--- a/img/resume.docx
+++ b/img/resume.docx
@@ -1,21 +1,12 @@
 
 <file path=word/document.xml><?xml version="1.0" encoding="utf-8"?>
-<w:document xmlns:wpc="http://schemas.microsoft.com/office/word/2010/wordprocessingCanvas" xmlns:mo="http://schemas.microsoft.com/office/mac/office/2008/main" xmlns:mc="http://schemas.openxmlformats.org/markup-compatibility/2006" xmlns:mv="urn:schemas-microsoft-com:mac:vml" xmlns:o="urn:schemas-microsoft-com:office:office" xmlns:r="http://schemas.openxmlformats.org/officeDocument/2006/relationships" xmlns:m="http://schemas.openxmlformats.org/officeDocument/2006/math" xmlns:v="urn:schemas-microsoft-com:vml" xmlns:wp14="http://schemas.microsoft.com/office/word/2010/wordprocessingDrawing" xmlns:wp="http://schemas.openxmlformats.org/drawingml/2006/wordprocessingDrawing" xmlns:w10="urn:schemas-microsoft-com:office:word" xmlns:w="http://schemas.openxmlformats.org/wordprocessingml/2006/main" xmlns:w14="http://schemas.microsoft.com/office/word/2010/wordml" xmlns:wpg="http://schemas.microsoft.com/office/word/2010/wordprocessingGroup" xmlns:wpi="http://schemas.microsoft.com/office/word/2010/wordprocessingInk" xmlns:wne="http://schemas.microsoft.com/office/word/2006/wordml" xmlns:wps="http://schemas.microsoft.com/office/word/2010/wordprocessingShape" mc:Ignorable="w14 wp14">
+<w:document xmlns:wpc="http://schemas.microsoft.com/office/word/2010/wordprocessingCanvas" xmlns:cx="http://schemas.microsoft.com/office/drawing/2014/chartex" xmlns:cx1="http://schemas.microsoft.com/office/drawing/2015/9/8/chartex" xmlns:cx2="http://schemas.microsoft.com/office/drawing/2015/10/21/chartex" xmlns:cx3="http://schemas.microsoft.com/office/drawing/2016/5/9/chartex" xmlns:cx4="http://schemas.microsoft.com/office/drawing/2016/5/10/chartex" xmlns:cx5="http://schemas.microsoft.com/office/drawing/2016/5/11/chartex" xmlns:cx6="http://schemas.microsoft.com/office/drawing/2016/5/12/chartex" xmlns:cx7="http://schemas.microsoft.com/office/drawing/2016/5/13/chartex" xmlns:cx8="http://schemas.microsoft.com/office/drawing/2016/5/14/chartex" xmlns:mc="http://schemas.openxmlformats.org/markup-compatibility/2006" xmlns:aink="http://schemas.microsoft.com/office/drawing/2016/ink" xmlns:am3d="http://schemas.microsoft.com/office/drawing/2017/model3d" xmlns:o="urn:schemas-microsoft-com:office:office" xmlns:r="http://schemas.openxmlformats.org/officeDocument/2006/relationships" xmlns:m="http://schemas.openxmlformats.org/officeDocument/2006/math" xmlns:v="urn:schemas-microsoft-com:vml" xmlns:wp14="http://schemas.microsoft.com/office/word/2010/wordprocessingDrawing" xmlns:wp="http://schemas.openxmlformats.org/drawingml/2006/wordprocessingDrawing" xmlns:w10="urn:schemas-microsoft-com:office:word" xmlns:w="http://schemas.openxmlformats.org/wordprocessingml/2006/main" xmlns:w14="http://schemas.microsoft.com/office/word/2010/wordml" xmlns:w15="http://schemas.microsoft.com/office/word/2012/wordml" xmlns:w16cid="http://schemas.microsoft.com/office/word/2016/wordml/cid" xmlns:w16se="http://schemas.microsoft.com/office/word/2015/wordml/symex" xmlns:wpg="http://schemas.microsoft.com/office/word/2010/wordprocessingGroup" xmlns:wpi="http://schemas.microsoft.com/office/word/2010/wordprocessingInk" xmlns:wne="http://schemas.microsoft.com/office/word/2006/wordml" xmlns:wps="http://schemas.microsoft.com/office/word/2010/wordprocessingShape" mc:Ignorable="w14 w15 w16se w16cid wp14">
   <w:body>
-    <w:p>
-      <w:pPr>
-        <w:rPr>
-          <w:rFonts w:asciiTheme="majorHAnsi" w:eastAsia="Source Code Pro" w:hAnsiTheme="majorHAnsi" w:cs="Source Code Pro"/>
-          <w:sz w:val="22"/>
-          <w:szCs w:val="22"/>
-        </w:rPr>
-      </w:pPr>
-    </w:p>
     <w:tbl>
       <w:tblPr>
         <w:tblStyle w:val="TableGrid"/>
-        <w:tblW w:w="12210" w:type="dxa"/>
-        <w:tblInd w:w="-612" w:type="dxa"/>
+        <w:tblpPr w:leftFromText="180" w:rightFromText="180" w:vertAnchor="text" w:horzAnchor="margin" w:tblpXSpec="center" w:tblpY="211"/>
+        <w:tblW w:w="15846" w:type="dxa"/>
         <w:tblBorders>
           <w:top w:val="single" w:sz="4" w:space="0" w:color="FFFFFF" w:themeColor="background1"/>
           <w:left w:val="single" w:sz="4" w:space="0" w:color="FFFFFF" w:themeColor="background1"/>
@@ -28,12 +19,12 @@
       </w:tblPr>
       <w:tblGrid>
         <w:gridCol w:w="3150"/>
-        <w:gridCol w:w="6300"/>
+        <w:gridCol w:w="9936"/>
         <w:gridCol w:w="2760"/>
       </w:tblGrid>
       <w:tr>
         <w:trPr>
-          <w:trHeight w:val="179"/>
+          <w:trHeight w:val="20"/>
         </w:trPr>
         <w:tc>
           <w:tcPr>
@@ -81,113 +72,11 @@
                 <w:szCs w:val="22"/>
               </w:rPr>
             </w:pPr>
-            <w:r>
-              <w:rPr>
-                <w:rFonts w:asciiTheme="majorHAnsi" w:eastAsia="Source Code Pro" w:hAnsiTheme="majorHAnsi" w:cs="Source Code Pro"/>
-                <w:sz w:val="22"/>
-                <w:szCs w:val="22"/>
-              </w:rPr>
-              <w:t xml:space="preserve">      </w:t>
-            </w:r>
-            <w:r>
-              <w:rPr>
-                <w:rFonts w:asciiTheme="majorHAnsi" w:eastAsia="Source Code Pro" w:hAnsiTheme="majorHAnsi" w:cs="Source Code Pro"/>
-                <w:sz w:val="22"/>
-                <w:szCs w:val="22"/>
-              </w:rPr>
-              <w:t xml:space="preserve">            </w:t>
-            </w:r>
-            <w:r>
-              <w:rPr>
-                <w:rFonts w:asciiTheme="majorHAnsi" w:eastAsia="Source Code Pro" w:hAnsiTheme="majorHAnsi" w:cs="Source Code Pro"/>
-                <w:sz w:val="22"/>
-                <w:szCs w:val="22"/>
-              </w:rPr>
-              <w:t xml:space="preserve"> </w:t>
-            </w:r>
-            <w:r>
-              <w:rPr>
-                <w:rFonts w:asciiTheme="majorHAnsi" w:eastAsia="Source Code Pro" w:hAnsiTheme="majorHAnsi" w:cs="Source Code Pro"/>
-                <w:sz w:val="22"/>
-                <w:szCs w:val="22"/>
-              </w:rPr>
-              <w:t>// FULL-STACK</w:t>
-            </w:r>
-            <w:r>
-              <w:rPr>
-                <w:rFonts w:asciiTheme="majorHAnsi" w:hAnsiTheme="majorHAnsi"/>
-              </w:rPr>
-              <w:br/>
-            </w:r>
-            <w:r>
-              <w:rPr>
-                <w:rFonts w:asciiTheme="majorHAnsi" w:eastAsia="Source Code Pro" w:hAnsiTheme="majorHAnsi" w:cs="Source Code Pro"/>
-                <w:sz w:val="22"/>
-                <w:szCs w:val="22"/>
-              </w:rPr>
-              <w:t xml:space="preserve">        </w:t>
-            </w:r>
-            <w:r>
-              <w:rPr>
-                <w:rFonts w:asciiTheme="majorHAnsi" w:eastAsia="Source Code Pro" w:hAnsiTheme="majorHAnsi" w:cs="Source Code Pro"/>
-                <w:sz w:val="22"/>
-                <w:szCs w:val="22"/>
-              </w:rPr>
-              <w:t xml:space="preserve">        </w:t>
-            </w:r>
-            <w:r>
-              <w:rPr>
-                <w:rFonts w:asciiTheme="majorHAnsi" w:eastAsia="Source Code Pro" w:hAnsiTheme="majorHAnsi" w:cs="Source Code Pro"/>
-                <w:sz w:val="22"/>
-                <w:szCs w:val="22"/>
-              </w:rPr>
-              <w:t xml:space="preserve"> </w:t>
-            </w:r>
-            <w:r>
-              <w:rPr>
-                <w:rFonts w:asciiTheme="majorHAnsi" w:eastAsia="Source Code Pro" w:hAnsiTheme="majorHAnsi" w:cs="Source Code Pro"/>
-                <w:sz w:val="22"/>
-                <w:szCs w:val="22"/>
-              </w:rPr>
-              <w:t xml:space="preserve">   </w:t>
-            </w:r>
-            <w:r>
-              <w:rPr>
-                <w:rFonts w:asciiTheme="majorHAnsi" w:eastAsia="Source Code Pro" w:hAnsiTheme="majorHAnsi" w:cs="Source Code Pro"/>
-                <w:sz w:val="22"/>
-                <w:szCs w:val="22"/>
-              </w:rPr>
-              <w:t xml:space="preserve"> </w:t>
-            </w:r>
-            <w:r>
-              <w:rPr>
-                <w:rFonts w:asciiTheme="majorHAnsi" w:eastAsia="Source Code Pro" w:hAnsiTheme="majorHAnsi" w:cs="Source Code Pro"/>
-                <w:sz w:val="22"/>
-                <w:szCs w:val="22"/>
-              </w:rPr>
-              <w:t>D</w:t>
-            </w:r>
-            <w:r>
-              <w:rPr>
-                <w:rFonts w:asciiTheme="majorHAnsi" w:eastAsia="Source Code Pro" w:hAnsiTheme="majorHAnsi" w:cs="Source Code Pro"/>
-                <w:sz w:val="22"/>
-                <w:szCs w:val="22"/>
-              </w:rPr>
-              <w:t>E</w:t>
-            </w:r>
-            <w:r>
-              <w:rPr>
-                <w:rFonts w:asciiTheme="majorHAnsi" w:eastAsia="Source Code Pro" w:hAnsiTheme="majorHAnsi" w:cs="Source Code Pro"/>
-                <w:sz w:val="22"/>
-                <w:szCs w:val="22"/>
-              </w:rPr>
-              <w:t>VELOPER</w:t>
-            </w:r>
           </w:p>
         </w:tc>
         <w:tc>
           <w:tcPr>
-            <w:tcW w:w="6300" w:type="dxa"/>
+            <w:tcW w:w="9936" w:type="dxa"/>
           </w:tcPr>
           <w:p>
             <w:pPr>
@@ -231,6 +120,14 @@
                 <w:sz w:val="72"/>
                 <w:szCs w:val="72"/>
               </w:rPr>
+              <w:t xml:space="preserve">       </w:t>
+            </w:r>
+            <w:r>
+              <w:rPr>
+                <w:rFonts w:asciiTheme="majorHAnsi" w:eastAsia="Source Code Pro" w:hAnsiTheme="majorHAnsi" w:cs="Source Code Pro"/>
+                <w:sz w:val="72"/>
+                <w:szCs w:val="72"/>
+              </w:rPr>
               <w:t>ANNA</w:t>
             </w:r>
             <w:r>
@@ -241,9 +138,21 @@
                 <w:sz w:val="72"/>
                 <w:szCs w:val="72"/>
               </w:rPr>
-              <w:t>SHE</w:t>
+              <w:t>SHERMAN</w:t>
             </w:r>
-            <w:r>
+          </w:p>
+          <w:p>
+            <w:pPr>
+              <w:pStyle w:val="Body"/>
+              <w:pBdr>
+                <w:top w:val="none" w:sz="0" w:space="0" w:color="auto"/>
+                <w:left w:val="none" w:sz="0" w:space="0" w:color="auto"/>
+                <w:bottom w:val="none" w:sz="0" w:space="0" w:color="auto"/>
+                <w:right w:val="none" w:sz="0" w:space="0" w:color="auto"/>
+                <w:between w:val="none" w:sz="0" w:space="0" w:color="auto"/>
+                <w:bar w:val="none" w:sz="0" w:color="auto"/>
+              </w:pBdr>
+              <w:ind w:left="-18" w:firstLine="18"/>
               <w:rPr>
                 <w:rFonts w:asciiTheme="majorHAnsi" w:eastAsia="Source Code Pro" w:hAnsiTheme="majorHAnsi" w:cs="Source Code Pro"/>
                 <w:b/>
@@ -251,17 +160,88 @@
                 <w:sz w:val="72"/>
                 <w:szCs w:val="72"/>
               </w:rPr>
-              <w:t>R</w:t>
-            </w:r>
+            </w:pPr>
+            <w:hyperlink r:id="rId8">
+              <w:r>
+                <w:rPr>
+                  <w:rStyle w:val="Hyperlink"/>
+                  <w:rFonts w:asciiTheme="majorHAnsi" w:eastAsia="Source Code Pro" w:hAnsiTheme="majorHAnsi" w:cs="Source Code Pro"/>
+                  <w:sz w:val="18"/>
+                  <w:szCs w:val="18"/>
+                  <w:u w:val="none"/>
+                </w:rPr>
+                <w:t>w</w:t>
+              </w:r>
+              <w:r>
+                <w:rPr>
+                  <w:rStyle w:val="Hyperlink"/>
+                  <w:rFonts w:asciiTheme="majorHAnsi" w:eastAsia="Source Code Pro" w:hAnsiTheme="majorHAnsi" w:cs="Source Code Pro"/>
+                  <w:sz w:val="18"/>
+                  <w:szCs w:val="18"/>
+                  <w:u w:val="none"/>
+                </w:rPr>
+                <w:t>w</w:t>
+              </w:r>
+              <w:r>
+                <w:rPr>
+                  <w:rStyle w:val="Hyperlink"/>
+                  <w:rFonts w:asciiTheme="majorHAnsi" w:eastAsia="Source Code Pro" w:hAnsiTheme="majorHAnsi" w:cs="Source Code Pro"/>
+                  <w:sz w:val="18"/>
+                  <w:szCs w:val="18"/>
+                  <w:u w:val="none"/>
+                </w:rPr>
+                <w:t>w.annacodes.com</w:t>
+              </w:r>
+            </w:hyperlink>
             <w:r>
               <w:rPr>
                 <w:rFonts w:asciiTheme="majorHAnsi" w:eastAsia="Source Code Pro" w:hAnsiTheme="majorHAnsi" w:cs="Source Code Pro"/>
-                <w:b/>
-                <w:bCs/>
-                <w:sz w:val="72"/>
-                <w:szCs w:val="72"/>
+                <w:color w:val="20BFBC"/>
+                <w:sz w:val="18"/>
+                <w:szCs w:val="18"/>
               </w:rPr>
-              <w:t>MAN</w:t>
+              <w:t xml:space="preserve"> // </w:t>
+            </w:r>
+            <w:hyperlink r:id="rId9">
+              <w:r>
+                <w:rPr>
+                  <w:rStyle w:val="Hyperlink"/>
+                  <w:rFonts w:asciiTheme="majorHAnsi" w:eastAsia="Source Code Pro" w:hAnsiTheme="majorHAnsi" w:cs="Source Code Pro"/>
+                  <w:sz w:val="18"/>
+                  <w:szCs w:val="18"/>
+                  <w:u w:val="none"/>
+                </w:rPr>
+                <w:t>sherman.anna@gmail.com</w:t>
+              </w:r>
+            </w:hyperlink>
+            <w:r>
+              <w:rPr>
+                <w:rFonts w:asciiTheme="majorHAnsi" w:eastAsia="Source Code Pro" w:hAnsiTheme="majorHAnsi" w:cs="Source Code Pro"/>
+                <w:color w:val="20BFBC"/>
+                <w:sz w:val="18"/>
+                <w:szCs w:val="18"/>
+              </w:rPr>
+              <w:t xml:space="preserve"> // </w:t>
+            </w:r>
+            <w:hyperlink r:id="rId10" w:history="1">
+              <w:r>
+                <w:rPr>
+                  <w:rStyle w:val="Hyperlink"/>
+                  <w:rFonts w:asciiTheme="majorHAnsi" w:eastAsia="Source Code Pro" w:hAnsiTheme="majorHAnsi" w:cs="Source Code Pro"/>
+                  <w:sz w:val="18"/>
+                  <w:szCs w:val="18"/>
+                </w:rPr>
+                <w:t>www.github.com/annasherman // 847-800-9569 //</w:t>
+              </w:r>
+            </w:hyperlink>
+            <w:r>
+              <w:rPr>
+                <w:rFonts w:asciiTheme="majorHAnsi" w:eastAsia="Source Code Pro" w:hAnsiTheme="majorHAnsi" w:cs="Source Code Pro"/>
+                <w:color w:val="20BFBC"/>
+                <w:sz w:val="18"/>
+                <w:szCs w:val="18"/>
+              </w:rPr>
+              <w:t xml:space="preserve"> CHICAGO, IL</w:t>
             </w:r>
           </w:p>
         </w:tc>
@@ -308,42 +288,6 @@
                 <w:szCs w:val="20"/>
               </w:rPr>
             </w:pPr>
-            <w:r>
-              <w:rPr>
-                <w:rFonts w:asciiTheme="majorHAnsi" w:eastAsia="Source Code Pro" w:hAnsiTheme="majorHAnsi" w:cs="Source Code Pro"/>
-                <w:sz w:val="20"/>
-                <w:szCs w:val="20"/>
-              </w:rPr>
-              <w:t>// CHICAGO IL</w:t>
-            </w:r>
-          </w:p>
-          <w:p>
-            <w:pPr>
-              <w:pStyle w:val="Body"/>
-              <w:pBdr>
-                <w:top w:val="none" w:sz="0" w:space="0" w:color="auto"/>
-                <w:left w:val="none" w:sz="0" w:space="0" w:color="auto"/>
-                <w:bottom w:val="none" w:sz="0" w:space="0" w:color="auto"/>
-                <w:right w:val="none" w:sz="0" w:space="0" w:color="auto"/>
-                <w:between w:val="none" w:sz="0" w:space="0" w:color="auto"/>
-                <w:bar w:val="none" w:sz="0" w:color="auto"/>
-              </w:pBdr>
-              <w:ind w:left="0" w:firstLine="0"/>
-              <w:jc w:val="center"/>
-              <w:rPr>
-                <w:rFonts w:asciiTheme="majorHAnsi" w:eastAsia="Source Code Pro" w:hAnsiTheme="majorHAnsi" w:cs="Source Code Pro"/>
-                <w:sz w:val="20"/>
-                <w:szCs w:val="20"/>
-              </w:rPr>
-            </w:pPr>
-            <w:r>
-              <w:rPr>
-                <w:rFonts w:asciiTheme="majorHAnsi" w:eastAsia="Source Code Pro" w:hAnsiTheme="majorHAnsi" w:cs="Source Code Pro"/>
-                <w:sz w:val="20"/>
-                <w:szCs w:val="20"/>
-              </w:rPr>
-              <w:t>// 847-800-9569</w:t>
-            </w:r>
           </w:p>
         </w:tc>
       </w:tr>
@@ -351,116 +295,42 @@
     <w:p>
       <w:pPr>
         <w:pStyle w:val="Body"/>
-        <w:pBdr>
-          <w:bottom w:val="none" w:sz="0" w:space="0" w:color="auto"/>
-        </w:pBdr>
-        <w:spacing w:after="80"/>
+        <w:tabs>
+          <w:tab w:val="left" w:pos="1194"/>
+          <w:tab w:val="left" w:pos="8675"/>
+        </w:tabs>
+        <w:spacing w:before="180" w:after="60"/>
         <w:ind w:left="0" w:firstLine="0"/>
-        <w:jc w:val="center"/>
-        <w:rPr>
-          <w:rStyle w:val="FollowedHyperlink"/>
-          <w:rFonts w:asciiTheme="majorHAnsi" w:eastAsia="Source Code Pro" w:hAnsiTheme="majorHAnsi" w:cs="Source Code Pro"/>
-          <w:color w:val="20BFBC"/>
-          <w:sz w:val="22"/>
-          <w:szCs w:val="22"/>
-          <w:u w:val="none"/>
-        </w:rPr>
-      </w:pPr>
-      <w:hyperlink r:id="rId9">
-        <w:r>
-          <w:rPr>
-            <w:rStyle w:val="Hyperlink"/>
-            <w:rFonts w:asciiTheme="majorHAnsi" w:eastAsia="Source Code Pro" w:hAnsiTheme="majorHAnsi" w:cs="Source Code Pro"/>
-            <w:sz w:val="18"/>
-            <w:szCs w:val="18"/>
-            <w:u w:val="none"/>
-          </w:rPr>
-          <w:t>www.annacodes.com</w:t>
-        </w:r>
-      </w:hyperlink>
-      <w:r>
-        <w:rPr>
-          <w:rFonts w:asciiTheme="majorHAnsi" w:eastAsia="Source Code Pro" w:hAnsiTheme="majorHAnsi" w:cs="Source Code Pro"/>
-          <w:color w:val="20BFBC"/>
-          <w:sz w:val="18"/>
-          <w:szCs w:val="18"/>
-        </w:rPr>
-        <w:t xml:space="preserve"> // </w:t>
-      </w:r>
-      <w:hyperlink r:id="rId10">
-        <w:r>
-          <w:rPr>
-            <w:rStyle w:val="Hyperlink"/>
-            <w:rFonts w:asciiTheme="majorHAnsi" w:eastAsia="Source Code Pro" w:hAnsiTheme="majorHAnsi" w:cs="Source Code Pro"/>
-            <w:sz w:val="18"/>
-            <w:szCs w:val="18"/>
-            <w:u w:val="none"/>
-          </w:rPr>
-          <w:t>sherman.anna@gmail.com</w:t>
-        </w:r>
-      </w:hyperlink>
-      <w:r>
-        <w:rPr>
-          <w:rFonts w:asciiTheme="majorHAnsi" w:eastAsia="Source Code Pro" w:hAnsiTheme="majorHAnsi" w:cs="Source Code Pro"/>
-          <w:color w:val="20BFBC"/>
-          <w:sz w:val="18"/>
-          <w:szCs w:val="18"/>
-        </w:rPr>
-        <w:t xml:space="preserve"> // </w:t>
-      </w:r>
-      <w:hyperlink r:id="rId11">
-        <w:r>
-          <w:rPr>
-            <w:rStyle w:val="Hyperlink"/>
-            <w:rFonts w:asciiTheme="majorHAnsi" w:eastAsia="Source Code Pro" w:hAnsiTheme="majorHAnsi" w:cs="Source Code Pro"/>
-            <w:sz w:val="18"/>
-            <w:szCs w:val="18"/>
-            <w:u w:val="none"/>
-          </w:rPr>
-          <w:t>www.github.com/annasherman</w:t>
-        </w:r>
-      </w:hyperlink>
-      <w:r>
-        <w:rPr>
-          <w:rFonts w:asciiTheme="majorHAnsi" w:eastAsia="Source Code Pro" w:hAnsiTheme="majorHAnsi" w:cs="Source Code Pro"/>
-          <w:color w:val="20BFBC"/>
-          <w:sz w:val="18"/>
-          <w:szCs w:val="18"/>
-        </w:rPr>
-        <w:t xml:space="preserve"> </w:t>
-      </w:r>
-    </w:p>
-    <w:p>
-      <w:pPr>
-        <w:pStyle w:val="Body"/>
-        <w:pBdr>
-          <w:bottom w:val="none" w:sz="0" w:space="0" w:color="auto"/>
-        </w:pBdr>
-        <w:spacing w:after="60"/>
         <w:rPr>
           <w:rFonts w:ascii="Lucida Console" w:eastAsia="Source Code Pro" w:hAnsi="Lucida Console" w:cs="Source Code Pro"/>
           <w:b/>
           <w:bCs/>
-          <w:color w:val="19C8C8"/>
-          <w:sz w:val="8"/>
-          <w:szCs w:val="8"/>
-        </w:rPr>
-      </w:pPr>
-    </w:p>
-    <w:p>
-      <w:pPr>
-        <w:pStyle w:val="Body"/>
-        <w:pBdr>
-          <w:bottom w:val="none" w:sz="0" w:space="0" w:color="auto"/>
-        </w:pBdr>
-        <w:spacing w:after="60"/>
-        <w:rPr>
-          <w:rStyle w:val="Hyperlink"/>
+          <w:sz w:val="40"/>
+          <w:szCs w:val="32"/>
+        </w:rPr>
+      </w:pPr>
+      <w:r>
+        <w:rPr>
           <w:rFonts w:ascii="Lucida Console" w:eastAsia="Source Code Pro" w:hAnsi="Lucida Console" w:cs="Source Code Pro"/>
           <w:b/>
-          <w:szCs w:val="20"/>
-        </w:rPr>
-      </w:pPr>
+          <w:bCs/>
+          <w:color w:val="20BFBC"/>
+          <w:sz w:val="40"/>
+          <w:szCs w:val="32"/>
+        </w:rPr>
+        <w:t>{</w:t>
+      </w:r>
+      <w:r>
+        <w:rPr>
+          <w:rFonts w:ascii="Lucida Console" w:eastAsia="Source Code Pro" w:hAnsi="Lucida Console" w:cs="Source Code Pro"/>
+          <w:b/>
+          <w:bCs/>
+          <w:color w:val="auto"/>
+          <w:sz w:val="40"/>
+          <w:szCs w:val="32"/>
+        </w:rPr>
+        <w:t>WORK</w:t>
+      </w:r>
       <w:r>
         <w:rPr>
           <w:rFonts w:ascii="Lucida Console" w:eastAsia="Source Code Pro" w:hAnsi="Lucida Console" w:cs="Source Code Pro"/>
@@ -470,9 +340,1197 @@
           <w:sz w:val="40"/>
           <w:szCs w:val="32"/>
         </w:rPr>
+        <w:t>}</w:t>
+      </w:r>
+      <w:r>
+        <w:rPr>
+          <w:rFonts w:ascii="Lucida Console" w:eastAsia="Source Code Pro" w:hAnsi="Lucida Console" w:cs="Source Code Pro"/>
+          <w:b/>
+          <w:bCs/>
+          <w:sz w:val="40"/>
+          <w:szCs w:val="32"/>
+        </w:rPr>
+        <w:t>EXPERIENCE</w:t>
+      </w:r>
+    </w:p>
+    <w:p>
+      <w:pPr>
+        <w:pStyle w:val="Body"/>
+        <w:tabs>
+          <w:tab w:val="left" w:pos="1194"/>
+          <w:tab w:val="left" w:pos="8675"/>
+        </w:tabs>
+        <w:spacing w:before="120" w:after="60"/>
+        <w:ind w:left="0" w:firstLine="0"/>
+        <w:rPr>
+          <w:rFonts w:ascii="Lucida Console" w:eastAsia="Source Code Pro" w:hAnsi="Lucida Console" w:cs="Source Code Pro"/>
+          <w:b/>
+          <w:bCs/>
+          <w:sz w:val="40"/>
+          <w:szCs w:val="32"/>
+        </w:rPr>
+      </w:pPr>
+      <w:r>
+        <w:rPr>
+          <w:rFonts w:asciiTheme="majorHAnsi" w:eastAsia="Source Code Pro" w:hAnsiTheme="majorHAnsi" w:cs="Source Code Pro"/>
+          <w:b/>
+          <w:bCs/>
+        </w:rPr>
+        <w:t xml:space="preserve">  </w:t>
+      </w:r>
+      <w:r>
+        <w:rPr>
+          <w:rFonts w:asciiTheme="majorHAnsi" w:eastAsia="Source Code Pro" w:hAnsiTheme="majorHAnsi" w:cs="Source Code Pro"/>
+          <w:b/>
+          <w:bCs/>
+        </w:rPr>
+        <w:t xml:space="preserve">AVIA Health Innovation </w:t>
+      </w:r>
+      <w:proofErr w:type="gramStart"/>
+      <w:r>
+        <w:rPr>
+          <w:rFonts w:asciiTheme="majorHAnsi" w:eastAsia="Source Code Pro" w:hAnsiTheme="majorHAnsi" w:cs="Source Code Pro"/>
+          <w:bCs/>
+        </w:rPr>
         <w:t>{</w:t>
       </w:r>
+      <w:r>
+        <w:rPr>
+          <w:rFonts w:asciiTheme="majorHAnsi" w:eastAsia="Source Code Pro" w:hAnsiTheme="majorHAnsi" w:cs="Source Code Pro"/>
+          <w:bCs/>
+        </w:rPr>
+        <w:t xml:space="preserve"> </w:t>
+      </w:r>
+      <w:r>
+        <w:rPr>
+          <w:rFonts w:asciiTheme="majorHAnsi" w:eastAsia="Source Code Pro" w:hAnsiTheme="majorHAnsi" w:cs="Source Code Pro"/>
+          <w:bCs/>
+          <w:i/>
+          <w:sz w:val="22"/>
+          <w:szCs w:val="22"/>
+        </w:rPr>
+        <w:t>Full</w:t>
+      </w:r>
+      <w:proofErr w:type="gramEnd"/>
+      <w:r>
+        <w:rPr>
+          <w:rFonts w:asciiTheme="majorHAnsi" w:eastAsia="Source Code Pro" w:hAnsiTheme="majorHAnsi" w:cs="Source Code Pro"/>
+          <w:bCs/>
+          <w:i/>
+          <w:sz w:val="22"/>
+          <w:szCs w:val="22"/>
+        </w:rPr>
+        <w:t xml:space="preserve"> Stack S</w:t>
+      </w:r>
+      <w:r>
+        <w:rPr>
+          <w:rFonts w:asciiTheme="majorHAnsi" w:eastAsia="Source Code Pro" w:hAnsiTheme="majorHAnsi" w:cs="Source Code Pro"/>
+          <w:bCs/>
+          <w:i/>
+          <w:sz w:val="22"/>
+          <w:szCs w:val="22"/>
+        </w:rPr>
+        <w:t>oftware Engineer</w:t>
+      </w:r>
+      <w:r>
+        <w:rPr>
+          <w:rFonts w:asciiTheme="majorHAnsi" w:eastAsia="Source Code Pro" w:hAnsiTheme="majorHAnsi" w:cs="Source Code Pro"/>
+          <w:b/>
+          <w:bCs/>
+        </w:rPr>
+        <w:t xml:space="preserve"> </w:t>
+      </w:r>
+      <w:r>
+        <w:rPr>
+          <w:rFonts w:asciiTheme="majorHAnsi" w:eastAsia="Source Code Pro" w:hAnsiTheme="majorHAnsi" w:cs="Source Code Pro"/>
+          <w:bCs/>
+        </w:rPr>
+        <w:t>}</w:t>
+      </w:r>
+      <w:r>
+        <w:rPr>
+          <w:rFonts w:asciiTheme="majorHAnsi" w:eastAsia="Source Code Pro" w:hAnsiTheme="majorHAnsi" w:cs="Source Code Pro"/>
+          <w:bCs/>
+        </w:rPr>
+        <w:tab/>
+        <w:t xml:space="preserve">          </w:t>
+      </w:r>
+      <w:r>
+        <w:rPr>
+          <w:rFonts w:asciiTheme="majorHAnsi" w:eastAsia="Source Code Pro" w:hAnsiTheme="majorHAnsi" w:cs="Source Code Pro"/>
+          <w:bCs/>
+        </w:rPr>
+        <w:tab/>
+        <w:t xml:space="preserve">   </w:t>
+      </w:r>
+      <w:r>
+        <w:rPr>
+          <w:rFonts w:asciiTheme="majorHAnsi" w:eastAsia="Source Code Pro" w:hAnsiTheme="majorHAnsi" w:cs="Source Code Pro"/>
+          <w:bCs/>
+        </w:rPr>
+        <w:t xml:space="preserve">  </w:t>
+      </w:r>
+      <w:r>
+        <w:rPr>
+          <w:rFonts w:asciiTheme="majorHAnsi" w:eastAsia="Source Code Pro" w:hAnsiTheme="majorHAnsi" w:cs="Source Code Pro"/>
+          <w:bCs/>
+          <w:color w:val="1BCACB"/>
+          <w:sz w:val="20"/>
+          <w:szCs w:val="20"/>
+        </w:rPr>
+        <w:t xml:space="preserve">11/17 </w:t>
+      </w:r>
+      <w:r>
+        <w:rPr>
+          <w:rFonts w:asciiTheme="majorHAnsi" w:eastAsia="Source Code Pro" w:hAnsiTheme="majorHAnsi" w:cs="Source Code Pro"/>
+          <w:bCs/>
+          <w:color w:val="1BCACB"/>
+          <w:sz w:val="20"/>
+          <w:szCs w:val="20"/>
+        </w:rPr>
+        <w:t>–</w:t>
+      </w:r>
+      <w:r>
+        <w:rPr>
+          <w:rFonts w:asciiTheme="majorHAnsi" w:eastAsia="Source Code Pro" w:hAnsiTheme="majorHAnsi" w:cs="Source Code Pro"/>
+          <w:bCs/>
+          <w:color w:val="1BCACB"/>
+          <w:sz w:val="20"/>
+          <w:szCs w:val="20"/>
+        </w:rPr>
+        <w:t xml:space="preserve"> presen</w:t>
+      </w:r>
+      <w:r>
+        <w:rPr>
+          <w:rFonts w:asciiTheme="majorHAnsi" w:eastAsia="Source Code Pro" w:hAnsiTheme="majorHAnsi" w:cs="Source Code Pro"/>
+          <w:bCs/>
+          <w:color w:val="1BCACB"/>
+          <w:sz w:val="20"/>
+          <w:szCs w:val="20"/>
+        </w:rPr>
+        <w:t>t</w:t>
+      </w:r>
+    </w:p>
+    <w:p>
+      <w:pPr>
+        <w:pStyle w:val="Body"/>
+        <w:tabs>
+          <w:tab w:val="left" w:pos="1194"/>
+          <w:tab w:val="left" w:pos="8675"/>
+        </w:tabs>
+        <w:spacing w:after="60"/>
+        <w:rPr>
+          <w:rFonts w:asciiTheme="majorHAnsi" w:eastAsia="Source Code Pro" w:hAnsiTheme="majorHAnsi" w:cs="Source Code Pro"/>
+          <w:bCs/>
+          <w:i/>
+          <w:color w:val="1BCACB"/>
+          <w:sz w:val="20"/>
+          <w:szCs w:val="20"/>
+        </w:rPr>
+      </w:pPr>
+      <w:r>
+        <w:rPr>
+          <w:rFonts w:asciiTheme="majorHAnsi" w:eastAsia="Source Code Pro" w:hAnsiTheme="majorHAnsi" w:cs="Source Code Pro"/>
+          <w:bCs/>
+          <w:i/>
+          <w:color w:val="1BCACB"/>
+          <w:sz w:val="20"/>
+          <w:szCs w:val="20"/>
+        </w:rPr>
+        <w:t xml:space="preserve">   </w:t>
+      </w:r>
+      <w:r>
+        <w:rPr>
+          <w:rFonts w:asciiTheme="majorHAnsi" w:eastAsia="Source Code Pro" w:hAnsiTheme="majorHAnsi" w:cs="Source Code Pro"/>
+          <w:bCs/>
+          <w:i/>
+          <w:color w:val="1BCACB"/>
+          <w:sz w:val="20"/>
+          <w:szCs w:val="20"/>
+        </w:rPr>
+        <w:t>MySQL, ES6, Node.js, Express.js, Angular.io, HTML, CSS, Sass, JIRA/Agile</w:t>
+      </w:r>
+    </w:p>
+    <w:p>
+      <w:pPr>
+        <w:pStyle w:val="Body"/>
+        <w:tabs>
+          <w:tab w:val="left" w:pos="1194"/>
+          <w:tab w:val="left" w:pos="8675"/>
+        </w:tabs>
+        <w:spacing w:before="120" w:after="60"/>
+        <w:ind w:left="0" w:firstLine="0"/>
+        <w:rPr>
+          <w:rFonts w:asciiTheme="majorHAnsi" w:eastAsia="Source Code Pro" w:hAnsiTheme="majorHAnsi" w:cs="Source Code Pro"/>
+          <w:sz w:val="20"/>
+          <w:szCs w:val="20"/>
+        </w:rPr>
+      </w:pPr>
+      <w:r>
+        <w:rPr>
+          <w:rFonts w:asciiTheme="majorHAnsi" w:eastAsia="Source Code Pro" w:hAnsiTheme="majorHAnsi" w:cs="Source Code Pro"/>
+          <w:sz w:val="20"/>
+          <w:szCs w:val="20"/>
+        </w:rPr>
+        <w:t xml:space="preserve">   </w:t>
+      </w:r>
+      <w:r>
+        <w:rPr>
+          <w:rFonts w:asciiTheme="majorHAnsi" w:eastAsia="Source Code Pro" w:hAnsiTheme="majorHAnsi" w:cs="Source Code Pro"/>
+          <w:sz w:val="20"/>
+          <w:szCs w:val="20"/>
+        </w:rPr>
+        <w:t>The product team at AVIA builds</w:t>
+      </w:r>
+      <w:r>
+        <w:rPr>
+          <w:rFonts w:asciiTheme="majorHAnsi" w:eastAsia="Source Code Pro" w:hAnsiTheme="majorHAnsi" w:cs="Source Code Pro"/>
+          <w:sz w:val="20"/>
+          <w:szCs w:val="20"/>
+        </w:rPr>
+        <w:t xml:space="preserve"> AVIA Connect, a platform for </w:t>
+      </w:r>
+      <w:r>
+        <w:rPr>
+          <w:rFonts w:asciiTheme="majorHAnsi" w:eastAsia="Source Code Pro" w:hAnsiTheme="majorHAnsi" w:cs="Source Code Pro"/>
+          <w:sz w:val="20"/>
+          <w:szCs w:val="20"/>
+        </w:rPr>
+        <w:t>connecting</w:t>
+      </w:r>
+      <w:r>
+        <w:rPr>
+          <w:rFonts w:asciiTheme="majorHAnsi" w:eastAsia="Source Code Pro" w:hAnsiTheme="majorHAnsi" w:cs="Source Code Pro"/>
+          <w:sz w:val="20"/>
+          <w:szCs w:val="20"/>
+        </w:rPr>
+        <w:t xml:space="preserve"> healthcare systems. Major projects include:</w:t>
+      </w:r>
+    </w:p>
+    <w:p>
+      <w:pPr>
+        <w:pStyle w:val="Body"/>
+        <w:numPr>
+          <w:ilvl w:val="0"/>
+          <w:numId w:val="31"/>
+        </w:numPr>
+        <w:tabs>
+          <w:tab w:val="left" w:pos="1194"/>
+          <w:tab w:val="left" w:pos="8675"/>
+        </w:tabs>
+        <w:spacing w:before="120" w:after="60"/>
+        <w:rPr>
+          <w:rFonts w:asciiTheme="majorHAnsi" w:eastAsia="Source Code Pro" w:hAnsiTheme="majorHAnsi" w:cs="Source Code Pro"/>
+          <w:sz w:val="20"/>
+          <w:szCs w:val="20"/>
+        </w:rPr>
+      </w:pPr>
+      <w:r>
+        <w:rPr>
+          <w:rFonts w:asciiTheme="majorHAnsi" w:eastAsia="Source Code Pro" w:hAnsiTheme="majorHAnsi" w:cs="Source Code Pro"/>
+          <w:sz w:val="20"/>
+          <w:szCs w:val="20"/>
+        </w:rPr>
+        <w:t>Universal Search</w:t>
+      </w:r>
+    </w:p>
+    <w:p>
+      <w:pPr>
+        <w:pStyle w:val="Body"/>
+        <w:numPr>
+          <w:ilvl w:val="1"/>
+          <w:numId w:val="31"/>
+        </w:numPr>
+        <w:tabs>
+          <w:tab w:val="left" w:pos="1194"/>
+          <w:tab w:val="left" w:pos="8675"/>
+        </w:tabs>
+        <w:spacing w:before="120" w:after="60"/>
+        <w:rPr>
+          <w:rFonts w:asciiTheme="majorHAnsi" w:eastAsia="Source Code Pro" w:hAnsiTheme="majorHAnsi" w:cs="Source Code Pro"/>
+          <w:sz w:val="20"/>
+          <w:szCs w:val="20"/>
+        </w:rPr>
+      </w:pPr>
+      <w:r>
+        <w:rPr>
+          <w:rFonts w:asciiTheme="majorHAnsi" w:eastAsia="Source Code Pro" w:hAnsiTheme="majorHAnsi" w:cs="Source Code Pro"/>
+          <w:sz w:val="20"/>
+          <w:szCs w:val="20"/>
+        </w:rPr>
+        <w:t xml:space="preserve">Worked with product managers to create custom search. Built six individual weighted SQL queries and heavily weighted literal string matches. Weights are accessible to the product manager to tweak and modify. </w:t>
+      </w:r>
+    </w:p>
+    <w:p>
+      <w:pPr>
+        <w:pStyle w:val="Body"/>
+        <w:numPr>
+          <w:ilvl w:val="1"/>
+          <w:numId w:val="31"/>
+        </w:numPr>
+        <w:tabs>
+          <w:tab w:val="left" w:pos="1194"/>
+          <w:tab w:val="left" w:pos="8675"/>
+        </w:tabs>
+        <w:spacing w:before="120" w:after="60"/>
+        <w:rPr>
+          <w:rFonts w:asciiTheme="majorHAnsi" w:eastAsia="Source Code Pro" w:hAnsiTheme="majorHAnsi" w:cs="Source Code Pro"/>
+          <w:sz w:val="20"/>
+          <w:szCs w:val="20"/>
+        </w:rPr>
+      </w:pPr>
+      <w:r>
+        <w:rPr>
+          <w:rFonts w:asciiTheme="majorHAnsi" w:eastAsia="Source Code Pro" w:hAnsiTheme="majorHAnsi" w:cs="Source Code Pro"/>
+          <w:sz w:val="20"/>
+          <w:szCs w:val="20"/>
+        </w:rPr>
+        <w:t>Built an “all” search that creates one query from the six individuals. Built a front-end that can respond to a search item’s “type” (e.g., a user).</w:t>
+      </w:r>
+    </w:p>
+    <w:p>
+      <w:pPr>
+        <w:pStyle w:val="Body"/>
+        <w:numPr>
+          <w:ilvl w:val="0"/>
+          <w:numId w:val="31"/>
+        </w:numPr>
+        <w:tabs>
+          <w:tab w:val="left" w:pos="1194"/>
+          <w:tab w:val="left" w:pos="8675"/>
+        </w:tabs>
+        <w:spacing w:before="120" w:after="60"/>
+        <w:rPr>
+          <w:rFonts w:asciiTheme="majorHAnsi" w:eastAsia="Source Code Pro" w:hAnsiTheme="majorHAnsi" w:cs="Source Code Pro"/>
+          <w:sz w:val="20"/>
+          <w:szCs w:val="20"/>
+        </w:rPr>
+      </w:pPr>
+      <w:r>
+        <w:rPr>
+          <w:rFonts w:asciiTheme="majorHAnsi" w:eastAsia="Source Code Pro" w:hAnsiTheme="majorHAnsi" w:cs="Source Code Pro"/>
+          <w:sz w:val="20"/>
+          <w:szCs w:val="20"/>
+        </w:rPr>
+        <w:t>Recommendations engine</w:t>
+      </w:r>
+    </w:p>
+    <w:p>
+      <w:pPr>
+        <w:pStyle w:val="Body"/>
+        <w:numPr>
+          <w:ilvl w:val="1"/>
+          <w:numId w:val="31"/>
+        </w:numPr>
+        <w:tabs>
+          <w:tab w:val="left" w:pos="1194"/>
+          <w:tab w:val="left" w:pos="8675"/>
+        </w:tabs>
+        <w:spacing w:before="120" w:after="60"/>
+        <w:rPr>
+          <w:rFonts w:asciiTheme="majorHAnsi" w:eastAsia="Source Code Pro" w:hAnsiTheme="majorHAnsi" w:cs="Source Code Pro"/>
+          <w:sz w:val="20"/>
+          <w:szCs w:val="20"/>
+        </w:rPr>
+      </w:pPr>
+      <w:r>
+        <w:rPr>
+          <w:rFonts w:asciiTheme="majorHAnsi" w:eastAsia="Source Code Pro" w:hAnsiTheme="majorHAnsi" w:cs="Source Code Pro"/>
+          <w:sz w:val="20"/>
+          <w:szCs w:val="20"/>
+        </w:rPr>
+        <w:t xml:space="preserve">Given </w:t>
+      </w:r>
+      <w:r>
+        <w:rPr>
+          <w:rFonts w:asciiTheme="majorHAnsi" w:eastAsia="Source Code Pro" w:hAnsiTheme="majorHAnsi" w:cs="Source Code Pro"/>
+          <w:sz w:val="20"/>
+          <w:szCs w:val="20"/>
+        </w:rPr>
+        <w:t xml:space="preserve">a topic and existing </w:t>
+      </w:r>
+      <w:r>
+        <w:rPr>
+          <w:rFonts w:asciiTheme="majorHAnsi" w:eastAsia="Source Code Pro" w:hAnsiTheme="majorHAnsi" w:cs="Source Code Pro"/>
+          <w:sz w:val="20"/>
+          <w:szCs w:val="20"/>
+        </w:rPr>
+        <w:t>connections, the engine returns a list of other relevant mappings.</w:t>
+      </w:r>
+      <w:r>
+        <w:rPr>
+          <w:rFonts w:asciiTheme="majorHAnsi" w:eastAsia="Source Code Pro" w:hAnsiTheme="majorHAnsi" w:cs="Source Code Pro"/>
+          <w:sz w:val="20"/>
+          <w:szCs w:val="20"/>
+        </w:rPr>
+        <w:t xml:space="preserve"> Assigned other topics a normalized value based on proximity and filtered out existing mappings for accuracy.</w:t>
+      </w:r>
+    </w:p>
+    <w:p>
+      <w:pPr>
+        <w:pStyle w:val="Body"/>
+        <w:numPr>
+          <w:ilvl w:val="1"/>
+          <w:numId w:val="31"/>
+        </w:numPr>
+        <w:tabs>
+          <w:tab w:val="left" w:pos="1194"/>
+          <w:tab w:val="left" w:pos="8675"/>
+        </w:tabs>
+        <w:spacing w:before="120" w:after="60"/>
+        <w:rPr>
+          <w:rFonts w:asciiTheme="majorHAnsi" w:eastAsia="Source Code Pro" w:hAnsiTheme="majorHAnsi" w:cs="Source Code Pro"/>
+          <w:sz w:val="20"/>
+          <w:szCs w:val="20"/>
+        </w:rPr>
+      </w:pPr>
+      <w:r>
+        <w:rPr>
+          <w:rFonts w:asciiTheme="majorHAnsi" w:eastAsia="Source Code Pro" w:hAnsiTheme="majorHAnsi" w:cs="Source Code Pro"/>
+          <w:sz w:val="20"/>
+          <w:szCs w:val="20"/>
+        </w:rPr>
+        <w:t>Pair programmed</w:t>
+      </w:r>
+      <w:r>
+        <w:rPr>
+          <w:rFonts w:asciiTheme="majorHAnsi" w:eastAsia="Source Code Pro" w:hAnsiTheme="majorHAnsi" w:cs="Source Code Pro"/>
+          <w:sz w:val="20"/>
+          <w:szCs w:val="20"/>
+        </w:rPr>
+        <w:t xml:space="preserve"> a query builder tool that would enable others to easily add</w:t>
+      </w:r>
+      <w:r>
+        <w:rPr>
+          <w:rFonts w:asciiTheme="majorHAnsi" w:eastAsia="Source Code Pro" w:hAnsiTheme="majorHAnsi" w:cs="Source Code Pro"/>
+          <w:sz w:val="20"/>
+          <w:szCs w:val="20"/>
+        </w:rPr>
+        <w:t xml:space="preserve"> </w:t>
+      </w:r>
+      <w:r>
+        <w:rPr>
+          <w:rFonts w:asciiTheme="majorHAnsi" w:eastAsia="Source Code Pro" w:hAnsiTheme="majorHAnsi" w:cs="Source Code Pro"/>
+          <w:sz w:val="20"/>
+          <w:szCs w:val="20"/>
+        </w:rPr>
+        <w:t xml:space="preserve">to the engine. </w:t>
+      </w:r>
+    </w:p>
+    <w:p>
+      <w:pPr>
+        <w:pStyle w:val="Body"/>
+        <w:numPr>
+          <w:ilvl w:val="0"/>
+          <w:numId w:val="31"/>
+        </w:numPr>
+        <w:tabs>
+          <w:tab w:val="left" w:pos="1194"/>
+          <w:tab w:val="left" w:pos="8675"/>
+        </w:tabs>
+        <w:spacing w:before="120" w:after="60"/>
+        <w:rPr>
+          <w:rFonts w:asciiTheme="majorHAnsi" w:eastAsia="Source Code Pro" w:hAnsiTheme="majorHAnsi" w:cs="Source Code Pro"/>
+          <w:sz w:val="20"/>
+          <w:szCs w:val="20"/>
+        </w:rPr>
+      </w:pPr>
+      <w:r>
+        <w:rPr>
+          <w:rFonts w:asciiTheme="majorHAnsi" w:eastAsia="Source Code Pro" w:hAnsiTheme="majorHAnsi" w:cs="Source Code Pro"/>
+          <w:sz w:val="20"/>
+          <w:szCs w:val="20"/>
+        </w:rPr>
+        <w:t>Internal analytics</w:t>
+      </w:r>
+    </w:p>
+    <w:p>
+      <w:pPr>
+        <w:pStyle w:val="Body"/>
+        <w:numPr>
+          <w:ilvl w:val="1"/>
+          <w:numId w:val="31"/>
+        </w:numPr>
+        <w:tabs>
+          <w:tab w:val="left" w:pos="1194"/>
+          <w:tab w:val="left" w:pos="8675"/>
+        </w:tabs>
+        <w:spacing w:before="120" w:after="60"/>
+        <w:rPr>
+          <w:rFonts w:asciiTheme="majorHAnsi" w:eastAsia="Source Code Pro" w:hAnsiTheme="majorHAnsi" w:cs="Source Code Pro"/>
+          <w:sz w:val="20"/>
+          <w:szCs w:val="20"/>
+        </w:rPr>
+      </w:pPr>
+      <w:r>
+        <w:rPr>
+          <w:rFonts w:asciiTheme="majorHAnsi" w:eastAsia="Source Code Pro" w:hAnsiTheme="majorHAnsi" w:cs="Source Code Pro"/>
+          <w:sz w:val="20"/>
+          <w:szCs w:val="20"/>
+        </w:rPr>
+        <w:t xml:space="preserve">Built an analytics system that allows for on-the-fly, low-maintenance creation of </w:t>
+      </w:r>
+      <w:r>
+        <w:rPr>
+          <w:rFonts w:asciiTheme="majorHAnsi" w:eastAsia="Source Code Pro" w:hAnsiTheme="majorHAnsi" w:cs="Source Code Pro"/>
+          <w:sz w:val="20"/>
+          <w:szCs w:val="20"/>
+        </w:rPr>
+        <w:t>different analytic event types</w:t>
+      </w:r>
+      <w:r>
+        <w:rPr>
+          <w:rFonts w:asciiTheme="majorHAnsi" w:eastAsia="Source Code Pro" w:hAnsiTheme="majorHAnsi" w:cs="Source Code Pro"/>
+          <w:sz w:val="20"/>
+          <w:szCs w:val="20"/>
+        </w:rPr>
+        <w:t xml:space="preserve">. </w:t>
+      </w:r>
+    </w:p>
+    <w:p>
+      <w:pPr>
+        <w:pStyle w:val="Body"/>
+        <w:numPr>
+          <w:ilvl w:val="1"/>
+          <w:numId w:val="31"/>
+        </w:numPr>
+        <w:tabs>
+          <w:tab w:val="left" w:pos="1194"/>
+          <w:tab w:val="left" w:pos="8675"/>
+        </w:tabs>
+        <w:spacing w:before="120" w:after="60"/>
+        <w:rPr>
+          <w:rFonts w:asciiTheme="majorHAnsi" w:eastAsia="Source Code Pro" w:hAnsiTheme="majorHAnsi" w:cs="Source Code Pro"/>
+          <w:sz w:val="20"/>
+          <w:szCs w:val="20"/>
+        </w:rPr>
+      </w:pPr>
+      <w:r>
+        <w:rPr>
+          <w:rFonts w:asciiTheme="majorHAnsi" w:eastAsia="Source Code Pro" w:hAnsiTheme="majorHAnsi" w:cs="Source Code Pro"/>
+          <w:sz w:val="20"/>
+          <w:szCs w:val="20"/>
+        </w:rPr>
+        <w:t xml:space="preserve">Collected search term, route change, activity, and browser information on users and displayed it in a chart. </w:t>
+      </w:r>
+    </w:p>
+    <w:p>
+      <w:pPr>
+        <w:pStyle w:val="Body"/>
+        <w:numPr>
+          <w:ilvl w:val="1"/>
+          <w:numId w:val="31"/>
+        </w:numPr>
+        <w:tabs>
+          <w:tab w:val="left" w:pos="1194"/>
+          <w:tab w:val="left" w:pos="8675"/>
+        </w:tabs>
+        <w:spacing w:before="120" w:after="60"/>
+        <w:rPr>
+          <w:rFonts w:asciiTheme="majorHAnsi" w:eastAsia="Source Code Pro" w:hAnsiTheme="majorHAnsi" w:cs="Source Code Pro"/>
+          <w:sz w:val="20"/>
+          <w:szCs w:val="20"/>
+        </w:rPr>
+      </w:pPr>
+      <w:r>
+        <w:rPr>
+          <w:rFonts w:asciiTheme="majorHAnsi" w:eastAsia="Source Code Pro" w:hAnsiTheme="majorHAnsi" w:cs="Source Code Pro"/>
+          <w:sz w:val="20"/>
+          <w:szCs w:val="20"/>
+        </w:rPr>
+        <w:t>Formally mentored an intern who created 6 new charts and additional interactive graphs in d3</w:t>
+      </w:r>
+      <w:r>
+        <w:rPr>
+          <w:rFonts w:asciiTheme="majorHAnsi" w:eastAsia="Source Code Pro" w:hAnsiTheme="majorHAnsi" w:cs="Source Code Pro"/>
+          <w:sz w:val="20"/>
+          <w:szCs w:val="20"/>
+        </w:rPr>
+        <w:t>.</w:t>
+      </w:r>
+    </w:p>
+    <w:p>
+      <w:pPr>
+        <w:pStyle w:val="Body"/>
+        <w:tabs>
+          <w:tab w:val="left" w:pos="1194"/>
+          <w:tab w:val="left" w:pos="8675"/>
+        </w:tabs>
+        <w:spacing w:before="120" w:after="60"/>
+        <w:rPr>
+          <w:rFonts w:asciiTheme="majorHAnsi" w:eastAsia="Source Code Pro" w:hAnsiTheme="majorHAnsi" w:cs="Source Code Pro"/>
+          <w:color w:val="19C8C8"/>
+          <w:sz w:val="20"/>
+          <w:szCs w:val="20"/>
+        </w:rPr>
+      </w:pPr>
+      <w:r>
+        <w:rPr>
+          <w:rFonts w:asciiTheme="majorHAnsi" w:eastAsia="Source Code Pro" w:hAnsiTheme="majorHAnsi" w:cs="Source Code Pro"/>
+          <w:b/>
+          <w:bCs/>
+        </w:rPr>
+        <w:t xml:space="preserve">  </w:t>
+      </w:r>
+      <w:r>
+        <w:rPr>
+          <w:rFonts w:asciiTheme="majorHAnsi" w:eastAsia="Source Code Pro" w:hAnsiTheme="majorHAnsi" w:cs="Source Code Pro"/>
+          <w:b/>
+          <w:bCs/>
+        </w:rPr>
+        <w:t xml:space="preserve">foodjunky.com </w:t>
+      </w:r>
       <w:proofErr w:type="gramStart"/>
+      <w:r>
+        <w:rPr>
+          <w:rFonts w:asciiTheme="majorHAnsi" w:eastAsia="Source Code Pro" w:hAnsiTheme="majorHAnsi" w:cs="Source Code Pro"/>
+          <w:color w:val="20BFBC"/>
+          <w:sz w:val="22"/>
+          <w:szCs w:val="22"/>
+        </w:rPr>
+        <w:t>{</w:t>
+      </w:r>
+      <w:r>
+        <w:rPr>
+          <w:rFonts w:asciiTheme="majorHAnsi" w:eastAsia="Source Code Pro" w:hAnsiTheme="majorHAnsi" w:cs="Source Code Pro"/>
+          <w:color w:val="20BFBC"/>
+          <w:sz w:val="22"/>
+          <w:szCs w:val="22"/>
+        </w:rPr>
+        <w:t xml:space="preserve"> </w:t>
+      </w:r>
+      <w:r>
+        <w:rPr>
+          <w:rFonts w:asciiTheme="majorHAnsi" w:eastAsia="Source Code Pro" w:hAnsiTheme="majorHAnsi" w:cs="Source Code Pro"/>
+          <w:i/>
+          <w:iCs/>
+          <w:color w:val="auto"/>
+          <w:sz w:val="22"/>
+          <w:szCs w:val="22"/>
+        </w:rPr>
+        <w:t>Full</w:t>
+      </w:r>
+      <w:proofErr w:type="gramEnd"/>
+      <w:r>
+        <w:rPr>
+          <w:rFonts w:asciiTheme="majorHAnsi" w:eastAsia="Source Code Pro" w:hAnsiTheme="majorHAnsi" w:cs="Source Code Pro"/>
+          <w:i/>
+          <w:iCs/>
+          <w:color w:val="auto"/>
+          <w:sz w:val="22"/>
+          <w:szCs w:val="22"/>
+        </w:rPr>
+        <w:t xml:space="preserve"> Stack Engineer </w:t>
+      </w:r>
+      <w:r>
+        <w:rPr>
+          <w:rFonts w:asciiTheme="majorHAnsi" w:eastAsia="Source Code Pro" w:hAnsiTheme="majorHAnsi" w:cs="Source Code Pro"/>
+          <w:color w:val="20BFBC"/>
+          <w:sz w:val="20"/>
+          <w:szCs w:val="20"/>
+        </w:rPr>
+        <w:t>}</w:t>
+      </w:r>
+      <w:r>
+        <w:rPr>
+          <w:rFonts w:asciiTheme="majorHAnsi" w:eastAsia="Source Code Pro" w:hAnsiTheme="majorHAnsi" w:cs="Source Code Pro"/>
+          <w:b/>
+          <w:bCs/>
+          <w:sz w:val="20"/>
+          <w:szCs w:val="20"/>
+        </w:rPr>
+        <w:t xml:space="preserve">                                              </w:t>
+      </w:r>
+      <w:r>
+        <w:rPr>
+          <w:rFonts w:asciiTheme="majorHAnsi" w:eastAsia="Source Code Pro" w:hAnsiTheme="majorHAnsi" w:cs="Source Code Pro"/>
+          <w:b/>
+          <w:bCs/>
+          <w:sz w:val="20"/>
+          <w:szCs w:val="20"/>
+        </w:rPr>
+        <w:t xml:space="preserve">                             </w:t>
+      </w:r>
+      <w:r>
+        <w:rPr>
+          <w:rFonts w:asciiTheme="majorHAnsi" w:eastAsia="Source Code Pro" w:hAnsiTheme="majorHAnsi" w:cs="Source Code Pro"/>
+          <w:b/>
+          <w:bCs/>
+          <w:sz w:val="20"/>
+          <w:szCs w:val="20"/>
+        </w:rPr>
+        <w:t xml:space="preserve">               </w:t>
+      </w:r>
+      <w:r>
+        <w:rPr>
+          <w:rFonts w:asciiTheme="majorHAnsi" w:eastAsia="Source Code Pro" w:hAnsiTheme="majorHAnsi" w:cs="Source Code Pro"/>
+          <w:b/>
+          <w:bCs/>
+          <w:sz w:val="20"/>
+          <w:szCs w:val="20"/>
+        </w:rPr>
+        <w:t xml:space="preserve">  </w:t>
+      </w:r>
+      <w:r>
+        <w:rPr>
+          <w:rFonts w:asciiTheme="majorHAnsi" w:eastAsia="Source Code Pro" w:hAnsiTheme="majorHAnsi" w:cs="Source Code Pro"/>
+          <w:b/>
+          <w:bCs/>
+          <w:sz w:val="20"/>
+          <w:szCs w:val="20"/>
+        </w:rPr>
+        <w:t xml:space="preserve">  </w:t>
+      </w:r>
+      <w:r>
+        <w:rPr>
+          <w:rFonts w:asciiTheme="majorHAnsi" w:eastAsia="Source Code Pro" w:hAnsiTheme="majorHAnsi" w:cs="Source Code Pro"/>
+          <w:b/>
+          <w:bCs/>
+          <w:sz w:val="20"/>
+          <w:szCs w:val="20"/>
+        </w:rPr>
+        <w:t xml:space="preserve">    </w:t>
+      </w:r>
+      <w:r>
+        <w:rPr>
+          <w:rFonts w:asciiTheme="majorHAnsi" w:eastAsia="Source Code Pro" w:hAnsiTheme="majorHAnsi" w:cs="Source Code Pro"/>
+          <w:b/>
+          <w:bCs/>
+          <w:sz w:val="20"/>
+          <w:szCs w:val="20"/>
+        </w:rPr>
+        <w:t xml:space="preserve">      </w:t>
+      </w:r>
+      <w:r>
+        <w:rPr>
+          <w:rFonts w:asciiTheme="majorHAnsi" w:eastAsia="Source Code Pro" w:hAnsiTheme="majorHAnsi" w:cs="Source Code Pro"/>
+          <w:color w:val="19C8C8"/>
+          <w:sz w:val="20"/>
+          <w:szCs w:val="20"/>
+        </w:rPr>
+        <w:t>03/16</w:t>
+      </w:r>
+      <w:r>
+        <w:rPr>
+          <w:rFonts w:asciiTheme="majorHAnsi" w:eastAsia="Source Code Pro" w:hAnsiTheme="majorHAnsi" w:cs="Source Code Pro"/>
+          <w:b/>
+          <w:bCs/>
+          <w:color w:val="19C8C8"/>
+          <w:sz w:val="20"/>
+          <w:szCs w:val="20"/>
+        </w:rPr>
+        <w:t xml:space="preserve"> - </w:t>
+      </w:r>
+      <w:r>
+        <w:rPr>
+          <w:rFonts w:asciiTheme="majorHAnsi" w:eastAsia="Source Code Pro" w:hAnsiTheme="majorHAnsi" w:cs="Source Code Pro"/>
+          <w:color w:val="19C8C8"/>
+          <w:sz w:val="20"/>
+          <w:szCs w:val="20"/>
+        </w:rPr>
+        <w:t>08/17</w:t>
+      </w:r>
+    </w:p>
+    <w:p>
+      <w:pPr>
+        <w:pStyle w:val="Body"/>
+        <w:tabs>
+          <w:tab w:val="left" w:pos="1194"/>
+          <w:tab w:val="left" w:pos="8675"/>
+        </w:tabs>
+        <w:spacing w:after="60"/>
+        <w:rPr>
+          <w:rFonts w:asciiTheme="majorHAnsi" w:eastAsia="Source Code Pro" w:hAnsiTheme="majorHAnsi" w:cs="Source Code Pro"/>
+          <w:i/>
+          <w:color w:val="19C8C8"/>
+          <w:sz w:val="20"/>
+          <w:szCs w:val="20"/>
+        </w:rPr>
+      </w:pPr>
+      <w:r>
+        <w:rPr>
+          <w:rFonts w:asciiTheme="majorHAnsi" w:eastAsia="Source Code Pro" w:hAnsiTheme="majorHAnsi" w:cs="Source Code Pro"/>
+          <w:color w:val="19C8C8"/>
+          <w:sz w:val="20"/>
+          <w:szCs w:val="20"/>
+        </w:rPr>
+        <w:t xml:space="preserve">  </w:t>
+      </w:r>
+      <w:r>
+        <w:rPr>
+          <w:rFonts w:asciiTheme="majorHAnsi" w:eastAsia="Source Code Pro" w:hAnsiTheme="majorHAnsi" w:cs="Source Code Pro"/>
+          <w:i/>
+          <w:color w:val="19C8C8"/>
+          <w:sz w:val="20"/>
+          <w:szCs w:val="20"/>
+        </w:rPr>
+        <w:t>MongoDB, Node.js, Express.js, Angular.js, HTML, jade (pug), CSS, Sass, Elasticsearch, Mocha/Chai/</w:t>
+      </w:r>
+      <w:proofErr w:type="spellStart"/>
+      <w:r>
+        <w:rPr>
+          <w:rFonts w:asciiTheme="majorHAnsi" w:eastAsia="Source Code Pro" w:hAnsiTheme="majorHAnsi" w:cs="Source Code Pro"/>
+          <w:i/>
+          <w:color w:val="19C8C8"/>
+          <w:sz w:val="20"/>
+          <w:szCs w:val="20"/>
+        </w:rPr>
+        <w:t>Sinon</w:t>
+      </w:r>
+      <w:proofErr w:type="spellEnd"/>
+      <w:r>
+        <w:rPr>
+          <w:rFonts w:asciiTheme="majorHAnsi" w:eastAsia="Source Code Pro" w:hAnsiTheme="majorHAnsi" w:cs="Source Code Pro"/>
+          <w:i/>
+          <w:color w:val="19C8C8"/>
+          <w:sz w:val="20"/>
+          <w:szCs w:val="20"/>
+        </w:rPr>
+        <w:t>, AWS</w:t>
+      </w:r>
+    </w:p>
+    <w:p>
+      <w:pPr>
+        <w:pStyle w:val="Body"/>
+        <w:tabs>
+          <w:tab w:val="left" w:pos="1194"/>
+          <w:tab w:val="left" w:pos="8675"/>
+        </w:tabs>
+        <w:spacing w:before="120" w:after="60"/>
+        <w:rPr>
+          <w:rFonts w:asciiTheme="majorHAnsi" w:eastAsia="Source Code Pro" w:hAnsiTheme="majorHAnsi" w:cs="Source Code Pro"/>
+          <w:sz w:val="20"/>
+          <w:szCs w:val="20"/>
+        </w:rPr>
+      </w:pPr>
+      <w:r>
+        <w:rPr>
+          <w:rFonts w:asciiTheme="majorHAnsi" w:eastAsia="Source Code Pro" w:hAnsiTheme="majorHAnsi" w:cs="Source Code Pro"/>
+          <w:sz w:val="20"/>
+          <w:szCs w:val="20"/>
+        </w:rPr>
+        <w:t xml:space="preserve">  A full-stack MEAN role at an online food-ordering startup with the following major projects: </w:t>
+      </w:r>
+    </w:p>
+    <w:p>
+      <w:pPr>
+        <w:pStyle w:val="Body"/>
+        <w:numPr>
+          <w:ilvl w:val="0"/>
+          <w:numId w:val="34"/>
+        </w:numPr>
+        <w:tabs>
+          <w:tab w:val="left" w:pos="1194"/>
+          <w:tab w:val="left" w:pos="8675"/>
+        </w:tabs>
+        <w:spacing w:before="120" w:after="60"/>
+        <w:rPr>
+          <w:rFonts w:asciiTheme="majorHAnsi" w:eastAsia="Source Code Pro" w:hAnsiTheme="majorHAnsi" w:cs="Source Code Pro"/>
+          <w:sz w:val="20"/>
+          <w:szCs w:val="20"/>
+        </w:rPr>
+      </w:pPr>
+      <w:r>
+        <w:rPr>
+          <w:rFonts w:asciiTheme="majorHAnsi" w:eastAsia="Source Code Pro" w:hAnsiTheme="majorHAnsi" w:cs="Source Code Pro"/>
+          <w:sz w:val="20"/>
+          <w:szCs w:val="20"/>
+        </w:rPr>
+        <w:t xml:space="preserve">Internal restaurant &amp; menu editors: </w:t>
+      </w:r>
+    </w:p>
+    <w:p>
+      <w:pPr>
+        <w:pStyle w:val="Body"/>
+        <w:numPr>
+          <w:ilvl w:val="1"/>
+          <w:numId w:val="34"/>
+        </w:numPr>
+        <w:tabs>
+          <w:tab w:val="left" w:pos="1194"/>
+          <w:tab w:val="left" w:pos="8675"/>
+        </w:tabs>
+        <w:spacing w:before="120" w:after="60"/>
+        <w:rPr>
+          <w:rFonts w:asciiTheme="majorHAnsi" w:eastAsia="Source Code Pro" w:hAnsiTheme="majorHAnsi" w:cs="Source Code Pro"/>
+          <w:sz w:val="20"/>
+          <w:szCs w:val="20"/>
+        </w:rPr>
+      </w:pPr>
+      <w:r>
+        <w:rPr>
+          <w:rFonts w:asciiTheme="majorHAnsi" w:eastAsia="Source Code Pro" w:hAnsiTheme="majorHAnsi" w:cs="Source Code Pro"/>
+          <w:sz w:val="20"/>
+          <w:szCs w:val="20"/>
+        </w:rPr>
+        <w:t xml:space="preserve">Built an Angular.js dashboard for restaurant owners </w:t>
+      </w:r>
+      <w:r>
+        <w:rPr>
+          <w:rFonts w:asciiTheme="majorHAnsi" w:eastAsia="Source Code Pro" w:hAnsiTheme="majorHAnsi" w:cs="Source Code Pro"/>
+          <w:sz w:val="20"/>
+          <w:szCs w:val="20"/>
+        </w:rPr>
+        <w:t>to update their restaurant &amp; menu information. Built custom front-end form validators and back-end data validators</w:t>
+      </w:r>
+      <w:r>
+        <w:rPr>
+          <w:rFonts w:asciiTheme="majorHAnsi" w:eastAsia="Source Code Pro" w:hAnsiTheme="majorHAnsi" w:cs="Source Code Pro"/>
+          <w:sz w:val="20"/>
+          <w:szCs w:val="20"/>
+        </w:rPr>
+        <w:t>.</w:t>
+      </w:r>
+    </w:p>
+    <w:p>
+      <w:pPr>
+        <w:pStyle w:val="Body"/>
+        <w:numPr>
+          <w:ilvl w:val="1"/>
+          <w:numId w:val="34"/>
+        </w:numPr>
+        <w:tabs>
+          <w:tab w:val="left" w:pos="1194"/>
+          <w:tab w:val="left" w:pos="8675"/>
+        </w:tabs>
+        <w:rPr>
+          <w:rFonts w:asciiTheme="majorHAnsi" w:hAnsiTheme="majorHAnsi"/>
+          <w:color w:val="000000" w:themeColor="text1"/>
+          <w:sz w:val="20"/>
+          <w:szCs w:val="20"/>
+        </w:rPr>
+      </w:pPr>
+      <w:r>
+        <w:rPr>
+          <w:rFonts w:asciiTheme="majorHAnsi" w:eastAsia="Source Code Pro" w:hAnsiTheme="majorHAnsi" w:cs="Source Code Pro"/>
+          <w:sz w:val="20"/>
+          <w:szCs w:val="20"/>
+        </w:rPr>
+        <w:t xml:space="preserve">Created new menu schemas in MongoDB and wrote scripts in JS to convert menus to the new format. </w:t>
+      </w:r>
+    </w:p>
+    <w:p>
+      <w:pPr>
+        <w:pStyle w:val="Body"/>
+        <w:numPr>
+          <w:ilvl w:val="1"/>
+          <w:numId w:val="34"/>
+        </w:numPr>
+        <w:tabs>
+          <w:tab w:val="left" w:pos="1194"/>
+          <w:tab w:val="left" w:pos="8675"/>
+        </w:tabs>
+        <w:spacing w:before="120" w:after="60"/>
+        <w:rPr>
+          <w:rFonts w:asciiTheme="majorHAnsi" w:eastAsia="Source Code Pro" w:hAnsiTheme="majorHAnsi" w:cs="Source Code Pro"/>
+          <w:sz w:val="20"/>
+          <w:szCs w:val="20"/>
+        </w:rPr>
+      </w:pPr>
+      <w:r>
+        <w:rPr>
+          <w:rFonts w:asciiTheme="majorHAnsi" w:eastAsia="Source Code Pro" w:hAnsiTheme="majorHAnsi" w:cs="Source Code Pro"/>
+          <w:sz w:val="20"/>
+          <w:szCs w:val="20"/>
+        </w:rPr>
+        <w:t xml:space="preserve">Integrated with Google’s Geocode API to allow lookup of city, state, and tax rate by zip code. </w:t>
+      </w:r>
+    </w:p>
+    <w:p>
+      <w:pPr>
+        <w:pStyle w:val="Body"/>
+        <w:numPr>
+          <w:ilvl w:val="0"/>
+          <w:numId w:val="34"/>
+        </w:numPr>
+        <w:tabs>
+          <w:tab w:val="left" w:pos="1194"/>
+          <w:tab w:val="left" w:pos="8675"/>
+        </w:tabs>
+        <w:spacing w:before="120" w:after="60"/>
+        <w:rPr>
+          <w:rFonts w:asciiTheme="majorHAnsi" w:eastAsia="Source Code Pro" w:hAnsiTheme="majorHAnsi" w:cs="Source Code Pro"/>
+          <w:sz w:val="20"/>
+          <w:szCs w:val="20"/>
+        </w:rPr>
+      </w:pPr>
+      <w:r>
+        <w:rPr>
+          <w:rFonts w:asciiTheme="majorHAnsi" w:eastAsia="Source Code Pro" w:hAnsiTheme="majorHAnsi" w:cs="Source Code Pro"/>
+          <w:sz w:val="20"/>
+          <w:szCs w:val="20"/>
+        </w:rPr>
+        <w:t xml:space="preserve">New foodjunky.com user-facing website: </w:t>
+      </w:r>
+    </w:p>
+    <w:p>
+      <w:pPr>
+        <w:pStyle w:val="Body"/>
+        <w:numPr>
+          <w:ilvl w:val="1"/>
+          <w:numId w:val="34"/>
+        </w:numPr>
+        <w:tabs>
+          <w:tab w:val="left" w:pos="1194"/>
+          <w:tab w:val="left" w:pos="8675"/>
+        </w:tabs>
+        <w:spacing w:before="120" w:after="60"/>
+        <w:rPr>
+          <w:rFonts w:asciiTheme="majorHAnsi" w:eastAsia="Source Code Pro" w:hAnsiTheme="majorHAnsi" w:cs="Source Code Pro"/>
+          <w:sz w:val="20"/>
+          <w:szCs w:val="20"/>
+        </w:rPr>
+      </w:pPr>
+      <w:r>
+        <w:rPr>
+          <w:rFonts w:asciiTheme="majorHAnsi" w:eastAsia="Source Code Pro" w:hAnsiTheme="majorHAnsi" w:cs="Source Code Pro"/>
+          <w:sz w:val="20"/>
+          <w:szCs w:val="20"/>
+        </w:rPr>
+        <w:t xml:space="preserve">Improved restaurant search indexing, </w:t>
+      </w:r>
+      <w:bookmarkStart w:id="0" w:name="_GoBack"/>
+      <w:bookmarkEnd w:id="0"/>
+      <w:r>
+        <w:rPr>
+          <w:rFonts w:asciiTheme="majorHAnsi" w:eastAsia="Source Code Pro" w:hAnsiTheme="majorHAnsi" w:cs="Source Code Pro"/>
+          <w:sz w:val="20"/>
+          <w:szCs w:val="20"/>
+        </w:rPr>
+        <w:t>order creation, updating, and checkout. Tested with Chai and Mocha</w:t>
+      </w:r>
+      <w:r>
+        <w:rPr>
+          <w:rFonts w:asciiTheme="majorHAnsi" w:eastAsia="Source Code Pro" w:hAnsiTheme="majorHAnsi" w:cs="Source Code Pro"/>
+          <w:sz w:val="20"/>
+          <w:szCs w:val="20"/>
+        </w:rPr>
+        <w:t>.</w:t>
+      </w:r>
+    </w:p>
+    <w:p>
+      <w:pPr>
+        <w:pStyle w:val="Body"/>
+        <w:numPr>
+          <w:ilvl w:val="1"/>
+          <w:numId w:val="34"/>
+        </w:numPr>
+        <w:tabs>
+          <w:tab w:val="left" w:pos="1194"/>
+          <w:tab w:val="left" w:pos="8675"/>
+        </w:tabs>
+        <w:spacing w:before="120" w:after="60"/>
+        <w:rPr>
+          <w:rFonts w:asciiTheme="majorHAnsi" w:eastAsia="Source Code Pro" w:hAnsiTheme="majorHAnsi" w:cs="Source Code Pro"/>
+          <w:sz w:val="20"/>
+          <w:szCs w:val="20"/>
+        </w:rPr>
+      </w:pPr>
+      <w:r>
+        <w:rPr>
+          <w:rFonts w:asciiTheme="majorHAnsi" w:eastAsia="Source Code Pro" w:hAnsiTheme="majorHAnsi" w:cs="Source Code Pro"/>
+          <w:sz w:val="20"/>
+          <w:szCs w:val="20"/>
+        </w:rPr>
+        <w:t xml:space="preserve">Created a </w:t>
+      </w:r>
+      <w:r>
+        <w:rPr>
+          <w:rFonts w:asciiTheme="majorHAnsi" w:eastAsia="Source Code Pro" w:hAnsiTheme="majorHAnsi" w:cs="Source Code Pro"/>
+          <w:sz w:val="20"/>
+          <w:szCs w:val="20"/>
+        </w:rPr>
+        <w:t>referral program which generated unique user codes and credited accounts on first orders</w:t>
+      </w:r>
+    </w:p>
+    <w:p>
+      <w:pPr>
+        <w:pStyle w:val="Body"/>
+        <w:numPr>
+          <w:ilvl w:val="0"/>
+          <w:numId w:val="34"/>
+        </w:numPr>
+        <w:tabs>
+          <w:tab w:val="left" w:pos="1194"/>
+          <w:tab w:val="left" w:pos="8675"/>
+        </w:tabs>
+        <w:spacing w:before="120" w:after="120"/>
+        <w:rPr>
+          <w:rFonts w:asciiTheme="majorHAnsi" w:eastAsia="Source Code Pro" w:hAnsiTheme="majorHAnsi" w:cs="Source Code Pro"/>
+          <w:sz w:val="20"/>
+          <w:szCs w:val="20"/>
+        </w:rPr>
+      </w:pPr>
+      <w:r>
+        <w:rPr>
+          <w:rFonts w:asciiTheme="majorHAnsi" w:eastAsia="Source Code Pro" w:hAnsiTheme="majorHAnsi" w:cs="Source Code Pro"/>
+          <w:sz w:val="20"/>
+          <w:szCs w:val="20"/>
+        </w:rPr>
+        <w:t xml:space="preserve">Integrated </w:t>
+      </w:r>
+      <w:r>
+        <w:rPr>
+          <w:rFonts w:asciiTheme="majorHAnsi" w:eastAsia="Source Code Pro" w:hAnsiTheme="majorHAnsi" w:cs="Source Code Pro"/>
+          <w:sz w:val="20"/>
+          <w:szCs w:val="20"/>
+        </w:rPr>
+        <w:t xml:space="preserve">with </w:t>
+      </w:r>
+      <w:proofErr w:type="spellStart"/>
+      <w:r>
+        <w:rPr>
+          <w:rFonts w:asciiTheme="majorHAnsi" w:eastAsia="Source Code Pro" w:hAnsiTheme="majorHAnsi" w:cs="Source Code Pro"/>
+          <w:sz w:val="20"/>
+          <w:szCs w:val="20"/>
+        </w:rPr>
+        <w:t>Yelp.com’s</w:t>
+      </w:r>
+      <w:proofErr w:type="spellEnd"/>
+      <w:r>
+        <w:rPr>
+          <w:rFonts w:asciiTheme="majorHAnsi" w:eastAsia="Source Code Pro" w:hAnsiTheme="majorHAnsi" w:cs="Source Code Pro"/>
+          <w:sz w:val="20"/>
+          <w:szCs w:val="20"/>
+        </w:rPr>
+        <w:t xml:space="preserve"> data ingestion &amp; checkout APIs</w:t>
+      </w:r>
+      <w:r>
+        <w:rPr>
+          <w:rFonts w:asciiTheme="majorHAnsi" w:eastAsia="Source Code Pro" w:hAnsiTheme="majorHAnsi" w:cs="Source Code Pro"/>
+          <w:sz w:val="20"/>
+          <w:szCs w:val="20"/>
+        </w:rPr>
+        <w:t>.</w:t>
+      </w:r>
+    </w:p>
+    <w:p>
+      <w:pPr>
+        <w:pStyle w:val="Body"/>
+        <w:tabs>
+          <w:tab w:val="left" w:pos="1194"/>
+          <w:tab w:val="left" w:pos="8675"/>
+        </w:tabs>
+        <w:spacing w:after="20"/>
+        <w:rPr>
+          <w:rFonts w:ascii="Lucida Console" w:eastAsia="Source Code Pro" w:hAnsi="Lucida Console" w:cs="Source Code Pro"/>
+          <w:b/>
+          <w:bCs/>
+          <w:sz w:val="40"/>
+          <w:szCs w:val="32"/>
+        </w:rPr>
+      </w:pPr>
+      <w:r>
+        <w:rPr>
+          <w:rFonts w:ascii="Lucida Console" w:eastAsia="Source Code Pro" w:hAnsi="Lucida Console" w:cs="Source Code Pro"/>
+          <w:b/>
+          <w:bCs/>
+          <w:color w:val="19C8C8"/>
+          <w:sz w:val="40"/>
+          <w:szCs w:val="32"/>
+        </w:rPr>
+        <w:t>{</w:t>
+      </w:r>
       <w:r>
         <w:rPr>
           <w:rFonts w:ascii="Lucida Console" w:eastAsia="Source Code Pro" w:hAnsi="Lucida Console" w:cs="Source Code Pro"/>
@@ -482,7 +1540,7 @@
           <w:sz w:val="40"/>
           <w:szCs w:val="32"/>
         </w:rPr>
-        <w:t>DEVELOPER</w:t>
+        <w:t>EDU</w:t>
       </w:r>
       <w:r>
         <w:rPr>
@@ -495,7 +1553,6 @@
         </w:rPr>
         <w:t>}</w:t>
       </w:r>
-      <w:proofErr w:type="gramEnd"/>
       <w:r>
         <w:rPr>
           <w:rFonts w:ascii="Lucida Console" w:eastAsia="Source Code Pro" w:hAnsi="Lucida Console" w:cs="Source Code Pro"/>
@@ -504,693 +1561,9 @@
           <w:sz w:val="40"/>
           <w:szCs w:val="32"/>
         </w:rPr>
-        <w:t>SKILLS</w:t>
+        <w:t>CATION</w:t>
       </w:r>
     </w:p>
-    <w:tbl>
-      <w:tblPr>
-        <w:tblStyle w:val="TableGrid"/>
-        <w:tblW w:w="9255" w:type="dxa"/>
-        <w:jc w:val="center"/>
-        <w:tblLook w:val="04A0" w:firstRow="1" w:lastRow="0" w:firstColumn="1" w:lastColumn="0" w:noHBand="0" w:noVBand="1"/>
-      </w:tblPr>
-      <w:tblGrid>
-        <w:gridCol w:w="1460"/>
-        <w:gridCol w:w="7795"/>
-      </w:tblGrid>
-      <w:tr>
-        <w:trPr>
-          <w:trHeight w:val="566"/>
-          <w:jc w:val="center"/>
-        </w:trPr>
-        <w:tc>
-          <w:tcPr>
-            <w:tcW w:w="1460" w:type="dxa"/>
-          </w:tcPr>
-          <w:p>
-            <w:pPr>
-              <w:rPr>
-                <w:rFonts w:asciiTheme="majorHAnsi" w:eastAsia="Source Code Pro" w:hAnsiTheme="majorHAnsi" w:cs="Source Code Pro"/>
-                <w:b/>
-                <w:bCs/>
-                <w:sz w:val="20"/>
-                <w:szCs w:val="18"/>
-              </w:rPr>
-            </w:pPr>
-            <w:r>
-              <w:rPr>
-                <w:rFonts w:asciiTheme="majorHAnsi" w:eastAsia="Source Code Pro" w:hAnsiTheme="majorHAnsi" w:cs="Source Code Pro"/>
-                <w:b/>
-                <w:bCs/>
-                <w:sz w:val="20"/>
-                <w:szCs w:val="18"/>
-              </w:rPr>
-              <w:t xml:space="preserve">Front-End: </w:t>
-            </w:r>
-          </w:p>
-        </w:tc>
-        <w:tc>
-          <w:tcPr>
-            <w:tcW w:w="7795" w:type="dxa"/>
-          </w:tcPr>
-          <w:p>
-            <w:pPr>
-              <w:pStyle w:val="Body"/>
-              <w:ind w:left="0" w:firstLine="0"/>
-              <w:rPr>
-                <w:rFonts w:asciiTheme="majorHAnsi" w:eastAsia="Source Code Pro" w:hAnsiTheme="majorHAnsi" w:cs="Source Code Pro"/>
-                <w:sz w:val="20"/>
-                <w:szCs w:val="18"/>
-              </w:rPr>
-            </w:pPr>
-            <w:r>
-              <w:rPr>
-                <w:rFonts w:asciiTheme="majorHAnsi" w:eastAsia="Source Code Pro" w:hAnsiTheme="majorHAnsi" w:cs="Source Code Pro"/>
-                <w:sz w:val="20"/>
-                <w:szCs w:val="18"/>
-              </w:rPr>
-              <w:t xml:space="preserve">HTML &amp; CSS - Sass, Less, Bootstrap, Skeleton, JavaScript, </w:t>
-            </w:r>
-            <w:proofErr w:type="spellStart"/>
-            <w:r>
-              <w:rPr>
-                <w:rFonts w:asciiTheme="majorHAnsi" w:eastAsia="Source Code Pro" w:hAnsiTheme="majorHAnsi" w:cs="Source Code Pro"/>
-                <w:sz w:val="20"/>
-                <w:szCs w:val="18"/>
-              </w:rPr>
-              <w:t>jQuery</w:t>
-            </w:r>
-            <w:proofErr w:type="spellEnd"/>
-            <w:r>
-              <w:rPr>
-                <w:rFonts w:asciiTheme="majorHAnsi" w:eastAsia="Source Code Pro" w:hAnsiTheme="majorHAnsi" w:cs="Source Code Pro"/>
-                <w:sz w:val="20"/>
-                <w:szCs w:val="18"/>
-              </w:rPr>
-              <w:t>, Angular1</w:t>
-            </w:r>
-          </w:p>
-          <w:p>
-            <w:pPr>
-              <w:pStyle w:val="Body"/>
-              <w:ind w:left="0" w:firstLine="0"/>
-              <w:rPr>
-                <w:rFonts w:asciiTheme="majorHAnsi" w:eastAsia="Source Code Pro" w:hAnsiTheme="majorHAnsi" w:cs="Source Code Pro"/>
-                <w:sz w:val="20"/>
-                <w:szCs w:val="18"/>
-              </w:rPr>
-            </w:pPr>
-            <w:proofErr w:type="spellStart"/>
-            <w:r>
-              <w:rPr>
-                <w:rFonts w:asciiTheme="majorHAnsi" w:eastAsia="Source Code Pro" w:hAnsiTheme="majorHAnsi" w:cs="Source Code Pro"/>
-                <w:sz w:val="20"/>
-                <w:szCs w:val="18"/>
-              </w:rPr>
-              <w:t>Templating</w:t>
-            </w:r>
-            <w:proofErr w:type="spellEnd"/>
-            <w:r>
-              <w:rPr>
-                <w:rFonts w:asciiTheme="majorHAnsi" w:eastAsia="Source Code Pro" w:hAnsiTheme="majorHAnsi" w:cs="Source Code Pro"/>
-                <w:sz w:val="20"/>
-                <w:szCs w:val="18"/>
-              </w:rPr>
-              <w:t xml:space="preserve"> - underscore, handlebars, </w:t>
-            </w:r>
-            <w:proofErr w:type="spellStart"/>
-            <w:r>
-              <w:rPr>
-                <w:rFonts w:asciiTheme="majorHAnsi" w:eastAsia="Source Code Pro" w:hAnsiTheme="majorHAnsi" w:cs="Source Code Pro"/>
-                <w:sz w:val="20"/>
-                <w:szCs w:val="18"/>
-              </w:rPr>
-              <w:t>ejs</w:t>
-            </w:r>
-            <w:proofErr w:type="spellEnd"/>
-            <w:r>
-              <w:rPr>
-                <w:rFonts w:asciiTheme="majorHAnsi" w:eastAsia="Source Code Pro" w:hAnsiTheme="majorHAnsi" w:cs="Source Code Pro"/>
-                <w:sz w:val="20"/>
-                <w:szCs w:val="18"/>
-              </w:rPr>
-              <w:t>, jade/pug</w:t>
-            </w:r>
-          </w:p>
-        </w:tc>
-      </w:tr>
-      <w:tr>
-        <w:trPr>
-          <w:trHeight w:val="539"/>
-          <w:jc w:val="center"/>
-        </w:trPr>
-        <w:tc>
-          <w:tcPr>
-            <w:tcW w:w="1460" w:type="dxa"/>
-          </w:tcPr>
-          <w:p>
-            <w:pPr>
-              <w:rPr>
-                <w:rFonts w:asciiTheme="majorHAnsi" w:eastAsia="Source Code Pro" w:hAnsiTheme="majorHAnsi" w:cs="Source Code Pro"/>
-                <w:b/>
-                <w:bCs/>
-                <w:sz w:val="20"/>
-                <w:szCs w:val="16"/>
-              </w:rPr>
-            </w:pPr>
-            <w:r>
-              <w:rPr>
-                <w:rFonts w:asciiTheme="majorHAnsi" w:eastAsia="Source Code Pro" w:hAnsiTheme="majorHAnsi" w:cs="Source Code Pro"/>
-                <w:b/>
-                <w:bCs/>
-                <w:sz w:val="20"/>
-                <w:szCs w:val="18"/>
-              </w:rPr>
-              <w:t>Back-End:</w:t>
-            </w:r>
-          </w:p>
-        </w:tc>
-        <w:tc>
-          <w:tcPr>
-            <w:tcW w:w="7795" w:type="dxa"/>
-          </w:tcPr>
-          <w:p>
-            <w:pPr>
-              <w:pStyle w:val="Body"/>
-              <w:ind w:left="0" w:firstLine="0"/>
-              <w:rPr>
-                <w:rFonts w:asciiTheme="majorHAnsi" w:eastAsia="Source Code Pro" w:hAnsiTheme="majorHAnsi" w:cs="Source Code Pro"/>
-                <w:sz w:val="20"/>
-                <w:szCs w:val="16"/>
-              </w:rPr>
-            </w:pPr>
-            <w:r>
-              <w:rPr>
-                <w:rFonts w:asciiTheme="majorHAnsi" w:eastAsia="Source Code Pro" w:hAnsiTheme="majorHAnsi" w:cs="Source Code Pro"/>
-                <w:sz w:val="20"/>
-                <w:szCs w:val="18"/>
-              </w:rPr>
-              <w:t xml:space="preserve">Node, </w:t>
-            </w:r>
-            <w:proofErr w:type="spellStart"/>
-            <w:r>
-              <w:rPr>
-                <w:rFonts w:asciiTheme="majorHAnsi" w:eastAsia="Source Code Pro" w:hAnsiTheme="majorHAnsi" w:cs="Source Code Pro"/>
-                <w:sz w:val="20"/>
-                <w:szCs w:val="18"/>
-              </w:rPr>
-              <w:t>npm</w:t>
-            </w:r>
-            <w:proofErr w:type="spellEnd"/>
-            <w:r>
-              <w:rPr>
-                <w:rFonts w:asciiTheme="majorHAnsi" w:eastAsia="Source Code Pro" w:hAnsiTheme="majorHAnsi" w:cs="Source Code Pro"/>
-                <w:sz w:val="20"/>
-                <w:szCs w:val="18"/>
-              </w:rPr>
-              <w:t>, Express</w:t>
-            </w:r>
-          </w:p>
-          <w:p>
-            <w:pPr>
-              <w:pStyle w:val="Body"/>
-              <w:ind w:left="0" w:firstLine="0"/>
-              <w:rPr>
-                <w:rFonts w:asciiTheme="majorHAnsi" w:eastAsia="Source Code Pro" w:hAnsiTheme="majorHAnsi" w:cs="Source Code Pro"/>
-                <w:sz w:val="20"/>
-                <w:szCs w:val="18"/>
-              </w:rPr>
-            </w:pPr>
-            <w:r>
-              <w:rPr>
-                <w:rFonts w:asciiTheme="majorHAnsi" w:eastAsia="Source Code Pro" w:hAnsiTheme="majorHAnsi" w:cs="Source Code Pro"/>
-                <w:sz w:val="20"/>
-                <w:szCs w:val="18"/>
-              </w:rPr>
-              <w:t>Sinatra, Ruby on Rails</w:t>
-            </w:r>
-          </w:p>
-        </w:tc>
-      </w:tr>
-      <w:tr>
-        <w:trPr>
-          <w:trHeight w:val="557"/>
-          <w:jc w:val="center"/>
-        </w:trPr>
-        <w:tc>
-          <w:tcPr>
-            <w:tcW w:w="1460" w:type="dxa"/>
-          </w:tcPr>
-          <w:p>
-            <w:pPr>
-              <w:pStyle w:val="Body"/>
-              <w:pBdr>
-                <w:top w:val="none" w:sz="0" w:space="0" w:color="auto"/>
-                <w:left w:val="none" w:sz="0" w:space="0" w:color="auto"/>
-                <w:bottom w:val="none" w:sz="0" w:space="0" w:color="auto"/>
-                <w:right w:val="none" w:sz="0" w:space="0" w:color="auto"/>
-                <w:between w:val="none" w:sz="0" w:space="0" w:color="auto"/>
-                <w:bar w:val="none" w:sz="0" w:color="auto"/>
-              </w:pBdr>
-              <w:ind w:left="0" w:firstLine="0"/>
-              <w:rPr>
-                <w:rFonts w:asciiTheme="majorHAnsi" w:eastAsia="Source Code Pro" w:hAnsiTheme="majorHAnsi" w:cs="Source Code Pro"/>
-                <w:sz w:val="20"/>
-                <w:szCs w:val="18"/>
-              </w:rPr>
-            </w:pPr>
-            <w:r>
-              <w:rPr>
-                <w:rFonts w:asciiTheme="majorHAnsi" w:eastAsia="Source Code Pro" w:hAnsiTheme="majorHAnsi" w:cs="Source Code Pro"/>
-                <w:b/>
-                <w:bCs/>
-                <w:sz w:val="20"/>
-                <w:szCs w:val="18"/>
-              </w:rPr>
-              <w:t>Databases</w:t>
-            </w:r>
-            <w:r>
-              <w:rPr>
-                <w:rFonts w:asciiTheme="majorHAnsi" w:eastAsia="Source Code Pro" w:hAnsiTheme="majorHAnsi" w:cs="Source Code Pro"/>
-                <w:sz w:val="20"/>
-                <w:szCs w:val="18"/>
-              </w:rPr>
-              <w:t xml:space="preserve">: </w:t>
-            </w:r>
-          </w:p>
-        </w:tc>
-        <w:tc>
-          <w:tcPr>
-            <w:tcW w:w="7795" w:type="dxa"/>
-          </w:tcPr>
-          <w:p>
-            <w:pPr>
-              <w:pStyle w:val="Body"/>
-              <w:pBdr>
-                <w:top w:val="none" w:sz="0" w:space="0" w:color="auto"/>
-                <w:left w:val="none" w:sz="0" w:space="0" w:color="auto"/>
-                <w:bottom w:val="none" w:sz="0" w:space="0" w:color="auto"/>
-                <w:right w:val="none" w:sz="0" w:space="0" w:color="auto"/>
-                <w:between w:val="none" w:sz="0" w:space="0" w:color="auto"/>
-                <w:bar w:val="none" w:sz="0" w:color="auto"/>
-              </w:pBdr>
-              <w:ind w:left="0" w:firstLine="0"/>
-              <w:rPr>
-                <w:rFonts w:asciiTheme="majorHAnsi" w:eastAsia="Source Code Pro" w:hAnsiTheme="majorHAnsi" w:cs="Source Code Pro"/>
-                <w:sz w:val="20"/>
-                <w:szCs w:val="16"/>
-              </w:rPr>
-            </w:pPr>
-            <w:proofErr w:type="spellStart"/>
-            <w:r>
-              <w:rPr>
-                <w:rFonts w:asciiTheme="majorHAnsi" w:eastAsia="Source Code Pro" w:hAnsiTheme="majorHAnsi" w:cs="Source Code Pro"/>
-                <w:sz w:val="20"/>
-                <w:szCs w:val="18"/>
-              </w:rPr>
-              <w:t>MongoDB</w:t>
-            </w:r>
-            <w:proofErr w:type="spellEnd"/>
-            <w:r>
-              <w:rPr>
-                <w:rFonts w:asciiTheme="majorHAnsi" w:eastAsia="Source Code Pro" w:hAnsiTheme="majorHAnsi" w:cs="Source Code Pro"/>
-                <w:sz w:val="20"/>
-                <w:szCs w:val="18"/>
-              </w:rPr>
-              <w:t xml:space="preserve"> &amp; mongoose</w:t>
-            </w:r>
-          </w:p>
-          <w:p>
-            <w:pPr>
-              <w:pStyle w:val="Body"/>
-              <w:pBdr>
-                <w:top w:val="none" w:sz="0" w:space="0" w:color="auto"/>
-                <w:left w:val="none" w:sz="0" w:space="0" w:color="auto"/>
-                <w:bottom w:val="none" w:sz="0" w:space="0" w:color="auto"/>
-                <w:right w:val="none" w:sz="0" w:space="0" w:color="auto"/>
-                <w:between w:val="none" w:sz="0" w:space="0" w:color="auto"/>
-                <w:bar w:val="none" w:sz="0" w:color="auto"/>
-              </w:pBdr>
-              <w:ind w:left="0" w:firstLine="0"/>
-              <w:rPr>
-                <w:rFonts w:asciiTheme="majorHAnsi" w:eastAsia="Source Code Pro" w:hAnsiTheme="majorHAnsi" w:cs="Source Code Pro"/>
-                <w:sz w:val="20"/>
-                <w:szCs w:val="18"/>
-              </w:rPr>
-            </w:pPr>
-            <w:proofErr w:type="spellStart"/>
-            <w:proofErr w:type="gramStart"/>
-            <w:r>
-              <w:rPr>
-                <w:rFonts w:asciiTheme="majorHAnsi" w:eastAsia="Source Code Pro" w:hAnsiTheme="majorHAnsi" w:cs="Source Code Pro"/>
-                <w:sz w:val="20"/>
-                <w:szCs w:val="18"/>
-              </w:rPr>
-              <w:t>postgresql</w:t>
-            </w:r>
-            <w:proofErr w:type="spellEnd"/>
-            <w:proofErr w:type="gramEnd"/>
-            <w:r>
-              <w:rPr>
-                <w:rFonts w:asciiTheme="majorHAnsi" w:eastAsia="Source Code Pro" w:hAnsiTheme="majorHAnsi" w:cs="Source Code Pro"/>
-                <w:sz w:val="20"/>
-                <w:szCs w:val="18"/>
-              </w:rPr>
-              <w:t xml:space="preserve"> &amp; </w:t>
-            </w:r>
-            <w:proofErr w:type="spellStart"/>
-            <w:r>
-              <w:rPr>
-                <w:rFonts w:asciiTheme="majorHAnsi" w:eastAsia="Source Code Pro" w:hAnsiTheme="majorHAnsi" w:cs="Source Code Pro"/>
-                <w:sz w:val="20"/>
-                <w:szCs w:val="18"/>
-              </w:rPr>
-              <w:t>sequelize</w:t>
-            </w:r>
-            <w:proofErr w:type="spellEnd"/>
-          </w:p>
-        </w:tc>
-      </w:tr>
-      <w:tr>
-        <w:trPr>
-          <w:trHeight w:val="557"/>
-          <w:jc w:val="center"/>
-        </w:trPr>
-        <w:tc>
-          <w:tcPr>
-            <w:tcW w:w="1460" w:type="dxa"/>
-          </w:tcPr>
-          <w:p>
-            <w:pPr>
-              <w:pStyle w:val="Body"/>
-              <w:rPr>
-                <w:rFonts w:asciiTheme="majorHAnsi" w:eastAsia="Source Code Pro" w:hAnsiTheme="majorHAnsi" w:cs="Source Code Pro"/>
-                <w:b/>
-                <w:bCs/>
-                <w:sz w:val="20"/>
-                <w:szCs w:val="18"/>
-              </w:rPr>
-            </w:pPr>
-            <w:r>
-              <w:rPr>
-                <w:rFonts w:asciiTheme="majorHAnsi" w:eastAsia="Source Code Pro" w:hAnsiTheme="majorHAnsi" w:cs="Source Code Pro"/>
-                <w:b/>
-                <w:bCs/>
-                <w:sz w:val="20"/>
-                <w:szCs w:val="18"/>
-              </w:rPr>
-              <w:t xml:space="preserve">Libraries: </w:t>
-            </w:r>
-          </w:p>
-          <w:p>
-            <w:pPr>
-              <w:pStyle w:val="Body"/>
-              <w:rPr>
-                <w:rFonts w:asciiTheme="majorHAnsi" w:eastAsia="Source Code Pro" w:hAnsiTheme="majorHAnsi" w:cs="Source Code Pro"/>
-                <w:b/>
-                <w:bCs/>
-                <w:sz w:val="20"/>
-                <w:szCs w:val="18"/>
-              </w:rPr>
-            </w:pPr>
-          </w:p>
-        </w:tc>
-        <w:tc>
-          <w:tcPr>
-            <w:tcW w:w="7795" w:type="dxa"/>
-          </w:tcPr>
-          <w:p>
-            <w:pPr>
-              <w:pStyle w:val="Body"/>
-              <w:rPr>
-                <w:rFonts w:asciiTheme="majorHAnsi" w:eastAsia="Source Code Pro" w:hAnsiTheme="majorHAnsi" w:cs="Source Code Pro"/>
-                <w:sz w:val="20"/>
-                <w:szCs w:val="16"/>
-              </w:rPr>
-            </w:pPr>
-            <w:r>
-              <w:rPr>
-                <w:rFonts w:asciiTheme="majorHAnsi" w:eastAsia="Source Code Pro" w:hAnsiTheme="majorHAnsi" w:cs="Source Code Pro"/>
-                <w:sz w:val="20"/>
-                <w:szCs w:val="18"/>
-              </w:rPr>
-              <w:t xml:space="preserve">Moment.js, </w:t>
-            </w:r>
-            <w:proofErr w:type="spellStart"/>
-            <w:r>
-              <w:rPr>
-                <w:rFonts w:asciiTheme="majorHAnsi" w:eastAsia="Source Code Pro" w:hAnsiTheme="majorHAnsi" w:cs="Source Code Pro"/>
-                <w:sz w:val="20"/>
-                <w:szCs w:val="18"/>
-              </w:rPr>
-              <w:t>Elasticsearch</w:t>
-            </w:r>
-            <w:proofErr w:type="spellEnd"/>
-            <w:r>
-              <w:rPr>
-                <w:rFonts w:asciiTheme="majorHAnsi" w:eastAsia="Source Code Pro" w:hAnsiTheme="majorHAnsi" w:cs="Source Code Pro"/>
-                <w:sz w:val="20"/>
-                <w:szCs w:val="18"/>
-              </w:rPr>
-              <w:t xml:space="preserve">, Bluebird, </w:t>
-            </w:r>
-            <w:proofErr w:type="spellStart"/>
-            <w:r>
-              <w:rPr>
-                <w:rFonts w:asciiTheme="majorHAnsi" w:eastAsia="Source Code Pro" w:hAnsiTheme="majorHAnsi" w:cs="Source Code Pro"/>
-                <w:sz w:val="20"/>
-                <w:szCs w:val="18"/>
-              </w:rPr>
-              <w:t>lodash</w:t>
-            </w:r>
-            <w:proofErr w:type="spellEnd"/>
-          </w:p>
-          <w:p>
-            <w:pPr>
-              <w:pStyle w:val="Body"/>
-              <w:rPr>
-                <w:rFonts w:asciiTheme="majorHAnsi" w:eastAsia="Source Code Pro" w:hAnsiTheme="majorHAnsi" w:cs="Source Code Pro"/>
-                <w:sz w:val="20"/>
-                <w:szCs w:val="18"/>
-              </w:rPr>
-            </w:pPr>
-            <w:proofErr w:type="spellStart"/>
-            <w:r>
-              <w:rPr>
-                <w:rFonts w:asciiTheme="majorHAnsi" w:eastAsia="Source Code Pro" w:hAnsiTheme="majorHAnsi" w:cs="Source Code Pro"/>
-                <w:sz w:val="20"/>
-                <w:szCs w:val="18"/>
-              </w:rPr>
-              <w:t>AngularUI</w:t>
-            </w:r>
-            <w:proofErr w:type="spellEnd"/>
-            <w:r>
-              <w:rPr>
-                <w:rFonts w:asciiTheme="majorHAnsi" w:eastAsia="Source Code Pro" w:hAnsiTheme="majorHAnsi" w:cs="Source Code Pro"/>
-                <w:sz w:val="20"/>
-                <w:szCs w:val="18"/>
-              </w:rPr>
-              <w:t>, Google Maps API</w:t>
-            </w:r>
-          </w:p>
-        </w:tc>
-      </w:tr>
-      <w:tr>
-        <w:tblPrEx>
-          <w:tblLook w:val="0000" w:firstRow="0" w:lastRow="0" w:firstColumn="0" w:lastColumn="0" w:noHBand="0" w:noVBand="0"/>
-        </w:tblPrEx>
-        <w:trPr>
-          <w:trHeight w:val="350"/>
-          <w:jc w:val="center"/>
-        </w:trPr>
-        <w:tc>
-          <w:tcPr>
-            <w:tcW w:w="1460" w:type="dxa"/>
-          </w:tcPr>
-          <w:p>
-            <w:pPr>
-              <w:pStyle w:val="Body"/>
-              <w:pBdr>
-                <w:top w:val="none" w:sz="0" w:space="0" w:color="auto"/>
-                <w:left w:val="none" w:sz="0" w:space="0" w:color="auto"/>
-                <w:bottom w:val="none" w:sz="0" w:space="0" w:color="auto"/>
-                <w:right w:val="none" w:sz="0" w:space="0" w:color="auto"/>
-                <w:between w:val="none" w:sz="0" w:space="0" w:color="auto"/>
-                <w:bar w:val="none" w:sz="0" w:color="auto"/>
-              </w:pBdr>
-              <w:ind w:left="0" w:firstLine="0"/>
-              <w:rPr>
-                <w:rFonts w:asciiTheme="majorHAnsi" w:eastAsia="Source Code Pro" w:hAnsiTheme="majorHAnsi" w:cs="Source Code Pro"/>
-                <w:sz w:val="20"/>
-                <w:szCs w:val="18"/>
-              </w:rPr>
-            </w:pPr>
-            <w:r>
-              <w:rPr>
-                <w:rFonts w:asciiTheme="majorHAnsi" w:eastAsia="Source Code Pro" w:hAnsiTheme="majorHAnsi" w:cs="Source Code Pro"/>
-                <w:b/>
-                <w:bCs/>
-                <w:sz w:val="20"/>
-                <w:szCs w:val="18"/>
-              </w:rPr>
-              <w:t>Concepts</w:t>
-            </w:r>
-            <w:r>
-              <w:rPr>
-                <w:rFonts w:asciiTheme="majorHAnsi" w:eastAsia="Source Code Pro" w:hAnsiTheme="majorHAnsi" w:cs="Source Code Pro"/>
-                <w:sz w:val="20"/>
-                <w:szCs w:val="18"/>
-              </w:rPr>
-              <w:t xml:space="preserve">: </w:t>
-            </w:r>
-          </w:p>
-        </w:tc>
-        <w:tc>
-          <w:tcPr>
-            <w:tcW w:w="7795" w:type="dxa"/>
-          </w:tcPr>
-          <w:p>
-            <w:pPr>
-              <w:pStyle w:val="Body"/>
-              <w:ind w:left="0" w:firstLine="0"/>
-              <w:rPr>
-                <w:rFonts w:asciiTheme="majorHAnsi" w:eastAsia="Source Code Pro" w:hAnsiTheme="majorHAnsi" w:cs="Source Code Pro"/>
-                <w:sz w:val="20"/>
-                <w:szCs w:val="18"/>
-              </w:rPr>
-            </w:pPr>
-            <w:r>
-              <w:rPr>
-                <w:rFonts w:asciiTheme="majorHAnsi" w:eastAsia="Source Code Pro" w:hAnsiTheme="majorHAnsi" w:cs="Source Code Pro"/>
-                <w:sz w:val="20"/>
-                <w:szCs w:val="18"/>
-              </w:rPr>
-              <w:t>API use &amp; creation, message bus &amp; job runner</w:t>
-            </w:r>
-          </w:p>
-          <w:p>
-            <w:pPr>
-              <w:pStyle w:val="Body"/>
-              <w:pBdr>
-                <w:top w:val="none" w:sz="0" w:space="0" w:color="auto"/>
-                <w:left w:val="none" w:sz="0" w:space="0" w:color="auto"/>
-                <w:bottom w:val="none" w:sz="0" w:space="0" w:color="auto"/>
-                <w:right w:val="none" w:sz="0" w:space="0" w:color="auto"/>
-                <w:between w:val="none" w:sz="0" w:space="0" w:color="auto"/>
-                <w:bar w:val="none" w:sz="0" w:color="auto"/>
-              </w:pBdr>
-              <w:ind w:left="0" w:firstLine="0"/>
-              <w:rPr>
-                <w:rFonts w:asciiTheme="majorHAnsi" w:eastAsia="Source Code Pro" w:hAnsiTheme="majorHAnsi" w:cs="Source Code Pro"/>
-                <w:sz w:val="20"/>
-                <w:szCs w:val="18"/>
-              </w:rPr>
-            </w:pPr>
-            <w:r>
-              <w:rPr>
-                <w:rFonts w:asciiTheme="majorHAnsi" w:eastAsia="Source Code Pro" w:hAnsiTheme="majorHAnsi" w:cs="Source Code Pro"/>
-                <w:sz w:val="20"/>
-                <w:szCs w:val="18"/>
-              </w:rPr>
-              <w:t xml:space="preserve">Unit testing with Mocha &amp; Chai, </w:t>
-            </w:r>
-            <w:proofErr w:type="spellStart"/>
-            <w:r>
-              <w:rPr>
-                <w:rFonts w:asciiTheme="majorHAnsi" w:eastAsia="Source Code Pro" w:hAnsiTheme="majorHAnsi" w:cs="Source Code Pro"/>
-                <w:sz w:val="20"/>
-                <w:szCs w:val="18"/>
-              </w:rPr>
-              <w:t>Git</w:t>
-            </w:r>
-            <w:proofErr w:type="spellEnd"/>
-            <w:r>
-              <w:rPr>
-                <w:rFonts w:asciiTheme="majorHAnsi" w:eastAsia="Source Code Pro" w:hAnsiTheme="majorHAnsi" w:cs="Source Code Pro"/>
-                <w:sz w:val="20"/>
-                <w:szCs w:val="18"/>
-              </w:rPr>
-              <w:t>/</w:t>
-            </w:r>
-            <w:proofErr w:type="spellStart"/>
-            <w:r>
-              <w:rPr>
-                <w:rFonts w:asciiTheme="majorHAnsi" w:eastAsia="Source Code Pro" w:hAnsiTheme="majorHAnsi" w:cs="Source Code Pro"/>
-                <w:sz w:val="20"/>
-                <w:szCs w:val="18"/>
-              </w:rPr>
-              <w:t>GitHub</w:t>
-            </w:r>
-            <w:bookmarkStart w:id="0" w:name="_GoBack"/>
-            <w:bookmarkEnd w:id="0"/>
-            <w:proofErr w:type="spellEnd"/>
-          </w:p>
-          <w:p>
-            <w:pPr>
-              <w:pStyle w:val="Body"/>
-              <w:pBdr>
-                <w:top w:val="none" w:sz="0" w:space="0" w:color="auto"/>
-                <w:left w:val="none" w:sz="0" w:space="0" w:color="auto"/>
-                <w:bottom w:val="none" w:sz="0" w:space="0" w:color="auto"/>
-                <w:right w:val="none" w:sz="0" w:space="0" w:color="auto"/>
-                <w:between w:val="none" w:sz="0" w:space="0" w:color="auto"/>
-                <w:bar w:val="none" w:sz="0" w:color="auto"/>
-              </w:pBdr>
-              <w:ind w:left="0" w:firstLine="0"/>
-              <w:rPr>
-                <w:rFonts w:asciiTheme="majorHAnsi" w:eastAsia="Source Code Pro" w:hAnsiTheme="majorHAnsi" w:cs="Source Code Pro"/>
-                <w:sz w:val="20"/>
-                <w:szCs w:val="18"/>
-              </w:rPr>
-            </w:pPr>
-            <w:r>
-              <w:rPr>
-                <w:rFonts w:asciiTheme="majorHAnsi" w:eastAsia="Source Code Pro" w:hAnsiTheme="majorHAnsi" w:cs="Source Code Pro"/>
-                <w:sz w:val="20"/>
-                <w:szCs w:val="18"/>
-              </w:rPr>
-              <w:t xml:space="preserve">Deployment – </w:t>
-            </w:r>
-            <w:proofErr w:type="spellStart"/>
-            <w:r>
-              <w:rPr>
-                <w:rFonts w:asciiTheme="majorHAnsi" w:eastAsia="Source Code Pro" w:hAnsiTheme="majorHAnsi" w:cs="Source Code Pro"/>
-                <w:sz w:val="20"/>
-                <w:szCs w:val="18"/>
-              </w:rPr>
-              <w:t>Heroku</w:t>
-            </w:r>
-            <w:proofErr w:type="spellEnd"/>
-            <w:r>
-              <w:rPr>
-                <w:rFonts w:asciiTheme="majorHAnsi" w:eastAsia="Source Code Pro" w:hAnsiTheme="majorHAnsi" w:cs="Source Code Pro"/>
-                <w:sz w:val="20"/>
-                <w:szCs w:val="18"/>
-              </w:rPr>
-              <w:t xml:space="preserve">, </w:t>
-            </w:r>
-            <w:proofErr w:type="spellStart"/>
-            <w:r>
-              <w:rPr>
-                <w:rFonts w:asciiTheme="majorHAnsi" w:eastAsia="Source Code Pro" w:hAnsiTheme="majorHAnsi" w:cs="Source Code Pro"/>
-                <w:sz w:val="20"/>
-                <w:szCs w:val="18"/>
-              </w:rPr>
-              <w:t>DigitalOcean</w:t>
-            </w:r>
-            <w:proofErr w:type="spellEnd"/>
-            <w:r>
-              <w:rPr>
-                <w:rFonts w:asciiTheme="majorHAnsi" w:eastAsia="Source Code Pro" w:hAnsiTheme="majorHAnsi" w:cs="Source Code Pro"/>
-                <w:sz w:val="20"/>
-                <w:szCs w:val="18"/>
-              </w:rPr>
-              <w:t>, AWS</w:t>
-            </w:r>
-          </w:p>
-        </w:tc>
-      </w:tr>
-    </w:tbl>
     <w:p>
       <w:pPr>
         <w:pStyle w:val="Body"/>
@@ -1198,25 +1571,466 @@
           <w:tab w:val="left" w:pos="1194"/>
           <w:tab w:val="left" w:pos="8675"/>
         </w:tabs>
-        <w:spacing w:before="120" w:after="60"/>
+        <w:spacing w:after="80"/>
         <w:ind w:left="0" w:firstLine="0"/>
         <w:rPr>
-          <w:rFonts w:ascii="Lucida Console" w:eastAsia="Source Code Pro" w:hAnsi="Lucida Console" w:cs="Source Code Pro"/>
-          <w:szCs w:val="20"/>
-        </w:rPr>
-      </w:pPr>
-      <w:r>
+          <w:rFonts w:asciiTheme="majorHAnsi" w:eastAsia="Source Code Pro" w:hAnsiTheme="majorHAnsi" w:cs="Source Code Pro"/>
+          <w:color w:val="19C8C8"/>
+          <w:sz w:val="20"/>
+          <w:szCs w:val="20"/>
+        </w:rPr>
+      </w:pPr>
+      <w:r>
+        <w:rPr>
+          <w:rFonts w:asciiTheme="majorHAnsi" w:eastAsia="Source Code Pro" w:hAnsiTheme="majorHAnsi" w:cs="Source Code Pro"/>
+          <w:b/>
+          <w:bCs/>
+        </w:rPr>
+        <w:t xml:space="preserve">   </w:t>
+      </w:r>
+      <w:r>
+        <w:rPr>
+          <w:rFonts w:asciiTheme="majorHAnsi" w:eastAsia="Source Code Pro" w:hAnsiTheme="majorHAnsi" w:cs="Source Code Pro"/>
+          <w:b/>
+          <w:bCs/>
+        </w:rPr>
+        <w:t xml:space="preserve">General Assembly </w:t>
+      </w:r>
+      <w:proofErr w:type="gramStart"/>
+      <w:r>
+        <w:rPr>
+          <w:rFonts w:asciiTheme="majorHAnsi" w:eastAsia="Source Code Pro" w:hAnsiTheme="majorHAnsi" w:cs="Source Code Pro"/>
+          <w:color w:val="20BFBC"/>
+          <w:sz w:val="22"/>
+          <w:szCs w:val="22"/>
+        </w:rPr>
+        <w:t>{</w:t>
+      </w:r>
+      <w:r>
+        <w:rPr>
+          <w:rFonts w:asciiTheme="majorHAnsi" w:eastAsia="Source Code Pro" w:hAnsiTheme="majorHAnsi" w:cs="Source Code Pro"/>
+          <w:color w:val="20BFBC"/>
+          <w:sz w:val="22"/>
+          <w:szCs w:val="22"/>
+        </w:rPr>
+        <w:t xml:space="preserve"> </w:t>
+      </w:r>
+      <w:r>
+        <w:rPr>
+          <w:rFonts w:asciiTheme="majorHAnsi" w:eastAsia="Source Code Pro" w:hAnsiTheme="majorHAnsi" w:cs="Source Code Pro"/>
+          <w:i/>
+          <w:iCs/>
+          <w:sz w:val="22"/>
+          <w:szCs w:val="22"/>
+        </w:rPr>
+        <w:t>Web</w:t>
+      </w:r>
+      <w:proofErr w:type="gramEnd"/>
+      <w:r>
+        <w:rPr>
+          <w:rFonts w:asciiTheme="majorHAnsi" w:eastAsia="Source Code Pro" w:hAnsiTheme="majorHAnsi" w:cs="Source Code Pro"/>
+          <w:i/>
+          <w:iCs/>
+          <w:sz w:val="22"/>
+          <w:szCs w:val="22"/>
+        </w:rPr>
+        <w:t xml:space="preserve"> Development Student </w:t>
+      </w:r>
+      <w:r>
+        <w:rPr>
+          <w:rFonts w:asciiTheme="majorHAnsi" w:eastAsia="Source Code Pro" w:hAnsiTheme="majorHAnsi" w:cs="Source Code Pro"/>
+          <w:color w:val="20BFBC"/>
+          <w:sz w:val="20"/>
+          <w:szCs w:val="20"/>
+        </w:rPr>
+        <w:t>}</w:t>
+      </w:r>
+      <w:r>
+        <w:rPr>
+          <w:rFonts w:asciiTheme="majorHAnsi" w:eastAsia="Source Code Pro" w:hAnsiTheme="majorHAnsi" w:cs="Source Code Pro"/>
+          <w:b/>
+          <w:bCs/>
+          <w:sz w:val="20"/>
+          <w:szCs w:val="20"/>
+        </w:rPr>
+        <w:t xml:space="preserve">                                                               </w:t>
+      </w:r>
+      <w:r>
+        <w:rPr>
+          <w:rFonts w:asciiTheme="majorHAnsi" w:eastAsia="Source Code Pro" w:hAnsiTheme="majorHAnsi" w:cs="Source Code Pro"/>
+          <w:b/>
+          <w:bCs/>
+          <w:sz w:val="20"/>
+          <w:szCs w:val="20"/>
+        </w:rPr>
+        <w:t xml:space="preserve">                   </w:t>
+      </w:r>
+      <w:r>
+        <w:rPr>
+          <w:rFonts w:asciiTheme="majorHAnsi" w:eastAsia="Source Code Pro" w:hAnsiTheme="majorHAnsi" w:cs="Source Code Pro"/>
+          <w:b/>
+          <w:bCs/>
+          <w:sz w:val="20"/>
+          <w:szCs w:val="20"/>
+        </w:rPr>
+        <w:t xml:space="preserve"> </w:t>
+      </w:r>
+      <w:r>
+        <w:rPr>
+          <w:rFonts w:asciiTheme="majorHAnsi" w:eastAsia="Source Code Pro" w:hAnsiTheme="majorHAnsi" w:cs="Source Code Pro"/>
+          <w:color w:val="19C8C8"/>
+          <w:sz w:val="20"/>
+          <w:szCs w:val="20"/>
+        </w:rPr>
+        <w:t>10/15</w:t>
+      </w:r>
+      <w:r>
+        <w:rPr>
+          <w:rFonts w:asciiTheme="majorHAnsi" w:eastAsia="Source Code Pro" w:hAnsiTheme="majorHAnsi" w:cs="Source Code Pro"/>
+          <w:b/>
+          <w:bCs/>
+          <w:color w:val="19C8C8"/>
+          <w:sz w:val="20"/>
+          <w:szCs w:val="20"/>
+        </w:rPr>
+        <w:t xml:space="preserve"> - </w:t>
+      </w:r>
+      <w:r>
+        <w:rPr>
+          <w:rFonts w:asciiTheme="majorHAnsi" w:eastAsia="Source Code Pro" w:hAnsiTheme="majorHAnsi" w:cs="Source Code Pro"/>
+          <w:color w:val="19C8C8"/>
+          <w:sz w:val="20"/>
+          <w:szCs w:val="20"/>
+        </w:rPr>
+        <w:t>01/16</w:t>
+      </w:r>
+    </w:p>
+    <w:p>
+      <w:pPr>
+        <w:pStyle w:val="Body"/>
+        <w:tabs>
+          <w:tab w:val="left" w:pos="1194"/>
+          <w:tab w:val="left" w:pos="8675"/>
+        </w:tabs>
+        <w:spacing w:after="120"/>
+        <w:ind w:firstLine="0"/>
+        <w:rPr>
+          <w:rFonts w:asciiTheme="majorHAnsi" w:eastAsia="Source Code Pro" w:hAnsiTheme="majorHAnsi" w:cs="Source Code Pro"/>
+          <w:sz w:val="22"/>
+          <w:szCs w:val="20"/>
+        </w:rPr>
+      </w:pPr>
+      <w:r>
+        <w:rPr>
+          <w:rFonts w:asciiTheme="majorHAnsi" w:eastAsia="Source Code Pro" w:hAnsiTheme="majorHAnsi" w:cs="Source Code Pro"/>
+          <w:sz w:val="20"/>
+          <w:szCs w:val="18"/>
+        </w:rPr>
+        <w:t xml:space="preserve">A </w:t>
+      </w:r>
+      <w:r>
+        <w:rPr>
+          <w:rFonts w:asciiTheme="majorHAnsi" w:eastAsia="Source Code Pro" w:hAnsiTheme="majorHAnsi" w:cs="Source Code Pro"/>
+          <w:sz w:val="20"/>
+          <w:szCs w:val="18"/>
+        </w:rPr>
+        <w:t>coding</w:t>
+      </w:r>
+      <w:r>
+        <w:rPr>
+          <w:rFonts w:asciiTheme="majorHAnsi" w:eastAsia="Source Code Pro" w:hAnsiTheme="majorHAnsi" w:cs="Source Code Pro"/>
+          <w:sz w:val="20"/>
+          <w:szCs w:val="18"/>
+        </w:rPr>
+        <w:t xml:space="preserve"> </w:t>
+      </w:r>
+      <w:proofErr w:type="spellStart"/>
+      <w:r>
+        <w:rPr>
+          <w:rFonts w:asciiTheme="majorHAnsi" w:eastAsia="Source Code Pro" w:hAnsiTheme="majorHAnsi" w:cs="Source Code Pro"/>
+          <w:sz w:val="20"/>
+          <w:szCs w:val="18"/>
+        </w:rPr>
+        <w:t>bootcamp</w:t>
+      </w:r>
+      <w:proofErr w:type="spellEnd"/>
+      <w:r>
+        <w:rPr>
+          <w:rFonts w:asciiTheme="majorHAnsi" w:eastAsia="Source Code Pro" w:hAnsiTheme="majorHAnsi" w:cs="Source Code Pro"/>
+          <w:sz w:val="20"/>
+          <w:szCs w:val="18"/>
+        </w:rPr>
+        <w:t xml:space="preserve"> focused on creating full-stack web applications using frameworks in JavaScript and Ruby. </w:t>
+      </w:r>
+    </w:p>
+    <w:p>
+      <w:pPr>
+        <w:pStyle w:val="Body"/>
+        <w:spacing w:after="80"/>
+        <w:ind w:left="180" w:firstLine="0"/>
+        <w:rPr>
+          <w:rFonts w:asciiTheme="majorHAnsi" w:eastAsia="Source Code Pro" w:hAnsiTheme="majorHAnsi" w:cs="Source Code Pro"/>
+          <w:color w:val="19C8C8"/>
+          <w:sz w:val="22"/>
+          <w:szCs w:val="22"/>
+        </w:rPr>
+      </w:pPr>
+      <w:r>
+        <w:rPr>
+          <w:rFonts w:asciiTheme="majorHAnsi" w:eastAsia="Source Code Pro" w:hAnsiTheme="majorHAnsi" w:cs="Source Code Pro"/>
+          <w:b/>
+          <w:bCs/>
+        </w:rPr>
+        <w:t xml:space="preserve">University of Illinois </w:t>
+      </w:r>
+      <w:r>
+        <w:rPr>
+          <w:rFonts w:asciiTheme="majorHAnsi" w:eastAsia="Source Code Pro" w:hAnsiTheme="majorHAnsi" w:cs="Source Code Pro"/>
+          <w:i/>
+          <w:iCs/>
+          <w:color w:val="20BFBC"/>
+          <w:sz w:val="22"/>
+          <w:szCs w:val="22"/>
+        </w:rPr>
+        <w:t>{</w:t>
+      </w:r>
+      <w:r>
+        <w:rPr>
+          <w:rFonts w:asciiTheme="majorHAnsi" w:eastAsia="Source Code Pro" w:hAnsiTheme="majorHAnsi" w:cs="Source Code Pro"/>
+          <w:i/>
+          <w:iCs/>
+          <w:sz w:val="22"/>
+          <w:szCs w:val="22"/>
+        </w:rPr>
+        <w:t>at Urbana-Champaign</w:t>
+      </w:r>
+      <w:r>
+        <w:rPr>
+          <w:rFonts w:asciiTheme="majorHAnsi" w:eastAsia="Source Code Pro" w:hAnsiTheme="majorHAnsi" w:cs="Source Code Pro"/>
+          <w:i/>
+          <w:iCs/>
+          <w:color w:val="20BFBC"/>
+          <w:sz w:val="20"/>
+          <w:szCs w:val="20"/>
+        </w:rPr>
+        <w:t>}</w:t>
+      </w:r>
+      <w:r>
+        <w:rPr>
+          <w:rFonts w:asciiTheme="majorHAnsi" w:eastAsia="Cambria" w:hAnsiTheme="majorHAnsi" w:cs="Cambria"/>
+          <w:i/>
+          <w:color w:val="20BFBC"/>
+          <w:sz w:val="22"/>
+          <w:szCs w:val="22"/>
+        </w:rPr>
+        <w:tab/>
+      </w:r>
+      <w:r>
+        <w:rPr>
+          <w:rFonts w:asciiTheme="majorHAnsi" w:eastAsia="Cambria" w:hAnsiTheme="majorHAnsi" w:cs="Cambria"/>
+          <w:sz w:val="22"/>
+          <w:szCs w:val="22"/>
+        </w:rPr>
+        <w:tab/>
+      </w:r>
+      <w:r>
+        <w:rPr>
+          <w:rFonts w:asciiTheme="majorHAnsi" w:eastAsia="Cambria" w:hAnsiTheme="majorHAnsi" w:cs="Cambria"/>
+          <w:sz w:val="22"/>
+          <w:szCs w:val="22"/>
+        </w:rPr>
+        <w:tab/>
+      </w:r>
+      <w:r>
+        <w:rPr>
+          <w:rFonts w:asciiTheme="majorHAnsi" w:eastAsia="Source Code Pro" w:hAnsiTheme="majorHAnsi" w:cs="Source Code Pro"/>
+          <w:sz w:val="20"/>
+          <w:szCs w:val="20"/>
+        </w:rPr>
+        <w:t xml:space="preserve">   </w:t>
+      </w:r>
+      <w:r>
+        <w:rPr>
+          <w:rFonts w:asciiTheme="majorHAnsi" w:eastAsia="Source Code Pro" w:hAnsiTheme="majorHAnsi" w:cs="Source Code Pro"/>
+          <w:sz w:val="22"/>
+          <w:szCs w:val="22"/>
+        </w:rPr>
+        <w:t xml:space="preserve">  </w:t>
+      </w:r>
+      <w:r>
+        <w:rPr>
+          <w:rFonts w:asciiTheme="majorHAnsi" w:eastAsia="Source Code Pro" w:hAnsiTheme="majorHAnsi" w:cs="Source Code Pro"/>
+          <w:sz w:val="22"/>
+          <w:szCs w:val="22"/>
+        </w:rPr>
+        <w:t xml:space="preserve">                             </w:t>
+      </w:r>
+      <w:r>
+        <w:rPr>
+          <w:rFonts w:asciiTheme="majorHAnsi" w:eastAsia="Source Code Pro" w:hAnsiTheme="majorHAnsi" w:cs="Source Code Pro"/>
+          <w:sz w:val="22"/>
+          <w:szCs w:val="22"/>
+        </w:rPr>
+        <w:t xml:space="preserve">                     </w:t>
+      </w:r>
+      <w:r>
+        <w:rPr>
+          <w:rFonts w:asciiTheme="majorHAnsi" w:eastAsia="Source Code Pro" w:hAnsiTheme="majorHAnsi" w:cs="Source Code Pro"/>
+          <w:sz w:val="22"/>
+          <w:szCs w:val="22"/>
+        </w:rPr>
+        <w:t xml:space="preserve"> </w:t>
+      </w:r>
+      <w:r>
+        <w:rPr>
+          <w:rFonts w:asciiTheme="majorHAnsi" w:eastAsia="Source Code Pro" w:hAnsiTheme="majorHAnsi" w:cs="Source Code Pro"/>
+          <w:color w:val="19C8C8"/>
+          <w:sz w:val="20"/>
+          <w:szCs w:val="20"/>
+        </w:rPr>
+        <w:t>08/</w:t>
+      </w:r>
+      <w:r>
+        <w:rPr>
+          <w:rFonts w:asciiTheme="majorHAnsi" w:eastAsia="Source Code Pro" w:hAnsiTheme="majorHAnsi" w:cs="Source Code Pro"/>
+          <w:color w:val="19C8C8"/>
+          <w:sz w:val="20"/>
+          <w:szCs w:val="20"/>
+        </w:rPr>
+        <w:t>11 - 05/14</w:t>
+      </w:r>
+    </w:p>
+    <w:p>
+      <w:pPr>
+        <w:pStyle w:val="Body"/>
+        <w:tabs>
+          <w:tab w:val="left" w:pos="1194"/>
+        </w:tabs>
+        <w:spacing w:after="40"/>
+        <w:ind w:left="1296"/>
+        <w:rPr>
+          <w:rFonts w:asciiTheme="majorHAnsi" w:eastAsia="Source Code Pro" w:hAnsiTheme="majorHAnsi" w:cs="Source Code Pro"/>
+          <w:sz w:val="20"/>
+          <w:szCs w:val="18"/>
+        </w:rPr>
+      </w:pPr>
+      <w:r>
+        <w:rPr>
+          <w:rFonts w:asciiTheme="majorHAnsi" w:eastAsia="Source Code Pro" w:hAnsiTheme="majorHAnsi" w:cs="Source Code Pro"/>
+          <w:sz w:val="20"/>
+          <w:szCs w:val="18"/>
+        </w:rPr>
+        <w:t>B</w:t>
+      </w:r>
+      <w:r>
+        <w:rPr>
+          <w:rFonts w:asciiTheme="majorHAnsi" w:eastAsia="Source Code Pro" w:hAnsiTheme="majorHAnsi" w:cs="Source Code Pro"/>
+          <w:sz w:val="20"/>
+          <w:szCs w:val="18"/>
+        </w:rPr>
+        <w:t>achelor of Science</w:t>
+      </w:r>
+      <w:r>
+        <w:rPr>
+          <w:rFonts w:asciiTheme="majorHAnsi" w:eastAsia="Source Code Pro" w:hAnsiTheme="majorHAnsi" w:cs="Source Code Pro"/>
+          <w:sz w:val="20"/>
+          <w:szCs w:val="18"/>
+        </w:rPr>
+        <w:t xml:space="preserve"> in Molecular and Cellular Biology Honors Concentration; Business Minor                         </w:t>
+      </w:r>
+    </w:p>
+    <w:p>
+      <w:pPr>
+        <w:pStyle w:val="Body"/>
+        <w:tabs>
+          <w:tab w:val="left" w:pos="1194"/>
+          <w:tab w:val="left" w:pos="8675"/>
+        </w:tabs>
+        <w:spacing w:after="40"/>
+        <w:ind w:left="720" w:firstLine="0"/>
+        <w:rPr>
+          <w:rFonts w:asciiTheme="majorHAnsi" w:eastAsia="Source Code Pro" w:hAnsiTheme="majorHAnsi" w:cs="Source Code Pro"/>
+          <w:sz w:val="20"/>
+          <w:szCs w:val="18"/>
+        </w:rPr>
+      </w:pPr>
+      <w:r>
+        <w:rPr>
+          <w:rFonts w:asciiTheme="majorHAnsi" w:eastAsia="Source Code Pro" w:hAnsiTheme="majorHAnsi" w:cs="Source Code Pro"/>
+          <w:sz w:val="20"/>
+          <w:szCs w:val="18"/>
+        </w:rPr>
+        <w:t>Overall GPA: 3.96/4.00</w:t>
+      </w:r>
+      <w:r>
+        <w:rPr>
+          <w:rFonts w:asciiTheme="majorHAnsi" w:eastAsia="Source Code Pro" w:hAnsiTheme="majorHAnsi" w:cs="Source Code Pro"/>
+          <w:sz w:val="20"/>
+          <w:szCs w:val="18"/>
+        </w:rPr>
+        <w:t xml:space="preserve"> </w:t>
+      </w:r>
+      <w:r>
+        <w:rPr>
+          <w:rFonts w:asciiTheme="majorHAnsi" w:eastAsia="Source Code Pro" w:hAnsiTheme="majorHAnsi" w:cs="Source Code Pro"/>
+          <w:b/>
+          <w:bCs/>
+          <w:sz w:val="20"/>
+          <w:szCs w:val="18"/>
+        </w:rPr>
+        <w:t>//</w:t>
+      </w:r>
+      <w:r>
+        <w:rPr>
+          <w:rFonts w:asciiTheme="majorHAnsi" w:eastAsia="Source Code Pro" w:hAnsiTheme="majorHAnsi" w:cs="Source Code Pro"/>
+          <w:sz w:val="20"/>
+          <w:szCs w:val="18"/>
+        </w:rPr>
+        <w:t xml:space="preserve"> University Honors (Bronze Tablet)</w:t>
+      </w:r>
+    </w:p>
+    <w:p>
+      <w:pPr>
+        <w:pStyle w:val="Body"/>
+        <w:tabs>
+          <w:tab w:val="left" w:pos="1194"/>
+          <w:tab w:val="left" w:pos="8675"/>
+        </w:tabs>
+        <w:spacing w:after="40"/>
+        <w:ind w:left="720" w:firstLine="0"/>
+        <w:rPr>
+          <w:rFonts w:asciiTheme="majorHAnsi" w:eastAsia="Source Code Pro" w:hAnsiTheme="majorHAnsi" w:cs="Source Code Pro"/>
+          <w:sz w:val="20"/>
+          <w:szCs w:val="18"/>
+        </w:rPr>
+      </w:pPr>
+    </w:p>
+    <w:p>
+      <w:pPr>
+        <w:pStyle w:val="Body"/>
+        <w:tabs>
+          <w:tab w:val="left" w:pos="1194"/>
+          <w:tab w:val="left" w:pos="8675"/>
+        </w:tabs>
         <w:rPr>
           <w:rFonts w:ascii="Lucida Console" w:eastAsia="Source Code Pro" w:hAnsi="Lucida Console" w:cs="Source Code Pro"/>
           <w:b/>
           <w:bCs/>
-          <w:color w:val="20BFBC"/>
           <w:sz w:val="40"/>
           <w:szCs w:val="32"/>
         </w:rPr>
+      </w:pPr>
+      <w:r>
+        <w:rPr>
+          <w:rFonts w:ascii="Lucida Console" w:eastAsia="Source Code Pro" w:hAnsi="Lucida Console" w:cs="Source Code Pro"/>
+          <w:b/>
+          <w:bCs/>
+          <w:color w:val="19C8C8"/>
+          <w:sz w:val="40"/>
+          <w:szCs w:val="32"/>
+        </w:rPr>
         <w:t>{</w:t>
       </w:r>
-      <w:proofErr w:type="gramStart"/>
       <w:r>
         <w:rPr>
           <w:rFonts w:ascii="Lucida Console" w:eastAsia="Source Code Pro" w:hAnsi="Lucida Console" w:cs="Source Code Pro"/>
@@ -1226,7 +2040,7 @@
           <w:sz w:val="40"/>
           <w:szCs w:val="32"/>
         </w:rPr>
-        <w:t>WORK</w:t>
+        <w:t>MISC</w:t>
       </w:r>
       <w:r>
         <w:rPr>
@@ -1239,7 +2053,6 @@
         </w:rPr>
         <w:t>}</w:t>
       </w:r>
-      <w:proofErr w:type="gramEnd"/>
       <w:r>
         <w:rPr>
           <w:rFonts w:ascii="Lucida Console" w:eastAsia="Source Code Pro" w:hAnsi="Lucida Console" w:cs="Source Code Pro"/>
@@ -1248,1171 +2061,7 @@
           <w:sz w:val="40"/>
           <w:szCs w:val="32"/>
         </w:rPr>
-        <w:t>EXPERIENCE</w:t>
-      </w:r>
-    </w:p>
-    <w:p>
-      <w:pPr>
-        <w:pStyle w:val="Body"/>
-        <w:tabs>
-          <w:tab w:val="left" w:pos="1194"/>
-          <w:tab w:val="left" w:pos="8675"/>
-        </w:tabs>
-        <w:spacing w:after="120"/>
-        <w:ind w:left="0" w:firstLine="0"/>
-        <w:rPr>
-          <w:rFonts w:asciiTheme="majorHAnsi" w:eastAsia="Source Code Pro" w:hAnsiTheme="majorHAnsi" w:cs="Source Code Pro"/>
-          <w:b/>
-          <w:bCs/>
-          <w:color w:val="19C8C8"/>
-          <w:sz w:val="20"/>
-          <w:szCs w:val="20"/>
-        </w:rPr>
-      </w:pPr>
-      <w:r>
-        <w:rPr>
-          <w:rFonts w:asciiTheme="majorHAnsi" w:eastAsia="Source Code Pro" w:hAnsiTheme="majorHAnsi" w:cs="Source Code Pro"/>
-          <w:b/>
-          <w:bCs/>
-        </w:rPr>
-        <w:t xml:space="preserve">   </w:t>
-      </w:r>
-      <w:proofErr w:type="gramStart"/>
-      <w:r>
-        <w:rPr>
-          <w:rFonts w:asciiTheme="majorHAnsi" w:eastAsia="Source Code Pro" w:hAnsiTheme="majorHAnsi" w:cs="Source Code Pro"/>
-          <w:b/>
-          <w:bCs/>
-        </w:rPr>
-        <w:t>foodjunky.com</w:t>
-      </w:r>
-      <w:proofErr w:type="gramEnd"/>
-      <w:r>
-        <w:rPr>
-          <w:rFonts w:asciiTheme="majorHAnsi" w:eastAsia="Source Code Pro" w:hAnsiTheme="majorHAnsi" w:cs="Source Code Pro"/>
-          <w:b/>
-          <w:bCs/>
-        </w:rPr>
-        <w:t xml:space="preserve"> </w:t>
-      </w:r>
-      <w:r>
-        <w:rPr>
-          <w:rFonts w:asciiTheme="majorHAnsi" w:eastAsia="Source Code Pro" w:hAnsiTheme="majorHAnsi" w:cs="Source Code Pro"/>
-          <w:color w:val="20BFBC"/>
-          <w:sz w:val="22"/>
-          <w:szCs w:val="22"/>
-        </w:rPr>
-        <w:t>{</w:t>
-      </w:r>
-      <w:r>
-        <w:rPr>
-          <w:rFonts w:asciiTheme="majorHAnsi" w:eastAsia="Source Code Pro" w:hAnsiTheme="majorHAnsi" w:cs="Source Code Pro"/>
-          <w:i/>
-          <w:iCs/>
-          <w:color w:val="auto"/>
-          <w:sz w:val="22"/>
-          <w:szCs w:val="22"/>
-        </w:rPr>
-        <w:t>Full Stack Engineer</w:t>
-      </w:r>
-      <w:r>
-        <w:rPr>
-          <w:rFonts w:asciiTheme="majorHAnsi" w:eastAsia="Source Code Pro" w:hAnsiTheme="majorHAnsi" w:cs="Source Code Pro"/>
-          <w:i/>
-          <w:iCs/>
-          <w:color w:val="auto"/>
-          <w:sz w:val="22"/>
-          <w:szCs w:val="22"/>
-        </w:rPr>
-        <w:t xml:space="preserve"> </w:t>
-      </w:r>
-      <w:r>
-        <w:rPr>
-          <w:rFonts w:asciiTheme="majorHAnsi" w:eastAsia="Source Code Pro" w:hAnsiTheme="majorHAnsi" w:cs="Source Code Pro"/>
-          <w:color w:val="20BFBC"/>
-          <w:sz w:val="20"/>
-          <w:szCs w:val="20"/>
-        </w:rPr>
-        <w:t>}</w:t>
-      </w:r>
-      <w:r>
-        <w:rPr>
-          <w:rFonts w:asciiTheme="majorHAnsi" w:eastAsia="Source Code Pro" w:hAnsiTheme="majorHAnsi" w:cs="Source Code Pro"/>
-          <w:b/>
-          <w:bCs/>
-          <w:sz w:val="20"/>
-          <w:szCs w:val="20"/>
-        </w:rPr>
-        <w:t xml:space="preserve">         </w:t>
-      </w:r>
-      <w:r>
-        <w:rPr>
-          <w:rFonts w:asciiTheme="majorHAnsi" w:eastAsia="Source Code Pro" w:hAnsiTheme="majorHAnsi" w:cs="Source Code Pro"/>
-          <w:b/>
-          <w:bCs/>
-          <w:sz w:val="20"/>
-          <w:szCs w:val="20"/>
-        </w:rPr>
-        <w:t xml:space="preserve">                                     </w:t>
-      </w:r>
-      <w:r>
-        <w:rPr>
-          <w:rFonts w:asciiTheme="majorHAnsi" w:eastAsia="Source Code Pro" w:hAnsiTheme="majorHAnsi" w:cs="Source Code Pro"/>
-          <w:b/>
-          <w:bCs/>
-          <w:sz w:val="20"/>
-          <w:szCs w:val="20"/>
-        </w:rPr>
-        <w:t xml:space="preserve">                                              </w:t>
-      </w:r>
-      <w:r>
-        <w:rPr>
-          <w:rFonts w:asciiTheme="majorHAnsi" w:eastAsia="Source Code Pro" w:hAnsiTheme="majorHAnsi" w:cs="Source Code Pro"/>
-          <w:b/>
-          <w:bCs/>
-          <w:sz w:val="20"/>
-          <w:szCs w:val="20"/>
-        </w:rPr>
-        <w:t xml:space="preserve">                 </w:t>
-      </w:r>
-      <w:r>
-        <w:rPr>
-          <w:rFonts w:asciiTheme="majorHAnsi" w:eastAsia="Source Code Pro" w:hAnsiTheme="majorHAnsi" w:cs="Source Code Pro"/>
-          <w:b/>
-          <w:bCs/>
-          <w:sz w:val="20"/>
-          <w:szCs w:val="20"/>
-        </w:rPr>
-        <w:t xml:space="preserve"> </w:t>
-      </w:r>
-      <w:r>
-        <w:rPr>
-          <w:rFonts w:asciiTheme="majorHAnsi" w:eastAsia="Source Code Pro" w:hAnsiTheme="majorHAnsi" w:cs="Source Code Pro"/>
-          <w:color w:val="19C8C8"/>
-          <w:sz w:val="20"/>
-          <w:szCs w:val="20"/>
-        </w:rPr>
-        <w:t>03/16</w:t>
-      </w:r>
-      <w:r>
-        <w:rPr>
-          <w:rFonts w:asciiTheme="majorHAnsi" w:eastAsia="Source Code Pro" w:hAnsiTheme="majorHAnsi" w:cs="Source Code Pro"/>
-          <w:b/>
-          <w:bCs/>
-          <w:color w:val="19C8C8"/>
-          <w:sz w:val="20"/>
-          <w:szCs w:val="20"/>
-        </w:rPr>
-        <w:t xml:space="preserve"> - </w:t>
-      </w:r>
-      <w:r>
-        <w:rPr>
-          <w:rFonts w:asciiTheme="majorHAnsi" w:eastAsia="Source Code Pro" w:hAnsiTheme="majorHAnsi" w:cs="Source Code Pro"/>
-          <w:color w:val="19C8C8"/>
-          <w:sz w:val="20"/>
-          <w:szCs w:val="20"/>
-        </w:rPr>
-        <w:t>08/17</w:t>
-      </w:r>
-    </w:p>
-    <w:p>
-      <w:pPr>
-        <w:pStyle w:val="Body"/>
-        <w:tabs>
-          <w:tab w:val="left" w:pos="1194"/>
-          <w:tab w:val="left" w:pos="8675"/>
-        </w:tabs>
-        <w:ind w:left="0" w:firstLine="0"/>
-        <w:rPr>
-          <w:rFonts w:asciiTheme="majorHAnsi" w:eastAsia="Source Code Pro" w:hAnsiTheme="majorHAnsi" w:cs="Source Code Pro"/>
-          <w:sz w:val="20"/>
-          <w:szCs w:val="18"/>
-        </w:rPr>
-      </w:pPr>
-      <w:r>
-        <w:rPr>
-          <w:rFonts w:asciiTheme="majorHAnsi" w:eastAsia="Source Code Pro" w:hAnsiTheme="majorHAnsi" w:cs="Source Code Pro"/>
-          <w:sz w:val="18"/>
-          <w:szCs w:val="18"/>
-        </w:rPr>
-        <w:t xml:space="preserve">    </w:t>
-      </w:r>
-      <w:r>
-        <w:rPr>
-          <w:rFonts w:asciiTheme="majorHAnsi" w:eastAsia="Source Code Pro" w:hAnsiTheme="majorHAnsi" w:cs="Source Code Pro"/>
-          <w:sz w:val="20"/>
-          <w:szCs w:val="18"/>
-        </w:rPr>
-        <w:t xml:space="preserve">A full-stack MEAN role with the following major projects: </w:t>
-      </w:r>
-    </w:p>
-    <w:p>
-      <w:pPr>
-        <w:pStyle w:val="Body"/>
-        <w:numPr>
-          <w:ilvl w:val="0"/>
-          <w:numId w:val="1"/>
-        </w:numPr>
-        <w:tabs>
-          <w:tab w:val="left" w:pos="1194"/>
-          <w:tab w:val="left" w:pos="8675"/>
-        </w:tabs>
-        <w:spacing w:after="40"/>
-        <w:rPr>
-          <w:rFonts w:asciiTheme="majorHAnsi" w:hAnsiTheme="majorHAnsi"/>
-          <w:color w:val="000000" w:themeColor="text1"/>
-          <w:sz w:val="20"/>
-          <w:szCs w:val="18"/>
-        </w:rPr>
-      </w:pPr>
-      <w:r>
-        <w:rPr>
-          <w:rFonts w:asciiTheme="majorHAnsi" w:eastAsia="Source Code Pro" w:hAnsiTheme="majorHAnsi" w:cs="Source Code Pro"/>
-          <w:sz w:val="20"/>
-          <w:szCs w:val="18"/>
-        </w:rPr>
-        <w:t>Restaurant &amp; menu editors</w:t>
-      </w:r>
-    </w:p>
-    <w:p>
-      <w:pPr>
-        <w:pStyle w:val="Body"/>
-        <w:numPr>
-          <w:ilvl w:val="1"/>
-          <w:numId w:val="27"/>
-        </w:numPr>
-        <w:tabs>
-          <w:tab w:val="left" w:pos="1194"/>
-          <w:tab w:val="left" w:pos="8675"/>
-        </w:tabs>
-        <w:rPr>
-          <w:rFonts w:asciiTheme="majorHAnsi" w:hAnsiTheme="majorHAnsi"/>
-          <w:color w:val="000000" w:themeColor="text1"/>
-          <w:sz w:val="20"/>
-          <w:szCs w:val="18"/>
-        </w:rPr>
-      </w:pPr>
-      <w:r>
-        <w:rPr>
-          <w:rFonts w:asciiTheme="majorHAnsi" w:eastAsia="Source Code Pro" w:hAnsiTheme="majorHAnsi" w:cs="Source Code Pro"/>
-          <w:sz w:val="20"/>
-          <w:szCs w:val="18"/>
-        </w:rPr>
-        <w:t xml:space="preserve">Internal tools for restaurants to update their own data. </w:t>
-      </w:r>
-    </w:p>
-    <w:p>
-      <w:pPr>
-        <w:pStyle w:val="Body"/>
-        <w:numPr>
-          <w:ilvl w:val="1"/>
-          <w:numId w:val="27"/>
-        </w:numPr>
-        <w:tabs>
-          <w:tab w:val="left" w:pos="1194"/>
-          <w:tab w:val="left" w:pos="8675"/>
-        </w:tabs>
-        <w:rPr>
-          <w:rFonts w:asciiTheme="majorHAnsi" w:hAnsiTheme="majorHAnsi"/>
-          <w:color w:val="000000" w:themeColor="text1"/>
-          <w:sz w:val="20"/>
-          <w:szCs w:val="18"/>
-        </w:rPr>
-      </w:pPr>
-      <w:r>
-        <w:rPr>
-          <w:rFonts w:asciiTheme="majorHAnsi" w:eastAsia="Source Code Pro" w:hAnsiTheme="majorHAnsi" w:cs="Source Code Pro"/>
-          <w:sz w:val="20"/>
-          <w:szCs w:val="18"/>
-        </w:rPr>
-        <w:t xml:space="preserve">Made </w:t>
-      </w:r>
-      <w:proofErr w:type="spellStart"/>
-      <w:r>
-        <w:rPr>
-          <w:rFonts w:asciiTheme="majorHAnsi" w:eastAsia="Source Code Pro" w:hAnsiTheme="majorHAnsi" w:cs="Source Code Pro"/>
-          <w:sz w:val="20"/>
-          <w:szCs w:val="18"/>
-        </w:rPr>
-        <w:t>MongoDB</w:t>
-      </w:r>
-      <w:proofErr w:type="spellEnd"/>
-      <w:r>
-        <w:rPr>
-          <w:rFonts w:asciiTheme="majorHAnsi" w:eastAsia="Source Code Pro" w:hAnsiTheme="majorHAnsi" w:cs="Source Code Pro"/>
-          <w:sz w:val="20"/>
-          <w:szCs w:val="18"/>
-        </w:rPr>
-        <w:t xml:space="preserve"> schema decisions &amp; wrote scripts to convert from the old formats</w:t>
-      </w:r>
-    </w:p>
-    <w:p>
-      <w:pPr>
-        <w:pStyle w:val="Body"/>
-        <w:numPr>
-          <w:ilvl w:val="1"/>
-          <w:numId w:val="27"/>
-        </w:numPr>
-        <w:tabs>
-          <w:tab w:val="left" w:pos="1194"/>
-          <w:tab w:val="left" w:pos="8675"/>
-        </w:tabs>
-        <w:rPr>
-          <w:rFonts w:asciiTheme="majorHAnsi" w:hAnsiTheme="majorHAnsi"/>
-          <w:color w:val="000000" w:themeColor="text1"/>
-          <w:sz w:val="20"/>
-          <w:szCs w:val="18"/>
-        </w:rPr>
-      </w:pPr>
-      <w:r>
-        <w:rPr>
-          <w:rFonts w:asciiTheme="majorHAnsi" w:eastAsia="Source Code Pro" w:hAnsiTheme="majorHAnsi" w:cs="Source Code Pro"/>
-          <w:sz w:val="20"/>
-          <w:szCs w:val="18"/>
-        </w:rPr>
-        <w:t>Grouped the data and built the skeleton of the dashboard (Angular, jade, CSS)</w:t>
-      </w:r>
-    </w:p>
-    <w:p>
-      <w:pPr>
-        <w:pStyle w:val="Body"/>
-        <w:numPr>
-          <w:ilvl w:val="1"/>
-          <w:numId w:val="27"/>
-        </w:numPr>
-        <w:tabs>
-          <w:tab w:val="left" w:pos="1194"/>
-          <w:tab w:val="left" w:pos="8675"/>
-        </w:tabs>
-        <w:rPr>
-          <w:rFonts w:asciiTheme="majorHAnsi" w:hAnsiTheme="majorHAnsi"/>
-          <w:color w:val="000000" w:themeColor="text1"/>
-          <w:sz w:val="20"/>
-          <w:szCs w:val="18"/>
-        </w:rPr>
-      </w:pPr>
-      <w:r>
-        <w:rPr>
-          <w:rFonts w:asciiTheme="majorHAnsi" w:eastAsia="Source Code Pro" w:hAnsiTheme="majorHAnsi" w:cs="Source Code Pro"/>
-          <w:sz w:val="20"/>
-          <w:szCs w:val="18"/>
-        </w:rPr>
-        <w:t>Built front- and back-end validation</w:t>
-      </w:r>
-    </w:p>
-    <w:p>
-      <w:pPr>
-        <w:pStyle w:val="Body"/>
-        <w:numPr>
-          <w:ilvl w:val="1"/>
-          <w:numId w:val="27"/>
-        </w:numPr>
-        <w:tabs>
-          <w:tab w:val="left" w:pos="1194"/>
-          <w:tab w:val="left" w:pos="8675"/>
-        </w:tabs>
-        <w:rPr>
-          <w:rFonts w:asciiTheme="majorHAnsi" w:hAnsiTheme="majorHAnsi"/>
-          <w:color w:val="000000" w:themeColor="text1"/>
-          <w:sz w:val="20"/>
-          <w:szCs w:val="18"/>
-        </w:rPr>
-      </w:pPr>
-      <w:r>
-        <w:rPr>
-          <w:rFonts w:asciiTheme="majorHAnsi" w:eastAsia="Source Code Pro" w:hAnsiTheme="majorHAnsi" w:cs="Source Code Pro"/>
-          <w:sz w:val="20"/>
-          <w:szCs w:val="18"/>
-        </w:rPr>
-        <w:t xml:space="preserve">Wrote client-side lookup services in Angular (for example: tax lookup by state, city &amp; state lookup by </w:t>
-      </w:r>
-      <w:proofErr w:type="spellStart"/>
-      <w:r>
-        <w:rPr>
-          <w:rFonts w:asciiTheme="majorHAnsi" w:eastAsia="Source Code Pro" w:hAnsiTheme="majorHAnsi" w:cs="Source Code Pro"/>
-          <w:sz w:val="20"/>
-          <w:szCs w:val="18"/>
-        </w:rPr>
-        <w:t>zipcode</w:t>
-      </w:r>
-      <w:proofErr w:type="spellEnd"/>
-      <w:r>
-        <w:rPr>
-          <w:rFonts w:asciiTheme="majorHAnsi" w:eastAsia="Source Code Pro" w:hAnsiTheme="majorHAnsi" w:cs="Source Code Pro"/>
-          <w:sz w:val="20"/>
-          <w:szCs w:val="18"/>
-        </w:rPr>
-        <w:t>)</w:t>
-      </w:r>
-    </w:p>
-    <w:p>
-      <w:pPr>
-        <w:pStyle w:val="Body"/>
-        <w:numPr>
-          <w:ilvl w:val="0"/>
-          <w:numId w:val="1"/>
-        </w:numPr>
-        <w:tabs>
-          <w:tab w:val="left" w:pos="1194"/>
-          <w:tab w:val="left" w:pos="8675"/>
-        </w:tabs>
-        <w:spacing w:before="80" w:after="80"/>
-        <w:rPr>
-          <w:rFonts w:asciiTheme="majorHAnsi" w:hAnsiTheme="majorHAnsi"/>
-          <w:color w:val="000000" w:themeColor="text1"/>
-          <w:sz w:val="20"/>
-          <w:szCs w:val="18"/>
-        </w:rPr>
-      </w:pPr>
-      <w:r>
-        <w:rPr>
-          <w:rFonts w:asciiTheme="majorHAnsi" w:eastAsia="Source Code Pro" w:hAnsiTheme="majorHAnsi" w:cs="Source Code Pro"/>
-          <w:sz w:val="20"/>
-          <w:szCs w:val="18"/>
-        </w:rPr>
-        <w:t xml:space="preserve">New foodjunky.com website </w:t>
-      </w:r>
-    </w:p>
-    <w:p>
-      <w:pPr>
-        <w:pStyle w:val="Body"/>
-        <w:numPr>
-          <w:ilvl w:val="1"/>
-          <w:numId w:val="26"/>
-        </w:numPr>
-        <w:tabs>
-          <w:tab w:val="left" w:pos="1194"/>
-          <w:tab w:val="left" w:pos="8675"/>
-        </w:tabs>
-        <w:rPr>
-          <w:rFonts w:asciiTheme="majorHAnsi" w:hAnsiTheme="majorHAnsi"/>
-          <w:color w:val="000000" w:themeColor="text1"/>
-          <w:sz w:val="20"/>
-          <w:szCs w:val="18"/>
-        </w:rPr>
-      </w:pPr>
-      <w:r>
-        <w:rPr>
-          <w:rFonts w:asciiTheme="majorHAnsi" w:eastAsia="Source Code Pro" w:hAnsiTheme="majorHAnsi" w:cs="Source Code Pro"/>
-          <w:sz w:val="20"/>
-          <w:szCs w:val="18"/>
-        </w:rPr>
-        <w:t>Improved restaurant search with more complex indexing and more intelligent defaults in Elasticsearch.</w:t>
-      </w:r>
-    </w:p>
-    <w:p>
-      <w:pPr>
-        <w:pStyle w:val="Body"/>
-        <w:numPr>
-          <w:ilvl w:val="1"/>
-          <w:numId w:val="26"/>
-        </w:numPr>
-        <w:tabs>
-          <w:tab w:val="left" w:pos="1194"/>
-          <w:tab w:val="left" w:pos="8675"/>
-        </w:tabs>
-        <w:rPr>
-          <w:rFonts w:asciiTheme="majorHAnsi" w:hAnsiTheme="majorHAnsi"/>
-          <w:color w:val="000000" w:themeColor="text1"/>
-          <w:sz w:val="20"/>
-          <w:szCs w:val="18"/>
-        </w:rPr>
-      </w:pPr>
-      <w:r>
-        <w:rPr>
-          <w:rFonts w:asciiTheme="majorHAnsi" w:eastAsia="Source Code Pro" w:hAnsiTheme="majorHAnsi" w:cs="Source Code Pro"/>
-          <w:sz w:val="20"/>
-          <w:szCs w:val="18"/>
-        </w:rPr>
-        <w:t>Created simpler &amp; more intelligent services &amp; API for order creation, lookup, updating, and checkout.</w:t>
-      </w:r>
-    </w:p>
-    <w:p>
-      <w:pPr>
-        <w:pStyle w:val="Body"/>
-        <w:numPr>
-          <w:ilvl w:val="1"/>
-          <w:numId w:val="26"/>
-        </w:numPr>
-        <w:tabs>
-          <w:tab w:val="left" w:pos="1194"/>
-          <w:tab w:val="left" w:pos="8675"/>
-        </w:tabs>
-        <w:rPr>
-          <w:rFonts w:asciiTheme="majorHAnsi" w:hAnsiTheme="majorHAnsi"/>
-          <w:color w:val="000000" w:themeColor="text1"/>
-          <w:sz w:val="20"/>
-          <w:szCs w:val="18"/>
-        </w:rPr>
-      </w:pPr>
-      <w:r>
-        <w:rPr>
-          <w:rFonts w:asciiTheme="majorHAnsi" w:eastAsia="Source Code Pro" w:hAnsiTheme="majorHAnsi" w:cs="Source Code Pro"/>
-          <w:sz w:val="20"/>
-          <w:szCs w:val="18"/>
-        </w:rPr>
-        <w:t xml:space="preserve">Created a referral </w:t>
-      </w:r>
-      <w:proofErr w:type="gramStart"/>
-      <w:r>
-        <w:rPr>
-          <w:rFonts w:asciiTheme="majorHAnsi" w:eastAsia="Source Code Pro" w:hAnsiTheme="majorHAnsi" w:cs="Source Code Pro"/>
-          <w:sz w:val="20"/>
-          <w:szCs w:val="18"/>
-        </w:rPr>
-        <w:t>program which</w:t>
-      </w:r>
-      <w:proofErr w:type="gramEnd"/>
-      <w:r>
-        <w:rPr>
-          <w:rFonts w:asciiTheme="majorHAnsi" w:eastAsia="Source Code Pro" w:hAnsiTheme="majorHAnsi" w:cs="Source Code Pro"/>
-          <w:sz w:val="20"/>
-          <w:szCs w:val="18"/>
-        </w:rPr>
-        <w:t xml:space="preserve"> generated unique user codes and appropriately credited accounts on first orders. </w:t>
-      </w:r>
-    </w:p>
-    <w:p>
-      <w:pPr>
-        <w:pStyle w:val="Body"/>
-        <w:numPr>
-          <w:ilvl w:val="0"/>
-          <w:numId w:val="1"/>
-        </w:numPr>
-        <w:tabs>
-          <w:tab w:val="left" w:pos="1194"/>
-          <w:tab w:val="left" w:pos="8675"/>
-        </w:tabs>
-        <w:spacing w:before="80" w:after="80"/>
-        <w:rPr>
-          <w:rFonts w:asciiTheme="majorHAnsi" w:hAnsiTheme="majorHAnsi"/>
-          <w:color w:val="000000" w:themeColor="text1"/>
-          <w:sz w:val="20"/>
-          <w:szCs w:val="18"/>
-        </w:rPr>
-      </w:pPr>
-      <w:r>
-        <w:rPr>
-          <w:rFonts w:asciiTheme="majorHAnsi" w:eastAsia="Source Code Pro" w:hAnsiTheme="majorHAnsi" w:cs="Source Code Pro"/>
-          <w:sz w:val="20"/>
-          <w:szCs w:val="18"/>
-        </w:rPr>
-        <w:t xml:space="preserve">Yelp.com integration - </w:t>
-      </w:r>
-    </w:p>
-    <w:p>
-      <w:pPr>
-        <w:pStyle w:val="Body"/>
-        <w:numPr>
-          <w:ilvl w:val="1"/>
-          <w:numId w:val="29"/>
-        </w:numPr>
-        <w:tabs>
-          <w:tab w:val="left" w:pos="1194"/>
-          <w:tab w:val="left" w:pos="8675"/>
-        </w:tabs>
-        <w:spacing w:after="40"/>
-        <w:rPr>
-          <w:rFonts w:asciiTheme="majorHAnsi" w:hAnsiTheme="majorHAnsi"/>
-          <w:color w:val="000000" w:themeColor="text1"/>
-          <w:sz w:val="20"/>
-          <w:szCs w:val="18"/>
-        </w:rPr>
-      </w:pPr>
-      <w:r>
-        <w:rPr>
-          <w:rFonts w:asciiTheme="majorHAnsi" w:eastAsia="Source Code Pro" w:hAnsiTheme="majorHAnsi" w:cs="Source Code Pro"/>
-          <w:sz w:val="20"/>
-          <w:szCs w:val="18"/>
-        </w:rPr>
-        <w:t xml:space="preserve">Integrated with data ingestion &amp; checkout APIs. </w:t>
-      </w:r>
-    </w:p>
-    <w:p>
-      <w:pPr>
-        <w:pStyle w:val="Body"/>
-        <w:numPr>
-          <w:ilvl w:val="1"/>
-          <w:numId w:val="29"/>
-        </w:numPr>
-        <w:tabs>
-          <w:tab w:val="left" w:pos="1194"/>
-          <w:tab w:val="left" w:pos="8675"/>
-        </w:tabs>
-        <w:spacing w:after="40"/>
-        <w:rPr>
-          <w:rFonts w:asciiTheme="majorHAnsi" w:hAnsiTheme="majorHAnsi"/>
-          <w:color w:val="000000" w:themeColor="text1"/>
-          <w:sz w:val="20"/>
-          <w:szCs w:val="18"/>
-        </w:rPr>
-      </w:pPr>
-      <w:r>
-        <w:rPr>
-          <w:rFonts w:asciiTheme="majorHAnsi" w:eastAsia="Source Code Pro" w:hAnsiTheme="majorHAnsi" w:cs="Source Code Pro"/>
-          <w:sz w:val="20"/>
-          <w:szCs w:val="18"/>
-        </w:rPr>
-        <w:t>Modified internal structures to store Yelp metadata and easily ingest a restaurant onto Yelp.</w:t>
-      </w:r>
-    </w:p>
-    <w:p>
-      <w:pPr>
-        <w:pStyle w:val="Body"/>
-        <w:numPr>
-          <w:ilvl w:val="0"/>
-          <w:numId w:val="1"/>
-        </w:numPr>
-        <w:tabs>
-          <w:tab w:val="left" w:pos="1194"/>
-          <w:tab w:val="left" w:pos="8675"/>
-        </w:tabs>
-        <w:spacing w:before="80" w:after="80"/>
-        <w:rPr>
-          <w:rFonts w:asciiTheme="majorHAnsi" w:hAnsiTheme="majorHAnsi"/>
-          <w:color w:val="000000" w:themeColor="text1"/>
-          <w:sz w:val="20"/>
-          <w:szCs w:val="18"/>
-        </w:rPr>
-      </w:pPr>
-      <w:r>
-        <w:rPr>
-          <w:rFonts w:asciiTheme="majorHAnsi" w:eastAsia="Source Code Pro" w:hAnsiTheme="majorHAnsi" w:cs="Source Code Pro"/>
-          <w:sz w:val="20"/>
-          <w:szCs w:val="18"/>
-        </w:rPr>
-        <w:t xml:space="preserve">EFT vendor integration - </w:t>
-      </w:r>
-    </w:p>
-    <w:p>
-      <w:pPr>
-        <w:pStyle w:val="Body"/>
-        <w:numPr>
-          <w:ilvl w:val="1"/>
-          <w:numId w:val="28"/>
-        </w:numPr>
-        <w:tabs>
-          <w:tab w:val="left" w:pos="1194"/>
-          <w:tab w:val="left" w:pos="8675"/>
-        </w:tabs>
-        <w:spacing w:after="40"/>
-        <w:rPr>
-          <w:rFonts w:asciiTheme="majorHAnsi" w:hAnsiTheme="majorHAnsi"/>
-          <w:color w:val="000000" w:themeColor="text1"/>
-          <w:sz w:val="20"/>
-          <w:szCs w:val="18"/>
-        </w:rPr>
-      </w:pPr>
-      <w:r>
-        <w:rPr>
-          <w:rFonts w:asciiTheme="majorHAnsi" w:eastAsia="Source Code Pro" w:hAnsiTheme="majorHAnsi" w:cs="Source Code Pro"/>
-          <w:sz w:val="20"/>
-          <w:szCs w:val="18"/>
-        </w:rPr>
-        <w:t>Held meetings and chose an EFT vendor based on cost and ease of API use.</w:t>
-      </w:r>
-    </w:p>
-    <w:p>
-      <w:pPr>
-        <w:pStyle w:val="Body"/>
-        <w:numPr>
-          <w:ilvl w:val="1"/>
-          <w:numId w:val="28"/>
-        </w:numPr>
-        <w:tabs>
-          <w:tab w:val="left" w:pos="1194"/>
-          <w:tab w:val="left" w:pos="8675"/>
-        </w:tabs>
-        <w:spacing w:after="40"/>
-        <w:rPr>
-          <w:rFonts w:asciiTheme="majorHAnsi" w:hAnsiTheme="majorHAnsi"/>
-          <w:color w:val="000000" w:themeColor="text1"/>
-          <w:sz w:val="20"/>
-          <w:szCs w:val="18"/>
-        </w:rPr>
-      </w:pPr>
-      <w:r>
-        <w:rPr>
-          <w:rFonts w:asciiTheme="majorHAnsi" w:eastAsia="Source Code Pro" w:hAnsiTheme="majorHAnsi" w:cs="Source Code Pro"/>
-          <w:sz w:val="20"/>
-          <w:szCs w:val="18"/>
-        </w:rPr>
-        <w:t>Modified existing payment architecture to accommodate EFT opt-in in a modular way.</w:t>
-      </w:r>
-    </w:p>
-    <w:p>
-      <w:pPr>
-        <w:pStyle w:val="Body"/>
-        <w:numPr>
-          <w:ilvl w:val="1"/>
-          <w:numId w:val="28"/>
-        </w:numPr>
-        <w:tabs>
-          <w:tab w:val="left" w:pos="1194"/>
-          <w:tab w:val="left" w:pos="8675"/>
-        </w:tabs>
-        <w:spacing w:after="40"/>
-        <w:rPr>
-          <w:rFonts w:asciiTheme="majorHAnsi" w:hAnsiTheme="majorHAnsi"/>
-          <w:color w:val="000000" w:themeColor="text1"/>
-          <w:sz w:val="22"/>
-          <w:szCs w:val="20"/>
-        </w:rPr>
-      </w:pPr>
-      <w:r>
-        <w:rPr>
-          <w:rFonts w:asciiTheme="majorHAnsi" w:eastAsia="Source Code Pro" w:hAnsiTheme="majorHAnsi" w:cs="Source Code Pro"/>
-          <w:sz w:val="20"/>
-          <w:szCs w:val="18"/>
-        </w:rPr>
-        <w:t>Created new message bus subscriptions and jobs to allow communication between existing payment services and integration with the new EFT vendor's API.</w:t>
-      </w:r>
-      <w:r>
-        <w:rPr>
-          <w:rFonts w:asciiTheme="majorHAnsi" w:eastAsia="Source Code Pro" w:hAnsiTheme="majorHAnsi" w:cs="Source Code Pro"/>
-          <w:sz w:val="22"/>
-          <w:szCs w:val="20"/>
-        </w:rPr>
-        <w:t xml:space="preserve"> </w:t>
-      </w:r>
-    </w:p>
-    <w:p>
-      <w:pPr>
-        <w:pStyle w:val="Body"/>
-        <w:tabs>
-          <w:tab w:val="left" w:pos="1194"/>
-          <w:tab w:val="left" w:pos="8675"/>
-        </w:tabs>
-        <w:spacing w:after="40"/>
-        <w:ind w:left="1080" w:firstLine="0"/>
-        <w:rPr>
-          <w:rFonts w:asciiTheme="majorHAnsi" w:hAnsiTheme="majorHAnsi"/>
-          <w:color w:val="000000" w:themeColor="text1"/>
-          <w:sz w:val="22"/>
-          <w:szCs w:val="20"/>
-        </w:rPr>
-      </w:pPr>
-    </w:p>
-    <w:p>
-      <w:pPr>
-        <w:pStyle w:val="Body"/>
-        <w:pBdr>
-          <w:top w:val="nil"/>
-        </w:pBdr>
-        <w:tabs>
-          <w:tab w:val="left" w:pos="1194"/>
-          <w:tab w:val="left" w:pos="8675"/>
-        </w:tabs>
-        <w:spacing w:after="80"/>
-        <w:ind w:left="0" w:firstLine="0"/>
-        <w:rPr>
-          <w:rFonts w:asciiTheme="majorHAnsi" w:eastAsia="Source Code Pro" w:hAnsiTheme="majorHAnsi" w:cs="Source Code Pro"/>
-          <w:color w:val="19C8C8"/>
-          <w:sz w:val="20"/>
-          <w:szCs w:val="20"/>
-        </w:rPr>
-      </w:pPr>
-      <w:r>
-        <w:rPr>
-          <w:rFonts w:asciiTheme="majorHAnsi" w:eastAsia="Source Code Pro" w:hAnsiTheme="majorHAnsi" w:cs="Source Code Pro"/>
-          <w:b/>
-          <w:bCs/>
-        </w:rPr>
-        <w:t xml:space="preserve">   General Assembly </w:t>
-      </w:r>
-      <w:r>
-        <w:rPr>
-          <w:rFonts w:asciiTheme="majorHAnsi" w:eastAsia="Source Code Pro" w:hAnsiTheme="majorHAnsi" w:cs="Source Code Pro"/>
-          <w:color w:val="20BFBC"/>
-          <w:sz w:val="22"/>
-          <w:szCs w:val="22"/>
-        </w:rPr>
-        <w:t>{</w:t>
-      </w:r>
-      <w:r>
-        <w:rPr>
-          <w:rFonts w:asciiTheme="majorHAnsi" w:eastAsia="Source Code Pro" w:hAnsiTheme="majorHAnsi" w:cs="Source Code Pro"/>
-          <w:i/>
-          <w:iCs/>
-          <w:sz w:val="22"/>
-          <w:szCs w:val="22"/>
-        </w:rPr>
-        <w:t xml:space="preserve">Web Development </w:t>
-      </w:r>
-      <w:proofErr w:type="gramStart"/>
-      <w:r>
-        <w:rPr>
-          <w:rFonts w:asciiTheme="majorHAnsi" w:eastAsia="Source Code Pro" w:hAnsiTheme="majorHAnsi" w:cs="Source Code Pro"/>
-          <w:i/>
-          <w:iCs/>
-          <w:sz w:val="22"/>
-          <w:szCs w:val="22"/>
-        </w:rPr>
-        <w:t>Student</w:t>
-      </w:r>
-      <w:r>
-        <w:rPr>
-          <w:rFonts w:asciiTheme="majorHAnsi" w:eastAsia="Source Code Pro" w:hAnsiTheme="majorHAnsi" w:cs="Source Code Pro"/>
-          <w:i/>
-          <w:iCs/>
-          <w:sz w:val="22"/>
-          <w:szCs w:val="22"/>
-        </w:rPr>
-        <w:t xml:space="preserve"> </w:t>
-      </w:r>
-      <w:r>
-        <w:rPr>
-          <w:rFonts w:asciiTheme="majorHAnsi" w:eastAsia="Source Code Pro" w:hAnsiTheme="majorHAnsi" w:cs="Source Code Pro"/>
-          <w:color w:val="20BFBC"/>
-          <w:sz w:val="20"/>
-          <w:szCs w:val="20"/>
-        </w:rPr>
-        <w:t>}</w:t>
-      </w:r>
-      <w:proofErr w:type="gramEnd"/>
-      <w:r>
-        <w:rPr>
-          <w:rFonts w:asciiTheme="majorHAnsi" w:eastAsia="Source Code Pro" w:hAnsiTheme="majorHAnsi" w:cs="Source Code Pro"/>
-          <w:b/>
-          <w:bCs/>
-          <w:sz w:val="20"/>
-          <w:szCs w:val="20"/>
-        </w:rPr>
-        <w:t xml:space="preserve">  </w:t>
-      </w:r>
-      <w:r>
-        <w:rPr>
-          <w:rFonts w:asciiTheme="majorHAnsi" w:eastAsia="Source Code Pro" w:hAnsiTheme="majorHAnsi" w:cs="Source Code Pro"/>
-          <w:b/>
-          <w:bCs/>
-          <w:sz w:val="20"/>
-          <w:szCs w:val="20"/>
-        </w:rPr>
-        <w:t xml:space="preserve">                              </w:t>
-      </w:r>
-      <w:r>
-        <w:rPr>
-          <w:rFonts w:asciiTheme="majorHAnsi" w:eastAsia="Source Code Pro" w:hAnsiTheme="majorHAnsi" w:cs="Source Code Pro"/>
-          <w:b/>
-          <w:bCs/>
-          <w:sz w:val="20"/>
-          <w:szCs w:val="20"/>
-        </w:rPr>
-        <w:t xml:space="preserve">                               </w:t>
-      </w:r>
-      <w:r>
-        <w:rPr>
-          <w:rFonts w:asciiTheme="majorHAnsi" w:eastAsia="Source Code Pro" w:hAnsiTheme="majorHAnsi" w:cs="Source Code Pro"/>
-          <w:b/>
-          <w:bCs/>
-          <w:sz w:val="20"/>
-          <w:szCs w:val="20"/>
-        </w:rPr>
-        <w:t xml:space="preserve">                          </w:t>
-      </w:r>
-      <w:r>
-        <w:rPr>
-          <w:rFonts w:asciiTheme="majorHAnsi" w:eastAsia="Source Code Pro" w:hAnsiTheme="majorHAnsi" w:cs="Source Code Pro"/>
-          <w:color w:val="19C8C8"/>
-          <w:sz w:val="20"/>
-          <w:szCs w:val="20"/>
-        </w:rPr>
-        <w:t>10/15</w:t>
-      </w:r>
-      <w:r>
-        <w:rPr>
-          <w:rFonts w:asciiTheme="majorHAnsi" w:eastAsia="Source Code Pro" w:hAnsiTheme="majorHAnsi" w:cs="Source Code Pro"/>
-          <w:b/>
-          <w:bCs/>
-          <w:color w:val="19C8C8"/>
-          <w:sz w:val="20"/>
-          <w:szCs w:val="20"/>
-        </w:rPr>
-        <w:t xml:space="preserve"> - </w:t>
-      </w:r>
-      <w:r>
-        <w:rPr>
-          <w:rFonts w:asciiTheme="majorHAnsi" w:eastAsia="Source Code Pro" w:hAnsiTheme="majorHAnsi" w:cs="Source Code Pro"/>
-          <w:color w:val="19C8C8"/>
-          <w:sz w:val="20"/>
-          <w:szCs w:val="20"/>
-        </w:rPr>
-        <w:t>01/16</w:t>
-      </w:r>
-    </w:p>
-    <w:p>
-      <w:pPr>
-        <w:pStyle w:val="Body"/>
-        <w:tabs>
-          <w:tab w:val="left" w:pos="1194"/>
-          <w:tab w:val="left" w:pos="8675"/>
-        </w:tabs>
-        <w:ind w:firstLine="0"/>
-        <w:rPr>
-          <w:rFonts w:asciiTheme="majorHAnsi" w:eastAsia="Source Code Pro" w:hAnsiTheme="majorHAnsi" w:cs="Source Code Pro"/>
-          <w:sz w:val="22"/>
-          <w:szCs w:val="20"/>
-        </w:rPr>
-      </w:pPr>
-      <w:r>
-        <w:rPr>
-          <w:rFonts w:asciiTheme="majorHAnsi" w:eastAsia="Source Code Pro" w:hAnsiTheme="majorHAnsi" w:cs="Source Code Pro"/>
-          <w:sz w:val="20"/>
-          <w:szCs w:val="18"/>
-        </w:rPr>
-        <w:t xml:space="preserve">A three-month </w:t>
-      </w:r>
-      <w:proofErr w:type="spellStart"/>
-      <w:r>
-        <w:rPr>
-          <w:rFonts w:asciiTheme="majorHAnsi" w:eastAsia="Source Code Pro" w:hAnsiTheme="majorHAnsi" w:cs="Source Code Pro"/>
-          <w:sz w:val="20"/>
-          <w:szCs w:val="18"/>
-        </w:rPr>
-        <w:t>bootcamp</w:t>
-      </w:r>
-      <w:proofErr w:type="spellEnd"/>
-      <w:r>
-        <w:rPr>
-          <w:rFonts w:asciiTheme="majorHAnsi" w:eastAsia="Source Code Pro" w:hAnsiTheme="majorHAnsi" w:cs="Source Code Pro"/>
-          <w:sz w:val="20"/>
-          <w:szCs w:val="18"/>
-        </w:rPr>
-        <w:t xml:space="preserve"> focused on creating full-stack web applications using frameworks in</w:t>
-      </w:r>
-      <w:r>
-        <w:rPr>
-          <w:rFonts w:asciiTheme="majorHAnsi" w:eastAsia="Source Code Pro" w:hAnsiTheme="majorHAnsi" w:cs="Source Code Pro"/>
-          <w:sz w:val="20"/>
-          <w:szCs w:val="18"/>
-        </w:rPr>
-        <w:t xml:space="preserve"> </w:t>
-      </w:r>
-      <w:r>
-        <w:rPr>
-          <w:rFonts w:asciiTheme="majorHAnsi" w:eastAsia="Source Code Pro" w:hAnsiTheme="majorHAnsi" w:cs="Source Code Pro"/>
-          <w:sz w:val="20"/>
-          <w:szCs w:val="18"/>
-        </w:rPr>
-        <w:t>JavaScript and Ruby. Pr</w:t>
-      </w:r>
-      <w:r>
-        <w:rPr>
-          <w:rFonts w:asciiTheme="majorHAnsi" w:eastAsia="Source Code Pro" w:hAnsiTheme="majorHAnsi" w:cs="Source Code Pro"/>
-          <w:sz w:val="20"/>
-          <w:szCs w:val="18"/>
-        </w:rPr>
-        <w:t>o</w:t>
-      </w:r>
-      <w:r>
-        <w:rPr>
-          <w:rFonts w:asciiTheme="majorHAnsi" w:eastAsia="Source Code Pro" w:hAnsiTheme="majorHAnsi" w:cs="Source Code Pro"/>
-          <w:sz w:val="20"/>
-          <w:szCs w:val="18"/>
-        </w:rPr>
-        <w:t xml:space="preserve">jects include: </w:t>
-      </w:r>
-      <w:r>
-        <w:rPr>
-          <w:rFonts w:asciiTheme="majorHAnsi" w:eastAsia="Source Code Pro" w:hAnsiTheme="majorHAnsi" w:cs="Source Code Pro"/>
-          <w:sz w:val="20"/>
-          <w:szCs w:val="18"/>
-        </w:rPr>
-        <w:t xml:space="preserve">a </w:t>
-      </w:r>
-      <w:r>
-        <w:rPr>
-          <w:rFonts w:asciiTheme="majorHAnsi" w:eastAsia="Source Code Pro" w:hAnsiTheme="majorHAnsi" w:cs="Source Code Pro"/>
-          <w:sz w:val="20"/>
-          <w:szCs w:val="18"/>
-        </w:rPr>
-        <w:t xml:space="preserve">social </w:t>
-      </w:r>
-      <w:r>
-        <w:rPr>
-          <w:rFonts w:asciiTheme="majorHAnsi" w:eastAsia="Source Code Pro" w:hAnsiTheme="majorHAnsi" w:cs="Source Code Pro"/>
-          <w:sz w:val="20"/>
-          <w:szCs w:val="18"/>
-        </w:rPr>
-        <w:t>flashcard application built in Node</w:t>
-      </w:r>
-      <w:r>
-        <w:rPr>
-          <w:rFonts w:asciiTheme="majorHAnsi" w:eastAsia="Source Code Pro" w:hAnsiTheme="majorHAnsi" w:cs="Source Code Pro"/>
-          <w:sz w:val="20"/>
-          <w:szCs w:val="18"/>
-        </w:rPr>
-        <w:t xml:space="preserve"> using MongoDB</w:t>
-      </w:r>
-      <w:r>
-        <w:rPr>
-          <w:rFonts w:asciiTheme="majorHAnsi" w:eastAsia="Source Code Pro" w:hAnsiTheme="majorHAnsi" w:cs="Source Code Pro"/>
-          <w:sz w:val="20"/>
-          <w:szCs w:val="18"/>
-        </w:rPr>
-        <w:t xml:space="preserve"> with a RESTful API in Express,</w:t>
-      </w:r>
-      <w:r>
-        <w:rPr>
-          <w:rFonts w:asciiTheme="majorHAnsi" w:eastAsia="Source Code Pro" w:hAnsiTheme="majorHAnsi" w:cs="Source Code Pro"/>
-          <w:sz w:val="20"/>
-          <w:szCs w:val="18"/>
-        </w:rPr>
-        <w:t xml:space="preserve"> a travel </w:t>
-      </w:r>
-      <w:proofErr w:type="spellStart"/>
-      <w:r>
-        <w:rPr>
-          <w:rFonts w:asciiTheme="majorHAnsi" w:eastAsia="Source Code Pro" w:hAnsiTheme="majorHAnsi" w:cs="Source Code Pro"/>
-          <w:sz w:val="20"/>
-          <w:szCs w:val="18"/>
-        </w:rPr>
-        <w:t>wis</w:t>
-      </w:r>
-      <w:r>
-        <w:rPr>
-          <w:rFonts w:asciiTheme="majorHAnsi" w:eastAsia="Source Code Pro" w:hAnsiTheme="majorHAnsi" w:cs="Source Code Pro"/>
-          <w:sz w:val="20"/>
-          <w:szCs w:val="18"/>
-        </w:rPr>
-        <w:t>h</w:t>
-      </w:r>
-      <w:r>
-        <w:rPr>
-          <w:rFonts w:asciiTheme="majorHAnsi" w:eastAsia="Source Code Pro" w:hAnsiTheme="majorHAnsi" w:cs="Source Code Pro"/>
-          <w:sz w:val="20"/>
-          <w:szCs w:val="18"/>
-        </w:rPr>
-        <w:t>list</w:t>
-      </w:r>
-      <w:proofErr w:type="spellEnd"/>
-      <w:r>
-        <w:rPr>
-          <w:rFonts w:asciiTheme="majorHAnsi" w:eastAsia="Source Code Pro" w:hAnsiTheme="majorHAnsi" w:cs="Source Code Pro"/>
-          <w:sz w:val="20"/>
-          <w:szCs w:val="18"/>
-        </w:rPr>
-        <w:t>/planner in Sinatra</w:t>
-      </w:r>
-      <w:r>
-        <w:rPr>
-          <w:rFonts w:asciiTheme="majorHAnsi" w:eastAsia="Source Code Pro" w:hAnsiTheme="majorHAnsi" w:cs="Source Code Pro"/>
-          <w:sz w:val="20"/>
-          <w:szCs w:val="18"/>
-        </w:rPr>
-        <w:t xml:space="preserve"> featuring an interactive world map</w:t>
-      </w:r>
-      <w:r>
-        <w:rPr>
-          <w:rFonts w:asciiTheme="majorHAnsi" w:eastAsia="Source Code Pro" w:hAnsiTheme="majorHAnsi" w:cs="Source Code Pro"/>
-          <w:sz w:val="20"/>
-          <w:szCs w:val="18"/>
-        </w:rPr>
-        <w:t xml:space="preserve">, </w:t>
-      </w:r>
-      <w:r>
-        <w:rPr>
-          <w:rFonts w:asciiTheme="majorHAnsi" w:eastAsia="Source Code Pro" w:hAnsiTheme="majorHAnsi" w:cs="Source Code Pro"/>
-          <w:sz w:val="20"/>
-          <w:szCs w:val="18"/>
-        </w:rPr>
-        <w:t xml:space="preserve">and a memory game written </w:t>
-      </w:r>
-      <w:r>
-        <w:rPr>
-          <w:rFonts w:asciiTheme="majorHAnsi" w:eastAsia="Source Code Pro" w:hAnsiTheme="majorHAnsi" w:cs="Source Code Pro"/>
-          <w:sz w:val="20"/>
-          <w:szCs w:val="18"/>
-        </w:rPr>
-        <w:t>i</w:t>
-      </w:r>
-      <w:r>
-        <w:rPr>
-          <w:rFonts w:asciiTheme="majorHAnsi" w:eastAsia="Source Code Pro" w:hAnsiTheme="majorHAnsi" w:cs="Source Code Pro"/>
-          <w:sz w:val="20"/>
-          <w:szCs w:val="18"/>
-        </w:rPr>
-        <w:t>n JavaScript.</w:t>
-      </w:r>
-      <w:r>
-        <w:rPr>
-          <w:rFonts w:asciiTheme="majorHAnsi" w:eastAsia="Source Code Pro" w:hAnsiTheme="majorHAnsi" w:cs="Source Code Pro"/>
-          <w:sz w:val="22"/>
-          <w:szCs w:val="20"/>
-        </w:rPr>
-        <w:t xml:space="preserve"> </w:t>
-      </w:r>
-    </w:p>
-    <w:p>
-      <w:pPr>
-        <w:pStyle w:val="Body"/>
-        <w:ind w:firstLine="0"/>
-        <w:rPr>
-          <w:rFonts w:asciiTheme="majorHAnsi" w:eastAsia="Source Code Pro" w:hAnsiTheme="majorHAnsi" w:cs="Source Code Pro"/>
-          <w:sz w:val="20"/>
-          <w:szCs w:val="20"/>
-        </w:rPr>
-      </w:pPr>
-    </w:p>
-    <w:p>
-      <w:pPr>
-        <w:pStyle w:val="Body"/>
-        <w:tabs>
-          <w:tab w:val="left" w:pos="1194"/>
-          <w:tab w:val="left" w:pos="8675"/>
-        </w:tabs>
-        <w:rPr>
-          <w:rFonts w:ascii="Lucida Console" w:eastAsia="Source Code Pro" w:hAnsi="Lucida Console" w:cs="Source Code Pro"/>
-          <w:b/>
-          <w:bCs/>
-          <w:sz w:val="40"/>
-          <w:szCs w:val="32"/>
-        </w:rPr>
-      </w:pPr>
-      <w:r>
-        <w:rPr>
-          <w:rFonts w:ascii="Lucida Console" w:eastAsia="Source Code Pro" w:hAnsi="Lucida Console" w:cs="Source Code Pro"/>
-          <w:b/>
-          <w:bCs/>
-          <w:color w:val="19C8C8"/>
-          <w:sz w:val="40"/>
-          <w:szCs w:val="32"/>
-        </w:rPr>
-        <w:t>{</w:t>
-      </w:r>
-      <w:proofErr w:type="gramStart"/>
-      <w:r>
-        <w:rPr>
-          <w:rFonts w:ascii="Lucida Console" w:eastAsia="Source Code Pro" w:hAnsi="Lucida Console" w:cs="Source Code Pro"/>
-          <w:b/>
-          <w:bCs/>
-          <w:color w:val="auto"/>
-          <w:sz w:val="40"/>
-          <w:szCs w:val="32"/>
-        </w:rPr>
-        <w:t>EDU</w:t>
-      </w:r>
-      <w:r>
-        <w:rPr>
-          <w:rFonts w:ascii="Lucida Console" w:eastAsia="Source Code Pro" w:hAnsi="Lucida Console" w:cs="Source Code Pro"/>
-          <w:b/>
-          <w:bCs/>
-          <w:color w:val="19C8C8"/>
-          <w:sz w:val="40"/>
-          <w:szCs w:val="32"/>
-        </w:rPr>
-        <w:t>}</w:t>
-      </w:r>
-      <w:proofErr w:type="gramEnd"/>
-      <w:r>
-        <w:rPr>
-          <w:rFonts w:ascii="Lucida Console" w:eastAsia="Source Code Pro" w:hAnsi="Lucida Console" w:cs="Source Code Pro"/>
-          <w:b/>
-          <w:bCs/>
-          <w:sz w:val="40"/>
-          <w:szCs w:val="32"/>
-        </w:rPr>
-        <w:t>CATION</w:t>
+        <w:t>ELLANEOUS</w:t>
       </w:r>
     </w:p>
     <w:p>
@@ -2423,73 +2072,51 @@
         <w:rPr>
           <w:rFonts w:asciiTheme="majorHAnsi" w:eastAsia="Source Code Pro" w:hAnsiTheme="majorHAnsi" w:cs="Source Code Pro"/>
           <w:color w:val="19C8C8"/>
-          <w:sz w:val="22"/>
-          <w:szCs w:val="22"/>
-        </w:rPr>
-      </w:pPr>
-      <w:r>
-        <w:rPr>
-          <w:rFonts w:asciiTheme="majorHAnsi" w:eastAsia="Source Code Pro" w:hAnsiTheme="majorHAnsi" w:cs="Source Code Pro"/>
-          <w:b/>
+          <w:sz w:val="20"/>
+          <w:szCs w:val="20"/>
+        </w:rPr>
+      </w:pPr>
+      <w:r>
+        <w:rPr>
+          <w:rFonts w:asciiTheme="majorHAnsi" w:eastAsia="Source Code Pro" w:hAnsiTheme="majorHAnsi" w:cs="Source Code Pro"/>
           <w:bCs/>
-        </w:rPr>
-        <w:t xml:space="preserve">University of Illinois </w:t>
-      </w:r>
-      <w:r>
-        <w:rPr>
-          <w:rFonts w:asciiTheme="majorHAnsi" w:eastAsia="Source Code Pro" w:hAnsiTheme="majorHAnsi" w:cs="Source Code Pro"/>
-          <w:i/>
-          <w:iCs/>
-          <w:color w:val="20BFBC"/>
-          <w:sz w:val="22"/>
-          <w:szCs w:val="22"/>
-        </w:rPr>
-        <w:t>{</w:t>
-      </w:r>
-      <w:r>
-        <w:rPr>
-          <w:rFonts w:asciiTheme="majorHAnsi" w:eastAsia="Source Code Pro" w:hAnsiTheme="majorHAnsi" w:cs="Source Code Pro"/>
-          <w:i/>
-          <w:iCs/>
-          <w:sz w:val="22"/>
-          <w:szCs w:val="22"/>
-        </w:rPr>
-        <w:t>at Urbana-Champaign</w:t>
-      </w:r>
-      <w:r>
-        <w:rPr>
-          <w:rFonts w:asciiTheme="majorHAnsi" w:eastAsia="Source Code Pro" w:hAnsiTheme="majorHAnsi" w:cs="Source Code Pro"/>
-          <w:i/>
-          <w:iCs/>
-          <w:color w:val="20BFBC"/>
-          <w:sz w:val="20"/>
-          <w:szCs w:val="20"/>
-        </w:rPr>
-        <w:t>}</w:t>
+          <w:sz w:val="20"/>
+          <w:szCs w:val="20"/>
+        </w:rPr>
+        <w:t>Fluency in Russian, Intermediate in French, RYT-200 Yoga Teacher</w:t>
+      </w:r>
+      <w:r>
+        <w:rPr>
+          <w:rFonts w:asciiTheme="majorHAnsi" w:eastAsia="Source Code Pro" w:hAnsiTheme="majorHAnsi" w:cs="Source Code Pro"/>
+          <w:bCs/>
+          <w:sz w:val="20"/>
+          <w:szCs w:val="20"/>
+        </w:rPr>
+        <w:t>, Cookie Baker</w:t>
       </w:r>
       <w:r>
         <w:rPr>
           <w:rFonts w:asciiTheme="majorHAnsi" w:eastAsia="Cambria" w:hAnsiTheme="majorHAnsi" w:cs="Cambria"/>
           <w:i/>
           <w:color w:val="20BFBC"/>
-          <w:sz w:val="22"/>
-          <w:szCs w:val="22"/>
+          <w:sz w:val="20"/>
+          <w:szCs w:val="20"/>
         </w:rPr>
         <w:tab/>
       </w:r>
       <w:r>
         <w:rPr>
           <w:rFonts w:asciiTheme="majorHAnsi" w:eastAsia="Cambria" w:hAnsiTheme="majorHAnsi" w:cs="Cambria"/>
-          <w:sz w:val="22"/>
-          <w:szCs w:val="22"/>
+          <w:sz w:val="20"/>
+          <w:szCs w:val="20"/>
         </w:rPr>
         <w:tab/>
       </w:r>
       <w:r>
         <w:rPr>
           <w:rFonts w:asciiTheme="majorHAnsi" w:eastAsia="Cambria" w:hAnsiTheme="majorHAnsi" w:cs="Cambria"/>
-          <w:sz w:val="22"/>
-          <w:szCs w:val="22"/>
+          <w:sz w:val="20"/>
+          <w:szCs w:val="20"/>
         </w:rPr>
         <w:tab/>
       </w:r>
@@ -2499,325 +2126,7 @@
           <w:sz w:val="20"/>
           <w:szCs w:val="20"/>
         </w:rPr>
-        <w:t xml:space="preserve">   </w:t>
-      </w:r>
-      <w:r>
-        <w:rPr>
-          <w:rFonts w:asciiTheme="majorHAnsi" w:eastAsia="Source Code Pro" w:hAnsiTheme="majorHAnsi" w:cs="Source Code Pro"/>
-          <w:sz w:val="22"/>
-          <w:szCs w:val="22"/>
-        </w:rPr>
-        <w:t xml:space="preserve">  </w:t>
-      </w:r>
-      <w:r>
-        <w:rPr>
-          <w:rFonts w:asciiTheme="majorHAnsi" w:eastAsia="Source Code Pro" w:hAnsiTheme="majorHAnsi" w:cs="Source Code Pro"/>
-          <w:sz w:val="22"/>
-          <w:szCs w:val="22"/>
-        </w:rPr>
-        <w:t xml:space="preserve">                             </w:t>
-      </w:r>
-      <w:r>
-        <w:rPr>
-          <w:rFonts w:asciiTheme="majorHAnsi" w:eastAsia="Source Code Pro" w:hAnsiTheme="majorHAnsi" w:cs="Source Code Pro"/>
-          <w:sz w:val="22"/>
-          <w:szCs w:val="22"/>
-        </w:rPr>
-        <w:t xml:space="preserve">                          </w:t>
-      </w:r>
-      <w:r>
-        <w:rPr>
-          <w:rFonts w:asciiTheme="majorHAnsi" w:eastAsia="Source Code Pro" w:hAnsiTheme="majorHAnsi" w:cs="Source Code Pro"/>
-          <w:sz w:val="22"/>
-          <w:szCs w:val="22"/>
-        </w:rPr>
-        <w:t xml:space="preserve"> </w:t>
-      </w:r>
-      <w:r>
-        <w:rPr>
-          <w:rFonts w:asciiTheme="majorHAnsi" w:eastAsia="Source Code Pro" w:hAnsiTheme="majorHAnsi" w:cs="Source Code Pro"/>
-          <w:color w:val="19C8C8"/>
-          <w:sz w:val="20"/>
-          <w:szCs w:val="20"/>
-        </w:rPr>
-        <w:t>08/</w:t>
-      </w:r>
-      <w:r>
-        <w:rPr>
-          <w:rFonts w:asciiTheme="majorHAnsi" w:eastAsia="Source Code Pro" w:hAnsiTheme="majorHAnsi" w:cs="Source Code Pro"/>
-          <w:color w:val="19C8C8"/>
-          <w:sz w:val="20"/>
-          <w:szCs w:val="20"/>
-        </w:rPr>
-        <w:t>11 - 05/14</w:t>
-      </w:r>
-    </w:p>
-    <w:p>
-      <w:pPr>
-        <w:pStyle w:val="Body"/>
-        <w:pBdr>
-          <w:bottom w:val="nil"/>
-        </w:pBdr>
-        <w:tabs>
-          <w:tab w:val="left" w:pos="1194"/>
-        </w:tabs>
-        <w:spacing w:after="40"/>
-        <w:ind w:left="1296"/>
-        <w:rPr>
-          <w:rFonts w:asciiTheme="majorHAnsi" w:eastAsia="Source Code Pro" w:hAnsiTheme="majorHAnsi" w:cs="Source Code Pro"/>
-          <w:sz w:val="20"/>
-          <w:szCs w:val="18"/>
-        </w:rPr>
-      </w:pPr>
-      <w:r>
-        <w:rPr>
-          <w:rFonts w:asciiTheme="majorHAnsi" w:eastAsia="Source Code Pro" w:hAnsiTheme="majorHAnsi" w:cs="Source Code Pro"/>
-          <w:sz w:val="20"/>
-          <w:szCs w:val="18"/>
-        </w:rPr>
-        <w:t>B</w:t>
-      </w:r>
-      <w:r>
-        <w:rPr>
-          <w:rFonts w:asciiTheme="majorHAnsi" w:eastAsia="Source Code Pro" w:hAnsiTheme="majorHAnsi" w:cs="Source Code Pro"/>
-          <w:sz w:val="20"/>
-          <w:szCs w:val="18"/>
-        </w:rPr>
-        <w:t>achelor of Science</w:t>
-      </w:r>
-      <w:r>
-        <w:rPr>
-          <w:rFonts w:asciiTheme="majorHAnsi" w:eastAsia="Source Code Pro" w:hAnsiTheme="majorHAnsi" w:cs="Source Code Pro"/>
-          <w:sz w:val="20"/>
-          <w:szCs w:val="18"/>
-        </w:rPr>
-        <w:t xml:space="preserve"> in Molecular and Cellular Biology Honors Concentration; Business Minor                         </w:t>
-      </w:r>
-    </w:p>
-    <w:p>
-      <w:pPr>
-        <w:pStyle w:val="Body"/>
-        <w:pBdr>
-          <w:bottom w:val="nil"/>
-        </w:pBdr>
-        <w:tabs>
-          <w:tab w:val="left" w:pos="1194"/>
-          <w:tab w:val="left" w:pos="8675"/>
-        </w:tabs>
-        <w:spacing w:after="40"/>
-        <w:ind w:left="720" w:firstLine="0"/>
-        <w:rPr>
-          <w:rFonts w:asciiTheme="majorHAnsi" w:eastAsia="Source Code Pro" w:hAnsiTheme="majorHAnsi" w:cs="Source Code Pro"/>
-          <w:sz w:val="20"/>
-          <w:szCs w:val="18"/>
-        </w:rPr>
-      </w:pPr>
-      <w:r>
-        <w:rPr>
-          <w:rFonts w:asciiTheme="majorHAnsi" w:eastAsia="Source Code Pro" w:hAnsiTheme="majorHAnsi" w:cs="Source Code Pro"/>
-          <w:sz w:val="20"/>
-          <w:szCs w:val="18"/>
-        </w:rPr>
-        <w:t>Overall GPA: 3.96/4.00</w:t>
-      </w:r>
-      <w:r>
-        <w:rPr>
-          <w:rFonts w:asciiTheme="majorHAnsi" w:eastAsia="Source Code Pro" w:hAnsiTheme="majorHAnsi" w:cs="Source Code Pro"/>
-          <w:sz w:val="20"/>
-          <w:szCs w:val="18"/>
-        </w:rPr>
-        <w:t xml:space="preserve"> </w:t>
-      </w:r>
-      <w:r>
-        <w:rPr>
-          <w:rFonts w:asciiTheme="majorHAnsi" w:eastAsia="Source Code Pro" w:hAnsiTheme="majorHAnsi" w:cs="Source Code Pro"/>
-          <w:b/>
-          <w:bCs/>
-          <w:sz w:val="20"/>
-          <w:szCs w:val="18"/>
-        </w:rPr>
-        <w:t>//</w:t>
-      </w:r>
-      <w:r>
-        <w:rPr>
-          <w:rFonts w:asciiTheme="majorHAnsi" w:eastAsia="Source Code Pro" w:hAnsiTheme="majorHAnsi" w:cs="Source Code Pro"/>
-          <w:sz w:val="20"/>
-          <w:szCs w:val="18"/>
-        </w:rPr>
-        <w:t xml:space="preserve"> University Honors (Bronze Tablet)</w:t>
-      </w:r>
-    </w:p>
-    <w:p>
-      <w:pPr>
-        <w:pStyle w:val="Body"/>
-        <w:pBdr>
-          <w:bottom w:val="nil"/>
-        </w:pBdr>
-        <w:tabs>
-          <w:tab w:val="left" w:pos="1194"/>
-          <w:tab w:val="left" w:pos="8675"/>
-        </w:tabs>
-        <w:spacing w:after="40"/>
-        <w:ind w:left="720" w:firstLine="0"/>
-        <w:rPr>
-          <w:rFonts w:asciiTheme="majorHAnsi" w:eastAsia="Source Code Pro" w:hAnsiTheme="majorHAnsi" w:cs="Source Code Pro"/>
-          <w:sz w:val="20"/>
-          <w:szCs w:val="18"/>
-        </w:rPr>
-      </w:pPr>
-    </w:p>
-    <w:p>
-      <w:pPr>
-        <w:pStyle w:val="Body"/>
-        <w:tabs>
-          <w:tab w:val="left" w:pos="1194"/>
-          <w:tab w:val="left" w:pos="8675"/>
-        </w:tabs>
-        <w:rPr>
-          <w:rFonts w:ascii="Lucida Console" w:eastAsia="Source Code Pro" w:hAnsi="Lucida Console" w:cs="Source Code Pro"/>
-          <w:b/>
-          <w:bCs/>
-          <w:sz w:val="40"/>
-          <w:szCs w:val="32"/>
-        </w:rPr>
-      </w:pPr>
-      <w:r>
-        <w:rPr>
-          <w:rFonts w:ascii="Lucida Console" w:eastAsia="Source Code Pro" w:hAnsi="Lucida Console" w:cs="Source Code Pro"/>
-          <w:b/>
-          <w:bCs/>
-          <w:color w:val="19C8C8"/>
-          <w:sz w:val="40"/>
-          <w:szCs w:val="32"/>
-        </w:rPr>
-        <w:t>{</w:t>
-      </w:r>
-      <w:proofErr w:type="gramStart"/>
-      <w:r>
-        <w:rPr>
-          <w:rFonts w:ascii="Lucida Console" w:eastAsia="Source Code Pro" w:hAnsi="Lucida Console" w:cs="Source Code Pro"/>
-          <w:b/>
-          <w:bCs/>
-          <w:color w:val="auto"/>
-          <w:sz w:val="40"/>
-          <w:szCs w:val="32"/>
-        </w:rPr>
-        <w:t>MISC</w:t>
-      </w:r>
-      <w:r>
-        <w:rPr>
-          <w:rFonts w:ascii="Lucida Console" w:eastAsia="Source Code Pro" w:hAnsi="Lucida Console" w:cs="Source Code Pro"/>
-          <w:b/>
-          <w:bCs/>
-          <w:color w:val="19C8C8"/>
-          <w:sz w:val="40"/>
-          <w:szCs w:val="32"/>
-        </w:rPr>
-        <w:t>}</w:t>
-      </w:r>
-      <w:proofErr w:type="gramEnd"/>
-      <w:r>
-        <w:rPr>
-          <w:rFonts w:ascii="Lucida Console" w:eastAsia="Source Code Pro" w:hAnsi="Lucida Console" w:cs="Source Code Pro"/>
-          <w:b/>
-          <w:bCs/>
-          <w:sz w:val="40"/>
-          <w:szCs w:val="32"/>
-        </w:rPr>
-        <w:t>ELLANEOUS</w:t>
-      </w:r>
-    </w:p>
-    <w:p>
-      <w:pPr>
-        <w:pStyle w:val="Body"/>
-        <w:spacing w:after="80"/>
-        <w:ind w:left="180" w:firstLine="0"/>
-        <w:rPr>
-          <w:rFonts w:asciiTheme="majorHAnsi" w:eastAsia="Source Code Pro" w:hAnsiTheme="majorHAnsi" w:cs="Source Code Pro"/>
-          <w:color w:val="19C8C8"/>
-          <w:sz w:val="22"/>
-          <w:szCs w:val="22"/>
-        </w:rPr>
-      </w:pPr>
-      <w:r>
-        <w:rPr>
-          <w:rFonts w:asciiTheme="majorHAnsi" w:eastAsia="Source Code Pro" w:hAnsiTheme="majorHAnsi" w:cs="Source Code Pro"/>
-          <w:bCs/>
-        </w:rPr>
-        <w:t>Fluency in Russian, Intermediate in French, RYT-200 Yoga Teacher</w:t>
-      </w:r>
-      <w:r>
-        <w:rPr>
-          <w:rFonts w:asciiTheme="majorHAnsi" w:eastAsia="Cambria" w:hAnsiTheme="majorHAnsi" w:cs="Cambria"/>
-          <w:i/>
-          <w:color w:val="20BFBC"/>
-          <w:sz w:val="22"/>
-          <w:szCs w:val="22"/>
-        </w:rPr>
-        <w:tab/>
-      </w:r>
-      <w:r>
-        <w:rPr>
-          <w:rFonts w:asciiTheme="majorHAnsi" w:eastAsia="Cambria" w:hAnsiTheme="majorHAnsi" w:cs="Cambria"/>
-          <w:sz w:val="22"/>
-          <w:szCs w:val="22"/>
-        </w:rPr>
-        <w:tab/>
-      </w:r>
-      <w:r>
-        <w:rPr>
-          <w:rFonts w:asciiTheme="majorHAnsi" w:eastAsia="Cambria" w:hAnsiTheme="majorHAnsi" w:cs="Cambria"/>
-          <w:sz w:val="22"/>
-          <w:szCs w:val="22"/>
-        </w:rPr>
-        <w:tab/>
-      </w:r>
-      <w:r>
-        <w:rPr>
-          <w:rFonts w:asciiTheme="majorHAnsi" w:eastAsia="Source Code Pro" w:hAnsiTheme="majorHAnsi" w:cs="Source Code Pro"/>
-          <w:sz w:val="20"/>
-          <w:szCs w:val="20"/>
-        </w:rPr>
-        <w:t xml:space="preserve">   </w:t>
-      </w:r>
-      <w:r>
-        <w:rPr>
-          <w:rFonts w:asciiTheme="majorHAnsi" w:eastAsia="Source Code Pro" w:hAnsiTheme="majorHAnsi" w:cs="Source Code Pro"/>
-          <w:sz w:val="22"/>
-          <w:szCs w:val="22"/>
-        </w:rPr>
-        <w:t xml:space="preserve">                               </w:t>
-      </w:r>
-      <w:r>
-        <w:rPr>
-          <w:rFonts w:asciiTheme="majorHAnsi" w:eastAsia="Source Code Pro" w:hAnsiTheme="majorHAnsi" w:cs="Source Code Pro"/>
-          <w:sz w:val="22"/>
-          <w:szCs w:val="22"/>
-        </w:rPr>
-        <w:t xml:space="preserve">       </w:t>
-      </w:r>
-    </w:p>
-    <w:p>
-      <w:pPr>
-        <w:pStyle w:val="Body"/>
-        <w:tabs>
-          <w:tab w:val="left" w:pos="1194"/>
-          <w:tab w:val="left" w:pos="8675"/>
-        </w:tabs>
-        <w:spacing w:after="40"/>
-        <w:rPr>
-          <w:rFonts w:asciiTheme="majorHAnsi" w:eastAsia="Source Code Pro" w:hAnsiTheme="majorHAnsi" w:cs="Source Code Pro"/>
-          <w:sz w:val="18"/>
-          <w:szCs w:val="18"/>
-        </w:rPr>
-      </w:pPr>
-      <w:r>
-        <w:rPr>
-          <w:rFonts w:asciiTheme="majorHAnsi" w:eastAsia="Cambria" w:hAnsiTheme="majorHAnsi" w:cs="Cambria"/>
-          <w:sz w:val="22"/>
-          <w:szCs w:val="22"/>
-        </w:rPr>
-        <w:tab/>
+        <w:t xml:space="preserve">                                         </w:t>
       </w:r>
       <w:r>
         <w:rPr>
@@ -2830,7 +2139,7 @@
     </w:p>
     <w:sectPr>
       <w:pgSz w:w="12240" w:h="15840"/>
-      <w:pgMar w:top="0" w:right="432" w:bottom="144" w:left="432" w:header="720" w:footer="720" w:gutter="0"/>
+      <w:pgMar w:top="360" w:right="576" w:bottom="806" w:left="576" w:header="720" w:footer="720" w:gutter="0"/>
       <w:cols w:space="720"/>
     </w:sectPr>
   </w:body>
@@ -2838,7 +2147,7 @@
 </file>
 
 <file path=word/endnotes.xml><?xml version="1.0" encoding="utf-8"?>
-<w:endnotes xmlns:wpc="http://schemas.microsoft.com/office/word/2010/wordprocessingCanvas" xmlns:mo="http://schemas.microsoft.com/office/mac/office/2008/main" xmlns:mc="http://schemas.openxmlformats.org/markup-compatibility/2006" xmlns:mv="urn:schemas-microsoft-com:mac:vml" xmlns:o="urn:schemas-microsoft-com:office:office" xmlns:r="http://schemas.openxmlformats.org/officeDocument/2006/relationships" xmlns:m="http://schemas.openxmlformats.org/officeDocument/2006/math" xmlns:v="urn:schemas-microsoft-com:vml" xmlns:wp14="http://schemas.microsoft.com/office/word/2010/wordprocessingDrawing" xmlns:wp="http://schemas.openxmlformats.org/drawingml/2006/wordprocessingDrawing" xmlns:w10="urn:schemas-microsoft-com:office:word" xmlns:w="http://schemas.openxmlformats.org/wordprocessingml/2006/main" xmlns:w14="http://schemas.microsoft.com/office/word/2010/wordml" xmlns:wpg="http://schemas.microsoft.com/office/word/2010/wordprocessingGroup" xmlns:wpi="http://schemas.microsoft.com/office/word/2010/wordprocessingInk" xmlns:wne="http://schemas.microsoft.com/office/word/2006/wordml" xmlns:wps="http://schemas.microsoft.com/office/word/2010/wordprocessingShape" mc:Ignorable="w14 wp14">
+<w:endnotes xmlns:wpc="http://schemas.microsoft.com/office/word/2010/wordprocessingCanvas" xmlns:cx="http://schemas.microsoft.com/office/drawing/2014/chartex" xmlns:cx1="http://schemas.microsoft.com/office/drawing/2015/9/8/chartex" xmlns:cx2="http://schemas.microsoft.com/office/drawing/2015/10/21/chartex" xmlns:cx3="http://schemas.microsoft.com/office/drawing/2016/5/9/chartex" xmlns:cx4="http://schemas.microsoft.com/office/drawing/2016/5/10/chartex" xmlns:cx5="http://schemas.microsoft.com/office/drawing/2016/5/11/chartex" xmlns:cx6="http://schemas.microsoft.com/office/drawing/2016/5/12/chartex" xmlns:cx7="http://schemas.microsoft.com/office/drawing/2016/5/13/chartex" xmlns:cx8="http://schemas.microsoft.com/office/drawing/2016/5/14/chartex" xmlns:mc="http://schemas.openxmlformats.org/markup-compatibility/2006" xmlns:aink="http://schemas.microsoft.com/office/drawing/2016/ink" xmlns:am3d="http://schemas.microsoft.com/office/drawing/2017/model3d" xmlns:o="urn:schemas-microsoft-com:office:office" xmlns:r="http://schemas.openxmlformats.org/officeDocument/2006/relationships" xmlns:m="http://schemas.openxmlformats.org/officeDocument/2006/math" xmlns:v="urn:schemas-microsoft-com:vml" xmlns:wp14="http://schemas.microsoft.com/office/word/2010/wordprocessingDrawing" xmlns:wp="http://schemas.openxmlformats.org/drawingml/2006/wordprocessingDrawing" xmlns:w10="urn:schemas-microsoft-com:office:word" xmlns:w="http://schemas.openxmlformats.org/wordprocessingml/2006/main" xmlns:w14="http://schemas.microsoft.com/office/word/2010/wordml" xmlns:w15="http://schemas.microsoft.com/office/word/2012/wordml" xmlns:w16cid="http://schemas.microsoft.com/office/word/2016/wordml/cid" xmlns:w16se="http://schemas.microsoft.com/office/word/2015/wordml/symex" xmlns:wpg="http://schemas.microsoft.com/office/word/2010/wordprocessingGroup" xmlns:wpi="http://schemas.microsoft.com/office/word/2010/wordprocessingInk" xmlns:wne="http://schemas.microsoft.com/office/word/2006/wordml" xmlns:wps="http://schemas.microsoft.com/office/word/2010/wordprocessingShape" mc:Ignorable="w14 w15 w16se w16cid wp14">
   <w:endnote w:type="separator" w:id="-1">
     <w:p>
       <w:r>
@@ -2857,7 +2166,7 @@
 </file>
 
 <file path=word/footnotes.xml><?xml version="1.0" encoding="utf-8"?>
-<w:footnotes xmlns:wpc="http://schemas.microsoft.com/office/word/2010/wordprocessingCanvas" xmlns:mo="http://schemas.microsoft.com/office/mac/office/2008/main" xmlns:mc="http://schemas.openxmlformats.org/markup-compatibility/2006" xmlns:mv="urn:schemas-microsoft-com:mac:vml" xmlns:o="urn:schemas-microsoft-com:office:office" xmlns:r="http://schemas.openxmlformats.org/officeDocument/2006/relationships" xmlns:m="http://schemas.openxmlformats.org/officeDocument/2006/math" xmlns:v="urn:schemas-microsoft-com:vml" xmlns:wp14="http://schemas.microsoft.com/office/word/2010/wordprocessingDrawing" xmlns:wp="http://schemas.openxmlformats.org/drawingml/2006/wordprocessingDrawing" xmlns:w10="urn:schemas-microsoft-com:office:word" xmlns:w="http://schemas.openxmlformats.org/wordprocessingml/2006/main" xmlns:w14="http://schemas.microsoft.com/office/word/2010/wordml" xmlns:wpg="http://schemas.microsoft.com/office/word/2010/wordprocessingGroup" xmlns:wpi="http://schemas.microsoft.com/office/word/2010/wordprocessingInk" xmlns:wne="http://schemas.microsoft.com/office/word/2006/wordml" xmlns:wps="http://schemas.microsoft.com/office/word/2010/wordprocessingShape" mc:Ignorable="w14 wp14">
+<w:footnotes xmlns:wpc="http://schemas.microsoft.com/office/word/2010/wordprocessingCanvas" xmlns:cx="http://schemas.microsoft.com/office/drawing/2014/chartex" xmlns:cx1="http://schemas.microsoft.com/office/drawing/2015/9/8/chartex" xmlns:cx2="http://schemas.microsoft.com/office/drawing/2015/10/21/chartex" xmlns:cx3="http://schemas.microsoft.com/office/drawing/2016/5/9/chartex" xmlns:cx4="http://schemas.microsoft.com/office/drawing/2016/5/10/chartex" xmlns:cx5="http://schemas.microsoft.com/office/drawing/2016/5/11/chartex" xmlns:cx6="http://schemas.microsoft.com/office/drawing/2016/5/12/chartex" xmlns:cx7="http://schemas.microsoft.com/office/drawing/2016/5/13/chartex" xmlns:cx8="http://schemas.microsoft.com/office/drawing/2016/5/14/chartex" xmlns:mc="http://schemas.openxmlformats.org/markup-compatibility/2006" xmlns:aink="http://schemas.microsoft.com/office/drawing/2016/ink" xmlns:am3d="http://schemas.microsoft.com/office/drawing/2017/model3d" xmlns:o="urn:schemas-microsoft-com:office:office" xmlns:r="http://schemas.openxmlformats.org/officeDocument/2006/relationships" xmlns:m="http://schemas.openxmlformats.org/officeDocument/2006/math" xmlns:v="urn:schemas-microsoft-com:vml" xmlns:wp14="http://schemas.microsoft.com/office/word/2010/wordprocessingDrawing" xmlns:wp="http://schemas.openxmlformats.org/drawingml/2006/wordprocessingDrawing" xmlns:w10="urn:schemas-microsoft-com:office:word" xmlns:w="http://schemas.openxmlformats.org/wordprocessingml/2006/main" xmlns:w14="http://schemas.microsoft.com/office/word/2010/wordml" xmlns:w15="http://schemas.microsoft.com/office/word/2012/wordml" xmlns:w16cid="http://schemas.microsoft.com/office/word/2016/wordml/cid" xmlns:w16se="http://schemas.microsoft.com/office/word/2015/wordml/symex" xmlns:wpg="http://schemas.microsoft.com/office/word/2010/wordprocessingGroup" xmlns:wpi="http://schemas.microsoft.com/office/word/2010/wordprocessingInk" xmlns:wne="http://schemas.microsoft.com/office/word/2006/wordml" xmlns:wps="http://schemas.microsoft.com/office/word/2010/wordprocessingShape" mc:Ignorable="w14 w15 w16se w16cid wp14">
   <w:footnote w:type="separator" w:id="-1">
     <w:p>
       <w:r>
@@ -2876,8 +2185,8 @@
 </file>
 
 <file path=word/numbering.xml><?xml version="1.0" encoding="utf-8"?>
-<w:numbering xmlns:wpc="http://schemas.microsoft.com/office/word/2010/wordprocessingCanvas" xmlns:mo="http://schemas.microsoft.com/office/mac/office/2008/main" xmlns:mc="http://schemas.openxmlformats.org/markup-compatibility/2006" xmlns:mv="urn:schemas-microsoft-com:mac:vml" xmlns:o="urn:schemas-microsoft-com:office:office" xmlns:r="http://schemas.openxmlformats.org/officeDocument/2006/relationships" xmlns:m="http://schemas.openxmlformats.org/officeDocument/2006/math" xmlns:v="urn:schemas-microsoft-com:vml" xmlns:wp14="http://schemas.microsoft.com/office/word/2010/wordprocessingDrawing" xmlns:wp="http://schemas.openxmlformats.org/drawingml/2006/wordprocessingDrawing" xmlns:w10="urn:schemas-microsoft-com:office:word" xmlns:w="http://schemas.openxmlformats.org/wordprocessingml/2006/main" xmlns:w14="http://schemas.microsoft.com/office/word/2010/wordml" xmlns:wpg="http://schemas.microsoft.com/office/word/2010/wordprocessingGroup" xmlns:wpi="http://schemas.microsoft.com/office/word/2010/wordprocessingInk" xmlns:wne="http://schemas.microsoft.com/office/word/2006/wordml" xmlns:wps="http://schemas.microsoft.com/office/word/2010/wordprocessingShape" mc:Ignorable="w14 wp14">
-  <w:abstractNum w:abstractNumId="0">
+<w:numbering xmlns:wpc="http://schemas.microsoft.com/office/word/2010/wordprocessingCanvas" xmlns:cx="http://schemas.microsoft.com/office/drawing/2014/chartex" xmlns:cx1="http://schemas.microsoft.com/office/drawing/2015/9/8/chartex" xmlns:cx2="http://schemas.microsoft.com/office/drawing/2015/10/21/chartex" xmlns:cx3="http://schemas.microsoft.com/office/drawing/2016/5/9/chartex" xmlns:cx4="http://schemas.microsoft.com/office/drawing/2016/5/10/chartex" xmlns:cx5="http://schemas.microsoft.com/office/drawing/2016/5/11/chartex" xmlns:cx6="http://schemas.microsoft.com/office/drawing/2016/5/12/chartex" xmlns:cx7="http://schemas.microsoft.com/office/drawing/2016/5/13/chartex" xmlns:cx8="http://schemas.microsoft.com/office/drawing/2016/5/14/chartex" xmlns:mc="http://schemas.openxmlformats.org/markup-compatibility/2006" xmlns:aink="http://schemas.microsoft.com/office/drawing/2016/ink" xmlns:am3d="http://schemas.microsoft.com/office/drawing/2017/model3d" xmlns:o="urn:schemas-microsoft-com:office:office" xmlns:r="http://schemas.openxmlformats.org/officeDocument/2006/relationships" xmlns:m="http://schemas.openxmlformats.org/officeDocument/2006/math" xmlns:v="urn:schemas-microsoft-com:vml" xmlns:wp14="http://schemas.microsoft.com/office/word/2010/wordprocessingDrawing" xmlns:wp="http://schemas.openxmlformats.org/drawingml/2006/wordprocessingDrawing" xmlns:w10="urn:schemas-microsoft-com:office:word" xmlns:w="http://schemas.openxmlformats.org/wordprocessingml/2006/main" xmlns:w14="http://schemas.microsoft.com/office/word/2010/wordml" xmlns:w15="http://schemas.microsoft.com/office/word/2012/wordml" xmlns:w16cid="http://schemas.microsoft.com/office/word/2016/wordml/cid" xmlns:w16se="http://schemas.microsoft.com/office/word/2015/wordml/symex" xmlns:wpg="http://schemas.microsoft.com/office/word/2010/wordprocessingGroup" xmlns:wpi="http://schemas.microsoft.com/office/word/2010/wordprocessingInk" xmlns:wne="http://schemas.microsoft.com/office/word/2006/wordml" xmlns:wps="http://schemas.microsoft.com/office/word/2010/wordprocessingShape" mc:Ignorable="w14 w15 w16se w16cid wp14">
+  <w:abstractNum w:abstractNumId="0" w15:restartNumberingAfterBreak="0">
     <w:nsid w:val="00963904"/>
     <w:multiLevelType w:val="multilevel"/>
     <w:tmpl w:val="24ECEB78"/>
@@ -2898,7 +2207,6 @@
         <w:smallCaps w:val="0"/>
         <w:strike w:val="0"/>
         <w:dstrike w:val="0"/>
-        <w:outline w:val="0"/>
         <w:color w:val="000000"/>
         <w:spacing w:val="0"/>
         <w:kern w:val="0"/>
@@ -2909,6 +2217,11 @@
         <w:vertAlign w:val="baseline"/>
         <w:rtl w:val="0"/>
         <w:lang w:val="en-US"/>
+        <w14:textOutline w14:w="0" w14:cap="rnd" w14:cmpd="sng" w14:algn="ctr">
+          <w14:noFill/>
+          <w14:prstDash w14:val="solid"/>
+          <w14:bevel/>
+        </w14:textOutline>
       </w:rPr>
     </w:lvl>
     <w:lvl w:ilvl="1">
@@ -2928,7 +2241,6 @@
         <w:smallCaps w:val="0"/>
         <w:strike w:val="0"/>
         <w:dstrike w:val="0"/>
-        <w:outline w:val="0"/>
         <w:color w:val="000000"/>
         <w:spacing w:val="0"/>
         <w:kern w:val="0"/>
@@ -2939,6 +2251,11 @@
         <w:vertAlign w:val="baseline"/>
         <w:rtl w:val="0"/>
         <w:lang w:val="en-US"/>
+        <w14:textOutline w14:w="0" w14:cap="rnd" w14:cmpd="sng" w14:algn="ctr">
+          <w14:noFill/>
+          <w14:prstDash w14:val="solid"/>
+          <w14:bevel/>
+        </w14:textOutline>
       </w:rPr>
     </w:lvl>
     <w:lvl w:ilvl="2">
@@ -2958,7 +2275,6 @@
         <w:smallCaps w:val="0"/>
         <w:strike w:val="0"/>
         <w:dstrike w:val="0"/>
-        <w:outline w:val="0"/>
         <w:color w:val="000000"/>
         <w:spacing w:val="0"/>
         <w:kern w:val="0"/>
@@ -2969,6 +2285,11 @@
         <w:vertAlign w:val="baseline"/>
         <w:rtl w:val="0"/>
         <w:lang w:val="en-US"/>
+        <w14:textOutline w14:w="0" w14:cap="rnd" w14:cmpd="sng" w14:algn="ctr">
+          <w14:noFill/>
+          <w14:prstDash w14:val="solid"/>
+          <w14:bevel/>
+        </w14:textOutline>
       </w:rPr>
     </w:lvl>
     <w:lvl w:ilvl="3">
@@ -2988,7 +2309,6 @@
         <w:smallCaps w:val="0"/>
         <w:strike w:val="0"/>
         <w:dstrike w:val="0"/>
-        <w:outline w:val="0"/>
         <w:color w:val="000000"/>
         <w:spacing w:val="0"/>
         <w:kern w:val="0"/>
@@ -2999,6 +2319,11 @@
         <w:vertAlign w:val="baseline"/>
         <w:rtl w:val="0"/>
         <w:lang w:val="en-US"/>
+        <w14:textOutline w14:w="0" w14:cap="rnd" w14:cmpd="sng" w14:algn="ctr">
+          <w14:noFill/>
+          <w14:prstDash w14:val="solid"/>
+          <w14:bevel/>
+        </w14:textOutline>
       </w:rPr>
     </w:lvl>
     <w:lvl w:ilvl="4">
@@ -3018,7 +2343,6 @@
         <w:smallCaps w:val="0"/>
         <w:strike w:val="0"/>
         <w:dstrike w:val="0"/>
-        <w:outline w:val="0"/>
         <w:color w:val="000000"/>
         <w:spacing w:val="0"/>
         <w:kern w:val="0"/>
@@ -3029,6 +2353,11 @@
         <w:vertAlign w:val="baseline"/>
         <w:rtl w:val="0"/>
         <w:lang w:val="en-US"/>
+        <w14:textOutline w14:w="0" w14:cap="rnd" w14:cmpd="sng" w14:algn="ctr">
+          <w14:noFill/>
+          <w14:prstDash w14:val="solid"/>
+          <w14:bevel/>
+        </w14:textOutline>
       </w:rPr>
     </w:lvl>
     <w:lvl w:ilvl="5">
@@ -3048,7 +2377,6 @@
         <w:smallCaps w:val="0"/>
         <w:strike w:val="0"/>
         <w:dstrike w:val="0"/>
-        <w:outline w:val="0"/>
         <w:color w:val="000000"/>
         <w:spacing w:val="0"/>
         <w:kern w:val="0"/>
@@ -3059,6 +2387,11 @@
         <w:vertAlign w:val="baseline"/>
         <w:rtl w:val="0"/>
         <w:lang w:val="en-US"/>
+        <w14:textOutline w14:w="0" w14:cap="rnd" w14:cmpd="sng" w14:algn="ctr">
+          <w14:noFill/>
+          <w14:prstDash w14:val="solid"/>
+          <w14:bevel/>
+        </w14:textOutline>
       </w:rPr>
     </w:lvl>
     <w:lvl w:ilvl="6">
@@ -3078,7 +2411,6 @@
         <w:smallCaps w:val="0"/>
         <w:strike w:val="0"/>
         <w:dstrike w:val="0"/>
-        <w:outline w:val="0"/>
         <w:color w:val="000000"/>
         <w:spacing w:val="0"/>
         <w:kern w:val="0"/>
@@ -3089,6 +2421,11 @@
         <w:vertAlign w:val="baseline"/>
         <w:rtl w:val="0"/>
         <w:lang w:val="en-US"/>
+        <w14:textOutline w14:w="0" w14:cap="rnd" w14:cmpd="sng" w14:algn="ctr">
+          <w14:noFill/>
+          <w14:prstDash w14:val="solid"/>
+          <w14:bevel/>
+        </w14:textOutline>
       </w:rPr>
     </w:lvl>
     <w:lvl w:ilvl="7">
@@ -3108,7 +2445,6 @@
         <w:smallCaps w:val="0"/>
         <w:strike w:val="0"/>
         <w:dstrike w:val="0"/>
-        <w:outline w:val="0"/>
         <w:color w:val="000000"/>
         <w:spacing w:val="0"/>
         <w:kern w:val="0"/>
@@ -3119,6 +2455,11 @@
         <w:vertAlign w:val="baseline"/>
         <w:rtl w:val="0"/>
         <w:lang w:val="en-US"/>
+        <w14:textOutline w14:w="0" w14:cap="rnd" w14:cmpd="sng" w14:algn="ctr">
+          <w14:noFill/>
+          <w14:prstDash w14:val="solid"/>
+          <w14:bevel/>
+        </w14:textOutline>
       </w:rPr>
     </w:lvl>
     <w:lvl w:ilvl="8">
@@ -3138,7 +2479,6 @@
         <w:smallCaps w:val="0"/>
         <w:strike w:val="0"/>
         <w:dstrike w:val="0"/>
-        <w:outline w:val="0"/>
         <w:color w:val="000000"/>
         <w:spacing w:val="0"/>
         <w:kern w:val="0"/>
@@ -3149,10 +2489,15 @@
         <w:vertAlign w:val="baseline"/>
         <w:rtl w:val="0"/>
         <w:lang w:val="en-US"/>
+        <w14:textOutline w14:w="0" w14:cap="rnd" w14:cmpd="sng" w14:algn="ctr">
+          <w14:noFill/>
+          <w14:prstDash w14:val="solid"/>
+          <w14:bevel/>
+        </w14:textOutline>
       </w:rPr>
     </w:lvl>
   </w:abstractNum>
-  <w:abstractNum w:abstractNumId="1">
+  <w:abstractNum w:abstractNumId="1" w15:restartNumberingAfterBreak="0">
     <w:nsid w:val="107A388C"/>
     <w:multiLevelType w:val="multilevel"/>
     <w:tmpl w:val="2C483E28"/>
@@ -3337,7 +2682,7 @@
       </w:rPr>
     </w:lvl>
   </w:abstractNum>
-  <w:abstractNum w:abstractNumId="2">
+  <w:abstractNum w:abstractNumId="2" w15:restartNumberingAfterBreak="0">
     <w:nsid w:val="10EE245A"/>
     <w:multiLevelType w:val="multilevel"/>
     <w:tmpl w:val="B7C6DAE4"/>
@@ -3522,7 +2867,7 @@
       </w:rPr>
     </w:lvl>
   </w:abstractNum>
-  <w:abstractNum w:abstractNumId="3">
+  <w:abstractNum w:abstractNumId="3" w15:restartNumberingAfterBreak="0">
     <w:nsid w:val="13333EE7"/>
     <w:multiLevelType w:val="multilevel"/>
     <w:tmpl w:val="E70EA1C6"/>
@@ -3699,7 +3044,120 @@
       </w:rPr>
     </w:lvl>
   </w:abstractNum>
-  <w:abstractNum w:abstractNumId="4">
+  <w:abstractNum w:abstractNumId="4" w15:restartNumberingAfterBreak="0">
+    <w:nsid w:val="15104A48"/>
+    <w:multiLevelType w:val="hybridMultilevel"/>
+    <w:tmpl w:val="C3841EA6"/>
+    <w:lvl w:ilvl="0" w:tplc="04090001">
+      <w:start w:val="1"/>
+      <w:numFmt w:val="bullet"/>
+      <w:lvlText w:val=""/>
+      <w:lvlJc w:val="left"/>
+      <w:pPr>
+        <w:ind w:left="720" w:hanging="360"/>
+      </w:pPr>
+      <w:rPr>
+        <w:rFonts w:ascii="Symbol" w:hAnsi="Symbol" w:hint="default"/>
+      </w:rPr>
+    </w:lvl>
+    <w:lvl w:ilvl="1" w:tplc="04090003">
+      <w:start w:val="1"/>
+      <w:numFmt w:val="bullet"/>
+      <w:lvlText w:val="o"/>
+      <w:lvlJc w:val="left"/>
+      <w:pPr>
+        <w:ind w:left="1440" w:hanging="360"/>
+      </w:pPr>
+      <w:rPr>
+        <w:rFonts w:ascii="Courier New" w:hAnsi="Courier New" w:cs="Courier New" w:hint="default"/>
+      </w:rPr>
+    </w:lvl>
+    <w:lvl w:ilvl="2" w:tplc="04090005" w:tentative="1">
+      <w:start w:val="1"/>
+      <w:numFmt w:val="bullet"/>
+      <w:lvlText w:val=""/>
+      <w:lvlJc w:val="left"/>
+      <w:pPr>
+        <w:ind w:left="2160" w:hanging="360"/>
+      </w:pPr>
+      <w:rPr>
+        <w:rFonts w:ascii="Wingdings" w:hAnsi="Wingdings" w:hint="default"/>
+      </w:rPr>
+    </w:lvl>
+    <w:lvl w:ilvl="3" w:tplc="04090001" w:tentative="1">
+      <w:start w:val="1"/>
+      <w:numFmt w:val="bullet"/>
+      <w:lvlText w:val=""/>
+      <w:lvlJc w:val="left"/>
+      <w:pPr>
+        <w:ind w:left="2880" w:hanging="360"/>
+      </w:pPr>
+      <w:rPr>
+        <w:rFonts w:ascii="Symbol" w:hAnsi="Symbol" w:hint="default"/>
+      </w:rPr>
+    </w:lvl>
+    <w:lvl w:ilvl="4" w:tplc="04090003" w:tentative="1">
+      <w:start w:val="1"/>
+      <w:numFmt w:val="bullet"/>
+      <w:lvlText w:val="o"/>
+      <w:lvlJc w:val="left"/>
+      <w:pPr>
+        <w:ind w:left="3600" w:hanging="360"/>
+      </w:pPr>
+      <w:rPr>
+        <w:rFonts w:ascii="Courier New" w:hAnsi="Courier New" w:cs="Courier New" w:hint="default"/>
+      </w:rPr>
+    </w:lvl>
+    <w:lvl w:ilvl="5" w:tplc="04090005" w:tentative="1">
+      <w:start w:val="1"/>
+      <w:numFmt w:val="bullet"/>
+      <w:lvlText w:val=""/>
+      <w:lvlJc w:val="left"/>
+      <w:pPr>
+        <w:ind w:left="4320" w:hanging="360"/>
+      </w:pPr>
+      <w:rPr>
+        <w:rFonts w:ascii="Wingdings" w:hAnsi="Wingdings" w:hint="default"/>
+      </w:rPr>
+    </w:lvl>
+    <w:lvl w:ilvl="6" w:tplc="04090001" w:tentative="1">
+      <w:start w:val="1"/>
+      <w:numFmt w:val="bullet"/>
+      <w:lvlText w:val=""/>
+      <w:lvlJc w:val="left"/>
+      <w:pPr>
+        <w:ind w:left="5040" w:hanging="360"/>
+      </w:pPr>
+      <w:rPr>
+        <w:rFonts w:ascii="Symbol" w:hAnsi="Symbol" w:hint="default"/>
+      </w:rPr>
+    </w:lvl>
+    <w:lvl w:ilvl="7" w:tplc="04090003" w:tentative="1">
+      <w:start w:val="1"/>
+      <w:numFmt w:val="bullet"/>
+      <w:lvlText w:val="o"/>
+      <w:lvlJc w:val="left"/>
+      <w:pPr>
+        <w:ind w:left="5760" w:hanging="360"/>
+      </w:pPr>
+      <w:rPr>
+        <w:rFonts w:ascii="Courier New" w:hAnsi="Courier New" w:cs="Courier New" w:hint="default"/>
+      </w:rPr>
+    </w:lvl>
+    <w:lvl w:ilvl="8" w:tplc="04090005" w:tentative="1">
+      <w:start w:val="1"/>
+      <w:numFmt w:val="bullet"/>
+      <w:lvlText w:val=""/>
+      <w:lvlJc w:val="left"/>
+      <w:pPr>
+        <w:ind w:left="6480" w:hanging="360"/>
+      </w:pPr>
+      <w:rPr>
+        <w:rFonts w:ascii="Wingdings" w:hAnsi="Wingdings" w:hint="default"/>
+      </w:rPr>
+    </w:lvl>
+  </w:abstractNum>
+  <w:abstractNum w:abstractNumId="5" w15:restartNumberingAfterBreak="0">
     <w:nsid w:val="18831EE3"/>
     <w:multiLevelType w:val="hybridMultilevel"/>
     <w:tmpl w:val="5B263D94"/>
@@ -3812,7 +3270,7 @@
       </w:rPr>
     </w:lvl>
   </w:abstractNum>
-  <w:abstractNum w:abstractNumId="5">
+  <w:abstractNum w:abstractNumId="6" w15:restartNumberingAfterBreak="0">
     <w:nsid w:val="20836AC5"/>
     <w:multiLevelType w:val="multilevel"/>
     <w:tmpl w:val="9BAA716E"/>
@@ -3997,7 +3455,120 @@
       </w:rPr>
     </w:lvl>
   </w:abstractNum>
-  <w:abstractNum w:abstractNumId="6">
+  <w:abstractNum w:abstractNumId="7" w15:restartNumberingAfterBreak="0">
+    <w:nsid w:val="235119D1"/>
+    <w:multiLevelType w:val="hybridMultilevel"/>
+    <w:tmpl w:val="1BC49F32"/>
+    <w:lvl w:ilvl="0" w:tplc="04090001">
+      <w:start w:val="1"/>
+      <w:numFmt w:val="bullet"/>
+      <w:lvlText w:val=""/>
+      <w:lvlJc w:val="left"/>
+      <w:pPr>
+        <w:ind w:left="720" w:hanging="360"/>
+      </w:pPr>
+      <w:rPr>
+        <w:rFonts w:ascii="Symbol" w:hAnsi="Symbol" w:hint="default"/>
+      </w:rPr>
+    </w:lvl>
+    <w:lvl w:ilvl="1" w:tplc="04090003" w:tentative="1">
+      <w:start w:val="1"/>
+      <w:numFmt w:val="bullet"/>
+      <w:lvlText w:val="o"/>
+      <w:lvlJc w:val="left"/>
+      <w:pPr>
+        <w:ind w:left="1440" w:hanging="360"/>
+      </w:pPr>
+      <w:rPr>
+        <w:rFonts w:ascii="Courier New" w:hAnsi="Courier New" w:cs="Courier New" w:hint="default"/>
+      </w:rPr>
+    </w:lvl>
+    <w:lvl w:ilvl="2" w:tplc="04090005" w:tentative="1">
+      <w:start w:val="1"/>
+      <w:numFmt w:val="bullet"/>
+      <w:lvlText w:val=""/>
+      <w:lvlJc w:val="left"/>
+      <w:pPr>
+        <w:ind w:left="2160" w:hanging="360"/>
+      </w:pPr>
+      <w:rPr>
+        <w:rFonts w:ascii="Wingdings" w:hAnsi="Wingdings" w:hint="default"/>
+      </w:rPr>
+    </w:lvl>
+    <w:lvl w:ilvl="3" w:tplc="04090001" w:tentative="1">
+      <w:start w:val="1"/>
+      <w:numFmt w:val="bullet"/>
+      <w:lvlText w:val=""/>
+      <w:lvlJc w:val="left"/>
+      <w:pPr>
+        <w:ind w:left="2880" w:hanging="360"/>
+      </w:pPr>
+      <w:rPr>
+        <w:rFonts w:ascii="Symbol" w:hAnsi="Symbol" w:hint="default"/>
+      </w:rPr>
+    </w:lvl>
+    <w:lvl w:ilvl="4" w:tplc="04090003" w:tentative="1">
+      <w:start w:val="1"/>
+      <w:numFmt w:val="bullet"/>
+      <w:lvlText w:val="o"/>
+      <w:lvlJc w:val="left"/>
+      <w:pPr>
+        <w:ind w:left="3600" w:hanging="360"/>
+      </w:pPr>
+      <w:rPr>
+        <w:rFonts w:ascii="Courier New" w:hAnsi="Courier New" w:cs="Courier New" w:hint="default"/>
+      </w:rPr>
+    </w:lvl>
+    <w:lvl w:ilvl="5" w:tplc="04090005" w:tentative="1">
+      <w:start w:val="1"/>
+      <w:numFmt w:val="bullet"/>
+      <w:lvlText w:val=""/>
+      <w:lvlJc w:val="left"/>
+      <w:pPr>
+        <w:ind w:left="4320" w:hanging="360"/>
+      </w:pPr>
+      <w:rPr>
+        <w:rFonts w:ascii="Wingdings" w:hAnsi="Wingdings" w:hint="default"/>
+      </w:rPr>
+    </w:lvl>
+    <w:lvl w:ilvl="6" w:tplc="04090001" w:tentative="1">
+      <w:start w:val="1"/>
+      <w:numFmt w:val="bullet"/>
+      <w:lvlText w:val=""/>
+      <w:lvlJc w:val="left"/>
+      <w:pPr>
+        <w:ind w:left="5040" w:hanging="360"/>
+      </w:pPr>
+      <w:rPr>
+        <w:rFonts w:ascii="Symbol" w:hAnsi="Symbol" w:hint="default"/>
+      </w:rPr>
+    </w:lvl>
+    <w:lvl w:ilvl="7" w:tplc="04090003" w:tentative="1">
+      <w:start w:val="1"/>
+      <w:numFmt w:val="bullet"/>
+      <w:lvlText w:val="o"/>
+      <w:lvlJc w:val="left"/>
+      <w:pPr>
+        <w:ind w:left="5760" w:hanging="360"/>
+      </w:pPr>
+      <w:rPr>
+        <w:rFonts w:ascii="Courier New" w:hAnsi="Courier New" w:cs="Courier New" w:hint="default"/>
+      </w:rPr>
+    </w:lvl>
+    <w:lvl w:ilvl="8" w:tplc="04090005" w:tentative="1">
+      <w:start w:val="1"/>
+      <w:numFmt w:val="bullet"/>
+      <w:lvlText w:val=""/>
+      <w:lvlJc w:val="left"/>
+      <w:pPr>
+        <w:ind w:left="6480" w:hanging="360"/>
+      </w:pPr>
+      <w:rPr>
+        <w:rFonts w:ascii="Wingdings" w:hAnsi="Wingdings" w:hint="default"/>
+      </w:rPr>
+    </w:lvl>
+  </w:abstractNum>
+  <w:abstractNum w:abstractNumId="8" w15:restartNumberingAfterBreak="0">
     <w:nsid w:val="279A6C59"/>
     <w:multiLevelType w:val="multilevel"/>
     <w:tmpl w:val="C7908D6C"/>
@@ -4173,7 +3744,7 @@
       </w:rPr>
     </w:lvl>
   </w:abstractNum>
-  <w:abstractNum w:abstractNumId="7">
+  <w:abstractNum w:abstractNumId="9" w15:restartNumberingAfterBreak="0">
     <w:nsid w:val="2F9A6D5C"/>
     <w:multiLevelType w:val="multilevel"/>
     <w:tmpl w:val="84BCC8A2"/>
@@ -4194,7 +3765,6 @@
         <w:smallCaps w:val="0"/>
         <w:strike w:val="0"/>
         <w:dstrike w:val="0"/>
-        <w:outline w:val="0"/>
         <w:color w:val="000000"/>
         <w:spacing w:val="0"/>
         <w:kern w:val="0"/>
@@ -4205,6 +3775,11 @@
         <w:vertAlign w:val="baseline"/>
         <w:rtl w:val="0"/>
         <w:lang w:val="en-US"/>
+        <w14:textOutline w14:w="0" w14:cap="rnd" w14:cmpd="sng" w14:algn="ctr">
+          <w14:noFill/>
+          <w14:prstDash w14:val="solid"/>
+          <w14:bevel/>
+        </w14:textOutline>
       </w:rPr>
     </w:lvl>
     <w:lvl w:ilvl="1">
@@ -4224,7 +3799,6 @@
         <w:smallCaps w:val="0"/>
         <w:strike w:val="0"/>
         <w:dstrike w:val="0"/>
-        <w:outline w:val="0"/>
         <w:color w:val="000000"/>
         <w:spacing w:val="0"/>
         <w:kern w:val="0"/>
@@ -4235,6 +3809,11 @@
         <w:vertAlign w:val="baseline"/>
         <w:rtl w:val="0"/>
         <w:lang w:val="en-US"/>
+        <w14:textOutline w14:w="0" w14:cap="rnd" w14:cmpd="sng" w14:algn="ctr">
+          <w14:noFill/>
+          <w14:prstDash w14:val="solid"/>
+          <w14:bevel/>
+        </w14:textOutline>
       </w:rPr>
     </w:lvl>
     <w:lvl w:ilvl="2">
@@ -4254,7 +3833,6 @@
         <w:smallCaps w:val="0"/>
         <w:strike w:val="0"/>
         <w:dstrike w:val="0"/>
-        <w:outline w:val="0"/>
         <w:color w:val="000000"/>
         <w:spacing w:val="0"/>
         <w:kern w:val="0"/>
@@ -4265,6 +3843,11 @@
         <w:vertAlign w:val="baseline"/>
         <w:rtl w:val="0"/>
         <w:lang w:val="en-US"/>
+        <w14:textOutline w14:w="0" w14:cap="rnd" w14:cmpd="sng" w14:algn="ctr">
+          <w14:noFill/>
+          <w14:prstDash w14:val="solid"/>
+          <w14:bevel/>
+        </w14:textOutline>
       </w:rPr>
     </w:lvl>
     <w:lvl w:ilvl="3">
@@ -4284,7 +3867,6 @@
         <w:smallCaps w:val="0"/>
         <w:strike w:val="0"/>
         <w:dstrike w:val="0"/>
-        <w:outline w:val="0"/>
         <w:color w:val="000000"/>
         <w:spacing w:val="0"/>
         <w:kern w:val="0"/>
@@ -4295,6 +3877,11 @@
         <w:vertAlign w:val="baseline"/>
         <w:rtl w:val="0"/>
         <w:lang w:val="en-US"/>
+        <w14:textOutline w14:w="0" w14:cap="rnd" w14:cmpd="sng" w14:algn="ctr">
+          <w14:noFill/>
+          <w14:prstDash w14:val="solid"/>
+          <w14:bevel/>
+        </w14:textOutline>
       </w:rPr>
     </w:lvl>
     <w:lvl w:ilvl="4">
@@ -4314,7 +3901,6 @@
         <w:smallCaps w:val="0"/>
         <w:strike w:val="0"/>
         <w:dstrike w:val="0"/>
-        <w:outline w:val="0"/>
         <w:color w:val="000000"/>
         <w:spacing w:val="0"/>
         <w:kern w:val="0"/>
@@ -4325,6 +3911,11 @@
         <w:vertAlign w:val="baseline"/>
         <w:rtl w:val="0"/>
         <w:lang w:val="en-US"/>
+        <w14:textOutline w14:w="0" w14:cap="rnd" w14:cmpd="sng" w14:algn="ctr">
+          <w14:noFill/>
+          <w14:prstDash w14:val="solid"/>
+          <w14:bevel/>
+        </w14:textOutline>
       </w:rPr>
     </w:lvl>
     <w:lvl w:ilvl="5">
@@ -4344,7 +3935,6 @@
         <w:smallCaps w:val="0"/>
         <w:strike w:val="0"/>
         <w:dstrike w:val="0"/>
-        <w:outline w:val="0"/>
         <w:color w:val="000000"/>
         <w:spacing w:val="0"/>
         <w:kern w:val="0"/>
@@ -4355,6 +3945,11 @@
         <w:vertAlign w:val="baseline"/>
         <w:rtl w:val="0"/>
         <w:lang w:val="en-US"/>
+        <w14:textOutline w14:w="0" w14:cap="rnd" w14:cmpd="sng" w14:algn="ctr">
+          <w14:noFill/>
+          <w14:prstDash w14:val="solid"/>
+          <w14:bevel/>
+        </w14:textOutline>
       </w:rPr>
     </w:lvl>
     <w:lvl w:ilvl="6">
@@ -4374,7 +3969,6 @@
         <w:smallCaps w:val="0"/>
         <w:strike w:val="0"/>
         <w:dstrike w:val="0"/>
-        <w:outline w:val="0"/>
         <w:color w:val="000000"/>
         <w:spacing w:val="0"/>
         <w:kern w:val="0"/>
@@ -4385,6 +3979,11 @@
         <w:vertAlign w:val="baseline"/>
         <w:rtl w:val="0"/>
         <w:lang w:val="en-US"/>
+        <w14:textOutline w14:w="0" w14:cap="rnd" w14:cmpd="sng" w14:algn="ctr">
+          <w14:noFill/>
+          <w14:prstDash w14:val="solid"/>
+          <w14:bevel/>
+        </w14:textOutline>
       </w:rPr>
     </w:lvl>
     <w:lvl w:ilvl="7">
@@ -4404,7 +4003,6 @@
         <w:smallCaps w:val="0"/>
         <w:strike w:val="0"/>
         <w:dstrike w:val="0"/>
-        <w:outline w:val="0"/>
         <w:color w:val="000000"/>
         <w:spacing w:val="0"/>
         <w:kern w:val="0"/>
@@ -4415,6 +4013,11 @@
         <w:vertAlign w:val="baseline"/>
         <w:rtl w:val="0"/>
         <w:lang w:val="en-US"/>
+        <w14:textOutline w14:w="0" w14:cap="rnd" w14:cmpd="sng" w14:algn="ctr">
+          <w14:noFill/>
+          <w14:prstDash w14:val="solid"/>
+          <w14:bevel/>
+        </w14:textOutline>
       </w:rPr>
     </w:lvl>
     <w:lvl w:ilvl="8">
@@ -4434,7 +4037,6 @@
         <w:smallCaps w:val="0"/>
         <w:strike w:val="0"/>
         <w:dstrike w:val="0"/>
-        <w:outline w:val="0"/>
         <w:color w:val="000000"/>
         <w:spacing w:val="0"/>
         <w:kern w:val="0"/>
@@ -4445,10 +4047,15 @@
         <w:vertAlign w:val="baseline"/>
         <w:rtl w:val="0"/>
         <w:lang w:val="en-US"/>
+        <w14:textOutline w14:w="0" w14:cap="rnd" w14:cmpd="sng" w14:algn="ctr">
+          <w14:noFill/>
+          <w14:prstDash w14:val="solid"/>
+          <w14:bevel/>
+        </w14:textOutline>
       </w:rPr>
     </w:lvl>
   </w:abstractNum>
-  <w:abstractNum w:abstractNumId="8">
+  <w:abstractNum w:abstractNumId="10" w15:restartNumberingAfterBreak="0">
     <w:nsid w:val="34A15094"/>
     <w:multiLevelType w:val="multilevel"/>
     <w:tmpl w:val="019E73C4"/>
@@ -4633,7 +4240,7 @@
       </w:rPr>
     </w:lvl>
   </w:abstractNum>
-  <w:abstractNum w:abstractNumId="9">
+  <w:abstractNum w:abstractNumId="11" w15:restartNumberingAfterBreak="0">
     <w:nsid w:val="360B01FD"/>
     <w:multiLevelType w:val="multilevel"/>
     <w:tmpl w:val="D7C67AB2"/>
@@ -4809,7 +4416,7 @@
       </w:rPr>
     </w:lvl>
   </w:abstractNum>
-  <w:abstractNum w:abstractNumId="10">
+  <w:abstractNum w:abstractNumId="12" w15:restartNumberingAfterBreak="0">
     <w:nsid w:val="36AF1DAD"/>
     <w:multiLevelType w:val="multilevel"/>
     <w:tmpl w:val="6AD881FC"/>
@@ -4994,7 +4601,7 @@
       </w:rPr>
     </w:lvl>
   </w:abstractNum>
-  <w:abstractNum w:abstractNumId="11">
+  <w:abstractNum w:abstractNumId="13" w15:restartNumberingAfterBreak="0">
     <w:nsid w:val="397E613C"/>
     <w:multiLevelType w:val="hybridMultilevel"/>
     <w:tmpl w:val="F1888EE2"/>
@@ -5107,7 +4714,120 @@
       </w:rPr>
     </w:lvl>
   </w:abstractNum>
-  <w:abstractNum w:abstractNumId="12">
+  <w:abstractNum w:abstractNumId="14" w15:restartNumberingAfterBreak="0">
+    <w:nsid w:val="3AC962C9"/>
+    <w:multiLevelType w:val="hybridMultilevel"/>
+    <w:tmpl w:val="1D4407FE"/>
+    <w:lvl w:ilvl="0" w:tplc="3DCAF9F8">
+      <w:start w:val="1"/>
+      <w:numFmt w:val="bullet"/>
+      <w:lvlText w:val=""/>
+      <w:lvlJc w:val="left"/>
+      <w:pPr>
+        <w:ind w:left="720" w:hanging="360"/>
+      </w:pPr>
+      <w:rPr>
+        <w:rFonts w:ascii="Symbol" w:hAnsi="Symbol" w:hint="default"/>
+      </w:rPr>
+    </w:lvl>
+    <w:lvl w:ilvl="1" w:tplc="34D40C0C">
+      <w:start w:val="1"/>
+      <w:numFmt w:val="bullet"/>
+      <w:lvlText w:val="o"/>
+      <w:lvlJc w:val="left"/>
+      <w:pPr>
+        <w:ind w:left="1440" w:hanging="360"/>
+      </w:pPr>
+      <w:rPr>
+        <w:rFonts w:ascii="Courier New" w:hAnsi="Courier New" w:hint="default"/>
+      </w:rPr>
+    </w:lvl>
+    <w:lvl w:ilvl="2" w:tplc="76EE2726">
+      <w:start w:val="1"/>
+      <w:numFmt w:val="bullet"/>
+      <w:lvlText w:val=""/>
+      <w:lvlJc w:val="left"/>
+      <w:pPr>
+        <w:ind w:left="2160" w:hanging="360"/>
+      </w:pPr>
+      <w:rPr>
+        <w:rFonts w:ascii="Wingdings" w:hAnsi="Wingdings" w:hint="default"/>
+      </w:rPr>
+    </w:lvl>
+    <w:lvl w:ilvl="3" w:tplc="3E76B66E">
+      <w:start w:val="1"/>
+      <w:numFmt w:val="bullet"/>
+      <w:lvlText w:val=""/>
+      <w:lvlJc w:val="left"/>
+      <w:pPr>
+        <w:ind w:left="2880" w:hanging="360"/>
+      </w:pPr>
+      <w:rPr>
+        <w:rFonts w:ascii="Symbol" w:hAnsi="Symbol" w:hint="default"/>
+      </w:rPr>
+    </w:lvl>
+    <w:lvl w:ilvl="4" w:tplc="38E2AEA4">
+      <w:start w:val="1"/>
+      <w:numFmt w:val="bullet"/>
+      <w:lvlText w:val="o"/>
+      <w:lvlJc w:val="left"/>
+      <w:pPr>
+        <w:ind w:left="3600" w:hanging="360"/>
+      </w:pPr>
+      <w:rPr>
+        <w:rFonts w:ascii="Courier New" w:hAnsi="Courier New" w:hint="default"/>
+      </w:rPr>
+    </w:lvl>
+    <w:lvl w:ilvl="5" w:tplc="5150D2F8">
+      <w:start w:val="1"/>
+      <w:numFmt w:val="bullet"/>
+      <w:lvlText w:val=""/>
+      <w:lvlJc w:val="left"/>
+      <w:pPr>
+        <w:ind w:left="4320" w:hanging="360"/>
+      </w:pPr>
+      <w:rPr>
+        <w:rFonts w:ascii="Wingdings" w:hAnsi="Wingdings" w:hint="default"/>
+      </w:rPr>
+    </w:lvl>
+    <w:lvl w:ilvl="6" w:tplc="F0C2E248">
+      <w:start w:val="1"/>
+      <w:numFmt w:val="bullet"/>
+      <w:lvlText w:val=""/>
+      <w:lvlJc w:val="left"/>
+      <w:pPr>
+        <w:ind w:left="5040" w:hanging="360"/>
+      </w:pPr>
+      <w:rPr>
+        <w:rFonts w:ascii="Symbol" w:hAnsi="Symbol" w:hint="default"/>
+      </w:rPr>
+    </w:lvl>
+    <w:lvl w:ilvl="7" w:tplc="7408E376">
+      <w:start w:val="1"/>
+      <w:numFmt w:val="bullet"/>
+      <w:lvlText w:val="o"/>
+      <w:lvlJc w:val="left"/>
+      <w:pPr>
+        <w:ind w:left="5760" w:hanging="360"/>
+      </w:pPr>
+      <w:rPr>
+        <w:rFonts w:ascii="Courier New" w:hAnsi="Courier New" w:hint="default"/>
+      </w:rPr>
+    </w:lvl>
+    <w:lvl w:ilvl="8" w:tplc="A926ADC0">
+      <w:start w:val="1"/>
+      <w:numFmt w:val="bullet"/>
+      <w:lvlText w:val=""/>
+      <w:lvlJc w:val="left"/>
+      <w:pPr>
+        <w:ind w:left="6480" w:hanging="360"/>
+      </w:pPr>
+      <w:rPr>
+        <w:rFonts w:ascii="Wingdings" w:hAnsi="Wingdings" w:hint="default"/>
+      </w:rPr>
+    </w:lvl>
+  </w:abstractNum>
+  <w:abstractNum w:abstractNumId="15" w15:restartNumberingAfterBreak="0">
     <w:nsid w:val="3BE50005"/>
     <w:multiLevelType w:val="multilevel"/>
     <w:tmpl w:val="E9F28414"/>
@@ -5284,7 +5004,7 @@
       </w:rPr>
     </w:lvl>
   </w:abstractNum>
-  <w:abstractNum w:abstractNumId="13">
+  <w:abstractNum w:abstractNumId="16" w15:restartNumberingAfterBreak="0">
     <w:nsid w:val="458E2A3B"/>
     <w:multiLevelType w:val="hybridMultilevel"/>
     <w:tmpl w:val="BD561526"/>
@@ -5397,7 +5117,7 @@
       </w:rPr>
     </w:lvl>
   </w:abstractNum>
-  <w:abstractNum w:abstractNumId="14">
+  <w:abstractNum w:abstractNumId="17" w15:restartNumberingAfterBreak="0">
     <w:nsid w:val="4E6D7CB6"/>
     <w:multiLevelType w:val="multilevel"/>
     <w:tmpl w:val="338C014A"/>
@@ -5573,7 +5293,120 @@
       </w:rPr>
     </w:lvl>
   </w:abstractNum>
-  <w:abstractNum w:abstractNumId="15">
+  <w:abstractNum w:abstractNumId="18" w15:restartNumberingAfterBreak="0">
+    <w:nsid w:val="4F140279"/>
+    <w:multiLevelType w:val="hybridMultilevel"/>
+    <w:tmpl w:val="1676FE7C"/>
+    <w:lvl w:ilvl="0" w:tplc="04090001">
+      <w:start w:val="1"/>
+      <w:numFmt w:val="bullet"/>
+      <w:lvlText w:val=""/>
+      <w:lvlJc w:val="left"/>
+      <w:pPr>
+        <w:ind w:left="720" w:hanging="360"/>
+      </w:pPr>
+      <w:rPr>
+        <w:rFonts w:ascii="Symbol" w:hAnsi="Symbol" w:hint="default"/>
+      </w:rPr>
+    </w:lvl>
+    <w:lvl w:ilvl="1" w:tplc="04090003">
+      <w:start w:val="1"/>
+      <w:numFmt w:val="bullet"/>
+      <w:lvlText w:val="o"/>
+      <w:lvlJc w:val="left"/>
+      <w:pPr>
+        <w:ind w:left="1440" w:hanging="360"/>
+      </w:pPr>
+      <w:rPr>
+        <w:rFonts w:ascii="Courier New" w:hAnsi="Courier New" w:cs="Courier New" w:hint="default"/>
+      </w:rPr>
+    </w:lvl>
+    <w:lvl w:ilvl="2" w:tplc="04090005">
+      <w:start w:val="1"/>
+      <w:numFmt w:val="bullet"/>
+      <w:lvlText w:val=""/>
+      <w:lvlJc w:val="left"/>
+      <w:pPr>
+        <w:ind w:left="2160" w:hanging="360"/>
+      </w:pPr>
+      <w:rPr>
+        <w:rFonts w:ascii="Wingdings" w:hAnsi="Wingdings" w:hint="default"/>
+      </w:rPr>
+    </w:lvl>
+    <w:lvl w:ilvl="3" w:tplc="04090001" w:tentative="1">
+      <w:start w:val="1"/>
+      <w:numFmt w:val="bullet"/>
+      <w:lvlText w:val=""/>
+      <w:lvlJc w:val="left"/>
+      <w:pPr>
+        <w:ind w:left="2880" w:hanging="360"/>
+      </w:pPr>
+      <w:rPr>
+        <w:rFonts w:ascii="Symbol" w:hAnsi="Symbol" w:hint="default"/>
+      </w:rPr>
+    </w:lvl>
+    <w:lvl w:ilvl="4" w:tplc="04090003" w:tentative="1">
+      <w:start w:val="1"/>
+      <w:numFmt w:val="bullet"/>
+      <w:lvlText w:val="o"/>
+      <w:lvlJc w:val="left"/>
+      <w:pPr>
+        <w:ind w:left="3600" w:hanging="360"/>
+      </w:pPr>
+      <w:rPr>
+        <w:rFonts w:ascii="Courier New" w:hAnsi="Courier New" w:cs="Courier New" w:hint="default"/>
+      </w:rPr>
+    </w:lvl>
+    <w:lvl w:ilvl="5" w:tplc="04090005" w:tentative="1">
+      <w:start w:val="1"/>
+      <w:numFmt w:val="bullet"/>
+      <w:lvlText w:val=""/>
+      <w:lvlJc w:val="left"/>
+      <w:pPr>
+        <w:ind w:left="4320" w:hanging="360"/>
+      </w:pPr>
+      <w:rPr>
+        <w:rFonts w:ascii="Wingdings" w:hAnsi="Wingdings" w:hint="default"/>
+      </w:rPr>
+    </w:lvl>
+    <w:lvl w:ilvl="6" w:tplc="04090001" w:tentative="1">
+      <w:start w:val="1"/>
+      <w:numFmt w:val="bullet"/>
+      <w:lvlText w:val=""/>
+      <w:lvlJc w:val="left"/>
+      <w:pPr>
+        <w:ind w:left="5040" w:hanging="360"/>
+      </w:pPr>
+      <w:rPr>
+        <w:rFonts w:ascii="Symbol" w:hAnsi="Symbol" w:hint="default"/>
+      </w:rPr>
+    </w:lvl>
+    <w:lvl w:ilvl="7" w:tplc="04090003" w:tentative="1">
+      <w:start w:val="1"/>
+      <w:numFmt w:val="bullet"/>
+      <w:lvlText w:val="o"/>
+      <w:lvlJc w:val="left"/>
+      <w:pPr>
+        <w:ind w:left="5760" w:hanging="360"/>
+      </w:pPr>
+      <w:rPr>
+        <w:rFonts w:ascii="Courier New" w:hAnsi="Courier New" w:cs="Courier New" w:hint="default"/>
+      </w:rPr>
+    </w:lvl>
+    <w:lvl w:ilvl="8" w:tplc="04090005" w:tentative="1">
+      <w:start w:val="1"/>
+      <w:numFmt w:val="bullet"/>
+      <w:lvlText w:val=""/>
+      <w:lvlJc w:val="left"/>
+      <w:pPr>
+        <w:ind w:left="6480" w:hanging="360"/>
+      </w:pPr>
+      <w:rPr>
+        <w:rFonts w:ascii="Wingdings" w:hAnsi="Wingdings" w:hint="default"/>
+      </w:rPr>
+    </w:lvl>
+  </w:abstractNum>
+  <w:abstractNum w:abstractNumId="19" w15:restartNumberingAfterBreak="0">
     <w:nsid w:val="507852F5"/>
     <w:multiLevelType w:val="multilevel"/>
     <w:tmpl w:val="9B9E7086"/>
@@ -5758,7 +5591,7 @@
       </w:rPr>
     </w:lvl>
   </w:abstractNum>
-  <w:abstractNum w:abstractNumId="16">
+  <w:abstractNum w:abstractNumId="20" w15:restartNumberingAfterBreak="0">
     <w:nsid w:val="586608A3"/>
     <w:multiLevelType w:val="multilevel"/>
     <w:tmpl w:val="1CC62D90"/>
@@ -5943,7 +5776,7 @@
       </w:rPr>
     </w:lvl>
   </w:abstractNum>
-  <w:abstractNum w:abstractNumId="17">
+  <w:abstractNum w:abstractNumId="21" w15:restartNumberingAfterBreak="0">
     <w:nsid w:val="605317AE"/>
     <w:multiLevelType w:val="hybridMultilevel"/>
     <w:tmpl w:val="3012B020"/>
@@ -6056,7 +5889,7 @@
       </w:rPr>
     </w:lvl>
   </w:abstractNum>
-  <w:abstractNum w:abstractNumId="18">
+  <w:abstractNum w:abstractNumId="22" w15:restartNumberingAfterBreak="0">
     <w:nsid w:val="64C07633"/>
     <w:multiLevelType w:val="multilevel"/>
     <w:tmpl w:val="946EC214"/>
@@ -6241,7 +6074,7 @@
       </w:rPr>
     </w:lvl>
   </w:abstractNum>
-  <w:abstractNum w:abstractNumId="19">
+  <w:abstractNum w:abstractNumId="23" w15:restartNumberingAfterBreak="0">
     <w:nsid w:val="64F55956"/>
     <w:multiLevelType w:val="multilevel"/>
     <w:tmpl w:val="E8C80726"/>
@@ -6426,7 +6259,7 @@
       </w:rPr>
     </w:lvl>
   </w:abstractNum>
-  <w:abstractNum w:abstractNumId="20">
+  <w:abstractNum w:abstractNumId="24" w15:restartNumberingAfterBreak="0">
     <w:nsid w:val="65374554"/>
     <w:multiLevelType w:val="multilevel"/>
     <w:tmpl w:val="BE0A1008"/>
@@ -6603,7 +6436,7 @@
       </w:rPr>
     </w:lvl>
   </w:abstractNum>
-  <w:abstractNum w:abstractNumId="21">
+  <w:abstractNum w:abstractNumId="25" w15:restartNumberingAfterBreak="0">
     <w:nsid w:val="6AAB6B76"/>
     <w:multiLevelType w:val="multilevel"/>
     <w:tmpl w:val="DD000A2A"/>
@@ -6780,7 +6613,7 @@
       </w:rPr>
     </w:lvl>
   </w:abstractNum>
-  <w:abstractNum w:abstractNumId="22">
+  <w:abstractNum w:abstractNumId="26" w15:restartNumberingAfterBreak="0">
     <w:nsid w:val="709273A0"/>
     <w:multiLevelType w:val="multilevel"/>
     <w:tmpl w:val="3E28F066"/>
@@ -6801,7 +6634,6 @@
         <w:smallCaps w:val="0"/>
         <w:strike w:val="0"/>
         <w:dstrike w:val="0"/>
-        <w:outline w:val="0"/>
         <w:color w:val="000000"/>
         <w:spacing w:val="0"/>
         <w:kern w:val="0"/>
@@ -6812,6 +6644,11 @@
         <w:vertAlign w:val="baseline"/>
         <w:rtl w:val="0"/>
         <w:lang w:val="en-US"/>
+        <w14:textOutline w14:w="0" w14:cap="rnd" w14:cmpd="sng" w14:algn="ctr">
+          <w14:noFill/>
+          <w14:prstDash w14:val="solid"/>
+          <w14:bevel/>
+        </w14:textOutline>
       </w:rPr>
     </w:lvl>
     <w:lvl w:ilvl="1">
@@ -6831,7 +6668,6 @@
         <w:smallCaps w:val="0"/>
         <w:strike w:val="0"/>
         <w:dstrike w:val="0"/>
-        <w:outline w:val="0"/>
         <w:color w:val="000000"/>
         <w:spacing w:val="0"/>
         <w:kern w:val="0"/>
@@ -6842,6 +6678,11 @@
         <w:vertAlign w:val="baseline"/>
         <w:rtl w:val="0"/>
         <w:lang w:val="en-US"/>
+        <w14:textOutline w14:w="0" w14:cap="rnd" w14:cmpd="sng" w14:algn="ctr">
+          <w14:noFill/>
+          <w14:prstDash w14:val="solid"/>
+          <w14:bevel/>
+        </w14:textOutline>
       </w:rPr>
     </w:lvl>
     <w:lvl w:ilvl="2">
@@ -6861,7 +6702,6 @@
         <w:smallCaps w:val="0"/>
         <w:strike w:val="0"/>
         <w:dstrike w:val="0"/>
-        <w:outline w:val="0"/>
         <w:color w:val="000000"/>
         <w:spacing w:val="0"/>
         <w:kern w:val="0"/>
@@ -6872,6 +6712,11 @@
         <w:vertAlign w:val="baseline"/>
         <w:rtl w:val="0"/>
         <w:lang w:val="en-US"/>
+        <w14:textOutline w14:w="0" w14:cap="rnd" w14:cmpd="sng" w14:algn="ctr">
+          <w14:noFill/>
+          <w14:prstDash w14:val="solid"/>
+          <w14:bevel/>
+        </w14:textOutline>
       </w:rPr>
     </w:lvl>
     <w:lvl w:ilvl="3">
@@ -6891,7 +6736,6 @@
         <w:smallCaps w:val="0"/>
         <w:strike w:val="0"/>
         <w:dstrike w:val="0"/>
-        <w:outline w:val="0"/>
         <w:color w:val="000000"/>
         <w:spacing w:val="0"/>
         <w:kern w:val="0"/>
@@ -6902,6 +6746,11 @@
         <w:vertAlign w:val="baseline"/>
         <w:rtl w:val="0"/>
         <w:lang w:val="en-US"/>
+        <w14:textOutline w14:w="0" w14:cap="rnd" w14:cmpd="sng" w14:algn="ctr">
+          <w14:noFill/>
+          <w14:prstDash w14:val="solid"/>
+          <w14:bevel/>
+        </w14:textOutline>
       </w:rPr>
     </w:lvl>
     <w:lvl w:ilvl="4">
@@ -6921,7 +6770,6 @@
         <w:smallCaps w:val="0"/>
         <w:strike w:val="0"/>
         <w:dstrike w:val="0"/>
-        <w:outline w:val="0"/>
         <w:color w:val="000000"/>
         <w:spacing w:val="0"/>
         <w:kern w:val="0"/>
@@ -6932,6 +6780,11 @@
         <w:vertAlign w:val="baseline"/>
         <w:rtl w:val="0"/>
         <w:lang w:val="en-US"/>
+        <w14:textOutline w14:w="0" w14:cap="rnd" w14:cmpd="sng" w14:algn="ctr">
+          <w14:noFill/>
+          <w14:prstDash w14:val="solid"/>
+          <w14:bevel/>
+        </w14:textOutline>
       </w:rPr>
     </w:lvl>
     <w:lvl w:ilvl="5">
@@ -6951,7 +6804,6 @@
         <w:smallCaps w:val="0"/>
         <w:strike w:val="0"/>
         <w:dstrike w:val="0"/>
-        <w:outline w:val="0"/>
         <w:color w:val="000000"/>
         <w:spacing w:val="0"/>
         <w:kern w:val="0"/>
@@ -6962,6 +6814,11 @@
         <w:vertAlign w:val="baseline"/>
         <w:rtl w:val="0"/>
         <w:lang w:val="en-US"/>
+        <w14:textOutline w14:w="0" w14:cap="rnd" w14:cmpd="sng" w14:algn="ctr">
+          <w14:noFill/>
+          <w14:prstDash w14:val="solid"/>
+          <w14:bevel/>
+        </w14:textOutline>
       </w:rPr>
     </w:lvl>
     <w:lvl w:ilvl="6">
@@ -6981,7 +6838,6 @@
         <w:smallCaps w:val="0"/>
         <w:strike w:val="0"/>
         <w:dstrike w:val="0"/>
-        <w:outline w:val="0"/>
         <w:color w:val="000000"/>
         <w:spacing w:val="0"/>
         <w:kern w:val="0"/>
@@ -6992,6 +6848,11 @@
         <w:vertAlign w:val="baseline"/>
         <w:rtl w:val="0"/>
         <w:lang w:val="en-US"/>
+        <w14:textOutline w14:w="0" w14:cap="rnd" w14:cmpd="sng" w14:algn="ctr">
+          <w14:noFill/>
+          <w14:prstDash w14:val="solid"/>
+          <w14:bevel/>
+        </w14:textOutline>
       </w:rPr>
     </w:lvl>
     <w:lvl w:ilvl="7">
@@ -7011,7 +6872,6 @@
         <w:smallCaps w:val="0"/>
         <w:strike w:val="0"/>
         <w:dstrike w:val="0"/>
-        <w:outline w:val="0"/>
         <w:color w:val="000000"/>
         <w:spacing w:val="0"/>
         <w:kern w:val="0"/>
@@ -7022,6 +6882,11 @@
         <w:vertAlign w:val="baseline"/>
         <w:rtl w:val="0"/>
         <w:lang w:val="en-US"/>
+        <w14:textOutline w14:w="0" w14:cap="rnd" w14:cmpd="sng" w14:algn="ctr">
+          <w14:noFill/>
+          <w14:prstDash w14:val="solid"/>
+          <w14:bevel/>
+        </w14:textOutline>
       </w:rPr>
     </w:lvl>
     <w:lvl w:ilvl="8">
@@ -7041,7 +6906,6 @@
         <w:smallCaps w:val="0"/>
         <w:strike w:val="0"/>
         <w:dstrike w:val="0"/>
-        <w:outline w:val="0"/>
         <w:color w:val="000000"/>
         <w:spacing w:val="0"/>
         <w:kern w:val="0"/>
@@ -7052,10 +6916,15 @@
         <w:vertAlign w:val="baseline"/>
         <w:rtl w:val="0"/>
         <w:lang w:val="en-US"/>
+        <w14:textOutline w14:w="0" w14:cap="rnd" w14:cmpd="sng" w14:algn="ctr">
+          <w14:noFill/>
+          <w14:prstDash w14:val="solid"/>
+          <w14:bevel/>
+        </w14:textOutline>
       </w:rPr>
     </w:lvl>
   </w:abstractNum>
-  <w:abstractNum w:abstractNumId="23">
+  <w:abstractNum w:abstractNumId="27" w15:restartNumberingAfterBreak="0">
     <w:nsid w:val="70DA36FF"/>
     <w:multiLevelType w:val="multilevel"/>
     <w:tmpl w:val="1E5E7348"/>
@@ -7240,7 +7109,7 @@
       </w:rPr>
     </w:lvl>
   </w:abstractNum>
-  <w:abstractNum w:abstractNumId="24">
+  <w:abstractNum w:abstractNumId="28" w15:restartNumberingAfterBreak="0">
     <w:nsid w:val="71550DD4"/>
     <w:multiLevelType w:val="multilevel"/>
     <w:tmpl w:val="6964B36A"/>
@@ -7417,7 +7286,7 @@
       </w:rPr>
     </w:lvl>
   </w:abstractNum>
-  <w:abstractNum w:abstractNumId="25">
+  <w:abstractNum w:abstractNumId="29" w15:restartNumberingAfterBreak="0">
     <w:nsid w:val="74EF4489"/>
     <w:multiLevelType w:val="hybridMultilevel"/>
     <w:tmpl w:val="0D28064E"/>
@@ -7530,7 +7399,120 @@
       </w:rPr>
     </w:lvl>
   </w:abstractNum>
-  <w:abstractNum w:abstractNumId="26">
+  <w:abstractNum w:abstractNumId="30" w15:restartNumberingAfterBreak="0">
+    <w:nsid w:val="75CE3842"/>
+    <w:multiLevelType w:val="hybridMultilevel"/>
+    <w:tmpl w:val="0D54A10A"/>
+    <w:lvl w:ilvl="0" w:tplc="3DCAF9F8">
+      <w:start w:val="1"/>
+      <w:numFmt w:val="bullet"/>
+      <w:lvlText w:val=""/>
+      <w:lvlJc w:val="left"/>
+      <w:pPr>
+        <w:ind w:left="720" w:hanging="360"/>
+      </w:pPr>
+      <w:rPr>
+        <w:rFonts w:ascii="Symbol" w:hAnsi="Symbol" w:hint="default"/>
+      </w:rPr>
+    </w:lvl>
+    <w:lvl w:ilvl="1" w:tplc="34D40C0C">
+      <w:start w:val="1"/>
+      <w:numFmt w:val="bullet"/>
+      <w:lvlText w:val="o"/>
+      <w:lvlJc w:val="left"/>
+      <w:pPr>
+        <w:ind w:left="1440" w:hanging="360"/>
+      </w:pPr>
+      <w:rPr>
+        <w:rFonts w:ascii="Courier New" w:hAnsi="Courier New" w:hint="default"/>
+      </w:rPr>
+    </w:lvl>
+    <w:lvl w:ilvl="2" w:tplc="76EE2726">
+      <w:start w:val="1"/>
+      <w:numFmt w:val="bullet"/>
+      <w:lvlText w:val=""/>
+      <w:lvlJc w:val="left"/>
+      <w:pPr>
+        <w:ind w:left="2160" w:hanging="360"/>
+      </w:pPr>
+      <w:rPr>
+        <w:rFonts w:ascii="Wingdings" w:hAnsi="Wingdings" w:hint="default"/>
+      </w:rPr>
+    </w:lvl>
+    <w:lvl w:ilvl="3" w:tplc="3E76B66E">
+      <w:start w:val="1"/>
+      <w:numFmt w:val="bullet"/>
+      <w:lvlText w:val=""/>
+      <w:lvlJc w:val="left"/>
+      <w:pPr>
+        <w:ind w:left="2880" w:hanging="360"/>
+      </w:pPr>
+      <w:rPr>
+        <w:rFonts w:ascii="Symbol" w:hAnsi="Symbol" w:hint="default"/>
+      </w:rPr>
+    </w:lvl>
+    <w:lvl w:ilvl="4" w:tplc="38E2AEA4">
+      <w:start w:val="1"/>
+      <w:numFmt w:val="bullet"/>
+      <w:lvlText w:val="o"/>
+      <w:lvlJc w:val="left"/>
+      <w:pPr>
+        <w:ind w:left="3600" w:hanging="360"/>
+      </w:pPr>
+      <w:rPr>
+        <w:rFonts w:ascii="Courier New" w:hAnsi="Courier New" w:hint="default"/>
+      </w:rPr>
+    </w:lvl>
+    <w:lvl w:ilvl="5" w:tplc="5150D2F8">
+      <w:start w:val="1"/>
+      <w:numFmt w:val="bullet"/>
+      <w:lvlText w:val=""/>
+      <w:lvlJc w:val="left"/>
+      <w:pPr>
+        <w:ind w:left="4320" w:hanging="360"/>
+      </w:pPr>
+      <w:rPr>
+        <w:rFonts w:ascii="Wingdings" w:hAnsi="Wingdings" w:hint="default"/>
+      </w:rPr>
+    </w:lvl>
+    <w:lvl w:ilvl="6" w:tplc="F0C2E248">
+      <w:start w:val="1"/>
+      <w:numFmt w:val="bullet"/>
+      <w:lvlText w:val=""/>
+      <w:lvlJc w:val="left"/>
+      <w:pPr>
+        <w:ind w:left="5040" w:hanging="360"/>
+      </w:pPr>
+      <w:rPr>
+        <w:rFonts w:ascii="Symbol" w:hAnsi="Symbol" w:hint="default"/>
+      </w:rPr>
+    </w:lvl>
+    <w:lvl w:ilvl="7" w:tplc="7408E376">
+      <w:start w:val="1"/>
+      <w:numFmt w:val="bullet"/>
+      <w:lvlText w:val="o"/>
+      <w:lvlJc w:val="left"/>
+      <w:pPr>
+        <w:ind w:left="5760" w:hanging="360"/>
+      </w:pPr>
+      <w:rPr>
+        <w:rFonts w:ascii="Courier New" w:hAnsi="Courier New" w:hint="default"/>
+      </w:rPr>
+    </w:lvl>
+    <w:lvl w:ilvl="8" w:tplc="A926ADC0">
+      <w:start w:val="1"/>
+      <w:numFmt w:val="bullet"/>
+      <w:lvlText w:val=""/>
+      <w:lvlJc w:val="left"/>
+      <w:pPr>
+        <w:ind w:left="6480" w:hanging="360"/>
+      </w:pPr>
+      <w:rPr>
+        <w:rFonts w:ascii="Wingdings" w:hAnsi="Wingdings" w:hint="default"/>
+      </w:rPr>
+    </w:lvl>
+  </w:abstractNum>
+  <w:abstractNum w:abstractNumId="31" w15:restartNumberingAfterBreak="0">
     <w:nsid w:val="785F1A16"/>
     <w:multiLevelType w:val="multilevel"/>
     <w:tmpl w:val="041AB2AA"/>
@@ -7707,7 +7689,7 @@
       </w:rPr>
     </w:lvl>
   </w:abstractNum>
-  <w:abstractNum w:abstractNumId="27">
+  <w:abstractNum w:abstractNumId="32" w15:restartNumberingAfterBreak="0">
     <w:nsid w:val="787E4952"/>
     <w:multiLevelType w:val="hybridMultilevel"/>
     <w:tmpl w:val="0BF291B0"/>
@@ -7820,7 +7802,7 @@
       </w:rPr>
     </w:lvl>
   </w:abstractNum>
-  <w:abstractNum w:abstractNumId="28">
+  <w:abstractNum w:abstractNumId="33" w15:restartNumberingAfterBreak="0">
     <w:nsid w:val="79A342AA"/>
     <w:multiLevelType w:val="multilevel"/>
     <w:tmpl w:val="8098EEC8"/>
@@ -7841,7 +7823,6 @@
         <w:smallCaps w:val="0"/>
         <w:strike w:val="0"/>
         <w:dstrike w:val="0"/>
-        <w:outline w:val="0"/>
         <w:color w:val="000000"/>
         <w:spacing w:val="0"/>
         <w:kern w:val="0"/>
@@ -7852,6 +7833,11 @@
         <w:vertAlign w:val="baseline"/>
         <w:rtl w:val="0"/>
         <w:lang w:val="en-US"/>
+        <w14:textOutline w14:w="0" w14:cap="rnd" w14:cmpd="sng" w14:algn="ctr">
+          <w14:noFill/>
+          <w14:prstDash w14:val="solid"/>
+          <w14:bevel/>
+        </w14:textOutline>
       </w:rPr>
     </w:lvl>
     <w:lvl w:ilvl="1">
@@ -7871,7 +7857,6 @@
         <w:smallCaps w:val="0"/>
         <w:strike w:val="0"/>
         <w:dstrike w:val="0"/>
-        <w:outline w:val="0"/>
         <w:color w:val="000000"/>
         <w:spacing w:val="0"/>
         <w:kern w:val="0"/>
@@ -7882,6 +7867,11 @@
         <w:vertAlign w:val="baseline"/>
         <w:rtl w:val="0"/>
         <w:lang w:val="en-US"/>
+        <w14:textOutline w14:w="0" w14:cap="rnd" w14:cmpd="sng" w14:algn="ctr">
+          <w14:noFill/>
+          <w14:prstDash w14:val="solid"/>
+          <w14:bevel/>
+        </w14:textOutline>
       </w:rPr>
     </w:lvl>
     <w:lvl w:ilvl="2">
@@ -7901,7 +7891,6 @@
         <w:smallCaps w:val="0"/>
         <w:strike w:val="0"/>
         <w:dstrike w:val="0"/>
-        <w:outline w:val="0"/>
         <w:color w:val="000000"/>
         <w:spacing w:val="0"/>
         <w:kern w:val="0"/>
@@ -7912,6 +7901,11 @@
         <w:vertAlign w:val="baseline"/>
         <w:rtl w:val="0"/>
         <w:lang w:val="en-US"/>
+        <w14:textOutline w14:w="0" w14:cap="rnd" w14:cmpd="sng" w14:algn="ctr">
+          <w14:noFill/>
+          <w14:prstDash w14:val="solid"/>
+          <w14:bevel/>
+        </w14:textOutline>
       </w:rPr>
     </w:lvl>
     <w:lvl w:ilvl="3">
@@ -7931,7 +7925,6 @@
         <w:smallCaps w:val="0"/>
         <w:strike w:val="0"/>
         <w:dstrike w:val="0"/>
-        <w:outline w:val="0"/>
         <w:color w:val="000000"/>
         <w:spacing w:val="0"/>
         <w:kern w:val="0"/>
@@ -7942,6 +7935,11 @@
         <w:vertAlign w:val="baseline"/>
         <w:rtl w:val="0"/>
         <w:lang w:val="en-US"/>
+        <w14:textOutline w14:w="0" w14:cap="rnd" w14:cmpd="sng" w14:algn="ctr">
+          <w14:noFill/>
+          <w14:prstDash w14:val="solid"/>
+          <w14:bevel/>
+        </w14:textOutline>
       </w:rPr>
     </w:lvl>
     <w:lvl w:ilvl="4">
@@ -7961,7 +7959,6 @@
         <w:smallCaps w:val="0"/>
         <w:strike w:val="0"/>
         <w:dstrike w:val="0"/>
-        <w:outline w:val="0"/>
         <w:color w:val="000000"/>
         <w:spacing w:val="0"/>
         <w:kern w:val="0"/>
@@ -7972,6 +7969,11 @@
         <w:vertAlign w:val="baseline"/>
         <w:rtl w:val="0"/>
         <w:lang w:val="en-US"/>
+        <w14:textOutline w14:w="0" w14:cap="rnd" w14:cmpd="sng" w14:algn="ctr">
+          <w14:noFill/>
+          <w14:prstDash w14:val="solid"/>
+          <w14:bevel/>
+        </w14:textOutline>
       </w:rPr>
     </w:lvl>
     <w:lvl w:ilvl="5">
@@ -7991,7 +7993,6 @@
         <w:smallCaps w:val="0"/>
         <w:strike w:val="0"/>
         <w:dstrike w:val="0"/>
-        <w:outline w:val="0"/>
         <w:color w:val="000000"/>
         <w:spacing w:val="0"/>
         <w:kern w:val="0"/>
@@ -8002,6 +8003,11 @@
         <w:vertAlign w:val="baseline"/>
         <w:rtl w:val="0"/>
         <w:lang w:val="en-US"/>
+        <w14:textOutline w14:w="0" w14:cap="rnd" w14:cmpd="sng" w14:algn="ctr">
+          <w14:noFill/>
+          <w14:prstDash w14:val="solid"/>
+          <w14:bevel/>
+        </w14:textOutline>
       </w:rPr>
     </w:lvl>
     <w:lvl w:ilvl="6">
@@ -8021,7 +8027,6 @@
         <w:smallCaps w:val="0"/>
         <w:strike w:val="0"/>
         <w:dstrike w:val="0"/>
-        <w:outline w:val="0"/>
         <w:color w:val="000000"/>
         <w:spacing w:val="0"/>
         <w:kern w:val="0"/>
@@ -8032,6 +8037,11 @@
         <w:vertAlign w:val="baseline"/>
         <w:rtl w:val="0"/>
         <w:lang w:val="en-US"/>
+        <w14:textOutline w14:w="0" w14:cap="rnd" w14:cmpd="sng" w14:algn="ctr">
+          <w14:noFill/>
+          <w14:prstDash w14:val="solid"/>
+          <w14:bevel/>
+        </w14:textOutline>
       </w:rPr>
     </w:lvl>
     <w:lvl w:ilvl="7">
@@ -8051,7 +8061,6 @@
         <w:smallCaps w:val="0"/>
         <w:strike w:val="0"/>
         <w:dstrike w:val="0"/>
-        <w:outline w:val="0"/>
         <w:color w:val="000000"/>
         <w:spacing w:val="0"/>
         <w:kern w:val="0"/>
@@ -8062,6 +8071,11 @@
         <w:vertAlign w:val="baseline"/>
         <w:rtl w:val="0"/>
         <w:lang w:val="en-US"/>
+        <w14:textOutline w14:w="0" w14:cap="rnd" w14:cmpd="sng" w14:algn="ctr">
+          <w14:noFill/>
+          <w14:prstDash w14:val="solid"/>
+          <w14:bevel/>
+        </w14:textOutline>
       </w:rPr>
     </w:lvl>
     <w:lvl w:ilvl="8">
@@ -8081,7 +8095,6 @@
         <w:smallCaps w:val="0"/>
         <w:strike w:val="0"/>
         <w:dstrike w:val="0"/>
-        <w:outline w:val="0"/>
         <w:color w:val="000000"/>
         <w:spacing w:val="0"/>
         <w:kern w:val="0"/>
@@ -8092,62 +8105,67 @@
         <w:vertAlign w:val="baseline"/>
         <w:rtl w:val="0"/>
         <w:lang w:val="en-US"/>
+        <w14:textOutline w14:w="0" w14:cap="rnd" w14:cmpd="sng" w14:algn="ctr">
+          <w14:noFill/>
+          <w14:prstDash w14:val="solid"/>
+          <w14:bevel/>
+        </w14:textOutline>
       </w:rPr>
     </w:lvl>
   </w:abstractNum>
   <w:num w:numId="1">
-    <w:abstractNumId w:val="25"/>
+    <w:abstractNumId w:val="29"/>
   </w:num>
   <w:num w:numId="2">
-    <w:abstractNumId w:val="4"/>
+    <w:abstractNumId w:val="5"/>
   </w:num>
   <w:num w:numId="3">
-    <w:abstractNumId w:val="28"/>
+    <w:abstractNumId w:val="33"/>
   </w:num>
   <w:num w:numId="4">
-    <w:abstractNumId w:val="7"/>
+    <w:abstractNumId w:val="9"/>
   </w:num>
   <w:num w:numId="5">
     <w:abstractNumId w:val="0"/>
   </w:num>
   <w:num w:numId="6">
-    <w:abstractNumId w:val="22"/>
+    <w:abstractNumId w:val="26"/>
   </w:num>
   <w:num w:numId="7">
-    <w:abstractNumId w:val="20"/>
+    <w:abstractNumId w:val="24"/>
   </w:num>
   <w:num w:numId="8">
-    <w:abstractNumId w:val="26"/>
+    <w:abstractNumId w:val="31"/>
   </w:num>
   <w:num w:numId="9">
-    <w:abstractNumId w:val="21"/>
+    <w:abstractNumId w:val="25"/>
   </w:num>
   <w:num w:numId="10">
-    <w:abstractNumId w:val="12"/>
+    <w:abstractNumId w:val="15"/>
   </w:num>
   <w:num w:numId="11">
-    <w:abstractNumId w:val="24"/>
+    <w:abstractNumId w:val="28"/>
   </w:num>
   <w:num w:numId="12">
     <w:abstractNumId w:val="3"/>
   </w:num>
   <w:num w:numId="13">
+    <w:abstractNumId w:val="8"/>
+  </w:num>
+  <w:num w:numId="14">
+    <w:abstractNumId w:val="11"/>
+  </w:num>
+  <w:num w:numId="15">
+    <w:abstractNumId w:val="17"/>
+  </w:num>
+  <w:num w:numId="16">
     <w:abstractNumId w:val="6"/>
   </w:num>
-  <w:num w:numId="14">
-    <w:abstractNumId w:val="9"/>
-  </w:num>
-  <w:num w:numId="15">
-    <w:abstractNumId w:val="14"/>
-  </w:num>
-  <w:num w:numId="16">
-    <w:abstractNumId w:val="5"/>
-  </w:num>
   <w:num w:numId="17">
-    <w:abstractNumId w:val="16"/>
+    <w:abstractNumId w:val="20"/>
   </w:num>
   <w:num w:numId="18">
-    <w:abstractNumId w:val="23"/>
+    <w:abstractNumId w:val="27"/>
   </w:num>
   <w:num w:numId="19">
     <w:abstractNumId w:val="2"/>
@@ -8156,46 +8174,53 @@
     <w:abstractNumId w:val="1"/>
   </w:num>
   <w:num w:numId="21">
+    <w:abstractNumId w:val="23"/>
+  </w:num>
+  <w:num w:numId="22">
     <w:abstractNumId w:val="19"/>
   </w:num>
-  <w:num w:numId="22">
-    <w:abstractNumId w:val="15"/>
+  <w:num w:numId="23">
+    <w:abstractNumId w:val="12"/>
   </w:num>
-  <w:num w:numId="23">
+  <w:num w:numId="24">
     <w:abstractNumId w:val="10"/>
   </w:num>
-  <w:num w:numId="24">
-    <w:abstractNumId w:val="8"/>
+  <w:num w:numId="25">
+    <w:abstractNumId w:val="22"/>
   </w:num>
-  <w:num w:numId="25">
+  <w:num w:numId="26">
+    <w:abstractNumId w:val="13"/>
+  </w:num>
+  <w:num w:numId="27">
+    <w:abstractNumId w:val="32"/>
+  </w:num>
+  <w:num w:numId="28">
+    <w:abstractNumId w:val="16"/>
+  </w:num>
+  <w:num w:numId="29">
+    <w:abstractNumId w:val="21"/>
+  </w:num>
+  <w:num w:numId="30">
+    <w:abstractNumId w:val="7"/>
+  </w:num>
+  <w:num w:numId="31">
     <w:abstractNumId w:val="18"/>
   </w:num>
-  <w:num w:numId="26">
-    <w:abstractNumId w:val="11"/>
+  <w:num w:numId="32">
+    <w:abstractNumId w:val="14"/>
   </w:num>
-  <w:num w:numId="27">
-    <w:abstractNumId w:val="27"/>
+  <w:num w:numId="33">
+    <w:abstractNumId w:val="30"/>
   </w:num>
-  <w:num w:numId="28">
-    <w:abstractNumId w:val="13"/>
-  </w:num>
-  <w:num w:numId="29">
-    <w:abstractNumId w:val="17"/>
+  <w:num w:numId="34">
+    <w:abstractNumId w:val="4"/>
   </w:num>
   <w:numIdMacAtCleanup w:val="23"/>
 </w:numbering>
 </file>
 
-<file path=word/people.xml><?xml version="1.0" encoding="utf-8"?>
-<w15:people xmlns:mc="http://schemas.openxmlformats.org/markup-compatibility/2006" xmlns:w15="http://schemas.microsoft.com/office/word/2012/wordml" mc:Ignorable="w15">
-  <w15:person w15:author="Anna Sherman">
-    <w15:presenceInfo w15:providerId="Windows Live" w15:userId="089f1964fa3be684"/>
-  </w15:person>
-</w15:people>
-</file>
-
 <file path=word/styles.xml><?xml version="1.0" encoding="utf-8"?>
-<w:styles xmlns:mc="http://schemas.openxmlformats.org/markup-compatibility/2006" xmlns:r="http://schemas.openxmlformats.org/officeDocument/2006/relationships" xmlns:w="http://schemas.openxmlformats.org/wordprocessingml/2006/main" xmlns:w14="http://schemas.microsoft.com/office/word/2010/wordml" mc:Ignorable="w14">
+<w:styles xmlns:mc="http://schemas.openxmlformats.org/markup-compatibility/2006" xmlns:r="http://schemas.openxmlformats.org/officeDocument/2006/relationships" xmlns:w="http://schemas.openxmlformats.org/wordprocessingml/2006/main" xmlns:w14="http://schemas.microsoft.com/office/word/2010/wordml" xmlns:w15="http://schemas.microsoft.com/office/word/2012/wordml" xmlns:w16cid="http://schemas.microsoft.com/office/word/2016/wordml/cid" xmlns:w16se="http://schemas.microsoft.com/office/word/2015/wordml/symex" mc:Ignorable="w14 w15 w16se w16cid">
   <w:docDefaults>
     <w:rPrDefault>
       <w:rPr>
@@ -8217,144 +8242,377 @@
       </w:pPr>
     </w:pPrDefault>
   </w:docDefaults>
-  <w:latentStyles w:defLockedState="0" w:defUIPriority="99" w:defSemiHidden="1" w:defUnhideWhenUsed="1" w:defQFormat="0" w:count="276">
-    <w:lsdException w:name="Normal" w:semiHidden="0" w:uiPriority="0" w:unhideWhenUsed="0" w:qFormat="1"/>
-    <w:lsdException w:name="heading 1" w:semiHidden="0" w:uiPriority="9" w:unhideWhenUsed="0" w:qFormat="1"/>
-    <w:lsdException w:name="heading 2" w:uiPriority="9" w:qFormat="1"/>
-    <w:lsdException w:name="heading 3" w:uiPriority="9" w:qFormat="1"/>
-    <w:lsdException w:name="heading 4" w:uiPriority="9" w:qFormat="1"/>
-    <w:lsdException w:name="heading 5" w:uiPriority="9" w:qFormat="1"/>
-    <w:lsdException w:name="heading 6" w:uiPriority="9" w:qFormat="1"/>
-    <w:lsdException w:name="heading 7" w:uiPriority="9" w:qFormat="1"/>
-    <w:lsdException w:name="heading 8" w:uiPriority="9" w:qFormat="1"/>
-    <w:lsdException w:name="heading 9" w:uiPriority="9" w:qFormat="1"/>
-    <w:lsdException w:name="toc 1" w:uiPriority="39"/>
-    <w:lsdException w:name="toc 2" w:uiPriority="39"/>
-    <w:lsdException w:name="toc 3" w:uiPriority="39"/>
-    <w:lsdException w:name="toc 4" w:uiPriority="39"/>
-    <w:lsdException w:name="toc 5" w:uiPriority="39"/>
-    <w:lsdException w:name="toc 6" w:uiPriority="39"/>
-    <w:lsdException w:name="toc 7" w:uiPriority="39"/>
-    <w:lsdException w:name="toc 8" w:uiPriority="39"/>
-    <w:lsdException w:name="toc 9" w:uiPriority="39"/>
-    <w:lsdException w:name="caption" w:uiPriority="35" w:qFormat="1"/>
-    <w:lsdException w:name="Title" w:semiHidden="0" w:uiPriority="10" w:unhideWhenUsed="0" w:qFormat="1"/>
-    <w:lsdException w:name="Default Paragraph Font" w:uiPriority="1"/>
-    <w:lsdException w:name="Subtitle" w:semiHidden="0" w:uiPriority="11" w:unhideWhenUsed="0" w:qFormat="1"/>
-    <w:lsdException w:name="Strong" w:semiHidden="0" w:uiPriority="22" w:unhideWhenUsed="0" w:qFormat="1"/>
-    <w:lsdException w:name="Emphasis" w:semiHidden="0" w:uiPriority="20" w:unhideWhenUsed="0" w:qFormat="1"/>
-    <w:lsdException w:name="Table Grid" w:semiHidden="0" w:uiPriority="59" w:unhideWhenUsed="0"/>
-    <w:lsdException w:name="Placeholder Text" w:unhideWhenUsed="0"/>
-    <w:lsdException w:name="No Spacing" w:semiHidden="0" w:uiPriority="1" w:unhideWhenUsed="0" w:qFormat="1"/>
-    <w:lsdException w:name="Light Shading" w:semiHidden="0" w:uiPriority="60" w:unhideWhenUsed="0"/>
-    <w:lsdException w:name="Light List" w:semiHidden="0" w:uiPriority="61" w:unhideWhenUsed="0"/>
-    <w:lsdException w:name="Light Grid" w:semiHidden="0" w:uiPriority="62" w:unhideWhenUsed="0"/>
-    <w:lsdException w:name="Medium Shading 1" w:semiHidden="0" w:uiPriority="63" w:unhideWhenUsed="0"/>
-    <w:lsdException w:name="Medium Shading 2" w:semiHidden="0" w:uiPriority="64" w:unhideWhenUsed="0"/>
-    <w:lsdException w:name="Medium List 1" w:semiHidden="0" w:uiPriority="65" w:unhideWhenUsed="0"/>
-    <w:lsdException w:name="Medium List 2" w:semiHidden="0" w:uiPriority="66" w:unhideWhenUsed="0"/>
-    <w:lsdException w:name="Medium Grid 1" w:semiHidden="0" w:uiPriority="67" w:unhideWhenUsed="0"/>
-    <w:lsdException w:name="Medium Grid 2" w:semiHidden="0" w:uiPriority="68" w:unhideWhenUsed="0"/>
-    <w:lsdException w:name="Medium Grid 3" w:semiHidden="0" w:uiPriority="69" w:unhideWhenUsed="0"/>
-    <w:lsdException w:name="Dark List" w:semiHidden="0" w:uiPriority="70" w:unhideWhenUsed="0"/>
-    <w:lsdException w:name="Colorful Shading" w:semiHidden="0" w:uiPriority="71" w:unhideWhenUsed="0"/>
-    <w:lsdException w:name="Colorful List" w:semiHidden="0" w:uiPriority="72" w:unhideWhenUsed="0"/>
-    <w:lsdException w:name="Colorful Grid" w:semiHidden="0" w:uiPriority="73" w:unhideWhenUsed="0"/>
-    <w:lsdException w:name="Light Shading Accent 1" w:semiHidden="0" w:uiPriority="60" w:unhideWhenUsed="0"/>
-    <w:lsdException w:name="Light List Accent 1" w:semiHidden="0" w:uiPriority="61" w:unhideWhenUsed="0"/>
-    <w:lsdException w:name="Light Grid Accent 1" w:semiHidden="0" w:uiPriority="62" w:unhideWhenUsed="0"/>
-    <w:lsdException w:name="Medium Shading 1 Accent 1" w:semiHidden="0" w:uiPriority="63" w:unhideWhenUsed="0"/>
-    <w:lsdException w:name="Medium Shading 2 Accent 1" w:semiHidden="0" w:uiPriority="64" w:unhideWhenUsed="0"/>
-    <w:lsdException w:name="Medium List 1 Accent 1" w:semiHidden="0" w:uiPriority="65" w:unhideWhenUsed="0"/>
-    <w:lsdException w:name="Revision" w:unhideWhenUsed="0"/>
-    <w:lsdException w:name="List Paragraph" w:semiHidden="0" w:uiPriority="34" w:unhideWhenUsed="0" w:qFormat="1"/>
-    <w:lsdException w:name="Quote" w:semiHidden="0" w:uiPriority="29" w:unhideWhenUsed="0" w:qFormat="1"/>
-    <w:lsdException w:name="Intense Quote" w:semiHidden="0" w:uiPriority="30" w:unhideWhenUsed="0" w:qFormat="1"/>
-    <w:lsdException w:name="Medium List 2 Accent 1" w:semiHidden="0" w:uiPriority="66" w:unhideWhenUsed="0"/>
-    <w:lsdException w:name="Medium Grid 1 Accent 1" w:semiHidden="0" w:uiPriority="67" w:unhideWhenUsed="0"/>
-    <w:lsdException w:name="Medium Grid 2 Accent 1" w:semiHidden="0" w:uiPriority="68" w:unhideWhenUsed="0"/>
-    <w:lsdException w:name="Medium Grid 3 Accent 1" w:semiHidden="0" w:uiPriority="69" w:unhideWhenUsed="0"/>
-    <w:lsdException w:name="Dark List Accent 1" w:semiHidden="0" w:uiPriority="70" w:unhideWhenUsed="0"/>
-    <w:lsdException w:name="Colorful Shading Accent 1" w:semiHidden="0" w:uiPriority="71" w:unhideWhenUsed="0"/>
-    <w:lsdException w:name="Colorful List Accent 1" w:semiHidden="0" w:uiPriority="72" w:unhideWhenUsed="0"/>
-    <w:lsdException w:name="Colorful Grid Accent 1" w:semiHidden="0" w:uiPriority="73" w:unhideWhenUsed="0"/>
-    <w:lsdException w:name="Light Shading Accent 2" w:semiHidden="0" w:uiPriority="60" w:unhideWhenUsed="0"/>
-    <w:lsdException w:name="Light List Accent 2" w:semiHidden="0" w:uiPriority="61" w:unhideWhenUsed="0"/>
-    <w:lsdException w:name="Light Grid Accent 2" w:semiHidden="0" w:uiPriority="62" w:unhideWhenUsed="0"/>
-    <w:lsdException w:name="Medium Shading 1 Accent 2" w:semiHidden="0" w:uiPriority="63" w:unhideWhenUsed="0"/>
-    <w:lsdException w:name="Medium Shading 2 Accent 2" w:semiHidden="0" w:uiPriority="64" w:unhideWhenUsed="0"/>
-    <w:lsdException w:name="Medium List 1 Accent 2" w:semiHidden="0" w:uiPriority="65" w:unhideWhenUsed="0"/>
-    <w:lsdException w:name="Medium List 2 Accent 2" w:semiHidden="0" w:uiPriority="66" w:unhideWhenUsed="0"/>
-    <w:lsdException w:name="Medium Grid 1 Accent 2" w:semiHidden="0" w:uiPriority="67" w:unhideWhenUsed="0"/>
-    <w:lsdException w:name="Medium Grid 2 Accent 2" w:semiHidden="0" w:uiPriority="68" w:unhideWhenUsed="0"/>
-    <w:lsdException w:name="Medium Grid 3 Accent 2" w:semiHidden="0" w:uiPriority="69" w:unhideWhenUsed="0"/>
-    <w:lsdException w:name="Dark List Accent 2" w:semiHidden="0" w:uiPriority="70" w:unhideWhenUsed="0"/>
-    <w:lsdException w:name="Colorful Shading Accent 2" w:semiHidden="0" w:uiPriority="71" w:unhideWhenUsed="0"/>
-    <w:lsdException w:name="Colorful List Accent 2" w:semiHidden="0" w:uiPriority="72" w:unhideWhenUsed="0"/>
-    <w:lsdException w:name="Colorful Grid Accent 2" w:semiHidden="0" w:uiPriority="73" w:unhideWhenUsed="0"/>
-    <w:lsdException w:name="Light Shading Accent 3" w:semiHidden="0" w:uiPriority="60" w:unhideWhenUsed="0"/>
-    <w:lsdException w:name="Light List Accent 3" w:semiHidden="0" w:uiPriority="61" w:unhideWhenUsed="0"/>
-    <w:lsdException w:name="Light Grid Accent 3" w:semiHidden="0" w:uiPriority="62" w:unhideWhenUsed="0"/>
-    <w:lsdException w:name="Medium Shading 1 Accent 3" w:semiHidden="0" w:uiPriority="63" w:unhideWhenUsed="0"/>
-    <w:lsdException w:name="Medium Shading 2 Accent 3" w:semiHidden="0" w:uiPriority="64" w:unhideWhenUsed="0"/>
-    <w:lsdException w:name="Medium List 1 Accent 3" w:semiHidden="0" w:uiPriority="65" w:unhideWhenUsed="0"/>
-    <w:lsdException w:name="Medium List 2 Accent 3" w:semiHidden="0" w:uiPriority="66" w:unhideWhenUsed="0"/>
-    <w:lsdException w:name="Medium Grid 1 Accent 3" w:semiHidden="0" w:uiPriority="67" w:unhideWhenUsed="0"/>
-    <w:lsdException w:name="Medium Grid 2 Accent 3" w:semiHidden="0" w:uiPriority="68" w:unhideWhenUsed="0"/>
-    <w:lsdException w:name="Medium Grid 3 Accent 3" w:semiHidden="0" w:uiPriority="69" w:unhideWhenUsed="0"/>
-    <w:lsdException w:name="Dark List Accent 3" w:semiHidden="0" w:uiPriority="70" w:unhideWhenUsed="0"/>
-    <w:lsdException w:name="Colorful Shading Accent 3" w:semiHidden="0" w:uiPriority="71" w:unhideWhenUsed="0"/>
-    <w:lsdException w:name="Colorful List Accent 3" w:semiHidden="0" w:uiPriority="72" w:unhideWhenUsed="0"/>
-    <w:lsdException w:name="Colorful Grid Accent 3" w:semiHidden="0" w:uiPriority="73" w:unhideWhenUsed="0"/>
-    <w:lsdException w:name="Light Shading Accent 4" w:semiHidden="0" w:uiPriority="60" w:unhideWhenUsed="0"/>
-    <w:lsdException w:name="Light List Accent 4" w:semiHidden="0" w:uiPriority="61" w:unhideWhenUsed="0"/>
-    <w:lsdException w:name="Light Grid Accent 4" w:semiHidden="0" w:uiPriority="62" w:unhideWhenUsed="0"/>
-    <w:lsdException w:name="Medium Shading 1 Accent 4" w:semiHidden="0" w:uiPriority="63" w:unhideWhenUsed="0"/>
-    <w:lsdException w:name="Medium Shading 2 Accent 4" w:semiHidden="0" w:uiPriority="64" w:unhideWhenUsed="0"/>
-    <w:lsdException w:name="Medium List 1 Accent 4" w:semiHidden="0" w:uiPriority="65" w:unhideWhenUsed="0"/>
-    <w:lsdException w:name="Medium List 2 Accent 4" w:semiHidden="0" w:uiPriority="66" w:unhideWhenUsed="0"/>
-    <w:lsdException w:name="Medium Grid 1 Accent 4" w:semiHidden="0" w:uiPriority="67" w:unhideWhenUsed="0"/>
-    <w:lsdException w:name="Medium Grid 2 Accent 4" w:semiHidden="0" w:uiPriority="68" w:unhideWhenUsed="0"/>
-    <w:lsdException w:name="Medium Grid 3 Accent 4" w:semiHidden="0" w:uiPriority="69" w:unhideWhenUsed="0"/>
-    <w:lsdException w:name="Dark List Accent 4" w:semiHidden="0" w:uiPriority="70" w:unhideWhenUsed="0"/>
-    <w:lsdException w:name="Colorful Shading Accent 4" w:semiHidden="0" w:uiPriority="71" w:unhideWhenUsed="0"/>
-    <w:lsdException w:name="Colorful List Accent 4" w:semiHidden="0" w:uiPriority="72" w:unhideWhenUsed="0"/>
-    <w:lsdException w:name="Colorful Grid Accent 4" w:semiHidden="0" w:uiPriority="73" w:unhideWhenUsed="0"/>
-    <w:lsdException w:name="Light Shading Accent 5" w:semiHidden="0" w:uiPriority="60" w:unhideWhenUsed="0"/>
-    <w:lsdException w:name="Light List Accent 5" w:semiHidden="0" w:uiPriority="61" w:unhideWhenUsed="0"/>
-    <w:lsdException w:name="Light Grid Accent 5" w:semiHidden="0" w:uiPriority="62" w:unhideWhenUsed="0"/>
-    <w:lsdException w:name="Medium Shading 1 Accent 5" w:semiHidden="0" w:uiPriority="63" w:unhideWhenUsed="0"/>
-    <w:lsdException w:name="Medium Shading 2 Accent 5" w:semiHidden="0" w:uiPriority="64" w:unhideWhenUsed="0"/>
-    <w:lsdException w:name="Medium List 1 Accent 5" w:semiHidden="0" w:uiPriority="65" w:unhideWhenUsed="0"/>
-    <w:lsdException w:name="Medium List 2 Accent 5" w:semiHidden="0" w:uiPriority="66" w:unhideWhenUsed="0"/>
-    <w:lsdException w:name="Medium Grid 1 Accent 5" w:semiHidden="0" w:uiPriority="67" w:unhideWhenUsed="0"/>
-    <w:lsdException w:name="Medium Grid 2 Accent 5" w:semiHidden="0" w:uiPriority="68" w:unhideWhenUsed="0"/>
-    <w:lsdException w:name="Medium Grid 3 Accent 5" w:semiHidden="0" w:uiPriority="69" w:unhideWhenUsed="0"/>
-    <w:lsdException w:name="Dark List Accent 5" w:semiHidden="0" w:uiPriority="70" w:unhideWhenUsed="0"/>
-    <w:lsdException w:name="Colorful Shading Accent 5" w:semiHidden="0" w:uiPriority="71" w:unhideWhenUsed="0"/>
-    <w:lsdException w:name="Colorful List Accent 5" w:semiHidden="0" w:uiPriority="72" w:unhideWhenUsed="0"/>
-    <w:lsdException w:name="Colorful Grid Accent 5" w:semiHidden="0" w:uiPriority="73" w:unhideWhenUsed="0"/>
-    <w:lsdException w:name="Light Shading Accent 6" w:semiHidden="0" w:uiPriority="60" w:unhideWhenUsed="0"/>
-    <w:lsdException w:name="Light List Accent 6" w:semiHidden="0" w:uiPriority="61" w:unhideWhenUsed="0"/>
-    <w:lsdException w:name="Light Grid Accent 6" w:semiHidden="0" w:uiPriority="62" w:unhideWhenUsed="0"/>
-    <w:lsdException w:name="Medium Shading 1 Accent 6" w:semiHidden="0" w:uiPriority="63" w:unhideWhenUsed="0"/>
-    <w:lsdException w:name="Medium Shading 2 Accent 6" w:semiHidden="0" w:uiPriority="64" w:unhideWhenUsed="0"/>
-    <w:lsdException w:name="Medium List 1 Accent 6" w:semiHidden="0" w:uiPriority="65" w:unhideWhenUsed="0"/>
-    <w:lsdException w:name="Medium List 2 Accent 6" w:semiHidden="0" w:uiPriority="66" w:unhideWhenUsed="0"/>
-    <w:lsdException w:name="Medium Grid 1 Accent 6" w:semiHidden="0" w:uiPriority="67" w:unhideWhenUsed="0"/>
-    <w:lsdException w:name="Medium Grid 2 Accent 6" w:semiHidden="0" w:uiPriority="68" w:unhideWhenUsed="0"/>
-    <w:lsdException w:name="Medium Grid 3 Accent 6" w:semiHidden="0" w:uiPriority="69" w:unhideWhenUsed="0"/>
-    <w:lsdException w:name="Dark List Accent 6" w:semiHidden="0" w:uiPriority="70" w:unhideWhenUsed="0"/>
-    <w:lsdException w:name="Colorful Shading Accent 6" w:semiHidden="0" w:uiPriority="71" w:unhideWhenUsed="0"/>
-    <w:lsdException w:name="Colorful List Accent 6" w:semiHidden="0" w:uiPriority="72" w:unhideWhenUsed="0"/>
-    <w:lsdException w:name="Colorful Grid Accent 6" w:semiHidden="0" w:uiPriority="73" w:unhideWhenUsed="0"/>
-    <w:lsdException w:name="Subtle Emphasis" w:semiHidden="0" w:uiPriority="19" w:unhideWhenUsed="0" w:qFormat="1"/>
-    <w:lsdException w:name="Intense Emphasis" w:semiHidden="0" w:uiPriority="21" w:unhideWhenUsed="0" w:qFormat="1"/>
-    <w:lsdException w:name="Subtle Reference" w:semiHidden="0" w:uiPriority="31" w:unhideWhenUsed="0" w:qFormat="1"/>
-    <w:lsdException w:name="Intense Reference" w:semiHidden="0" w:uiPriority="32" w:unhideWhenUsed="0" w:qFormat="1"/>
-    <w:lsdException w:name="Book Title" w:semiHidden="0" w:uiPriority="33" w:unhideWhenUsed="0" w:qFormat="1"/>
-    <w:lsdException w:name="Bibliography" w:uiPriority="37"/>
-    <w:lsdException w:name="TOC Heading" w:uiPriority="39" w:qFormat="1"/>
+  <w:latentStyles w:defLockedState="0" w:defUIPriority="99" w:defSemiHidden="0" w:defUnhideWhenUsed="0" w:defQFormat="0" w:count="375">
+    <w:lsdException w:name="Normal" w:uiPriority="0" w:qFormat="1"/>
+    <w:lsdException w:name="heading 1" w:uiPriority="9" w:qFormat="1"/>
+    <w:lsdException w:name="heading 2" w:semiHidden="1" w:uiPriority="9" w:unhideWhenUsed="1" w:qFormat="1"/>
+    <w:lsdException w:name="heading 3" w:semiHidden="1" w:uiPriority="9" w:unhideWhenUsed="1" w:qFormat="1"/>
+    <w:lsdException w:name="heading 4" w:semiHidden="1" w:uiPriority="9" w:unhideWhenUsed="1" w:qFormat="1"/>
+    <w:lsdException w:name="heading 5" w:semiHidden="1" w:uiPriority="9" w:unhideWhenUsed="1" w:qFormat="1"/>
+    <w:lsdException w:name="heading 6" w:semiHidden="1" w:uiPriority="9" w:unhideWhenUsed="1" w:qFormat="1"/>
+    <w:lsdException w:name="heading 7" w:semiHidden="1" w:uiPriority="9" w:unhideWhenUsed="1" w:qFormat="1"/>
+    <w:lsdException w:name="heading 8" w:semiHidden="1" w:uiPriority="9" w:unhideWhenUsed="1" w:qFormat="1"/>
+    <w:lsdException w:name="heading 9" w:semiHidden="1" w:uiPriority="9" w:unhideWhenUsed="1" w:qFormat="1"/>
+    <w:lsdException w:name="index 1" w:semiHidden="1" w:unhideWhenUsed="1"/>
+    <w:lsdException w:name="index 2" w:semiHidden="1" w:unhideWhenUsed="1"/>
+    <w:lsdException w:name="index 3" w:semiHidden="1" w:unhideWhenUsed="1"/>
+    <w:lsdException w:name="index 4" w:semiHidden="1" w:unhideWhenUsed="1"/>
+    <w:lsdException w:name="index 5" w:semiHidden="1" w:unhideWhenUsed="1"/>
+    <w:lsdException w:name="index 6" w:semiHidden="1" w:unhideWhenUsed="1"/>
+    <w:lsdException w:name="index 7" w:semiHidden="1" w:unhideWhenUsed="1"/>
+    <w:lsdException w:name="index 8" w:semiHidden="1" w:unhideWhenUsed="1"/>
+    <w:lsdException w:name="index 9" w:semiHidden="1" w:unhideWhenUsed="1"/>
+    <w:lsdException w:name="toc 1" w:semiHidden="1" w:uiPriority="39" w:unhideWhenUsed="1"/>
+    <w:lsdException w:name="toc 2" w:semiHidden="1" w:uiPriority="39" w:unhideWhenUsed="1"/>
+    <w:lsdException w:name="toc 3" w:semiHidden="1" w:uiPriority="39" w:unhideWhenUsed="1"/>
+    <w:lsdException w:name="toc 4" w:semiHidden="1" w:uiPriority="39" w:unhideWhenUsed="1"/>
+    <w:lsdException w:name="toc 5" w:semiHidden="1" w:uiPriority="39" w:unhideWhenUsed="1"/>
+    <w:lsdException w:name="toc 6" w:semiHidden="1" w:uiPriority="39" w:unhideWhenUsed="1"/>
+    <w:lsdException w:name="toc 7" w:semiHidden="1" w:uiPriority="39" w:unhideWhenUsed="1"/>
+    <w:lsdException w:name="toc 8" w:semiHidden="1" w:uiPriority="39" w:unhideWhenUsed="1"/>
+    <w:lsdException w:name="toc 9" w:semiHidden="1" w:uiPriority="39" w:unhideWhenUsed="1"/>
+    <w:lsdException w:name="Normal Indent" w:semiHidden="1" w:unhideWhenUsed="1"/>
+    <w:lsdException w:name="footnote text" w:semiHidden="1" w:unhideWhenUsed="1"/>
+    <w:lsdException w:name="annotation text" w:semiHidden="1" w:unhideWhenUsed="1"/>
+    <w:lsdException w:name="header" w:semiHidden="1" w:unhideWhenUsed="1"/>
+    <w:lsdException w:name="footer" w:semiHidden="1" w:unhideWhenUsed="1"/>
+    <w:lsdException w:name="index heading" w:semiHidden="1" w:unhideWhenUsed="1"/>
+    <w:lsdException w:name="caption" w:semiHidden="1" w:uiPriority="35" w:unhideWhenUsed="1" w:qFormat="1"/>
+    <w:lsdException w:name="table of figures" w:semiHidden="1" w:unhideWhenUsed="1"/>
+    <w:lsdException w:name="envelope address" w:semiHidden="1" w:unhideWhenUsed="1"/>
+    <w:lsdException w:name="envelope return" w:semiHidden="1" w:unhideWhenUsed="1"/>
+    <w:lsdException w:name="footnote reference" w:semiHidden="1" w:unhideWhenUsed="1"/>
+    <w:lsdException w:name="annotation reference" w:semiHidden="1" w:unhideWhenUsed="1"/>
+    <w:lsdException w:name="line number" w:semiHidden="1" w:unhideWhenUsed="1"/>
+    <w:lsdException w:name="page number" w:semiHidden="1" w:unhideWhenUsed="1"/>
+    <w:lsdException w:name="endnote reference" w:semiHidden="1" w:unhideWhenUsed="1"/>
+    <w:lsdException w:name="endnote text" w:semiHidden="1" w:unhideWhenUsed="1"/>
+    <w:lsdException w:name="table of authorities" w:semiHidden="1" w:unhideWhenUsed="1"/>
+    <w:lsdException w:name="macro" w:semiHidden="1" w:unhideWhenUsed="1"/>
+    <w:lsdException w:name="toa heading" w:semiHidden="1" w:unhideWhenUsed="1"/>
+    <w:lsdException w:name="List" w:semiHidden="1" w:unhideWhenUsed="1"/>
+    <w:lsdException w:name="List Bullet" w:semiHidden="1" w:unhideWhenUsed="1"/>
+    <w:lsdException w:name="List Number" w:semiHidden="1" w:unhideWhenUsed="1"/>
+    <w:lsdException w:name="List 2" w:semiHidden="1" w:unhideWhenUsed="1"/>
+    <w:lsdException w:name="List 3" w:semiHidden="1" w:unhideWhenUsed="1"/>
+    <w:lsdException w:name="List 4" w:semiHidden="1" w:unhideWhenUsed="1"/>
+    <w:lsdException w:name="List 5" w:semiHidden="1" w:unhideWhenUsed="1"/>
+    <w:lsdException w:name="List Bullet 2" w:semiHidden="1" w:unhideWhenUsed="1"/>
+    <w:lsdException w:name="List Bullet 3" w:semiHidden="1" w:unhideWhenUsed="1"/>
+    <w:lsdException w:name="List Bullet 4" w:semiHidden="1" w:unhideWhenUsed="1"/>
+    <w:lsdException w:name="List Bullet 5" w:semiHidden="1" w:unhideWhenUsed="1"/>
+    <w:lsdException w:name="List Number 2" w:semiHidden="1" w:unhideWhenUsed="1"/>
+    <w:lsdException w:name="List Number 3" w:semiHidden="1" w:unhideWhenUsed="1"/>
+    <w:lsdException w:name="List Number 4" w:semiHidden="1" w:unhideWhenUsed="1"/>
+    <w:lsdException w:name="List Number 5" w:semiHidden="1" w:unhideWhenUsed="1"/>
+    <w:lsdException w:name="Title" w:uiPriority="10" w:qFormat="1"/>
+    <w:lsdException w:name="Closing" w:semiHidden="1" w:unhideWhenUsed="1"/>
+    <w:lsdException w:name="Signature" w:semiHidden="1" w:unhideWhenUsed="1"/>
+    <w:lsdException w:name="Default Paragraph Font" w:semiHidden="1" w:uiPriority="1" w:unhideWhenUsed="1"/>
+    <w:lsdException w:name="Body Text" w:semiHidden="1" w:unhideWhenUsed="1"/>
+    <w:lsdException w:name="Body Text Indent" w:semiHidden="1" w:unhideWhenUsed="1"/>
+    <w:lsdException w:name="List Continue" w:semiHidden="1" w:unhideWhenUsed="1"/>
+    <w:lsdException w:name="List Continue 2" w:semiHidden="1" w:unhideWhenUsed="1"/>
+    <w:lsdException w:name="List Continue 3" w:semiHidden="1" w:unhideWhenUsed="1"/>
+    <w:lsdException w:name="List Continue 4" w:semiHidden="1" w:unhideWhenUsed="1"/>
+    <w:lsdException w:name="List Continue 5" w:semiHidden="1" w:unhideWhenUsed="1"/>
+    <w:lsdException w:name="Message Header" w:semiHidden="1" w:unhideWhenUsed="1"/>
+    <w:lsdException w:name="Subtitle" w:uiPriority="11" w:qFormat="1"/>
+    <w:lsdException w:name="Salutation" w:semiHidden="1" w:unhideWhenUsed="1"/>
+    <w:lsdException w:name="Date" w:semiHidden="1" w:unhideWhenUsed="1"/>
+    <w:lsdException w:name="Body Text First Indent" w:semiHidden="1" w:unhideWhenUsed="1"/>
+    <w:lsdException w:name="Body Text First Indent 2" w:semiHidden="1" w:unhideWhenUsed="1"/>
+    <w:lsdException w:name="Note Heading" w:semiHidden="1" w:unhideWhenUsed="1"/>
+    <w:lsdException w:name="Body Text 2" w:semiHidden="1" w:unhideWhenUsed="1"/>
+    <w:lsdException w:name="Body Text 3" w:semiHidden="1" w:unhideWhenUsed="1"/>
+    <w:lsdException w:name="Body Text Indent 2" w:semiHidden="1" w:unhideWhenUsed="1"/>
+    <w:lsdException w:name="Body Text Indent 3" w:semiHidden="1" w:unhideWhenUsed="1"/>
+    <w:lsdException w:name="Block Text" w:semiHidden="1" w:unhideWhenUsed="1"/>
+    <w:lsdException w:name="Hyperlink" w:semiHidden="1" w:unhideWhenUsed="1"/>
+    <w:lsdException w:name="FollowedHyperlink" w:semiHidden="1" w:unhideWhenUsed="1"/>
+    <w:lsdException w:name="Strong" w:uiPriority="22" w:qFormat="1"/>
+    <w:lsdException w:name="Emphasis" w:uiPriority="20" w:qFormat="1"/>
+    <w:lsdException w:name="Document Map" w:semiHidden="1" w:unhideWhenUsed="1"/>
+    <w:lsdException w:name="Plain Text" w:semiHidden="1" w:unhideWhenUsed="1"/>
+    <w:lsdException w:name="E-mail Signature" w:semiHidden="1" w:unhideWhenUsed="1"/>
+    <w:lsdException w:name="HTML Top of Form" w:semiHidden="1" w:unhideWhenUsed="1"/>
+    <w:lsdException w:name="HTML Bottom of Form" w:semiHidden="1" w:unhideWhenUsed="1"/>
+    <w:lsdException w:name="Normal (Web)" w:semiHidden="1" w:unhideWhenUsed="1"/>
+    <w:lsdException w:name="HTML Acronym" w:semiHidden="1" w:unhideWhenUsed="1"/>
+    <w:lsdException w:name="HTML Address" w:semiHidden="1" w:unhideWhenUsed="1"/>
+    <w:lsdException w:name="HTML Cite" w:semiHidden="1" w:unhideWhenUsed="1"/>
+    <w:lsdException w:name="HTML Code" w:semiHidden="1" w:unhideWhenUsed="1"/>
+    <w:lsdException w:name="HTML Definition" w:semiHidden="1" w:unhideWhenUsed="1"/>
+    <w:lsdException w:name="HTML Keyboard" w:semiHidden="1" w:unhideWhenUsed="1"/>
+    <w:lsdException w:name="HTML Preformatted" w:semiHidden="1" w:unhideWhenUsed="1"/>
+    <w:lsdException w:name="HTML Sample" w:semiHidden="1" w:unhideWhenUsed="1"/>
+    <w:lsdException w:name="HTML Typewriter" w:semiHidden="1" w:unhideWhenUsed="1"/>
+    <w:lsdException w:name="HTML Variable" w:semiHidden="1" w:unhideWhenUsed="1"/>
+    <w:lsdException w:name="Normal Table" w:semiHidden="1" w:unhideWhenUsed="1"/>
+    <w:lsdException w:name="annotation subject" w:semiHidden="1" w:unhideWhenUsed="1"/>
+    <w:lsdException w:name="No List" w:semiHidden="1" w:unhideWhenUsed="1"/>
+    <w:lsdException w:name="Outline List 1" w:semiHidden="1" w:unhideWhenUsed="1"/>
+    <w:lsdException w:name="Outline List 2" w:semiHidden="1" w:unhideWhenUsed="1"/>
+    <w:lsdException w:name="Outline List 3" w:semiHidden="1" w:unhideWhenUsed="1"/>
+    <w:lsdException w:name="Table Simple 1" w:semiHidden="1" w:unhideWhenUsed="1"/>
+    <w:lsdException w:name="Table Simple 2" w:semiHidden="1" w:unhideWhenUsed="1"/>
+    <w:lsdException w:name="Table Simple 3" w:semiHidden="1" w:unhideWhenUsed="1"/>
+    <w:lsdException w:name="Table Classic 1" w:semiHidden="1" w:unhideWhenUsed="1"/>
+    <w:lsdException w:name="Table Classic 2" w:semiHidden="1" w:unhideWhenUsed="1"/>
+    <w:lsdException w:name="Table Classic 3" w:semiHidden="1" w:unhideWhenUsed="1"/>
+    <w:lsdException w:name="Table Classic 4" w:semiHidden="1" w:unhideWhenUsed="1"/>
+    <w:lsdException w:name="Table Colorful 1" w:semiHidden="1" w:unhideWhenUsed="1"/>
+    <w:lsdException w:name="Table Colorful 2" w:semiHidden="1" w:unhideWhenUsed="1"/>
+    <w:lsdException w:name="Table Colorful 3" w:semiHidden="1" w:unhideWhenUsed="1"/>
+    <w:lsdException w:name="Table Columns 1" w:semiHidden="1" w:unhideWhenUsed="1"/>
+    <w:lsdException w:name="Table Columns 2" w:semiHidden="1" w:unhideWhenUsed="1"/>
+    <w:lsdException w:name="Table Columns 3" w:semiHidden="1" w:unhideWhenUsed="1"/>
+    <w:lsdException w:name="Table Columns 4" w:semiHidden="1" w:unhideWhenUsed="1"/>
+    <w:lsdException w:name="Table Columns 5" w:semiHidden="1" w:unhideWhenUsed="1"/>
+    <w:lsdException w:name="Table Grid 1" w:semiHidden="1" w:unhideWhenUsed="1"/>
+    <w:lsdException w:name="Table Grid 2" w:semiHidden="1" w:unhideWhenUsed="1"/>
+    <w:lsdException w:name="Table Grid 3" w:semiHidden="1" w:unhideWhenUsed="1"/>
+    <w:lsdException w:name="Table Grid 4" w:semiHidden="1" w:unhideWhenUsed="1"/>
+    <w:lsdException w:name="Table Grid 5" w:semiHidden="1" w:unhideWhenUsed="1"/>
+    <w:lsdException w:name="Table Grid 6" w:semiHidden="1" w:unhideWhenUsed="1"/>
+    <w:lsdException w:name="Table Grid 7" w:semiHidden="1" w:unhideWhenUsed="1"/>
+    <w:lsdException w:name="Table Grid 8" w:semiHidden="1" w:unhideWhenUsed="1"/>
+    <w:lsdException w:name="Table List 1" w:semiHidden="1" w:unhideWhenUsed="1"/>
+    <w:lsdException w:name="Table List 2" w:semiHidden="1" w:unhideWhenUsed="1"/>
+    <w:lsdException w:name="Table List 3" w:semiHidden="1" w:unhideWhenUsed="1"/>
+    <w:lsdException w:name="Table List 4" w:semiHidden="1" w:unhideWhenUsed="1"/>
+    <w:lsdException w:name="Table List 5" w:semiHidden="1" w:unhideWhenUsed="1"/>
+    <w:lsdException w:name="Table List 6" w:semiHidden="1" w:unhideWhenUsed="1"/>
+    <w:lsdException w:name="Table List 7" w:semiHidden="1" w:unhideWhenUsed="1"/>
+    <w:lsdException w:name="Table List 8" w:semiHidden="1" w:unhideWhenUsed="1"/>
+    <w:lsdException w:name="Table 3D effects 1" w:semiHidden="1" w:unhideWhenUsed="1"/>
+    <w:lsdException w:name="Table 3D effects 2" w:semiHidden="1" w:unhideWhenUsed="1"/>
+    <w:lsdException w:name="Table 3D effects 3" w:semiHidden="1" w:unhideWhenUsed="1"/>
+    <w:lsdException w:name="Table Contemporary" w:semiHidden="1" w:unhideWhenUsed="1"/>
+    <w:lsdException w:name="Table Elegant" w:semiHidden="1" w:unhideWhenUsed="1"/>
+    <w:lsdException w:name="Table Professional" w:semiHidden="1" w:unhideWhenUsed="1"/>
+    <w:lsdException w:name="Table Subtle 1" w:semiHidden="1" w:unhideWhenUsed="1"/>
+    <w:lsdException w:name="Table Subtle 2" w:semiHidden="1" w:unhideWhenUsed="1"/>
+    <w:lsdException w:name="Table Web 1" w:semiHidden="1" w:unhideWhenUsed="1"/>
+    <w:lsdException w:name="Table Web 2" w:semiHidden="1" w:unhideWhenUsed="1"/>
+    <w:lsdException w:name="Table Web 3" w:semiHidden="1" w:unhideWhenUsed="1"/>
+    <w:lsdException w:name="Balloon Text" w:semiHidden="1" w:unhideWhenUsed="1"/>
+    <w:lsdException w:name="Table Grid" w:uiPriority="59"/>
+    <w:lsdException w:name="Table Theme" w:semiHidden="1" w:unhideWhenUsed="1"/>
+    <w:lsdException w:name="Placeholder Text" w:semiHidden="1"/>
+    <w:lsdException w:name="No Spacing" w:uiPriority="1" w:qFormat="1"/>
+    <w:lsdException w:name="Light Shading" w:uiPriority="60"/>
+    <w:lsdException w:name="Light List" w:uiPriority="61"/>
+    <w:lsdException w:name="Light Grid" w:uiPriority="62"/>
+    <w:lsdException w:name="Medium Shading 1" w:uiPriority="63"/>
+    <w:lsdException w:name="Medium Shading 2" w:uiPriority="64"/>
+    <w:lsdException w:name="Medium List 1" w:uiPriority="65"/>
+    <w:lsdException w:name="Medium List 2" w:uiPriority="66"/>
+    <w:lsdException w:name="Medium Grid 1" w:uiPriority="67"/>
+    <w:lsdException w:name="Medium Grid 2" w:uiPriority="68"/>
+    <w:lsdException w:name="Medium Grid 3" w:uiPriority="69"/>
+    <w:lsdException w:name="Dark List" w:uiPriority="70"/>
+    <w:lsdException w:name="Colorful Shading" w:uiPriority="71"/>
+    <w:lsdException w:name="Colorful List" w:uiPriority="72"/>
+    <w:lsdException w:name="Colorful Grid" w:uiPriority="73"/>
+    <w:lsdException w:name="Light Shading Accent 1" w:uiPriority="60"/>
+    <w:lsdException w:name="Light List Accent 1" w:uiPriority="61"/>
+    <w:lsdException w:name="Light Grid Accent 1" w:uiPriority="62"/>
+    <w:lsdException w:name="Medium Shading 1 Accent 1" w:uiPriority="63"/>
+    <w:lsdException w:name="Medium Shading 2 Accent 1" w:uiPriority="64"/>
+    <w:lsdException w:name="Medium List 1 Accent 1" w:uiPriority="65"/>
+    <w:lsdException w:name="Revision" w:semiHidden="1"/>
+    <w:lsdException w:name="List Paragraph" w:uiPriority="34" w:qFormat="1"/>
+    <w:lsdException w:name="Quote" w:uiPriority="29" w:qFormat="1"/>
+    <w:lsdException w:name="Intense Quote" w:uiPriority="30" w:qFormat="1"/>
+    <w:lsdException w:name="Medium List 2 Accent 1" w:uiPriority="66"/>
+    <w:lsdException w:name="Medium Grid 1 Accent 1" w:uiPriority="67"/>
+    <w:lsdException w:name="Medium Grid 2 Accent 1" w:uiPriority="68"/>
+    <w:lsdException w:name="Medium Grid 3 Accent 1" w:uiPriority="69"/>
+    <w:lsdException w:name="Dark List Accent 1" w:uiPriority="70"/>
+    <w:lsdException w:name="Colorful Shading Accent 1" w:uiPriority="71"/>
+    <w:lsdException w:name="Colorful List Accent 1" w:uiPriority="72"/>
+    <w:lsdException w:name="Colorful Grid Accent 1" w:uiPriority="73"/>
+    <w:lsdException w:name="Light Shading Accent 2" w:uiPriority="60"/>
+    <w:lsdException w:name="Light List Accent 2" w:uiPriority="61"/>
+    <w:lsdException w:name="Light Grid Accent 2" w:uiPriority="62"/>
+    <w:lsdException w:name="Medium Shading 1 Accent 2" w:uiPriority="63"/>
+    <w:lsdException w:name="Medium Shading 2 Accent 2" w:uiPriority="64"/>
+    <w:lsdException w:name="Medium List 1 Accent 2" w:uiPriority="65"/>
+    <w:lsdException w:name="Medium List 2 Accent 2" w:uiPriority="66"/>
+    <w:lsdException w:name="Medium Grid 1 Accent 2" w:uiPriority="67"/>
+    <w:lsdException w:name="Medium Grid 2 Accent 2" w:uiPriority="68"/>
+    <w:lsdException w:name="Medium Grid 3 Accent 2" w:uiPriority="69"/>
+    <w:lsdException w:name="Dark List Accent 2" w:uiPriority="70"/>
+    <w:lsdException w:name="Colorful Shading Accent 2" w:uiPriority="71"/>
+    <w:lsdException w:name="Colorful List Accent 2" w:uiPriority="72"/>
+    <w:lsdException w:name="Colorful Grid Accent 2" w:uiPriority="73"/>
+    <w:lsdException w:name="Light Shading Accent 3" w:uiPriority="60"/>
+    <w:lsdException w:name="Light List Accent 3" w:uiPriority="61"/>
+    <w:lsdException w:name="Light Grid Accent 3" w:uiPriority="62"/>
+    <w:lsdException w:name="Medium Shading 1 Accent 3" w:uiPriority="63"/>
+    <w:lsdException w:name="Medium Shading 2 Accent 3" w:uiPriority="64"/>
+    <w:lsdException w:name="Medium List 1 Accent 3" w:uiPriority="65"/>
+    <w:lsdException w:name="Medium List 2 Accent 3" w:uiPriority="66"/>
+    <w:lsdException w:name="Medium Grid 1 Accent 3" w:uiPriority="67"/>
+    <w:lsdException w:name="Medium Grid 2 Accent 3" w:uiPriority="68"/>
+    <w:lsdException w:name="Medium Grid 3 Accent 3" w:uiPriority="69"/>
+    <w:lsdException w:name="Dark List Accent 3" w:uiPriority="70"/>
+    <w:lsdException w:name="Colorful Shading Accent 3" w:uiPriority="71"/>
+    <w:lsdException w:name="Colorful List Accent 3" w:uiPriority="72"/>
+    <w:lsdException w:name="Colorful Grid Accent 3" w:uiPriority="73"/>
+    <w:lsdException w:name="Light Shading Accent 4" w:uiPriority="60"/>
+    <w:lsdException w:name="Light List Accent 4" w:uiPriority="61"/>
+    <w:lsdException w:name="Light Grid Accent 4" w:uiPriority="62"/>
+    <w:lsdException w:name="Medium Shading 1 Accent 4" w:uiPriority="63"/>
+    <w:lsdException w:name="Medium Shading 2 Accent 4" w:uiPriority="64"/>
+    <w:lsdException w:name="Medium List 1 Accent 4" w:uiPriority="65"/>
+    <w:lsdException w:name="Medium List 2 Accent 4" w:uiPriority="66"/>
+    <w:lsdException w:name="Medium Grid 1 Accent 4" w:uiPriority="67"/>
+    <w:lsdException w:name="Medium Grid 2 Accent 4" w:uiPriority="68"/>
+    <w:lsdException w:name="Medium Grid 3 Accent 4" w:uiPriority="69"/>
+    <w:lsdException w:name="Dark List Accent 4" w:uiPriority="70"/>
+    <w:lsdException w:name="Colorful Shading Accent 4" w:uiPriority="71"/>
+    <w:lsdException w:name="Colorful List Accent 4" w:uiPriority="72"/>
+    <w:lsdException w:name="Colorful Grid Accent 4" w:uiPriority="73"/>
+    <w:lsdException w:name="Light Shading Accent 5" w:uiPriority="60"/>
+    <w:lsdException w:name="Light List Accent 5" w:uiPriority="61"/>
+    <w:lsdException w:name="Light Grid Accent 5" w:uiPriority="62"/>
+    <w:lsdException w:name="Medium Shading 1 Accent 5" w:uiPriority="63"/>
+    <w:lsdException w:name="Medium Shading 2 Accent 5" w:uiPriority="64"/>
+    <w:lsdException w:name="Medium List 1 Accent 5" w:uiPriority="65"/>
+    <w:lsdException w:name="Medium List 2 Accent 5" w:uiPriority="66"/>
+    <w:lsdException w:name="Medium Grid 1 Accent 5" w:uiPriority="67"/>
+    <w:lsdException w:name="Medium Grid 2 Accent 5" w:uiPriority="68"/>
+    <w:lsdException w:name="Medium Grid 3 Accent 5" w:uiPriority="69"/>
+    <w:lsdException w:name="Dark List Accent 5" w:uiPriority="70"/>
+    <w:lsdException w:name="Colorful Shading Accent 5" w:uiPriority="71"/>
+    <w:lsdException w:name="Colorful List Accent 5" w:uiPriority="72"/>
+    <w:lsdException w:name="Colorful Grid Accent 5" w:uiPriority="73"/>
+    <w:lsdException w:name="Light Shading Accent 6" w:uiPriority="60"/>
+    <w:lsdException w:name="Light List Accent 6" w:uiPriority="61"/>
+    <w:lsdException w:name="Light Grid Accent 6" w:uiPriority="62"/>
+    <w:lsdException w:name="Medium Shading 1 Accent 6" w:uiPriority="63"/>
+    <w:lsdException w:name="Medium Shading 2 Accent 6" w:uiPriority="64"/>
+    <w:lsdException w:name="Medium List 1 Accent 6" w:uiPriority="65"/>
+    <w:lsdException w:name="Medium List 2 Accent 6" w:uiPriority="66"/>
+    <w:lsdException w:name="Medium Grid 1 Accent 6" w:uiPriority="67"/>
+    <w:lsdException w:name="Medium Grid 2 Accent 6" w:uiPriority="68"/>
+    <w:lsdException w:name="Medium Grid 3 Accent 6" w:uiPriority="69"/>
+    <w:lsdException w:name="Dark List Accent 6" w:uiPriority="70"/>
+    <w:lsdException w:name="Colorful Shading Accent 6" w:uiPriority="71"/>
+    <w:lsdException w:name="Colorful List Accent 6" w:uiPriority="72"/>
+    <w:lsdException w:name="Colorful Grid Accent 6" w:uiPriority="73"/>
+    <w:lsdException w:name="Subtle Emphasis" w:uiPriority="19" w:qFormat="1"/>
+    <w:lsdException w:name="Intense Emphasis" w:uiPriority="21" w:qFormat="1"/>
+    <w:lsdException w:name="Subtle Reference" w:uiPriority="31" w:qFormat="1"/>
+    <w:lsdException w:name="Intense Reference" w:uiPriority="32" w:qFormat="1"/>
+    <w:lsdException w:name="Book Title" w:uiPriority="33" w:qFormat="1"/>
+    <w:lsdException w:name="Bibliography" w:semiHidden="1" w:uiPriority="37" w:unhideWhenUsed="1"/>
+    <w:lsdException w:name="TOC Heading" w:semiHidden="1" w:uiPriority="39" w:unhideWhenUsed="1" w:qFormat="1"/>
+    <w:lsdException w:name="Grid Table Light" w:semiHidden="1" w:unhideWhenUsed="1"/>
+    <w:lsdException w:name="Grid Table 1 Light" w:semiHidden="1" w:unhideWhenUsed="1"/>
+    <w:lsdException w:name="Grid Table 2" w:semiHidden="1" w:unhideWhenUsed="1"/>
+    <w:lsdException w:name="Grid Table 3" w:semiHidden="1" w:unhideWhenUsed="1"/>
+    <w:lsdException w:name="Grid Table 4" w:uiPriority="49"/>
+    <w:lsdException w:name="Grid Table 5 Dark" w:uiPriority="50"/>
+    <w:lsdException w:name="Grid Table 6 Colorful" w:uiPriority="51"/>
+    <w:lsdException w:name="Grid Table 7 Colorful" w:uiPriority="52"/>
+    <w:lsdException w:name="Grid Table 1 Light Accent 1" w:uiPriority="46"/>
+    <w:lsdException w:name="Grid Table 2 Accent 1" w:uiPriority="47"/>
+    <w:lsdException w:name="Grid Table 3 Accent 1" w:uiPriority="48"/>
+    <w:lsdException w:name="Grid Table 4 Accent 1" w:uiPriority="49"/>
+    <w:lsdException w:name="Grid Table 5 Dark Accent 1" w:uiPriority="50"/>
+    <w:lsdException w:name="Grid Table 6 Colorful Accent 1" w:uiPriority="51"/>
+    <w:lsdException w:name="Grid Table 7 Colorful Accent 1" w:uiPriority="52"/>
+    <w:lsdException w:name="Grid Table 1 Light Accent 2" w:uiPriority="46"/>
+    <w:lsdException w:name="Grid Table 2 Accent 2" w:uiPriority="47"/>
+    <w:lsdException w:name="Grid Table 3 Accent 2" w:uiPriority="48"/>
+    <w:lsdException w:name="Grid Table 4 Accent 2" w:uiPriority="49"/>
+    <w:lsdException w:name="Grid Table 5 Dark Accent 2" w:uiPriority="50"/>
+    <w:lsdException w:name="Grid Table 6 Colorful Accent 2" w:uiPriority="51"/>
+    <w:lsdException w:name="Grid Table 7 Colorful Accent 2" w:uiPriority="52"/>
+    <w:lsdException w:name="Grid Table 1 Light Accent 3" w:uiPriority="46"/>
+    <w:lsdException w:name="Grid Table 2 Accent 3" w:uiPriority="47"/>
+    <w:lsdException w:name="Grid Table 3 Accent 3" w:uiPriority="48"/>
+    <w:lsdException w:name="Grid Table 4 Accent 3" w:uiPriority="49"/>
+    <w:lsdException w:name="Grid Table 5 Dark Accent 3" w:uiPriority="50"/>
+    <w:lsdException w:name="Grid Table 6 Colorful Accent 3" w:uiPriority="51"/>
+    <w:lsdException w:name="Grid Table 7 Colorful Accent 3" w:uiPriority="52"/>
+    <w:lsdException w:name="Grid Table 1 Light Accent 4" w:uiPriority="46"/>
+    <w:lsdException w:name="Grid Table 2 Accent 4" w:uiPriority="47"/>
+    <w:lsdException w:name="Grid Table 3 Accent 4" w:uiPriority="48"/>
+    <w:lsdException w:name="Grid Table 4 Accent 4" w:uiPriority="49"/>
+    <w:lsdException w:name="Grid Table 5 Dark Accent 4" w:uiPriority="50"/>
+    <w:lsdException w:name="Grid Table 6 Colorful Accent 4" w:uiPriority="51"/>
+    <w:lsdException w:name="Grid Table 7 Colorful Accent 4" w:uiPriority="52"/>
+    <w:lsdException w:name="Grid Table 1 Light Accent 5" w:uiPriority="46"/>
+    <w:lsdException w:name="Grid Table 2 Accent 5" w:uiPriority="47"/>
+    <w:lsdException w:name="Grid Table 3 Accent 5" w:uiPriority="48"/>
+    <w:lsdException w:name="Grid Table 4 Accent 5" w:uiPriority="49"/>
+    <w:lsdException w:name="Grid Table 5 Dark Accent 5" w:uiPriority="50"/>
+    <w:lsdException w:name="Grid Table 6 Colorful Accent 5" w:uiPriority="51"/>
+    <w:lsdException w:name="Grid Table 7 Colorful Accent 5" w:uiPriority="52"/>
+    <w:lsdException w:name="Grid Table 1 Light Accent 6" w:uiPriority="46"/>
+    <w:lsdException w:name="Grid Table 2 Accent 6" w:uiPriority="47"/>
+    <w:lsdException w:name="Grid Table 3 Accent 6" w:uiPriority="48"/>
+    <w:lsdException w:name="Grid Table 4 Accent 6" w:uiPriority="49"/>
+    <w:lsdException w:name="Grid Table 5 Dark Accent 6" w:uiPriority="50"/>
+    <w:lsdException w:name="Grid Table 6 Colorful Accent 6" w:uiPriority="51"/>
+    <w:lsdException w:name="Grid Table 7 Colorful Accent 6" w:uiPriority="52"/>
+    <w:lsdException w:name="List Table 1 Light" w:uiPriority="46"/>
+    <w:lsdException w:name="List Table 2" w:uiPriority="47"/>
+    <w:lsdException w:name="List Table 3" w:uiPriority="48"/>
+    <w:lsdException w:name="List Table 4" w:uiPriority="49"/>
+    <w:lsdException w:name="List Table 5 Dark" w:uiPriority="50"/>
+    <w:lsdException w:name="List Table 6 Colorful" w:uiPriority="51"/>
+    <w:lsdException w:name="List Table 7 Colorful" w:uiPriority="52"/>
+    <w:lsdException w:name="List Table 1 Light Accent 1" w:uiPriority="46"/>
+    <w:lsdException w:name="List Table 2 Accent 1" w:uiPriority="47"/>
+    <w:lsdException w:name="List Table 3 Accent 1" w:uiPriority="48"/>
+    <w:lsdException w:name="List Table 4 Accent 1" w:uiPriority="49"/>
+    <w:lsdException w:name="List Table 5 Dark Accent 1" w:uiPriority="50"/>
+    <w:lsdException w:name="List Table 6 Colorful Accent 1" w:uiPriority="51"/>
+    <w:lsdException w:name="List Table 7 Colorful Accent 1" w:uiPriority="52"/>
+    <w:lsdException w:name="List Table 1 Light Accent 2" w:uiPriority="46"/>
+    <w:lsdException w:name="List Table 2 Accent 2" w:uiPriority="47"/>
+    <w:lsdException w:name="List Table 3 Accent 2" w:uiPriority="48"/>
+    <w:lsdException w:name="List Table 4 Accent 2" w:uiPriority="49"/>
+    <w:lsdException w:name="List Table 5 Dark Accent 2" w:uiPriority="50"/>
+    <w:lsdException w:name="List Table 6 Colorful Accent 2" w:uiPriority="51"/>
+    <w:lsdException w:name="List Table 7 Colorful Accent 2" w:uiPriority="52"/>
+    <w:lsdException w:name="List Table 1 Light Accent 3" w:uiPriority="46"/>
+    <w:lsdException w:name="List Table 2 Accent 3" w:uiPriority="47"/>
+    <w:lsdException w:name="List Table 3 Accent 3" w:uiPriority="48"/>
+    <w:lsdException w:name="List Table 4 Accent 3" w:uiPriority="49"/>
+    <w:lsdException w:name="List Table 5 Dark Accent 3" w:uiPriority="50"/>
+    <w:lsdException w:name="List Table 6 Colorful Accent 3" w:uiPriority="51"/>
+    <w:lsdException w:name="List Table 7 Colorful Accent 3" w:uiPriority="52"/>
+    <w:lsdException w:name="List Table 1 Light Accent 4" w:uiPriority="46"/>
+    <w:lsdException w:name="List Table 2 Accent 4" w:uiPriority="47"/>
+    <w:lsdException w:name="List Table 3 Accent 4" w:uiPriority="48"/>
+    <w:lsdException w:name="List Table 4 Accent 4" w:uiPriority="49"/>
+    <w:lsdException w:name="List Table 5 Dark Accent 4" w:uiPriority="50"/>
+    <w:lsdException w:name="List Table 6 Colorful Accent 4" w:uiPriority="51"/>
+    <w:lsdException w:name="List Table 7 Colorful Accent 4" w:uiPriority="52"/>
+    <w:lsdException w:name="List Table 1 Light Accent 5" w:uiPriority="46"/>
+    <w:lsdException w:name="List Table 2 Accent 5" w:uiPriority="47"/>
+    <w:lsdException w:name="List Table 3 Accent 5" w:uiPriority="48"/>
+    <w:lsdException w:name="List Table 4 Accent 5" w:uiPriority="49"/>
+    <w:lsdException w:name="List Table 5 Dark Accent 5" w:uiPriority="50"/>
+    <w:lsdException w:name="List Table 6 Colorful Accent 5" w:uiPriority="51"/>
+    <w:lsdException w:name="List Table 7 Colorful Accent 5" w:uiPriority="52"/>
+    <w:lsdException w:name="List Table 1 Light Accent 6" w:uiPriority="46"/>
+    <w:lsdException w:name="List Table 2 Accent 6" w:uiPriority="47"/>
+    <w:lsdException w:name="List Table 3 Accent 6" w:uiPriority="48"/>
+    <w:lsdException w:name="List Table 4 Accent 6" w:uiPriority="49"/>
+    <w:lsdException w:name="List Table 5 Dark Accent 6" w:uiPriority="50"/>
+    <w:lsdException w:name="List Table 6 Colorful Accent 6" w:uiPriority="51"/>
+    <w:lsdException w:name="List Table 7 Colorful Accent 6" w:uiPriority="52"/>
+    <w:lsdException w:name="Mention" w:semiHidden="1" w:unhideWhenUsed="1"/>
+    <w:lsdException w:name="Smart Hyperlink" w:semiHidden="1" w:unhideWhenUsed="1"/>
+    <w:lsdException w:name="Hashtag" w:semiHidden="1" w:unhideWhenUsed="1"/>
+    <w:lsdException w:name="Unresolved Mention" w:semiHidden="1" w:unhideWhenUsed="1"/>
   </w:latentStyles>
   <w:style w:type="paragraph" w:default="1" w:styleId="Normal">
     <w:name w:val="Normal"/>
@@ -8366,7 +8624,6 @@
   <w:style w:type="character" w:default="1" w:styleId="DefaultParagraphFont">
     <w:name w:val="Default Paragraph Font"/>
     <w:uiPriority w:val="1"/>
-    <w:semiHidden/>
     <w:unhideWhenUsed/>
   </w:style>
   <w:style w:type="table" w:default="1" w:styleId="TableNormal">
@@ -8708,7 +8965,6 @@
     <w:uiPriority w:val="59"/>
     <w:rsid w:val="00132BBF"/>
     <w:tblPr>
-      <w:tblInd w:w="0" w:type="dxa"/>
       <w:tblBorders>
         <w:top w:val="single" w:sz="4" w:space="0" w:color="auto"/>
         <w:left w:val="single" w:sz="4" w:space="0" w:color="auto"/>
@@ -8717,12 +8973,6 @@
         <w:insideH w:val="single" w:sz="4" w:space="0" w:color="auto"/>
         <w:insideV w:val="single" w:sz="4" w:space="0" w:color="auto"/>
       </w:tblBorders>
-      <w:tblCellMar>
-        <w:top w:w="0" w:type="dxa"/>
-        <w:left w:w="108" w:type="dxa"/>
-        <w:bottom w:w="0" w:type="dxa"/>
-        <w:right w:w="108" w:type="dxa"/>
-      </w:tblCellMar>
     </w:tblPr>
   </w:style>
   <w:style w:type="paragraph" w:styleId="Header">
@@ -8813,626 +9063,16 @@
       <w:szCs w:val="18"/>
     </w:rPr>
   </w:style>
-</w:styles>
-</file>
-
-<file path=word/stylesWithEffects.xml><?xml version="1.0" encoding="utf-8"?>
-<w:styles xmlns:wpc="http://schemas.microsoft.com/office/word/2010/wordprocessingCanvas" xmlns:mo="http://schemas.microsoft.com/office/mac/office/2008/main" xmlns:mc="http://schemas.openxmlformats.org/markup-compatibility/2006" xmlns:mv="urn:schemas-microsoft-com:mac:vml" xmlns:o="urn:schemas-microsoft-com:office:office" xmlns:r="http://schemas.openxmlformats.org/officeDocument/2006/relationships" xmlns:m="http://schemas.openxmlformats.org/officeDocument/2006/math" xmlns:v="urn:schemas-microsoft-com:vml" xmlns:wp14="http://schemas.microsoft.com/office/word/2010/wordprocessingDrawing" xmlns:wp="http://schemas.openxmlformats.org/drawingml/2006/wordprocessingDrawing" xmlns:w10="urn:schemas-microsoft-com:office:word" xmlns:w="http://schemas.openxmlformats.org/wordprocessingml/2006/main" xmlns:w14="http://schemas.microsoft.com/office/word/2010/wordml" xmlns:wpg="http://schemas.microsoft.com/office/word/2010/wordprocessingGroup" xmlns:wpi="http://schemas.microsoft.com/office/word/2010/wordprocessingInk" xmlns:wne="http://schemas.microsoft.com/office/word/2006/wordml" xmlns:wps="http://schemas.microsoft.com/office/word/2010/wordprocessingShape" mc:Ignorable="w14 wp14">
-  <w:docDefaults>
-    <w:rPrDefault>
-      <w:rPr>
-        <w:rFonts w:ascii="Times New Roman" w:eastAsia="Arial Unicode MS" w:hAnsi="Times New Roman" w:cs="Times New Roman"/>
-        <w:bdr w:val="nil"/>
-        <w:lang w:val="en-US" w:eastAsia="en-US" w:bidi="ar-SA"/>
-      </w:rPr>
-    </w:rPrDefault>
-    <w:pPrDefault>
-      <w:pPr>
-        <w:pBdr>
-          <w:top w:val="nil"/>
-          <w:left w:val="nil"/>
-          <w:bottom w:val="nil"/>
-          <w:right w:val="nil"/>
-          <w:between w:val="nil"/>
-          <w:bar w:val="nil"/>
-        </w:pBdr>
-      </w:pPr>
-    </w:pPrDefault>
-  </w:docDefaults>
-  <w:latentStyles w:defLockedState="0" w:defUIPriority="99" w:defSemiHidden="1" w:defUnhideWhenUsed="1" w:defQFormat="0" w:count="276">
-    <w:lsdException w:name="Normal" w:semiHidden="0" w:uiPriority="0" w:unhideWhenUsed="0" w:qFormat="1"/>
-    <w:lsdException w:name="heading 1" w:semiHidden="0" w:uiPriority="9" w:unhideWhenUsed="0" w:qFormat="1"/>
-    <w:lsdException w:name="heading 2" w:uiPriority="9" w:qFormat="1"/>
-    <w:lsdException w:name="heading 3" w:uiPriority="9" w:qFormat="1"/>
-    <w:lsdException w:name="heading 4" w:uiPriority="9" w:qFormat="1"/>
-    <w:lsdException w:name="heading 5" w:uiPriority="9" w:qFormat="1"/>
-    <w:lsdException w:name="heading 6" w:uiPriority="9" w:qFormat="1"/>
-    <w:lsdException w:name="heading 7" w:uiPriority="9" w:qFormat="1"/>
-    <w:lsdException w:name="heading 8" w:uiPriority="9" w:qFormat="1"/>
-    <w:lsdException w:name="heading 9" w:uiPriority="9" w:qFormat="1"/>
-    <w:lsdException w:name="toc 1" w:uiPriority="39"/>
-    <w:lsdException w:name="toc 2" w:uiPriority="39"/>
-    <w:lsdException w:name="toc 3" w:uiPriority="39"/>
-    <w:lsdException w:name="toc 4" w:uiPriority="39"/>
-    <w:lsdException w:name="toc 5" w:uiPriority="39"/>
-    <w:lsdException w:name="toc 6" w:uiPriority="39"/>
-    <w:lsdException w:name="toc 7" w:uiPriority="39"/>
-    <w:lsdException w:name="toc 8" w:uiPriority="39"/>
-    <w:lsdException w:name="toc 9" w:uiPriority="39"/>
-    <w:lsdException w:name="caption" w:uiPriority="35" w:qFormat="1"/>
-    <w:lsdException w:name="Title" w:semiHidden="0" w:uiPriority="10" w:unhideWhenUsed="0" w:qFormat="1"/>
-    <w:lsdException w:name="Default Paragraph Font" w:uiPriority="1"/>
-    <w:lsdException w:name="Subtitle" w:semiHidden="0" w:uiPriority="11" w:unhideWhenUsed="0" w:qFormat="1"/>
-    <w:lsdException w:name="Strong" w:semiHidden="0" w:uiPriority="22" w:unhideWhenUsed="0" w:qFormat="1"/>
-    <w:lsdException w:name="Emphasis" w:semiHidden="0" w:uiPriority="20" w:unhideWhenUsed="0" w:qFormat="1"/>
-    <w:lsdException w:name="Table Grid" w:semiHidden="0" w:uiPriority="59" w:unhideWhenUsed="0"/>
-    <w:lsdException w:name="Placeholder Text" w:unhideWhenUsed="0"/>
-    <w:lsdException w:name="No Spacing" w:semiHidden="0" w:uiPriority="1" w:unhideWhenUsed="0" w:qFormat="1"/>
-    <w:lsdException w:name="Light Shading" w:semiHidden="0" w:uiPriority="60" w:unhideWhenUsed="0"/>
-    <w:lsdException w:name="Light List" w:semiHidden="0" w:uiPriority="61" w:unhideWhenUsed="0"/>
-    <w:lsdException w:name="Light Grid" w:semiHidden="0" w:uiPriority="62" w:unhideWhenUsed="0"/>
-    <w:lsdException w:name="Medium Shading 1" w:semiHidden="0" w:uiPriority="63" w:unhideWhenUsed="0"/>
-    <w:lsdException w:name="Medium Shading 2" w:semiHidden="0" w:uiPriority="64" w:unhideWhenUsed="0"/>
-    <w:lsdException w:name="Medium List 1" w:semiHidden="0" w:uiPriority="65" w:unhideWhenUsed="0"/>
-    <w:lsdException w:name="Medium List 2" w:semiHidden="0" w:uiPriority="66" w:unhideWhenUsed="0"/>
-    <w:lsdException w:name="Medium Grid 1" w:semiHidden="0" w:uiPriority="67" w:unhideWhenUsed="0"/>
-    <w:lsdException w:name="Medium Grid 2" w:semiHidden="0" w:uiPriority="68" w:unhideWhenUsed="0"/>
-    <w:lsdException w:name="Medium Grid 3" w:semiHidden="0" w:uiPriority="69" w:unhideWhenUsed="0"/>
-    <w:lsdException w:name="Dark List" w:semiHidden="0" w:uiPriority="70" w:unhideWhenUsed="0"/>
-    <w:lsdException w:name="Colorful Shading" w:semiHidden="0" w:uiPriority="71" w:unhideWhenUsed="0"/>
-    <w:lsdException w:name="Colorful List" w:semiHidden="0" w:uiPriority="72" w:unhideWhenUsed="0"/>
-    <w:lsdException w:name="Colorful Grid" w:semiHidden="0" w:uiPriority="73" w:unhideWhenUsed="0"/>
-    <w:lsdException w:name="Light Shading Accent 1" w:semiHidden="0" w:uiPriority="60" w:unhideWhenUsed="0"/>
-    <w:lsdException w:name="Light List Accent 1" w:semiHidden="0" w:uiPriority="61" w:unhideWhenUsed="0"/>
-    <w:lsdException w:name="Light Grid Accent 1" w:semiHidden="0" w:uiPriority="62" w:unhideWhenUsed="0"/>
-    <w:lsdException w:name="Medium Shading 1 Accent 1" w:semiHidden="0" w:uiPriority="63" w:unhideWhenUsed="0"/>
-    <w:lsdException w:name="Medium Shading 2 Accent 1" w:semiHidden="0" w:uiPriority="64" w:unhideWhenUsed="0"/>
-    <w:lsdException w:name="Medium List 1 Accent 1" w:semiHidden="0" w:uiPriority="65" w:unhideWhenUsed="0"/>
-    <w:lsdException w:name="Revision" w:unhideWhenUsed="0"/>
-    <w:lsdException w:name="List Paragraph" w:semiHidden="0" w:uiPriority="34" w:unhideWhenUsed="0" w:qFormat="1"/>
-    <w:lsdException w:name="Quote" w:semiHidden="0" w:uiPriority="29" w:unhideWhenUsed="0" w:qFormat="1"/>
-    <w:lsdException w:name="Intense Quote" w:semiHidden="0" w:uiPriority="30" w:unhideWhenUsed="0" w:qFormat="1"/>
-    <w:lsdException w:name="Medium List 2 Accent 1" w:semiHidden="0" w:uiPriority="66" w:unhideWhenUsed="0"/>
-    <w:lsdException w:name="Medium Grid 1 Accent 1" w:semiHidden="0" w:uiPriority="67" w:unhideWhenUsed="0"/>
-    <w:lsdException w:name="Medium Grid 2 Accent 1" w:semiHidden="0" w:uiPriority="68" w:unhideWhenUsed="0"/>
-    <w:lsdException w:name="Medium Grid 3 Accent 1" w:semiHidden="0" w:uiPriority="69" w:unhideWhenUsed="0"/>
-    <w:lsdException w:name="Dark List Accent 1" w:semiHidden="0" w:uiPriority="70" w:unhideWhenUsed="0"/>
-    <w:lsdException w:name="Colorful Shading Accent 1" w:semiHidden="0" w:uiPriority="71" w:unhideWhenUsed="0"/>
-    <w:lsdException w:name="Colorful List Accent 1" w:semiHidden="0" w:uiPriority="72" w:unhideWhenUsed="0"/>
-    <w:lsdException w:name="Colorful Grid Accent 1" w:semiHidden="0" w:uiPriority="73" w:unhideWhenUsed="0"/>
-    <w:lsdException w:name="Light Shading Accent 2" w:semiHidden="0" w:uiPriority="60" w:unhideWhenUsed="0"/>
-    <w:lsdException w:name="Light List Accent 2" w:semiHidden="0" w:uiPriority="61" w:unhideWhenUsed="0"/>
-    <w:lsdException w:name="Light Grid Accent 2" w:semiHidden="0" w:uiPriority="62" w:unhideWhenUsed="0"/>
-    <w:lsdException w:name="Medium Shading 1 Accent 2" w:semiHidden="0" w:uiPriority="63" w:unhideWhenUsed="0"/>
-    <w:lsdException w:name="Medium Shading 2 Accent 2" w:semiHidden="0" w:uiPriority="64" w:unhideWhenUsed="0"/>
-    <w:lsdException w:name="Medium List 1 Accent 2" w:semiHidden="0" w:uiPriority="65" w:unhideWhenUsed="0"/>
-    <w:lsdException w:name="Medium List 2 Accent 2" w:semiHidden="0" w:uiPriority="66" w:unhideWhenUsed="0"/>
-    <w:lsdException w:name="Medium Grid 1 Accent 2" w:semiHidden="0" w:uiPriority="67" w:unhideWhenUsed="0"/>
-    <w:lsdException w:name="Medium Grid 2 Accent 2" w:semiHidden="0" w:uiPriority="68" w:unhideWhenUsed="0"/>
-    <w:lsdException w:name="Medium Grid 3 Accent 2" w:semiHidden="0" w:uiPriority="69" w:unhideWhenUsed="0"/>
-    <w:lsdException w:name="Dark List Accent 2" w:semiHidden="0" w:uiPriority="70" w:unhideWhenUsed="0"/>
-    <w:lsdException w:name="Colorful Shading Accent 2" w:semiHidden="0" w:uiPriority="71" w:unhideWhenUsed="0"/>
-    <w:lsdException w:name="Colorful List Accent 2" w:semiHidden="0" w:uiPriority="72" w:unhideWhenUsed="0"/>
-    <w:lsdException w:name="Colorful Grid Accent 2" w:semiHidden="0" w:uiPriority="73" w:unhideWhenUsed="0"/>
-    <w:lsdException w:name="Light Shading Accent 3" w:semiHidden="0" w:uiPriority="60" w:unhideWhenUsed="0"/>
-    <w:lsdException w:name="Light List Accent 3" w:semiHidden="0" w:uiPriority="61" w:unhideWhenUsed="0"/>
-    <w:lsdException w:name="Light Grid Accent 3" w:semiHidden="0" w:uiPriority="62" w:unhideWhenUsed="0"/>
-    <w:lsdException w:name="Medium Shading 1 Accent 3" w:semiHidden="0" w:uiPriority="63" w:unhideWhenUsed="0"/>
-    <w:lsdException w:name="Medium Shading 2 Accent 3" w:semiHidden="0" w:uiPriority="64" w:unhideWhenUsed="0"/>
-    <w:lsdException w:name="Medium List 1 Accent 3" w:semiHidden="0" w:uiPriority="65" w:unhideWhenUsed="0"/>
-    <w:lsdException w:name="Medium List 2 Accent 3" w:semiHidden="0" w:uiPriority="66" w:unhideWhenUsed="0"/>
-    <w:lsdException w:name="Medium Grid 1 Accent 3" w:semiHidden="0" w:uiPriority="67" w:unhideWhenUsed="0"/>
-    <w:lsdException w:name="Medium Grid 2 Accent 3" w:semiHidden="0" w:uiPriority="68" w:unhideWhenUsed="0"/>
-    <w:lsdException w:name="Medium Grid 3 Accent 3" w:semiHidden="0" w:uiPriority="69" w:unhideWhenUsed="0"/>
-    <w:lsdException w:name="Dark List Accent 3" w:semiHidden="0" w:uiPriority="70" w:unhideWhenUsed="0"/>
-    <w:lsdException w:name="Colorful Shading Accent 3" w:semiHidden="0" w:uiPriority="71" w:unhideWhenUsed="0"/>
-    <w:lsdException w:name="Colorful List Accent 3" w:semiHidden="0" w:uiPriority="72" w:unhideWhenUsed="0"/>
-    <w:lsdException w:name="Colorful Grid Accent 3" w:semiHidden="0" w:uiPriority="73" w:unhideWhenUsed="0"/>
-    <w:lsdException w:name="Light Shading Accent 4" w:semiHidden="0" w:uiPriority="60" w:unhideWhenUsed="0"/>
-    <w:lsdException w:name="Light List Accent 4" w:semiHidden="0" w:uiPriority="61" w:unhideWhenUsed="0"/>
-    <w:lsdException w:name="Light Grid Accent 4" w:semiHidden="0" w:uiPriority="62" w:unhideWhenUsed="0"/>
-    <w:lsdException w:name="Medium Shading 1 Accent 4" w:semiHidden="0" w:uiPriority="63" w:unhideWhenUsed="0"/>
-    <w:lsdException w:name="Medium Shading 2 Accent 4" w:semiHidden="0" w:uiPriority="64" w:unhideWhenUsed="0"/>
-    <w:lsdException w:name="Medium List 1 Accent 4" w:semiHidden="0" w:uiPriority="65" w:unhideWhenUsed="0"/>
-    <w:lsdException w:name="Medium List 2 Accent 4" w:semiHidden="0" w:uiPriority="66" w:unhideWhenUsed="0"/>
-    <w:lsdException w:name="Medium Grid 1 Accent 4" w:semiHidden="0" w:uiPriority="67" w:unhideWhenUsed="0"/>
-    <w:lsdException w:name="Medium Grid 2 Accent 4" w:semiHidden="0" w:uiPriority="68" w:unhideWhenUsed="0"/>
-    <w:lsdException w:name="Medium Grid 3 Accent 4" w:semiHidden="0" w:uiPriority="69" w:unhideWhenUsed="0"/>
-    <w:lsdException w:name="Dark List Accent 4" w:semiHidden="0" w:uiPriority="70" w:unhideWhenUsed="0"/>
-    <w:lsdException w:name="Colorful Shading Accent 4" w:semiHidden="0" w:uiPriority="71" w:unhideWhenUsed="0"/>
-    <w:lsdException w:name="Colorful List Accent 4" w:semiHidden="0" w:uiPriority="72" w:unhideWhenUsed="0"/>
-    <w:lsdException w:name="Colorful Grid Accent 4" w:semiHidden="0" w:uiPriority="73" w:unhideWhenUsed="0"/>
-    <w:lsdException w:name="Light Shading Accent 5" w:semiHidden="0" w:uiPriority="60" w:unhideWhenUsed="0"/>
-    <w:lsdException w:name="Light List Accent 5" w:semiHidden="0" w:uiPriority="61" w:unhideWhenUsed="0"/>
-    <w:lsdException w:name="Light Grid Accent 5" w:semiHidden="0" w:uiPriority="62" w:unhideWhenUsed="0"/>
-    <w:lsdException w:name="Medium Shading 1 Accent 5" w:semiHidden="0" w:uiPriority="63" w:unhideWhenUsed="0"/>
-    <w:lsdException w:name="Medium Shading 2 Accent 5" w:semiHidden="0" w:uiPriority="64" w:unhideWhenUsed="0"/>
-    <w:lsdException w:name="Medium List 1 Accent 5" w:semiHidden="0" w:uiPriority="65" w:unhideWhenUsed="0"/>
-    <w:lsdException w:name="Medium List 2 Accent 5" w:semiHidden="0" w:uiPriority="66" w:unhideWhenUsed="0"/>
-    <w:lsdException w:name="Medium Grid 1 Accent 5" w:semiHidden="0" w:uiPriority="67" w:unhideWhenUsed="0"/>
-    <w:lsdException w:name="Medium Grid 2 Accent 5" w:semiHidden="0" w:uiPriority="68" w:unhideWhenUsed="0"/>
-    <w:lsdException w:name="Medium Grid 3 Accent 5" w:semiHidden="0" w:uiPriority="69" w:unhideWhenUsed="0"/>
-    <w:lsdException w:name="Dark List Accent 5" w:semiHidden="0" w:uiPriority="70" w:unhideWhenUsed="0"/>
-    <w:lsdException w:name="Colorful Shading Accent 5" w:semiHidden="0" w:uiPriority="71" w:unhideWhenUsed="0"/>
-    <w:lsdException w:name="Colorful List Accent 5" w:semiHidden="0" w:uiPriority="72" w:unhideWhenUsed="0"/>
-    <w:lsdException w:name="Colorful Grid Accent 5" w:semiHidden="0" w:uiPriority="73" w:unhideWhenUsed="0"/>
-    <w:lsdException w:name="Light Shading Accent 6" w:semiHidden="0" w:uiPriority="60" w:unhideWhenUsed="0"/>
-    <w:lsdException w:name="Light List Accent 6" w:semiHidden="0" w:uiPriority="61" w:unhideWhenUsed="0"/>
-    <w:lsdException w:name="Light Grid Accent 6" w:semiHidden="0" w:uiPriority="62" w:unhideWhenUsed="0"/>
-    <w:lsdException w:name="Medium Shading 1 Accent 6" w:semiHidden="0" w:uiPriority="63" w:unhideWhenUsed="0"/>
-    <w:lsdException w:name="Medium Shading 2 Accent 6" w:semiHidden="0" w:uiPriority="64" w:unhideWhenUsed="0"/>
-    <w:lsdException w:name="Medium List 1 Accent 6" w:semiHidden="0" w:uiPriority="65" w:unhideWhenUsed="0"/>
-    <w:lsdException w:name="Medium List 2 Accent 6" w:semiHidden="0" w:uiPriority="66" w:unhideWhenUsed="0"/>
-    <w:lsdException w:name="Medium Grid 1 Accent 6" w:semiHidden="0" w:uiPriority="67" w:unhideWhenUsed="0"/>
-    <w:lsdException w:name="Medium Grid 2 Accent 6" w:semiHidden="0" w:uiPriority="68" w:unhideWhenUsed="0"/>
-    <w:lsdException w:name="Medium Grid 3 Accent 6" w:semiHidden="0" w:uiPriority="69" w:unhideWhenUsed="0"/>
-    <w:lsdException w:name="Dark List Accent 6" w:semiHidden="0" w:uiPriority="70" w:unhideWhenUsed="0"/>
-    <w:lsdException w:name="Colorful Shading Accent 6" w:semiHidden="0" w:uiPriority="71" w:unhideWhenUsed="0"/>
-    <w:lsdException w:name="Colorful List Accent 6" w:semiHidden="0" w:uiPriority="72" w:unhideWhenUsed="0"/>
-    <w:lsdException w:name="Colorful Grid Accent 6" w:semiHidden="0" w:uiPriority="73" w:unhideWhenUsed="0"/>
-    <w:lsdException w:name="Subtle Emphasis" w:semiHidden="0" w:uiPriority="19" w:unhideWhenUsed="0" w:qFormat="1"/>
-    <w:lsdException w:name="Intense Emphasis" w:semiHidden="0" w:uiPriority="21" w:unhideWhenUsed="0" w:qFormat="1"/>
-    <w:lsdException w:name="Subtle Reference" w:semiHidden="0" w:uiPriority="31" w:unhideWhenUsed="0" w:qFormat="1"/>
-    <w:lsdException w:name="Intense Reference" w:semiHidden="0" w:uiPriority="32" w:unhideWhenUsed="0" w:qFormat="1"/>
-    <w:lsdException w:name="Book Title" w:semiHidden="0" w:uiPriority="33" w:unhideWhenUsed="0" w:qFormat="1"/>
-    <w:lsdException w:name="Bibliography" w:uiPriority="37"/>
-    <w:lsdException w:name="TOC Heading" w:uiPriority="39" w:qFormat="1"/>
-  </w:latentStyles>
-  <w:style w:type="paragraph" w:default="1" w:styleId="Normal">
-    <w:name w:val="Normal"/>
-    <w:rPr>
-      <w:sz w:val="24"/>
-      <w:szCs w:val="24"/>
-    </w:rPr>
-  </w:style>
-  <w:style w:type="character" w:default="1" w:styleId="DefaultParagraphFont">
-    <w:name w:val="Default Paragraph Font"/>
-    <w:uiPriority w:val="1"/>
-    <w:semiHidden/>
-    <w:unhideWhenUsed/>
-  </w:style>
-  <w:style w:type="table" w:default="1" w:styleId="TableNormal">
-    <w:name w:val="Normal Table"/>
+  <w:style w:type="character" w:styleId="UnresolvedMention">
+    <w:name w:val="Unresolved Mention"/>
+    <w:basedOn w:val="DefaultParagraphFont"/>
     <w:uiPriority w:val="99"/>
     <w:semiHidden/>
     <w:unhideWhenUsed/>
-    <w:tblPr>
-      <w:tblInd w:w="0" w:type="dxa"/>
-      <w:tblCellMar>
-        <w:top w:w="0" w:type="dxa"/>
-        <w:left w:w="108" w:type="dxa"/>
-        <w:bottom w:w="0" w:type="dxa"/>
-        <w:right w:w="108" w:type="dxa"/>
-      </w:tblCellMar>
-    </w:tblPr>
-  </w:style>
-  <w:style w:type="numbering" w:default="1" w:styleId="NoList">
-    <w:name w:val="No List"/>
-    <w:uiPriority w:val="99"/>
-    <w:semiHidden/>
-    <w:unhideWhenUsed/>
-  </w:style>
-  <w:style w:type="character" w:styleId="Hyperlink">
-    <w:name w:val="Hyperlink"/>
-    <w:rsid w:val="00477016"/>
+    <w:rsid w:val="004B1467"/>
     <w:rPr>
-      <w:color w:val="20BFBC"/>
-      <w:u w:val="single"/>
-    </w:rPr>
-  </w:style>
-  <w:style w:type="paragraph" w:customStyle="1" w:styleId="HeaderFooter">
-    <w:name w:val="Header &amp; Footer"/>
-    <w:pPr>
-      <w:tabs>
-        <w:tab w:val="right" w:pos="9020"/>
-      </w:tabs>
-    </w:pPr>
-    <w:rPr>
-      <w:rFonts w:ascii="Helvetica" w:hAnsi="Arial Unicode MS" w:cs="Arial Unicode MS"/>
-      <w:color w:val="000000"/>
-      <w:sz w:val="24"/>
-      <w:szCs w:val="24"/>
-    </w:rPr>
-  </w:style>
-  <w:style w:type="paragraph" w:customStyle="1" w:styleId="Body">
-    <w:name w:val="Body"/>
-    <w:pPr>
-      <w:widowControl w:val="0"/>
-      <w:ind w:left="576" w:hanging="576"/>
-    </w:pPr>
-    <w:rPr>
-      <w:rFonts w:hAnsi="Arial Unicode MS" w:cs="Arial Unicode MS"/>
-      <w:color w:val="000000"/>
-      <w:sz w:val="24"/>
-      <w:szCs w:val="24"/>
-      <w:u w:color="000000"/>
-    </w:rPr>
-  </w:style>
-  <w:style w:type="numbering" w:customStyle="1" w:styleId="List0">
-    <w:name w:val="List 0"/>
-    <w:basedOn w:val="ImportedStyle1"/>
-    <w:pPr>
-      <w:numPr>
-        <w:numId w:val="3"/>
-      </w:numPr>
-    </w:pPr>
-  </w:style>
-  <w:style w:type="numbering" w:customStyle="1" w:styleId="ImportedStyle1">
-    <w:name w:val="Imported Style 1"/>
-  </w:style>
-  <w:style w:type="numbering" w:customStyle="1" w:styleId="List1">
-    <w:name w:val="List 1"/>
-    <w:basedOn w:val="ImportedStyle2"/>
-    <w:pPr>
-      <w:numPr>
-        <w:numId w:val="4"/>
-      </w:numPr>
-    </w:pPr>
-  </w:style>
-  <w:style w:type="numbering" w:customStyle="1" w:styleId="ImportedStyle2">
-    <w:name w:val="Imported Style 2"/>
-  </w:style>
-  <w:style w:type="numbering" w:customStyle="1" w:styleId="List21">
-    <w:name w:val="List 21"/>
-    <w:basedOn w:val="ImportedStyle3"/>
-    <w:pPr>
-      <w:numPr>
-        <w:numId w:val="5"/>
-      </w:numPr>
-    </w:pPr>
-  </w:style>
-  <w:style w:type="numbering" w:customStyle="1" w:styleId="ImportedStyle3">
-    <w:name w:val="Imported Style 3"/>
-  </w:style>
-  <w:style w:type="numbering" w:customStyle="1" w:styleId="List31">
-    <w:name w:val="List 31"/>
-    <w:basedOn w:val="ImportedStyle4"/>
-    <w:pPr>
-      <w:numPr>
-        <w:numId w:val="6"/>
-      </w:numPr>
-    </w:pPr>
-  </w:style>
-  <w:style w:type="numbering" w:customStyle="1" w:styleId="ImportedStyle4">
-    <w:name w:val="Imported Style 4"/>
-  </w:style>
-  <w:style w:type="numbering" w:customStyle="1" w:styleId="List41">
-    <w:name w:val="List 41"/>
-    <w:basedOn w:val="ImportedStyle5"/>
-    <w:pPr>
-      <w:numPr>
-        <w:numId w:val="7"/>
-      </w:numPr>
-    </w:pPr>
-  </w:style>
-  <w:style w:type="numbering" w:customStyle="1" w:styleId="ImportedStyle5">
-    <w:name w:val="Imported Style 5"/>
-  </w:style>
-  <w:style w:type="numbering" w:customStyle="1" w:styleId="List51">
-    <w:name w:val="List 51"/>
-    <w:basedOn w:val="ImportedStyle6"/>
-    <w:pPr>
-      <w:numPr>
-        <w:numId w:val="8"/>
-      </w:numPr>
-    </w:pPr>
-  </w:style>
-  <w:style w:type="numbering" w:customStyle="1" w:styleId="ImportedStyle6">
-    <w:name w:val="Imported Style 6"/>
-  </w:style>
-  <w:style w:type="numbering" w:customStyle="1" w:styleId="List6">
-    <w:name w:val="List 6"/>
-    <w:basedOn w:val="ImportedStyle7"/>
-    <w:pPr>
-      <w:numPr>
-        <w:numId w:val="9"/>
-      </w:numPr>
-    </w:pPr>
-  </w:style>
-  <w:style w:type="numbering" w:customStyle="1" w:styleId="ImportedStyle7">
-    <w:name w:val="Imported Style 7"/>
-  </w:style>
-  <w:style w:type="numbering" w:customStyle="1" w:styleId="List7">
-    <w:name w:val="List 7"/>
-    <w:basedOn w:val="ImportedStyle8"/>
-    <w:pPr>
-      <w:numPr>
-        <w:numId w:val="10"/>
-      </w:numPr>
-    </w:pPr>
-  </w:style>
-  <w:style w:type="numbering" w:customStyle="1" w:styleId="ImportedStyle8">
-    <w:name w:val="Imported Style 8"/>
-  </w:style>
-  <w:style w:type="numbering" w:customStyle="1" w:styleId="List8">
-    <w:name w:val="List 8"/>
-    <w:basedOn w:val="ImportedStyle9"/>
-    <w:pPr>
-      <w:numPr>
-        <w:numId w:val="11"/>
-      </w:numPr>
-    </w:pPr>
-  </w:style>
-  <w:style w:type="numbering" w:customStyle="1" w:styleId="ImportedStyle9">
-    <w:name w:val="Imported Style 9"/>
-  </w:style>
-  <w:style w:type="numbering" w:customStyle="1" w:styleId="List9">
-    <w:name w:val="List 9"/>
-    <w:basedOn w:val="ImportedStyle10"/>
-    <w:pPr>
-      <w:numPr>
-        <w:numId w:val="12"/>
-      </w:numPr>
-    </w:pPr>
-  </w:style>
-  <w:style w:type="numbering" w:customStyle="1" w:styleId="ImportedStyle10">
-    <w:name w:val="Imported Style 10"/>
-  </w:style>
-  <w:style w:type="numbering" w:customStyle="1" w:styleId="List10">
-    <w:name w:val="List 10"/>
-    <w:basedOn w:val="ImportedStyle11"/>
-    <w:pPr>
-      <w:numPr>
-        <w:numId w:val="13"/>
-      </w:numPr>
-    </w:pPr>
-  </w:style>
-  <w:style w:type="numbering" w:customStyle="1" w:styleId="ImportedStyle11">
-    <w:name w:val="Imported Style 11"/>
-  </w:style>
-  <w:style w:type="numbering" w:customStyle="1" w:styleId="List11">
-    <w:name w:val="List 11"/>
-    <w:basedOn w:val="ImportedStyle12"/>
-    <w:pPr>
-      <w:numPr>
-        <w:numId w:val="14"/>
-      </w:numPr>
-    </w:pPr>
-  </w:style>
-  <w:style w:type="numbering" w:customStyle="1" w:styleId="ImportedStyle12">
-    <w:name w:val="Imported Style 12"/>
-  </w:style>
-  <w:style w:type="numbering" w:customStyle="1" w:styleId="List12">
-    <w:name w:val="List 12"/>
-    <w:basedOn w:val="ImportedStyle13"/>
-    <w:pPr>
-      <w:numPr>
-        <w:numId w:val="15"/>
-      </w:numPr>
-    </w:pPr>
-  </w:style>
-  <w:style w:type="numbering" w:customStyle="1" w:styleId="ImportedStyle13">
-    <w:name w:val="Imported Style 13"/>
-  </w:style>
-  <w:style w:type="numbering" w:customStyle="1" w:styleId="List13">
-    <w:name w:val="List 13"/>
-    <w:basedOn w:val="ImportedStyle14"/>
-    <w:pPr>
-      <w:numPr>
-        <w:numId w:val="16"/>
-      </w:numPr>
-    </w:pPr>
-  </w:style>
-  <w:style w:type="numbering" w:customStyle="1" w:styleId="ImportedStyle14">
-    <w:name w:val="Imported Style 14"/>
-  </w:style>
-  <w:style w:type="numbering" w:customStyle="1" w:styleId="List14">
-    <w:name w:val="List 14"/>
-    <w:basedOn w:val="ImportedStyle15"/>
-    <w:pPr>
-      <w:numPr>
-        <w:numId w:val="17"/>
-      </w:numPr>
-    </w:pPr>
-  </w:style>
-  <w:style w:type="numbering" w:customStyle="1" w:styleId="ImportedStyle15">
-    <w:name w:val="Imported Style 15"/>
-  </w:style>
-  <w:style w:type="numbering" w:customStyle="1" w:styleId="List15">
-    <w:name w:val="List 15"/>
-    <w:basedOn w:val="ImportedStyle16"/>
-    <w:pPr>
-      <w:numPr>
-        <w:numId w:val="18"/>
-      </w:numPr>
-    </w:pPr>
-  </w:style>
-  <w:style w:type="numbering" w:customStyle="1" w:styleId="ImportedStyle16">
-    <w:name w:val="Imported Style 16"/>
-  </w:style>
-  <w:style w:type="numbering" w:customStyle="1" w:styleId="List16">
-    <w:name w:val="List 16"/>
-    <w:basedOn w:val="ImportedStyle17"/>
-    <w:pPr>
-      <w:numPr>
-        <w:numId w:val="19"/>
-      </w:numPr>
-    </w:pPr>
-  </w:style>
-  <w:style w:type="numbering" w:customStyle="1" w:styleId="ImportedStyle17">
-    <w:name w:val="Imported Style 17"/>
-  </w:style>
-  <w:style w:type="numbering" w:customStyle="1" w:styleId="List17">
-    <w:name w:val="List 17"/>
-    <w:basedOn w:val="ImportedStyle18"/>
-    <w:pPr>
-      <w:numPr>
-        <w:numId w:val="20"/>
-      </w:numPr>
-    </w:pPr>
-  </w:style>
-  <w:style w:type="numbering" w:customStyle="1" w:styleId="ImportedStyle18">
-    <w:name w:val="Imported Style 18"/>
-  </w:style>
-  <w:style w:type="numbering" w:customStyle="1" w:styleId="List18">
-    <w:name w:val="List 18"/>
-    <w:basedOn w:val="ImportedStyle19"/>
-    <w:pPr>
-      <w:numPr>
-        <w:numId w:val="21"/>
-      </w:numPr>
-    </w:pPr>
-  </w:style>
-  <w:style w:type="numbering" w:customStyle="1" w:styleId="ImportedStyle19">
-    <w:name w:val="Imported Style 19"/>
-  </w:style>
-  <w:style w:type="numbering" w:customStyle="1" w:styleId="List19">
-    <w:name w:val="List 19"/>
-    <w:basedOn w:val="ImportedStyle20"/>
-    <w:pPr>
-      <w:numPr>
-        <w:numId w:val="22"/>
-      </w:numPr>
-    </w:pPr>
-  </w:style>
-  <w:style w:type="numbering" w:customStyle="1" w:styleId="ImportedStyle20">
-    <w:name w:val="Imported Style 20"/>
-  </w:style>
-  <w:style w:type="numbering" w:customStyle="1" w:styleId="List20">
-    <w:name w:val="List 20"/>
-    <w:basedOn w:val="ImportedStyle21"/>
-    <w:pPr>
-      <w:numPr>
-        <w:numId w:val="23"/>
-      </w:numPr>
-    </w:pPr>
-  </w:style>
-  <w:style w:type="numbering" w:customStyle="1" w:styleId="ImportedStyle21">
-    <w:name w:val="Imported Style 21"/>
-  </w:style>
-  <w:style w:type="numbering" w:customStyle="1" w:styleId="List210">
-    <w:name w:val="List 210"/>
-    <w:basedOn w:val="ImportedStyle22"/>
-    <w:pPr>
-      <w:numPr>
-        <w:numId w:val="24"/>
-      </w:numPr>
-    </w:pPr>
-  </w:style>
-  <w:style w:type="numbering" w:customStyle="1" w:styleId="ImportedStyle22">
-    <w:name w:val="Imported Style 22"/>
-  </w:style>
-  <w:style w:type="numbering" w:customStyle="1" w:styleId="List22">
-    <w:name w:val="List 22"/>
-    <w:basedOn w:val="ImportedStyle23"/>
-    <w:pPr>
-      <w:numPr>
-        <w:numId w:val="25"/>
-      </w:numPr>
-    </w:pPr>
-  </w:style>
-  <w:style w:type="numbering" w:customStyle="1" w:styleId="ImportedStyle23">
-    <w:name w:val="Imported Style 23"/>
-  </w:style>
-  <w:style w:type="table" w:styleId="TableGrid">
-    <w:name w:val="Table Grid"/>
-    <w:basedOn w:val="TableNormal"/>
-    <w:uiPriority w:val="59"/>
-    <w:rsid w:val="00132BBF"/>
-    <w:tblPr>
-      <w:tblInd w:w="0" w:type="dxa"/>
-      <w:tblBorders>
-        <w:top w:val="single" w:sz="4" w:space="0" w:color="auto"/>
-        <w:left w:val="single" w:sz="4" w:space="0" w:color="auto"/>
-        <w:bottom w:val="single" w:sz="4" w:space="0" w:color="auto"/>
-        <w:right w:val="single" w:sz="4" w:space="0" w:color="auto"/>
-        <w:insideH w:val="single" w:sz="4" w:space="0" w:color="auto"/>
-        <w:insideV w:val="single" w:sz="4" w:space="0" w:color="auto"/>
-      </w:tblBorders>
-      <w:tblCellMar>
-        <w:top w:w="0" w:type="dxa"/>
-        <w:left w:w="108" w:type="dxa"/>
-        <w:bottom w:w="0" w:type="dxa"/>
-        <w:right w:w="108" w:type="dxa"/>
-      </w:tblCellMar>
-    </w:tblPr>
-  </w:style>
-  <w:style w:type="paragraph" w:styleId="Header">
-    <w:name w:val="header"/>
-    <w:basedOn w:val="Normal"/>
-    <w:link w:val="HeaderChar"/>
-    <w:uiPriority w:val="99"/>
-    <w:unhideWhenUsed/>
-    <w:rsid w:val="00FA300C"/>
-    <w:pPr>
-      <w:tabs>
-        <w:tab w:val="center" w:pos="4320"/>
-        <w:tab w:val="right" w:pos="8640"/>
-      </w:tabs>
-    </w:pPr>
-  </w:style>
-  <w:style w:type="character" w:customStyle="1" w:styleId="HeaderChar">
-    <w:name w:val="Header Char"/>
-    <w:basedOn w:val="DefaultParagraphFont"/>
-    <w:link w:val="Header"/>
-    <w:uiPriority w:val="99"/>
-    <w:rsid w:val="00FA300C"/>
-    <w:rPr>
-      <w:sz w:val="24"/>
-      <w:szCs w:val="24"/>
-    </w:rPr>
-  </w:style>
-  <w:style w:type="paragraph" w:styleId="Footer">
-    <w:name w:val="footer"/>
-    <w:basedOn w:val="Normal"/>
-    <w:link w:val="FooterChar"/>
-    <w:uiPriority w:val="99"/>
-    <w:unhideWhenUsed/>
-    <w:rsid w:val="00FA300C"/>
-    <w:pPr>
-      <w:tabs>
-        <w:tab w:val="center" w:pos="4320"/>
-        <w:tab w:val="right" w:pos="8640"/>
-      </w:tabs>
-    </w:pPr>
-  </w:style>
-  <w:style w:type="character" w:customStyle="1" w:styleId="FooterChar">
-    <w:name w:val="Footer Char"/>
-    <w:basedOn w:val="DefaultParagraphFont"/>
-    <w:link w:val="Footer"/>
-    <w:uiPriority w:val="99"/>
-    <w:rsid w:val="00FA300C"/>
-    <w:rPr>
-      <w:sz w:val="24"/>
-      <w:szCs w:val="24"/>
-    </w:rPr>
-  </w:style>
-  <w:style w:type="character" w:styleId="FollowedHyperlink">
-    <w:name w:val="FollowedHyperlink"/>
-    <w:basedOn w:val="DefaultParagraphFont"/>
-    <w:uiPriority w:val="99"/>
-    <w:unhideWhenUsed/>
-    <w:rsid w:val="007048DA"/>
-    <w:rPr>
-      <w:color w:val="00D0D2"/>
-      <w:u w:val="single"/>
-    </w:rPr>
-  </w:style>
-  <w:style w:type="paragraph" w:styleId="BalloonText">
-    <w:name w:val="Balloon Text"/>
-    <w:basedOn w:val="Normal"/>
-    <w:link w:val="BalloonTextChar"/>
-    <w:uiPriority w:val="99"/>
-    <w:semiHidden/>
-    <w:unhideWhenUsed/>
-    <w:rsid w:val="0085465D"/>
-    <w:rPr>
-      <w:rFonts w:ascii="Lucida Grande" w:hAnsi="Lucida Grande" w:cs="Lucida Grande"/>
-      <w:sz w:val="18"/>
-      <w:szCs w:val="18"/>
-    </w:rPr>
-  </w:style>
-  <w:style w:type="character" w:customStyle="1" w:styleId="BalloonTextChar">
-    <w:name w:val="Balloon Text Char"/>
-    <w:basedOn w:val="DefaultParagraphFont"/>
-    <w:link w:val="BalloonText"/>
-    <w:uiPriority w:val="99"/>
-    <w:semiHidden/>
-    <w:rsid w:val="0085465D"/>
-    <w:rPr>
-      <w:rFonts w:ascii="Lucida Grande" w:hAnsi="Lucida Grande" w:cs="Lucida Grande"/>
-      <w:sz w:val="18"/>
-      <w:szCs w:val="18"/>
+      <w:color w:val="605E5C"/>
+      <w:shd w:val="clear" w:color="auto" w:fill="E1DFDD"/>
     </w:rPr>
   </w:style>
 </w:styles>
@@ -10687,7 +10327,7 @@
 </file>
 
 <file path=customXml/itemProps1.xml><?xml version="1.0" encoding="utf-8"?>
-<ds:datastoreItem xmlns:ds="http://schemas.openxmlformats.org/officeDocument/2006/customXml" ds:itemID="{AE41A334-0902-2548-AB89-579B1CA939F6}">
+<ds:datastoreItem xmlns:ds="http://schemas.openxmlformats.org/officeDocument/2006/customXml" ds:itemID="{1512F532-942E-F945-932D-8C26FD6263C1}">
   <ds:schemaRefs>
     <ds:schemaRef ds:uri="http://schemas.openxmlformats.org/officeDocument/2006/bibliography"/>
   </ds:schemaRefs>

--- a/img/resume.docx
+++ b/img/resume.docx
@@ -49,6 +49,14 @@
                 <w:szCs w:val="20"/>
               </w:rPr>
             </w:pPr>
+            <w:r>
+              <w:rPr>
+                <w:rFonts w:asciiTheme="majorHAnsi" w:eastAsia="Source Code Pro" w:hAnsiTheme="majorHAnsi" w:cs="Source Code Pro"/>
+                <w:sz w:val="20"/>
+                <w:szCs w:val="20"/>
+              </w:rPr>
+              <w:softHyphen/>
+            </w:r>
           </w:p>
           <w:p>
             <w:pPr>
@@ -90,53 +98,30 @@
                 <w:bar w:val="none" w:sz="0" w:color="auto"/>
               </w:pBdr>
               <w:ind w:left="-18" w:firstLine="18"/>
+              <w:jc w:val="center"/>
               <w:rPr>
-                <w:rFonts w:asciiTheme="majorHAnsi" w:eastAsia="Source Code Pro" w:hAnsiTheme="majorHAnsi" w:cs="Source Code Pro"/>
+                <w:rFonts w:ascii="Lucida Console" w:eastAsia="Source Code Pro" w:hAnsi="Lucida Console" w:cs="Arial"/>
                 <w:b/>
                 <w:bCs/>
-                <w:sz w:val="72"/>
-                <w:szCs w:val="72"/>
+                <w:sz w:val="84"/>
+                <w:szCs w:val="84"/>
               </w:rPr>
             </w:pPr>
             <w:r>
               <w:rPr>
-                <w:rFonts w:asciiTheme="majorHAnsi" w:eastAsia="Source Code Pro" w:hAnsiTheme="majorHAnsi" w:cs="Source Code Pro"/>
-                <w:sz w:val="72"/>
-                <w:szCs w:val="72"/>
-              </w:rPr>
-              <w:t xml:space="preserve"> </w:t>
-            </w:r>
-            <w:r>
-              <w:rPr>
-                <w:rFonts w:asciiTheme="majorHAnsi" w:eastAsia="Source Code Pro" w:hAnsiTheme="majorHAnsi" w:cs="Source Code Pro"/>
-                <w:sz w:val="72"/>
-                <w:szCs w:val="72"/>
-              </w:rPr>
-              <w:t xml:space="preserve"> </w:t>
-            </w:r>
-            <w:r>
-              <w:rPr>
-                <w:rFonts w:asciiTheme="majorHAnsi" w:eastAsia="Source Code Pro" w:hAnsiTheme="majorHAnsi" w:cs="Source Code Pro"/>
-                <w:sz w:val="72"/>
-                <w:szCs w:val="72"/>
-              </w:rPr>
-              <w:t xml:space="preserve">       </w:t>
-            </w:r>
-            <w:r>
-              <w:rPr>
-                <w:rFonts w:asciiTheme="majorHAnsi" w:eastAsia="Source Code Pro" w:hAnsiTheme="majorHAnsi" w:cs="Source Code Pro"/>
-                <w:sz w:val="72"/>
-                <w:szCs w:val="72"/>
+                <w:rFonts w:ascii="Lucida Console" w:eastAsia="Source Code Pro" w:hAnsi="Lucida Console" w:cs="Arial"/>
+                <w:sz w:val="84"/>
+                <w:szCs w:val="84"/>
               </w:rPr>
               <w:t>ANNA</w:t>
             </w:r>
             <w:r>
               <w:rPr>
-                <w:rFonts w:asciiTheme="majorHAnsi" w:eastAsia="Source Code Pro" w:hAnsiTheme="majorHAnsi" w:cs="Source Code Pro"/>
+                <w:rFonts w:ascii="Lucida Console" w:eastAsia="Source Code Pro" w:hAnsi="Lucida Console" w:cs="Arial"/>
                 <w:b/>
                 <w:bCs/>
-                <w:sz w:val="72"/>
-                <w:szCs w:val="72"/>
+                <w:sz w:val="84"/>
+                <w:szCs w:val="84"/>
               </w:rPr>
               <w:t>SHERMAN</w:t>
             </w:r>
@@ -153,6 +138,7 @@
                 <w:bar w:val="none" w:sz="0" w:color="auto"/>
               </w:pBdr>
               <w:ind w:left="-18" w:firstLine="18"/>
+              <w:jc w:val="center"/>
               <w:rPr>
                 <w:rFonts w:asciiTheme="majorHAnsi" w:eastAsia="Source Code Pro" w:hAnsiTheme="majorHAnsi" w:cs="Source Code Pro"/>
                 <w:b/>
@@ -161,38 +147,93 @@
                 <w:szCs w:val="72"/>
               </w:rPr>
             </w:pPr>
-            <w:hyperlink r:id="rId8">
-              <w:r>
-                <w:rPr>
-                  <w:rStyle w:val="Hyperlink"/>
-                  <w:rFonts w:asciiTheme="majorHAnsi" w:eastAsia="Source Code Pro" w:hAnsiTheme="majorHAnsi" w:cs="Source Code Pro"/>
-                  <w:sz w:val="18"/>
-                  <w:szCs w:val="18"/>
-                  <w:u w:val="none"/>
-                </w:rPr>
-                <w:t>w</w:t>
-              </w:r>
-              <w:r>
-                <w:rPr>
-                  <w:rStyle w:val="Hyperlink"/>
-                  <w:rFonts w:asciiTheme="majorHAnsi" w:eastAsia="Source Code Pro" w:hAnsiTheme="majorHAnsi" w:cs="Source Code Pro"/>
-                  <w:sz w:val="18"/>
-                  <w:szCs w:val="18"/>
-                  <w:u w:val="none"/>
-                </w:rPr>
-                <w:t>w</w:t>
-              </w:r>
-              <w:r>
-                <w:rPr>
-                  <w:rStyle w:val="Hyperlink"/>
-                  <w:rFonts w:asciiTheme="majorHAnsi" w:eastAsia="Source Code Pro" w:hAnsiTheme="majorHAnsi" w:cs="Source Code Pro"/>
-                  <w:sz w:val="18"/>
-                  <w:szCs w:val="18"/>
-                  <w:u w:val="none"/>
-                </w:rPr>
-                <w:t>w.annacodes.com</w:t>
-              </w:r>
-            </w:hyperlink>
+            <w:r>
+              <w:rPr>
+                <w:rStyle w:val="Hyperlink"/>
+                <w:rFonts w:asciiTheme="majorHAnsi" w:eastAsia="Source Code Pro" w:hAnsiTheme="majorHAnsi" w:cs="Source Code Pro"/>
+                <w:sz w:val="18"/>
+                <w:szCs w:val="18"/>
+                <w:u w:val="none"/>
+              </w:rPr>
+              <w:fldChar w:fldCharType="begin"/>
+            </w:r>
+            <w:r>
+              <w:rPr>
+                <w:rStyle w:val="Hyperlink"/>
+                <w:rFonts w:asciiTheme="majorHAnsi" w:eastAsia="Source Code Pro" w:hAnsiTheme="majorHAnsi" w:cs="Source Code Pro"/>
+                <w:sz w:val="18"/>
+                <w:szCs w:val="18"/>
+                <w:u w:val="none"/>
+              </w:rPr>
+              <w:instrText xml:space="preserve"> HYPERLINK "http://</w:instrText>
+            </w:r>
+            <w:r>
+              <w:rPr>
+                <w:rStyle w:val="Hyperlink"/>
+                <w:rFonts w:asciiTheme="majorHAnsi" w:eastAsia="Source Code Pro" w:hAnsiTheme="majorHAnsi" w:cs="Source Code Pro"/>
+                <w:sz w:val="18"/>
+                <w:szCs w:val="18"/>
+                <w:u w:val="none"/>
+              </w:rPr>
+              <w:instrText>www.annacodes.com</w:instrText>
+            </w:r>
+            <w:r>
+              <w:rPr>
+                <w:rStyle w:val="Hyperlink"/>
+                <w:rFonts w:asciiTheme="majorHAnsi" w:eastAsia="Source Code Pro" w:hAnsiTheme="majorHAnsi" w:cs="Source Code Pro"/>
+                <w:sz w:val="18"/>
+                <w:szCs w:val="18"/>
+                <w:u w:val="none"/>
+              </w:rPr>
+              <w:instrText xml:space="preserve">" </w:instrText>
+            </w:r>
+            <w:r>
+              <w:rPr>
+                <w:rStyle w:val="Hyperlink"/>
+                <w:rFonts w:asciiTheme="majorHAnsi" w:eastAsia="Source Code Pro" w:hAnsiTheme="majorHAnsi" w:cs="Source Code Pro"/>
+                <w:sz w:val="18"/>
+                <w:szCs w:val="18"/>
+                <w:u w:val="none"/>
+              </w:rPr>
+              <w:fldChar w:fldCharType="separate"/>
+            </w:r>
+            <w:r>
+              <w:rPr>
+                <w:rStyle w:val="Hyperlink"/>
+                <w:rFonts w:asciiTheme="majorHAnsi" w:eastAsia="Source Code Pro" w:hAnsiTheme="majorHAnsi" w:cs="Source Code Pro"/>
+                <w:sz w:val="18"/>
+                <w:szCs w:val="18"/>
+              </w:rPr>
+              <w:t>w</w:t>
+            </w:r>
+            <w:r>
+              <w:rPr>
+                <w:rStyle w:val="Hyperlink"/>
+                <w:rFonts w:asciiTheme="majorHAnsi" w:eastAsia="Source Code Pro" w:hAnsiTheme="majorHAnsi" w:cs="Source Code Pro"/>
+                <w:sz w:val="18"/>
+                <w:szCs w:val="18"/>
+              </w:rPr>
+              <w:t>w</w:t>
+            </w:r>
+            <w:r>
+              <w:rPr>
+                <w:rStyle w:val="Hyperlink"/>
+                <w:rFonts w:asciiTheme="majorHAnsi" w:eastAsia="Source Code Pro" w:hAnsiTheme="majorHAnsi" w:cs="Source Code Pro"/>
+                <w:sz w:val="18"/>
+                <w:szCs w:val="18"/>
+              </w:rPr>
+              <w:t>w.annacodes.com</w:t>
+            </w:r>
+            <w:r>
+              <w:rPr>
+                <w:rStyle w:val="Hyperlink"/>
+                <w:rFonts w:asciiTheme="majorHAnsi" w:eastAsia="Source Code Pro" w:hAnsiTheme="majorHAnsi" w:cs="Source Code Pro"/>
+                <w:sz w:val="18"/>
+                <w:szCs w:val="18"/>
+                <w:u w:val="none"/>
+              </w:rPr>
+              <w:fldChar w:fldCharType="end"/>
+            </w:r>
             <w:r>
               <w:rPr>
                 <w:rFonts w:asciiTheme="majorHAnsi" w:eastAsia="Source Code Pro" w:hAnsiTheme="majorHAnsi" w:cs="Source Code Pro"/>
@@ -202,7 +243,7 @@
               </w:rPr>
               <w:t xml:space="preserve"> // </w:t>
             </w:r>
-            <w:hyperlink r:id="rId9">
+            <w:hyperlink r:id="rId8">
               <w:r>
                 <w:rPr>
                   <w:rStyle w:val="Hyperlink"/>
@@ -221,19 +262,17 @@
                 <w:sz w:val="18"/>
                 <w:szCs w:val="18"/>
               </w:rPr>
-              <w:t xml:space="preserve"> // </w:t>
+              <w:t xml:space="preserve"> </w:t>
             </w:r>
-            <w:hyperlink r:id="rId10" w:history="1">
-              <w:r>
-                <w:rPr>
-                  <w:rStyle w:val="Hyperlink"/>
-                  <w:rFonts w:asciiTheme="majorHAnsi" w:eastAsia="Source Code Pro" w:hAnsiTheme="majorHAnsi" w:cs="Source Code Pro"/>
-                  <w:sz w:val="18"/>
-                  <w:szCs w:val="18"/>
-                </w:rPr>
-                <w:t>www.github.com/annasherman // 847-800-9569 //</w:t>
-              </w:r>
-            </w:hyperlink>
+            <w:r>
+              <w:rPr>
+                <w:rFonts w:asciiTheme="majorHAnsi" w:eastAsia="Source Code Pro" w:hAnsiTheme="majorHAnsi" w:cs="Source Code Pro"/>
+                <w:color w:val="20BFBC"/>
+                <w:sz w:val="18"/>
+                <w:szCs w:val="18"/>
+              </w:rPr>
+              <w:t>//</w:t>
+            </w:r>
             <w:r>
               <w:rPr>
                 <w:rFonts w:asciiTheme="majorHAnsi" w:eastAsia="Source Code Pro" w:hAnsiTheme="majorHAnsi" w:cs="Source Code Pro"/>
@@ -363,7 +402,7 @@
         <w:spacing w:before="120" w:after="60"/>
         <w:ind w:left="0" w:firstLine="0"/>
         <w:rPr>
-          <w:rFonts w:ascii="Lucida Console" w:eastAsia="Source Code Pro" w:hAnsi="Lucida Console" w:cs="Source Code Pro"/>
+          <w:rFonts w:ascii="Arial" w:eastAsia="Source Code Pro" w:hAnsi="Arial" w:cs="Arial"/>
           <w:b/>
           <w:bCs/>
           <w:sz w:val="40"/>
@@ -380,61 +419,49 @@
       </w:r>
       <w:r>
         <w:rPr>
-          <w:rFonts w:asciiTheme="majorHAnsi" w:eastAsia="Source Code Pro" w:hAnsiTheme="majorHAnsi" w:cs="Source Code Pro"/>
+          <w:rFonts w:ascii="Arial" w:eastAsia="Source Code Pro" w:hAnsi="Arial" w:cs="Arial"/>
           <w:b/>
           <w:bCs/>
         </w:rPr>
         <w:t xml:space="preserve">AVIA Health Innovation </w:t>
       </w:r>
-      <w:proofErr w:type="gramStart"/>
-      <w:r>
-        <w:rPr>
-          <w:rFonts w:asciiTheme="majorHAnsi" w:eastAsia="Source Code Pro" w:hAnsiTheme="majorHAnsi" w:cs="Source Code Pro"/>
+      <w:r>
+        <w:rPr>
+          <w:rFonts w:ascii="Arial" w:eastAsia="Source Code Pro" w:hAnsi="Arial" w:cs="Arial"/>
           <w:bCs/>
         </w:rPr>
         <w:t>{</w:t>
       </w:r>
       <w:r>
         <w:rPr>
-          <w:rFonts w:asciiTheme="majorHAnsi" w:eastAsia="Source Code Pro" w:hAnsiTheme="majorHAnsi" w:cs="Source Code Pro"/>
+          <w:rFonts w:ascii="Arial" w:eastAsia="Source Code Pro" w:hAnsi="Arial" w:cs="Arial"/>
           <w:bCs/>
         </w:rPr>
         <w:t xml:space="preserve"> </w:t>
       </w:r>
       <w:r>
         <w:rPr>
-          <w:rFonts w:asciiTheme="majorHAnsi" w:eastAsia="Source Code Pro" w:hAnsiTheme="majorHAnsi" w:cs="Source Code Pro"/>
+          <w:rFonts w:ascii="Arial" w:eastAsia="Source Code Pro" w:hAnsi="Arial" w:cs="Arial"/>
           <w:bCs/>
           <w:i/>
           <w:sz w:val="22"/>
           <w:szCs w:val="22"/>
         </w:rPr>
-        <w:t>Full</w:t>
-      </w:r>
-      <w:proofErr w:type="gramEnd"/>
-      <w:r>
-        <w:rPr>
-          <w:rFonts w:asciiTheme="majorHAnsi" w:eastAsia="Source Code Pro" w:hAnsiTheme="majorHAnsi" w:cs="Source Code Pro"/>
+        <w:t>Full Stack S</w:t>
+      </w:r>
+      <w:r>
+        <w:rPr>
+          <w:rFonts w:ascii="Arial" w:eastAsia="Source Code Pro" w:hAnsi="Arial" w:cs="Arial"/>
           <w:bCs/>
           <w:i/>
           <w:sz w:val="22"/>
           <w:szCs w:val="22"/>
         </w:rPr>
-        <w:t xml:space="preserve"> Stack S</w:t>
-      </w:r>
-      <w:r>
-        <w:rPr>
-          <w:rFonts w:asciiTheme="majorHAnsi" w:eastAsia="Source Code Pro" w:hAnsiTheme="majorHAnsi" w:cs="Source Code Pro"/>
-          <w:bCs/>
-          <w:i/>
-          <w:sz w:val="22"/>
-          <w:szCs w:val="22"/>
-        </w:rPr>
         <w:t>oftware Engineer</w:t>
       </w:r>
       <w:r>
         <w:rPr>
-          <w:rFonts w:asciiTheme="majorHAnsi" w:eastAsia="Source Code Pro" w:hAnsiTheme="majorHAnsi" w:cs="Source Code Pro"/>
+          <w:rFonts w:ascii="Arial" w:eastAsia="Source Code Pro" w:hAnsi="Arial" w:cs="Arial"/>
           <w:b/>
           <w:bCs/>
         </w:rPr>
@@ -442,14 +469,14 @@
       </w:r>
       <w:r>
         <w:rPr>
-          <w:rFonts w:asciiTheme="majorHAnsi" w:eastAsia="Source Code Pro" w:hAnsiTheme="majorHAnsi" w:cs="Source Code Pro"/>
+          <w:rFonts w:ascii="Arial" w:eastAsia="Source Code Pro" w:hAnsi="Arial" w:cs="Arial"/>
           <w:bCs/>
         </w:rPr>
         <w:t>}</w:t>
       </w:r>
       <w:r>
         <w:rPr>
-          <w:rFonts w:asciiTheme="majorHAnsi" w:eastAsia="Source Code Pro" w:hAnsiTheme="majorHAnsi" w:cs="Source Code Pro"/>
+          <w:rFonts w:ascii="Arial" w:eastAsia="Source Code Pro" w:hAnsi="Arial" w:cs="Arial"/>
           <w:bCs/>
         </w:rPr>
         <w:tab/>
@@ -457,7 +484,7 @@
       </w:r>
       <w:r>
         <w:rPr>
-          <w:rFonts w:asciiTheme="majorHAnsi" w:eastAsia="Source Code Pro" w:hAnsiTheme="majorHAnsi" w:cs="Source Code Pro"/>
+          <w:rFonts w:ascii="Arial" w:eastAsia="Source Code Pro" w:hAnsi="Arial" w:cs="Arial"/>
           <w:bCs/>
         </w:rPr>
         <w:tab/>
@@ -465,50 +492,20 @@
       </w:r>
       <w:r>
         <w:rPr>
-          <w:rFonts w:asciiTheme="majorHAnsi" w:eastAsia="Source Code Pro" w:hAnsiTheme="majorHAnsi" w:cs="Source Code Pro"/>
+          <w:rFonts w:ascii="Arial" w:eastAsia="Source Code Pro" w:hAnsi="Arial" w:cs="Arial"/>
           <w:bCs/>
         </w:rPr>
         <w:t xml:space="preserve">  </w:t>
       </w:r>
       <w:r>
         <w:rPr>
-          <w:rFonts w:asciiTheme="majorHAnsi" w:eastAsia="Source Code Pro" w:hAnsiTheme="majorHAnsi" w:cs="Source Code Pro"/>
+          <w:rFonts w:ascii="Arial" w:eastAsia="Source Code Pro" w:hAnsi="Arial" w:cs="Arial"/>
           <w:bCs/>
           <w:color w:val="1BCACB"/>
           <w:sz w:val="20"/>
           <w:szCs w:val="20"/>
         </w:rPr>
-        <w:t xml:space="preserve">11/17 </w:t>
-      </w:r>
-      <w:r>
-        <w:rPr>
-          <w:rFonts w:asciiTheme="majorHAnsi" w:eastAsia="Source Code Pro" w:hAnsiTheme="majorHAnsi" w:cs="Source Code Pro"/>
-          <w:bCs/>
-          <w:color w:val="1BCACB"/>
-          <w:sz w:val="20"/>
-          <w:szCs w:val="20"/>
-        </w:rPr>
-        <w:t>–</w:t>
-      </w:r>
-      <w:r>
-        <w:rPr>
-          <w:rFonts w:asciiTheme="majorHAnsi" w:eastAsia="Source Code Pro" w:hAnsiTheme="majorHAnsi" w:cs="Source Code Pro"/>
-          <w:bCs/>
-          <w:color w:val="1BCACB"/>
-          <w:sz w:val="20"/>
-          <w:szCs w:val="20"/>
-        </w:rPr>
-        <w:t xml:space="preserve"> presen</w:t>
-      </w:r>
-      <w:r>
-        <w:rPr>
-          <w:rFonts w:asciiTheme="majorHAnsi" w:eastAsia="Source Code Pro" w:hAnsiTheme="majorHAnsi" w:cs="Source Code Pro"/>
-          <w:bCs/>
-          <w:color w:val="1BCACB"/>
-          <w:sz w:val="20"/>
-          <w:szCs w:val="20"/>
-        </w:rPr>
-        <w:t>t</w:t>
+        <w:t>11/17 – present</w:t>
       </w:r>
     </w:p>
     <w:p>
@@ -520,17 +517,18 @@
         </w:tabs>
         <w:spacing w:after="60"/>
         <w:rPr>
-          <w:rFonts w:asciiTheme="majorHAnsi" w:eastAsia="Source Code Pro" w:hAnsiTheme="majorHAnsi" w:cs="Source Code Pro"/>
+          <w:rFonts w:ascii="Arial" w:eastAsia="Source Code Pro" w:hAnsi="Arial" w:cs="Arial"/>
           <w:bCs/>
           <w:i/>
           <w:color w:val="1BCACB"/>
           <w:sz w:val="20"/>
           <w:szCs w:val="20"/>
-        </w:rPr>
-      </w:pPr>
-      <w:r>
-        <w:rPr>
-          <w:rFonts w:asciiTheme="majorHAnsi" w:eastAsia="Source Code Pro" w:hAnsiTheme="majorHAnsi" w:cs="Source Code Pro"/>
+          <w:vertAlign w:val="subscript"/>
+        </w:rPr>
+      </w:pPr>
+      <w:r>
+        <w:rPr>
+          <w:rFonts w:ascii="Arial" w:eastAsia="Source Code Pro" w:hAnsi="Arial" w:cs="Arial"/>
           <w:bCs/>
           <w:i/>
           <w:color w:val="1BCACB"/>
@@ -541,14 +539,47 @@
       </w:r>
       <w:r>
         <w:rPr>
-          <w:rFonts w:asciiTheme="majorHAnsi" w:eastAsia="Source Code Pro" w:hAnsiTheme="majorHAnsi" w:cs="Source Code Pro"/>
+          <w:rFonts w:ascii="Arial" w:eastAsia="Source Code Pro" w:hAnsi="Arial" w:cs="Arial"/>
           <w:bCs/>
           <w:i/>
           <w:color w:val="1BCACB"/>
           <w:sz w:val="20"/>
           <w:szCs w:val="20"/>
         </w:rPr>
-        <w:t>MySQL, ES6, Node.js, Express.js, Angular.io, HTML, CSS, Sass, JIRA/Agile</w:t>
+        <w:t>MySQL, ES6, Node.js, Express.js, Angular.io,</w:t>
+      </w:r>
+      <w:r>
+        <w:rPr>
+          <w:rFonts w:ascii="Arial" w:eastAsia="Source Code Pro" w:hAnsi="Arial" w:cs="Arial"/>
+          <w:bCs/>
+          <w:i/>
+          <w:color w:val="1BCACB"/>
+          <w:sz w:val="20"/>
+          <w:szCs w:val="20"/>
+        </w:rPr>
+        <w:t xml:space="preserve"> d3,</w:t>
+      </w:r>
+      <w:r>
+        <w:rPr>
+          <w:rFonts w:ascii="Arial" w:eastAsia="Source Code Pro" w:hAnsi="Arial" w:cs="Arial"/>
+          <w:bCs/>
+          <w:i/>
+          <w:color w:val="1BCACB"/>
+          <w:sz w:val="20"/>
+          <w:szCs w:val="20"/>
+        </w:rPr>
+        <w:t xml:space="preserve"> HTML, CSS, Sass, JIRA/Agile</w:t>
+      </w:r>
+      <w:r>
+        <w:rPr>
+          <w:rFonts w:ascii="Arial" w:eastAsia="Source Code Pro" w:hAnsi="Arial" w:cs="Arial"/>
+          <w:bCs/>
+          <w:i/>
+          <w:color w:val="1BCACB"/>
+          <w:sz w:val="20"/>
+          <w:szCs w:val="20"/>
+        </w:rPr>
+        <w:t>, Karma/Jasmine</w:t>
       </w:r>
     </w:p>
     <w:p>
@@ -561,30 +592,22 @@
         <w:spacing w:before="120" w:after="60"/>
         <w:ind w:left="0" w:firstLine="0"/>
         <w:rPr>
-          <w:rFonts w:asciiTheme="majorHAnsi" w:eastAsia="Source Code Pro" w:hAnsiTheme="majorHAnsi" w:cs="Source Code Pro"/>
-          <w:sz w:val="20"/>
-          <w:szCs w:val="20"/>
-        </w:rPr>
-      </w:pPr>
-      <w:r>
-        <w:rPr>
-          <w:rFonts w:asciiTheme="majorHAnsi" w:eastAsia="Source Code Pro" w:hAnsiTheme="majorHAnsi" w:cs="Source Code Pro"/>
-          <w:sz w:val="20"/>
-          <w:szCs w:val="20"/>
-        </w:rPr>
-        <w:t xml:space="preserve">   </w:t>
-      </w:r>
-      <w:r>
-        <w:rPr>
-          <w:rFonts w:asciiTheme="majorHAnsi" w:eastAsia="Source Code Pro" w:hAnsiTheme="majorHAnsi" w:cs="Source Code Pro"/>
-          <w:sz w:val="20"/>
-          <w:szCs w:val="20"/>
-        </w:rPr>
-        <w:t>The product team at AVIA builds</w:t>
-      </w:r>
-      <w:r>
-        <w:rPr>
-          <w:rFonts w:asciiTheme="majorHAnsi" w:eastAsia="Source Code Pro" w:hAnsiTheme="majorHAnsi" w:cs="Source Code Pro"/>
+          <w:rFonts w:ascii="Arial" w:eastAsia="Source Code Pro" w:hAnsi="Arial" w:cs="Arial"/>
+          <w:sz w:val="20"/>
+          <w:szCs w:val="20"/>
+        </w:rPr>
+      </w:pPr>
+      <w:r>
+        <w:rPr>
+          <w:rFonts w:ascii="Arial" w:eastAsia="Source Code Pro" w:hAnsi="Arial" w:cs="Arial"/>
+          <w:sz w:val="20"/>
+          <w:szCs w:val="20"/>
+        </w:rPr>
+        <w:t xml:space="preserve">   The product team at AVIA builds</w:t>
+      </w:r>
+      <w:r>
+        <w:rPr>
+          <w:rFonts w:ascii="Arial" w:eastAsia="Source Code Pro" w:hAnsi="Arial" w:cs="Arial"/>
           <w:sz w:val="20"/>
           <w:szCs w:val="20"/>
         </w:rPr>
@@ -592,7 +615,7 @@
       </w:r>
       <w:r>
         <w:rPr>
-          <w:rFonts w:asciiTheme="majorHAnsi" w:eastAsia="Source Code Pro" w:hAnsiTheme="majorHAnsi" w:cs="Source Code Pro"/>
+          <w:rFonts w:ascii="Arial" w:eastAsia="Source Code Pro" w:hAnsi="Arial" w:cs="Arial"/>
           <w:sz w:val="20"/>
           <w:szCs w:val="20"/>
         </w:rPr>
@@ -600,7 +623,7 @@
       </w:r>
       <w:r>
         <w:rPr>
-          <w:rFonts w:asciiTheme="majorHAnsi" w:eastAsia="Source Code Pro" w:hAnsiTheme="majorHAnsi" w:cs="Source Code Pro"/>
+          <w:rFonts w:ascii="Arial" w:eastAsia="Source Code Pro" w:hAnsi="Arial" w:cs="Arial"/>
           <w:sz w:val="20"/>
           <w:szCs w:val="20"/>
         </w:rPr>
@@ -618,16 +641,16 @@
           <w:tab w:val="left" w:pos="1194"/>
           <w:tab w:val="left" w:pos="8675"/>
         </w:tabs>
-        <w:spacing w:before="120" w:after="60"/>
-        <w:rPr>
-          <w:rFonts w:asciiTheme="majorHAnsi" w:eastAsia="Source Code Pro" w:hAnsiTheme="majorHAnsi" w:cs="Source Code Pro"/>
-          <w:sz w:val="20"/>
-          <w:szCs w:val="20"/>
-        </w:rPr>
-      </w:pPr>
-      <w:r>
-        <w:rPr>
-          <w:rFonts w:asciiTheme="majorHAnsi" w:eastAsia="Source Code Pro" w:hAnsiTheme="majorHAnsi" w:cs="Source Code Pro"/>
+        <w:spacing w:before="60" w:after="120"/>
+        <w:rPr>
+          <w:rFonts w:ascii="Arial" w:eastAsia="Source Code Pro" w:hAnsi="Arial" w:cs="Arial"/>
+          <w:sz w:val="20"/>
+          <w:szCs w:val="20"/>
+        </w:rPr>
+      </w:pPr>
+      <w:r>
+        <w:rPr>
+          <w:rFonts w:ascii="Arial" w:eastAsia="Source Code Pro" w:hAnsi="Arial" w:cs="Arial"/>
           <w:sz w:val="20"/>
           <w:szCs w:val="20"/>
         </w:rPr>
@@ -645,16 +668,16 @@
           <w:tab w:val="left" w:pos="1194"/>
           <w:tab w:val="left" w:pos="8675"/>
         </w:tabs>
-        <w:spacing w:before="120" w:after="60"/>
-        <w:rPr>
-          <w:rFonts w:asciiTheme="majorHAnsi" w:eastAsia="Source Code Pro" w:hAnsiTheme="majorHAnsi" w:cs="Source Code Pro"/>
-          <w:sz w:val="20"/>
-          <w:szCs w:val="20"/>
-        </w:rPr>
-      </w:pPr>
-      <w:r>
-        <w:rPr>
-          <w:rFonts w:asciiTheme="majorHAnsi" w:eastAsia="Source Code Pro" w:hAnsiTheme="majorHAnsi" w:cs="Source Code Pro"/>
+        <w:spacing w:before="60" w:after="60"/>
+        <w:rPr>
+          <w:rFonts w:ascii="Arial" w:eastAsia="Source Code Pro" w:hAnsi="Arial" w:cs="Arial"/>
+          <w:sz w:val="20"/>
+          <w:szCs w:val="20"/>
+        </w:rPr>
+      </w:pPr>
+      <w:r>
+        <w:rPr>
+          <w:rFonts w:ascii="Arial" w:eastAsia="Source Code Pro" w:hAnsi="Arial" w:cs="Arial"/>
           <w:sz w:val="20"/>
           <w:szCs w:val="20"/>
         </w:rPr>
@@ -672,16 +695,16 @@
           <w:tab w:val="left" w:pos="1194"/>
           <w:tab w:val="left" w:pos="8675"/>
         </w:tabs>
-        <w:spacing w:before="120" w:after="60"/>
-        <w:rPr>
-          <w:rFonts w:asciiTheme="majorHAnsi" w:eastAsia="Source Code Pro" w:hAnsiTheme="majorHAnsi" w:cs="Source Code Pro"/>
-          <w:sz w:val="20"/>
-          <w:szCs w:val="20"/>
-        </w:rPr>
-      </w:pPr>
-      <w:r>
-        <w:rPr>
-          <w:rFonts w:asciiTheme="majorHAnsi" w:eastAsia="Source Code Pro" w:hAnsiTheme="majorHAnsi" w:cs="Source Code Pro"/>
+        <w:spacing w:before="60" w:after="120"/>
+        <w:rPr>
+          <w:rFonts w:ascii="Arial" w:eastAsia="Source Code Pro" w:hAnsi="Arial" w:cs="Arial"/>
+          <w:sz w:val="20"/>
+          <w:szCs w:val="20"/>
+        </w:rPr>
+      </w:pPr>
+      <w:r>
+        <w:rPr>
+          <w:rFonts w:ascii="Arial" w:eastAsia="Source Code Pro" w:hAnsi="Arial" w:cs="Arial"/>
           <w:sz w:val="20"/>
           <w:szCs w:val="20"/>
         </w:rPr>
@@ -699,16 +722,16 @@
           <w:tab w:val="left" w:pos="1194"/>
           <w:tab w:val="left" w:pos="8675"/>
         </w:tabs>
-        <w:spacing w:before="120" w:after="60"/>
-        <w:rPr>
-          <w:rFonts w:asciiTheme="majorHAnsi" w:eastAsia="Source Code Pro" w:hAnsiTheme="majorHAnsi" w:cs="Source Code Pro"/>
-          <w:sz w:val="20"/>
-          <w:szCs w:val="20"/>
-        </w:rPr>
-      </w:pPr>
-      <w:r>
-        <w:rPr>
-          <w:rFonts w:asciiTheme="majorHAnsi" w:eastAsia="Source Code Pro" w:hAnsiTheme="majorHAnsi" w:cs="Source Code Pro"/>
+        <w:spacing w:before="60" w:after="60"/>
+        <w:rPr>
+          <w:rFonts w:ascii="Arial" w:eastAsia="Source Code Pro" w:hAnsi="Arial" w:cs="Arial"/>
+          <w:sz w:val="20"/>
+          <w:szCs w:val="20"/>
+        </w:rPr>
+      </w:pPr>
+      <w:r>
+        <w:rPr>
+          <w:rFonts w:ascii="Arial" w:eastAsia="Source Code Pro" w:hAnsi="Arial" w:cs="Arial"/>
           <w:sz w:val="20"/>
           <w:szCs w:val="20"/>
         </w:rPr>
@@ -728,14 +751,14 @@
         </w:tabs>
         <w:spacing w:before="120" w:after="60"/>
         <w:rPr>
-          <w:rFonts w:asciiTheme="majorHAnsi" w:eastAsia="Source Code Pro" w:hAnsiTheme="majorHAnsi" w:cs="Source Code Pro"/>
-          <w:sz w:val="20"/>
-          <w:szCs w:val="20"/>
-        </w:rPr>
-      </w:pPr>
-      <w:r>
-        <w:rPr>
-          <w:rFonts w:asciiTheme="majorHAnsi" w:eastAsia="Source Code Pro" w:hAnsiTheme="majorHAnsi" w:cs="Source Code Pro"/>
+          <w:rFonts w:ascii="Arial" w:eastAsia="Source Code Pro" w:hAnsi="Arial" w:cs="Arial"/>
+          <w:sz w:val="20"/>
+          <w:szCs w:val="20"/>
+        </w:rPr>
+      </w:pPr>
+      <w:r>
+        <w:rPr>
+          <w:rFonts w:ascii="Arial" w:eastAsia="Source Code Pro" w:hAnsi="Arial" w:cs="Arial"/>
           <w:sz w:val="20"/>
           <w:szCs w:val="20"/>
         </w:rPr>
@@ -743,7 +766,7 @@
       </w:r>
       <w:r>
         <w:rPr>
-          <w:rFonts w:asciiTheme="majorHAnsi" w:eastAsia="Source Code Pro" w:hAnsiTheme="majorHAnsi" w:cs="Source Code Pro"/>
+          <w:rFonts w:ascii="Arial" w:eastAsia="Source Code Pro" w:hAnsi="Arial" w:cs="Arial"/>
           <w:sz w:val="20"/>
           <w:szCs w:val="20"/>
         </w:rPr>
@@ -751,7 +774,7 @@
       </w:r>
       <w:r>
         <w:rPr>
-          <w:rFonts w:asciiTheme="majorHAnsi" w:eastAsia="Source Code Pro" w:hAnsiTheme="majorHAnsi" w:cs="Source Code Pro"/>
+          <w:rFonts w:ascii="Arial" w:eastAsia="Source Code Pro" w:hAnsi="Arial" w:cs="Arial"/>
           <w:sz w:val="20"/>
           <w:szCs w:val="20"/>
         </w:rPr>
@@ -759,7 +782,7 @@
       </w:r>
       <w:r>
         <w:rPr>
-          <w:rFonts w:asciiTheme="majorHAnsi" w:eastAsia="Source Code Pro" w:hAnsiTheme="majorHAnsi" w:cs="Source Code Pro"/>
+          <w:rFonts w:ascii="Arial" w:eastAsia="Source Code Pro" w:hAnsi="Arial" w:cs="Arial"/>
           <w:sz w:val="20"/>
           <w:szCs w:val="20"/>
         </w:rPr>
@@ -779,14 +802,14 @@
         </w:tabs>
         <w:spacing w:before="120" w:after="60"/>
         <w:rPr>
-          <w:rFonts w:asciiTheme="majorHAnsi" w:eastAsia="Source Code Pro" w:hAnsiTheme="majorHAnsi" w:cs="Source Code Pro"/>
-          <w:sz w:val="20"/>
-          <w:szCs w:val="20"/>
-        </w:rPr>
-      </w:pPr>
-      <w:r>
-        <w:rPr>
-          <w:rFonts w:asciiTheme="majorHAnsi" w:eastAsia="Source Code Pro" w:hAnsiTheme="majorHAnsi" w:cs="Source Code Pro"/>
+          <w:rFonts w:ascii="Arial" w:eastAsia="Source Code Pro" w:hAnsi="Arial" w:cs="Arial"/>
+          <w:sz w:val="20"/>
+          <w:szCs w:val="20"/>
+        </w:rPr>
+      </w:pPr>
+      <w:r>
+        <w:rPr>
+          <w:rFonts w:ascii="Arial" w:eastAsia="Source Code Pro" w:hAnsi="Arial" w:cs="Arial"/>
           <w:sz w:val="20"/>
           <w:szCs w:val="20"/>
         </w:rPr>
@@ -794,7 +817,7 @@
       </w:r>
       <w:r>
         <w:rPr>
-          <w:rFonts w:asciiTheme="majorHAnsi" w:eastAsia="Source Code Pro" w:hAnsiTheme="majorHAnsi" w:cs="Source Code Pro"/>
+          <w:rFonts w:ascii="Arial" w:eastAsia="Source Code Pro" w:hAnsi="Arial" w:cs="Arial"/>
           <w:sz w:val="20"/>
           <w:szCs w:val="20"/>
         </w:rPr>
@@ -802,7 +825,7 @@
       </w:r>
       <w:r>
         <w:rPr>
-          <w:rFonts w:asciiTheme="majorHAnsi" w:eastAsia="Source Code Pro" w:hAnsiTheme="majorHAnsi" w:cs="Source Code Pro"/>
+          <w:rFonts w:ascii="Arial" w:eastAsia="Source Code Pro" w:hAnsi="Arial" w:cs="Arial"/>
           <w:sz w:val="20"/>
           <w:szCs w:val="20"/>
         </w:rPr>
@@ -810,7 +833,7 @@
       </w:r>
       <w:r>
         <w:rPr>
-          <w:rFonts w:asciiTheme="majorHAnsi" w:eastAsia="Source Code Pro" w:hAnsiTheme="majorHAnsi" w:cs="Source Code Pro"/>
+          <w:rFonts w:ascii="Arial" w:eastAsia="Source Code Pro" w:hAnsi="Arial" w:cs="Arial"/>
           <w:sz w:val="20"/>
           <w:szCs w:val="20"/>
         </w:rPr>
@@ -830,14 +853,14 @@
         </w:tabs>
         <w:spacing w:before="120" w:after="60"/>
         <w:rPr>
-          <w:rFonts w:asciiTheme="majorHAnsi" w:eastAsia="Source Code Pro" w:hAnsiTheme="majorHAnsi" w:cs="Source Code Pro"/>
-          <w:sz w:val="20"/>
-          <w:szCs w:val="20"/>
-        </w:rPr>
-      </w:pPr>
-      <w:r>
-        <w:rPr>
-          <w:rFonts w:asciiTheme="majorHAnsi" w:eastAsia="Source Code Pro" w:hAnsiTheme="majorHAnsi" w:cs="Source Code Pro"/>
+          <w:rFonts w:ascii="Arial" w:eastAsia="Source Code Pro" w:hAnsi="Arial" w:cs="Arial"/>
+          <w:sz w:val="20"/>
+          <w:szCs w:val="20"/>
+        </w:rPr>
+      </w:pPr>
+      <w:r>
+        <w:rPr>
+          <w:rFonts w:ascii="Arial" w:eastAsia="Source Code Pro" w:hAnsi="Arial" w:cs="Arial"/>
           <w:sz w:val="20"/>
           <w:szCs w:val="20"/>
         </w:rPr>
@@ -855,16 +878,16 @@
           <w:tab w:val="left" w:pos="1194"/>
           <w:tab w:val="left" w:pos="8675"/>
         </w:tabs>
-        <w:spacing w:before="120" w:after="60"/>
-        <w:rPr>
-          <w:rFonts w:asciiTheme="majorHAnsi" w:eastAsia="Source Code Pro" w:hAnsiTheme="majorHAnsi" w:cs="Source Code Pro"/>
-          <w:sz w:val="20"/>
-          <w:szCs w:val="20"/>
-        </w:rPr>
-      </w:pPr>
-      <w:r>
-        <w:rPr>
-          <w:rFonts w:asciiTheme="majorHAnsi" w:eastAsia="Source Code Pro" w:hAnsiTheme="majorHAnsi" w:cs="Source Code Pro"/>
+        <w:spacing w:before="60" w:after="60"/>
+        <w:rPr>
+          <w:rFonts w:ascii="Arial" w:eastAsia="Source Code Pro" w:hAnsi="Arial" w:cs="Arial"/>
+          <w:sz w:val="20"/>
+          <w:szCs w:val="20"/>
+        </w:rPr>
+      </w:pPr>
+      <w:r>
+        <w:rPr>
+          <w:rFonts w:ascii="Arial" w:eastAsia="Source Code Pro" w:hAnsi="Arial" w:cs="Arial"/>
           <w:sz w:val="20"/>
           <w:szCs w:val="20"/>
         </w:rPr>
@@ -872,7 +895,7 @@
       </w:r>
       <w:r>
         <w:rPr>
-          <w:rFonts w:asciiTheme="majorHAnsi" w:eastAsia="Source Code Pro" w:hAnsiTheme="majorHAnsi" w:cs="Source Code Pro"/>
+          <w:rFonts w:ascii="Arial" w:eastAsia="Source Code Pro" w:hAnsi="Arial" w:cs="Arial"/>
           <w:sz w:val="20"/>
           <w:szCs w:val="20"/>
         </w:rPr>
@@ -880,7 +903,7 @@
       </w:r>
       <w:r>
         <w:rPr>
-          <w:rFonts w:asciiTheme="majorHAnsi" w:eastAsia="Source Code Pro" w:hAnsiTheme="majorHAnsi" w:cs="Source Code Pro"/>
+          <w:rFonts w:ascii="Arial" w:eastAsia="Source Code Pro" w:hAnsi="Arial" w:cs="Arial"/>
           <w:sz w:val="20"/>
           <w:szCs w:val="20"/>
         </w:rPr>
@@ -898,20 +921,30 @@
           <w:tab w:val="left" w:pos="1194"/>
           <w:tab w:val="left" w:pos="8675"/>
         </w:tabs>
-        <w:spacing w:before="120" w:after="60"/>
-        <w:rPr>
-          <w:rFonts w:asciiTheme="majorHAnsi" w:eastAsia="Source Code Pro" w:hAnsiTheme="majorHAnsi" w:cs="Source Code Pro"/>
-          <w:sz w:val="20"/>
-          <w:szCs w:val="20"/>
-        </w:rPr>
-      </w:pPr>
-      <w:r>
-        <w:rPr>
-          <w:rFonts w:asciiTheme="majorHAnsi" w:eastAsia="Source Code Pro" w:hAnsiTheme="majorHAnsi" w:cs="Source Code Pro"/>
-          <w:sz w:val="20"/>
-          <w:szCs w:val="20"/>
-        </w:rPr>
-        <w:t xml:space="preserve">Collected search term, route change, activity, and browser information on users and displayed it in a chart. </w:t>
+        <w:spacing w:before="60" w:after="60"/>
+        <w:rPr>
+          <w:rFonts w:ascii="Arial" w:eastAsia="Source Code Pro" w:hAnsi="Arial" w:cs="Arial"/>
+          <w:sz w:val="20"/>
+          <w:szCs w:val="20"/>
+        </w:rPr>
+      </w:pPr>
+      <w:r>
+        <w:rPr>
+          <w:rFonts w:ascii="Arial" w:eastAsia="Source Code Pro" w:hAnsi="Arial" w:cs="Arial"/>
+          <w:sz w:val="20"/>
+          <w:szCs w:val="20"/>
+        </w:rPr>
+        <w:t>Collected search term, route cha</w:t>
+      </w:r>
+      <w:bookmarkStart w:id="0" w:name="_GoBack"/>
+      <w:bookmarkEnd w:id="0"/>
+      <w:r>
+        <w:rPr>
+          <w:rFonts w:ascii="Arial" w:eastAsia="Source Code Pro" w:hAnsi="Arial" w:cs="Arial"/>
+          <w:sz w:val="20"/>
+          <w:szCs w:val="20"/>
+        </w:rPr>
+        <w:t xml:space="preserve">nge, activity, and browser information on users and displayed it in a chart. </w:t>
       </w:r>
     </w:p>
     <w:p>
@@ -925,24 +958,40 @@
           <w:tab w:val="left" w:pos="1194"/>
           <w:tab w:val="left" w:pos="8675"/>
         </w:tabs>
-        <w:spacing w:before="120" w:after="60"/>
-        <w:rPr>
-          <w:rFonts w:asciiTheme="majorHAnsi" w:eastAsia="Source Code Pro" w:hAnsiTheme="majorHAnsi" w:cs="Source Code Pro"/>
-          <w:sz w:val="20"/>
-          <w:szCs w:val="20"/>
-        </w:rPr>
-      </w:pPr>
-      <w:r>
-        <w:rPr>
-          <w:rFonts w:asciiTheme="majorHAnsi" w:eastAsia="Source Code Pro" w:hAnsiTheme="majorHAnsi" w:cs="Source Code Pro"/>
-          <w:sz w:val="20"/>
-          <w:szCs w:val="20"/>
-        </w:rPr>
-        <w:t>Formally mentored an intern who created 6 new charts and additional interactive graphs in d3</w:t>
-      </w:r>
-      <w:r>
-        <w:rPr>
-          <w:rFonts w:asciiTheme="majorHAnsi" w:eastAsia="Source Code Pro" w:hAnsiTheme="majorHAnsi" w:cs="Source Code Pro"/>
+        <w:spacing w:before="60" w:after="60"/>
+        <w:rPr>
+          <w:rFonts w:ascii="Arial" w:eastAsia="Source Code Pro" w:hAnsi="Arial" w:cs="Arial"/>
+          <w:sz w:val="20"/>
+          <w:szCs w:val="20"/>
+        </w:rPr>
+      </w:pPr>
+      <w:r>
+        <w:rPr>
+          <w:rFonts w:ascii="Arial" w:eastAsia="Source Code Pro" w:hAnsi="Arial" w:cs="Arial"/>
+          <w:sz w:val="20"/>
+          <w:szCs w:val="20"/>
+        </w:rPr>
+        <w:t xml:space="preserve">Formally mentored an intern who created 6 new </w:t>
+      </w:r>
+      <w:r>
+        <w:rPr>
+          <w:rFonts w:ascii="Arial" w:eastAsia="Source Code Pro" w:hAnsi="Arial" w:cs="Arial"/>
+          <w:sz w:val="20"/>
+          <w:szCs w:val="20"/>
+        </w:rPr>
+        <w:t>data tables</w:t>
+      </w:r>
+      <w:r>
+        <w:rPr>
+          <w:rFonts w:ascii="Arial" w:eastAsia="Source Code Pro" w:hAnsi="Arial" w:cs="Arial"/>
+          <w:sz w:val="20"/>
+          <w:szCs w:val="20"/>
+        </w:rPr>
+        <w:t xml:space="preserve"> and additional interactive graphs in d3</w:t>
+      </w:r>
+      <w:r>
+        <w:rPr>
+          <w:rFonts w:ascii="Arial" w:eastAsia="Source Code Pro" w:hAnsi="Arial" w:cs="Arial"/>
           <w:sz w:val="20"/>
           <w:szCs w:val="20"/>
         </w:rPr>
@@ -952,13 +1001,150 @@
     <w:p>
       <w:pPr>
         <w:pStyle w:val="Body"/>
+        <w:numPr>
+          <w:ilvl w:val="0"/>
+          <w:numId w:val="31"/>
+        </w:numPr>
         <w:tabs>
           <w:tab w:val="left" w:pos="1194"/>
           <w:tab w:val="left" w:pos="8675"/>
         </w:tabs>
         <w:spacing w:before="120" w:after="60"/>
         <w:rPr>
-          <w:rFonts w:asciiTheme="majorHAnsi" w:eastAsia="Source Code Pro" w:hAnsiTheme="majorHAnsi" w:cs="Source Code Pro"/>
+          <w:rFonts w:ascii="Arial" w:eastAsia="Source Code Pro" w:hAnsi="Arial" w:cs="Arial"/>
+          <w:sz w:val="20"/>
+          <w:szCs w:val="20"/>
+        </w:rPr>
+      </w:pPr>
+      <w:r>
+        <w:rPr>
+          <w:rFonts w:ascii="Arial" w:eastAsia="Source Code Pro" w:hAnsi="Arial" w:cs="Arial"/>
+          <w:sz w:val="20"/>
+          <w:szCs w:val="20"/>
+        </w:rPr>
+        <w:t>User profiles</w:t>
+      </w:r>
+    </w:p>
+    <w:p>
+      <w:pPr>
+        <w:pStyle w:val="Body"/>
+        <w:numPr>
+          <w:ilvl w:val="1"/>
+          <w:numId w:val="31"/>
+        </w:numPr>
+        <w:tabs>
+          <w:tab w:val="left" w:pos="1194"/>
+          <w:tab w:val="left" w:pos="8675"/>
+        </w:tabs>
+        <w:spacing w:before="60" w:after="60"/>
+        <w:rPr>
+          <w:rFonts w:ascii="Arial" w:eastAsia="Source Code Pro" w:hAnsi="Arial" w:cs="Arial"/>
+          <w:sz w:val="20"/>
+          <w:szCs w:val="20"/>
+        </w:rPr>
+      </w:pPr>
+      <w:r>
+        <w:rPr>
+          <w:rFonts w:ascii="Arial" w:eastAsia="Source Code Pro" w:hAnsi="Arial" w:cs="Arial"/>
+          <w:sz w:val="20"/>
+          <w:szCs w:val="20"/>
+        </w:rPr>
+        <w:t xml:space="preserve">Led the user profiles revamp managing one intern and one newer team member. Worked with product manager to prioritize features into MVP versions and to turn mocks into tasks. </w:t>
+      </w:r>
+    </w:p>
+    <w:p>
+      <w:pPr>
+        <w:pStyle w:val="Body"/>
+        <w:numPr>
+          <w:ilvl w:val="1"/>
+          <w:numId w:val="31"/>
+        </w:numPr>
+        <w:tabs>
+          <w:tab w:val="left" w:pos="1194"/>
+          <w:tab w:val="left" w:pos="8675"/>
+        </w:tabs>
+        <w:spacing w:before="60" w:after="60"/>
+        <w:rPr>
+          <w:rFonts w:ascii="Arial" w:eastAsia="Source Code Pro" w:hAnsi="Arial" w:cs="Arial"/>
+          <w:sz w:val="20"/>
+          <w:szCs w:val="20"/>
+        </w:rPr>
+      </w:pPr>
+      <w:r>
+        <w:rPr>
+          <w:rFonts w:ascii="Arial" w:eastAsia="Source Code Pro" w:hAnsi="Arial" w:cs="Arial"/>
+          <w:sz w:val="20"/>
+          <w:szCs w:val="20"/>
+        </w:rPr>
+        <w:t>Deprecated old permissions regarding profile visibility</w:t>
+      </w:r>
+      <w:r>
+        <w:rPr>
+          <w:rFonts w:ascii="Arial" w:eastAsia="Source Code Pro" w:hAnsi="Arial" w:cs="Arial"/>
+          <w:sz w:val="20"/>
+          <w:szCs w:val="20"/>
+        </w:rPr>
+        <w:t>;</w:t>
+      </w:r>
+      <w:r>
+        <w:rPr>
+          <w:rFonts w:ascii="Arial" w:eastAsia="Source Code Pro" w:hAnsi="Arial" w:cs="Arial"/>
+          <w:sz w:val="20"/>
+          <w:szCs w:val="20"/>
+        </w:rPr>
+        <w:t xml:space="preserve"> formulated</w:t>
+      </w:r>
+      <w:r>
+        <w:rPr>
+          <w:rFonts w:ascii="Arial" w:eastAsia="Source Code Pro" w:hAnsi="Arial" w:cs="Arial"/>
+          <w:sz w:val="20"/>
+          <w:szCs w:val="20"/>
+        </w:rPr>
+        <w:t xml:space="preserve">, </w:t>
+      </w:r>
+      <w:r>
+        <w:rPr>
+          <w:rFonts w:ascii="Arial" w:eastAsia="Source Code Pro" w:hAnsi="Arial" w:cs="Arial"/>
+          <w:sz w:val="20"/>
+          <w:szCs w:val="20"/>
+        </w:rPr>
+        <w:t>migrated</w:t>
+      </w:r>
+      <w:r>
+        <w:rPr>
+          <w:rFonts w:ascii="Arial" w:eastAsia="Source Code Pro" w:hAnsi="Arial" w:cs="Arial"/>
+          <w:sz w:val="20"/>
+          <w:szCs w:val="20"/>
+        </w:rPr>
+        <w:t>, and tested</w:t>
+      </w:r>
+      <w:r>
+        <w:rPr>
+          <w:rFonts w:ascii="Arial" w:eastAsia="Source Code Pro" w:hAnsi="Arial" w:cs="Arial"/>
+          <w:sz w:val="20"/>
+          <w:szCs w:val="20"/>
+        </w:rPr>
+        <w:t xml:space="preserve"> new ones.</w:t>
+      </w:r>
+      <w:r>
+        <w:rPr>
+          <w:rFonts w:ascii="Arial" w:eastAsia="Source Code Pro" w:hAnsi="Arial" w:cs="Arial"/>
+          <w:sz w:val="20"/>
+          <w:szCs w:val="20"/>
+        </w:rPr>
+        <w:t xml:space="preserve"> </w:t>
+      </w:r>
+    </w:p>
+    <w:p>
+      <w:pPr>
+        <w:pStyle w:val="Body"/>
+        <w:tabs>
+          <w:tab w:val="left" w:pos="1194"/>
+          <w:tab w:val="left" w:pos="8675"/>
+        </w:tabs>
+        <w:spacing w:before="120" w:after="60"/>
+        <w:rPr>
+          <w:rFonts w:ascii="Arial" w:eastAsia="Source Code Pro" w:hAnsi="Arial" w:cs="Arial"/>
           <w:color w:val="19C8C8"/>
           <w:sz w:val="20"/>
           <w:szCs w:val="20"/>
@@ -966,65 +1152,35 @@
       </w:pPr>
       <w:r>
         <w:rPr>
-          <w:rFonts w:asciiTheme="majorHAnsi" w:eastAsia="Source Code Pro" w:hAnsiTheme="majorHAnsi" w:cs="Source Code Pro"/>
+          <w:rFonts w:ascii="Arial" w:eastAsia="Source Code Pro" w:hAnsi="Arial" w:cs="Arial"/>
           <w:b/>
           <w:bCs/>
         </w:rPr>
-        <w:t xml:space="preserve">  </w:t>
-      </w:r>
-      <w:r>
-        <w:rPr>
-          <w:rFonts w:asciiTheme="majorHAnsi" w:eastAsia="Source Code Pro" w:hAnsiTheme="majorHAnsi" w:cs="Source Code Pro"/>
-          <w:b/>
-          <w:bCs/>
-        </w:rPr>
-        <w:t xml:space="preserve">foodjunky.com </w:t>
-      </w:r>
-      <w:proofErr w:type="gramStart"/>
-      <w:r>
-        <w:rPr>
-          <w:rFonts w:asciiTheme="majorHAnsi" w:eastAsia="Source Code Pro" w:hAnsiTheme="majorHAnsi" w:cs="Source Code Pro"/>
+        <w:t xml:space="preserve">  foodjunky.com </w:t>
+      </w:r>
+      <w:r>
+        <w:rPr>
+          <w:rFonts w:ascii="Arial" w:eastAsia="Source Code Pro" w:hAnsi="Arial" w:cs="Arial"/>
           <w:color w:val="20BFBC"/>
           <w:sz w:val="22"/>
           <w:szCs w:val="22"/>
         </w:rPr>
-        <w:t>{</w:t>
-      </w:r>
-      <w:r>
-        <w:rPr>
-          <w:rFonts w:asciiTheme="majorHAnsi" w:eastAsia="Source Code Pro" w:hAnsiTheme="majorHAnsi" w:cs="Source Code Pro"/>
-          <w:color w:val="20BFBC"/>
-          <w:sz w:val="22"/>
-          <w:szCs w:val="22"/>
-        </w:rPr>
-        <w:t xml:space="preserve"> </w:t>
-      </w:r>
-      <w:r>
-        <w:rPr>
-          <w:rFonts w:asciiTheme="majorHAnsi" w:eastAsia="Source Code Pro" w:hAnsiTheme="majorHAnsi" w:cs="Source Code Pro"/>
+        <w:t xml:space="preserve">{ </w:t>
+      </w:r>
+      <w:r>
+        <w:rPr>
+          <w:rFonts w:ascii="Arial" w:eastAsia="Source Code Pro" w:hAnsi="Arial" w:cs="Arial"/>
           <w:i/>
           <w:iCs/>
           <w:color w:val="auto"/>
           <w:sz w:val="22"/>
           <w:szCs w:val="22"/>
         </w:rPr>
-        <w:t>Full</w:t>
-      </w:r>
-      <w:proofErr w:type="gramEnd"/>
-      <w:r>
-        <w:rPr>
-          <w:rFonts w:asciiTheme="majorHAnsi" w:eastAsia="Source Code Pro" w:hAnsiTheme="majorHAnsi" w:cs="Source Code Pro"/>
-          <w:i/>
-          <w:iCs/>
-          <w:color w:val="auto"/>
-          <w:sz w:val="22"/>
-          <w:szCs w:val="22"/>
-        </w:rPr>
-        <w:t xml:space="preserve"> Stack Engineer </w:t>
-      </w:r>
-      <w:r>
-        <w:rPr>
-          <w:rFonts w:asciiTheme="majorHAnsi" w:eastAsia="Source Code Pro" w:hAnsiTheme="majorHAnsi" w:cs="Source Code Pro"/>
+        <w:t xml:space="preserve">Full Stack Engineer </w:t>
+      </w:r>
+      <w:r>
+        <w:rPr>
+          <w:rFonts w:ascii="Arial" w:eastAsia="Source Code Pro" w:hAnsi="Arial" w:cs="Arial"/>
           <w:color w:val="20BFBC"/>
           <w:sz w:val="20"/>
           <w:szCs w:val="20"/>
@@ -1033,77 +1189,17 @@
       </w:r>
       <w:r>
         <w:rPr>
-          <w:rFonts w:asciiTheme="majorHAnsi" w:eastAsia="Source Code Pro" w:hAnsiTheme="majorHAnsi" w:cs="Source Code Pro"/>
+          <w:rFonts w:ascii="Arial" w:eastAsia="Source Code Pro" w:hAnsi="Arial" w:cs="Arial"/>
           <w:b/>
           <w:bCs/>
           <w:sz w:val="20"/>
           <w:szCs w:val="20"/>
         </w:rPr>
-        <w:t xml:space="preserve">                                              </w:t>
-      </w:r>
-      <w:r>
-        <w:rPr>
-          <w:rFonts w:asciiTheme="majorHAnsi" w:eastAsia="Source Code Pro" w:hAnsiTheme="majorHAnsi" w:cs="Source Code Pro"/>
-          <w:b/>
-          <w:bCs/>
-          <w:sz w:val="20"/>
-          <w:szCs w:val="20"/>
-        </w:rPr>
-        <w:t xml:space="preserve">                             </w:t>
-      </w:r>
-      <w:r>
-        <w:rPr>
-          <w:rFonts w:asciiTheme="majorHAnsi" w:eastAsia="Source Code Pro" w:hAnsiTheme="majorHAnsi" w:cs="Source Code Pro"/>
-          <w:b/>
-          <w:bCs/>
-          <w:sz w:val="20"/>
-          <w:szCs w:val="20"/>
-        </w:rPr>
-        <w:t xml:space="preserve">               </w:t>
-      </w:r>
-      <w:r>
-        <w:rPr>
-          <w:rFonts w:asciiTheme="majorHAnsi" w:eastAsia="Source Code Pro" w:hAnsiTheme="majorHAnsi" w:cs="Source Code Pro"/>
-          <w:b/>
-          <w:bCs/>
-          <w:sz w:val="20"/>
-          <w:szCs w:val="20"/>
-        </w:rPr>
-        <w:t xml:space="preserve">  </w:t>
-      </w:r>
-      <w:r>
-        <w:rPr>
-          <w:rFonts w:asciiTheme="majorHAnsi" w:eastAsia="Source Code Pro" w:hAnsiTheme="majorHAnsi" w:cs="Source Code Pro"/>
-          <w:b/>
-          <w:bCs/>
-          <w:sz w:val="20"/>
-          <w:szCs w:val="20"/>
-        </w:rPr>
-        <w:t xml:space="preserve">  </w:t>
-      </w:r>
-      <w:r>
-        <w:rPr>
-          <w:rFonts w:asciiTheme="majorHAnsi" w:eastAsia="Source Code Pro" w:hAnsiTheme="majorHAnsi" w:cs="Source Code Pro"/>
-          <w:b/>
-          <w:bCs/>
-          <w:sz w:val="20"/>
-          <w:szCs w:val="20"/>
-        </w:rPr>
-        <w:t xml:space="preserve">    </w:t>
-      </w:r>
-      <w:r>
-        <w:rPr>
-          <w:rFonts w:asciiTheme="majorHAnsi" w:eastAsia="Source Code Pro" w:hAnsiTheme="majorHAnsi" w:cs="Source Code Pro"/>
-          <w:b/>
-          <w:bCs/>
-          <w:sz w:val="20"/>
-          <w:szCs w:val="20"/>
-        </w:rPr>
-        <w:t xml:space="preserve">      </w:t>
-      </w:r>
-      <w:r>
-        <w:rPr>
-          <w:rFonts w:asciiTheme="majorHAnsi" w:eastAsia="Source Code Pro" w:hAnsiTheme="majorHAnsi" w:cs="Source Code Pro"/>
+        <w:t xml:space="preserve">                                                                                                        </w:t>
+      </w:r>
+      <w:r>
+        <w:rPr>
+          <w:rFonts w:ascii="Arial" w:eastAsia="Source Code Pro" w:hAnsi="Arial" w:cs="Arial"/>
           <w:color w:val="19C8C8"/>
           <w:sz w:val="20"/>
           <w:szCs w:val="20"/>
@@ -1112,7 +1208,7 @@
       </w:r>
       <w:r>
         <w:rPr>
-          <w:rFonts w:asciiTheme="majorHAnsi" w:eastAsia="Source Code Pro" w:hAnsiTheme="majorHAnsi" w:cs="Source Code Pro"/>
+          <w:rFonts w:ascii="Arial" w:eastAsia="Source Code Pro" w:hAnsi="Arial" w:cs="Arial"/>
           <w:b/>
           <w:bCs/>
           <w:color w:val="19C8C8"/>
@@ -1123,7 +1219,7 @@
       </w:r>
       <w:r>
         <w:rPr>
-          <w:rFonts w:asciiTheme="majorHAnsi" w:eastAsia="Source Code Pro" w:hAnsiTheme="majorHAnsi" w:cs="Source Code Pro"/>
+          <w:rFonts w:ascii="Arial" w:eastAsia="Source Code Pro" w:hAnsi="Arial" w:cs="Arial"/>
           <w:color w:val="19C8C8"/>
           <w:sz w:val="20"/>
           <w:szCs w:val="20"/>
@@ -1140,7 +1236,7 @@
         </w:tabs>
         <w:spacing w:after="60"/>
         <w:rPr>
-          <w:rFonts w:asciiTheme="majorHAnsi" w:eastAsia="Source Code Pro" w:hAnsiTheme="majorHAnsi" w:cs="Source Code Pro"/>
+          <w:rFonts w:ascii="Arial" w:eastAsia="Source Code Pro" w:hAnsi="Arial" w:cs="Arial"/>
           <w:i/>
           <w:color w:val="19C8C8"/>
           <w:sz w:val="20"/>
@@ -1149,7 +1245,7 @@
       </w:pPr>
       <w:r>
         <w:rPr>
-          <w:rFonts w:asciiTheme="majorHAnsi" w:eastAsia="Source Code Pro" w:hAnsiTheme="majorHAnsi" w:cs="Source Code Pro"/>
+          <w:rFonts w:ascii="Arial" w:eastAsia="Source Code Pro" w:hAnsi="Arial" w:cs="Arial"/>
           <w:color w:val="19C8C8"/>
           <w:sz w:val="20"/>
           <w:szCs w:val="20"/>
@@ -1158,7 +1254,7 @@
       </w:r>
       <w:r>
         <w:rPr>
-          <w:rFonts w:asciiTheme="majorHAnsi" w:eastAsia="Source Code Pro" w:hAnsiTheme="majorHAnsi" w:cs="Source Code Pro"/>
+          <w:rFonts w:ascii="Arial" w:eastAsia="Source Code Pro" w:hAnsi="Arial" w:cs="Arial"/>
           <w:i/>
           <w:color w:val="19C8C8"/>
           <w:sz w:val="20"/>
@@ -1169,7 +1265,7 @@
       <w:proofErr w:type="spellStart"/>
       <w:r>
         <w:rPr>
-          <w:rFonts w:asciiTheme="majorHAnsi" w:eastAsia="Source Code Pro" w:hAnsiTheme="majorHAnsi" w:cs="Source Code Pro"/>
+          <w:rFonts w:ascii="Arial" w:eastAsia="Source Code Pro" w:hAnsi="Arial" w:cs="Arial"/>
           <w:i/>
           <w:color w:val="19C8C8"/>
           <w:sz w:val="20"/>
@@ -1180,7 +1276,7 @@
       <w:proofErr w:type="spellEnd"/>
       <w:r>
         <w:rPr>
-          <w:rFonts w:asciiTheme="majorHAnsi" w:eastAsia="Source Code Pro" w:hAnsiTheme="majorHAnsi" w:cs="Source Code Pro"/>
+          <w:rFonts w:ascii="Arial" w:eastAsia="Source Code Pro" w:hAnsi="Arial" w:cs="Arial"/>
           <w:i/>
           <w:color w:val="19C8C8"/>
           <w:sz w:val="20"/>
@@ -1198,14 +1294,14 @@
         </w:tabs>
         <w:spacing w:before="120" w:after="60"/>
         <w:rPr>
-          <w:rFonts w:asciiTheme="majorHAnsi" w:eastAsia="Source Code Pro" w:hAnsiTheme="majorHAnsi" w:cs="Source Code Pro"/>
-          <w:sz w:val="20"/>
-          <w:szCs w:val="20"/>
-        </w:rPr>
-      </w:pPr>
-      <w:r>
-        <w:rPr>
-          <w:rFonts w:asciiTheme="majorHAnsi" w:eastAsia="Source Code Pro" w:hAnsiTheme="majorHAnsi" w:cs="Source Code Pro"/>
+          <w:rFonts w:ascii="Arial" w:eastAsia="Source Code Pro" w:hAnsi="Arial" w:cs="Arial"/>
+          <w:sz w:val="20"/>
+          <w:szCs w:val="20"/>
+        </w:rPr>
+      </w:pPr>
+      <w:r>
+        <w:rPr>
+          <w:rFonts w:ascii="Arial" w:eastAsia="Source Code Pro" w:hAnsi="Arial" w:cs="Arial"/>
           <w:sz w:val="20"/>
           <w:szCs w:val="20"/>
         </w:rPr>
@@ -1225,14 +1321,14 @@
         </w:tabs>
         <w:spacing w:before="120" w:after="60"/>
         <w:rPr>
-          <w:rFonts w:asciiTheme="majorHAnsi" w:eastAsia="Source Code Pro" w:hAnsiTheme="majorHAnsi" w:cs="Source Code Pro"/>
-          <w:sz w:val="20"/>
-          <w:szCs w:val="20"/>
-        </w:rPr>
-      </w:pPr>
-      <w:r>
-        <w:rPr>
-          <w:rFonts w:asciiTheme="majorHAnsi" w:eastAsia="Source Code Pro" w:hAnsiTheme="majorHAnsi" w:cs="Source Code Pro"/>
+          <w:rFonts w:ascii="Arial" w:eastAsia="Source Code Pro" w:hAnsi="Arial" w:cs="Arial"/>
+          <w:sz w:val="20"/>
+          <w:szCs w:val="20"/>
+        </w:rPr>
+      </w:pPr>
+      <w:r>
+        <w:rPr>
+          <w:rFonts w:ascii="Arial" w:eastAsia="Source Code Pro" w:hAnsi="Arial" w:cs="Arial"/>
           <w:sz w:val="20"/>
           <w:szCs w:val="20"/>
         </w:rPr>
@@ -1250,36 +1346,20 @@
           <w:tab w:val="left" w:pos="1194"/>
           <w:tab w:val="left" w:pos="8675"/>
         </w:tabs>
-        <w:spacing w:before="120" w:after="60"/>
-        <w:rPr>
-          <w:rFonts w:asciiTheme="majorHAnsi" w:eastAsia="Source Code Pro" w:hAnsiTheme="majorHAnsi" w:cs="Source Code Pro"/>
-          <w:sz w:val="20"/>
-          <w:szCs w:val="20"/>
-        </w:rPr>
-      </w:pPr>
-      <w:r>
-        <w:rPr>
-          <w:rFonts w:asciiTheme="majorHAnsi" w:eastAsia="Source Code Pro" w:hAnsiTheme="majorHAnsi" w:cs="Source Code Pro"/>
-          <w:sz w:val="20"/>
-          <w:szCs w:val="20"/>
-        </w:rPr>
-        <w:t xml:space="preserve">Built an Angular.js dashboard for restaurant owners </w:t>
-      </w:r>
-      <w:r>
-        <w:rPr>
-          <w:rFonts w:asciiTheme="majorHAnsi" w:eastAsia="Source Code Pro" w:hAnsiTheme="majorHAnsi" w:cs="Source Code Pro"/>
-          <w:sz w:val="20"/>
-          <w:szCs w:val="20"/>
-        </w:rPr>
-        <w:t>to update their restaurant &amp; menu information. Built custom front-end form validators and back-end data validators</w:t>
-      </w:r>
-      <w:r>
-        <w:rPr>
-          <w:rFonts w:asciiTheme="majorHAnsi" w:eastAsia="Source Code Pro" w:hAnsiTheme="majorHAnsi" w:cs="Source Code Pro"/>
-          <w:sz w:val="20"/>
-          <w:szCs w:val="20"/>
-        </w:rPr>
-        <w:t>.</w:t>
+        <w:spacing w:before="45" w:after="60"/>
+        <w:rPr>
+          <w:rFonts w:ascii="Arial" w:eastAsia="Source Code Pro" w:hAnsi="Arial" w:cs="Arial"/>
+          <w:sz w:val="20"/>
+          <w:szCs w:val="20"/>
+        </w:rPr>
+      </w:pPr>
+      <w:r>
+        <w:rPr>
+          <w:rFonts w:ascii="Arial" w:eastAsia="Source Code Pro" w:hAnsi="Arial" w:cs="Arial"/>
+          <w:sz w:val="20"/>
+          <w:szCs w:val="20"/>
+        </w:rPr>
+        <w:t>Built an Angular.js dashboard for restaurant owners to update their restaurant &amp; menu information. Built custom front-end form validators and back-end data validators.</w:t>
       </w:r>
     </w:p>
     <w:p>
@@ -1293,8 +1373,9 @@
           <w:tab w:val="left" w:pos="1194"/>
           <w:tab w:val="left" w:pos="8675"/>
         </w:tabs>
-        <w:rPr>
-          <w:rFonts w:asciiTheme="majorHAnsi" w:hAnsiTheme="majorHAnsi"/>
+        <w:spacing w:before="45"/>
+        <w:rPr>
+          <w:rFonts w:ascii="Arial" w:hAnsi="Arial" w:cs="Arial"/>
           <w:color w:val="000000" w:themeColor="text1"/>
           <w:sz w:val="20"/>
           <w:szCs w:val="20"/>
@@ -1302,7 +1383,7 @@
       </w:pPr>
       <w:r>
         <w:rPr>
-          <w:rFonts w:asciiTheme="majorHAnsi" w:eastAsia="Source Code Pro" w:hAnsiTheme="majorHAnsi" w:cs="Source Code Pro"/>
+          <w:rFonts w:ascii="Arial" w:eastAsia="Source Code Pro" w:hAnsi="Arial" w:cs="Arial"/>
           <w:sz w:val="20"/>
           <w:szCs w:val="20"/>
         </w:rPr>
@@ -1320,16 +1401,16 @@
           <w:tab w:val="left" w:pos="1194"/>
           <w:tab w:val="left" w:pos="8675"/>
         </w:tabs>
-        <w:spacing w:before="120" w:after="60"/>
-        <w:rPr>
-          <w:rFonts w:asciiTheme="majorHAnsi" w:eastAsia="Source Code Pro" w:hAnsiTheme="majorHAnsi" w:cs="Source Code Pro"/>
-          <w:sz w:val="20"/>
-          <w:szCs w:val="20"/>
-        </w:rPr>
-      </w:pPr>
-      <w:r>
-        <w:rPr>
-          <w:rFonts w:asciiTheme="majorHAnsi" w:eastAsia="Source Code Pro" w:hAnsiTheme="majorHAnsi" w:cs="Source Code Pro"/>
+        <w:spacing w:before="45" w:after="60"/>
+        <w:rPr>
+          <w:rFonts w:ascii="Arial" w:eastAsia="Source Code Pro" w:hAnsi="Arial" w:cs="Arial"/>
+          <w:sz w:val="20"/>
+          <w:szCs w:val="20"/>
+        </w:rPr>
+      </w:pPr>
+      <w:r>
+        <w:rPr>
+          <w:rFonts w:ascii="Arial" w:eastAsia="Source Code Pro" w:hAnsi="Arial" w:cs="Arial"/>
           <w:sz w:val="20"/>
           <w:szCs w:val="20"/>
         </w:rPr>
@@ -1349,14 +1430,14 @@
         </w:tabs>
         <w:spacing w:before="120" w:after="60"/>
         <w:rPr>
-          <w:rFonts w:asciiTheme="majorHAnsi" w:eastAsia="Source Code Pro" w:hAnsiTheme="majorHAnsi" w:cs="Source Code Pro"/>
-          <w:sz w:val="20"/>
-          <w:szCs w:val="20"/>
-        </w:rPr>
-      </w:pPr>
-      <w:r>
-        <w:rPr>
-          <w:rFonts w:asciiTheme="majorHAnsi" w:eastAsia="Source Code Pro" w:hAnsiTheme="majorHAnsi" w:cs="Source Code Pro"/>
+          <w:rFonts w:ascii="Arial" w:eastAsia="Source Code Pro" w:hAnsi="Arial" w:cs="Arial"/>
+          <w:sz w:val="20"/>
+          <w:szCs w:val="20"/>
+        </w:rPr>
+      </w:pPr>
+      <w:r>
+        <w:rPr>
+          <w:rFonts w:ascii="Arial" w:eastAsia="Source Code Pro" w:hAnsi="Arial" w:cs="Arial"/>
           <w:sz w:val="20"/>
           <w:szCs w:val="20"/>
         </w:rPr>
@@ -1374,38 +1455,20 @@
           <w:tab w:val="left" w:pos="1194"/>
           <w:tab w:val="left" w:pos="8675"/>
         </w:tabs>
-        <w:spacing w:before="120" w:after="60"/>
-        <w:rPr>
-          <w:rFonts w:asciiTheme="majorHAnsi" w:eastAsia="Source Code Pro" w:hAnsiTheme="majorHAnsi" w:cs="Source Code Pro"/>
-          <w:sz w:val="20"/>
-          <w:szCs w:val="20"/>
-        </w:rPr>
-      </w:pPr>
-      <w:r>
-        <w:rPr>
-          <w:rFonts w:asciiTheme="majorHAnsi" w:eastAsia="Source Code Pro" w:hAnsiTheme="majorHAnsi" w:cs="Source Code Pro"/>
-          <w:sz w:val="20"/>
-          <w:szCs w:val="20"/>
-        </w:rPr>
-        <w:t xml:space="preserve">Improved restaurant search indexing, </w:t>
-      </w:r>
-      <w:bookmarkStart w:id="0" w:name="_GoBack"/>
-      <w:bookmarkEnd w:id="0"/>
-      <w:r>
-        <w:rPr>
-          <w:rFonts w:asciiTheme="majorHAnsi" w:eastAsia="Source Code Pro" w:hAnsiTheme="majorHAnsi" w:cs="Source Code Pro"/>
-          <w:sz w:val="20"/>
-          <w:szCs w:val="20"/>
-        </w:rPr>
-        <w:t>order creation, updating, and checkout. Tested with Chai and Mocha</w:t>
-      </w:r>
-      <w:r>
-        <w:rPr>
-          <w:rFonts w:asciiTheme="majorHAnsi" w:eastAsia="Source Code Pro" w:hAnsiTheme="majorHAnsi" w:cs="Source Code Pro"/>
-          <w:sz w:val="20"/>
-          <w:szCs w:val="20"/>
-        </w:rPr>
-        <w:t>.</w:t>
+        <w:spacing w:before="60" w:after="60"/>
+        <w:rPr>
+          <w:rFonts w:ascii="Arial" w:eastAsia="Source Code Pro" w:hAnsi="Arial" w:cs="Arial"/>
+          <w:sz w:val="20"/>
+          <w:szCs w:val="20"/>
+        </w:rPr>
+      </w:pPr>
+      <w:r>
+        <w:rPr>
+          <w:rFonts w:ascii="Arial" w:eastAsia="Source Code Pro" w:hAnsi="Arial" w:cs="Arial"/>
+          <w:sz w:val="20"/>
+          <w:szCs w:val="20"/>
+        </w:rPr>
+        <w:t>Improved restaurant search indexing, order creation, updating, and checkout. Tested with Chai and Mocha.</w:t>
       </w:r>
     </w:p>
     <w:p>
@@ -1419,28 +1482,20 @@
           <w:tab w:val="left" w:pos="1194"/>
           <w:tab w:val="left" w:pos="8675"/>
         </w:tabs>
-        <w:spacing w:before="120" w:after="60"/>
-        <w:rPr>
-          <w:rFonts w:asciiTheme="majorHAnsi" w:eastAsia="Source Code Pro" w:hAnsiTheme="majorHAnsi" w:cs="Source Code Pro"/>
-          <w:sz w:val="20"/>
-          <w:szCs w:val="20"/>
-        </w:rPr>
-      </w:pPr>
-      <w:r>
-        <w:rPr>
-          <w:rFonts w:asciiTheme="majorHAnsi" w:eastAsia="Source Code Pro" w:hAnsiTheme="majorHAnsi" w:cs="Source Code Pro"/>
-          <w:sz w:val="20"/>
-          <w:szCs w:val="20"/>
-        </w:rPr>
-        <w:t xml:space="preserve">Created a </w:t>
-      </w:r>
-      <w:r>
-        <w:rPr>
-          <w:rFonts w:asciiTheme="majorHAnsi" w:eastAsia="Source Code Pro" w:hAnsiTheme="majorHAnsi" w:cs="Source Code Pro"/>
-          <w:sz w:val="20"/>
-          <w:szCs w:val="20"/>
-        </w:rPr>
-        <w:t>referral program which generated unique user codes and credited accounts on first orders</w:t>
+        <w:spacing w:before="60" w:after="60"/>
+        <w:rPr>
+          <w:rFonts w:ascii="Arial" w:eastAsia="Source Code Pro" w:hAnsi="Arial" w:cs="Arial"/>
+          <w:sz w:val="20"/>
+          <w:szCs w:val="20"/>
+        </w:rPr>
+      </w:pPr>
+      <w:r>
+        <w:rPr>
+          <w:rFonts w:ascii="Arial" w:eastAsia="Source Code Pro" w:hAnsi="Arial" w:cs="Arial"/>
+          <w:sz w:val="20"/>
+          <w:szCs w:val="20"/>
+        </w:rPr>
+        <w:t>Created a referral program which generated unique user codes and credited accounts on first orders</w:t>
       </w:r>
     </w:p>
     <w:p>
@@ -1456,31 +1511,23 @@
         </w:tabs>
         <w:spacing w:before="120" w:after="120"/>
         <w:rPr>
-          <w:rFonts w:asciiTheme="majorHAnsi" w:eastAsia="Source Code Pro" w:hAnsiTheme="majorHAnsi" w:cs="Source Code Pro"/>
-          <w:sz w:val="20"/>
-          <w:szCs w:val="20"/>
-        </w:rPr>
-      </w:pPr>
-      <w:r>
-        <w:rPr>
-          <w:rFonts w:asciiTheme="majorHAnsi" w:eastAsia="Source Code Pro" w:hAnsiTheme="majorHAnsi" w:cs="Source Code Pro"/>
-          <w:sz w:val="20"/>
-          <w:szCs w:val="20"/>
-        </w:rPr>
-        <w:t xml:space="preserve">Integrated </w:t>
-      </w:r>
-      <w:r>
-        <w:rPr>
-          <w:rFonts w:asciiTheme="majorHAnsi" w:eastAsia="Source Code Pro" w:hAnsiTheme="majorHAnsi" w:cs="Source Code Pro"/>
-          <w:sz w:val="20"/>
-          <w:szCs w:val="20"/>
-        </w:rPr>
-        <w:t xml:space="preserve">with </w:t>
+          <w:rFonts w:ascii="Arial" w:eastAsia="Source Code Pro" w:hAnsi="Arial" w:cs="Arial"/>
+          <w:sz w:val="20"/>
+          <w:szCs w:val="20"/>
+        </w:rPr>
+      </w:pPr>
+      <w:r>
+        <w:rPr>
+          <w:rFonts w:ascii="Arial" w:eastAsia="Source Code Pro" w:hAnsi="Arial" w:cs="Arial"/>
+          <w:sz w:val="20"/>
+          <w:szCs w:val="20"/>
+        </w:rPr>
+        <w:t xml:space="preserve">Integrated with </w:t>
       </w:r>
       <w:proofErr w:type="spellStart"/>
       <w:r>
         <w:rPr>
-          <w:rFonts w:asciiTheme="majorHAnsi" w:eastAsia="Source Code Pro" w:hAnsiTheme="majorHAnsi" w:cs="Source Code Pro"/>
+          <w:rFonts w:ascii="Arial" w:eastAsia="Source Code Pro" w:hAnsi="Arial" w:cs="Arial"/>
           <w:sz w:val="20"/>
           <w:szCs w:val="20"/>
         </w:rPr>
@@ -1489,19 +1536,11 @@
       <w:proofErr w:type="spellEnd"/>
       <w:r>
         <w:rPr>
-          <w:rFonts w:asciiTheme="majorHAnsi" w:eastAsia="Source Code Pro" w:hAnsiTheme="majorHAnsi" w:cs="Source Code Pro"/>
-          <w:sz w:val="20"/>
-          <w:szCs w:val="20"/>
-        </w:rPr>
-        <w:t xml:space="preserve"> data ingestion &amp; checkout APIs</w:t>
-      </w:r>
-      <w:r>
-        <w:rPr>
-          <w:rFonts w:asciiTheme="majorHAnsi" w:eastAsia="Source Code Pro" w:hAnsiTheme="majorHAnsi" w:cs="Source Code Pro"/>
-          <w:sz w:val="20"/>
-          <w:szCs w:val="20"/>
-        </w:rPr>
-        <w:t>.</w:t>
+          <w:rFonts w:ascii="Arial" w:eastAsia="Source Code Pro" w:hAnsi="Arial" w:cs="Arial"/>
+          <w:sz w:val="20"/>
+          <w:szCs w:val="20"/>
+        </w:rPr>
+        <w:t xml:space="preserve"> data ingestion &amp; checkout APIs.</w:t>
       </w:r>
     </w:p>
     <w:p>
@@ -1511,7 +1550,7 @@
           <w:tab w:val="left" w:pos="1194"/>
           <w:tab w:val="left" w:pos="8675"/>
         </w:tabs>
-        <w:spacing w:after="20"/>
+        <w:spacing w:before="120" w:after="20"/>
         <w:rPr>
           <w:rFonts w:ascii="Lucida Console" w:eastAsia="Source Code Pro" w:hAnsi="Lucida Console" w:cs="Source Code Pro"/>
           <w:b/>
@@ -1571,10 +1610,10 @@
           <w:tab w:val="left" w:pos="1194"/>
           <w:tab w:val="left" w:pos="8675"/>
         </w:tabs>
-        <w:spacing w:after="80"/>
+        <w:spacing w:before="60" w:after="60"/>
         <w:ind w:left="0" w:firstLine="0"/>
         <w:rPr>
-          <w:rFonts w:asciiTheme="majorHAnsi" w:eastAsia="Source Code Pro" w:hAnsiTheme="majorHAnsi" w:cs="Source Code Pro"/>
+          <w:rFonts w:ascii="Arial" w:eastAsia="Source Code Pro" w:hAnsi="Arial" w:cs="Arial"/>
           <w:color w:val="19C8C8"/>
           <w:sz w:val="20"/>
           <w:szCs w:val="20"/>
@@ -1582,63 +1621,34 @@
       </w:pPr>
       <w:r>
         <w:rPr>
-          <w:rFonts w:asciiTheme="majorHAnsi" w:eastAsia="Source Code Pro" w:hAnsiTheme="majorHAnsi" w:cs="Source Code Pro"/>
+          <w:rFonts w:ascii="Arial" w:eastAsia="Source Code Pro" w:hAnsi="Arial" w:cs="Arial"/>
           <w:b/>
           <w:bCs/>
         </w:rPr>
-        <w:t xml:space="preserve">   </w:t>
-      </w:r>
-      <w:r>
-        <w:rPr>
-          <w:rFonts w:asciiTheme="majorHAnsi" w:eastAsia="Source Code Pro" w:hAnsiTheme="majorHAnsi" w:cs="Source Code Pro"/>
-          <w:b/>
-          <w:bCs/>
-        </w:rPr>
-        <w:t xml:space="preserve">General Assembly </w:t>
-      </w:r>
-      <w:proofErr w:type="gramStart"/>
-      <w:r>
-        <w:rPr>
-          <w:rFonts w:asciiTheme="majorHAnsi" w:eastAsia="Source Code Pro" w:hAnsiTheme="majorHAnsi" w:cs="Source Code Pro"/>
+        <w:t xml:space="preserve">   General Assembly </w:t>
+      </w:r>
+      <w:r>
+        <w:rPr>
+          <w:rFonts w:ascii="Arial" w:eastAsia="Source Code Pro" w:hAnsi="Arial" w:cs="Arial"/>
           <w:color w:val="20BFBC"/>
           <w:sz w:val="22"/>
           <w:szCs w:val="22"/>
         </w:rPr>
-        <w:t>{</w:t>
-      </w:r>
-      <w:r>
-        <w:rPr>
-          <w:rFonts w:asciiTheme="majorHAnsi" w:eastAsia="Source Code Pro" w:hAnsiTheme="majorHAnsi" w:cs="Source Code Pro"/>
-          <w:color w:val="20BFBC"/>
-          <w:sz w:val="22"/>
-          <w:szCs w:val="22"/>
-        </w:rPr>
-        <w:t xml:space="preserve"> </w:t>
-      </w:r>
-      <w:r>
-        <w:rPr>
-          <w:rFonts w:asciiTheme="majorHAnsi" w:eastAsia="Source Code Pro" w:hAnsiTheme="majorHAnsi" w:cs="Source Code Pro"/>
+        <w:t xml:space="preserve">{ </w:t>
+      </w:r>
+      <w:r>
+        <w:rPr>
+          <w:rFonts w:ascii="Arial" w:eastAsia="Source Code Pro" w:hAnsi="Arial" w:cs="Arial"/>
           <w:i/>
           <w:iCs/>
           <w:sz w:val="22"/>
           <w:szCs w:val="22"/>
         </w:rPr>
-        <w:t>Web</w:t>
-      </w:r>
-      <w:proofErr w:type="gramEnd"/>
-      <w:r>
-        <w:rPr>
-          <w:rFonts w:asciiTheme="majorHAnsi" w:eastAsia="Source Code Pro" w:hAnsiTheme="majorHAnsi" w:cs="Source Code Pro"/>
-          <w:i/>
-          <w:iCs/>
-          <w:sz w:val="22"/>
-          <w:szCs w:val="22"/>
-        </w:rPr>
-        <w:t xml:space="preserve"> Development Student </w:t>
-      </w:r>
-      <w:r>
-        <w:rPr>
-          <w:rFonts w:asciiTheme="majorHAnsi" w:eastAsia="Source Code Pro" w:hAnsiTheme="majorHAnsi" w:cs="Source Code Pro"/>
+        <w:t xml:space="preserve">Web Development Student </w:t>
+      </w:r>
+      <w:r>
+        <w:rPr>
+          <w:rFonts w:ascii="Arial" w:eastAsia="Source Code Pro" w:hAnsi="Arial" w:cs="Arial"/>
           <w:color w:val="20BFBC"/>
           <w:sz w:val="20"/>
           <w:szCs w:val="20"/>
@@ -1647,37 +1657,17 @@
       </w:r>
       <w:r>
         <w:rPr>
-          <w:rFonts w:asciiTheme="majorHAnsi" w:eastAsia="Source Code Pro" w:hAnsiTheme="majorHAnsi" w:cs="Source Code Pro"/>
+          <w:rFonts w:ascii="Arial" w:eastAsia="Source Code Pro" w:hAnsi="Arial" w:cs="Arial"/>
           <w:b/>
           <w:bCs/>
           <w:sz w:val="20"/>
           <w:szCs w:val="20"/>
         </w:rPr>
-        <w:t xml:space="preserve">                                                               </w:t>
-      </w:r>
-      <w:r>
-        <w:rPr>
-          <w:rFonts w:asciiTheme="majorHAnsi" w:eastAsia="Source Code Pro" w:hAnsiTheme="majorHAnsi" w:cs="Source Code Pro"/>
-          <w:b/>
-          <w:bCs/>
-          <w:sz w:val="20"/>
-          <w:szCs w:val="20"/>
-        </w:rPr>
-        <w:t xml:space="preserve">                   </w:t>
-      </w:r>
-      <w:r>
-        <w:rPr>
-          <w:rFonts w:asciiTheme="majorHAnsi" w:eastAsia="Source Code Pro" w:hAnsiTheme="majorHAnsi" w:cs="Source Code Pro"/>
-          <w:b/>
-          <w:bCs/>
-          <w:sz w:val="20"/>
-          <w:szCs w:val="20"/>
-        </w:rPr>
-        <w:t xml:space="preserve"> </w:t>
-      </w:r>
-      <w:r>
-        <w:rPr>
-          <w:rFonts w:asciiTheme="majorHAnsi" w:eastAsia="Source Code Pro" w:hAnsiTheme="majorHAnsi" w:cs="Source Code Pro"/>
+        <w:t xml:space="preserve">                                                                                   </w:t>
+      </w:r>
+      <w:r>
+        <w:rPr>
+          <w:rFonts w:ascii="Arial" w:eastAsia="Source Code Pro" w:hAnsi="Arial" w:cs="Arial"/>
           <w:color w:val="19C8C8"/>
           <w:sz w:val="20"/>
           <w:szCs w:val="20"/>
@@ -1686,7 +1676,7 @@
       </w:r>
       <w:r>
         <w:rPr>
-          <w:rFonts w:asciiTheme="majorHAnsi" w:eastAsia="Source Code Pro" w:hAnsiTheme="majorHAnsi" w:cs="Source Code Pro"/>
+          <w:rFonts w:ascii="Arial" w:eastAsia="Source Code Pro" w:hAnsi="Arial" w:cs="Arial"/>
           <w:b/>
           <w:bCs/>
           <w:color w:val="19C8C8"/>
@@ -1697,7 +1687,7 @@
       </w:r>
       <w:r>
         <w:rPr>
-          <w:rFonts w:asciiTheme="majorHAnsi" w:eastAsia="Source Code Pro" w:hAnsiTheme="majorHAnsi" w:cs="Source Code Pro"/>
+          <w:rFonts w:ascii="Arial" w:eastAsia="Source Code Pro" w:hAnsi="Arial" w:cs="Arial"/>
           <w:color w:val="19C8C8"/>
           <w:sz w:val="20"/>
           <w:szCs w:val="20"/>
@@ -1712,51 +1702,35 @@
           <w:tab w:val="left" w:pos="1194"/>
           <w:tab w:val="left" w:pos="8675"/>
         </w:tabs>
-        <w:spacing w:after="120"/>
+        <w:spacing w:before="60" w:after="60"/>
         <w:ind w:firstLine="0"/>
         <w:rPr>
-          <w:rFonts w:asciiTheme="majorHAnsi" w:eastAsia="Source Code Pro" w:hAnsiTheme="majorHAnsi" w:cs="Source Code Pro"/>
+          <w:rFonts w:ascii="Arial" w:eastAsia="Source Code Pro" w:hAnsi="Arial" w:cs="Arial"/>
           <w:sz w:val="22"/>
           <w:szCs w:val="20"/>
         </w:rPr>
       </w:pPr>
       <w:r>
         <w:rPr>
-          <w:rFonts w:asciiTheme="majorHAnsi" w:eastAsia="Source Code Pro" w:hAnsiTheme="majorHAnsi" w:cs="Source Code Pro"/>
+          <w:rFonts w:ascii="Arial" w:eastAsia="Source Code Pro" w:hAnsi="Arial" w:cs="Arial"/>
           <w:sz w:val="20"/>
           <w:szCs w:val="18"/>
         </w:rPr>
-        <w:t xml:space="preserve">A </w:t>
-      </w:r>
-      <w:r>
-        <w:rPr>
-          <w:rFonts w:asciiTheme="majorHAnsi" w:eastAsia="Source Code Pro" w:hAnsiTheme="majorHAnsi" w:cs="Source Code Pro"/>
+        <w:t xml:space="preserve">A coding </w:t>
+      </w:r>
+      <w:proofErr w:type="spellStart"/>
+      <w:r>
+        <w:rPr>
+          <w:rFonts w:ascii="Arial" w:eastAsia="Source Code Pro" w:hAnsi="Arial" w:cs="Arial"/>
           <w:sz w:val="20"/>
           <w:szCs w:val="18"/>
         </w:rPr>
-        <w:t>coding</w:t>
-      </w:r>
-      <w:r>
-        <w:rPr>
-          <w:rFonts w:asciiTheme="majorHAnsi" w:eastAsia="Source Code Pro" w:hAnsiTheme="majorHAnsi" w:cs="Source Code Pro"/>
-          <w:sz w:val="20"/>
-          <w:szCs w:val="18"/>
-        </w:rPr>
-        <w:t xml:space="preserve"> </w:t>
-      </w:r>
-      <w:proofErr w:type="spellStart"/>
-      <w:r>
-        <w:rPr>
-          <w:rFonts w:asciiTheme="majorHAnsi" w:eastAsia="Source Code Pro" w:hAnsiTheme="majorHAnsi" w:cs="Source Code Pro"/>
-          <w:sz w:val="20"/>
-          <w:szCs w:val="18"/>
-        </w:rPr>
         <w:t>bootcamp</w:t>
       </w:r>
       <w:proofErr w:type="spellEnd"/>
       <w:r>
         <w:rPr>
-          <w:rFonts w:asciiTheme="majorHAnsi" w:eastAsia="Source Code Pro" w:hAnsiTheme="majorHAnsi" w:cs="Source Code Pro"/>
+          <w:rFonts w:ascii="Arial" w:eastAsia="Source Code Pro" w:hAnsi="Arial" w:cs="Arial"/>
           <w:sz w:val="20"/>
           <w:szCs w:val="18"/>
         </w:rPr>
@@ -1766,10 +1740,10 @@
     <w:p>
       <w:pPr>
         <w:pStyle w:val="Body"/>
-        <w:spacing w:after="80"/>
+        <w:spacing w:before="60" w:after="60"/>
         <w:ind w:left="180" w:firstLine="0"/>
         <w:rPr>
-          <w:rFonts w:asciiTheme="majorHAnsi" w:eastAsia="Source Code Pro" w:hAnsiTheme="majorHAnsi" w:cs="Source Code Pro"/>
+          <w:rFonts w:ascii="Arial" w:eastAsia="Source Code Pro" w:hAnsi="Arial" w:cs="Arial"/>
           <w:color w:val="19C8C8"/>
           <w:sz w:val="22"/>
           <w:szCs w:val="22"/>
@@ -1777,7 +1751,7 @@
       </w:pPr>
       <w:r>
         <w:rPr>
-          <w:rFonts w:asciiTheme="majorHAnsi" w:eastAsia="Source Code Pro" w:hAnsiTheme="majorHAnsi" w:cs="Source Code Pro"/>
+          <w:rFonts w:ascii="Arial" w:eastAsia="Source Code Pro" w:hAnsi="Arial" w:cs="Arial"/>
           <w:b/>
           <w:bCs/>
         </w:rPr>
@@ -1785,7 +1759,7 @@
       </w:r>
       <w:r>
         <w:rPr>
-          <w:rFonts w:asciiTheme="majorHAnsi" w:eastAsia="Source Code Pro" w:hAnsiTheme="majorHAnsi" w:cs="Source Code Pro"/>
+          <w:rFonts w:ascii="Arial" w:eastAsia="Source Code Pro" w:hAnsi="Arial" w:cs="Arial"/>
           <w:i/>
           <w:iCs/>
           <w:color w:val="20BFBC"/>
@@ -1796,7 +1770,7 @@
       </w:r>
       <w:r>
         <w:rPr>
-          <w:rFonts w:asciiTheme="majorHAnsi" w:eastAsia="Source Code Pro" w:hAnsiTheme="majorHAnsi" w:cs="Source Code Pro"/>
+          <w:rFonts w:ascii="Arial" w:eastAsia="Source Code Pro" w:hAnsi="Arial" w:cs="Arial"/>
           <w:i/>
           <w:iCs/>
           <w:sz w:val="22"/>
@@ -1806,7 +1780,7 @@
       </w:r>
       <w:r>
         <w:rPr>
-          <w:rFonts w:asciiTheme="majorHAnsi" w:eastAsia="Source Code Pro" w:hAnsiTheme="majorHAnsi" w:cs="Source Code Pro"/>
+          <w:rFonts w:ascii="Arial" w:eastAsia="Source Code Pro" w:hAnsi="Arial" w:cs="Arial"/>
           <w:i/>
           <w:iCs/>
           <w:color w:val="20BFBC"/>
@@ -1817,7 +1791,7 @@
       </w:r>
       <w:r>
         <w:rPr>
-          <w:rFonts w:asciiTheme="majorHAnsi" w:eastAsia="Cambria" w:hAnsiTheme="majorHAnsi" w:cs="Cambria"/>
+          <w:rFonts w:ascii="Arial" w:eastAsia="Cambria" w:hAnsi="Arial" w:cs="Arial"/>
           <w:i/>
           <w:color w:val="20BFBC"/>
           <w:sz w:val="22"/>
@@ -1827,7 +1801,7 @@
       </w:r>
       <w:r>
         <w:rPr>
-          <w:rFonts w:asciiTheme="majorHAnsi" w:eastAsia="Cambria" w:hAnsiTheme="majorHAnsi" w:cs="Cambria"/>
+          <w:rFonts w:ascii="Arial" w:eastAsia="Cambria" w:hAnsi="Arial" w:cs="Arial"/>
           <w:sz w:val="22"/>
           <w:szCs w:val="22"/>
         </w:rPr>
@@ -1835,7 +1809,7 @@
       </w:r>
       <w:r>
         <w:rPr>
-          <w:rFonts w:asciiTheme="majorHAnsi" w:eastAsia="Cambria" w:hAnsiTheme="majorHAnsi" w:cs="Cambria"/>
+          <w:rFonts w:ascii="Arial" w:eastAsia="Cambria" w:hAnsi="Arial" w:cs="Arial"/>
           <w:sz w:val="22"/>
           <w:szCs w:val="22"/>
         </w:rPr>
@@ -1843,7 +1817,7 @@
       </w:r>
       <w:r>
         <w:rPr>
-          <w:rFonts w:asciiTheme="majorHAnsi" w:eastAsia="Source Code Pro" w:hAnsiTheme="majorHAnsi" w:cs="Source Code Pro"/>
+          <w:rFonts w:ascii="Arial" w:eastAsia="Source Code Pro" w:hAnsi="Arial" w:cs="Arial"/>
           <w:sz w:val="20"/>
           <w:szCs w:val="20"/>
         </w:rPr>
@@ -1851,7 +1825,7 @@
       </w:r>
       <w:r>
         <w:rPr>
-          <w:rFonts w:asciiTheme="majorHAnsi" w:eastAsia="Source Code Pro" w:hAnsiTheme="majorHAnsi" w:cs="Source Code Pro"/>
+          <w:rFonts w:ascii="Arial" w:eastAsia="Source Code Pro" w:hAnsi="Arial" w:cs="Arial"/>
           <w:sz w:val="22"/>
           <w:szCs w:val="22"/>
         </w:rPr>
@@ -1859,7 +1833,7 @@
       </w:r>
       <w:r>
         <w:rPr>
-          <w:rFonts w:asciiTheme="majorHAnsi" w:eastAsia="Source Code Pro" w:hAnsiTheme="majorHAnsi" w:cs="Source Code Pro"/>
+          <w:rFonts w:ascii="Arial" w:eastAsia="Source Code Pro" w:hAnsi="Arial" w:cs="Arial"/>
           <w:sz w:val="22"/>
           <w:szCs w:val="22"/>
         </w:rPr>
@@ -1867,7 +1841,7 @@
       </w:r>
       <w:r>
         <w:rPr>
-          <w:rFonts w:asciiTheme="majorHAnsi" w:eastAsia="Source Code Pro" w:hAnsiTheme="majorHAnsi" w:cs="Source Code Pro"/>
+          <w:rFonts w:ascii="Arial" w:eastAsia="Source Code Pro" w:hAnsi="Arial" w:cs="Arial"/>
           <w:sz w:val="22"/>
           <w:szCs w:val="22"/>
         </w:rPr>
@@ -1875,7 +1849,7 @@
       </w:r>
       <w:r>
         <w:rPr>
-          <w:rFonts w:asciiTheme="majorHAnsi" w:eastAsia="Source Code Pro" w:hAnsiTheme="majorHAnsi" w:cs="Source Code Pro"/>
+          <w:rFonts w:ascii="Arial" w:eastAsia="Source Code Pro" w:hAnsi="Arial" w:cs="Arial"/>
           <w:sz w:val="22"/>
           <w:szCs w:val="22"/>
         </w:rPr>
@@ -1883,7 +1857,7 @@
       </w:r>
       <w:r>
         <w:rPr>
-          <w:rFonts w:asciiTheme="majorHAnsi" w:eastAsia="Source Code Pro" w:hAnsiTheme="majorHAnsi" w:cs="Source Code Pro"/>
+          <w:rFonts w:ascii="Arial" w:eastAsia="Source Code Pro" w:hAnsi="Arial" w:cs="Arial"/>
           <w:color w:val="19C8C8"/>
           <w:sz w:val="20"/>
           <w:szCs w:val="20"/>
@@ -1892,7 +1866,7 @@
       </w:r>
       <w:r>
         <w:rPr>
-          <w:rFonts w:asciiTheme="majorHAnsi" w:eastAsia="Source Code Pro" w:hAnsiTheme="majorHAnsi" w:cs="Source Code Pro"/>
+          <w:rFonts w:ascii="Arial" w:eastAsia="Source Code Pro" w:hAnsi="Arial" w:cs="Arial"/>
           <w:color w:val="19C8C8"/>
           <w:sz w:val="20"/>
           <w:szCs w:val="20"/>
@@ -1906,17 +1880,17 @@
         <w:tabs>
           <w:tab w:val="left" w:pos="1194"/>
         </w:tabs>
-        <w:spacing w:after="40"/>
+        <w:spacing w:before="60" w:after="60"/>
         <w:ind w:left="1296"/>
         <w:rPr>
-          <w:rFonts w:asciiTheme="majorHAnsi" w:eastAsia="Source Code Pro" w:hAnsiTheme="majorHAnsi" w:cs="Source Code Pro"/>
+          <w:rFonts w:ascii="Arial" w:eastAsia="Source Code Pro" w:hAnsi="Arial" w:cs="Arial"/>
           <w:sz w:val="20"/>
           <w:szCs w:val="18"/>
         </w:rPr>
       </w:pPr>
       <w:r>
         <w:rPr>
-          <w:rFonts w:asciiTheme="majorHAnsi" w:eastAsia="Source Code Pro" w:hAnsiTheme="majorHAnsi" w:cs="Source Code Pro"/>
+          <w:rFonts w:ascii="Arial" w:eastAsia="Source Code Pro" w:hAnsi="Arial" w:cs="Arial"/>
           <w:sz w:val="20"/>
           <w:szCs w:val="18"/>
         </w:rPr>
@@ -1924,7 +1898,7 @@
       </w:r>
       <w:r>
         <w:rPr>
-          <w:rFonts w:asciiTheme="majorHAnsi" w:eastAsia="Source Code Pro" w:hAnsiTheme="majorHAnsi" w:cs="Source Code Pro"/>
+          <w:rFonts w:ascii="Arial" w:eastAsia="Source Code Pro" w:hAnsi="Arial" w:cs="Arial"/>
           <w:sz w:val="20"/>
           <w:szCs w:val="18"/>
         </w:rPr>
@@ -1932,7 +1906,7 @@
       </w:r>
       <w:r>
         <w:rPr>
-          <w:rFonts w:asciiTheme="majorHAnsi" w:eastAsia="Source Code Pro" w:hAnsiTheme="majorHAnsi" w:cs="Source Code Pro"/>
+          <w:rFonts w:ascii="Arial" w:eastAsia="Source Code Pro" w:hAnsi="Arial" w:cs="Arial"/>
           <w:sz w:val="20"/>
           <w:szCs w:val="18"/>
         </w:rPr>
@@ -1946,17 +1920,17 @@
           <w:tab w:val="left" w:pos="1194"/>
           <w:tab w:val="left" w:pos="8675"/>
         </w:tabs>
-        <w:spacing w:after="40"/>
+        <w:spacing w:before="60" w:after="180"/>
         <w:ind w:left="720" w:firstLine="0"/>
         <w:rPr>
-          <w:rFonts w:asciiTheme="majorHAnsi" w:eastAsia="Source Code Pro" w:hAnsiTheme="majorHAnsi" w:cs="Source Code Pro"/>
+          <w:rFonts w:ascii="Arial" w:eastAsia="Source Code Pro" w:hAnsi="Arial" w:cs="Arial"/>
           <w:sz w:val="20"/>
           <w:szCs w:val="18"/>
         </w:rPr>
       </w:pPr>
       <w:r>
         <w:rPr>
-          <w:rFonts w:asciiTheme="majorHAnsi" w:eastAsia="Source Code Pro" w:hAnsiTheme="majorHAnsi" w:cs="Source Code Pro"/>
+          <w:rFonts w:ascii="Arial" w:eastAsia="Source Code Pro" w:hAnsi="Arial" w:cs="Arial"/>
           <w:sz w:val="20"/>
           <w:szCs w:val="18"/>
         </w:rPr>
@@ -1964,7 +1938,7 @@
       </w:r>
       <w:r>
         <w:rPr>
-          <w:rFonts w:asciiTheme="majorHAnsi" w:eastAsia="Source Code Pro" w:hAnsiTheme="majorHAnsi" w:cs="Source Code Pro"/>
+          <w:rFonts w:ascii="Arial" w:eastAsia="Source Code Pro" w:hAnsi="Arial" w:cs="Arial"/>
           <w:sz w:val="20"/>
           <w:szCs w:val="18"/>
         </w:rPr>
@@ -1972,7 +1946,7 @@
       </w:r>
       <w:r>
         <w:rPr>
-          <w:rFonts w:asciiTheme="majorHAnsi" w:eastAsia="Source Code Pro" w:hAnsiTheme="majorHAnsi" w:cs="Source Code Pro"/>
+          <w:rFonts w:ascii="Arial" w:eastAsia="Source Code Pro" w:hAnsi="Arial" w:cs="Arial"/>
           <w:b/>
           <w:bCs/>
           <w:sz w:val="20"/>
@@ -1982,28 +1956,12 @@
       </w:r>
       <w:r>
         <w:rPr>
-          <w:rFonts w:asciiTheme="majorHAnsi" w:eastAsia="Source Code Pro" w:hAnsiTheme="majorHAnsi" w:cs="Source Code Pro"/>
+          <w:rFonts w:ascii="Arial" w:eastAsia="Source Code Pro" w:hAnsi="Arial" w:cs="Arial"/>
           <w:sz w:val="20"/>
           <w:szCs w:val="18"/>
         </w:rPr>
         <w:t xml:space="preserve"> University Honors (Bronze Tablet)</w:t>
       </w:r>
-    </w:p>
-    <w:p>
-      <w:pPr>
-        <w:pStyle w:val="Body"/>
-        <w:tabs>
-          <w:tab w:val="left" w:pos="1194"/>
-          <w:tab w:val="left" w:pos="8675"/>
-        </w:tabs>
-        <w:spacing w:after="40"/>
-        <w:ind w:left="720" w:firstLine="0"/>
-        <w:rPr>
-          <w:rFonts w:asciiTheme="majorHAnsi" w:eastAsia="Source Code Pro" w:hAnsiTheme="majorHAnsi" w:cs="Source Code Pro"/>
-          <w:sz w:val="20"/>
-          <w:szCs w:val="18"/>
-        </w:rPr>
-      </w:pPr>
     </w:p>
     <w:p>
       <w:pPr>
@@ -2070,7 +2028,7 @@
         <w:spacing w:after="80"/>
         <w:ind w:left="180" w:firstLine="0"/>
         <w:rPr>
-          <w:rFonts w:asciiTheme="majorHAnsi" w:eastAsia="Source Code Pro" w:hAnsiTheme="majorHAnsi" w:cs="Source Code Pro"/>
+          <w:rFonts w:ascii="Arial" w:eastAsia="Source Code Pro" w:hAnsi="Arial" w:cs="Arial"/>
           <w:color w:val="19C8C8"/>
           <w:sz w:val="20"/>
           <w:szCs w:val="20"/>
@@ -2078,7 +2036,7 @@
       </w:pPr>
       <w:r>
         <w:rPr>
-          <w:rFonts w:asciiTheme="majorHAnsi" w:eastAsia="Source Code Pro" w:hAnsiTheme="majorHAnsi" w:cs="Source Code Pro"/>
+          <w:rFonts w:ascii="Arial" w:eastAsia="Source Code Pro" w:hAnsi="Arial" w:cs="Arial"/>
           <w:bCs/>
           <w:sz w:val="20"/>
           <w:szCs w:val="20"/>
@@ -2087,7 +2045,7 @@
       </w:r>
       <w:r>
         <w:rPr>
-          <w:rFonts w:asciiTheme="majorHAnsi" w:eastAsia="Source Code Pro" w:hAnsiTheme="majorHAnsi" w:cs="Source Code Pro"/>
+          <w:rFonts w:ascii="Arial" w:eastAsia="Source Code Pro" w:hAnsi="Arial" w:cs="Arial"/>
           <w:bCs/>
           <w:sz w:val="20"/>
           <w:szCs w:val="20"/>
@@ -2096,7 +2054,7 @@
       </w:r>
       <w:r>
         <w:rPr>
-          <w:rFonts w:asciiTheme="majorHAnsi" w:eastAsia="Cambria" w:hAnsiTheme="majorHAnsi" w:cs="Cambria"/>
+          <w:rFonts w:ascii="Arial" w:eastAsia="Cambria" w:hAnsi="Arial" w:cs="Arial"/>
           <w:i/>
           <w:color w:val="20BFBC"/>
           <w:sz w:val="20"/>
@@ -2106,7 +2064,7 @@
       </w:r>
       <w:r>
         <w:rPr>
-          <w:rFonts w:asciiTheme="majorHAnsi" w:eastAsia="Cambria" w:hAnsiTheme="majorHAnsi" w:cs="Cambria"/>
+          <w:rFonts w:ascii="Arial" w:eastAsia="Cambria" w:hAnsi="Arial" w:cs="Arial"/>
           <w:sz w:val="20"/>
           <w:szCs w:val="20"/>
         </w:rPr>
@@ -2114,7 +2072,7 @@
       </w:r>
       <w:r>
         <w:rPr>
-          <w:rFonts w:asciiTheme="majorHAnsi" w:eastAsia="Cambria" w:hAnsiTheme="majorHAnsi" w:cs="Cambria"/>
+          <w:rFonts w:ascii="Arial" w:eastAsia="Cambria" w:hAnsi="Arial" w:cs="Arial"/>
           <w:sz w:val="20"/>
           <w:szCs w:val="20"/>
         </w:rPr>
@@ -2122,7 +2080,7 @@
       </w:r>
       <w:r>
         <w:rPr>
-          <w:rFonts w:asciiTheme="majorHAnsi" w:eastAsia="Source Code Pro" w:hAnsiTheme="majorHAnsi" w:cs="Source Code Pro"/>
+          <w:rFonts w:ascii="Arial" w:eastAsia="Source Code Pro" w:hAnsi="Arial" w:cs="Arial"/>
           <w:sz w:val="20"/>
           <w:szCs w:val="20"/>
         </w:rPr>
@@ -2130,7 +2088,7 @@
       </w:r>
       <w:r>
         <w:rPr>
-          <w:rFonts w:asciiTheme="majorHAnsi" w:eastAsia="Source Code Pro" w:hAnsiTheme="majorHAnsi" w:cs="Source Code Pro"/>
+          <w:rFonts w:ascii="Arial" w:eastAsia="Source Code Pro" w:hAnsi="Arial" w:cs="Arial"/>
           <w:sz w:val="18"/>
           <w:szCs w:val="18"/>
         </w:rPr>
@@ -2141,6 +2099,7 @@
       <w:pgSz w:w="12240" w:h="15840"/>
       <w:pgMar w:top="360" w:right="576" w:bottom="806" w:left="576" w:header="720" w:footer="720" w:gutter="0"/>
       <w:cols w:space="720"/>
+      <w:docGrid w:linePitch="326"/>
     </w:sectPr>
   </w:body>
 </w:document>
@@ -8510,10 +8469,6 @@
     <w:lsdException w:name="Book Title" w:uiPriority="33" w:qFormat="1"/>
     <w:lsdException w:name="Bibliography" w:semiHidden="1" w:uiPriority="37" w:unhideWhenUsed="1"/>
     <w:lsdException w:name="TOC Heading" w:semiHidden="1" w:uiPriority="39" w:unhideWhenUsed="1" w:qFormat="1"/>
-    <w:lsdException w:name="Grid Table Light" w:semiHidden="1" w:unhideWhenUsed="1"/>
-    <w:lsdException w:name="Grid Table 1 Light" w:semiHidden="1" w:unhideWhenUsed="1"/>
-    <w:lsdException w:name="Grid Table 2" w:semiHidden="1" w:unhideWhenUsed="1"/>
-    <w:lsdException w:name="Grid Table 3" w:semiHidden="1" w:unhideWhenUsed="1"/>
     <w:lsdException w:name="Grid Table 4" w:uiPriority="49"/>
     <w:lsdException w:name="Grid Table 5 Dark" w:uiPriority="50"/>
     <w:lsdException w:name="Grid Table 6 Colorful" w:uiPriority="51"/>
@@ -8624,6 +8579,7 @@
   <w:style w:type="character" w:default="1" w:styleId="DefaultParagraphFont">
     <w:name w:val="Default Paragraph Font"/>
     <w:uiPriority w:val="1"/>
+    <w:semiHidden/>
     <w:unhideWhenUsed/>
   </w:style>
   <w:style w:type="table" w:default="1" w:styleId="TableNormal">
@@ -10327,7 +10283,7 @@
 </file>
 
 <file path=customXml/itemProps1.xml><?xml version="1.0" encoding="utf-8"?>
-<ds:datastoreItem xmlns:ds="http://schemas.openxmlformats.org/officeDocument/2006/customXml" ds:itemID="{1512F532-942E-F945-932D-8C26FD6263C1}">
+<ds:datastoreItem xmlns:ds="http://schemas.openxmlformats.org/officeDocument/2006/customXml" ds:itemID="{B1DBA1EC-286B-3B4D-A1C5-8387030BA909}">
   <ds:schemaRefs>
     <ds:schemaRef ds:uri="http://schemas.openxmlformats.org/officeDocument/2006/bibliography"/>
   </ds:schemaRefs>

--- a/img/resume.docx
+++ b/img/resume.docx
@@ -425,10 +425,12 @@
         </w:rPr>
         <w:t xml:space="preserve">AVIA Health Innovation </w:t>
       </w:r>
+      <w:proofErr w:type="gramStart"/>
       <w:r>
         <w:rPr>
           <w:rFonts w:ascii="Arial" w:eastAsia="Source Code Pro" w:hAnsi="Arial" w:cs="Arial"/>
           <w:bCs/>
+          <w:color w:val="1FBFBE"/>
         </w:rPr>
         <w:t>{</w:t>
       </w:r>
@@ -447,8 +449,9 @@
           <w:sz w:val="22"/>
           <w:szCs w:val="22"/>
         </w:rPr>
-        <w:t>Full Stack S</w:t>
-      </w:r>
+        <w:t>Full</w:t>
+      </w:r>
+      <w:proofErr w:type="gramEnd"/>
       <w:r>
         <w:rPr>
           <w:rFonts w:ascii="Arial" w:eastAsia="Source Code Pro" w:hAnsi="Arial" w:cs="Arial"/>
@@ -457,6 +460,16 @@
           <w:sz w:val="22"/>
           <w:szCs w:val="22"/>
         </w:rPr>
+        <w:t xml:space="preserve"> Stack S</w:t>
+      </w:r>
+      <w:r>
+        <w:rPr>
+          <w:rFonts w:ascii="Arial" w:eastAsia="Source Code Pro" w:hAnsi="Arial" w:cs="Arial"/>
+          <w:bCs/>
+          <w:i/>
+          <w:sz w:val="22"/>
+          <w:szCs w:val="22"/>
+        </w:rPr>
         <w:t>oftware Engineer</w:t>
       </w:r>
       <w:r>
@@ -471,9 +484,12 @@
         <w:rPr>
           <w:rFonts w:ascii="Arial" w:eastAsia="Source Code Pro" w:hAnsi="Arial" w:cs="Arial"/>
           <w:bCs/>
+          <w:color w:val="1FBFBE"/>
         </w:rPr>
         <w:t>}</w:t>
       </w:r>
+      <w:bookmarkStart w:id="0" w:name="_GoBack"/>
+      <w:bookmarkEnd w:id="0"/>
       <w:r>
         <w:rPr>
           <w:rFonts w:ascii="Arial" w:eastAsia="Source Code Pro" w:hAnsi="Arial" w:cs="Arial"/>
@@ -934,17 +950,7 @@
           <w:sz w:val="20"/>
           <w:szCs w:val="20"/>
         </w:rPr>
-        <w:t>Collected search term, route cha</w:t>
-      </w:r>
-      <w:bookmarkStart w:id="0" w:name="_GoBack"/>
-      <w:bookmarkEnd w:id="0"/>
-      <w:r>
-        <w:rPr>
-          <w:rFonts w:ascii="Arial" w:eastAsia="Source Code Pro" w:hAnsi="Arial" w:cs="Arial"/>
-          <w:sz w:val="20"/>
-          <w:szCs w:val="20"/>
-        </w:rPr>
-        <w:t xml:space="preserve">nge, activity, and browser information on users and displayed it in a chart. </w:t>
+        <w:t xml:space="preserve">Collected search term, route change, activity, and browser information on users and displayed it in a chart. </w:t>
       </w:r>
     </w:p>
     <w:p>
@@ -1158,6 +1164,7 @@
         </w:rPr>
         <w:t xml:space="preserve">  foodjunky.com </w:t>
       </w:r>
+      <w:proofErr w:type="gramStart"/>
       <w:r>
         <w:rPr>
           <w:rFonts w:ascii="Arial" w:eastAsia="Source Code Pro" w:hAnsi="Arial" w:cs="Arial"/>
@@ -1176,7 +1183,19 @@
           <w:sz w:val="22"/>
           <w:szCs w:val="22"/>
         </w:rPr>
-        <w:t xml:space="preserve">Full Stack Engineer </w:t>
+        <w:t>Full</w:t>
+      </w:r>
+      <w:proofErr w:type="gramEnd"/>
+      <w:r>
+        <w:rPr>
+          <w:rFonts w:ascii="Arial" w:eastAsia="Source Code Pro" w:hAnsi="Arial" w:cs="Arial"/>
+          <w:i/>
+          <w:iCs/>
+          <w:color w:val="auto"/>
+          <w:sz w:val="22"/>
+          <w:szCs w:val="22"/>
+        </w:rPr>
+        <w:t xml:space="preserve"> Stack Engineer </w:t>
       </w:r>
       <w:r>
         <w:rPr>
@@ -1627,6 +1646,7 @@
         </w:rPr>
         <w:t xml:space="preserve">   General Assembly </w:t>
       </w:r>
+      <w:proofErr w:type="gramStart"/>
       <w:r>
         <w:rPr>
           <w:rFonts w:ascii="Arial" w:eastAsia="Source Code Pro" w:hAnsi="Arial" w:cs="Arial"/>
@@ -1644,7 +1664,18 @@
           <w:sz w:val="22"/>
           <w:szCs w:val="22"/>
         </w:rPr>
-        <w:t xml:space="preserve">Web Development Student </w:t>
+        <w:t>Web</w:t>
+      </w:r>
+      <w:proofErr w:type="gramEnd"/>
+      <w:r>
+        <w:rPr>
+          <w:rFonts w:ascii="Arial" w:eastAsia="Source Code Pro" w:hAnsi="Arial" w:cs="Arial"/>
+          <w:i/>
+          <w:iCs/>
+          <w:sz w:val="22"/>
+          <w:szCs w:val="22"/>
+        </w:rPr>
+        <w:t xml:space="preserve"> Development Student </w:t>
       </w:r>
       <w:r>
         <w:rPr>
@@ -10283,7 +10314,7 @@
 </file>
 
 <file path=customXml/itemProps1.xml><?xml version="1.0" encoding="utf-8"?>
-<ds:datastoreItem xmlns:ds="http://schemas.openxmlformats.org/officeDocument/2006/customXml" ds:itemID="{B1DBA1EC-286B-3B4D-A1C5-8387030BA909}">
+<ds:datastoreItem xmlns:ds="http://schemas.openxmlformats.org/officeDocument/2006/customXml" ds:itemID="{EFD52610-4CCD-2F46-9C8F-3F74D99E0075}">
   <ds:schemaRefs>
     <ds:schemaRef ds:uri="http://schemas.openxmlformats.org/officeDocument/2006/bibliography"/>
   </ds:schemaRefs>

--- a/img/resume.docx
+++ b/img/resume.docx
@@ -44,14 +44,14 @@
               <w:ind w:left="0" w:firstLine="0"/>
               <w:jc w:val="center"/>
               <w:rPr>
-                <w:rFonts w:asciiTheme="majorHAnsi" w:eastAsia="Source Code Pro" w:hAnsiTheme="majorHAnsi" w:cs="Source Code Pro"/>
+                <w:rFonts w:ascii="Roboto" w:eastAsia="Source Code Pro" w:hAnsi="Roboto" w:cs="Source Code Pro"/>
                 <w:sz w:val="20"/>
                 <w:szCs w:val="20"/>
               </w:rPr>
             </w:pPr>
             <w:r>
               <w:rPr>
-                <w:rFonts w:asciiTheme="majorHAnsi" w:eastAsia="Source Code Pro" w:hAnsiTheme="majorHAnsi" w:cs="Source Code Pro"/>
+                <w:rFonts w:ascii="Roboto" w:eastAsia="Source Code Pro" w:hAnsi="Roboto" w:cs="Source Code Pro"/>
                 <w:sz w:val="20"/>
                 <w:szCs w:val="20"/>
               </w:rPr>
@@ -75,7 +75,7 @@
               </w:tabs>
               <w:ind w:left="0" w:firstLine="0"/>
               <w:rPr>
-                <w:rFonts w:asciiTheme="majorHAnsi" w:eastAsia="Source Code Pro" w:hAnsiTheme="majorHAnsi" w:cs="Source Code Pro"/>
+                <w:rFonts w:ascii="Roboto" w:eastAsia="Source Code Pro" w:hAnsi="Roboto" w:cs="Source Code Pro"/>
                 <w:sz w:val="22"/>
                 <w:szCs w:val="22"/>
               </w:rPr>
@@ -100,28 +100,31 @@
               <w:ind w:left="-18" w:firstLine="18"/>
               <w:jc w:val="center"/>
               <w:rPr>
-                <w:rFonts w:ascii="Lucida Console" w:eastAsia="Source Code Pro" w:hAnsi="Lucida Console" w:cs="Arial"/>
+                <w:rFonts w:ascii="Lucida Console" w:eastAsia="Source Code Pro" w:hAnsi="Lucida Console" w:cs="Lucida Grande"/>
                 <w:b/>
                 <w:bCs/>
-                <w:sz w:val="84"/>
-                <w:szCs w:val="84"/>
+                <w:color w:val="333333"/>
+                <w:sz w:val="76"/>
+                <w:szCs w:val="76"/>
               </w:rPr>
             </w:pPr>
             <w:r>
               <w:rPr>
-                <w:rFonts w:ascii="Lucida Console" w:eastAsia="Source Code Pro" w:hAnsi="Lucida Console" w:cs="Arial"/>
-                <w:sz w:val="84"/>
-                <w:szCs w:val="84"/>
+                <w:rFonts w:ascii="Lucida Console" w:eastAsia="Source Code Pro" w:hAnsi="Lucida Console" w:cs="Lucida Grande"/>
+                <w:color w:val="333333"/>
+                <w:sz w:val="76"/>
+                <w:szCs w:val="76"/>
               </w:rPr>
               <w:t>ANNA</w:t>
             </w:r>
             <w:r>
               <w:rPr>
-                <w:rFonts w:ascii="Lucida Console" w:eastAsia="Source Code Pro" w:hAnsi="Lucida Console" w:cs="Arial"/>
+                <w:rFonts w:ascii="Lucida Console" w:eastAsia="Source Code Pro" w:hAnsi="Lucida Console" w:cs="Lucida Grande"/>
                 <w:b/>
                 <w:bCs/>
-                <w:sz w:val="84"/>
-                <w:szCs w:val="84"/>
+                <w:color w:val="333333"/>
+                <w:sz w:val="76"/>
+                <w:szCs w:val="76"/>
               </w:rPr>
               <w:t>SHERMAN</w:t>
             </w:r>
@@ -141,113 +144,39 @@
               <w:jc w:val="center"/>
               <w:rPr>
                 <w:rFonts w:asciiTheme="majorHAnsi" w:eastAsia="Source Code Pro" w:hAnsiTheme="majorHAnsi" w:cs="Source Code Pro"/>
-                <w:b/>
-                <w:bCs/>
-                <w:sz w:val="72"/>
-                <w:szCs w:val="72"/>
-              </w:rPr>
-            </w:pPr>
-            <w:r>
-              <w:rPr>
-                <w:rStyle w:val="Hyperlink"/>
-                <w:rFonts w:asciiTheme="majorHAnsi" w:eastAsia="Source Code Pro" w:hAnsiTheme="majorHAnsi" w:cs="Source Code Pro"/>
-                <w:sz w:val="18"/>
-                <w:szCs w:val="18"/>
-                <w:u w:val="none"/>
-              </w:rPr>
-              <w:fldChar w:fldCharType="begin"/>
-            </w:r>
-            <w:r>
-              <w:rPr>
-                <w:rStyle w:val="Hyperlink"/>
-                <w:rFonts w:asciiTheme="majorHAnsi" w:eastAsia="Source Code Pro" w:hAnsiTheme="majorHAnsi" w:cs="Source Code Pro"/>
-                <w:sz w:val="18"/>
-                <w:szCs w:val="18"/>
-                <w:u w:val="none"/>
-              </w:rPr>
-              <w:instrText xml:space="preserve"> HYPERLINK "http://</w:instrText>
-            </w:r>
-            <w:r>
-              <w:rPr>
-                <w:rStyle w:val="Hyperlink"/>
-                <w:rFonts w:asciiTheme="majorHAnsi" w:eastAsia="Source Code Pro" w:hAnsiTheme="majorHAnsi" w:cs="Source Code Pro"/>
-                <w:sz w:val="18"/>
-                <w:szCs w:val="18"/>
-                <w:u w:val="none"/>
-              </w:rPr>
-              <w:instrText>www.annacodes.com</w:instrText>
-            </w:r>
-            <w:r>
-              <w:rPr>
-                <w:rStyle w:val="Hyperlink"/>
-                <w:rFonts w:asciiTheme="majorHAnsi" w:eastAsia="Source Code Pro" w:hAnsiTheme="majorHAnsi" w:cs="Source Code Pro"/>
-                <w:sz w:val="18"/>
-                <w:szCs w:val="18"/>
-                <w:u w:val="none"/>
-              </w:rPr>
-              <w:instrText xml:space="preserve">" </w:instrText>
-            </w:r>
-            <w:r>
-              <w:rPr>
-                <w:rStyle w:val="Hyperlink"/>
-                <w:rFonts w:asciiTheme="majorHAnsi" w:eastAsia="Source Code Pro" w:hAnsiTheme="majorHAnsi" w:cs="Source Code Pro"/>
-                <w:sz w:val="18"/>
-                <w:szCs w:val="18"/>
-                <w:u w:val="none"/>
-              </w:rPr>
-              <w:fldChar w:fldCharType="separate"/>
-            </w:r>
-            <w:r>
-              <w:rPr>
-                <w:rStyle w:val="Hyperlink"/>
-                <w:rFonts w:asciiTheme="majorHAnsi" w:eastAsia="Source Code Pro" w:hAnsiTheme="majorHAnsi" w:cs="Source Code Pro"/>
+                <w:color w:val="17B6B8"/>
                 <w:sz w:val="18"/>
                 <w:szCs w:val="18"/>
               </w:rPr>
-              <w:t>w</w:t>
-            </w:r>
-            <w:r>
-              <w:rPr>
-                <w:rStyle w:val="Hyperlink"/>
-                <w:rFonts w:asciiTheme="majorHAnsi" w:eastAsia="Source Code Pro" w:hAnsiTheme="majorHAnsi" w:cs="Source Code Pro"/>
-                <w:sz w:val="18"/>
-                <w:szCs w:val="18"/>
-              </w:rPr>
-              <w:t>w</w:t>
-            </w:r>
-            <w:r>
-              <w:rPr>
-                <w:rStyle w:val="Hyperlink"/>
-                <w:rFonts w:asciiTheme="majorHAnsi" w:eastAsia="Source Code Pro" w:hAnsiTheme="majorHAnsi" w:cs="Source Code Pro"/>
-                <w:sz w:val="18"/>
-                <w:szCs w:val="18"/>
-              </w:rPr>
-              <w:t>w.annacodes.com</w:t>
-            </w:r>
-            <w:r>
-              <w:rPr>
-                <w:rStyle w:val="Hyperlink"/>
-                <w:rFonts w:asciiTheme="majorHAnsi" w:eastAsia="Source Code Pro" w:hAnsiTheme="majorHAnsi" w:cs="Source Code Pro"/>
-                <w:sz w:val="18"/>
-                <w:szCs w:val="18"/>
-                <w:u w:val="none"/>
-              </w:rPr>
-              <w:fldChar w:fldCharType="end"/>
-            </w:r>
+            </w:pPr>
+            <w:hyperlink r:id="rId8" w:history="1">
+              <w:r>
+                <w:rPr>
+                  <w:rStyle w:val="Hyperlink"/>
+                  <w:rFonts w:asciiTheme="majorHAnsi" w:eastAsia="Source Code Pro" w:hAnsiTheme="majorHAnsi" w:cs="Source Code Pro"/>
+                  <w:color w:val="17B6B8"/>
+                  <w:sz w:val="18"/>
+                  <w:szCs w:val="18"/>
+                  <w:u w:val="none"/>
+                </w:rPr>
+                <w:t>www.annacodes.com</w:t>
+              </w:r>
+            </w:hyperlink>
             <w:r>
               <w:rPr>
                 <w:rFonts w:asciiTheme="majorHAnsi" w:eastAsia="Source Code Pro" w:hAnsiTheme="majorHAnsi" w:cs="Source Code Pro"/>
-                <w:color w:val="20BFBC"/>
+                <w:color w:val="17B6B8"/>
                 <w:sz w:val="18"/>
                 <w:szCs w:val="18"/>
               </w:rPr>
               <w:t xml:space="preserve"> // </w:t>
             </w:r>
-            <w:hyperlink r:id="rId8">
+            <w:hyperlink r:id="rId9">
               <w:r>
                 <w:rPr>
                   <w:rStyle w:val="Hyperlink"/>
                   <w:rFonts w:asciiTheme="majorHAnsi" w:eastAsia="Source Code Pro" w:hAnsiTheme="majorHAnsi" w:cs="Source Code Pro"/>
+                  <w:color w:val="17B6B8"/>
                   <w:sz w:val="18"/>
                   <w:szCs w:val="18"/>
                   <w:u w:val="none"/>
@@ -258,7 +187,7 @@
             <w:r>
               <w:rPr>
                 <w:rFonts w:asciiTheme="majorHAnsi" w:eastAsia="Source Code Pro" w:hAnsiTheme="majorHAnsi" w:cs="Source Code Pro"/>
-                <w:color w:val="20BFBC"/>
+                <w:color w:val="17B6B8"/>
                 <w:sz w:val="18"/>
                 <w:szCs w:val="18"/>
               </w:rPr>
@@ -267,7 +196,7 @@
             <w:r>
               <w:rPr>
                 <w:rFonts w:asciiTheme="majorHAnsi" w:eastAsia="Source Code Pro" w:hAnsiTheme="majorHAnsi" w:cs="Source Code Pro"/>
-                <w:color w:val="20BFBC"/>
+                <w:color w:val="17B6B8"/>
                 <w:sz w:val="18"/>
                 <w:szCs w:val="18"/>
               </w:rPr>
@@ -276,12 +205,33 @@
             <w:r>
               <w:rPr>
                 <w:rFonts w:asciiTheme="majorHAnsi" w:eastAsia="Source Code Pro" w:hAnsiTheme="majorHAnsi" w:cs="Source Code Pro"/>
-                <w:color w:val="20BFBC"/>
+                <w:color w:val="17B6B8"/>
                 <w:sz w:val="18"/>
                 <w:szCs w:val="18"/>
               </w:rPr>
               <w:t xml:space="preserve"> CHICAGO, IL</w:t>
             </w:r>
+          </w:p>
+          <w:p>
+            <w:pPr>
+              <w:pStyle w:val="Body"/>
+              <w:pBdr>
+                <w:top w:val="none" w:sz="0" w:space="0" w:color="auto"/>
+                <w:left w:val="none" w:sz="0" w:space="0" w:color="auto"/>
+                <w:bottom w:val="none" w:sz="0" w:space="0" w:color="auto"/>
+                <w:right w:val="none" w:sz="0" w:space="0" w:color="auto"/>
+                <w:between w:val="none" w:sz="0" w:space="0" w:color="auto"/>
+                <w:bar w:val="none" w:sz="0" w:color="auto"/>
+              </w:pBdr>
+              <w:ind w:left="-18" w:firstLine="18"/>
+              <w:jc w:val="center"/>
+              <w:rPr>
+                <w:rFonts w:ascii="Roboto" w:eastAsia="Source Code Pro" w:hAnsi="Roboto" w:cs="Source Code Pro"/>
+                <w:color w:val="20BFBC"/>
+                <w:sz w:val="18"/>
+                <w:szCs w:val="18"/>
+              </w:rPr>
+            </w:pPr>
           </w:p>
         </w:tc>
         <w:tc>
@@ -302,7 +252,7 @@
               <w:ind w:left="0" w:firstLine="0"/>
               <w:jc w:val="center"/>
               <w:rPr>
-                <w:rFonts w:asciiTheme="majorHAnsi" w:eastAsia="Source Code Pro" w:hAnsiTheme="majorHAnsi" w:cs="Source Code Pro"/>
+                <w:rFonts w:ascii="Roboto" w:eastAsia="Source Code Pro" w:hAnsi="Roboto" w:cs="Source Code Pro"/>
                 <w:sz w:val="20"/>
                 <w:szCs w:val="20"/>
               </w:rPr>
@@ -322,7 +272,7 @@
               <w:ind w:left="0" w:firstLine="0"/>
               <w:jc w:val="center"/>
               <w:rPr>
-                <w:rFonts w:asciiTheme="majorHAnsi" w:eastAsia="Source Code Pro" w:hAnsiTheme="majorHAnsi" w:cs="Source Code Pro"/>
+                <w:rFonts w:ascii="Roboto" w:eastAsia="Source Code Pro" w:hAnsi="Roboto" w:cs="Source Code Pro"/>
                 <w:sz w:val="20"/>
                 <w:szCs w:val="20"/>
               </w:rPr>
@@ -341,56 +291,20 @@
         <w:spacing w:before="180" w:after="60"/>
         <w:ind w:left="0" w:firstLine="0"/>
         <w:rPr>
-          <w:rFonts w:ascii="Lucida Console" w:eastAsia="Source Code Pro" w:hAnsi="Lucida Console" w:cs="Source Code Pro"/>
-          <w:b/>
-          <w:bCs/>
-          <w:sz w:val="40"/>
-          <w:szCs w:val="32"/>
-        </w:rPr>
-      </w:pPr>
-      <w:r>
-        <w:rPr>
-          <w:rFonts w:ascii="Lucida Console" w:eastAsia="Source Code Pro" w:hAnsi="Lucida Console" w:cs="Source Code Pro"/>
+          <w:rFonts w:ascii="Roboto" w:eastAsia="Source Code Pro" w:hAnsi="Roboto" w:cs="Source Code Pro"/>
           <w:b/>
           <w:bCs/>
           <w:color w:val="20BFBC"/>
           <w:sz w:val="40"/>
           <w:szCs w:val="32"/>
         </w:rPr>
-        <w:t>{</w:t>
-      </w:r>
-      <w:r>
-        <w:rPr>
-          <w:rFonts w:ascii="Lucida Console" w:eastAsia="Source Code Pro" w:hAnsi="Lucida Console" w:cs="Source Code Pro"/>
-          <w:b/>
-          <w:bCs/>
-          <w:color w:val="auto"/>
-          <w:sz w:val="40"/>
-          <w:szCs w:val="32"/>
-        </w:rPr>
-        <w:t>WORK</w:t>
-      </w:r>
-      <w:r>
-        <w:rPr>
-          <w:rFonts w:ascii="Lucida Console" w:eastAsia="Source Code Pro" w:hAnsi="Lucida Console" w:cs="Source Code Pro"/>
-          <w:b/>
-          <w:bCs/>
-          <w:color w:val="19C8C8"/>
-          <w:sz w:val="40"/>
-          <w:szCs w:val="32"/>
-        </w:rPr>
-        <w:t>}</w:t>
-      </w:r>
-      <w:r>
-        <w:rPr>
-          <w:rFonts w:ascii="Lucida Console" w:eastAsia="Source Code Pro" w:hAnsi="Lucida Console" w:cs="Source Code Pro"/>
-          <w:b/>
-          <w:bCs/>
-          <w:sz w:val="40"/>
-          <w:szCs w:val="32"/>
-        </w:rPr>
-        <w:t>EXPERIENCE</w:t>
-      </w:r>
+        <w:sectPr>
+          <w:pgSz w:w="12240" w:h="20160" w:code="5"/>
+          <w:pgMar w:top="360" w:right="576" w:bottom="806" w:left="576" w:header="720" w:footer="720" w:gutter="0"/>
+          <w:cols w:space="720"/>
+          <w:docGrid w:linePitch="326"/>
+        </w:sectPr>
+      </w:pPr>
     </w:p>
     <w:p>
       <w:pPr>
@@ -399,82 +313,798 @@
           <w:tab w:val="left" w:pos="1194"/>
           <w:tab w:val="left" w:pos="8675"/>
         </w:tabs>
-        <w:spacing w:before="120" w:after="60"/>
+        <w:spacing w:before="180" w:after="240"/>
         <w:ind w:left="0" w:firstLine="0"/>
         <w:rPr>
-          <w:rFonts w:ascii="Arial" w:eastAsia="Source Code Pro" w:hAnsi="Arial" w:cs="Arial"/>
+          <w:rFonts w:ascii="Lucida Console" w:eastAsia="Source Code Pro" w:hAnsi="Lucida Console" w:cs="Lucida Grande"/>
           <w:b/>
-          <w:bCs/>
-          <w:sz w:val="40"/>
-          <w:szCs w:val="32"/>
-        </w:rPr>
-      </w:pPr>
-      <w:r>
-        <w:rPr>
-          <w:rFonts w:asciiTheme="majorHAnsi" w:eastAsia="Source Code Pro" w:hAnsiTheme="majorHAnsi" w:cs="Source Code Pro"/>
+          <w:sz w:val="36"/>
+          <w:szCs w:val="36"/>
+        </w:rPr>
+      </w:pPr>
+      <w:r>
+        <w:rPr>
+          <w:rFonts w:ascii="Lucida Console" w:eastAsia="Source Code Pro" w:hAnsi="Lucida Console" w:cs="Lucida Grande"/>
           <w:b/>
-          <w:bCs/>
-        </w:rPr>
-        <w:t xml:space="preserve">  </w:t>
-      </w:r>
-      <w:r>
-        <w:rPr>
-          <w:rFonts w:ascii="Arial" w:eastAsia="Source Code Pro" w:hAnsi="Arial" w:cs="Arial"/>
+          <w:color w:val="17B6B8"/>
+          <w:sz w:val="36"/>
+          <w:szCs w:val="36"/>
+        </w:rPr>
+        <w:t>{</w:t>
+      </w:r>
+      <w:r>
+        <w:rPr>
+          <w:rFonts w:ascii="Lucida Console" w:eastAsia="Source Code Pro" w:hAnsi="Lucida Console" w:cs="Lucida Grande"/>
           <w:b/>
-          <w:bCs/>
-        </w:rPr>
-        <w:t xml:space="preserve">AVIA Health Innovation </w:t>
-      </w:r>
-      <w:proofErr w:type="gramStart"/>
-      <w:r>
-        <w:rPr>
-          <w:rFonts w:ascii="Arial" w:eastAsia="Source Code Pro" w:hAnsi="Arial" w:cs="Arial"/>
-          <w:bCs/>
+          <w:color w:val="333333"/>
+          <w:sz w:val="36"/>
+          <w:szCs w:val="36"/>
+        </w:rPr>
+        <w:t>WORK</w:t>
+      </w:r>
+      <w:r>
+        <w:rPr>
+          <w:rFonts w:ascii="Lucida Console" w:eastAsia="Source Code Pro" w:hAnsi="Lucida Console" w:cs="Lucida Grande"/>
+          <w:b/>
+          <w:color w:val="17B6B8"/>
+          <w:sz w:val="36"/>
+          <w:szCs w:val="36"/>
+        </w:rPr>
+        <w:t>}</w:t>
+      </w:r>
+      <w:r>
+        <w:rPr>
+          <w:rFonts w:ascii="Lucida Console" w:eastAsia="Source Code Pro" w:hAnsi="Lucida Console" w:cs="Lucida Grande"/>
+          <w:b/>
+          <w:color w:val="333333"/>
+          <w:sz w:val="36"/>
+          <w:szCs w:val="36"/>
+        </w:rPr>
+        <w:t>EXPERIENCE</w:t>
+      </w:r>
+    </w:p>
+    <w:p>
+      <w:pPr>
+        <w:pStyle w:val="Body"/>
+        <w:tabs>
+          <w:tab w:val="left" w:pos="1194"/>
+          <w:tab w:val="left" w:pos="8675"/>
+        </w:tabs>
+        <w:ind w:left="0" w:firstLine="0"/>
+        <w:rPr>
+          <w:rFonts w:asciiTheme="minorHAnsi" w:eastAsia="Source Code Pro" w:hAnsiTheme="minorHAnsi" w:cs="Lucida Grande"/>
+          <w:b/>
+          <w:color w:val="333333"/>
+        </w:rPr>
+      </w:pPr>
+      <w:r>
+        <w:rPr>
+          <w:rFonts w:asciiTheme="minorHAnsi" w:eastAsia="Source Code Pro" w:hAnsiTheme="minorHAnsi" w:cs="Lucida Grande"/>
+          <w:b/>
+          <w:bCs/>
+          <w:color w:val="333333"/>
+        </w:rPr>
+        <w:t>Dispatch Technologies</w:t>
+      </w:r>
+      <w:r>
+        <w:rPr>
+          <w:rFonts w:asciiTheme="minorHAnsi" w:eastAsia="Source Code Pro" w:hAnsiTheme="minorHAnsi" w:cs="Lucida Grande"/>
+          <w:b/>
+          <w:bCs/>
+          <w:color w:val="333333"/>
+        </w:rPr>
+        <w:t xml:space="preserve">                                                   </w:t>
+      </w:r>
+      <w:r>
+        <w:rPr>
+          <w:rFonts w:asciiTheme="majorHAnsi" w:eastAsia="Source Code Pro" w:hAnsiTheme="majorHAnsi" w:cs="Lucida Grande"/>
+          <w:b/>
+          <w:color w:val="17B6B8"/>
+          <w:sz w:val="20"/>
+          <w:szCs w:val="20"/>
+        </w:rPr>
+        <w:t>10/19 – 4/20</w:t>
+      </w:r>
+    </w:p>
+    <w:p>
+      <w:pPr>
+        <w:pStyle w:val="Body"/>
+        <w:tabs>
+          <w:tab w:val="left" w:pos="1194"/>
+          <w:tab w:val="left" w:pos="8675"/>
+        </w:tabs>
+        <w:spacing w:before="60"/>
+        <w:ind w:left="0" w:firstLine="0"/>
+        <w:rPr>
+          <w:rFonts w:asciiTheme="majorHAnsi" w:eastAsia="Source Code Pro" w:hAnsiTheme="majorHAnsi" w:cs="Lucida Grande"/>
+          <w:bCs/>
+          <w:color w:val="17B6B8"/>
+        </w:rPr>
+      </w:pPr>
+      <w:r>
+        <w:rPr>
+          <w:rFonts w:asciiTheme="majorHAnsi" w:eastAsia="Source Code Pro" w:hAnsiTheme="majorHAnsi" w:cs="Lucida Grande"/>
+          <w:b/>
           <w:color w:val="1FBFBE"/>
         </w:rPr>
         <w:t>{</w:t>
       </w:r>
       <w:r>
         <w:rPr>
-          <w:rFonts w:ascii="Arial" w:eastAsia="Source Code Pro" w:hAnsi="Arial" w:cs="Arial"/>
-          <w:bCs/>
+          <w:rFonts w:asciiTheme="majorHAnsi" w:eastAsia="Source Code Pro" w:hAnsiTheme="majorHAnsi" w:cs="Lucida Grande"/>
+          <w:b/>
         </w:rPr>
         <w:t xml:space="preserve"> </w:t>
       </w:r>
       <w:r>
         <w:rPr>
-          <w:rFonts w:ascii="Arial" w:eastAsia="Source Code Pro" w:hAnsi="Arial" w:cs="Arial"/>
+          <w:rFonts w:asciiTheme="majorHAnsi" w:eastAsia="Source Code Pro" w:hAnsiTheme="majorHAnsi" w:cs="Lucida Grande"/>
           <w:bCs/>
           <w:i/>
           <w:sz w:val="22"/>
           <w:szCs w:val="22"/>
         </w:rPr>
-        <w:t>Full</w:t>
-      </w:r>
-      <w:proofErr w:type="gramEnd"/>
-      <w:r>
-        <w:rPr>
-          <w:rFonts w:ascii="Arial" w:eastAsia="Source Code Pro" w:hAnsi="Arial" w:cs="Arial"/>
+        <w:t>Senior Software Engineer</w:t>
+      </w:r>
+      <w:r>
+        <w:rPr>
+          <w:rFonts w:asciiTheme="majorHAnsi" w:eastAsia="Source Code Pro" w:hAnsiTheme="majorHAnsi" w:cs="Lucida Grande"/>
+          <w:b/>
+          <w:bCs/>
+        </w:rPr>
+        <w:t xml:space="preserve"> </w:t>
+      </w:r>
+      <w:r>
+        <w:rPr>
+          <w:rFonts w:asciiTheme="majorHAnsi" w:eastAsia="Source Code Pro" w:hAnsiTheme="majorHAnsi" w:cs="Lucida Grande"/>
+          <w:b/>
+          <w:color w:val="1FBFBE"/>
+        </w:rPr>
+        <w:t>}</w:t>
+      </w:r>
+      <w:r>
+        <w:rPr>
+          <w:rFonts w:asciiTheme="majorHAnsi" w:eastAsia="Source Code Pro" w:hAnsiTheme="majorHAnsi" w:cs="Lucida Grande"/>
+          <w:bCs/>
+          <w:color w:val="1FBFBE"/>
+        </w:rPr>
+        <w:t xml:space="preserve">                                                </w:t>
+      </w:r>
+    </w:p>
+    <w:p>
+      <w:pPr>
+        <w:pStyle w:val="Body"/>
+        <w:tabs>
+          <w:tab w:val="left" w:pos="1194"/>
+          <w:tab w:val="left" w:pos="8675"/>
+        </w:tabs>
+        <w:spacing w:before="120" w:after="60"/>
+        <w:rPr>
+          <w:rFonts w:asciiTheme="minorHAnsi" w:eastAsia="Source Code Pro" w:hAnsiTheme="minorHAnsi" w:cs="Arial"/>
+          <w:b/>
+          <w:bCs/>
+          <w:color w:val="404040" w:themeColor="text1" w:themeTint="BF"/>
+          <w:sz w:val="21"/>
+          <w:szCs w:val="20"/>
+        </w:rPr>
+      </w:pPr>
+      <w:r>
+        <w:rPr>
+          <w:rFonts w:asciiTheme="minorHAnsi" w:eastAsia="Source Code Pro" w:hAnsiTheme="minorHAnsi" w:cs="Arial"/>
+          <w:b/>
+          <w:bCs/>
+          <w:color w:val="404040" w:themeColor="text1" w:themeTint="BF"/>
+          <w:sz w:val="21"/>
+          <w:szCs w:val="20"/>
+        </w:rPr>
+        <w:t xml:space="preserve">Technician </w:t>
+      </w:r>
+      <w:r>
+        <w:rPr>
+          <w:rFonts w:asciiTheme="minorHAnsi" w:eastAsia="Source Code Pro" w:hAnsiTheme="minorHAnsi" w:cs="Arial"/>
+          <w:b/>
+          <w:bCs/>
+          <w:color w:val="404040" w:themeColor="text1" w:themeTint="BF"/>
+          <w:sz w:val="21"/>
+          <w:szCs w:val="20"/>
+        </w:rPr>
+        <w:t>Messaging</w:t>
+      </w:r>
+      <w:r>
+        <w:rPr>
+          <w:rFonts w:asciiTheme="minorHAnsi" w:eastAsia="Source Code Pro" w:hAnsiTheme="minorHAnsi" w:cs="Arial"/>
+          <w:b/>
+          <w:bCs/>
+          <w:color w:val="404040" w:themeColor="text1" w:themeTint="BF"/>
+          <w:sz w:val="21"/>
+          <w:szCs w:val="20"/>
+        </w:rPr>
+        <w:softHyphen/>
+      </w:r>
+    </w:p>
+    <w:p>
+      <w:pPr>
+        <w:pStyle w:val="Body"/>
+        <w:numPr>
+          <w:ilvl w:val="0"/>
+          <w:numId w:val="35"/>
+        </w:numPr>
+        <w:tabs>
+          <w:tab w:val="left" w:pos="1194"/>
+          <w:tab w:val="left" w:pos="8675"/>
+        </w:tabs>
+        <w:spacing w:before="120" w:after="60"/>
+        <w:rPr>
+          <w:rFonts w:ascii="Helvetica Light" w:eastAsia="Source Code Pro" w:hAnsi="Helvetica Light" w:cs="Arial"/>
+          <w:color w:val="343434"/>
+          <w:sz w:val="20"/>
+          <w:szCs w:val="20"/>
+        </w:rPr>
+      </w:pPr>
+      <w:r>
+        <w:rPr>
+          <w:rFonts w:ascii="Helvetica Light" w:eastAsia="Source Code Pro" w:hAnsi="Helvetica Light" w:cs="Arial"/>
+          <w:color w:val="343434"/>
+          <w:sz w:val="20"/>
+          <w:szCs w:val="20"/>
+        </w:rPr>
+        <w:t>Developed</w:t>
+      </w:r>
+      <w:r>
+        <w:rPr>
+          <w:rFonts w:ascii="Helvetica Light" w:eastAsia="Source Code Pro" w:hAnsi="Helvetica Light" w:cs="Arial"/>
+          <w:color w:val="343434"/>
+          <w:sz w:val="20"/>
+          <w:szCs w:val="20"/>
+        </w:rPr>
+        <w:t xml:space="preserve"> </w:t>
+      </w:r>
+      <w:r>
+        <w:rPr>
+          <w:rFonts w:ascii="Helvetica Light" w:eastAsia="Source Code Pro" w:hAnsi="Helvetica Light" w:cs="Arial"/>
+          <w:color w:val="343434"/>
+          <w:sz w:val="20"/>
+          <w:szCs w:val="20"/>
+        </w:rPr>
+        <w:t>multiple React components</w:t>
+      </w:r>
+      <w:r>
+        <w:rPr>
+          <w:rFonts w:ascii="Helvetica Light" w:eastAsia="Source Code Pro" w:hAnsi="Helvetica Light" w:cs="Arial"/>
+          <w:color w:val="343434"/>
+          <w:sz w:val="20"/>
+          <w:szCs w:val="20"/>
+        </w:rPr>
+        <w:t xml:space="preserve"> to modernize</w:t>
+      </w:r>
+      <w:r>
+        <w:rPr>
+          <w:rFonts w:ascii="Helvetica Light" w:eastAsia="Source Code Pro" w:hAnsi="Helvetica Light" w:cs="Arial"/>
+          <w:color w:val="343434"/>
+          <w:sz w:val="20"/>
+          <w:szCs w:val="20"/>
+        </w:rPr>
+        <w:t xml:space="preserve"> the</w:t>
+      </w:r>
+      <w:r>
+        <w:rPr>
+          <w:rFonts w:ascii="Helvetica Light" w:eastAsia="Source Code Pro" w:hAnsi="Helvetica Light" w:cs="Arial"/>
+          <w:color w:val="343434"/>
+          <w:sz w:val="20"/>
+          <w:szCs w:val="20"/>
+        </w:rPr>
+        <w:t xml:space="preserve"> UI</w:t>
+      </w:r>
+      <w:r>
+        <w:rPr>
+          <w:rFonts w:ascii="Helvetica Light" w:eastAsia="Source Code Pro" w:hAnsi="Helvetica Light" w:cs="Arial"/>
+          <w:color w:val="343434"/>
+          <w:sz w:val="20"/>
+          <w:szCs w:val="20"/>
+        </w:rPr>
+        <w:t xml:space="preserve"> </w:t>
+      </w:r>
+      <w:r>
+        <w:rPr>
+          <w:rFonts w:ascii="Helvetica Light" w:eastAsia="Source Code Pro" w:hAnsi="Helvetica Light" w:cs="Arial"/>
+          <w:color w:val="343434"/>
+          <w:sz w:val="20"/>
+          <w:szCs w:val="20"/>
+        </w:rPr>
+        <w:t>of</w:t>
+      </w:r>
+      <w:r>
+        <w:rPr>
+          <w:rFonts w:ascii="Helvetica Light" w:eastAsia="Source Code Pro" w:hAnsi="Helvetica Light" w:cs="Arial"/>
+          <w:color w:val="343434"/>
+          <w:sz w:val="20"/>
+          <w:szCs w:val="20"/>
+        </w:rPr>
+        <w:t xml:space="preserve"> </w:t>
+      </w:r>
+      <w:r>
+        <w:rPr>
+          <w:rFonts w:ascii="Helvetica Light" w:eastAsia="Source Code Pro" w:hAnsi="Helvetica Light" w:cs="Arial"/>
+          <w:color w:val="343434"/>
+          <w:sz w:val="20"/>
+          <w:szCs w:val="20"/>
+        </w:rPr>
+        <w:t xml:space="preserve">a legacy </w:t>
+      </w:r>
+      <w:r>
+        <w:rPr>
+          <w:rFonts w:ascii="Helvetica Light" w:eastAsia="Source Code Pro" w:hAnsi="Helvetica Light" w:cs="Arial"/>
+          <w:color w:val="343434"/>
+          <w:sz w:val="20"/>
+          <w:szCs w:val="20"/>
+        </w:rPr>
+        <w:t>Messaging</w:t>
+      </w:r>
+      <w:r>
+        <w:rPr>
+          <w:rFonts w:ascii="Helvetica Light" w:eastAsia="Source Code Pro" w:hAnsi="Helvetica Light" w:cs="Arial"/>
+          <w:color w:val="343434"/>
+          <w:sz w:val="20"/>
+          <w:szCs w:val="20"/>
+        </w:rPr>
+        <w:t xml:space="preserve"> </w:t>
+      </w:r>
+      <w:r>
+        <w:rPr>
+          <w:rFonts w:ascii="Helvetica Light" w:eastAsia="Source Code Pro" w:hAnsi="Helvetica Light" w:cs="Arial"/>
+          <w:color w:val="343434"/>
+          <w:sz w:val="20"/>
+          <w:szCs w:val="20"/>
+        </w:rPr>
+        <w:t>product</w:t>
+      </w:r>
+      <w:r>
+        <w:rPr>
+          <w:rFonts w:ascii="Helvetica Light" w:eastAsia="Source Code Pro" w:hAnsi="Helvetica Light" w:cs="Arial"/>
+          <w:color w:val="343434"/>
+          <w:sz w:val="20"/>
+          <w:szCs w:val="20"/>
+        </w:rPr>
+        <w:t>.</w:t>
+      </w:r>
+    </w:p>
+    <w:p>
+      <w:pPr>
+        <w:pStyle w:val="Body"/>
+        <w:numPr>
+          <w:ilvl w:val="0"/>
+          <w:numId w:val="35"/>
+        </w:numPr>
+        <w:tabs>
+          <w:tab w:val="left" w:pos="1194"/>
+          <w:tab w:val="left" w:pos="8675"/>
+        </w:tabs>
+        <w:spacing w:before="120" w:after="60"/>
+        <w:rPr>
+          <w:rFonts w:ascii="Helvetica Light" w:eastAsia="Source Code Pro" w:hAnsi="Helvetica Light" w:cs="Arial"/>
+          <w:color w:val="343434"/>
+          <w:sz w:val="20"/>
+          <w:szCs w:val="20"/>
+        </w:rPr>
+      </w:pPr>
+      <w:r>
+        <w:rPr>
+          <w:rFonts w:ascii="Helvetica Light" w:eastAsia="Source Code Pro" w:hAnsi="Helvetica Light" w:cs="Arial"/>
+          <w:color w:val="343434"/>
+          <w:sz w:val="20"/>
+          <w:szCs w:val="20"/>
+        </w:rPr>
+        <w:t xml:space="preserve">Collaborated on the design and implementation of </w:t>
+      </w:r>
+      <w:r>
+        <w:rPr>
+          <w:rFonts w:ascii="Helvetica Light" w:eastAsia="Source Code Pro" w:hAnsi="Helvetica Light" w:cs="Arial"/>
+          <w:color w:val="343434"/>
+          <w:sz w:val="20"/>
+          <w:szCs w:val="20"/>
+        </w:rPr>
+        <w:t xml:space="preserve">a </w:t>
+      </w:r>
+      <w:r>
+        <w:rPr>
+          <w:rFonts w:ascii="Helvetica Light" w:eastAsia="Source Code Pro" w:hAnsi="Helvetica Light" w:cs="Arial"/>
+          <w:color w:val="343434"/>
+          <w:sz w:val="20"/>
+          <w:szCs w:val="20"/>
+        </w:rPr>
+        <w:t xml:space="preserve">node library </w:t>
+      </w:r>
+      <w:r>
+        <w:rPr>
+          <w:rFonts w:ascii="Helvetica Light" w:eastAsia="Source Code Pro" w:hAnsi="Helvetica Light" w:cs="Arial"/>
+          <w:color w:val="343434"/>
+          <w:sz w:val="20"/>
+          <w:szCs w:val="20"/>
+        </w:rPr>
+        <w:t>for messagin</w:t>
+      </w:r>
+      <w:r>
+        <w:rPr>
+          <w:rFonts w:ascii="Helvetica Light" w:eastAsia="Source Code Pro" w:hAnsi="Helvetica Light" w:cs="Arial"/>
+          <w:color w:val="343434"/>
+          <w:sz w:val="20"/>
+          <w:szCs w:val="20"/>
+        </w:rPr>
+        <w:t xml:space="preserve">g, creating a </w:t>
+      </w:r>
+      <w:r>
+        <w:rPr>
+          <w:rFonts w:ascii="Helvetica Light" w:eastAsia="Source Code Pro" w:hAnsi="Helvetica Light" w:cs="Arial"/>
+          <w:color w:val="343434"/>
+          <w:sz w:val="20"/>
+          <w:szCs w:val="20"/>
+        </w:rPr>
+        <w:t>single</w:t>
+      </w:r>
+      <w:r>
+        <w:rPr>
+          <w:rFonts w:ascii="Helvetica Light" w:eastAsia="Source Code Pro" w:hAnsi="Helvetica Light" w:cs="Arial"/>
+          <w:color w:val="343434"/>
+          <w:sz w:val="20"/>
+          <w:szCs w:val="20"/>
+        </w:rPr>
+        <w:t xml:space="preserve"> </w:t>
+      </w:r>
+      <w:r>
+        <w:rPr>
+          <w:rFonts w:ascii="Helvetica Light" w:eastAsia="Source Code Pro" w:hAnsi="Helvetica Light" w:cs="Arial"/>
+          <w:color w:val="343434"/>
+          <w:sz w:val="20"/>
+          <w:szCs w:val="20"/>
+        </w:rPr>
+        <w:t>interface</w:t>
+      </w:r>
+      <w:r>
+        <w:rPr>
+          <w:rFonts w:ascii="Helvetica Light" w:eastAsia="Source Code Pro" w:hAnsi="Helvetica Light" w:cs="Arial"/>
+          <w:color w:val="343434"/>
+          <w:sz w:val="20"/>
+          <w:szCs w:val="20"/>
+        </w:rPr>
+        <w:t xml:space="preserve"> with both the legacy</w:t>
+      </w:r>
+      <w:r>
+        <w:rPr>
+          <w:rFonts w:ascii="Helvetica Light" w:eastAsia="Source Code Pro" w:hAnsi="Helvetica Light" w:cs="Arial"/>
+          <w:color w:val="343434"/>
+          <w:sz w:val="20"/>
+          <w:szCs w:val="20"/>
+        </w:rPr>
+        <w:t xml:space="preserve"> </w:t>
+      </w:r>
+      <w:r>
+        <w:rPr>
+          <w:rFonts w:ascii="Helvetica Light" w:eastAsia="Source Code Pro" w:hAnsi="Helvetica Light" w:cs="Arial"/>
+          <w:color w:val="343434"/>
+          <w:sz w:val="20"/>
+          <w:szCs w:val="20"/>
+        </w:rPr>
+        <w:t xml:space="preserve">product </w:t>
+      </w:r>
+      <w:r>
+        <w:rPr>
+          <w:rFonts w:ascii="Helvetica Light" w:eastAsia="Source Code Pro" w:hAnsi="Helvetica Light" w:cs="Arial"/>
+          <w:color w:val="343434"/>
+          <w:sz w:val="20"/>
+          <w:szCs w:val="20"/>
+        </w:rPr>
+        <w:t>and the new SendBird implementation</w:t>
+      </w:r>
+      <w:r>
+        <w:rPr>
+          <w:rFonts w:ascii="Helvetica Light" w:eastAsia="Source Code Pro" w:hAnsi="Helvetica Light" w:cs="Arial"/>
+          <w:color w:val="343434"/>
+          <w:sz w:val="20"/>
+          <w:szCs w:val="20"/>
+        </w:rPr>
+        <w:t>.</w:t>
+      </w:r>
+      <w:bookmarkStart w:id="0" w:name="_GoBack"/>
+      <w:bookmarkEnd w:id="0"/>
+    </w:p>
+    <w:p>
+      <w:pPr>
+        <w:pStyle w:val="Body"/>
+        <w:numPr>
+          <w:ilvl w:val="0"/>
+          <w:numId w:val="35"/>
+        </w:numPr>
+        <w:tabs>
+          <w:tab w:val="left" w:pos="1194"/>
+          <w:tab w:val="left" w:pos="8675"/>
+        </w:tabs>
+        <w:spacing w:before="120" w:after="60"/>
+        <w:rPr>
+          <w:rFonts w:ascii="Helvetica Light" w:eastAsia="Source Code Pro" w:hAnsi="Helvetica Light" w:cs="Arial"/>
+          <w:color w:val="343434"/>
+          <w:sz w:val="20"/>
+          <w:szCs w:val="20"/>
+        </w:rPr>
+      </w:pPr>
+      <w:r>
+        <w:rPr>
+          <w:rFonts w:ascii="Helvetica Light" w:eastAsia="Source Code Pro" w:hAnsi="Helvetica Light" w:cs="Arial"/>
+          <w:color w:val="343434"/>
+          <w:sz w:val="20"/>
+          <w:szCs w:val="20"/>
+        </w:rPr>
+        <w:t>Created a</w:t>
+      </w:r>
+      <w:r>
+        <w:rPr>
+          <w:rFonts w:ascii="Helvetica Light" w:eastAsia="Source Code Pro" w:hAnsi="Helvetica Light" w:cs="Arial"/>
+          <w:color w:val="343434"/>
+          <w:sz w:val="20"/>
+          <w:szCs w:val="20"/>
+        </w:rPr>
+        <w:t xml:space="preserve"> custom icon font </w:t>
+      </w:r>
+      <w:r>
+        <w:rPr>
+          <w:rFonts w:ascii="Helvetica Light" w:eastAsia="Source Code Pro" w:hAnsi="Helvetica Light" w:cs="Arial"/>
+          <w:color w:val="343434"/>
+          <w:sz w:val="20"/>
+          <w:szCs w:val="20"/>
+        </w:rPr>
+        <w:t>that improved</w:t>
+      </w:r>
+      <w:r>
+        <w:rPr>
+          <w:rFonts w:ascii="Helvetica Light" w:eastAsia="Source Code Pro" w:hAnsi="Helvetica Light" w:cs="Arial"/>
+          <w:color w:val="343434"/>
+          <w:sz w:val="20"/>
+          <w:szCs w:val="20"/>
+        </w:rPr>
+        <w:t xml:space="preserve"> </w:t>
+      </w:r>
+      <w:r>
+        <w:rPr>
+          <w:rFonts w:ascii="Helvetica Light" w:eastAsia="Source Code Pro" w:hAnsi="Helvetica Light" w:cs="Arial"/>
+          <w:color w:val="343434"/>
+          <w:sz w:val="20"/>
+          <w:szCs w:val="20"/>
+        </w:rPr>
+        <w:t>ease of styling and banished competing icon standards in the component library</w:t>
+      </w:r>
+      <w:r>
+        <w:rPr>
+          <w:rFonts w:ascii="Helvetica Light" w:eastAsia="Source Code Pro" w:hAnsi="Helvetica Light" w:cs="Arial"/>
+          <w:color w:val="343434"/>
+          <w:sz w:val="20"/>
+          <w:szCs w:val="20"/>
+        </w:rPr>
+        <w:t>.</w:t>
+      </w:r>
+    </w:p>
+    <w:p>
+      <w:pPr>
+        <w:pStyle w:val="Body"/>
+        <w:tabs>
+          <w:tab w:val="left" w:pos="1194"/>
+          <w:tab w:val="left" w:pos="8675"/>
+        </w:tabs>
+        <w:spacing w:before="120" w:after="60"/>
+        <w:rPr>
+          <w:rFonts w:asciiTheme="minorHAnsi" w:eastAsia="Source Code Pro" w:hAnsiTheme="minorHAnsi" w:cs="Arial"/>
+          <w:b/>
+          <w:bCs/>
+          <w:color w:val="404040" w:themeColor="text1" w:themeTint="BF"/>
+          <w:sz w:val="21"/>
+          <w:szCs w:val="20"/>
+        </w:rPr>
+      </w:pPr>
+      <w:r>
+        <w:rPr>
+          <w:rFonts w:asciiTheme="minorHAnsi" w:eastAsia="Source Code Pro" w:hAnsiTheme="minorHAnsi" w:cs="Arial"/>
+          <w:b/>
+          <w:bCs/>
+          <w:color w:val="404040" w:themeColor="text1" w:themeTint="BF"/>
+          <w:sz w:val="21"/>
+          <w:szCs w:val="20"/>
+        </w:rPr>
+        <w:t>Mobile Workflows</w:t>
+      </w:r>
+    </w:p>
+    <w:p>
+      <w:pPr>
+        <w:pStyle w:val="Body"/>
+        <w:numPr>
+          <w:ilvl w:val="0"/>
+          <w:numId w:val="35"/>
+        </w:numPr>
+        <w:tabs>
+          <w:tab w:val="left" w:pos="1194"/>
+          <w:tab w:val="left" w:pos="8675"/>
+        </w:tabs>
+        <w:spacing w:before="120" w:after="60"/>
+        <w:rPr>
+          <w:rFonts w:ascii="Helvetica Light" w:eastAsia="Source Code Pro" w:hAnsi="Helvetica Light" w:cs="Arial"/>
+          <w:color w:val="343434"/>
+          <w:sz w:val="20"/>
+          <w:szCs w:val="20"/>
+        </w:rPr>
+      </w:pPr>
+      <w:r>
+        <w:rPr>
+          <w:rFonts w:ascii="Helvetica Light" w:eastAsia="Source Code Pro" w:hAnsi="Helvetica Light" w:cs="Arial"/>
+          <w:color w:val="343434"/>
+          <w:sz w:val="20"/>
+          <w:szCs w:val="20"/>
+        </w:rPr>
+        <w:t>Designed a way for customers to display custom workflow steps</w:t>
+      </w:r>
+      <w:r>
+        <w:rPr>
+          <w:rFonts w:ascii="Helvetica Light" w:eastAsia="Source Code Pro" w:hAnsi="Helvetica Light" w:cs="Arial"/>
+          <w:color w:val="343434"/>
+          <w:sz w:val="20"/>
+          <w:szCs w:val="20"/>
+        </w:rPr>
+        <w:t xml:space="preserve"> to enforce business rules based on a central configuration.</w:t>
+      </w:r>
+    </w:p>
+    <w:p>
+      <w:pPr>
+        <w:pStyle w:val="Body"/>
+        <w:numPr>
+          <w:ilvl w:val="0"/>
+          <w:numId w:val="35"/>
+        </w:numPr>
+        <w:tabs>
+          <w:tab w:val="left" w:pos="1194"/>
+          <w:tab w:val="left" w:pos="8675"/>
+        </w:tabs>
+        <w:spacing w:before="120" w:after="60"/>
+        <w:rPr>
+          <w:rFonts w:ascii="Helvetica Light" w:eastAsia="Source Code Pro" w:hAnsi="Helvetica Light" w:cs="Arial"/>
+          <w:sz w:val="20"/>
+          <w:szCs w:val="20"/>
+        </w:rPr>
+      </w:pPr>
+      <w:r>
+        <w:rPr>
+          <w:rFonts w:ascii="Helvetica Light" w:eastAsia="Source Code Pro" w:hAnsi="Helvetica Light" w:cs="Arial"/>
+          <w:color w:val="343434"/>
+          <w:sz w:val="20"/>
+          <w:szCs w:val="20"/>
+        </w:rPr>
+        <w:t xml:space="preserve">Built </w:t>
+      </w:r>
+      <w:r>
+        <w:rPr>
+          <w:rFonts w:ascii="Helvetica Light" w:eastAsia="Source Code Pro" w:hAnsi="Helvetica Light" w:cs="Arial"/>
+          <w:color w:val="343434"/>
+          <w:sz w:val="20"/>
+          <w:szCs w:val="20"/>
+        </w:rPr>
+        <w:t>brand new UI components for the mobile application in an Expo-based React Native component library</w:t>
+      </w:r>
+      <w:r>
+        <w:rPr>
+          <w:rFonts w:ascii="Helvetica Light" w:eastAsia="Source Code Pro" w:hAnsi="Helvetica Light" w:cs="Arial"/>
+          <w:color w:val="343434"/>
+          <w:sz w:val="20"/>
+          <w:szCs w:val="20"/>
+        </w:rPr>
+        <w:t>.</w:t>
+      </w:r>
+    </w:p>
+    <w:p>
+      <w:pPr>
+        <w:pStyle w:val="Body"/>
+        <w:tabs>
+          <w:tab w:val="left" w:pos="1194"/>
+          <w:tab w:val="left" w:pos="8675"/>
+        </w:tabs>
+        <w:spacing w:before="240"/>
+        <w:ind w:left="0" w:firstLine="0"/>
+        <w:rPr>
+          <w:rFonts w:asciiTheme="majorHAnsi" w:eastAsia="Source Code Pro" w:hAnsiTheme="majorHAnsi" w:cs="Arial"/>
+          <w:b/>
+          <w:bCs/>
+          <w:color w:val="333333"/>
+        </w:rPr>
+      </w:pPr>
+      <w:r>
+        <w:rPr>
+          <w:rFonts w:asciiTheme="majorHAnsi" w:eastAsia="Source Code Pro" w:hAnsiTheme="majorHAnsi" w:cs="Arial"/>
+          <w:b/>
+          <w:bCs/>
+          <w:color w:val="333333"/>
+        </w:rPr>
+        <w:t xml:space="preserve">AVIA Health Innovation </w:t>
+      </w:r>
+      <w:r>
+        <w:rPr>
+          <w:rFonts w:asciiTheme="majorHAnsi" w:eastAsia="Source Code Pro" w:hAnsiTheme="majorHAnsi" w:cs="Arial"/>
+          <w:b/>
+          <w:bCs/>
+          <w:color w:val="333333"/>
+        </w:rPr>
+        <w:t xml:space="preserve">                                                </w:t>
+      </w:r>
+      <w:r>
+        <w:rPr>
+          <w:rFonts w:asciiTheme="majorHAnsi" w:eastAsia="Source Code Pro" w:hAnsiTheme="majorHAnsi" w:cs="Arial"/>
+          <w:b/>
+          <w:color w:val="17B6B8"/>
+          <w:sz w:val="20"/>
+          <w:szCs w:val="20"/>
+        </w:rPr>
+        <w:t>11/17 – 10/19</w:t>
+      </w:r>
+    </w:p>
+    <w:p>
+      <w:pPr>
+        <w:pStyle w:val="Body"/>
+        <w:tabs>
+          <w:tab w:val="left" w:pos="1194"/>
+          <w:tab w:val="left" w:pos="8675"/>
+        </w:tabs>
+        <w:spacing w:before="60" w:after="120"/>
+        <w:ind w:left="0" w:firstLine="0"/>
+        <w:rPr>
+          <w:rFonts w:asciiTheme="majorHAnsi" w:eastAsia="Source Code Pro" w:hAnsiTheme="majorHAnsi" w:cs="Arial"/>
+          <w:b/>
+          <w:bCs/>
+          <w:color w:val="17B6B8"/>
+          <w:sz w:val="40"/>
+          <w:szCs w:val="32"/>
+        </w:rPr>
+      </w:pPr>
+      <w:r>
+        <w:rPr>
+          <w:rFonts w:asciiTheme="majorHAnsi" w:eastAsia="Source Code Pro" w:hAnsiTheme="majorHAnsi" w:cs="Arial"/>
+          <w:b/>
+          <w:color w:val="17B6B8"/>
+        </w:rPr>
+        <w:t>{</w:t>
+      </w:r>
+      <w:r>
+        <w:rPr>
+          <w:rFonts w:asciiTheme="majorHAnsi" w:eastAsia="Source Code Pro" w:hAnsiTheme="majorHAnsi" w:cs="Arial"/>
+          <w:bCs/>
+        </w:rPr>
+        <w:t xml:space="preserve"> </w:t>
+      </w:r>
+      <w:r>
+        <w:rPr>
+          <w:rFonts w:asciiTheme="majorHAnsi" w:eastAsia="Source Code Pro" w:hAnsiTheme="majorHAnsi" w:cs="Arial"/>
           <w:bCs/>
           <w:i/>
           <w:sz w:val="22"/>
           <w:szCs w:val="22"/>
         </w:rPr>
-        <w:t xml:space="preserve"> Stack S</w:t>
-      </w:r>
-      <w:r>
-        <w:rPr>
-          <w:rFonts w:ascii="Arial" w:eastAsia="Source Code Pro" w:hAnsi="Arial" w:cs="Arial"/>
+        <w:t>Full Stack S</w:t>
+      </w:r>
+      <w:r>
+        <w:rPr>
+          <w:rFonts w:asciiTheme="majorHAnsi" w:eastAsia="Source Code Pro" w:hAnsiTheme="majorHAnsi" w:cs="Arial"/>
           <w:bCs/>
           <w:i/>
           <w:sz w:val="22"/>
           <w:szCs w:val="22"/>
         </w:rPr>
-        <w:t>oftware Engineer</w:t>
-      </w:r>
-      <w:r>
-        <w:rPr>
-          <w:rFonts w:ascii="Arial" w:eastAsia="Source Code Pro" w:hAnsi="Arial" w:cs="Arial"/>
+        <w:t>oftware Enginee</w:t>
+      </w:r>
+      <w:r>
+        <w:rPr>
+          <w:rFonts w:asciiTheme="majorHAnsi" w:eastAsia="Source Code Pro" w:hAnsiTheme="majorHAnsi" w:cs="Arial"/>
+          <w:bCs/>
+          <w:i/>
+          <w:sz w:val="22"/>
+          <w:szCs w:val="22"/>
+        </w:rPr>
+        <w:t>r</w:t>
+      </w:r>
+      <w:r>
+        <w:rPr>
+          <w:rFonts w:asciiTheme="majorHAnsi" w:eastAsia="Source Code Pro" w:hAnsiTheme="majorHAnsi" w:cs="Arial"/>
           <w:b/>
           <w:bCs/>
         </w:rPr>
@@ -482,46 +1112,35 @@
       </w:r>
       <w:r>
         <w:rPr>
-          <w:rFonts w:ascii="Arial" w:eastAsia="Source Code Pro" w:hAnsi="Arial" w:cs="Arial"/>
-          <w:bCs/>
-          <w:color w:val="1FBFBE"/>
+          <w:rFonts w:asciiTheme="majorHAnsi" w:eastAsia="Source Code Pro" w:hAnsiTheme="majorHAnsi" w:cs="Arial"/>
+          <w:b/>
+          <w:color w:val="17B6B8"/>
         </w:rPr>
         <w:t>}</w:t>
       </w:r>
-      <w:bookmarkStart w:id="0" w:name="_GoBack"/>
-      <w:bookmarkEnd w:id="0"/>
-      <w:r>
-        <w:rPr>
-          <w:rFonts w:ascii="Arial" w:eastAsia="Source Code Pro" w:hAnsi="Arial" w:cs="Arial"/>
-          <w:bCs/>
-        </w:rPr>
-        <w:tab/>
-        <w:t xml:space="preserve">          </w:t>
-      </w:r>
-      <w:r>
-        <w:rPr>
-          <w:rFonts w:ascii="Arial" w:eastAsia="Source Code Pro" w:hAnsi="Arial" w:cs="Arial"/>
-          <w:bCs/>
-        </w:rPr>
-        <w:tab/>
-        <w:t xml:space="preserve">   </w:t>
-      </w:r>
-      <w:r>
-        <w:rPr>
-          <w:rFonts w:ascii="Arial" w:eastAsia="Source Code Pro" w:hAnsi="Arial" w:cs="Arial"/>
-          <w:bCs/>
-        </w:rPr>
-        <w:t xml:space="preserve">  </w:t>
-      </w:r>
-      <w:r>
-        <w:rPr>
-          <w:rFonts w:ascii="Arial" w:eastAsia="Source Code Pro" w:hAnsi="Arial" w:cs="Arial"/>
-          <w:bCs/>
-          <w:color w:val="1BCACB"/>
-          <w:sz w:val="20"/>
-          <w:szCs w:val="20"/>
-        </w:rPr>
-        <w:t>11/17 – present</w:t>
+      <w:r>
+        <w:rPr>
+          <w:rFonts w:asciiTheme="majorHAnsi" w:eastAsia="Source Code Pro" w:hAnsiTheme="majorHAnsi" w:cs="Arial"/>
+          <w:b/>
+          <w:color w:val="17B6B8"/>
+        </w:rPr>
+        <w:t xml:space="preserve"> </w:t>
+      </w:r>
+      <w:r>
+        <w:rPr>
+          <w:rFonts w:asciiTheme="majorHAnsi" w:eastAsia="Source Code Pro" w:hAnsiTheme="majorHAnsi" w:cs="Arial"/>
+          <w:b/>
+          <w:color w:val="17B6B8"/>
+        </w:rPr>
+        <w:t xml:space="preserve">                                       </w:t>
+      </w:r>
+      <w:r>
+        <w:rPr>
+          <w:rFonts w:asciiTheme="majorHAnsi" w:eastAsia="Source Code Pro" w:hAnsiTheme="majorHAnsi" w:cs="Arial"/>
+          <w:b/>
+          <w:color w:val="17B6B8"/>
+        </w:rPr>
+        <w:t xml:space="preserve"> </w:t>
       </w:r>
     </w:p>
     <w:p>
@@ -531,119 +1150,26 @@
           <w:tab w:val="left" w:pos="1194"/>
           <w:tab w:val="left" w:pos="8675"/>
         </w:tabs>
-        <w:spacing w:after="60"/>
-        <w:rPr>
-          <w:rFonts w:ascii="Arial" w:eastAsia="Source Code Pro" w:hAnsi="Arial" w:cs="Arial"/>
-          <w:bCs/>
-          <w:i/>
-          <w:color w:val="1BCACB"/>
-          <w:sz w:val="20"/>
-          <w:szCs w:val="20"/>
-          <w:vertAlign w:val="subscript"/>
-        </w:rPr>
-      </w:pPr>
-      <w:r>
-        <w:rPr>
-          <w:rFonts w:ascii="Arial" w:eastAsia="Source Code Pro" w:hAnsi="Arial" w:cs="Arial"/>
-          <w:bCs/>
-          <w:i/>
-          <w:color w:val="1BCACB"/>
-          <w:sz w:val="20"/>
-          <w:szCs w:val="20"/>
-        </w:rPr>
-        <w:t xml:space="preserve">   </w:t>
-      </w:r>
-      <w:r>
-        <w:rPr>
-          <w:rFonts w:ascii="Arial" w:eastAsia="Source Code Pro" w:hAnsi="Arial" w:cs="Arial"/>
-          <w:bCs/>
-          <w:i/>
-          <w:color w:val="1BCACB"/>
-          <w:sz w:val="20"/>
-          <w:szCs w:val="20"/>
-        </w:rPr>
-        <w:t>MySQL, ES6, Node.js, Express.js, Angular.io,</w:t>
-      </w:r>
-      <w:r>
-        <w:rPr>
-          <w:rFonts w:ascii="Arial" w:eastAsia="Source Code Pro" w:hAnsi="Arial" w:cs="Arial"/>
-          <w:bCs/>
-          <w:i/>
-          <w:color w:val="1BCACB"/>
-          <w:sz w:val="20"/>
-          <w:szCs w:val="20"/>
-        </w:rPr>
-        <w:t xml:space="preserve"> d3,</w:t>
-      </w:r>
-      <w:r>
-        <w:rPr>
-          <w:rFonts w:ascii="Arial" w:eastAsia="Source Code Pro" w:hAnsi="Arial" w:cs="Arial"/>
-          <w:bCs/>
-          <w:i/>
-          <w:color w:val="1BCACB"/>
-          <w:sz w:val="20"/>
-          <w:szCs w:val="20"/>
-        </w:rPr>
-        <w:t xml:space="preserve"> HTML, CSS, Sass, JIRA/Agile</w:t>
-      </w:r>
-      <w:r>
-        <w:rPr>
-          <w:rFonts w:ascii="Arial" w:eastAsia="Source Code Pro" w:hAnsi="Arial" w:cs="Arial"/>
-          <w:bCs/>
-          <w:i/>
-          <w:color w:val="1BCACB"/>
-          <w:sz w:val="20"/>
-          <w:szCs w:val="20"/>
-        </w:rPr>
-        <w:t>, Karma/Jasmine</w:t>
-      </w:r>
-    </w:p>
-    <w:p>
-      <w:pPr>
-        <w:pStyle w:val="Body"/>
-        <w:tabs>
-          <w:tab w:val="left" w:pos="1194"/>
-          <w:tab w:val="left" w:pos="8675"/>
-        </w:tabs>
-        <w:spacing w:before="120" w:after="60"/>
-        <w:ind w:left="0" w:firstLine="0"/>
-        <w:rPr>
-          <w:rFonts w:ascii="Arial" w:eastAsia="Source Code Pro" w:hAnsi="Arial" w:cs="Arial"/>
-          <w:sz w:val="20"/>
-          <w:szCs w:val="20"/>
-        </w:rPr>
-      </w:pPr>
-      <w:r>
-        <w:rPr>
-          <w:rFonts w:ascii="Arial" w:eastAsia="Source Code Pro" w:hAnsi="Arial" w:cs="Arial"/>
-          <w:sz w:val="20"/>
-          <w:szCs w:val="20"/>
-        </w:rPr>
-        <w:t xml:space="preserve">   The product team at AVIA builds</w:t>
-      </w:r>
-      <w:r>
-        <w:rPr>
-          <w:rFonts w:ascii="Arial" w:eastAsia="Source Code Pro" w:hAnsi="Arial" w:cs="Arial"/>
-          <w:sz w:val="20"/>
-          <w:szCs w:val="20"/>
-        </w:rPr>
-        <w:t xml:space="preserve"> AVIA Connect, a platform for </w:t>
-      </w:r>
-      <w:r>
-        <w:rPr>
-          <w:rFonts w:ascii="Arial" w:eastAsia="Source Code Pro" w:hAnsi="Arial" w:cs="Arial"/>
-          <w:sz w:val="20"/>
-          <w:szCs w:val="20"/>
-        </w:rPr>
-        <w:t>connecting</w:t>
-      </w:r>
-      <w:r>
-        <w:rPr>
-          <w:rFonts w:ascii="Arial" w:eastAsia="Source Code Pro" w:hAnsi="Arial" w:cs="Arial"/>
-          <w:sz w:val="20"/>
-          <w:szCs w:val="20"/>
-        </w:rPr>
-        <w:t xml:space="preserve"> healthcare systems. Major projects include:</w:t>
+        <w:spacing w:before="60" w:after="120"/>
+        <w:rPr>
+          <w:rFonts w:asciiTheme="majorHAnsi" w:eastAsia="Source Code Pro" w:hAnsiTheme="majorHAnsi" w:cs="Arial"/>
+          <w:b/>
+          <w:bCs/>
+          <w:color w:val="404040" w:themeColor="text1" w:themeTint="BF"/>
+          <w:sz w:val="20"/>
+          <w:szCs w:val="20"/>
+        </w:rPr>
+      </w:pPr>
+      <w:r>
+        <w:rPr>
+          <w:rFonts w:asciiTheme="majorHAnsi" w:eastAsia="Source Code Pro" w:hAnsiTheme="majorHAnsi" w:cs="Arial"/>
+          <w:b/>
+          <w:bCs/>
+          <w:color w:val="404040" w:themeColor="text1" w:themeTint="BF"/>
+          <w:sz w:val="20"/>
+          <w:szCs w:val="20"/>
+        </w:rPr>
+        <w:t>Universal Search</w:t>
       </w:r>
     </w:p>
     <w:p>
@@ -657,74 +1183,58 @@
           <w:tab w:val="left" w:pos="1194"/>
           <w:tab w:val="left" w:pos="8675"/>
         </w:tabs>
-        <w:spacing w:before="60" w:after="120"/>
-        <w:rPr>
-          <w:rFonts w:ascii="Arial" w:eastAsia="Source Code Pro" w:hAnsi="Arial" w:cs="Arial"/>
-          <w:sz w:val="20"/>
-          <w:szCs w:val="20"/>
-        </w:rPr>
-      </w:pPr>
-      <w:r>
-        <w:rPr>
-          <w:rFonts w:ascii="Arial" w:eastAsia="Source Code Pro" w:hAnsi="Arial" w:cs="Arial"/>
-          <w:sz w:val="20"/>
-          <w:szCs w:val="20"/>
-        </w:rPr>
-        <w:t>Universal Search</w:t>
-      </w:r>
-    </w:p>
-    <w:p>
-      <w:pPr>
-        <w:pStyle w:val="Body"/>
-        <w:numPr>
-          <w:ilvl w:val="1"/>
-          <w:numId w:val="31"/>
-        </w:numPr>
-        <w:tabs>
-          <w:tab w:val="left" w:pos="1194"/>
-          <w:tab w:val="left" w:pos="8675"/>
-        </w:tabs>
         <w:spacing w:before="60" w:after="60"/>
         <w:rPr>
-          <w:rFonts w:ascii="Arial" w:eastAsia="Source Code Pro" w:hAnsi="Arial" w:cs="Arial"/>
-          <w:sz w:val="20"/>
-          <w:szCs w:val="20"/>
-        </w:rPr>
-      </w:pPr>
-      <w:r>
-        <w:rPr>
-          <w:rFonts w:ascii="Arial" w:eastAsia="Source Code Pro" w:hAnsi="Arial" w:cs="Arial"/>
-          <w:sz w:val="20"/>
-          <w:szCs w:val="20"/>
-        </w:rPr>
-        <w:t xml:space="preserve">Worked with product managers to create custom search. Built six individual weighted SQL queries and heavily weighted literal string matches. Weights are accessible to the product manager to tweak and modify. </w:t>
-      </w:r>
-    </w:p>
-    <w:p>
-      <w:pPr>
-        <w:pStyle w:val="Body"/>
-        <w:numPr>
-          <w:ilvl w:val="1"/>
-          <w:numId w:val="31"/>
-        </w:numPr>
-        <w:tabs>
-          <w:tab w:val="left" w:pos="1194"/>
-          <w:tab w:val="left" w:pos="8675"/>
-        </w:tabs>
-        <w:spacing w:before="60" w:after="120"/>
-        <w:rPr>
-          <w:rFonts w:ascii="Arial" w:eastAsia="Source Code Pro" w:hAnsi="Arial" w:cs="Arial"/>
-          <w:sz w:val="20"/>
-          <w:szCs w:val="20"/>
-        </w:rPr>
-      </w:pPr>
-      <w:r>
-        <w:rPr>
-          <w:rFonts w:ascii="Arial" w:eastAsia="Source Code Pro" w:hAnsi="Arial" w:cs="Arial"/>
-          <w:sz w:val="20"/>
-          <w:szCs w:val="20"/>
-        </w:rPr>
-        <w:t>Built an “all” search that creates one query from the six individuals. Built a front-end that can respond to a search item’s “type” (e.g., a user).</w:t>
+          <w:rFonts w:ascii="Helvetica Light" w:eastAsia="Source Code Pro" w:hAnsi="Helvetica Light" w:cs="Arial"/>
+          <w:color w:val="343434"/>
+          <w:sz w:val="20"/>
+          <w:szCs w:val="20"/>
+        </w:rPr>
+      </w:pPr>
+      <w:r>
+        <w:rPr>
+          <w:rFonts w:ascii="Helvetica Light" w:eastAsia="Source Code Pro" w:hAnsi="Helvetica Light" w:cs="Arial"/>
+          <w:color w:val="343434"/>
+          <w:sz w:val="20"/>
+          <w:szCs w:val="20"/>
+        </w:rPr>
+        <w:t>Created custom search that uses</w:t>
+      </w:r>
+      <w:r>
+        <w:rPr>
+          <w:rFonts w:ascii="Helvetica Light" w:eastAsia="Source Code Pro" w:hAnsi="Helvetica Light" w:cs="Arial"/>
+          <w:color w:val="343434"/>
+          <w:sz w:val="20"/>
+          <w:szCs w:val="20"/>
+        </w:rPr>
+        <w:t xml:space="preserve"> six individual weighted SQL queries and literal string matches. Weights are accessible to the </w:t>
+      </w:r>
+      <w:r>
+        <w:rPr>
+          <w:rFonts w:ascii="Helvetica Light" w:eastAsia="Source Code Pro" w:hAnsi="Helvetica Light" w:cs="Arial"/>
+          <w:color w:val="343434"/>
+          <w:sz w:val="20"/>
+          <w:szCs w:val="20"/>
+        </w:rPr>
+        <w:t>PM</w:t>
+      </w:r>
+      <w:r>
+        <w:rPr>
+          <w:rFonts w:ascii="Helvetica Light" w:eastAsia="Source Code Pro" w:hAnsi="Helvetica Light" w:cs="Arial"/>
+          <w:color w:val="343434"/>
+          <w:sz w:val="20"/>
+          <w:szCs w:val="20"/>
+        </w:rPr>
+        <w:t xml:space="preserve"> to </w:t>
+      </w:r>
+      <w:r>
+        <w:rPr>
+          <w:rFonts w:ascii="Helvetica Light" w:eastAsia="Source Code Pro" w:hAnsi="Helvetica Light" w:cs="Arial"/>
+          <w:color w:val="343434"/>
+          <w:sz w:val="20"/>
+          <w:szCs w:val="20"/>
+        </w:rPr>
+        <w:t>modify.</w:t>
       </w:r>
     </w:p>
     <w:p>
@@ -738,122 +1248,73 @@
           <w:tab w:val="left" w:pos="1194"/>
           <w:tab w:val="left" w:pos="8675"/>
         </w:tabs>
-        <w:spacing w:before="60" w:after="60"/>
-        <w:rPr>
-          <w:rFonts w:ascii="Arial" w:eastAsia="Source Code Pro" w:hAnsi="Arial" w:cs="Arial"/>
-          <w:sz w:val="20"/>
-          <w:szCs w:val="20"/>
-        </w:rPr>
-      </w:pPr>
-      <w:r>
-        <w:rPr>
-          <w:rFonts w:ascii="Arial" w:eastAsia="Source Code Pro" w:hAnsi="Arial" w:cs="Arial"/>
-          <w:sz w:val="20"/>
-          <w:szCs w:val="20"/>
-        </w:rPr>
-        <w:t>Recommendations engine</w:t>
+        <w:spacing w:before="60" w:after="120"/>
+        <w:rPr>
+          <w:rFonts w:ascii="Helvetica Light" w:eastAsia="Source Code Pro" w:hAnsi="Helvetica Light" w:cs="Arial"/>
+          <w:color w:val="343434"/>
+          <w:sz w:val="20"/>
+          <w:szCs w:val="20"/>
+        </w:rPr>
+      </w:pPr>
+      <w:r>
+        <w:rPr>
+          <w:rFonts w:ascii="Helvetica Light" w:eastAsia="Source Code Pro" w:hAnsi="Helvetica Light" w:cs="Arial"/>
+          <w:color w:val="343434"/>
+          <w:sz w:val="20"/>
+          <w:szCs w:val="20"/>
+        </w:rPr>
+        <w:t>Built an “all” search that creates one query from the six individuals. Built a front-end that can respond to a search item’s “type” (e.g., a user).</w:t>
       </w:r>
     </w:p>
     <w:p>
       <w:pPr>
         <w:pStyle w:val="Body"/>
-        <w:numPr>
-          <w:ilvl w:val="1"/>
-          <w:numId w:val="31"/>
-        </w:numPr>
         <w:tabs>
           <w:tab w:val="left" w:pos="1194"/>
           <w:tab w:val="left" w:pos="8675"/>
         </w:tabs>
-        <w:spacing w:before="120" w:after="60"/>
-        <w:rPr>
-          <w:rFonts w:ascii="Arial" w:eastAsia="Source Code Pro" w:hAnsi="Arial" w:cs="Arial"/>
-          <w:sz w:val="20"/>
-          <w:szCs w:val="20"/>
-        </w:rPr>
-      </w:pPr>
-      <w:r>
-        <w:rPr>
-          <w:rFonts w:ascii="Arial" w:eastAsia="Source Code Pro" w:hAnsi="Arial" w:cs="Arial"/>
-          <w:sz w:val="20"/>
-          <w:szCs w:val="20"/>
-        </w:rPr>
-        <w:t xml:space="preserve">Given </w:t>
-      </w:r>
-      <w:r>
-        <w:rPr>
-          <w:rFonts w:ascii="Arial" w:eastAsia="Source Code Pro" w:hAnsi="Arial" w:cs="Arial"/>
-          <w:sz w:val="20"/>
-          <w:szCs w:val="20"/>
-        </w:rPr>
-        <w:t xml:space="preserve">a topic and existing </w:t>
-      </w:r>
-      <w:r>
-        <w:rPr>
-          <w:rFonts w:ascii="Arial" w:eastAsia="Source Code Pro" w:hAnsi="Arial" w:cs="Arial"/>
-          <w:sz w:val="20"/>
-          <w:szCs w:val="20"/>
-        </w:rPr>
-        <w:t>connections, the engine returns a list of other relevant mappings.</w:t>
-      </w:r>
-      <w:r>
-        <w:rPr>
-          <w:rFonts w:ascii="Arial" w:eastAsia="Source Code Pro" w:hAnsi="Arial" w:cs="Arial"/>
-          <w:sz w:val="20"/>
-          <w:szCs w:val="20"/>
-        </w:rPr>
-        <w:t xml:space="preserve"> Assigned other topics a normalized value based on proximity and filtered out existing mappings for accuracy.</w:t>
-      </w:r>
-    </w:p>
-    <w:p>
-      <w:pPr>
-        <w:pStyle w:val="Body"/>
-        <w:numPr>
-          <w:ilvl w:val="1"/>
-          <w:numId w:val="31"/>
-        </w:numPr>
-        <w:tabs>
-          <w:tab w:val="left" w:pos="1194"/>
-          <w:tab w:val="left" w:pos="8675"/>
-        </w:tabs>
-        <w:spacing w:before="120" w:after="60"/>
-        <w:rPr>
-          <w:rFonts w:ascii="Arial" w:eastAsia="Source Code Pro" w:hAnsi="Arial" w:cs="Arial"/>
-          <w:sz w:val="20"/>
-          <w:szCs w:val="20"/>
-        </w:rPr>
-      </w:pPr>
-      <w:r>
-        <w:rPr>
-          <w:rFonts w:ascii="Arial" w:eastAsia="Source Code Pro" w:hAnsi="Arial" w:cs="Arial"/>
-          <w:sz w:val="20"/>
-          <w:szCs w:val="20"/>
-        </w:rPr>
-        <w:t>Pair programmed</w:t>
-      </w:r>
-      <w:r>
-        <w:rPr>
-          <w:rFonts w:ascii="Arial" w:eastAsia="Source Code Pro" w:hAnsi="Arial" w:cs="Arial"/>
-          <w:sz w:val="20"/>
-          <w:szCs w:val="20"/>
-        </w:rPr>
-        <w:t xml:space="preserve"> a query builder tool that would enable others to easily add</w:t>
-      </w:r>
-      <w:r>
-        <w:rPr>
-          <w:rFonts w:ascii="Arial" w:eastAsia="Source Code Pro" w:hAnsi="Arial" w:cs="Arial"/>
-          <w:sz w:val="20"/>
-          <w:szCs w:val="20"/>
-        </w:rPr>
-        <w:t xml:space="preserve"> </w:t>
-      </w:r>
-      <w:r>
-        <w:rPr>
-          <w:rFonts w:ascii="Arial" w:eastAsia="Source Code Pro" w:hAnsi="Arial" w:cs="Arial"/>
-          <w:sz w:val="20"/>
-          <w:szCs w:val="20"/>
-        </w:rPr>
-        <w:t xml:space="preserve">to the engine. </w:t>
+        <w:spacing w:before="60" w:after="60"/>
+        <w:rPr>
+          <w:rFonts w:asciiTheme="majorHAnsi" w:eastAsia="Source Code Pro" w:hAnsiTheme="majorHAnsi" w:cs="Arial"/>
+          <w:b/>
+          <w:bCs/>
+          <w:color w:val="343434"/>
+          <w:sz w:val="20"/>
+          <w:szCs w:val="20"/>
+        </w:rPr>
+      </w:pPr>
+      <w:r>
+        <w:rPr>
+          <w:rFonts w:asciiTheme="majorHAnsi" w:eastAsia="Source Code Pro" w:hAnsiTheme="majorHAnsi" w:cs="Arial"/>
+          <w:b/>
+          <w:bCs/>
+          <w:color w:val="343434"/>
+          <w:sz w:val="20"/>
+          <w:szCs w:val="20"/>
+        </w:rPr>
+        <w:t xml:space="preserve">Recommendations </w:t>
+      </w:r>
+      <w:r>
+        <w:rPr>
+          <w:rFonts w:asciiTheme="majorHAnsi" w:eastAsia="Source Code Pro" w:hAnsiTheme="majorHAnsi" w:cs="Arial"/>
+          <w:b/>
+          <w:bCs/>
+          <w:color w:val="343434"/>
+          <w:sz w:val="20"/>
+          <w:szCs w:val="20"/>
+        </w:rPr>
+        <w:t>E</w:t>
+      </w:r>
+      <w:r>
+        <w:rPr>
+          <w:rFonts w:asciiTheme="majorHAnsi" w:eastAsia="Source Code Pro" w:hAnsiTheme="majorHAnsi" w:cs="Arial"/>
+          <w:b/>
+          <w:bCs/>
+          <w:color w:val="343434"/>
+          <w:sz w:val="20"/>
+          <w:szCs w:val="20"/>
+        </w:rPr>
+        <w:t>ngine</w:t>
       </w:r>
     </w:p>
     <w:p>
@@ -869,139 +1330,74 @@
         </w:tabs>
         <w:spacing w:before="120" w:after="60"/>
         <w:rPr>
-          <w:rFonts w:ascii="Arial" w:eastAsia="Source Code Pro" w:hAnsi="Arial" w:cs="Arial"/>
-          <w:sz w:val="20"/>
-          <w:szCs w:val="20"/>
-        </w:rPr>
-      </w:pPr>
-      <w:r>
-        <w:rPr>
-          <w:rFonts w:ascii="Arial" w:eastAsia="Source Code Pro" w:hAnsi="Arial" w:cs="Arial"/>
-          <w:sz w:val="20"/>
-          <w:szCs w:val="20"/>
-        </w:rPr>
-        <w:t>Internal analytics</w:t>
-      </w:r>
-    </w:p>
-    <w:p>
-      <w:pPr>
-        <w:pStyle w:val="Body"/>
-        <w:numPr>
-          <w:ilvl w:val="1"/>
-          <w:numId w:val="31"/>
-        </w:numPr>
-        <w:tabs>
-          <w:tab w:val="left" w:pos="1194"/>
-          <w:tab w:val="left" w:pos="8675"/>
-        </w:tabs>
-        <w:spacing w:before="60" w:after="60"/>
-        <w:rPr>
-          <w:rFonts w:ascii="Arial" w:eastAsia="Source Code Pro" w:hAnsi="Arial" w:cs="Arial"/>
-          <w:sz w:val="20"/>
-          <w:szCs w:val="20"/>
-        </w:rPr>
-      </w:pPr>
-      <w:r>
-        <w:rPr>
-          <w:rFonts w:ascii="Arial" w:eastAsia="Source Code Pro" w:hAnsi="Arial" w:cs="Arial"/>
-          <w:sz w:val="20"/>
-          <w:szCs w:val="20"/>
-        </w:rPr>
-        <w:t xml:space="preserve">Built an analytics system that allows for on-the-fly, low-maintenance creation of </w:t>
-      </w:r>
-      <w:r>
-        <w:rPr>
-          <w:rFonts w:ascii="Arial" w:eastAsia="Source Code Pro" w:hAnsi="Arial" w:cs="Arial"/>
-          <w:sz w:val="20"/>
-          <w:szCs w:val="20"/>
-        </w:rPr>
-        <w:t>different analytic event types</w:t>
-      </w:r>
-      <w:r>
-        <w:rPr>
-          <w:rFonts w:ascii="Arial" w:eastAsia="Source Code Pro" w:hAnsi="Arial" w:cs="Arial"/>
-          <w:sz w:val="20"/>
-          <w:szCs w:val="20"/>
-        </w:rPr>
-        <w:t xml:space="preserve">. </w:t>
-      </w:r>
-    </w:p>
-    <w:p>
-      <w:pPr>
-        <w:pStyle w:val="Body"/>
-        <w:numPr>
-          <w:ilvl w:val="1"/>
-          <w:numId w:val="31"/>
-        </w:numPr>
-        <w:tabs>
-          <w:tab w:val="left" w:pos="1194"/>
-          <w:tab w:val="left" w:pos="8675"/>
-        </w:tabs>
-        <w:spacing w:before="60" w:after="60"/>
-        <w:rPr>
-          <w:rFonts w:ascii="Arial" w:eastAsia="Source Code Pro" w:hAnsi="Arial" w:cs="Arial"/>
-          <w:sz w:val="20"/>
-          <w:szCs w:val="20"/>
-        </w:rPr>
-      </w:pPr>
-      <w:r>
-        <w:rPr>
-          <w:rFonts w:ascii="Arial" w:eastAsia="Source Code Pro" w:hAnsi="Arial" w:cs="Arial"/>
-          <w:sz w:val="20"/>
-          <w:szCs w:val="20"/>
-        </w:rPr>
-        <w:t xml:space="preserve">Collected search term, route change, activity, and browser information on users and displayed it in a chart. </w:t>
-      </w:r>
-    </w:p>
-    <w:p>
-      <w:pPr>
-        <w:pStyle w:val="Body"/>
-        <w:numPr>
-          <w:ilvl w:val="1"/>
-          <w:numId w:val="31"/>
-        </w:numPr>
-        <w:tabs>
-          <w:tab w:val="left" w:pos="1194"/>
-          <w:tab w:val="left" w:pos="8675"/>
-        </w:tabs>
-        <w:spacing w:before="60" w:after="60"/>
-        <w:rPr>
-          <w:rFonts w:ascii="Arial" w:eastAsia="Source Code Pro" w:hAnsi="Arial" w:cs="Arial"/>
-          <w:sz w:val="20"/>
-          <w:szCs w:val="20"/>
-        </w:rPr>
-      </w:pPr>
-      <w:r>
-        <w:rPr>
-          <w:rFonts w:ascii="Arial" w:eastAsia="Source Code Pro" w:hAnsi="Arial" w:cs="Arial"/>
-          <w:sz w:val="20"/>
-          <w:szCs w:val="20"/>
-        </w:rPr>
-        <w:t xml:space="preserve">Formally mentored an intern who created 6 new </w:t>
-      </w:r>
-      <w:r>
-        <w:rPr>
-          <w:rFonts w:ascii="Arial" w:eastAsia="Source Code Pro" w:hAnsi="Arial" w:cs="Arial"/>
-          <w:sz w:val="20"/>
-          <w:szCs w:val="20"/>
-        </w:rPr>
-        <w:t>data tables</w:t>
-      </w:r>
-      <w:r>
-        <w:rPr>
-          <w:rFonts w:ascii="Arial" w:eastAsia="Source Code Pro" w:hAnsi="Arial" w:cs="Arial"/>
-          <w:sz w:val="20"/>
-          <w:szCs w:val="20"/>
-        </w:rPr>
-        <w:t xml:space="preserve"> and additional interactive graphs in d3</w:t>
-      </w:r>
-      <w:r>
-        <w:rPr>
-          <w:rFonts w:ascii="Arial" w:eastAsia="Source Code Pro" w:hAnsi="Arial" w:cs="Arial"/>
-          <w:sz w:val="20"/>
-          <w:szCs w:val="20"/>
-        </w:rPr>
-        <w:t>.</w:t>
+          <w:rFonts w:ascii="Helvetica Light" w:eastAsia="Source Code Pro" w:hAnsi="Helvetica Light" w:cs="Arial"/>
+          <w:color w:val="343434"/>
+          <w:sz w:val="20"/>
+          <w:szCs w:val="20"/>
+        </w:rPr>
+      </w:pPr>
+      <w:r>
+        <w:rPr>
+          <w:rFonts w:ascii="Helvetica Light" w:eastAsia="Source Code Pro" w:hAnsi="Helvetica Light" w:cs="Arial"/>
+          <w:color w:val="343434"/>
+          <w:sz w:val="20"/>
+          <w:szCs w:val="20"/>
+        </w:rPr>
+        <w:t xml:space="preserve">Given </w:t>
+      </w:r>
+      <w:r>
+        <w:rPr>
+          <w:rFonts w:ascii="Helvetica Light" w:eastAsia="Source Code Pro" w:hAnsi="Helvetica Light" w:cs="Arial"/>
+          <w:color w:val="343434"/>
+          <w:sz w:val="20"/>
+          <w:szCs w:val="20"/>
+        </w:rPr>
+        <w:t xml:space="preserve">a topic and existing </w:t>
+      </w:r>
+      <w:r>
+        <w:rPr>
+          <w:rFonts w:ascii="Helvetica Light" w:eastAsia="Source Code Pro" w:hAnsi="Helvetica Light" w:cs="Arial"/>
+          <w:color w:val="343434"/>
+          <w:sz w:val="20"/>
+          <w:szCs w:val="20"/>
+        </w:rPr>
+        <w:t>connections, the engine returns a list of</w:t>
+      </w:r>
+      <w:r>
+        <w:rPr>
+          <w:rFonts w:ascii="Helvetica Light" w:eastAsia="Source Code Pro" w:hAnsi="Helvetica Light" w:cs="Arial"/>
+          <w:color w:val="343434"/>
+          <w:sz w:val="20"/>
+          <w:szCs w:val="20"/>
+        </w:rPr>
+        <w:t xml:space="preserve"> </w:t>
+      </w:r>
+      <w:r>
+        <w:rPr>
+          <w:rFonts w:ascii="Helvetica Light" w:eastAsia="Source Code Pro" w:hAnsi="Helvetica Light" w:cs="Arial"/>
+          <w:color w:val="343434"/>
+          <w:sz w:val="20"/>
+          <w:szCs w:val="20"/>
+        </w:rPr>
+        <w:br/>
+      </w:r>
+      <w:r>
+        <w:rPr>
+          <w:rFonts w:ascii="Helvetica Light" w:eastAsia="Source Code Pro" w:hAnsi="Helvetica Light" w:cs="Arial"/>
+          <w:color w:val="343434"/>
+          <w:sz w:val="20"/>
+          <w:szCs w:val="20"/>
+        </w:rPr>
+        <w:t>relevant mappings.</w:t>
+      </w:r>
+      <w:r>
+        <w:rPr>
+          <w:rFonts w:ascii="Helvetica Light" w:eastAsia="Source Code Pro" w:hAnsi="Helvetica Light" w:cs="Arial"/>
+          <w:color w:val="343434"/>
+          <w:sz w:val="20"/>
+          <w:szCs w:val="20"/>
+        </w:rPr>
+        <w:t xml:space="preserve"> Assigned other topics a normalized value based on proximity and filtered out existing mappings for accuracy.</w:t>
       </w:r>
     </w:p>
     <w:p>
@@ -1017,25 +1413,122 @@
         </w:tabs>
         <w:spacing w:before="120" w:after="60"/>
         <w:rPr>
-          <w:rFonts w:ascii="Arial" w:eastAsia="Source Code Pro" w:hAnsi="Arial" w:cs="Arial"/>
-          <w:sz w:val="20"/>
-          <w:szCs w:val="20"/>
-        </w:rPr>
-      </w:pPr>
-      <w:r>
-        <w:rPr>
-          <w:rFonts w:ascii="Arial" w:eastAsia="Source Code Pro" w:hAnsi="Arial" w:cs="Arial"/>
-          <w:sz w:val="20"/>
-          <w:szCs w:val="20"/>
-        </w:rPr>
-        <w:t>User profiles</w:t>
+          <w:rFonts w:ascii="Helvetica Light" w:eastAsia="Source Code Pro" w:hAnsi="Helvetica Light" w:cs="Arial"/>
+          <w:sz w:val="20"/>
+          <w:szCs w:val="20"/>
+        </w:rPr>
+      </w:pPr>
+      <w:r>
+        <w:rPr>
+          <w:rFonts w:ascii="Helvetica Light" w:eastAsia="Source Code Pro" w:hAnsi="Helvetica Light" w:cs="Arial"/>
+          <w:color w:val="343434"/>
+          <w:sz w:val="20"/>
+          <w:szCs w:val="20"/>
+        </w:rPr>
+        <w:t>Pair programmed</w:t>
+      </w:r>
+      <w:r>
+        <w:rPr>
+          <w:rFonts w:ascii="Helvetica Light" w:eastAsia="Source Code Pro" w:hAnsi="Helvetica Light" w:cs="Arial"/>
+          <w:color w:val="343434"/>
+          <w:sz w:val="20"/>
+          <w:szCs w:val="20"/>
+        </w:rPr>
+        <w:t xml:space="preserve"> a query builder </w:t>
+      </w:r>
+      <w:r>
+        <w:rPr>
+          <w:rFonts w:ascii="Helvetica Light" w:eastAsia="Source Code Pro" w:hAnsi="Helvetica Light" w:cs="Arial"/>
+          <w:color w:val="343434"/>
+          <w:sz w:val="20"/>
+          <w:szCs w:val="20"/>
+        </w:rPr>
+        <w:t>enabling</w:t>
+      </w:r>
+      <w:r>
+        <w:rPr>
+          <w:rFonts w:ascii="Helvetica Light" w:eastAsia="Source Code Pro" w:hAnsi="Helvetica Light" w:cs="Arial"/>
+          <w:color w:val="343434"/>
+          <w:sz w:val="20"/>
+          <w:szCs w:val="20"/>
+        </w:rPr>
+        <w:t xml:space="preserve"> others to add</w:t>
+      </w:r>
+      <w:r>
+        <w:rPr>
+          <w:rFonts w:ascii="Helvetica Light" w:eastAsia="Source Code Pro" w:hAnsi="Helvetica Light" w:cs="Arial"/>
+          <w:color w:val="343434"/>
+          <w:sz w:val="20"/>
+          <w:szCs w:val="20"/>
+        </w:rPr>
+        <w:t xml:space="preserve"> </w:t>
+      </w:r>
+      <w:r>
+        <w:rPr>
+          <w:rFonts w:ascii="Helvetica Light" w:eastAsia="Source Code Pro" w:hAnsi="Helvetica Light" w:cs="Arial"/>
+          <w:color w:val="343434"/>
+          <w:sz w:val="20"/>
+          <w:szCs w:val="20"/>
+        </w:rPr>
+        <w:t xml:space="preserve">to the engine. </w:t>
       </w:r>
     </w:p>
     <w:p>
       <w:pPr>
         <w:pStyle w:val="Body"/>
+        <w:tabs>
+          <w:tab w:val="left" w:pos="1194"/>
+          <w:tab w:val="left" w:pos="8675"/>
+        </w:tabs>
+        <w:spacing w:before="120" w:after="60"/>
+        <w:rPr>
+          <w:rFonts w:asciiTheme="majorHAnsi" w:eastAsia="Source Code Pro" w:hAnsiTheme="majorHAnsi" w:cs="Arial"/>
+          <w:b/>
+          <w:bCs/>
+          <w:color w:val="404040" w:themeColor="text1" w:themeTint="BF"/>
+          <w:sz w:val="20"/>
+          <w:szCs w:val="20"/>
+        </w:rPr>
+      </w:pPr>
+      <w:r>
+        <w:rPr>
+          <w:rFonts w:asciiTheme="majorHAnsi" w:eastAsia="Source Code Pro" w:hAnsiTheme="majorHAnsi" w:cs="Arial"/>
+          <w:b/>
+          <w:bCs/>
+          <w:color w:val="404040" w:themeColor="text1" w:themeTint="BF"/>
+          <w:sz w:val="20"/>
+          <w:szCs w:val="20"/>
+        </w:rPr>
+        <w:t xml:space="preserve">Internal </w:t>
+      </w:r>
+      <w:r>
+        <w:rPr>
+          <w:rFonts w:asciiTheme="majorHAnsi" w:eastAsia="Source Code Pro" w:hAnsiTheme="majorHAnsi" w:cs="Arial"/>
+          <w:b/>
+          <w:bCs/>
+          <w:color w:val="404040" w:themeColor="text1" w:themeTint="BF"/>
+          <w:sz w:val="20"/>
+          <w:szCs w:val="20"/>
+        </w:rPr>
+        <w:t>A</w:t>
+      </w:r>
+      <w:r>
+        <w:rPr>
+          <w:rFonts w:asciiTheme="majorHAnsi" w:eastAsia="Source Code Pro" w:hAnsiTheme="majorHAnsi" w:cs="Arial"/>
+          <w:b/>
+          <w:bCs/>
+          <w:color w:val="404040" w:themeColor="text1" w:themeTint="BF"/>
+          <w:sz w:val="20"/>
+          <w:szCs w:val="20"/>
+        </w:rPr>
+        <w:t>nalytics</w:t>
+      </w:r>
+    </w:p>
+    <w:p>
+      <w:pPr>
+        <w:pStyle w:val="Body"/>
         <w:numPr>
-          <w:ilvl w:val="1"/>
+          <w:ilvl w:val="0"/>
           <w:numId w:val="31"/>
         </w:numPr>
         <w:tabs>
@@ -1044,25 +1537,63 @@
         </w:tabs>
         <w:spacing w:before="60" w:after="60"/>
         <w:rPr>
-          <w:rFonts w:ascii="Arial" w:eastAsia="Source Code Pro" w:hAnsi="Arial" w:cs="Arial"/>
-          <w:sz w:val="20"/>
-          <w:szCs w:val="20"/>
-        </w:rPr>
-      </w:pPr>
-      <w:r>
-        <w:rPr>
-          <w:rFonts w:ascii="Arial" w:eastAsia="Source Code Pro" w:hAnsi="Arial" w:cs="Arial"/>
-          <w:sz w:val="20"/>
-          <w:szCs w:val="20"/>
-        </w:rPr>
-        <w:t xml:space="preserve">Led the user profiles revamp managing one intern and one newer team member. Worked with product manager to prioritize features into MVP versions and to turn mocks into tasks. </w:t>
+          <w:rFonts w:ascii="Helvetica Light" w:eastAsia="Source Code Pro" w:hAnsi="Helvetica Light" w:cs="Arial"/>
+          <w:color w:val="343434"/>
+          <w:sz w:val="20"/>
+          <w:szCs w:val="20"/>
+        </w:rPr>
+      </w:pPr>
+      <w:r>
+        <w:rPr>
+          <w:rFonts w:ascii="Helvetica Light" w:eastAsia="Source Code Pro" w:hAnsi="Helvetica Light" w:cs="Arial"/>
+          <w:color w:val="343434"/>
+          <w:sz w:val="20"/>
+          <w:szCs w:val="20"/>
+        </w:rPr>
+        <w:t xml:space="preserve">Built an analytics system that allows for on-the-fly, low-maintenance </w:t>
+      </w:r>
+      <w:r>
+        <w:rPr>
+          <w:rFonts w:ascii="Helvetica Light" w:eastAsia="Source Code Pro" w:hAnsi="Helvetica Light" w:cs="Arial"/>
+          <w:color w:val="343434"/>
+          <w:sz w:val="20"/>
+          <w:szCs w:val="20"/>
+        </w:rPr>
+        <w:br/>
+      </w:r>
+      <w:r>
+        <w:rPr>
+          <w:rFonts w:ascii="Helvetica Light" w:eastAsia="Source Code Pro" w:hAnsi="Helvetica Light" w:cs="Arial"/>
+          <w:color w:val="343434"/>
+          <w:sz w:val="20"/>
+          <w:szCs w:val="20"/>
+        </w:rPr>
+        <w:t xml:space="preserve">creation of </w:t>
+      </w:r>
+      <w:r>
+        <w:rPr>
+          <w:rFonts w:ascii="Helvetica Light" w:eastAsia="Source Code Pro" w:hAnsi="Helvetica Light" w:cs="Arial"/>
+          <w:color w:val="343434"/>
+          <w:sz w:val="20"/>
+          <w:szCs w:val="20"/>
+        </w:rPr>
+        <w:t>different analytic event types</w:t>
+      </w:r>
+      <w:r>
+        <w:rPr>
+          <w:rFonts w:ascii="Helvetica Light" w:eastAsia="Source Code Pro" w:hAnsi="Helvetica Light" w:cs="Arial"/>
+          <w:color w:val="343434"/>
+          <w:sz w:val="20"/>
+          <w:szCs w:val="20"/>
+        </w:rPr>
+        <w:t xml:space="preserve">. </w:t>
       </w:r>
     </w:p>
     <w:p>
       <w:pPr>
         <w:pStyle w:val="Body"/>
         <w:numPr>
-          <w:ilvl w:val="1"/>
+          <w:ilvl w:val="0"/>
           <w:numId w:val="31"/>
         </w:numPr>
         <w:tabs>
@@ -1071,135 +1602,391 @@
         </w:tabs>
         <w:spacing w:before="60" w:after="60"/>
         <w:rPr>
-          <w:rFonts w:ascii="Arial" w:eastAsia="Source Code Pro" w:hAnsi="Arial" w:cs="Arial"/>
-          <w:sz w:val="20"/>
-          <w:szCs w:val="20"/>
-        </w:rPr>
-      </w:pPr>
-      <w:r>
-        <w:rPr>
-          <w:rFonts w:ascii="Arial" w:eastAsia="Source Code Pro" w:hAnsi="Arial" w:cs="Arial"/>
-          <w:sz w:val="20"/>
-          <w:szCs w:val="20"/>
-        </w:rPr>
-        <w:t>Deprecated old permissions regarding profile visibility</w:t>
-      </w:r>
-      <w:r>
-        <w:rPr>
-          <w:rFonts w:ascii="Arial" w:eastAsia="Source Code Pro" w:hAnsi="Arial" w:cs="Arial"/>
-          <w:sz w:val="20"/>
-          <w:szCs w:val="20"/>
-        </w:rPr>
-        <w:t>;</w:t>
-      </w:r>
-      <w:r>
-        <w:rPr>
-          <w:rFonts w:ascii="Arial" w:eastAsia="Source Code Pro" w:hAnsi="Arial" w:cs="Arial"/>
-          <w:sz w:val="20"/>
-          <w:szCs w:val="20"/>
-        </w:rPr>
-        <w:t xml:space="preserve"> formulated</w:t>
-      </w:r>
-      <w:r>
-        <w:rPr>
-          <w:rFonts w:ascii="Arial" w:eastAsia="Source Code Pro" w:hAnsi="Arial" w:cs="Arial"/>
-          <w:sz w:val="20"/>
-          <w:szCs w:val="20"/>
-        </w:rPr>
-        <w:t xml:space="preserve">, </w:t>
-      </w:r>
-      <w:r>
-        <w:rPr>
-          <w:rFonts w:ascii="Arial" w:eastAsia="Source Code Pro" w:hAnsi="Arial" w:cs="Arial"/>
-          <w:sz w:val="20"/>
-          <w:szCs w:val="20"/>
-        </w:rPr>
-        <w:t>migrated</w:t>
-      </w:r>
-      <w:r>
-        <w:rPr>
-          <w:rFonts w:ascii="Arial" w:eastAsia="Source Code Pro" w:hAnsi="Arial" w:cs="Arial"/>
-          <w:sz w:val="20"/>
-          <w:szCs w:val="20"/>
-        </w:rPr>
-        <w:t>, and tested</w:t>
-      </w:r>
-      <w:r>
-        <w:rPr>
-          <w:rFonts w:ascii="Arial" w:eastAsia="Source Code Pro" w:hAnsi="Arial" w:cs="Arial"/>
-          <w:sz w:val="20"/>
-          <w:szCs w:val="20"/>
-        </w:rPr>
-        <w:t xml:space="preserve"> new ones.</w:t>
-      </w:r>
-      <w:r>
-        <w:rPr>
-          <w:rFonts w:ascii="Arial" w:eastAsia="Source Code Pro" w:hAnsi="Arial" w:cs="Arial"/>
-          <w:sz w:val="20"/>
-          <w:szCs w:val="20"/>
-        </w:rPr>
-        <w:t xml:space="preserve"> </w:t>
+          <w:rFonts w:ascii="Helvetica Light" w:eastAsia="Source Code Pro" w:hAnsi="Helvetica Light" w:cs="Arial"/>
+          <w:color w:val="343434"/>
+          <w:sz w:val="20"/>
+          <w:szCs w:val="20"/>
+        </w:rPr>
+      </w:pPr>
+      <w:r>
+        <w:rPr>
+          <w:rFonts w:ascii="Helvetica Light" w:eastAsia="Source Code Pro" w:hAnsi="Helvetica Light" w:cs="Arial"/>
+          <w:color w:val="343434"/>
+          <w:sz w:val="20"/>
+          <w:szCs w:val="20"/>
+        </w:rPr>
+        <w:t xml:space="preserve">Collected search term, route change, activity, and browser information on users and displayed it in </w:t>
+      </w:r>
+      <w:r>
+        <w:rPr>
+          <w:rFonts w:ascii="Helvetica Light" w:eastAsia="Source Code Pro" w:hAnsi="Helvetica Light" w:cs="Arial"/>
+          <w:color w:val="343434"/>
+          <w:sz w:val="20"/>
+          <w:szCs w:val="20"/>
+        </w:rPr>
+        <w:t>d3 charts</w:t>
+      </w:r>
+      <w:r>
+        <w:rPr>
+          <w:rFonts w:ascii="Helvetica Light" w:eastAsia="Source Code Pro" w:hAnsi="Helvetica Light" w:cs="Arial"/>
+          <w:color w:val="343434"/>
+          <w:sz w:val="20"/>
+          <w:szCs w:val="20"/>
+        </w:rPr>
+        <w:t xml:space="preserve">. </w:t>
       </w:r>
     </w:p>
     <w:p>
       <w:pPr>
         <w:pStyle w:val="Body"/>
+        <w:numPr>
+          <w:ilvl w:val="0"/>
+          <w:numId w:val="31"/>
+        </w:numPr>
         <w:tabs>
           <w:tab w:val="left" w:pos="1194"/>
           <w:tab w:val="left" w:pos="8675"/>
         </w:tabs>
+        <w:spacing w:before="60" w:after="60"/>
+        <w:rPr>
+          <w:rFonts w:ascii="Helvetica Light" w:eastAsia="Source Code Pro" w:hAnsi="Helvetica Light" w:cs="Arial"/>
+          <w:color w:val="343434"/>
+          <w:sz w:val="20"/>
+          <w:szCs w:val="20"/>
+        </w:rPr>
+      </w:pPr>
+      <w:r>
+        <w:rPr>
+          <w:rFonts w:ascii="Helvetica Light" w:eastAsia="Source Code Pro" w:hAnsi="Helvetica Light" w:cs="Arial"/>
+          <w:color w:val="343434"/>
+          <w:sz w:val="20"/>
+          <w:szCs w:val="20"/>
+        </w:rPr>
+        <w:t>Formally mentored a</w:t>
+      </w:r>
+      <w:r>
+        <w:rPr>
+          <w:rFonts w:ascii="Helvetica Light" w:eastAsia="Source Code Pro" w:hAnsi="Helvetica Light" w:cs="Arial"/>
+          <w:color w:val="343434"/>
+          <w:sz w:val="20"/>
+          <w:szCs w:val="20"/>
+        </w:rPr>
+        <w:t>n</w:t>
+      </w:r>
+      <w:r>
+        <w:rPr>
+          <w:rFonts w:ascii="Helvetica Light" w:eastAsia="Source Code Pro" w:hAnsi="Helvetica Light" w:cs="Arial"/>
+          <w:color w:val="343434"/>
+          <w:sz w:val="20"/>
+          <w:szCs w:val="20"/>
+        </w:rPr>
+        <w:t xml:space="preserve"> intern who created 6 new </w:t>
+      </w:r>
+      <w:r>
+        <w:rPr>
+          <w:rFonts w:ascii="Helvetica Light" w:eastAsia="Source Code Pro" w:hAnsi="Helvetica Light" w:cs="Arial"/>
+          <w:color w:val="343434"/>
+          <w:sz w:val="20"/>
+          <w:szCs w:val="20"/>
+        </w:rPr>
+        <w:t>data tables</w:t>
+      </w:r>
+      <w:r>
+        <w:rPr>
+          <w:rFonts w:ascii="Helvetica Light" w:eastAsia="Source Code Pro" w:hAnsi="Helvetica Light" w:cs="Arial"/>
+          <w:color w:val="343434"/>
+          <w:sz w:val="20"/>
+          <w:szCs w:val="20"/>
+        </w:rPr>
+        <w:t xml:space="preserve"> and </w:t>
+      </w:r>
+      <w:r>
+        <w:rPr>
+          <w:rFonts w:ascii="Helvetica Light" w:eastAsia="Source Code Pro" w:hAnsi="Helvetica Light" w:cs="Arial"/>
+          <w:color w:val="343434"/>
+          <w:sz w:val="20"/>
+          <w:szCs w:val="20"/>
+        </w:rPr>
+        <w:br/>
+      </w:r>
+      <w:r>
+        <w:rPr>
+          <w:rFonts w:ascii="Helvetica Light" w:eastAsia="Source Code Pro" w:hAnsi="Helvetica Light" w:cs="Arial"/>
+          <w:color w:val="343434"/>
+          <w:sz w:val="20"/>
+          <w:szCs w:val="20"/>
+        </w:rPr>
+        <w:t>additional interactive graphs in d3</w:t>
+      </w:r>
+      <w:r>
+        <w:rPr>
+          <w:rFonts w:ascii="Helvetica Light" w:eastAsia="Source Code Pro" w:hAnsi="Helvetica Light" w:cs="Arial"/>
+          <w:color w:val="343434"/>
+          <w:sz w:val="20"/>
+          <w:szCs w:val="20"/>
+        </w:rPr>
+        <w:t>.</w:t>
+      </w:r>
+    </w:p>
+    <w:p>
+      <w:pPr>
+        <w:pStyle w:val="Body"/>
+        <w:tabs>
+          <w:tab w:val="left" w:pos="1194"/>
+          <w:tab w:val="left" w:pos="8675"/>
+        </w:tabs>
         <w:spacing w:before="120" w:after="60"/>
-        <w:rPr>
-          <w:rFonts w:ascii="Arial" w:eastAsia="Source Code Pro" w:hAnsi="Arial" w:cs="Arial"/>
-          <w:color w:val="19C8C8"/>
-          <w:sz w:val="20"/>
-          <w:szCs w:val="20"/>
-        </w:rPr>
-      </w:pPr>
-      <w:r>
-        <w:rPr>
-          <w:rFonts w:ascii="Arial" w:eastAsia="Source Code Pro" w:hAnsi="Arial" w:cs="Arial"/>
+        <w:ind w:left="0" w:firstLine="0"/>
+        <w:rPr>
+          <w:rFonts w:asciiTheme="majorHAnsi" w:eastAsia="Source Code Pro" w:hAnsiTheme="majorHAnsi" w:cs="Arial"/>
           <w:b/>
           <w:bCs/>
-        </w:rPr>
-        <w:t xml:space="preserve">  foodjunky.com </w:t>
-      </w:r>
-      <w:proofErr w:type="gramStart"/>
-      <w:r>
-        <w:rPr>
-          <w:rFonts w:ascii="Arial" w:eastAsia="Source Code Pro" w:hAnsi="Arial" w:cs="Arial"/>
+          <w:color w:val="404040" w:themeColor="text1" w:themeTint="BF"/>
+          <w:sz w:val="20"/>
+          <w:szCs w:val="20"/>
+        </w:rPr>
+      </w:pPr>
+      <w:r>
+        <w:rPr>
+          <w:rFonts w:asciiTheme="majorHAnsi" w:eastAsia="Source Code Pro" w:hAnsiTheme="majorHAnsi" w:cs="Arial"/>
+          <w:b/>
+          <w:bCs/>
+          <w:color w:val="404040" w:themeColor="text1" w:themeTint="BF"/>
+          <w:sz w:val="20"/>
+          <w:szCs w:val="20"/>
+        </w:rPr>
+        <w:t xml:space="preserve">User </w:t>
+      </w:r>
+      <w:r>
+        <w:rPr>
+          <w:rFonts w:asciiTheme="majorHAnsi" w:eastAsia="Source Code Pro" w:hAnsiTheme="majorHAnsi" w:cs="Arial"/>
+          <w:b/>
+          <w:bCs/>
+          <w:color w:val="404040" w:themeColor="text1" w:themeTint="BF"/>
+          <w:sz w:val="20"/>
+          <w:szCs w:val="20"/>
+        </w:rPr>
+        <w:t>P</w:t>
+      </w:r>
+      <w:r>
+        <w:rPr>
+          <w:rFonts w:asciiTheme="majorHAnsi" w:eastAsia="Source Code Pro" w:hAnsiTheme="majorHAnsi" w:cs="Arial"/>
+          <w:b/>
+          <w:bCs/>
+          <w:color w:val="404040" w:themeColor="text1" w:themeTint="BF"/>
+          <w:sz w:val="20"/>
+          <w:szCs w:val="20"/>
+        </w:rPr>
+        <w:t>rofiles</w:t>
+      </w:r>
+    </w:p>
+    <w:p>
+      <w:pPr>
+        <w:pStyle w:val="Body"/>
+        <w:numPr>
+          <w:ilvl w:val="0"/>
+          <w:numId w:val="31"/>
+        </w:numPr>
+        <w:tabs>
+          <w:tab w:val="left" w:pos="1194"/>
+          <w:tab w:val="left" w:pos="8675"/>
+        </w:tabs>
+        <w:spacing w:before="60" w:after="60"/>
+        <w:rPr>
+          <w:rFonts w:ascii="Helvetica Light" w:eastAsia="Source Code Pro" w:hAnsi="Helvetica Light" w:cs="Arial"/>
+          <w:color w:val="343434"/>
+          <w:sz w:val="20"/>
+          <w:szCs w:val="20"/>
+        </w:rPr>
+      </w:pPr>
+      <w:r>
+        <w:rPr>
+          <w:rFonts w:ascii="Helvetica Light" w:eastAsia="Source Code Pro" w:hAnsi="Helvetica Light" w:cs="Arial"/>
+          <w:color w:val="343434"/>
+          <w:sz w:val="20"/>
+          <w:szCs w:val="20"/>
+        </w:rPr>
+        <w:t xml:space="preserve">Led the user profiles revamp managing one intern and one newer team member. Worked with product manager to prioritize features into MVP versions and to turn mocks into tasks. </w:t>
+      </w:r>
+    </w:p>
+    <w:p>
+      <w:pPr>
+        <w:pStyle w:val="Body"/>
+        <w:numPr>
+          <w:ilvl w:val="0"/>
+          <w:numId w:val="31"/>
+        </w:numPr>
+        <w:tabs>
+          <w:tab w:val="left" w:pos="1194"/>
+          <w:tab w:val="left" w:pos="8675"/>
+        </w:tabs>
+        <w:spacing w:before="60" w:after="60"/>
+        <w:rPr>
+          <w:rFonts w:ascii="Helvetica Light" w:eastAsia="Source Code Pro" w:hAnsi="Helvetica Light" w:cs="Arial"/>
+          <w:color w:val="343434"/>
+          <w:sz w:val="20"/>
+          <w:szCs w:val="20"/>
+        </w:rPr>
+      </w:pPr>
+      <w:r>
+        <w:rPr>
+          <w:rFonts w:ascii="Helvetica Light" w:eastAsia="Source Code Pro" w:hAnsi="Helvetica Light" w:cs="Arial"/>
+          <w:color w:val="343434"/>
+          <w:sz w:val="20"/>
+          <w:szCs w:val="20"/>
+        </w:rPr>
+        <w:t xml:space="preserve">Deprecated old permissions regarding profile visibility; formulated, </w:t>
+      </w:r>
+      <w:r>
+        <w:rPr>
+          <w:rFonts w:ascii="Helvetica Light" w:eastAsia="Source Code Pro" w:hAnsi="Helvetica Light" w:cs="Arial"/>
+          <w:color w:val="343434"/>
+          <w:sz w:val="20"/>
+          <w:szCs w:val="20"/>
+        </w:rPr>
+        <w:br/>
+      </w:r>
+      <w:r>
+        <w:rPr>
+          <w:rFonts w:ascii="Helvetica Light" w:eastAsia="Source Code Pro" w:hAnsi="Helvetica Light" w:cs="Arial"/>
+          <w:color w:val="343434"/>
+          <w:sz w:val="20"/>
+          <w:szCs w:val="20"/>
+        </w:rPr>
+        <w:t xml:space="preserve">migrated, and tested new ones. </w:t>
+      </w:r>
+    </w:p>
+    <w:p>
+      <w:pPr>
+        <w:pStyle w:val="Body"/>
+        <w:tabs>
+          <w:tab w:val="left" w:pos="1194"/>
+          <w:tab w:val="left" w:pos="8675"/>
+        </w:tabs>
+        <w:spacing w:before="240"/>
+        <w:rPr>
+          <w:rFonts w:asciiTheme="majorHAnsi" w:eastAsia="Source Code Pro" w:hAnsiTheme="majorHAnsi" w:cs="Arial"/>
+          <w:b/>
+          <w:bCs/>
+          <w:color w:val="333333"/>
+        </w:rPr>
+      </w:pPr>
+      <w:r>
+        <w:rPr>
+          <w:rFonts w:asciiTheme="majorHAnsi" w:eastAsia="Source Code Pro" w:hAnsiTheme="majorHAnsi" w:cs="Arial"/>
+          <w:b/>
+          <w:bCs/>
+          <w:color w:val="333333"/>
+        </w:rPr>
+        <w:t>foodjunky.com</w:t>
+      </w:r>
+      <w:r>
+        <w:rPr>
+          <w:rFonts w:asciiTheme="majorHAnsi" w:eastAsia="Source Code Pro" w:hAnsiTheme="majorHAnsi" w:cs="Arial"/>
+          <w:b/>
+          <w:bCs/>
+          <w:color w:val="333333"/>
+        </w:rPr>
+        <w:t xml:space="preserve">                                                               </w:t>
+      </w:r>
+      <w:r>
+        <w:rPr>
+          <w:rFonts w:asciiTheme="majorHAnsi" w:eastAsia="Source Code Pro" w:hAnsiTheme="majorHAnsi" w:cs="Arial"/>
+          <w:b/>
+          <w:bCs/>
+          <w:color w:val="17B6B8"/>
+          <w:sz w:val="20"/>
+          <w:szCs w:val="20"/>
+        </w:rPr>
+        <w:t>03/16 - 08/17</w:t>
+      </w:r>
+      <w:r>
+        <w:rPr>
+          <w:rFonts w:asciiTheme="majorHAnsi" w:eastAsia="Source Code Pro" w:hAnsiTheme="majorHAnsi" w:cs="Arial"/>
+          <w:b/>
+          <w:bCs/>
+          <w:sz w:val="20"/>
+          <w:szCs w:val="20"/>
+        </w:rPr>
+        <w:t xml:space="preserve">                                                                                                     </w:t>
+      </w:r>
+    </w:p>
+    <w:p>
+      <w:pPr>
+        <w:pStyle w:val="Body"/>
+        <w:tabs>
+          <w:tab w:val="left" w:pos="1194"/>
+          <w:tab w:val="left" w:pos="8675"/>
+        </w:tabs>
+        <w:spacing w:before="60"/>
+        <w:rPr>
+          <w:rFonts w:asciiTheme="majorHAnsi" w:eastAsia="Source Code Pro" w:hAnsiTheme="majorHAnsi" w:cs="Arial"/>
+          <w:b/>
+          <w:bCs/>
+        </w:rPr>
+      </w:pPr>
+      <w:r>
+        <w:rPr>
+          <w:rFonts w:asciiTheme="majorHAnsi" w:eastAsia="Source Code Pro" w:hAnsiTheme="majorHAnsi" w:cs="Arial"/>
+          <w:b/>
+          <w:bCs/>
+          <w:color w:val="17B6B8"/>
+          <w:sz w:val="22"/>
+          <w:szCs w:val="22"/>
+        </w:rPr>
+        <w:t>{</w:t>
+      </w:r>
+      <w:r>
+        <w:rPr>
+          <w:rFonts w:asciiTheme="majorHAnsi" w:eastAsia="Source Code Pro" w:hAnsiTheme="majorHAnsi" w:cs="Arial"/>
+          <w:b/>
+          <w:bCs/>
           <w:color w:val="20BFBC"/>
           <w:sz w:val="22"/>
           <w:szCs w:val="22"/>
         </w:rPr>
-        <w:t xml:space="preserve">{ </w:t>
-      </w:r>
-      <w:r>
-        <w:rPr>
-          <w:rFonts w:ascii="Arial" w:eastAsia="Source Code Pro" w:hAnsi="Arial" w:cs="Arial"/>
+        <w:t xml:space="preserve"> </w:t>
+      </w:r>
+      <w:r>
+        <w:rPr>
+          <w:rFonts w:asciiTheme="majorHAnsi" w:eastAsia="Source Code Pro" w:hAnsiTheme="majorHAnsi" w:cs="Arial"/>
           <w:i/>
           <w:iCs/>
           <w:color w:val="auto"/>
           <w:sz w:val="22"/>
           <w:szCs w:val="22"/>
         </w:rPr>
-        <w:t>Full</w:t>
-      </w:r>
-      <w:proofErr w:type="gramEnd"/>
-      <w:r>
-        <w:rPr>
-          <w:rFonts w:ascii="Arial" w:eastAsia="Source Code Pro" w:hAnsi="Arial" w:cs="Arial"/>
+        <w:t>Full Stack Engineer</w:t>
+      </w:r>
+      <w:r>
+        <w:rPr>
+          <w:rFonts w:asciiTheme="majorHAnsi" w:eastAsia="Source Code Pro" w:hAnsiTheme="majorHAnsi" w:cs="Arial"/>
           <w:i/>
           <w:iCs/>
           <w:color w:val="auto"/>
           <w:sz w:val="22"/>
           <w:szCs w:val="22"/>
         </w:rPr>
-        <w:t xml:space="preserve"> Stack Engineer </w:t>
-      </w:r>
-      <w:r>
-        <w:rPr>
-          <w:rFonts w:ascii="Arial" w:eastAsia="Source Code Pro" w:hAnsi="Arial" w:cs="Arial"/>
+        <w:t xml:space="preserve"> </w:t>
+      </w:r>
+      <w:r>
+        <w:rPr>
+          <w:rFonts w:asciiTheme="majorHAnsi" w:eastAsia="Source Code Pro" w:hAnsiTheme="majorHAnsi" w:cs="Arial"/>
+          <w:b/>
+          <w:bCs/>
+          <w:i/>
+          <w:iCs/>
+          <w:color w:val="auto"/>
+          <w:sz w:val="22"/>
+          <w:szCs w:val="22"/>
+        </w:rPr>
+        <w:t xml:space="preserve"> </w:t>
+      </w:r>
+      <w:r>
+        <w:rPr>
+          <w:rFonts w:asciiTheme="majorHAnsi" w:eastAsia="Source Code Pro" w:hAnsiTheme="majorHAnsi" w:cs="Arial"/>
+          <w:b/>
+          <w:bCs/>
           <w:color w:val="20BFBC"/>
           <w:sz w:val="20"/>
           <w:szCs w:val="20"/>
@@ -1208,42 +1995,33 @@
       </w:r>
       <w:r>
         <w:rPr>
-          <w:rFonts w:ascii="Arial" w:eastAsia="Source Code Pro" w:hAnsi="Arial" w:cs="Arial"/>
+          <w:rFonts w:asciiTheme="majorHAnsi" w:eastAsia="Source Code Pro" w:hAnsiTheme="majorHAnsi" w:cs="Arial"/>
           <w:b/>
           <w:bCs/>
           <w:sz w:val="20"/>
           <w:szCs w:val="20"/>
         </w:rPr>
-        <w:t xml:space="preserve">                                                                                                        </w:t>
-      </w:r>
-      <w:r>
-        <w:rPr>
-          <w:rFonts w:ascii="Arial" w:eastAsia="Source Code Pro" w:hAnsi="Arial" w:cs="Arial"/>
-          <w:color w:val="19C8C8"/>
-          <w:sz w:val="20"/>
-          <w:szCs w:val="20"/>
-        </w:rPr>
-        <w:t>03/16</w:t>
-      </w:r>
-      <w:r>
-        <w:rPr>
-          <w:rFonts w:ascii="Arial" w:eastAsia="Source Code Pro" w:hAnsi="Arial" w:cs="Arial"/>
+        <w:t xml:space="preserve"> </w:t>
+      </w:r>
+      <w:r>
+        <w:rPr>
+          <w:rFonts w:asciiTheme="majorHAnsi" w:eastAsia="Source Code Pro" w:hAnsiTheme="majorHAnsi" w:cs="Arial"/>
           <w:b/>
           <w:bCs/>
-          <w:color w:val="19C8C8"/>
-          <w:sz w:val="20"/>
-          <w:szCs w:val="20"/>
-        </w:rPr>
-        <w:t xml:space="preserve"> - </w:t>
-      </w:r>
-      <w:r>
-        <w:rPr>
-          <w:rFonts w:ascii="Arial" w:eastAsia="Source Code Pro" w:hAnsi="Arial" w:cs="Arial"/>
-          <w:color w:val="19C8C8"/>
-          <w:sz w:val="20"/>
-          <w:szCs w:val="20"/>
-        </w:rPr>
-        <w:t>08/17</w:t>
+          <w:sz w:val="20"/>
+          <w:szCs w:val="20"/>
+        </w:rPr>
+        <w:t xml:space="preserve">                                                                </w:t>
+      </w:r>
+      <w:r>
+        <w:rPr>
+          <w:rFonts w:asciiTheme="majorHAnsi" w:eastAsia="Source Code Pro" w:hAnsiTheme="majorHAnsi" w:cs="Arial"/>
+          <w:b/>
+          <w:bCs/>
+          <w:sz w:val="20"/>
+          <w:szCs w:val="20"/>
+        </w:rPr>
+        <w:t xml:space="preserve"> </w:t>
       </w:r>
     </w:p>
     <w:p>
@@ -1253,78 +2031,92 @@
           <w:tab w:val="left" w:pos="1194"/>
           <w:tab w:val="left" w:pos="8675"/>
         </w:tabs>
-        <w:spacing w:after="60"/>
-        <w:rPr>
-          <w:rFonts w:ascii="Arial" w:eastAsia="Source Code Pro" w:hAnsi="Arial" w:cs="Arial"/>
-          <w:i/>
-          <w:color w:val="19C8C8"/>
-          <w:sz w:val="20"/>
-          <w:szCs w:val="20"/>
-        </w:rPr>
-      </w:pPr>
-      <w:r>
-        <w:rPr>
-          <w:rFonts w:ascii="Arial" w:eastAsia="Source Code Pro" w:hAnsi="Arial" w:cs="Arial"/>
-          <w:color w:val="19C8C8"/>
-          <w:sz w:val="20"/>
-          <w:szCs w:val="20"/>
-        </w:rPr>
-        <w:t xml:space="preserve">  </w:t>
-      </w:r>
-      <w:r>
-        <w:rPr>
-          <w:rFonts w:ascii="Arial" w:eastAsia="Source Code Pro" w:hAnsi="Arial" w:cs="Arial"/>
-          <w:i/>
-          <w:color w:val="19C8C8"/>
-          <w:sz w:val="20"/>
-          <w:szCs w:val="20"/>
-        </w:rPr>
-        <w:t>MongoDB, Node.js, Express.js, Angular.js, HTML, jade (pug), CSS, Sass, Elasticsearch, Mocha/Chai/</w:t>
-      </w:r>
-      <w:proofErr w:type="spellStart"/>
-      <w:r>
-        <w:rPr>
-          <w:rFonts w:ascii="Arial" w:eastAsia="Source Code Pro" w:hAnsi="Arial" w:cs="Arial"/>
-          <w:i/>
-          <w:color w:val="19C8C8"/>
-          <w:sz w:val="20"/>
-          <w:szCs w:val="20"/>
-        </w:rPr>
-        <w:t>Sinon</w:t>
-      </w:r>
-      <w:proofErr w:type="spellEnd"/>
-      <w:r>
-        <w:rPr>
-          <w:rFonts w:ascii="Arial" w:eastAsia="Source Code Pro" w:hAnsi="Arial" w:cs="Arial"/>
-          <w:i/>
-          <w:color w:val="19C8C8"/>
-          <w:sz w:val="20"/>
-          <w:szCs w:val="20"/>
-        </w:rPr>
-        <w:t>, AWS</w:t>
-      </w:r>
-    </w:p>
-    <w:p>
-      <w:pPr>
-        <w:pStyle w:val="Body"/>
-        <w:tabs>
-          <w:tab w:val="left" w:pos="1194"/>
-          <w:tab w:val="left" w:pos="8675"/>
-        </w:tabs>
         <w:spacing w:before="120" w:after="60"/>
         <w:rPr>
-          <w:rFonts w:ascii="Arial" w:eastAsia="Source Code Pro" w:hAnsi="Arial" w:cs="Arial"/>
-          <w:sz w:val="20"/>
-          <w:szCs w:val="20"/>
-        </w:rPr>
-      </w:pPr>
-      <w:r>
-        <w:rPr>
-          <w:rFonts w:ascii="Arial" w:eastAsia="Source Code Pro" w:hAnsi="Arial" w:cs="Arial"/>
-          <w:sz w:val="20"/>
-          <w:szCs w:val="20"/>
-        </w:rPr>
-        <w:t xml:space="preserve">  A full-stack MEAN role at an online food-ordering startup with the following major projects: </w:t>
+          <w:rFonts w:asciiTheme="majorHAnsi" w:eastAsia="Source Code Pro" w:hAnsiTheme="majorHAnsi" w:cs="Arial"/>
+          <w:b/>
+          <w:bCs/>
+          <w:color w:val="404040" w:themeColor="text1" w:themeTint="BF"/>
+          <w:sz w:val="20"/>
+          <w:szCs w:val="20"/>
+        </w:rPr>
+      </w:pPr>
+      <w:r>
+        <w:rPr>
+          <w:rFonts w:asciiTheme="majorHAnsi" w:eastAsia="Source Code Pro" w:hAnsiTheme="majorHAnsi" w:cs="Arial"/>
+          <w:b/>
+          <w:bCs/>
+          <w:color w:val="404040" w:themeColor="text1" w:themeTint="BF"/>
+          <w:sz w:val="20"/>
+          <w:szCs w:val="20"/>
+        </w:rPr>
+        <w:t xml:space="preserve">Internal </w:t>
+      </w:r>
+      <w:r>
+        <w:rPr>
+          <w:rFonts w:asciiTheme="majorHAnsi" w:eastAsia="Source Code Pro" w:hAnsiTheme="majorHAnsi" w:cs="Arial"/>
+          <w:b/>
+          <w:bCs/>
+          <w:color w:val="404040" w:themeColor="text1" w:themeTint="BF"/>
+          <w:sz w:val="20"/>
+          <w:szCs w:val="20"/>
+        </w:rPr>
+        <w:t>R</w:t>
+      </w:r>
+      <w:r>
+        <w:rPr>
+          <w:rFonts w:asciiTheme="majorHAnsi" w:eastAsia="Source Code Pro" w:hAnsiTheme="majorHAnsi" w:cs="Arial"/>
+          <w:b/>
+          <w:bCs/>
+          <w:color w:val="404040" w:themeColor="text1" w:themeTint="BF"/>
+          <w:sz w:val="20"/>
+          <w:szCs w:val="20"/>
+        </w:rPr>
+        <w:t xml:space="preserve">estaurant &amp; </w:t>
+      </w:r>
+      <w:r>
+        <w:rPr>
+          <w:rFonts w:asciiTheme="majorHAnsi" w:eastAsia="Source Code Pro" w:hAnsiTheme="majorHAnsi" w:cs="Arial"/>
+          <w:b/>
+          <w:bCs/>
+          <w:color w:val="404040" w:themeColor="text1" w:themeTint="BF"/>
+          <w:sz w:val="20"/>
+          <w:szCs w:val="20"/>
+        </w:rPr>
+        <w:t>M</w:t>
+      </w:r>
+      <w:r>
+        <w:rPr>
+          <w:rFonts w:asciiTheme="majorHAnsi" w:eastAsia="Source Code Pro" w:hAnsiTheme="majorHAnsi" w:cs="Arial"/>
+          <w:b/>
+          <w:bCs/>
+          <w:color w:val="404040" w:themeColor="text1" w:themeTint="BF"/>
+          <w:sz w:val="20"/>
+          <w:szCs w:val="20"/>
+        </w:rPr>
+        <w:t xml:space="preserve">enu </w:t>
+      </w:r>
+      <w:r>
+        <w:rPr>
+          <w:rFonts w:asciiTheme="majorHAnsi" w:eastAsia="Source Code Pro" w:hAnsiTheme="majorHAnsi" w:cs="Arial"/>
+          <w:b/>
+          <w:bCs/>
+          <w:color w:val="404040" w:themeColor="text1" w:themeTint="BF"/>
+          <w:sz w:val="20"/>
+          <w:szCs w:val="20"/>
+        </w:rPr>
+        <w:t>E</w:t>
+      </w:r>
+      <w:r>
+        <w:rPr>
+          <w:rFonts w:asciiTheme="majorHAnsi" w:eastAsia="Source Code Pro" w:hAnsiTheme="majorHAnsi" w:cs="Arial"/>
+          <w:b/>
+          <w:bCs/>
+          <w:color w:val="404040" w:themeColor="text1" w:themeTint="BF"/>
+          <w:sz w:val="20"/>
+          <w:szCs w:val="20"/>
+        </w:rPr>
+        <w:t>ditors</w:t>
       </w:r>
     </w:p>
     <w:p>
@@ -1338,102 +2130,103 @@
           <w:tab w:val="left" w:pos="1194"/>
           <w:tab w:val="left" w:pos="8675"/>
         </w:tabs>
-        <w:spacing w:before="120" w:after="60"/>
-        <w:rPr>
-          <w:rFonts w:ascii="Arial" w:eastAsia="Source Code Pro" w:hAnsi="Arial" w:cs="Arial"/>
-          <w:sz w:val="20"/>
-          <w:szCs w:val="20"/>
-        </w:rPr>
-      </w:pPr>
-      <w:r>
-        <w:rPr>
-          <w:rFonts w:ascii="Arial" w:eastAsia="Source Code Pro" w:hAnsi="Arial" w:cs="Arial"/>
-          <w:sz w:val="20"/>
-          <w:szCs w:val="20"/>
-        </w:rPr>
-        <w:t xml:space="preserve">Internal restaurant &amp; menu editors: </w:t>
-      </w:r>
-    </w:p>
-    <w:p>
-      <w:pPr>
-        <w:pStyle w:val="Body"/>
-        <w:numPr>
-          <w:ilvl w:val="1"/>
-          <w:numId w:val="34"/>
-        </w:numPr>
-        <w:tabs>
-          <w:tab w:val="left" w:pos="1194"/>
-          <w:tab w:val="left" w:pos="8675"/>
-        </w:tabs>
         <w:spacing w:before="45" w:after="60"/>
         <w:rPr>
-          <w:rFonts w:ascii="Arial" w:eastAsia="Source Code Pro" w:hAnsi="Arial" w:cs="Arial"/>
-          <w:sz w:val="20"/>
-          <w:szCs w:val="20"/>
-        </w:rPr>
-      </w:pPr>
-      <w:r>
-        <w:rPr>
-          <w:rFonts w:ascii="Arial" w:eastAsia="Source Code Pro" w:hAnsi="Arial" w:cs="Arial"/>
-          <w:sz w:val="20"/>
-          <w:szCs w:val="20"/>
-        </w:rPr>
-        <w:t>Built an Angular.js dashboard for restaurant owners to update their restaurant &amp; menu information. Built custom front-end form validators and back-end data validators.</w:t>
-      </w:r>
-    </w:p>
-    <w:p>
-      <w:pPr>
-        <w:pStyle w:val="Body"/>
-        <w:numPr>
-          <w:ilvl w:val="1"/>
-          <w:numId w:val="34"/>
-        </w:numPr>
-        <w:tabs>
-          <w:tab w:val="left" w:pos="1194"/>
-          <w:tab w:val="left" w:pos="8675"/>
-        </w:tabs>
-        <w:spacing w:before="45"/>
-        <w:rPr>
-          <w:rFonts w:ascii="Arial" w:hAnsi="Arial" w:cs="Arial"/>
-          <w:color w:val="000000" w:themeColor="text1"/>
-          <w:sz w:val="20"/>
-          <w:szCs w:val="20"/>
-        </w:rPr>
-      </w:pPr>
-      <w:r>
-        <w:rPr>
-          <w:rFonts w:ascii="Arial" w:eastAsia="Source Code Pro" w:hAnsi="Arial" w:cs="Arial"/>
-          <w:sz w:val="20"/>
-          <w:szCs w:val="20"/>
-        </w:rPr>
-        <w:t xml:space="preserve">Created new menu schemas in MongoDB and wrote scripts in JS to convert menus to the new format. </w:t>
-      </w:r>
-    </w:p>
-    <w:p>
-      <w:pPr>
-        <w:pStyle w:val="Body"/>
-        <w:numPr>
-          <w:ilvl w:val="1"/>
-          <w:numId w:val="34"/>
-        </w:numPr>
-        <w:tabs>
-          <w:tab w:val="left" w:pos="1194"/>
-          <w:tab w:val="left" w:pos="8675"/>
-        </w:tabs>
-        <w:spacing w:before="45" w:after="60"/>
-        <w:rPr>
-          <w:rFonts w:ascii="Arial" w:eastAsia="Source Code Pro" w:hAnsi="Arial" w:cs="Arial"/>
-          <w:sz w:val="20"/>
-          <w:szCs w:val="20"/>
-        </w:rPr>
-      </w:pPr>
-      <w:r>
-        <w:rPr>
-          <w:rFonts w:ascii="Arial" w:eastAsia="Source Code Pro" w:hAnsi="Arial" w:cs="Arial"/>
-          <w:sz w:val="20"/>
-          <w:szCs w:val="20"/>
-        </w:rPr>
-        <w:t xml:space="preserve">Integrated with Google’s Geocode API to allow lookup of city, state, and tax rate by zip code. </w:t>
+          <w:rFonts w:ascii="Helvetica Light" w:eastAsia="Source Code Pro" w:hAnsi="Helvetica Light" w:cs="Arial"/>
+          <w:color w:val="343434"/>
+          <w:sz w:val="20"/>
+          <w:szCs w:val="20"/>
+        </w:rPr>
+      </w:pPr>
+      <w:r>
+        <w:rPr>
+          <w:rFonts w:ascii="Helvetica Light" w:eastAsia="Source Code Pro" w:hAnsi="Helvetica Light" w:cs="Arial"/>
+          <w:color w:val="343434"/>
+          <w:sz w:val="20"/>
+          <w:szCs w:val="20"/>
+        </w:rPr>
+        <w:t xml:space="preserve">Built an Angular.js dashboard for restaurant owners to update their </w:t>
+      </w:r>
+      <w:r>
+        <w:rPr>
+          <w:rFonts w:ascii="Helvetica Light" w:eastAsia="Source Code Pro" w:hAnsi="Helvetica Light" w:cs="Arial"/>
+          <w:color w:val="343434"/>
+          <w:sz w:val="20"/>
+          <w:szCs w:val="20"/>
+        </w:rPr>
+        <w:br/>
+      </w:r>
+      <w:r>
+        <w:rPr>
+          <w:rFonts w:ascii="Helvetica Light" w:eastAsia="Source Code Pro" w:hAnsi="Helvetica Light" w:cs="Arial"/>
+          <w:color w:val="343434"/>
+          <w:sz w:val="20"/>
+          <w:szCs w:val="20"/>
+        </w:rPr>
+        <w:t>restaurant &amp; menu information. Built custom</w:t>
+      </w:r>
+      <w:r>
+        <w:rPr>
+          <w:rFonts w:ascii="Helvetica Light" w:eastAsia="Source Code Pro" w:hAnsi="Helvetica Light" w:cs="Arial"/>
+          <w:color w:val="343434"/>
+          <w:sz w:val="20"/>
+          <w:szCs w:val="20"/>
+        </w:rPr>
+        <w:t xml:space="preserve"> validators</w:t>
+      </w:r>
+      <w:r>
+        <w:rPr>
+          <w:rFonts w:ascii="Helvetica Light" w:eastAsia="Source Code Pro" w:hAnsi="Helvetica Light" w:cs="Arial"/>
+          <w:color w:val="343434"/>
+          <w:sz w:val="20"/>
+          <w:szCs w:val="20"/>
+        </w:rPr>
+        <w:t xml:space="preserve"> </w:t>
+      </w:r>
+      <w:r>
+        <w:rPr>
+          <w:rFonts w:ascii="Helvetica Light" w:eastAsia="Source Code Pro" w:hAnsi="Helvetica Light" w:cs="Arial"/>
+          <w:color w:val="343434"/>
+          <w:sz w:val="20"/>
+          <w:szCs w:val="20"/>
+        </w:rPr>
+        <w:t xml:space="preserve">for </w:t>
+      </w:r>
+      <w:r>
+        <w:rPr>
+          <w:rFonts w:ascii="Helvetica Light" w:eastAsia="Source Code Pro" w:hAnsi="Helvetica Light" w:cs="Arial"/>
+          <w:color w:val="343434"/>
+          <w:sz w:val="20"/>
+          <w:szCs w:val="20"/>
+        </w:rPr>
+        <w:t>front-end f</w:t>
+      </w:r>
+      <w:r>
+        <w:rPr>
+          <w:rFonts w:ascii="Helvetica Light" w:eastAsia="Source Code Pro" w:hAnsi="Helvetica Light" w:cs="Arial"/>
+          <w:color w:val="343434"/>
+          <w:sz w:val="20"/>
+          <w:szCs w:val="20"/>
+        </w:rPr>
+        <w:t xml:space="preserve">orms </w:t>
+      </w:r>
+      <w:r>
+        <w:rPr>
+          <w:rFonts w:ascii="Helvetica Light" w:eastAsia="Source Code Pro" w:hAnsi="Helvetica Light" w:cs="Arial"/>
+          <w:color w:val="343434"/>
+          <w:sz w:val="20"/>
+          <w:szCs w:val="20"/>
+        </w:rPr>
+        <w:t>and back-end data</w:t>
+      </w:r>
+      <w:r>
+        <w:rPr>
+          <w:rFonts w:ascii="Helvetica Light" w:eastAsia="Source Code Pro" w:hAnsi="Helvetica Light" w:cs="Arial"/>
+          <w:color w:val="343434"/>
+          <w:sz w:val="20"/>
+          <w:szCs w:val="20"/>
+        </w:rPr>
+        <w:t>.</w:t>
       </w:r>
     </w:p>
     <w:p>
@@ -1447,74 +2240,40 @@
           <w:tab w:val="left" w:pos="1194"/>
           <w:tab w:val="left" w:pos="8675"/>
         </w:tabs>
-        <w:spacing w:before="120" w:after="60"/>
-        <w:rPr>
-          <w:rFonts w:ascii="Arial" w:eastAsia="Source Code Pro" w:hAnsi="Arial" w:cs="Arial"/>
-          <w:sz w:val="20"/>
-          <w:szCs w:val="20"/>
-        </w:rPr>
-      </w:pPr>
-      <w:r>
-        <w:rPr>
-          <w:rFonts w:ascii="Arial" w:eastAsia="Source Code Pro" w:hAnsi="Arial" w:cs="Arial"/>
-          <w:sz w:val="20"/>
-          <w:szCs w:val="20"/>
-        </w:rPr>
-        <w:t xml:space="preserve">New foodjunky.com user-facing website: </w:t>
-      </w:r>
-    </w:p>
-    <w:p>
-      <w:pPr>
-        <w:pStyle w:val="Body"/>
-        <w:numPr>
-          <w:ilvl w:val="1"/>
-          <w:numId w:val="34"/>
-        </w:numPr>
-        <w:tabs>
-          <w:tab w:val="left" w:pos="1194"/>
-          <w:tab w:val="left" w:pos="8675"/>
-        </w:tabs>
-        <w:spacing w:before="60" w:after="60"/>
-        <w:rPr>
-          <w:rFonts w:ascii="Arial" w:eastAsia="Source Code Pro" w:hAnsi="Arial" w:cs="Arial"/>
-          <w:sz w:val="20"/>
-          <w:szCs w:val="20"/>
-        </w:rPr>
-      </w:pPr>
-      <w:r>
-        <w:rPr>
-          <w:rFonts w:ascii="Arial" w:eastAsia="Source Code Pro" w:hAnsi="Arial" w:cs="Arial"/>
-          <w:sz w:val="20"/>
-          <w:szCs w:val="20"/>
-        </w:rPr>
-        <w:t>Improved restaurant search indexing, order creation, updating, and checkout. Tested with Chai and Mocha.</w:t>
-      </w:r>
-    </w:p>
-    <w:p>
-      <w:pPr>
-        <w:pStyle w:val="Body"/>
-        <w:numPr>
-          <w:ilvl w:val="1"/>
-          <w:numId w:val="34"/>
-        </w:numPr>
-        <w:tabs>
-          <w:tab w:val="left" w:pos="1194"/>
-          <w:tab w:val="left" w:pos="8675"/>
-        </w:tabs>
-        <w:spacing w:before="60" w:after="60"/>
-        <w:rPr>
-          <w:rFonts w:ascii="Arial" w:eastAsia="Source Code Pro" w:hAnsi="Arial" w:cs="Arial"/>
-          <w:sz w:val="20"/>
-          <w:szCs w:val="20"/>
-        </w:rPr>
-      </w:pPr>
-      <w:r>
-        <w:rPr>
-          <w:rFonts w:ascii="Arial" w:eastAsia="Source Code Pro" w:hAnsi="Arial" w:cs="Arial"/>
-          <w:sz w:val="20"/>
-          <w:szCs w:val="20"/>
-        </w:rPr>
-        <w:t>Created a referral program which generated unique user codes and credited accounts on first orders</w:t>
+        <w:spacing w:before="45"/>
+        <w:rPr>
+          <w:rFonts w:ascii="Helvetica Light" w:hAnsi="Helvetica Light" w:cs="Arial"/>
+          <w:color w:val="343434"/>
+          <w:sz w:val="20"/>
+          <w:szCs w:val="20"/>
+        </w:rPr>
+      </w:pPr>
+      <w:r>
+        <w:rPr>
+          <w:rFonts w:ascii="Helvetica Light" w:eastAsia="Source Code Pro" w:hAnsi="Helvetica Light" w:cs="Arial"/>
+          <w:color w:val="343434"/>
+          <w:sz w:val="20"/>
+          <w:szCs w:val="20"/>
+        </w:rPr>
+        <w:t xml:space="preserve">Created new menu schemas in MongoDB and wrote scripts in JS to </w:t>
+      </w:r>
+      <w:r>
+        <w:rPr>
+          <w:rFonts w:ascii="Helvetica Light" w:eastAsia="Source Code Pro" w:hAnsi="Helvetica Light" w:cs="Arial"/>
+          <w:color w:val="343434"/>
+          <w:sz w:val="20"/>
+          <w:szCs w:val="20"/>
+        </w:rPr>
+        <w:br/>
+      </w:r>
+      <w:r>
+        <w:rPr>
+          <w:rFonts w:ascii="Helvetica Light" w:eastAsia="Source Code Pro" w:hAnsi="Helvetica Light" w:cs="Arial"/>
+          <w:color w:val="343434"/>
+          <w:sz w:val="20"/>
+          <w:szCs w:val="20"/>
+        </w:rPr>
+        <w:t xml:space="preserve">convert menus to the new format. </w:t>
       </w:r>
     </w:p>
     <w:p>
@@ -1528,38 +2287,22 @@
           <w:tab w:val="left" w:pos="1194"/>
           <w:tab w:val="left" w:pos="8675"/>
         </w:tabs>
-        <w:spacing w:before="120" w:after="120"/>
-        <w:rPr>
-          <w:rFonts w:ascii="Arial" w:eastAsia="Source Code Pro" w:hAnsi="Arial" w:cs="Arial"/>
-          <w:sz w:val="20"/>
-          <w:szCs w:val="20"/>
-        </w:rPr>
-      </w:pPr>
-      <w:r>
-        <w:rPr>
-          <w:rFonts w:ascii="Arial" w:eastAsia="Source Code Pro" w:hAnsi="Arial" w:cs="Arial"/>
-          <w:sz w:val="20"/>
-          <w:szCs w:val="20"/>
-        </w:rPr>
-        <w:t xml:space="preserve">Integrated with </w:t>
-      </w:r>
-      <w:proofErr w:type="spellStart"/>
-      <w:r>
-        <w:rPr>
-          <w:rFonts w:ascii="Arial" w:eastAsia="Source Code Pro" w:hAnsi="Arial" w:cs="Arial"/>
-          <w:sz w:val="20"/>
-          <w:szCs w:val="20"/>
-        </w:rPr>
-        <w:t>Yelp.com’s</w:t>
-      </w:r>
-      <w:proofErr w:type="spellEnd"/>
-      <w:r>
-        <w:rPr>
-          <w:rFonts w:ascii="Arial" w:eastAsia="Source Code Pro" w:hAnsi="Arial" w:cs="Arial"/>
-          <w:sz w:val="20"/>
-          <w:szCs w:val="20"/>
-        </w:rPr>
-        <w:t xml:space="preserve"> data ingestion &amp; checkout APIs.</w:t>
+        <w:spacing w:before="45" w:after="60"/>
+        <w:rPr>
+          <w:rFonts w:ascii="Helvetica Light" w:eastAsia="Source Code Pro" w:hAnsi="Helvetica Light" w:cs="Arial"/>
+          <w:color w:val="343434"/>
+          <w:sz w:val="20"/>
+          <w:szCs w:val="20"/>
+        </w:rPr>
+      </w:pPr>
+      <w:r>
+        <w:rPr>
+          <w:rFonts w:ascii="Helvetica Light" w:eastAsia="Source Code Pro" w:hAnsi="Helvetica Light" w:cs="Arial"/>
+          <w:color w:val="343434"/>
+          <w:sz w:val="20"/>
+          <w:szCs w:val="20"/>
+        </w:rPr>
+        <w:t xml:space="preserve">Integrated with Google’s Geocode API to allow lookup of city, state, and tax rate by zip code. </w:t>
       </w:r>
     </w:p>
     <w:p>
@@ -1569,23 +2312,1414 @@
           <w:tab w:val="left" w:pos="1194"/>
           <w:tab w:val="left" w:pos="8675"/>
         </w:tabs>
+        <w:spacing w:before="120" w:after="60"/>
+        <w:rPr>
+          <w:rFonts w:asciiTheme="majorHAnsi" w:eastAsia="Source Code Pro" w:hAnsiTheme="majorHAnsi" w:cs="Arial"/>
+          <w:b/>
+          <w:bCs/>
+          <w:color w:val="404040" w:themeColor="text1" w:themeTint="BF"/>
+          <w:sz w:val="20"/>
+          <w:szCs w:val="20"/>
+        </w:rPr>
+      </w:pPr>
+      <w:r>
+        <w:rPr>
+          <w:rFonts w:asciiTheme="majorHAnsi" w:eastAsia="Source Code Pro" w:hAnsiTheme="majorHAnsi" w:cs="Arial"/>
+          <w:b/>
+          <w:bCs/>
+          <w:color w:val="404040" w:themeColor="text1" w:themeTint="BF"/>
+          <w:sz w:val="20"/>
+          <w:szCs w:val="20"/>
+        </w:rPr>
+        <w:t xml:space="preserve">New foodjunky.com </w:t>
+      </w:r>
+      <w:r>
+        <w:rPr>
+          <w:rFonts w:asciiTheme="majorHAnsi" w:eastAsia="Source Code Pro" w:hAnsiTheme="majorHAnsi" w:cs="Arial"/>
+          <w:b/>
+          <w:bCs/>
+          <w:color w:val="404040" w:themeColor="text1" w:themeTint="BF"/>
+          <w:sz w:val="20"/>
+          <w:szCs w:val="20"/>
+        </w:rPr>
+        <w:t>U</w:t>
+      </w:r>
+      <w:r>
+        <w:rPr>
+          <w:rFonts w:asciiTheme="majorHAnsi" w:eastAsia="Source Code Pro" w:hAnsiTheme="majorHAnsi" w:cs="Arial"/>
+          <w:b/>
+          <w:bCs/>
+          <w:color w:val="404040" w:themeColor="text1" w:themeTint="BF"/>
+          <w:sz w:val="20"/>
+          <w:szCs w:val="20"/>
+        </w:rPr>
+        <w:t>ser-</w:t>
+      </w:r>
+      <w:r>
+        <w:rPr>
+          <w:rFonts w:asciiTheme="majorHAnsi" w:eastAsia="Source Code Pro" w:hAnsiTheme="majorHAnsi" w:cs="Arial"/>
+          <w:b/>
+          <w:bCs/>
+          <w:color w:val="404040" w:themeColor="text1" w:themeTint="BF"/>
+          <w:sz w:val="20"/>
+          <w:szCs w:val="20"/>
+        </w:rPr>
+        <w:t>F</w:t>
+      </w:r>
+      <w:r>
+        <w:rPr>
+          <w:rFonts w:asciiTheme="majorHAnsi" w:eastAsia="Source Code Pro" w:hAnsiTheme="majorHAnsi" w:cs="Arial"/>
+          <w:b/>
+          <w:bCs/>
+          <w:color w:val="404040" w:themeColor="text1" w:themeTint="BF"/>
+          <w:sz w:val="20"/>
+          <w:szCs w:val="20"/>
+        </w:rPr>
+        <w:t xml:space="preserve">acing </w:t>
+      </w:r>
+      <w:r>
+        <w:rPr>
+          <w:rFonts w:asciiTheme="majorHAnsi" w:eastAsia="Source Code Pro" w:hAnsiTheme="majorHAnsi" w:cs="Arial"/>
+          <w:b/>
+          <w:bCs/>
+          <w:color w:val="404040" w:themeColor="text1" w:themeTint="BF"/>
+          <w:sz w:val="20"/>
+          <w:szCs w:val="20"/>
+        </w:rPr>
+        <w:t>W</w:t>
+      </w:r>
+      <w:r>
+        <w:rPr>
+          <w:rFonts w:asciiTheme="majorHAnsi" w:eastAsia="Source Code Pro" w:hAnsiTheme="majorHAnsi" w:cs="Arial"/>
+          <w:b/>
+          <w:bCs/>
+          <w:color w:val="404040" w:themeColor="text1" w:themeTint="BF"/>
+          <w:sz w:val="20"/>
+          <w:szCs w:val="20"/>
+        </w:rPr>
+        <w:t>ebsite</w:t>
+      </w:r>
+    </w:p>
+    <w:p>
+      <w:pPr>
+        <w:pStyle w:val="Body"/>
+        <w:numPr>
+          <w:ilvl w:val="0"/>
+          <w:numId w:val="34"/>
+        </w:numPr>
+        <w:tabs>
+          <w:tab w:val="left" w:pos="1194"/>
+          <w:tab w:val="left" w:pos="8675"/>
+        </w:tabs>
+        <w:spacing w:before="60" w:after="60"/>
+        <w:rPr>
+          <w:rFonts w:ascii="Helvetica Light" w:eastAsia="Source Code Pro" w:hAnsi="Helvetica Light" w:cs="Arial"/>
+          <w:color w:val="343434"/>
+          <w:sz w:val="20"/>
+          <w:szCs w:val="20"/>
+        </w:rPr>
+      </w:pPr>
+      <w:r>
+        <w:rPr>
+          <w:rFonts w:ascii="Helvetica Light" w:eastAsia="Source Code Pro" w:hAnsi="Helvetica Light" w:cs="Arial"/>
+          <w:color w:val="343434"/>
+          <w:sz w:val="20"/>
+          <w:szCs w:val="20"/>
+        </w:rPr>
+        <w:t>Improved restaurant search indexing, order creation, updating, and checkout. Tested with Chai and Mocha.</w:t>
+      </w:r>
+    </w:p>
+    <w:p>
+      <w:pPr>
+        <w:pStyle w:val="Body"/>
+        <w:numPr>
+          <w:ilvl w:val="0"/>
+          <w:numId w:val="34"/>
+        </w:numPr>
+        <w:tabs>
+          <w:tab w:val="left" w:pos="1194"/>
+          <w:tab w:val="left" w:pos="8675"/>
+        </w:tabs>
+        <w:spacing w:before="60" w:after="60"/>
+        <w:rPr>
+          <w:rFonts w:ascii="Helvetica Light" w:eastAsia="Source Code Pro" w:hAnsi="Helvetica Light" w:cs="Arial"/>
+          <w:sz w:val="20"/>
+          <w:szCs w:val="20"/>
+        </w:rPr>
+      </w:pPr>
+      <w:r>
+        <w:rPr>
+          <w:rFonts w:ascii="Helvetica Light" w:eastAsia="Source Code Pro" w:hAnsi="Helvetica Light" w:cs="Arial"/>
+          <w:color w:val="343434"/>
+          <w:sz w:val="20"/>
+          <w:szCs w:val="20"/>
+        </w:rPr>
+        <w:t xml:space="preserve">Created a referral program which generated unique user codes and </w:t>
+      </w:r>
+      <w:r>
+        <w:rPr>
+          <w:rFonts w:ascii="Helvetica Light" w:eastAsia="Source Code Pro" w:hAnsi="Helvetica Light" w:cs="Arial"/>
+          <w:sz w:val="20"/>
+          <w:szCs w:val="20"/>
+        </w:rPr>
+        <w:br/>
+      </w:r>
+      <w:r>
+        <w:rPr>
+          <w:rFonts w:ascii="Helvetica Light" w:eastAsia="Source Code Pro" w:hAnsi="Helvetica Light" w:cs="Arial"/>
+          <w:sz w:val="20"/>
+          <w:szCs w:val="20"/>
+        </w:rPr>
+        <w:t>credited accounts on first orders</w:t>
+      </w:r>
+      <w:r>
+        <w:rPr>
+          <w:rFonts w:ascii="Helvetica Light" w:eastAsia="Source Code Pro" w:hAnsi="Helvetica Light" w:cs="Arial"/>
+          <w:sz w:val="20"/>
+          <w:szCs w:val="20"/>
+        </w:rPr>
+        <w:t>.</w:t>
+      </w:r>
+    </w:p>
+    <w:p>
+      <w:pPr>
+        <w:pStyle w:val="Body"/>
+        <w:tabs>
+          <w:tab w:val="left" w:pos="1194"/>
+          <w:tab w:val="left" w:pos="8675"/>
+        </w:tabs>
+        <w:spacing w:before="120" w:after="120"/>
+        <w:rPr>
+          <w:rFonts w:asciiTheme="majorHAnsi" w:eastAsia="Source Code Pro" w:hAnsiTheme="majorHAnsi" w:cs="Arial"/>
+          <w:b/>
+          <w:bCs/>
+          <w:color w:val="404040" w:themeColor="text1" w:themeTint="BF"/>
+          <w:sz w:val="20"/>
+          <w:szCs w:val="20"/>
+        </w:rPr>
+      </w:pPr>
+      <w:r>
+        <w:rPr>
+          <w:rFonts w:asciiTheme="majorHAnsi" w:eastAsia="Source Code Pro" w:hAnsiTheme="majorHAnsi" w:cs="Arial"/>
+          <w:b/>
+          <w:bCs/>
+          <w:color w:val="404040" w:themeColor="text1" w:themeTint="BF"/>
+          <w:sz w:val="20"/>
+          <w:szCs w:val="20"/>
+        </w:rPr>
+        <w:t>Integrated with Yelp.com’s data ingestion &amp; checkout APIs</w:t>
+      </w:r>
+    </w:p>
+    <w:p>
+      <w:pPr>
+        <w:pStyle w:val="Body"/>
+        <w:tabs>
+          <w:tab w:val="left" w:pos="1194"/>
+          <w:tab w:val="left" w:pos="8675"/>
+        </w:tabs>
+        <w:spacing w:before="120" w:after="120"/>
+        <w:rPr>
+          <w:rFonts w:asciiTheme="majorHAnsi" w:eastAsia="Source Code Pro" w:hAnsiTheme="majorHAnsi" w:cs="Arial"/>
+          <w:b/>
+          <w:bCs/>
+          <w:color w:val="404040" w:themeColor="text1" w:themeTint="BF"/>
+          <w:sz w:val="20"/>
+          <w:szCs w:val="20"/>
+        </w:rPr>
+      </w:pPr>
+    </w:p>
+    <w:p>
+      <w:pPr>
+        <w:pStyle w:val="Body"/>
+        <w:tabs>
+          <w:tab w:val="left" w:pos="1194"/>
+          <w:tab w:val="left" w:pos="8675"/>
+        </w:tabs>
+        <w:spacing w:before="240" w:after="240"/>
+        <w:ind w:left="0" w:firstLine="0"/>
+        <w:rPr>
+          <w:rFonts w:ascii="Lucida Console" w:eastAsia="Source Code Pro" w:hAnsi="Lucida Console" w:cs="Lucida Grande"/>
+          <w:b/>
+          <w:sz w:val="36"/>
+          <w:szCs w:val="36"/>
+        </w:rPr>
+      </w:pPr>
+      <w:r>
+        <w:rPr>
+          <w:rFonts w:ascii="Lucida Console" w:eastAsia="Source Code Pro" w:hAnsi="Lucida Console" w:cs="Lucida Grande"/>
+          <w:b/>
+          <w:color w:val="17B6B8"/>
+          <w:sz w:val="36"/>
+          <w:szCs w:val="36"/>
+        </w:rPr>
+        <w:t>{</w:t>
+      </w:r>
+      <w:r>
+        <w:rPr>
+          <w:rFonts w:ascii="Lucida Console" w:eastAsia="Source Code Pro" w:hAnsi="Lucida Console" w:cs="Lucida Grande"/>
+          <w:b/>
+          <w:color w:val="333333"/>
+          <w:sz w:val="36"/>
+          <w:szCs w:val="36"/>
+        </w:rPr>
+        <w:t>TECH</w:t>
+      </w:r>
+      <w:r>
+        <w:rPr>
+          <w:rFonts w:ascii="Lucida Console" w:eastAsia="Source Code Pro" w:hAnsi="Lucida Console" w:cs="Lucida Grande"/>
+          <w:b/>
+          <w:color w:val="17B6B8"/>
+          <w:sz w:val="36"/>
+          <w:szCs w:val="36"/>
+        </w:rPr>
+        <w:t>}</w:t>
+      </w:r>
+      <w:r>
+        <w:rPr>
+          <w:rFonts w:ascii="Lucida Console" w:eastAsia="Source Code Pro" w:hAnsi="Lucida Console" w:cs="Lucida Grande"/>
+          <w:b/>
+          <w:color w:val="333333"/>
+          <w:sz w:val="36"/>
+          <w:szCs w:val="36"/>
+        </w:rPr>
+        <w:t>SKILLS</w:t>
+      </w:r>
+    </w:p>
+    <w:p>
+      <w:pPr>
+        <w:pStyle w:val="Body"/>
+        <w:tabs>
+          <w:tab w:val="left" w:pos="1194"/>
+          <w:tab w:val="left" w:pos="8675"/>
+        </w:tabs>
         <w:spacing w:before="120" w:after="20"/>
+        <w:rPr>
+          <w:rFonts w:ascii="Helvetica Light" w:eastAsia="Source Code Pro" w:hAnsi="Helvetica Light" w:cs="Arial"/>
+          <w:bCs/>
+          <w:color w:val="343434"/>
+          <w:sz w:val="20"/>
+          <w:szCs w:val="20"/>
+        </w:rPr>
+      </w:pPr>
+      <w:r>
+        <w:rPr>
+          <w:rFonts w:ascii="Helvetica Light" w:eastAsia="Source Code Pro" w:hAnsi="Helvetica Light" w:cs="Arial"/>
+          <w:b/>
+          <w:bCs/>
+          <w:noProof/>
+          <w:color w:val="13B6B9"/>
+          <w:sz w:val="20"/>
+          <w:szCs w:val="20"/>
+        </w:rPr>
+        <mc:AlternateContent>
+          <mc:Choice Requires="wps">
+            <w:drawing>
+              <wp:anchor distT="0" distB="0" distL="114300" distR="114300" simplePos="0" relativeHeight="251659264" behindDoc="0" locked="0" layoutInCell="1" allowOverlap="1" wp14:anchorId="307261E3" wp14:editId="6B77C250">
+                <wp:simplePos x="0" y="0"/>
+                <wp:positionH relativeFrom="column">
+                  <wp:posOffset>635853</wp:posOffset>
+                </wp:positionH>
+                <wp:positionV relativeFrom="paragraph">
+                  <wp:posOffset>49011</wp:posOffset>
+                </wp:positionV>
+                <wp:extent cx="1408147" cy="0"/>
+                <wp:effectExtent l="0" t="0" r="14605" b="12700"/>
+                <wp:wrapNone/>
+                <wp:docPr id="3" name="Straight Connector 3"/>
+                <wp:cNvGraphicFramePr/>
+                <a:graphic xmlns:a="http://schemas.openxmlformats.org/drawingml/2006/main">
+                  <a:graphicData uri="http://schemas.microsoft.com/office/word/2010/wordprocessingShape">
+                    <wps:wsp>
+                      <wps:cNvCnPr/>
+                      <wps:spPr>
+                        <a:xfrm>
+                          <a:off x="0" y="0"/>
+                          <a:ext cx="1408147" cy="0"/>
+                        </a:xfrm>
+                        <a:prstGeom prst="line">
+                          <a:avLst/>
+                        </a:prstGeom>
+                        <a:noFill/>
+                        <a:ln w="9525" cap="rnd">
+                          <a:solidFill>
+                            <a:srgbClr val="17B6B8"/>
+                          </a:solidFill>
+                          <a:prstDash val="solid"/>
+                          <a:miter lim="400000"/>
+                        </a:ln>
+                        <a:effectLst/>
+                      </wps:spPr>
+                      <wps:style>
+                        <a:lnRef idx="0">
+                          <a:scrgbClr r="0" g="0" b="0"/>
+                        </a:lnRef>
+                        <a:fillRef idx="0">
+                          <a:scrgbClr r="0" g="0" b="0"/>
+                        </a:fillRef>
+                        <a:effectRef idx="0">
+                          <a:scrgbClr r="0" g="0" b="0"/>
+                        </a:effectRef>
+                        <a:fontRef idx="none"/>
+                      </wps:style>
+                      <wps:bodyPr/>
+                    </wps:wsp>
+                  </a:graphicData>
+                </a:graphic>
+                <wp14:sizeRelH relativeFrom="margin">
+                  <wp14:pctWidth>0</wp14:pctWidth>
+                </wp14:sizeRelH>
+              </wp:anchor>
+            </w:drawing>
+          </mc:Choice>
+          <mc:Fallback>
+            <w:pict>
+              <v:line w14:anchorId="077C8759" id="Straight Connector 3" o:spid="_x0000_s1026" style="position:absolute;z-index:251659264;visibility:visible;mso-wrap-style:square;mso-width-percent:0;mso-wrap-distance-left:9pt;mso-wrap-distance-top:0;mso-wrap-distance-right:9pt;mso-wrap-distance-bottom:0;mso-position-horizontal:absolute;mso-position-horizontal-relative:text;mso-position-vertical:absolute;mso-position-vertical-relative:text;mso-width-percent:0;mso-width-relative:margin" from="50.05pt,3.85pt" to="160.95pt,3.85pt" o:gfxdata="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" strokecolor="#17b6b8">
+                <v:stroke miterlimit="4" joinstyle="miter" endcap="round"/>
+              </v:line>
+            </w:pict>
+          </mc:Fallback>
+        </mc:AlternateContent>
+      </w:r>
+      <w:r>
+        <w:rPr>
+          <w:rFonts w:ascii="Helvetica Light" w:eastAsia="Source Code Pro" w:hAnsi="Helvetica Light" w:cs="Arial"/>
+          <w:b/>
+          <w:bCs/>
+          <w:color w:val="13B6B9"/>
+          <w:sz w:val="20"/>
+          <w:szCs w:val="20"/>
+        </w:rPr>
+        <w:t>Dispatc</w:t>
+      </w:r>
+      <w:r>
+        <w:rPr>
+          <w:rFonts w:ascii="Helvetica Light" w:eastAsia="Source Code Pro" w:hAnsi="Helvetica Light" w:cs="Arial"/>
+          <w:b/>
+          <w:bCs/>
+          <w:color w:val="13B6B9"/>
+          <w:sz w:val="20"/>
+          <w:szCs w:val="20"/>
+        </w:rPr>
+        <w:t>h</w:t>
+      </w:r>
+      <w:r>
+        <w:rPr>
+          <w:rFonts w:ascii="Helvetica Light" w:eastAsia="Source Code Pro" w:hAnsi="Helvetica Light" w:cs="Arial"/>
+          <w:bCs/>
+          <w:color w:val="13B6B9"/>
+          <w:sz w:val="20"/>
+          <w:szCs w:val="20"/>
+        </w:rPr>
+        <w:t xml:space="preserve"> </w:t>
+      </w:r>
+    </w:p>
+    <w:p>
+      <w:pPr>
+        <w:pStyle w:val="Body"/>
+        <w:tabs>
+          <w:tab w:val="left" w:pos="1194"/>
+          <w:tab w:val="left" w:pos="8675"/>
+        </w:tabs>
+        <w:spacing w:before="120" w:after="20"/>
+        <w:ind w:left="1152"/>
+        <w:rPr>
+          <w:rFonts w:ascii="Helvetica Light" w:eastAsia="Source Code Pro" w:hAnsi="Helvetica Light" w:cs="Arial"/>
+          <w:bCs/>
+          <w:color w:val="333333"/>
+          <w:sz w:val="20"/>
+          <w:szCs w:val="20"/>
+        </w:rPr>
+      </w:pPr>
+      <w:r>
+        <w:rPr>
+          <w:rFonts w:ascii="Helvetica Light" w:eastAsia="Source Code Pro" w:hAnsi="Helvetica Light" w:cs="Arial"/>
+          <w:bCs/>
+          <w:color w:val="333333"/>
+          <w:sz w:val="20"/>
+          <w:szCs w:val="20"/>
+        </w:rPr>
+        <w:t>React.js</w:t>
+      </w:r>
+    </w:p>
+    <w:p>
+      <w:pPr>
+        <w:pStyle w:val="Body"/>
+        <w:tabs>
+          <w:tab w:val="left" w:pos="1194"/>
+          <w:tab w:val="left" w:pos="8675"/>
+        </w:tabs>
+        <w:spacing w:before="120" w:after="20"/>
+        <w:ind w:left="1152"/>
+        <w:rPr>
+          <w:rFonts w:ascii="Helvetica Light" w:eastAsia="Source Code Pro" w:hAnsi="Helvetica Light" w:cs="Arial"/>
+          <w:bCs/>
+          <w:color w:val="333333"/>
+          <w:sz w:val="20"/>
+          <w:szCs w:val="20"/>
+        </w:rPr>
+      </w:pPr>
+      <w:r>
+        <w:rPr>
+          <w:rFonts w:ascii="Helvetica Light" w:eastAsia="Source Code Pro" w:hAnsi="Helvetica Light" w:cs="Arial"/>
+          <w:bCs/>
+          <w:color w:val="333333"/>
+          <w:sz w:val="20"/>
+          <w:szCs w:val="20"/>
+        </w:rPr>
+        <w:t>React Native</w:t>
+      </w:r>
+    </w:p>
+    <w:p>
+      <w:pPr>
+        <w:pStyle w:val="Body"/>
+        <w:tabs>
+          <w:tab w:val="left" w:pos="1194"/>
+          <w:tab w:val="left" w:pos="8675"/>
+        </w:tabs>
+        <w:spacing w:before="120" w:after="20"/>
+        <w:ind w:left="1152"/>
+        <w:rPr>
+          <w:rFonts w:ascii="Helvetica Light" w:eastAsia="Source Code Pro" w:hAnsi="Helvetica Light" w:cs="Arial"/>
+          <w:bCs/>
+          <w:color w:val="333333"/>
+          <w:sz w:val="20"/>
+          <w:szCs w:val="20"/>
+        </w:rPr>
+      </w:pPr>
+      <w:r>
+        <w:rPr>
+          <w:rFonts w:ascii="Helvetica Light" w:eastAsia="Source Code Pro" w:hAnsi="Helvetica Light" w:cs="Arial"/>
+          <w:bCs/>
+          <w:color w:val="333333"/>
+          <w:sz w:val="20"/>
+          <w:szCs w:val="20"/>
+        </w:rPr>
+        <w:t>Expo</w:t>
+      </w:r>
+    </w:p>
+    <w:p>
+      <w:pPr>
+        <w:pStyle w:val="Body"/>
+        <w:tabs>
+          <w:tab w:val="left" w:pos="1194"/>
+          <w:tab w:val="left" w:pos="8675"/>
+        </w:tabs>
+        <w:spacing w:before="120" w:after="20"/>
+        <w:ind w:left="1152"/>
+        <w:rPr>
+          <w:rFonts w:ascii="Helvetica Light" w:eastAsia="Source Code Pro" w:hAnsi="Helvetica Light" w:cs="Arial"/>
+          <w:bCs/>
+          <w:color w:val="333333"/>
+          <w:sz w:val="20"/>
+          <w:szCs w:val="20"/>
+        </w:rPr>
+      </w:pPr>
+      <w:r>
+        <w:rPr>
+          <w:rFonts w:ascii="Helvetica Light" w:eastAsia="Source Code Pro" w:hAnsi="Helvetica Light" w:cs="Arial"/>
+          <w:bCs/>
+          <w:color w:val="333333"/>
+          <w:sz w:val="20"/>
+          <w:szCs w:val="20"/>
+        </w:rPr>
+        <w:t>CSS-in-</w:t>
+      </w:r>
+      <w:proofErr w:type="spellStart"/>
+      <w:r>
+        <w:rPr>
+          <w:rFonts w:ascii="Helvetica Light" w:eastAsia="Source Code Pro" w:hAnsi="Helvetica Light" w:cs="Arial"/>
+          <w:bCs/>
+          <w:color w:val="333333"/>
+          <w:sz w:val="20"/>
+          <w:szCs w:val="20"/>
+        </w:rPr>
+        <w:t>js</w:t>
+      </w:r>
+      <w:proofErr w:type="spellEnd"/>
+    </w:p>
+    <w:p>
+      <w:pPr>
+        <w:pStyle w:val="Body"/>
+        <w:tabs>
+          <w:tab w:val="left" w:pos="1194"/>
+          <w:tab w:val="left" w:pos="8675"/>
+        </w:tabs>
+        <w:spacing w:before="120" w:after="20"/>
+        <w:ind w:left="1152"/>
+        <w:rPr>
+          <w:rFonts w:ascii="Helvetica Light" w:eastAsia="Source Code Pro" w:hAnsi="Helvetica Light" w:cs="Arial"/>
+          <w:bCs/>
+          <w:color w:val="333333"/>
+          <w:sz w:val="20"/>
+          <w:szCs w:val="20"/>
+        </w:rPr>
+      </w:pPr>
+      <w:r>
+        <w:rPr>
+          <w:rFonts w:ascii="Helvetica Light" w:eastAsia="Source Code Pro" w:hAnsi="Helvetica Light" w:cs="Arial"/>
+          <w:bCs/>
+          <w:color w:val="333333"/>
+          <w:sz w:val="20"/>
+          <w:szCs w:val="20"/>
+        </w:rPr>
+        <w:t>Emotion</w:t>
+      </w:r>
+    </w:p>
+    <w:p>
+      <w:pPr>
+        <w:pStyle w:val="Body"/>
+        <w:tabs>
+          <w:tab w:val="left" w:pos="1194"/>
+          <w:tab w:val="left" w:pos="8675"/>
+        </w:tabs>
+        <w:spacing w:before="120" w:after="20"/>
+        <w:ind w:left="1152"/>
+        <w:rPr>
+          <w:rFonts w:ascii="Helvetica Light" w:eastAsia="Source Code Pro" w:hAnsi="Helvetica Light" w:cs="Arial"/>
+          <w:bCs/>
+          <w:color w:val="333333"/>
+          <w:sz w:val="20"/>
+          <w:szCs w:val="20"/>
+        </w:rPr>
+      </w:pPr>
+      <w:r>
+        <w:rPr>
+          <w:rFonts w:ascii="Helvetica Light" w:eastAsia="Source Code Pro" w:hAnsi="Helvetica Light" w:cs="Arial"/>
+          <w:bCs/>
+          <w:color w:val="333333"/>
+          <w:sz w:val="20"/>
+          <w:szCs w:val="20"/>
+        </w:rPr>
+        <w:t>ES6</w:t>
+      </w:r>
+    </w:p>
+    <w:p>
+      <w:pPr>
+        <w:pStyle w:val="Body"/>
+        <w:tabs>
+          <w:tab w:val="left" w:pos="1194"/>
+          <w:tab w:val="left" w:pos="8675"/>
+        </w:tabs>
+        <w:spacing w:before="120" w:after="20"/>
+        <w:ind w:left="1152"/>
+        <w:rPr>
+          <w:rFonts w:ascii="Helvetica Light" w:eastAsia="Source Code Pro" w:hAnsi="Helvetica Light" w:cs="Arial"/>
+          <w:bCs/>
+          <w:color w:val="333333"/>
+          <w:sz w:val="20"/>
+          <w:szCs w:val="20"/>
+        </w:rPr>
+      </w:pPr>
+      <w:r>
+        <w:rPr>
+          <w:rFonts w:ascii="Helvetica Light" w:eastAsia="Source Code Pro" w:hAnsi="Helvetica Light" w:cs="Arial"/>
+          <w:bCs/>
+          <w:color w:val="333333"/>
+          <w:sz w:val="20"/>
+          <w:szCs w:val="20"/>
+        </w:rPr>
+        <w:t>JIRA/Agile</w:t>
+      </w:r>
+    </w:p>
+    <w:p>
+      <w:pPr>
+        <w:pStyle w:val="Body"/>
+        <w:tabs>
+          <w:tab w:val="left" w:pos="1194"/>
+          <w:tab w:val="left" w:pos="8675"/>
+        </w:tabs>
+        <w:spacing w:before="120" w:after="20"/>
+        <w:ind w:left="1152"/>
+        <w:rPr>
+          <w:rFonts w:ascii="Helvetica Light" w:eastAsia="Source Code Pro" w:hAnsi="Helvetica Light" w:cs="Arial"/>
+          <w:bCs/>
+          <w:color w:val="333333"/>
+          <w:sz w:val="20"/>
+          <w:szCs w:val="20"/>
+        </w:rPr>
+      </w:pPr>
+      <w:r>
+        <w:rPr>
+          <w:rFonts w:ascii="Helvetica Light" w:eastAsia="Source Code Pro" w:hAnsi="Helvetica Light" w:cs="Arial"/>
+          <w:bCs/>
+          <w:color w:val="333333"/>
+          <w:sz w:val="20"/>
+          <w:szCs w:val="20"/>
+        </w:rPr>
+        <w:t>Enzyme/Jest</w:t>
+      </w:r>
+    </w:p>
+    <w:p>
+      <w:pPr>
+        <w:pStyle w:val="Body"/>
+        <w:tabs>
+          <w:tab w:val="left" w:pos="1194"/>
+          <w:tab w:val="left" w:pos="8675"/>
+        </w:tabs>
+        <w:spacing w:before="120" w:after="20"/>
+        <w:rPr>
+          <w:rFonts w:ascii="Helvetica Light" w:eastAsia="Source Code Pro" w:hAnsi="Helvetica Light" w:cs="Arial"/>
+          <w:bCs/>
+          <w:color w:val="13B6B9"/>
+          <w:sz w:val="20"/>
+          <w:szCs w:val="20"/>
+        </w:rPr>
+      </w:pPr>
+      <w:r>
+        <w:rPr>
+          <w:rFonts w:ascii="Helvetica Light" w:eastAsia="Source Code Pro" w:hAnsi="Helvetica Light" w:cs="Arial"/>
+          <w:b/>
+          <w:bCs/>
+          <w:noProof/>
+          <w:color w:val="13B6B9"/>
+          <w:sz w:val="20"/>
+          <w:szCs w:val="20"/>
+        </w:rPr>
+        <mc:AlternateContent>
+          <mc:Choice Requires="wps">
+            <w:drawing>
+              <wp:anchor distT="0" distB="0" distL="114300" distR="114300" simplePos="0" relativeHeight="251661312" behindDoc="0" locked="0" layoutInCell="1" allowOverlap="1" wp14:anchorId="5F61A085" wp14:editId="6C667012">
+                <wp:simplePos x="0" y="0"/>
+                <wp:positionH relativeFrom="column">
+                  <wp:posOffset>435620</wp:posOffset>
+                </wp:positionH>
+                <wp:positionV relativeFrom="paragraph">
+                  <wp:posOffset>125860</wp:posOffset>
+                </wp:positionV>
+                <wp:extent cx="1615056" cy="0"/>
+                <wp:effectExtent l="0" t="0" r="10795" b="12700"/>
+                <wp:wrapNone/>
+                <wp:docPr id="4" name="Straight Connector 4"/>
+                <wp:cNvGraphicFramePr/>
+                <a:graphic xmlns:a="http://schemas.openxmlformats.org/drawingml/2006/main">
+                  <a:graphicData uri="http://schemas.microsoft.com/office/word/2010/wordprocessingShape">
+                    <wps:wsp>
+                      <wps:cNvCnPr/>
+                      <wps:spPr>
+                        <a:xfrm>
+                          <a:off x="0" y="0"/>
+                          <a:ext cx="1615056" cy="0"/>
+                        </a:xfrm>
+                        <a:prstGeom prst="line">
+                          <a:avLst/>
+                        </a:prstGeom>
+                        <a:noFill/>
+                        <a:ln w="9525" cap="rnd">
+                          <a:solidFill>
+                            <a:srgbClr val="17B6B8"/>
+                          </a:solidFill>
+                          <a:prstDash val="solid"/>
+                          <a:miter lim="400000"/>
+                        </a:ln>
+                        <a:effectLst/>
+                      </wps:spPr>
+                      <wps:style>
+                        <a:lnRef idx="0">
+                          <a:scrgbClr r="0" g="0" b="0"/>
+                        </a:lnRef>
+                        <a:fillRef idx="0">
+                          <a:scrgbClr r="0" g="0" b="0"/>
+                        </a:fillRef>
+                        <a:effectRef idx="0">
+                          <a:scrgbClr r="0" g="0" b="0"/>
+                        </a:effectRef>
+                        <a:fontRef idx="none"/>
+                      </wps:style>
+                      <wps:bodyPr/>
+                    </wps:wsp>
+                  </a:graphicData>
+                </a:graphic>
+                <wp14:sizeRelH relativeFrom="margin">
+                  <wp14:pctWidth>0</wp14:pctWidth>
+                </wp14:sizeRelH>
+              </wp:anchor>
+            </w:drawing>
+          </mc:Choice>
+          <mc:Fallback>
+            <w:pict>
+              <v:line w14:anchorId="1116EEB5" id="Straight Connector 4" o:spid="_x0000_s1026" style="position:absolute;z-index:251661312;visibility:visible;mso-wrap-style:square;mso-width-percent:0;mso-wrap-distance-left:9pt;mso-wrap-distance-top:0;mso-wrap-distance-right:9pt;mso-wrap-distance-bottom:0;mso-position-horizontal:absolute;mso-position-horizontal-relative:text;mso-position-vertical:absolute;mso-position-vertical-relative:text;mso-width-percent:0;mso-width-relative:margin" from="34.3pt,9.9pt" to="161.45pt,9.9pt" o:gfxdata="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" strokecolor="#17b6b8">
+                <v:stroke miterlimit="4" joinstyle="miter" endcap="round"/>
+              </v:line>
+            </w:pict>
+          </mc:Fallback>
+        </mc:AlternateContent>
+      </w:r>
+      <w:r>
+        <w:rPr>
+          <w:rFonts w:ascii="Helvetica Light" w:eastAsia="Source Code Pro" w:hAnsi="Helvetica Light" w:cs="Arial"/>
+          <w:b/>
+          <w:bCs/>
+          <w:color w:val="13B6B9"/>
+          <w:sz w:val="20"/>
+          <w:szCs w:val="20"/>
+        </w:rPr>
+        <w:t>AVIA</w:t>
+      </w:r>
+      <w:r>
+        <w:rPr>
+          <w:rFonts w:ascii="Helvetica Light" w:eastAsia="Source Code Pro" w:hAnsi="Helvetica Light" w:cs="Arial"/>
+          <w:bCs/>
+          <w:color w:val="13B6B9"/>
+          <w:sz w:val="20"/>
+          <w:szCs w:val="20"/>
+        </w:rPr>
+        <w:t xml:space="preserve"> </w:t>
+      </w:r>
+    </w:p>
+    <w:p>
+      <w:pPr>
+        <w:pStyle w:val="Body"/>
+        <w:tabs>
+          <w:tab w:val="left" w:pos="1194"/>
+          <w:tab w:val="left" w:pos="8675"/>
+        </w:tabs>
+        <w:spacing w:before="120" w:after="20"/>
+        <w:ind w:left="1152"/>
+        <w:rPr>
+          <w:rFonts w:ascii="Helvetica Light" w:eastAsia="Source Code Pro" w:hAnsi="Helvetica Light" w:cs="Arial"/>
+          <w:bCs/>
+          <w:color w:val="343434"/>
+          <w:sz w:val="20"/>
+          <w:szCs w:val="20"/>
+        </w:rPr>
+      </w:pPr>
+      <w:r>
+        <w:rPr>
+          <w:rFonts w:ascii="Helvetica Light" w:eastAsia="Source Code Pro" w:hAnsi="Helvetica Light" w:cs="Arial"/>
+          <w:bCs/>
+          <w:color w:val="343434"/>
+          <w:sz w:val="20"/>
+          <w:szCs w:val="20"/>
+        </w:rPr>
+        <w:t>MySQL</w:t>
+      </w:r>
+    </w:p>
+    <w:p>
+      <w:pPr>
+        <w:pStyle w:val="Body"/>
+        <w:tabs>
+          <w:tab w:val="left" w:pos="1194"/>
+          <w:tab w:val="left" w:pos="8675"/>
+        </w:tabs>
+        <w:spacing w:before="120" w:after="20"/>
+        <w:ind w:left="1152"/>
+        <w:rPr>
+          <w:rFonts w:ascii="Helvetica Light" w:eastAsia="Source Code Pro" w:hAnsi="Helvetica Light" w:cs="Arial"/>
+          <w:bCs/>
+          <w:color w:val="343434"/>
+          <w:sz w:val="20"/>
+          <w:szCs w:val="20"/>
+        </w:rPr>
+      </w:pPr>
+      <w:r>
+        <w:rPr>
+          <w:rFonts w:ascii="Helvetica Light" w:eastAsia="Source Code Pro" w:hAnsi="Helvetica Light" w:cs="Arial"/>
+          <w:bCs/>
+          <w:color w:val="343434"/>
+          <w:sz w:val="20"/>
+          <w:szCs w:val="20"/>
+        </w:rPr>
+        <w:t>Express.js</w:t>
+      </w:r>
+    </w:p>
+    <w:p>
+      <w:pPr>
+        <w:pStyle w:val="Body"/>
+        <w:tabs>
+          <w:tab w:val="left" w:pos="1194"/>
+          <w:tab w:val="left" w:pos="8675"/>
+        </w:tabs>
+        <w:spacing w:before="120" w:after="20"/>
+        <w:ind w:left="1152"/>
+        <w:rPr>
+          <w:rFonts w:ascii="Helvetica Light" w:eastAsia="Source Code Pro" w:hAnsi="Helvetica Light" w:cs="Arial"/>
+          <w:bCs/>
+          <w:color w:val="343434"/>
+          <w:sz w:val="20"/>
+          <w:szCs w:val="20"/>
+        </w:rPr>
+      </w:pPr>
+      <w:r>
+        <w:rPr>
+          <w:rFonts w:ascii="Helvetica Light" w:eastAsia="Source Code Pro" w:hAnsi="Helvetica Light" w:cs="Arial"/>
+          <w:bCs/>
+          <w:color w:val="343434"/>
+          <w:sz w:val="20"/>
+          <w:szCs w:val="20"/>
+        </w:rPr>
+        <w:t>Angular.</w:t>
+      </w:r>
+      <w:r>
+        <w:rPr>
+          <w:rFonts w:ascii="Helvetica Light" w:eastAsia="Source Code Pro" w:hAnsi="Helvetica Light" w:cs="Arial"/>
+          <w:bCs/>
+          <w:color w:val="343434"/>
+          <w:sz w:val="20"/>
+          <w:szCs w:val="20"/>
+        </w:rPr>
+        <w:t>io</w:t>
+      </w:r>
+    </w:p>
+    <w:p>
+      <w:pPr>
+        <w:pStyle w:val="Body"/>
+        <w:tabs>
+          <w:tab w:val="left" w:pos="1194"/>
+          <w:tab w:val="left" w:pos="8675"/>
+        </w:tabs>
+        <w:spacing w:before="120" w:after="20"/>
+        <w:ind w:left="1152"/>
+        <w:rPr>
+          <w:rFonts w:ascii="Helvetica Light" w:eastAsia="Source Code Pro" w:hAnsi="Helvetica Light" w:cs="Arial"/>
+          <w:bCs/>
+          <w:color w:val="343434"/>
+          <w:sz w:val="20"/>
+          <w:szCs w:val="20"/>
+        </w:rPr>
+      </w:pPr>
+      <w:r>
+        <w:rPr>
+          <w:rFonts w:ascii="Helvetica Light" w:eastAsia="Source Code Pro" w:hAnsi="Helvetica Light" w:cs="Arial"/>
+          <w:bCs/>
+          <w:color w:val="343434"/>
+          <w:sz w:val="20"/>
+          <w:szCs w:val="20"/>
+        </w:rPr>
+        <w:t>Node.js</w:t>
+      </w:r>
+    </w:p>
+    <w:p>
+      <w:pPr>
+        <w:pStyle w:val="Body"/>
+        <w:tabs>
+          <w:tab w:val="left" w:pos="1194"/>
+          <w:tab w:val="left" w:pos="8675"/>
+        </w:tabs>
+        <w:spacing w:before="120" w:after="20"/>
+        <w:ind w:left="1152"/>
+        <w:rPr>
+          <w:rFonts w:ascii="Helvetica Light" w:eastAsia="Source Code Pro" w:hAnsi="Helvetica Light" w:cs="Arial"/>
+          <w:bCs/>
+          <w:color w:val="343434"/>
+          <w:sz w:val="20"/>
+          <w:szCs w:val="20"/>
+        </w:rPr>
+      </w:pPr>
+      <w:r>
+        <w:rPr>
+          <w:rFonts w:ascii="Helvetica Light" w:eastAsia="Source Code Pro" w:hAnsi="Helvetica Light" w:cs="Arial"/>
+          <w:bCs/>
+          <w:color w:val="343434"/>
+          <w:sz w:val="20"/>
+          <w:szCs w:val="20"/>
+        </w:rPr>
+        <w:t>ES6</w:t>
+      </w:r>
+    </w:p>
+    <w:p>
+      <w:pPr>
+        <w:pStyle w:val="Body"/>
+        <w:tabs>
+          <w:tab w:val="left" w:pos="1194"/>
+          <w:tab w:val="left" w:pos="8675"/>
+        </w:tabs>
+        <w:spacing w:before="120" w:after="20"/>
+        <w:ind w:left="1152"/>
+        <w:rPr>
+          <w:rFonts w:ascii="Helvetica Light" w:eastAsia="Source Code Pro" w:hAnsi="Helvetica Light" w:cs="Arial"/>
+          <w:bCs/>
+          <w:color w:val="343434"/>
+          <w:sz w:val="20"/>
+          <w:szCs w:val="20"/>
+        </w:rPr>
+      </w:pPr>
+      <w:r>
+        <w:rPr>
+          <w:rFonts w:ascii="Helvetica Light" w:eastAsia="Source Code Pro" w:hAnsi="Helvetica Light" w:cs="Arial"/>
+          <w:bCs/>
+          <w:color w:val="343434"/>
+          <w:sz w:val="20"/>
+          <w:szCs w:val="20"/>
+        </w:rPr>
+        <w:t>HTML</w:t>
+      </w:r>
+    </w:p>
+    <w:p>
+      <w:pPr>
+        <w:pStyle w:val="Body"/>
+        <w:tabs>
+          <w:tab w:val="left" w:pos="1194"/>
+          <w:tab w:val="left" w:pos="8675"/>
+        </w:tabs>
+        <w:spacing w:before="120" w:after="20"/>
+        <w:ind w:left="1152"/>
+        <w:rPr>
+          <w:rFonts w:ascii="Helvetica Light" w:eastAsia="Source Code Pro" w:hAnsi="Helvetica Light" w:cs="Arial"/>
+          <w:bCs/>
+          <w:color w:val="343434"/>
+          <w:sz w:val="20"/>
+          <w:szCs w:val="20"/>
+        </w:rPr>
+      </w:pPr>
+      <w:r>
+        <w:rPr>
+          <w:rFonts w:ascii="Helvetica Light" w:eastAsia="Source Code Pro" w:hAnsi="Helvetica Light" w:cs="Arial"/>
+          <w:bCs/>
+          <w:color w:val="343434"/>
+          <w:sz w:val="20"/>
+          <w:szCs w:val="20"/>
+        </w:rPr>
+        <w:t>CSS</w:t>
+      </w:r>
+    </w:p>
+    <w:p>
+      <w:pPr>
+        <w:pStyle w:val="Body"/>
+        <w:tabs>
+          <w:tab w:val="left" w:pos="1194"/>
+          <w:tab w:val="left" w:pos="8675"/>
+        </w:tabs>
+        <w:spacing w:before="120" w:after="20"/>
+        <w:ind w:left="1152"/>
+        <w:rPr>
+          <w:rFonts w:ascii="Helvetica Light" w:eastAsia="Source Code Pro" w:hAnsi="Helvetica Light" w:cs="Arial"/>
+          <w:bCs/>
+          <w:color w:val="343434"/>
+          <w:sz w:val="20"/>
+          <w:szCs w:val="20"/>
+        </w:rPr>
+      </w:pPr>
+      <w:r>
+        <w:rPr>
+          <w:rFonts w:ascii="Helvetica Light" w:eastAsia="Source Code Pro" w:hAnsi="Helvetica Light" w:cs="Arial"/>
+          <w:bCs/>
+          <w:color w:val="343434"/>
+          <w:sz w:val="20"/>
+          <w:szCs w:val="20"/>
+        </w:rPr>
+        <w:t>Sass</w:t>
+      </w:r>
+    </w:p>
+    <w:p>
+      <w:pPr>
+        <w:pStyle w:val="Body"/>
+        <w:tabs>
+          <w:tab w:val="left" w:pos="1194"/>
+          <w:tab w:val="left" w:pos="8675"/>
+        </w:tabs>
+        <w:spacing w:before="120" w:after="20"/>
+        <w:ind w:left="1152"/>
+        <w:rPr>
+          <w:rFonts w:ascii="Helvetica Light" w:eastAsia="Source Code Pro" w:hAnsi="Helvetica Light" w:cs="Arial"/>
+          <w:bCs/>
+          <w:color w:val="343434"/>
+          <w:sz w:val="20"/>
+          <w:szCs w:val="20"/>
+        </w:rPr>
+      </w:pPr>
+      <w:r>
+        <w:rPr>
+          <w:rFonts w:ascii="Helvetica Light" w:eastAsia="Source Code Pro" w:hAnsi="Helvetica Light" w:cs="Arial"/>
+          <w:bCs/>
+          <w:color w:val="343434"/>
+          <w:sz w:val="20"/>
+          <w:szCs w:val="20"/>
+        </w:rPr>
+        <w:t>d3.js</w:t>
+      </w:r>
+    </w:p>
+    <w:p>
+      <w:pPr>
+        <w:pStyle w:val="Body"/>
+        <w:tabs>
+          <w:tab w:val="left" w:pos="1194"/>
+          <w:tab w:val="left" w:pos="8675"/>
+        </w:tabs>
+        <w:spacing w:before="120" w:after="20"/>
+        <w:ind w:left="1152"/>
+        <w:rPr>
+          <w:rFonts w:ascii="Helvetica Light" w:eastAsia="Source Code Pro" w:hAnsi="Helvetica Light" w:cs="Arial"/>
+          <w:bCs/>
+          <w:color w:val="343434"/>
+          <w:sz w:val="20"/>
+          <w:szCs w:val="20"/>
+        </w:rPr>
+      </w:pPr>
+      <w:r>
+        <w:rPr>
+          <w:rFonts w:ascii="Helvetica Light" w:eastAsia="Source Code Pro" w:hAnsi="Helvetica Light" w:cs="Arial"/>
+          <w:bCs/>
+          <w:color w:val="343434"/>
+          <w:sz w:val="20"/>
+          <w:szCs w:val="20"/>
+        </w:rPr>
+        <w:t>Karma/Jasmine</w:t>
+      </w:r>
+    </w:p>
+    <w:p>
+      <w:pPr>
+        <w:pStyle w:val="Body"/>
+        <w:tabs>
+          <w:tab w:val="left" w:pos="1194"/>
+          <w:tab w:val="left" w:pos="8675"/>
+        </w:tabs>
+        <w:spacing w:before="120" w:after="20"/>
+        <w:rPr>
+          <w:rFonts w:ascii="Helvetica Light" w:eastAsia="Source Code Pro" w:hAnsi="Helvetica Light" w:cs="Arial"/>
+          <w:bCs/>
+          <w:color w:val="13B6B9"/>
+          <w:sz w:val="20"/>
+          <w:szCs w:val="20"/>
+        </w:rPr>
+      </w:pPr>
+      <w:r>
+        <w:rPr>
+          <w:rFonts w:ascii="Helvetica Light" w:eastAsia="Source Code Pro" w:hAnsi="Helvetica Light" w:cs="Arial"/>
+          <w:b/>
+          <w:bCs/>
+          <w:noProof/>
+          <w:color w:val="13B6B9"/>
+          <w:sz w:val="20"/>
+          <w:szCs w:val="20"/>
+        </w:rPr>
+        <mc:AlternateContent>
+          <mc:Choice Requires="wps">
+            <w:drawing>
+              <wp:anchor distT="0" distB="0" distL="114300" distR="114300" simplePos="0" relativeHeight="251663360" behindDoc="0" locked="0" layoutInCell="1" allowOverlap="1" wp14:anchorId="3E00EED7" wp14:editId="3011E63A">
+                <wp:simplePos x="0" y="0"/>
+                <wp:positionH relativeFrom="column">
+                  <wp:posOffset>1009622</wp:posOffset>
+                </wp:positionH>
+                <wp:positionV relativeFrom="paragraph">
+                  <wp:posOffset>126601</wp:posOffset>
+                </wp:positionV>
+                <wp:extent cx="1054401" cy="0"/>
+                <wp:effectExtent l="12700" t="12700" r="25400" b="25400"/>
+                <wp:wrapNone/>
+                <wp:docPr id="5" name="Straight Connector 5"/>
+                <wp:cNvGraphicFramePr/>
+                <a:graphic xmlns:a="http://schemas.openxmlformats.org/drawingml/2006/main">
+                  <a:graphicData uri="http://schemas.microsoft.com/office/word/2010/wordprocessingShape">
+                    <wps:wsp>
+                      <wps:cNvCnPr/>
+                      <wps:spPr>
+                        <a:xfrm>
+                          <a:off x="0" y="0"/>
+                          <a:ext cx="1054401" cy="0"/>
+                        </a:xfrm>
+                        <a:prstGeom prst="line">
+                          <a:avLst/>
+                        </a:prstGeom>
+                        <a:noFill/>
+                        <a:ln w="9525" cap="sq">
+                          <a:solidFill>
+                            <a:srgbClr val="17B6B8"/>
+                          </a:solidFill>
+                          <a:prstDash val="solid"/>
+                          <a:miter lim="400000"/>
+                        </a:ln>
+                        <a:effectLst/>
+                      </wps:spPr>
+                      <wps:style>
+                        <a:lnRef idx="0">
+                          <a:scrgbClr r="0" g="0" b="0"/>
+                        </a:lnRef>
+                        <a:fillRef idx="0">
+                          <a:scrgbClr r="0" g="0" b="0"/>
+                        </a:fillRef>
+                        <a:effectRef idx="0">
+                          <a:scrgbClr r="0" g="0" b="0"/>
+                        </a:effectRef>
+                        <a:fontRef idx="none"/>
+                      </wps:style>
+                      <wps:bodyPr/>
+                    </wps:wsp>
+                  </a:graphicData>
+                </a:graphic>
+                <wp14:sizeRelH relativeFrom="margin">
+                  <wp14:pctWidth>0</wp14:pctWidth>
+                </wp14:sizeRelH>
+              </wp:anchor>
+            </w:drawing>
+          </mc:Choice>
+          <mc:Fallback>
+            <w:pict>
+              <v:line w14:anchorId="487B9677" id="Straight Connector 5" o:spid="_x0000_s1026" style="position:absolute;z-index:251663360;visibility:visible;mso-wrap-style:square;mso-width-percent:0;mso-wrap-distance-left:9pt;mso-wrap-distance-top:0;mso-wrap-distance-right:9pt;mso-wrap-distance-bottom:0;mso-position-horizontal:absolute;mso-position-horizontal-relative:text;mso-position-vertical:absolute;mso-position-vertical-relative:text;mso-width-percent:0;mso-width-relative:margin" from="79.5pt,9.95pt" to="162.5pt,9.95pt" o:gfxdata="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" strokecolor="#17b6b8">
+                <v:stroke miterlimit="4" joinstyle="miter" endcap="square"/>
+              </v:line>
+            </w:pict>
+          </mc:Fallback>
+        </mc:AlternateContent>
+      </w:r>
+      <w:r>
+        <w:rPr>
+          <w:rFonts w:ascii="Helvetica Light" w:eastAsia="Source Code Pro" w:hAnsi="Helvetica Light" w:cs="Arial"/>
+          <w:b/>
+          <w:bCs/>
+          <w:color w:val="13B6B9"/>
+          <w:sz w:val="20"/>
+          <w:szCs w:val="20"/>
+        </w:rPr>
+        <w:t>foodjunky.com</w:t>
+      </w:r>
+      <w:r>
+        <w:rPr>
+          <w:rFonts w:ascii="Helvetica Light" w:eastAsia="Source Code Pro" w:hAnsi="Helvetica Light" w:cs="Arial"/>
+          <w:bCs/>
+          <w:color w:val="13B6B9"/>
+          <w:sz w:val="20"/>
+          <w:szCs w:val="20"/>
+        </w:rPr>
+        <w:t xml:space="preserve"> </w:t>
+      </w:r>
+    </w:p>
+    <w:p>
+      <w:pPr>
+        <w:pStyle w:val="Body"/>
+        <w:tabs>
+          <w:tab w:val="left" w:pos="1194"/>
+          <w:tab w:val="left" w:pos="8675"/>
+        </w:tabs>
+        <w:spacing w:before="120" w:after="20"/>
+        <w:ind w:left="1152"/>
+        <w:rPr>
+          <w:rFonts w:ascii="Helvetica Light" w:eastAsia="Source Code Pro" w:hAnsi="Helvetica Light" w:cs="Arial"/>
+          <w:bCs/>
+          <w:color w:val="343434"/>
+          <w:sz w:val="20"/>
+          <w:szCs w:val="20"/>
+        </w:rPr>
+      </w:pPr>
+      <w:r>
+        <w:rPr>
+          <w:rFonts w:ascii="Helvetica Light" w:eastAsia="Source Code Pro" w:hAnsi="Helvetica Light" w:cs="Arial"/>
+          <w:bCs/>
+          <w:color w:val="343434"/>
+          <w:sz w:val="20"/>
+          <w:szCs w:val="20"/>
+        </w:rPr>
+        <w:t>MongoDB</w:t>
+      </w:r>
+    </w:p>
+    <w:p>
+      <w:pPr>
+        <w:pStyle w:val="Body"/>
+        <w:tabs>
+          <w:tab w:val="left" w:pos="1194"/>
+          <w:tab w:val="left" w:pos="8675"/>
+        </w:tabs>
+        <w:spacing w:before="120" w:after="20"/>
+        <w:ind w:left="1152"/>
+        <w:rPr>
+          <w:rFonts w:ascii="Helvetica Light" w:eastAsia="Source Code Pro" w:hAnsi="Helvetica Light" w:cs="Arial"/>
+          <w:bCs/>
+          <w:color w:val="343434"/>
+          <w:sz w:val="20"/>
+          <w:szCs w:val="20"/>
+        </w:rPr>
+      </w:pPr>
+      <w:r>
+        <w:rPr>
+          <w:rFonts w:ascii="Helvetica Light" w:eastAsia="Source Code Pro" w:hAnsi="Helvetica Light" w:cs="Arial"/>
+          <w:bCs/>
+          <w:color w:val="343434"/>
+          <w:sz w:val="20"/>
+          <w:szCs w:val="20"/>
+        </w:rPr>
+        <w:t>Express.js</w:t>
+      </w:r>
+    </w:p>
+    <w:p>
+      <w:pPr>
+        <w:pStyle w:val="Body"/>
+        <w:tabs>
+          <w:tab w:val="left" w:pos="1194"/>
+          <w:tab w:val="left" w:pos="8675"/>
+        </w:tabs>
+        <w:spacing w:before="120" w:after="20"/>
+        <w:rPr>
+          <w:rFonts w:ascii="Helvetica Light" w:eastAsia="Source Code Pro" w:hAnsi="Helvetica Light" w:cs="Arial"/>
+          <w:bCs/>
+          <w:color w:val="343434"/>
+          <w:sz w:val="20"/>
+          <w:szCs w:val="20"/>
+        </w:rPr>
+      </w:pPr>
+      <w:r>
+        <w:rPr>
+          <w:rFonts w:ascii="Helvetica Light" w:eastAsia="Source Code Pro" w:hAnsi="Helvetica Light" w:cs="Arial"/>
+          <w:bCs/>
+          <w:color w:val="343434"/>
+          <w:sz w:val="20"/>
+          <w:szCs w:val="20"/>
+        </w:rPr>
+        <w:tab/>
+        <w:t>Angular.js</w:t>
+      </w:r>
+    </w:p>
+    <w:p>
+      <w:pPr>
+        <w:pStyle w:val="Body"/>
+        <w:tabs>
+          <w:tab w:val="left" w:pos="1194"/>
+          <w:tab w:val="left" w:pos="8675"/>
+        </w:tabs>
+        <w:spacing w:before="120" w:after="20"/>
+        <w:ind w:left="1152"/>
+        <w:rPr>
+          <w:rFonts w:ascii="Helvetica Light" w:eastAsia="Source Code Pro" w:hAnsi="Helvetica Light" w:cs="Arial"/>
+          <w:bCs/>
+          <w:color w:val="343434"/>
+          <w:sz w:val="20"/>
+          <w:szCs w:val="20"/>
+        </w:rPr>
+      </w:pPr>
+      <w:r>
+        <w:rPr>
+          <w:rFonts w:ascii="Helvetica Light" w:eastAsia="Source Code Pro" w:hAnsi="Helvetica Light" w:cs="Arial"/>
+          <w:bCs/>
+          <w:color w:val="343434"/>
+          <w:sz w:val="20"/>
+          <w:szCs w:val="20"/>
+        </w:rPr>
+        <w:t>Node.js</w:t>
+      </w:r>
+    </w:p>
+    <w:p>
+      <w:pPr>
+        <w:pStyle w:val="Body"/>
+        <w:tabs>
+          <w:tab w:val="left" w:pos="1194"/>
+          <w:tab w:val="left" w:pos="8675"/>
+        </w:tabs>
+        <w:spacing w:before="120" w:after="20"/>
+        <w:ind w:left="1152"/>
+        <w:rPr>
+          <w:rFonts w:ascii="Helvetica Light" w:eastAsia="Source Code Pro" w:hAnsi="Helvetica Light" w:cs="Arial"/>
+          <w:bCs/>
+          <w:color w:val="343434"/>
+          <w:sz w:val="20"/>
+          <w:szCs w:val="20"/>
+        </w:rPr>
+      </w:pPr>
+      <w:r>
+        <w:rPr>
+          <w:rFonts w:ascii="Helvetica Light" w:eastAsia="Source Code Pro" w:hAnsi="Helvetica Light" w:cs="Arial"/>
+          <w:bCs/>
+          <w:color w:val="343434"/>
+          <w:sz w:val="20"/>
+          <w:szCs w:val="20"/>
+        </w:rPr>
+        <w:t xml:space="preserve">Jade(pug) </w:t>
+      </w:r>
+    </w:p>
+    <w:p>
+      <w:pPr>
+        <w:pStyle w:val="Body"/>
+        <w:tabs>
+          <w:tab w:val="left" w:pos="1194"/>
+          <w:tab w:val="left" w:pos="8675"/>
+        </w:tabs>
+        <w:spacing w:before="120" w:after="20"/>
+        <w:ind w:left="1152"/>
+        <w:rPr>
+          <w:rFonts w:ascii="Helvetica Light" w:eastAsia="Source Code Pro" w:hAnsi="Helvetica Light" w:cs="Arial"/>
+          <w:bCs/>
+          <w:color w:val="343434"/>
+          <w:sz w:val="20"/>
+          <w:szCs w:val="20"/>
+        </w:rPr>
+      </w:pPr>
+      <w:r>
+        <w:rPr>
+          <w:rFonts w:ascii="Helvetica Light" w:eastAsia="Source Code Pro" w:hAnsi="Helvetica Light" w:cs="Arial"/>
+          <w:bCs/>
+          <w:color w:val="343434"/>
+          <w:sz w:val="20"/>
+          <w:szCs w:val="20"/>
+        </w:rPr>
+        <w:t>Elasticsearch</w:t>
+      </w:r>
+    </w:p>
+    <w:p>
+      <w:pPr>
+        <w:pStyle w:val="Body"/>
+        <w:tabs>
+          <w:tab w:val="left" w:pos="1194"/>
+          <w:tab w:val="left" w:pos="8675"/>
+        </w:tabs>
+        <w:spacing w:before="120" w:after="20"/>
+        <w:ind w:left="1152"/>
+        <w:rPr>
+          <w:rFonts w:ascii="Helvetica Light" w:eastAsia="Source Code Pro" w:hAnsi="Helvetica Light" w:cs="Arial"/>
+          <w:bCs/>
+          <w:color w:val="343434"/>
+          <w:sz w:val="20"/>
+          <w:szCs w:val="20"/>
+        </w:rPr>
+      </w:pPr>
+      <w:r>
+        <w:rPr>
+          <w:rFonts w:ascii="Helvetica Light" w:eastAsia="Source Code Pro" w:hAnsi="Helvetica Light" w:cs="Arial"/>
+          <w:bCs/>
+          <w:color w:val="343434"/>
+          <w:sz w:val="20"/>
+          <w:szCs w:val="20"/>
+        </w:rPr>
+        <w:t>Mocha/Chai/Sinon</w:t>
+      </w:r>
+    </w:p>
+    <w:p>
+      <w:pPr>
+        <w:pStyle w:val="Body"/>
+        <w:tabs>
+          <w:tab w:val="left" w:pos="1194"/>
+          <w:tab w:val="left" w:pos="8675"/>
+        </w:tabs>
+        <w:spacing w:before="120" w:after="20"/>
+        <w:ind w:left="1152"/>
+        <w:rPr>
+          <w:rFonts w:ascii="Helvetica Light" w:eastAsia="Source Code Pro" w:hAnsi="Helvetica Light" w:cs="Arial"/>
+          <w:bCs/>
+          <w:color w:val="343434"/>
+          <w:sz w:val="20"/>
+          <w:szCs w:val="20"/>
+        </w:rPr>
+      </w:pPr>
+      <w:r>
+        <w:rPr>
+          <w:rFonts w:ascii="Helvetica Light" w:eastAsia="Source Code Pro" w:hAnsi="Helvetica Light" w:cs="Arial"/>
+          <w:bCs/>
+          <w:color w:val="343434"/>
+          <w:sz w:val="20"/>
+          <w:szCs w:val="20"/>
+        </w:rPr>
+        <w:t>AWS</w:t>
+      </w:r>
+    </w:p>
+    <w:p>
+      <w:pPr>
+        <w:pStyle w:val="Body"/>
+        <w:tabs>
+          <w:tab w:val="left" w:pos="1194"/>
+          <w:tab w:val="left" w:pos="8675"/>
+        </w:tabs>
+        <w:spacing w:before="240" w:after="180"/>
+        <w:ind w:left="0" w:firstLine="0"/>
         <w:rPr>
           <w:rFonts w:ascii="Lucida Console" w:eastAsia="Source Code Pro" w:hAnsi="Lucida Console" w:cs="Source Code Pro"/>
           <w:b/>
-          <w:bCs/>
-          <w:sz w:val="40"/>
-          <w:szCs w:val="32"/>
+          <w:sz w:val="36"/>
+          <w:szCs w:val="36"/>
         </w:rPr>
       </w:pPr>
       <w:r>
         <w:rPr>
           <w:rFonts w:ascii="Lucida Console" w:eastAsia="Source Code Pro" w:hAnsi="Lucida Console" w:cs="Source Code Pro"/>
           <w:b/>
-          <w:bCs/>
-          <w:color w:val="19C8C8"/>
-          <w:sz w:val="40"/>
-          <w:szCs w:val="32"/>
+          <w:color w:val="17B6B8"/>
+          <w:sz w:val="36"/>
+          <w:szCs w:val="36"/>
         </w:rPr>
         <w:t>{</w:t>
       </w:r>
@@ -1593,10 +3727,9 @@
         <w:rPr>
           <w:rFonts w:ascii="Lucida Console" w:eastAsia="Source Code Pro" w:hAnsi="Lucida Console" w:cs="Source Code Pro"/>
           <w:b/>
-          <w:bCs/>
-          <w:color w:val="auto"/>
-          <w:sz w:val="40"/>
-          <w:szCs w:val="32"/>
+          <w:color w:val="333333"/>
+          <w:sz w:val="36"/>
+          <w:szCs w:val="36"/>
         </w:rPr>
         <w:t>EDU</w:t>
       </w:r>
@@ -1604,10 +3737,9 @@
         <w:rPr>
           <w:rFonts w:ascii="Lucida Console" w:eastAsia="Source Code Pro" w:hAnsi="Lucida Console" w:cs="Source Code Pro"/>
           <w:b/>
-          <w:bCs/>
-          <w:color w:val="19C8C8"/>
-          <w:sz w:val="40"/>
-          <w:szCs w:val="32"/>
+          <w:color w:val="17B6B8"/>
+          <w:sz w:val="36"/>
+          <w:szCs w:val="36"/>
         </w:rPr>
         <w:t>}</w:t>
       </w:r>
@@ -1615,9 +3747,9 @@
         <w:rPr>
           <w:rFonts w:ascii="Lucida Console" w:eastAsia="Source Code Pro" w:hAnsi="Lucida Console" w:cs="Source Code Pro"/>
           <w:b/>
-          <w:bCs/>
-          <w:sz w:val="40"/>
-          <w:szCs w:val="32"/>
+          <w:color w:val="333333"/>
+          <w:sz w:val="36"/>
+          <w:szCs w:val="36"/>
         </w:rPr>
         <w:t>CATION</w:t>
       </w:r>
@@ -1629,27 +3761,43 @@
           <w:tab w:val="left" w:pos="1194"/>
           <w:tab w:val="left" w:pos="8675"/>
         </w:tabs>
-        <w:spacing w:before="60" w:after="60"/>
+        <w:spacing w:after="120" w:line="276" w:lineRule="auto"/>
         <w:ind w:left="0" w:firstLine="0"/>
         <w:rPr>
-          <w:rFonts w:ascii="Arial" w:eastAsia="Source Code Pro" w:hAnsi="Arial" w:cs="Arial"/>
-          <w:color w:val="19C8C8"/>
-          <w:sz w:val="20"/>
-          <w:szCs w:val="20"/>
-        </w:rPr>
-      </w:pPr>
-      <w:r>
-        <w:rPr>
-          <w:rFonts w:ascii="Arial" w:eastAsia="Source Code Pro" w:hAnsi="Arial" w:cs="Arial"/>
+          <w:rFonts w:asciiTheme="minorHAnsi" w:eastAsia="Source Code Pro" w:hAnsiTheme="minorHAnsi" w:cs="Arial"/>
           <w:b/>
           <w:bCs/>
         </w:rPr>
-        <w:t xml:space="preserve">   General Assembly </w:t>
-      </w:r>
-      <w:proofErr w:type="gramStart"/>
-      <w:r>
-        <w:rPr>
-          <w:rFonts w:ascii="Arial" w:eastAsia="Source Code Pro" w:hAnsi="Arial" w:cs="Arial"/>
+      </w:pPr>
+      <w:r>
+        <w:rPr>
+          <w:rFonts w:asciiTheme="majorHAnsi" w:eastAsia="Source Code Pro" w:hAnsiTheme="majorHAnsi" w:cs="Arial"/>
+          <w:b/>
+          <w:bCs/>
+        </w:rPr>
+        <w:t>General Assembly</w:t>
+      </w:r>
+      <w:r>
+        <w:rPr>
+          <w:rFonts w:asciiTheme="minorHAnsi" w:eastAsia="Source Code Pro" w:hAnsiTheme="minorHAnsi" w:cs="Arial"/>
+          <w:b/>
+          <w:bCs/>
+        </w:rPr>
+        <w:t xml:space="preserve"> </w:t>
+      </w:r>
+      <w:r>
+        <w:rPr>
+          <w:rFonts w:asciiTheme="minorHAnsi" w:eastAsia="Source Code Pro" w:hAnsiTheme="minorHAnsi" w:cs="Arial"/>
+          <w:b/>
+          <w:bCs/>
+        </w:rPr>
+        <w:br/>
+      </w:r>
+      <w:r>
+        <w:rPr>
+          <w:rFonts w:asciiTheme="minorHAnsi" w:eastAsia="Source Code Pro" w:hAnsiTheme="minorHAnsi" w:cs="Arial"/>
+          <w:b/>
+          <w:bCs/>
           <w:color w:val="20BFBC"/>
           <w:sz w:val="22"/>
           <w:szCs w:val="22"/>
@@ -1658,251 +3806,232 @@
       </w:r>
       <w:r>
         <w:rPr>
-          <w:rFonts w:ascii="Arial" w:eastAsia="Source Code Pro" w:hAnsi="Arial" w:cs="Arial"/>
+          <w:rFonts w:asciiTheme="minorHAnsi" w:eastAsia="Source Code Pro" w:hAnsiTheme="minorHAnsi" w:cs="Arial"/>
           <w:i/>
           <w:iCs/>
           <w:sz w:val="22"/>
           <w:szCs w:val="22"/>
         </w:rPr>
-        <w:t>Web</w:t>
-      </w:r>
-      <w:proofErr w:type="gramEnd"/>
-      <w:r>
-        <w:rPr>
-          <w:rFonts w:ascii="Arial" w:eastAsia="Source Code Pro" w:hAnsi="Arial" w:cs="Arial"/>
+        <w:t xml:space="preserve">Web Development Student </w:t>
+      </w:r>
+      <w:r>
+        <w:rPr>
+          <w:rFonts w:asciiTheme="minorHAnsi" w:eastAsia="Source Code Pro" w:hAnsiTheme="minorHAnsi" w:cs="Arial"/>
+          <w:b/>
+          <w:bCs/>
+          <w:color w:val="20BFBC"/>
+          <w:sz w:val="20"/>
+          <w:szCs w:val="20"/>
+        </w:rPr>
+        <w:t>}</w:t>
+      </w:r>
+      <w:r>
+        <w:rPr>
+          <w:rFonts w:asciiTheme="minorHAnsi" w:eastAsia="Source Code Pro" w:hAnsiTheme="minorHAnsi" w:cs="Arial"/>
+          <w:b/>
+          <w:bCs/>
+          <w:sz w:val="20"/>
+          <w:szCs w:val="20"/>
+        </w:rPr>
+        <w:t xml:space="preserve"> </w:t>
+      </w:r>
+    </w:p>
+    <w:p>
+      <w:pPr>
+        <w:pStyle w:val="Body"/>
+        <w:tabs>
+          <w:tab w:val="left" w:pos="1194"/>
+          <w:tab w:val="left" w:pos="8675"/>
+        </w:tabs>
+        <w:spacing w:after="60"/>
+        <w:ind w:left="0" w:firstLine="0"/>
+        <w:rPr>
+          <w:rFonts w:asciiTheme="minorHAnsi" w:eastAsia="Source Code Pro" w:hAnsiTheme="minorHAnsi" w:cs="Arial"/>
+          <w:color w:val="17B6B8"/>
+          <w:sz w:val="20"/>
+          <w:szCs w:val="20"/>
+        </w:rPr>
+      </w:pPr>
+      <w:r>
+        <w:rPr>
+          <w:rFonts w:asciiTheme="minorHAnsi" w:eastAsia="Source Code Pro" w:hAnsiTheme="minorHAnsi" w:cs="Arial"/>
+          <w:b/>
+          <w:bCs/>
+          <w:color w:val="17B6B8"/>
+          <w:sz w:val="20"/>
+          <w:szCs w:val="20"/>
+        </w:rPr>
+        <w:t>10/15 - 01/16</w:t>
+      </w:r>
+      <w:r>
+        <w:rPr>
+          <w:rFonts w:asciiTheme="minorHAnsi" w:eastAsia="Source Code Pro" w:hAnsiTheme="minorHAnsi" w:cs="Arial"/>
+          <w:b/>
+          <w:bCs/>
+          <w:sz w:val="20"/>
+          <w:szCs w:val="20"/>
+        </w:rPr>
+        <w:t xml:space="preserve">                                                                                  </w:t>
+      </w:r>
+      <w:r>
+        <w:rPr>
+          <w:rFonts w:asciiTheme="minorHAnsi" w:eastAsia="Source Code Pro" w:hAnsiTheme="minorHAnsi" w:cs="Arial"/>
+          <w:b/>
+          <w:bCs/>
+          <w:sz w:val="20"/>
+          <w:szCs w:val="20"/>
+        </w:rPr>
+        <w:t xml:space="preserve">      </w:t>
+      </w:r>
+    </w:p>
+    <w:p>
+      <w:pPr>
+        <w:pStyle w:val="Body"/>
+        <w:tabs>
+          <w:tab w:val="left" w:pos="1194"/>
+          <w:tab w:val="left" w:pos="8675"/>
+        </w:tabs>
+        <w:spacing w:before="60" w:after="60" w:line="276" w:lineRule="auto"/>
+        <w:ind w:left="0" w:firstLine="0"/>
+        <w:rPr>
+          <w:rFonts w:ascii="Helvetica Light" w:eastAsia="Source Code Pro" w:hAnsi="Helvetica Light" w:cs="Arial"/>
+          <w:color w:val="343434"/>
+          <w:szCs w:val="20"/>
+        </w:rPr>
+      </w:pPr>
+      <w:r>
+        <w:rPr>
+          <w:rFonts w:ascii="Helvetica Light" w:eastAsia="Source Code Pro" w:hAnsi="Helvetica Light" w:cs="Arial"/>
+          <w:color w:val="343434"/>
+          <w:sz w:val="21"/>
+          <w:szCs w:val="18"/>
+        </w:rPr>
+        <w:t xml:space="preserve">A coding bootcamp focused on creating full-stack web applications using frameworks in JavaScript and Ruby. </w:t>
+      </w:r>
+    </w:p>
+    <w:p>
+      <w:pPr>
+        <w:pStyle w:val="Body"/>
+        <w:spacing w:before="60" w:line="276" w:lineRule="auto"/>
+        <w:ind w:left="0" w:firstLine="0"/>
+        <w:rPr>
+          <w:rFonts w:asciiTheme="majorHAnsi" w:eastAsia="Source Code Pro" w:hAnsiTheme="majorHAnsi" w:cs="Arial"/>
+          <w:b/>
+          <w:bCs/>
+          <w:sz w:val="28"/>
+        </w:rPr>
+      </w:pPr>
+      <w:r>
+        <w:rPr>
+          <w:rFonts w:asciiTheme="majorHAnsi" w:eastAsia="Source Code Pro" w:hAnsiTheme="majorHAnsi" w:cs="Arial"/>
+          <w:b/>
+          <w:bCs/>
+        </w:rPr>
+        <w:t>University</w:t>
+      </w:r>
+      <w:r>
+        <w:rPr>
+          <w:rFonts w:asciiTheme="majorHAnsi" w:eastAsia="Source Code Pro" w:hAnsiTheme="majorHAnsi" w:cs="Arial"/>
+          <w:b/>
+          <w:bCs/>
+          <w:sz w:val="28"/>
+        </w:rPr>
+        <w:t xml:space="preserve"> of Illinois</w:t>
+      </w:r>
+      <w:r>
+        <w:rPr>
+          <w:rFonts w:asciiTheme="majorHAnsi" w:eastAsia="Source Code Pro" w:hAnsiTheme="majorHAnsi" w:cs="Arial"/>
+          <w:b/>
+          <w:bCs/>
+          <w:sz w:val="28"/>
+        </w:rPr>
+        <w:br/>
+      </w:r>
+      <w:r>
+        <w:rPr>
+          <w:rFonts w:asciiTheme="majorHAnsi" w:eastAsia="Source Code Pro" w:hAnsiTheme="majorHAnsi" w:cs="Arial"/>
+          <w:b/>
+          <w:bCs/>
+          <w:i/>
+          <w:iCs/>
+          <w:color w:val="20BFBC"/>
+          <w:szCs w:val="22"/>
+        </w:rPr>
+        <w:t>{</w:t>
+      </w:r>
+      <w:r>
+        <w:rPr>
+          <w:rFonts w:asciiTheme="majorHAnsi" w:eastAsia="Source Code Pro" w:hAnsiTheme="majorHAnsi" w:cs="Arial"/>
+          <w:i/>
+          <w:iCs/>
+          <w:color w:val="20BFBC"/>
+          <w:szCs w:val="22"/>
+        </w:rPr>
+        <w:t xml:space="preserve"> </w:t>
+      </w:r>
+      <w:r>
+        <w:rPr>
+          <w:rFonts w:asciiTheme="majorHAnsi" w:eastAsia="Source Code Pro" w:hAnsiTheme="majorHAnsi" w:cs="Arial"/>
           <w:i/>
           <w:iCs/>
           <w:sz w:val="22"/>
           <w:szCs w:val="22"/>
         </w:rPr>
-        <w:t xml:space="preserve"> Development Student </w:t>
-      </w:r>
-      <w:r>
-        <w:rPr>
-          <w:rFonts w:ascii="Arial" w:eastAsia="Source Code Pro" w:hAnsi="Arial" w:cs="Arial"/>
-          <w:color w:val="20BFBC"/>
-          <w:sz w:val="20"/>
-          <w:szCs w:val="20"/>
-        </w:rPr>
-        <w:t>}</w:t>
-      </w:r>
-      <w:r>
-        <w:rPr>
-          <w:rFonts w:ascii="Arial" w:eastAsia="Source Code Pro" w:hAnsi="Arial" w:cs="Arial"/>
+        <w:t>Urbana</w:t>
+      </w:r>
+      <w:r>
+        <w:rPr>
+          <w:rFonts w:asciiTheme="majorHAnsi" w:eastAsia="Source Code Pro" w:hAnsiTheme="majorHAnsi" w:cs="Arial"/>
+          <w:i/>
+          <w:iCs/>
+          <w:szCs w:val="22"/>
+        </w:rPr>
+        <w:t xml:space="preserve">-Champaign </w:t>
+      </w:r>
+      <w:r>
+        <w:rPr>
+          <w:rFonts w:asciiTheme="majorHAnsi" w:eastAsia="Source Code Pro" w:hAnsiTheme="majorHAnsi" w:cs="Arial"/>
           <w:b/>
           <w:bCs/>
-          <w:sz w:val="20"/>
-          <w:szCs w:val="20"/>
-        </w:rPr>
-        <w:t xml:space="preserve">                                                                                   </w:t>
-      </w:r>
-      <w:r>
-        <w:rPr>
-          <w:rFonts w:ascii="Arial" w:eastAsia="Source Code Pro" w:hAnsi="Arial" w:cs="Arial"/>
-          <w:color w:val="19C8C8"/>
-          <w:sz w:val="20"/>
-          <w:szCs w:val="20"/>
-        </w:rPr>
-        <w:t>10/15</w:t>
-      </w:r>
-      <w:r>
-        <w:rPr>
-          <w:rFonts w:ascii="Arial" w:eastAsia="Source Code Pro" w:hAnsi="Arial" w:cs="Arial"/>
-          <w:b/>
-          <w:bCs/>
-          <w:color w:val="19C8C8"/>
-          <w:sz w:val="20"/>
-          <w:szCs w:val="20"/>
-        </w:rPr>
-        <w:t xml:space="preserve"> - </w:t>
-      </w:r>
-      <w:r>
-        <w:rPr>
-          <w:rFonts w:ascii="Arial" w:eastAsia="Source Code Pro" w:hAnsi="Arial" w:cs="Arial"/>
-          <w:color w:val="19C8C8"/>
-          <w:sz w:val="20"/>
-          <w:szCs w:val="20"/>
-        </w:rPr>
-        <w:t>01/16</w:t>
-      </w:r>
-    </w:p>
-    <w:p>
-      <w:pPr>
-        <w:pStyle w:val="Body"/>
-        <w:tabs>
-          <w:tab w:val="left" w:pos="1194"/>
-          <w:tab w:val="left" w:pos="8675"/>
-        </w:tabs>
-        <w:spacing w:before="60" w:after="60"/>
-        <w:ind w:firstLine="0"/>
-        <w:rPr>
-          <w:rFonts w:ascii="Arial" w:eastAsia="Source Code Pro" w:hAnsi="Arial" w:cs="Arial"/>
-          <w:sz w:val="22"/>
-          <w:szCs w:val="20"/>
-        </w:rPr>
-      </w:pPr>
-      <w:r>
-        <w:rPr>
-          <w:rFonts w:ascii="Arial" w:eastAsia="Source Code Pro" w:hAnsi="Arial" w:cs="Arial"/>
-          <w:sz w:val="20"/>
-          <w:szCs w:val="18"/>
-        </w:rPr>
-        <w:t xml:space="preserve">A coding </w:t>
-      </w:r>
-      <w:proofErr w:type="spellStart"/>
-      <w:r>
-        <w:rPr>
-          <w:rFonts w:ascii="Arial" w:eastAsia="Source Code Pro" w:hAnsi="Arial" w:cs="Arial"/>
-          <w:sz w:val="20"/>
-          <w:szCs w:val="18"/>
-        </w:rPr>
-        <w:t>bootcamp</w:t>
-      </w:r>
-      <w:proofErr w:type="spellEnd"/>
-      <w:r>
-        <w:rPr>
-          <w:rFonts w:ascii="Arial" w:eastAsia="Source Code Pro" w:hAnsi="Arial" w:cs="Arial"/>
-          <w:sz w:val="20"/>
-          <w:szCs w:val="18"/>
-        </w:rPr>
-        <w:t xml:space="preserve"> focused on creating full-stack web applications using frameworks in JavaScript and Ruby. </w:t>
-      </w:r>
-    </w:p>
-    <w:p>
-      <w:pPr>
-        <w:pStyle w:val="Body"/>
-        <w:spacing w:before="60" w:after="60"/>
-        <w:ind w:left="180" w:firstLine="0"/>
-        <w:rPr>
-          <w:rFonts w:ascii="Arial" w:eastAsia="Source Code Pro" w:hAnsi="Arial" w:cs="Arial"/>
-          <w:color w:val="19C8C8"/>
-          <w:sz w:val="22"/>
-          <w:szCs w:val="22"/>
-        </w:rPr>
-      </w:pPr>
-      <w:r>
-        <w:rPr>
-          <w:rFonts w:ascii="Arial" w:eastAsia="Source Code Pro" w:hAnsi="Arial" w:cs="Arial"/>
-          <w:b/>
-          <w:bCs/>
-        </w:rPr>
-        <w:t xml:space="preserve">University of Illinois </w:t>
-      </w:r>
-      <w:r>
-        <w:rPr>
-          <w:rFonts w:ascii="Arial" w:eastAsia="Source Code Pro" w:hAnsi="Arial" w:cs="Arial"/>
           <w:i/>
           <w:iCs/>
           <w:color w:val="20BFBC"/>
+          <w:sz w:val="21"/>
+          <w:szCs w:val="20"/>
+        </w:rPr>
+        <w:t>}</w:t>
+      </w:r>
+      <w:r>
+        <w:rPr>
+          <w:rFonts w:asciiTheme="majorHAnsi" w:eastAsia="Cambria" w:hAnsiTheme="majorHAnsi" w:cs="Arial"/>
           <w:sz w:val="22"/>
           <w:szCs w:val="22"/>
         </w:rPr>
-        <w:t>{</w:t>
-      </w:r>
-      <w:r>
-        <w:rPr>
-          <w:rFonts w:ascii="Arial" w:eastAsia="Source Code Pro" w:hAnsi="Arial" w:cs="Arial"/>
-          <w:i/>
-          <w:iCs/>
+        <w:tab/>
+      </w:r>
+    </w:p>
+    <w:p>
+      <w:pPr>
+        <w:pStyle w:val="Body"/>
+        <w:spacing w:before="60" w:after="60"/>
+        <w:ind w:left="0" w:firstLine="0"/>
+        <w:rPr>
+          <w:rFonts w:asciiTheme="majorHAnsi" w:eastAsia="Source Code Pro" w:hAnsiTheme="majorHAnsi" w:cs="Arial"/>
+          <w:color w:val="17B6B8"/>
           <w:sz w:val="22"/>
           <w:szCs w:val="22"/>
         </w:rPr>
-        <w:t>at Urbana-Champaign</w:t>
-      </w:r>
-      <w:r>
-        <w:rPr>
-          <w:rFonts w:ascii="Arial" w:eastAsia="Source Code Pro" w:hAnsi="Arial" w:cs="Arial"/>
-          <w:i/>
-          <w:iCs/>
-          <w:color w:val="20BFBC"/>
-          <w:sz w:val="20"/>
-          <w:szCs w:val="20"/>
-        </w:rPr>
-        <w:t>}</w:t>
-      </w:r>
-      <w:r>
-        <w:rPr>
-          <w:rFonts w:ascii="Arial" w:eastAsia="Cambria" w:hAnsi="Arial" w:cs="Arial"/>
-          <w:i/>
-          <w:color w:val="20BFBC"/>
-          <w:sz w:val="22"/>
-          <w:szCs w:val="22"/>
-        </w:rPr>
-        <w:tab/>
-      </w:r>
-      <w:r>
-        <w:rPr>
-          <w:rFonts w:ascii="Arial" w:eastAsia="Cambria" w:hAnsi="Arial" w:cs="Arial"/>
-          <w:sz w:val="22"/>
-          <w:szCs w:val="22"/>
-        </w:rPr>
-        <w:tab/>
-      </w:r>
-      <w:r>
-        <w:rPr>
-          <w:rFonts w:ascii="Arial" w:eastAsia="Cambria" w:hAnsi="Arial" w:cs="Arial"/>
-          <w:sz w:val="22"/>
-          <w:szCs w:val="22"/>
-        </w:rPr>
-        <w:tab/>
-      </w:r>
-      <w:r>
-        <w:rPr>
-          <w:rFonts w:ascii="Arial" w:eastAsia="Source Code Pro" w:hAnsi="Arial" w:cs="Arial"/>
-          <w:sz w:val="20"/>
-          <w:szCs w:val="20"/>
-        </w:rPr>
-        <w:t xml:space="preserve">   </w:t>
-      </w:r>
-      <w:r>
-        <w:rPr>
-          <w:rFonts w:ascii="Arial" w:eastAsia="Source Code Pro" w:hAnsi="Arial" w:cs="Arial"/>
-          <w:sz w:val="22"/>
-          <w:szCs w:val="22"/>
-        </w:rPr>
-        <w:t xml:space="preserve">  </w:t>
-      </w:r>
-      <w:r>
-        <w:rPr>
-          <w:rFonts w:ascii="Arial" w:eastAsia="Source Code Pro" w:hAnsi="Arial" w:cs="Arial"/>
-          <w:sz w:val="22"/>
-          <w:szCs w:val="22"/>
-        </w:rPr>
-        <w:t xml:space="preserve">                             </w:t>
-      </w:r>
-      <w:r>
-        <w:rPr>
-          <w:rFonts w:ascii="Arial" w:eastAsia="Source Code Pro" w:hAnsi="Arial" w:cs="Arial"/>
-          <w:sz w:val="22"/>
-          <w:szCs w:val="22"/>
-        </w:rPr>
-        <w:t xml:space="preserve">                     </w:t>
-      </w:r>
-      <w:r>
-        <w:rPr>
-          <w:rFonts w:ascii="Arial" w:eastAsia="Source Code Pro" w:hAnsi="Arial" w:cs="Arial"/>
-          <w:sz w:val="22"/>
-          <w:szCs w:val="22"/>
-        </w:rPr>
-        <w:t xml:space="preserve"> </w:t>
-      </w:r>
-      <w:r>
-        <w:rPr>
-          <w:rFonts w:ascii="Arial" w:eastAsia="Source Code Pro" w:hAnsi="Arial" w:cs="Arial"/>
-          <w:color w:val="19C8C8"/>
-          <w:sz w:val="20"/>
-          <w:szCs w:val="20"/>
-        </w:rPr>
-        <w:t>08/</w:t>
-      </w:r>
-      <w:r>
-        <w:rPr>
-          <w:rFonts w:ascii="Arial" w:eastAsia="Source Code Pro" w:hAnsi="Arial" w:cs="Arial"/>
-          <w:color w:val="19C8C8"/>
-          <w:sz w:val="20"/>
-          <w:szCs w:val="20"/>
-        </w:rPr>
-        <w:t>11 - 05/14</w:t>
+      </w:pPr>
+      <w:r>
+        <w:rPr>
+          <w:rFonts w:asciiTheme="majorHAnsi" w:eastAsia="Source Code Pro" w:hAnsiTheme="majorHAnsi" w:cs="Arial"/>
+          <w:b/>
+          <w:bCs/>
+          <w:color w:val="17B6B8"/>
+          <w:sz w:val="20"/>
+          <w:szCs w:val="20"/>
+        </w:rPr>
+        <w:t>08/11 - 05/14</w:t>
       </w:r>
     </w:p>
     <w:p>
@@ -1911,37 +4040,79 @@
         <w:tabs>
           <w:tab w:val="left" w:pos="1194"/>
         </w:tabs>
-        <w:spacing w:before="60" w:after="60"/>
-        <w:ind w:left="1296"/>
-        <w:rPr>
-          <w:rFonts w:ascii="Arial" w:eastAsia="Source Code Pro" w:hAnsi="Arial" w:cs="Arial"/>
-          <w:sz w:val="20"/>
+        <w:spacing w:before="120" w:after="120"/>
+        <w:ind w:left="0" w:firstLine="0"/>
+        <w:rPr>
+          <w:rFonts w:ascii="Helvetica Light" w:eastAsia="Source Code Pro" w:hAnsi="Helvetica Light" w:cs="Arial"/>
+          <w:color w:val="343434"/>
+          <w:sz w:val="21"/>
           <w:szCs w:val="18"/>
         </w:rPr>
       </w:pPr>
       <w:r>
         <w:rPr>
-          <w:rFonts w:ascii="Arial" w:eastAsia="Source Code Pro" w:hAnsi="Arial" w:cs="Arial"/>
-          <w:sz w:val="20"/>
+          <w:rFonts w:ascii="Helvetica Light" w:eastAsia="Source Code Pro" w:hAnsi="Helvetica Light" w:cs="Arial"/>
+          <w:color w:val="343434"/>
+          <w:sz w:val="21"/>
           <w:szCs w:val="18"/>
         </w:rPr>
         <w:t>B</w:t>
       </w:r>
       <w:r>
         <w:rPr>
-          <w:rFonts w:ascii="Arial" w:eastAsia="Source Code Pro" w:hAnsi="Arial" w:cs="Arial"/>
-          <w:sz w:val="20"/>
+          <w:rFonts w:ascii="Helvetica Light" w:eastAsia="Source Code Pro" w:hAnsi="Helvetica Light" w:cs="Arial"/>
+          <w:color w:val="343434"/>
+          <w:sz w:val="21"/>
           <w:szCs w:val="18"/>
         </w:rPr>
-        <w:t>achelor of Science</w:t>
-      </w:r>
-      <w:r>
-        <w:rPr>
-          <w:rFonts w:ascii="Arial" w:eastAsia="Source Code Pro" w:hAnsi="Arial" w:cs="Arial"/>
-          <w:sz w:val="20"/>
+        <w:t>.S.</w:t>
+      </w:r>
+      <w:r>
+        <w:rPr>
+          <w:rFonts w:ascii="Helvetica Light" w:eastAsia="Source Code Pro" w:hAnsi="Helvetica Light" w:cs="Arial"/>
+          <w:color w:val="343434"/>
+          <w:sz w:val="21"/>
           <w:szCs w:val="18"/>
         </w:rPr>
-        <w:t xml:space="preserve"> in Molecular and Cellular Biology Honors Concentration; Business Minor                         </w:t>
+        <w:t xml:space="preserve"> Molecular </w:t>
+      </w:r>
+      <w:r>
+        <w:rPr>
+          <w:rFonts w:ascii="Helvetica Light" w:eastAsia="Source Code Pro" w:hAnsi="Helvetica Light" w:cs="Arial"/>
+          <w:color w:val="343434"/>
+          <w:sz w:val="21"/>
+          <w:szCs w:val="18"/>
+        </w:rPr>
+        <w:t>&amp;</w:t>
+      </w:r>
+      <w:r>
+        <w:rPr>
+          <w:rFonts w:ascii="Helvetica Light" w:eastAsia="Source Code Pro" w:hAnsi="Helvetica Light" w:cs="Arial"/>
+          <w:color w:val="343434"/>
+          <w:sz w:val="21"/>
+          <w:szCs w:val="18"/>
+        </w:rPr>
+        <w:t xml:space="preserve"> Cellular Biology </w:t>
+      </w:r>
+      <w:r>
+        <w:rPr>
+          <w:rFonts w:ascii="Helvetica Light" w:eastAsia="Source Code Pro" w:hAnsi="Helvetica Light" w:cs="Arial"/>
+          <w:color w:val="343434"/>
+          <w:sz w:val="21"/>
+          <w:szCs w:val="18"/>
+        </w:rPr>
+        <w:br/>
+        <w:t>Honors Concentration</w:t>
+      </w:r>
+      <w:r>
+        <w:rPr>
+          <w:rFonts w:ascii="Helvetica Light" w:eastAsia="Source Code Pro" w:hAnsi="Helvetica Light" w:cs="Arial"/>
+          <w:color w:val="343434"/>
+          <w:sz w:val="21"/>
+          <w:szCs w:val="18"/>
+        </w:rPr>
+        <w:br/>
+        <w:t xml:space="preserve">Business Minor                         </w:t>
       </w:r>
     </w:p>
     <w:p>
@@ -1951,47 +4122,24 @@
           <w:tab w:val="left" w:pos="1194"/>
           <w:tab w:val="left" w:pos="8675"/>
         </w:tabs>
-        <w:spacing w:before="60" w:after="180"/>
-        <w:ind w:left="720" w:firstLine="0"/>
-        <w:rPr>
-          <w:rFonts w:ascii="Arial" w:eastAsia="Source Code Pro" w:hAnsi="Arial" w:cs="Arial"/>
-          <w:sz w:val="20"/>
+        <w:spacing w:before="120" w:after="120"/>
+        <w:ind w:left="0" w:firstLine="0"/>
+        <w:rPr>
+          <w:rFonts w:ascii="Helvetica Light" w:eastAsia="Source Code Pro" w:hAnsi="Helvetica Light" w:cs="Arial"/>
+          <w:bCs/>
+          <w:color w:val="343434"/>
+          <w:sz w:val="21"/>
           <w:szCs w:val="18"/>
         </w:rPr>
       </w:pPr>
       <w:r>
         <w:rPr>
-          <w:rFonts w:ascii="Arial" w:eastAsia="Source Code Pro" w:hAnsi="Arial" w:cs="Arial"/>
-          <w:sz w:val="20"/>
+          <w:rFonts w:ascii="Helvetica Light" w:eastAsia="Source Code Pro" w:hAnsi="Helvetica Light" w:cs="Arial"/>
+          <w:color w:val="343434"/>
+          <w:sz w:val="21"/>
           <w:szCs w:val="18"/>
         </w:rPr>
         <w:t>Overall GPA: 3.96/4.00</w:t>
-      </w:r>
-      <w:r>
-        <w:rPr>
-          <w:rFonts w:ascii="Arial" w:eastAsia="Source Code Pro" w:hAnsi="Arial" w:cs="Arial"/>
-          <w:sz w:val="20"/>
-          <w:szCs w:val="18"/>
-        </w:rPr>
-        <w:t xml:space="preserve"> </w:t>
-      </w:r>
-      <w:r>
-        <w:rPr>
-          <w:rFonts w:ascii="Arial" w:eastAsia="Source Code Pro" w:hAnsi="Arial" w:cs="Arial"/>
-          <w:b/>
-          <w:bCs/>
-          <w:sz w:val="20"/>
-          <w:szCs w:val="18"/>
-        </w:rPr>
-        <w:t>//</w:t>
-      </w:r>
-      <w:r>
-        <w:rPr>
-          <w:rFonts w:ascii="Arial" w:eastAsia="Source Code Pro" w:hAnsi="Arial" w:cs="Arial"/>
-          <w:sz w:val="20"/>
-          <w:szCs w:val="18"/>
-        </w:rPr>
-        <w:t xml:space="preserve"> University Honors (Bronze Tablet)</w:t>
       </w:r>
     </w:p>
     <w:p>
@@ -2001,22 +4149,60 @@
           <w:tab w:val="left" w:pos="1194"/>
           <w:tab w:val="left" w:pos="8675"/>
         </w:tabs>
+        <w:spacing w:before="120" w:after="120"/>
+        <w:ind w:left="0" w:firstLine="0"/>
+        <w:rPr>
+          <w:rFonts w:ascii="Roboto" w:eastAsia="Source Code Pro" w:hAnsi="Roboto" w:cs="Arial"/>
+          <w:b/>
+          <w:bCs/>
+          <w:color w:val="343434"/>
+          <w:sz w:val="20"/>
+          <w:szCs w:val="18"/>
+        </w:rPr>
+      </w:pPr>
+      <w:r>
+        <w:rPr>
+          <w:rFonts w:ascii="Helvetica Light" w:eastAsia="Source Code Pro" w:hAnsi="Helvetica Light" w:cs="Arial"/>
+          <w:color w:val="343434"/>
+          <w:sz w:val="21"/>
+          <w:szCs w:val="18"/>
+        </w:rPr>
+        <w:t>University Honors (Bronze Tablet)</w:t>
+      </w:r>
+      <w:r>
+        <w:rPr>
+          <w:rFonts w:ascii="Roboto" w:eastAsia="Source Code Pro" w:hAnsi="Roboto" w:cs="Arial"/>
+          <w:bCs/>
+          <w:i/>
+          <w:color w:val="343434"/>
+          <w:sz w:val="20"/>
+          <w:szCs w:val="20"/>
+        </w:rPr>
+        <w:br/>
+      </w:r>
+    </w:p>
+    <w:p>
+      <w:pPr>
+        <w:pStyle w:val="Body"/>
+        <w:tabs>
+          <w:tab w:val="left" w:pos="1194"/>
+          <w:tab w:val="left" w:pos="8675"/>
+        </w:tabs>
+        <w:spacing w:after="240"/>
         <w:rPr>
           <w:rFonts w:ascii="Lucida Console" w:eastAsia="Source Code Pro" w:hAnsi="Lucida Console" w:cs="Source Code Pro"/>
           <w:b/>
-          <w:bCs/>
-          <w:sz w:val="40"/>
-          <w:szCs w:val="32"/>
+          <w:sz w:val="36"/>
+          <w:szCs w:val="36"/>
         </w:rPr>
       </w:pPr>
       <w:r>
         <w:rPr>
           <w:rFonts w:ascii="Lucida Console" w:eastAsia="Source Code Pro" w:hAnsi="Lucida Console" w:cs="Source Code Pro"/>
           <w:b/>
-          <w:bCs/>
-          <w:color w:val="19C8C8"/>
-          <w:sz w:val="40"/>
-          <w:szCs w:val="32"/>
+          <w:color w:val="17B6B8"/>
+          <w:sz w:val="36"/>
+          <w:szCs w:val="36"/>
         </w:rPr>
         <w:t>{</w:t>
       </w:r>
@@ -2024,21 +4210,19 @@
         <w:rPr>
           <w:rFonts w:ascii="Lucida Console" w:eastAsia="Source Code Pro" w:hAnsi="Lucida Console" w:cs="Source Code Pro"/>
           <w:b/>
-          <w:bCs/>
           <w:color w:val="auto"/>
-          <w:sz w:val="40"/>
-          <w:szCs w:val="32"/>
-        </w:rPr>
-        <w:t>MISC</w:t>
+          <w:sz w:val="36"/>
+          <w:szCs w:val="36"/>
+        </w:rPr>
+        <w:t>ABOUT</w:t>
       </w:r>
       <w:r>
         <w:rPr>
           <w:rFonts w:ascii="Lucida Console" w:eastAsia="Source Code Pro" w:hAnsi="Lucida Console" w:cs="Source Code Pro"/>
           <w:b/>
-          <w:bCs/>
-          <w:color w:val="19C8C8"/>
-          <w:sz w:val="40"/>
-          <w:szCs w:val="32"/>
+          <w:color w:val="17B6B8"/>
+          <w:sz w:val="36"/>
+          <w:szCs w:val="36"/>
         </w:rPr>
         <w:t>}</w:t>
       </w:r>
@@ -2046,90 +4230,154 @@
         <w:rPr>
           <w:rFonts w:ascii="Lucida Console" w:eastAsia="Source Code Pro" w:hAnsi="Lucida Console" w:cs="Source Code Pro"/>
           <w:b/>
-          <w:bCs/>
-          <w:sz w:val="40"/>
-          <w:szCs w:val="32"/>
-        </w:rPr>
-        <w:t>ELLANEOUS</w:t>
+          <w:sz w:val="36"/>
+          <w:szCs w:val="36"/>
+        </w:rPr>
+        <w:t>ME</w:t>
       </w:r>
     </w:p>
     <w:p>
       <w:pPr>
         <w:pStyle w:val="Body"/>
-        <w:spacing w:after="80"/>
-        <w:ind w:left="180" w:firstLine="0"/>
-        <w:rPr>
-          <w:rFonts w:ascii="Arial" w:eastAsia="Source Code Pro" w:hAnsi="Arial" w:cs="Arial"/>
-          <w:color w:val="19C8C8"/>
-          <w:sz w:val="20"/>
-          <w:szCs w:val="20"/>
-        </w:rPr>
-      </w:pPr>
-      <w:r>
-        <w:rPr>
-          <w:rFonts w:ascii="Arial" w:eastAsia="Source Code Pro" w:hAnsi="Arial" w:cs="Arial"/>
-          <w:bCs/>
-          <w:sz w:val="20"/>
-          <w:szCs w:val="20"/>
-        </w:rPr>
-        <w:t>Fluency in Russian, Intermediate in French, RYT-200 Yoga Teacher</w:t>
-      </w:r>
-      <w:r>
-        <w:rPr>
-          <w:rFonts w:ascii="Arial" w:eastAsia="Source Code Pro" w:hAnsi="Arial" w:cs="Arial"/>
-          <w:bCs/>
-          <w:sz w:val="20"/>
-          <w:szCs w:val="20"/>
-        </w:rPr>
-        <w:t>, Cookie Baker</w:t>
-      </w:r>
-      <w:r>
-        <w:rPr>
-          <w:rFonts w:ascii="Arial" w:eastAsia="Cambria" w:hAnsi="Arial" w:cs="Arial"/>
-          <w:i/>
-          <w:color w:val="20BFBC"/>
-          <w:sz w:val="20"/>
-          <w:szCs w:val="20"/>
-        </w:rPr>
-        <w:tab/>
-      </w:r>
-      <w:r>
-        <w:rPr>
-          <w:rFonts w:ascii="Arial" w:eastAsia="Cambria" w:hAnsi="Arial" w:cs="Arial"/>
-          <w:sz w:val="20"/>
-          <w:szCs w:val="20"/>
-        </w:rPr>
-        <w:tab/>
-      </w:r>
-      <w:r>
-        <w:rPr>
-          <w:rFonts w:ascii="Arial" w:eastAsia="Cambria" w:hAnsi="Arial" w:cs="Arial"/>
-          <w:sz w:val="20"/>
-          <w:szCs w:val="20"/>
-        </w:rPr>
-        <w:tab/>
-      </w:r>
-      <w:r>
-        <w:rPr>
-          <w:rFonts w:ascii="Arial" w:eastAsia="Source Code Pro" w:hAnsi="Arial" w:cs="Arial"/>
-          <w:sz w:val="20"/>
-          <w:szCs w:val="20"/>
-        </w:rPr>
-        <w:t xml:space="preserve">                                         </w:t>
-      </w:r>
-      <w:r>
-        <w:rPr>
-          <w:rFonts w:ascii="Arial" w:eastAsia="Source Code Pro" w:hAnsi="Arial" w:cs="Arial"/>
-          <w:sz w:val="18"/>
-          <w:szCs w:val="18"/>
-        </w:rPr>
-        <w:t xml:space="preserve">       </w:t>
+        <w:spacing w:after="120"/>
+        <w:ind w:left="0" w:firstLine="0"/>
+        <w:rPr>
+          <w:rFonts w:ascii="Helvetica Light" w:eastAsia="Source Code Pro" w:hAnsi="Helvetica Light" w:cs="Arial"/>
+          <w:bCs/>
+          <w:color w:val="343434"/>
+          <w:sz w:val="20"/>
+          <w:szCs w:val="20"/>
+        </w:rPr>
+      </w:pPr>
+      <w:r>
+        <w:rPr>
+          <w:rFonts w:ascii="Helvetica Light" w:eastAsia="Source Code Pro" w:hAnsi="Helvetica Light" w:cs="Arial"/>
+          <w:bCs/>
+          <w:color w:val="343434"/>
+          <w:sz w:val="20"/>
+          <w:szCs w:val="20"/>
+        </w:rPr>
+        <w:t>F</w:t>
+      </w:r>
+      <w:r>
+        <w:rPr>
+          <w:rFonts w:ascii="Helvetica Light" w:eastAsia="Source Code Pro" w:hAnsi="Helvetica Light" w:cs="Arial"/>
+          <w:bCs/>
+          <w:color w:val="343434"/>
+          <w:sz w:val="20"/>
+          <w:szCs w:val="20"/>
+        </w:rPr>
+        <w:t>luen</w:t>
+      </w:r>
+      <w:r>
+        <w:rPr>
+          <w:rFonts w:ascii="Helvetica Light" w:eastAsia="Source Code Pro" w:hAnsi="Helvetica Light" w:cs="Arial"/>
+          <w:bCs/>
+          <w:color w:val="343434"/>
+          <w:sz w:val="20"/>
+          <w:szCs w:val="20"/>
+        </w:rPr>
+        <w:t>t</w:t>
+      </w:r>
+      <w:r>
+        <w:rPr>
+          <w:rFonts w:ascii="Helvetica Light" w:eastAsia="Source Code Pro" w:hAnsi="Helvetica Light" w:cs="Arial"/>
+          <w:bCs/>
+          <w:color w:val="343434"/>
+          <w:sz w:val="20"/>
+          <w:szCs w:val="20"/>
+        </w:rPr>
+        <w:t xml:space="preserve"> in Russian</w:t>
+      </w:r>
+    </w:p>
+    <w:p>
+      <w:pPr>
+        <w:pStyle w:val="Body"/>
+        <w:spacing w:after="120"/>
+        <w:ind w:left="0" w:firstLine="0"/>
+        <w:rPr>
+          <w:rFonts w:ascii="Helvetica Light" w:eastAsia="Source Code Pro" w:hAnsi="Helvetica Light" w:cs="Arial"/>
+          <w:bCs/>
+          <w:color w:val="343434"/>
+          <w:sz w:val="20"/>
+          <w:szCs w:val="20"/>
+        </w:rPr>
+      </w:pPr>
+      <w:r>
+        <w:rPr>
+          <w:rFonts w:ascii="Helvetica Light" w:eastAsia="Source Code Pro" w:hAnsi="Helvetica Light" w:cs="Arial"/>
+          <w:bCs/>
+          <w:color w:val="343434"/>
+          <w:sz w:val="20"/>
+          <w:szCs w:val="20"/>
+        </w:rPr>
+        <w:t>Intermediate in French</w:t>
+      </w:r>
+    </w:p>
+    <w:p>
+      <w:pPr>
+        <w:pStyle w:val="Body"/>
+        <w:spacing w:after="120"/>
+        <w:ind w:left="0" w:firstLine="0"/>
+        <w:rPr>
+          <w:rFonts w:ascii="Helvetica Light" w:eastAsia="Source Code Pro" w:hAnsi="Helvetica Light" w:cs="Arial"/>
+          <w:bCs/>
+          <w:color w:val="343434"/>
+          <w:sz w:val="20"/>
+          <w:szCs w:val="20"/>
+        </w:rPr>
+      </w:pPr>
+      <w:r>
+        <w:rPr>
+          <w:rFonts w:ascii="Helvetica Light" w:eastAsia="Source Code Pro" w:hAnsi="Helvetica Light" w:cs="Arial"/>
+          <w:bCs/>
+          <w:color w:val="343434"/>
+          <w:sz w:val="20"/>
+          <w:szCs w:val="20"/>
+        </w:rPr>
+        <w:t>RYT-200 Yoga Teacher</w:t>
+      </w:r>
+      <w:r>
+        <w:rPr>
+          <w:rFonts w:ascii="Helvetica Light" w:eastAsia="Source Code Pro" w:hAnsi="Helvetica Light" w:cs="Arial"/>
+          <w:bCs/>
+          <w:color w:val="343434"/>
+          <w:sz w:val="20"/>
+          <w:szCs w:val="20"/>
+        </w:rPr>
+        <w:t xml:space="preserve"> </w:t>
+      </w:r>
+    </w:p>
+    <w:p>
+      <w:pPr>
+        <w:pStyle w:val="Body"/>
+        <w:spacing w:after="120"/>
+        <w:ind w:left="0" w:firstLine="0"/>
+        <w:rPr>
+          <w:rFonts w:ascii="Helvetica Light" w:eastAsia="Source Code Pro" w:hAnsi="Helvetica Light" w:cs="Arial"/>
+          <w:sz w:val="20"/>
+          <w:szCs w:val="20"/>
+        </w:rPr>
+      </w:pPr>
+      <w:r>
+        <w:rPr>
+          <w:rFonts w:ascii="Helvetica Light" w:eastAsia="Source Code Pro" w:hAnsi="Helvetica Light" w:cs="Arial"/>
+          <w:bCs/>
+          <w:color w:val="343434"/>
+          <w:sz w:val="20"/>
+          <w:szCs w:val="20"/>
+        </w:rPr>
+        <w:t>Ice Cream Aficionado</w:t>
       </w:r>
     </w:p>
     <w:sectPr>
-      <w:pgSz w:w="12240" w:h="15840"/>
+      <w:type w:val="continuous"/>
+      <w:pgSz w:w="12240" w:h="20160" w:code="5"/>
       <w:pgMar w:top="360" w:right="576" w:bottom="806" w:left="576" w:header="720" w:footer="720" w:gutter="0"/>
-      <w:cols w:space="720"/>
+      <w:cols w:num="2" w:space="720" w:equalWidth="0">
+        <w:col w:w="7152" w:space="720"/>
+        <w:col w:w="3216"/>
+      </w:cols>
       <w:docGrid w:linePitch="326"/>
     </w:sectPr>
   </w:body>
@@ -3035,9 +5283,236 @@
     </w:lvl>
   </w:abstractNum>
   <w:abstractNum w:abstractNumId="4" w15:restartNumberingAfterBreak="0">
+    <w:nsid w:val="13EB431E"/>
+    <w:multiLevelType w:val="hybridMultilevel"/>
+    <w:tmpl w:val="4ABA161C"/>
+    <w:lvl w:ilvl="0" w:tplc="04090001">
+      <w:start w:val="1"/>
+      <w:numFmt w:val="bullet"/>
+      <w:lvlText w:val=""/>
+      <w:lvlJc w:val="left"/>
+      <w:pPr>
+        <w:ind w:left="720" w:hanging="360"/>
+      </w:pPr>
+      <w:rPr>
+        <w:rFonts w:ascii="Symbol" w:hAnsi="Symbol" w:cs="Symbol" w:hint="default"/>
+      </w:rPr>
+    </w:lvl>
+    <w:lvl w:ilvl="1" w:tplc="04090003" w:tentative="1">
+      <w:start w:val="1"/>
+      <w:numFmt w:val="bullet"/>
+      <w:lvlText w:val="o"/>
+      <w:lvlJc w:val="left"/>
+      <w:pPr>
+        <w:ind w:left="1440" w:hanging="360"/>
+      </w:pPr>
+      <w:rPr>
+        <w:rFonts w:ascii="Courier New" w:hAnsi="Courier New" w:cs="Courier New" w:hint="default"/>
+      </w:rPr>
+    </w:lvl>
+    <w:lvl w:ilvl="2" w:tplc="04090005" w:tentative="1">
+      <w:start w:val="1"/>
+      <w:numFmt w:val="bullet"/>
+      <w:lvlText w:val=""/>
+      <w:lvlJc w:val="left"/>
+      <w:pPr>
+        <w:ind w:left="2160" w:hanging="360"/>
+      </w:pPr>
+      <w:rPr>
+        <w:rFonts w:ascii="Wingdings" w:hAnsi="Wingdings" w:cs="Wingdings" w:hint="default"/>
+      </w:rPr>
+    </w:lvl>
+    <w:lvl w:ilvl="3" w:tplc="04090001" w:tentative="1">
+      <w:start w:val="1"/>
+      <w:numFmt w:val="bullet"/>
+      <w:lvlText w:val=""/>
+      <w:lvlJc w:val="left"/>
+      <w:pPr>
+        <w:ind w:left="2880" w:hanging="360"/>
+      </w:pPr>
+      <w:rPr>
+        <w:rFonts w:ascii="Symbol" w:hAnsi="Symbol" w:cs="Symbol" w:hint="default"/>
+      </w:rPr>
+    </w:lvl>
+    <w:lvl w:ilvl="4" w:tplc="04090003" w:tentative="1">
+      <w:start w:val="1"/>
+      <w:numFmt w:val="bullet"/>
+      <w:lvlText w:val="o"/>
+      <w:lvlJc w:val="left"/>
+      <w:pPr>
+        <w:ind w:left="3600" w:hanging="360"/>
+      </w:pPr>
+      <w:rPr>
+        <w:rFonts w:ascii="Courier New" w:hAnsi="Courier New" w:cs="Courier New" w:hint="default"/>
+      </w:rPr>
+    </w:lvl>
+    <w:lvl w:ilvl="5" w:tplc="04090005" w:tentative="1">
+      <w:start w:val="1"/>
+      <w:numFmt w:val="bullet"/>
+      <w:lvlText w:val=""/>
+      <w:lvlJc w:val="left"/>
+      <w:pPr>
+        <w:ind w:left="4320" w:hanging="360"/>
+      </w:pPr>
+      <w:rPr>
+        <w:rFonts w:ascii="Wingdings" w:hAnsi="Wingdings" w:cs="Wingdings" w:hint="default"/>
+      </w:rPr>
+    </w:lvl>
+    <w:lvl w:ilvl="6" w:tplc="04090001" w:tentative="1">
+      <w:start w:val="1"/>
+      <w:numFmt w:val="bullet"/>
+      <w:lvlText w:val=""/>
+      <w:lvlJc w:val="left"/>
+      <w:pPr>
+        <w:ind w:left="5040" w:hanging="360"/>
+      </w:pPr>
+      <w:rPr>
+        <w:rFonts w:ascii="Symbol" w:hAnsi="Symbol" w:cs="Symbol" w:hint="default"/>
+      </w:rPr>
+    </w:lvl>
+    <w:lvl w:ilvl="7" w:tplc="04090003" w:tentative="1">
+      <w:start w:val="1"/>
+      <w:numFmt w:val="bullet"/>
+      <w:lvlText w:val="o"/>
+      <w:lvlJc w:val="left"/>
+      <w:pPr>
+        <w:ind w:left="5760" w:hanging="360"/>
+      </w:pPr>
+      <w:rPr>
+        <w:rFonts w:ascii="Courier New" w:hAnsi="Courier New" w:cs="Courier New" w:hint="default"/>
+      </w:rPr>
+    </w:lvl>
+    <w:lvl w:ilvl="8" w:tplc="04090005" w:tentative="1">
+      <w:start w:val="1"/>
+      <w:numFmt w:val="bullet"/>
+      <w:lvlText w:val=""/>
+      <w:lvlJc w:val="left"/>
+      <w:pPr>
+        <w:ind w:left="6480" w:hanging="360"/>
+      </w:pPr>
+      <w:rPr>
+        <w:rFonts w:ascii="Wingdings" w:hAnsi="Wingdings" w:cs="Wingdings" w:hint="default"/>
+      </w:rPr>
+    </w:lvl>
+  </w:abstractNum>
+  <w:abstractNum w:abstractNumId="5" w15:restartNumberingAfterBreak="0">
     <w:nsid w:val="15104A48"/>
     <w:multiLevelType w:val="hybridMultilevel"/>
-    <w:tmpl w:val="C3841EA6"/>
+    <w:tmpl w:val="38B6300C"/>
+    <w:lvl w:ilvl="0" w:tplc="CA244848">
+      <w:start w:val="1"/>
+      <w:numFmt w:val="bullet"/>
+      <w:lvlText w:val=""/>
+      <w:lvlJc w:val="left"/>
+      <w:pPr>
+        <w:ind w:left="720" w:hanging="360"/>
+      </w:pPr>
+      <w:rPr>
+        <w:rFonts w:ascii="Symbol" w:hAnsi="Symbol" w:hint="default"/>
+        <w:color w:val="17B6B8"/>
+      </w:rPr>
+    </w:lvl>
+    <w:lvl w:ilvl="1" w:tplc="04090003">
+      <w:start w:val="1"/>
+      <w:numFmt w:val="bullet"/>
+      <w:lvlText w:val="o"/>
+      <w:lvlJc w:val="left"/>
+      <w:pPr>
+        <w:ind w:left="1440" w:hanging="360"/>
+      </w:pPr>
+      <w:rPr>
+        <w:rFonts w:ascii="Courier New" w:hAnsi="Courier New" w:cs="Courier New" w:hint="default"/>
+      </w:rPr>
+    </w:lvl>
+    <w:lvl w:ilvl="2" w:tplc="04090005" w:tentative="1">
+      <w:start w:val="1"/>
+      <w:numFmt w:val="bullet"/>
+      <w:lvlText w:val=""/>
+      <w:lvlJc w:val="left"/>
+      <w:pPr>
+        <w:ind w:left="2160" w:hanging="360"/>
+      </w:pPr>
+      <w:rPr>
+        <w:rFonts w:ascii="Wingdings" w:hAnsi="Wingdings" w:hint="default"/>
+      </w:rPr>
+    </w:lvl>
+    <w:lvl w:ilvl="3" w:tplc="04090001" w:tentative="1">
+      <w:start w:val="1"/>
+      <w:numFmt w:val="bullet"/>
+      <w:lvlText w:val=""/>
+      <w:lvlJc w:val="left"/>
+      <w:pPr>
+        <w:ind w:left="2880" w:hanging="360"/>
+      </w:pPr>
+      <w:rPr>
+        <w:rFonts w:ascii="Symbol" w:hAnsi="Symbol" w:hint="default"/>
+      </w:rPr>
+    </w:lvl>
+    <w:lvl w:ilvl="4" w:tplc="04090003" w:tentative="1">
+      <w:start w:val="1"/>
+      <w:numFmt w:val="bullet"/>
+      <w:lvlText w:val="o"/>
+      <w:lvlJc w:val="left"/>
+      <w:pPr>
+        <w:ind w:left="3600" w:hanging="360"/>
+      </w:pPr>
+      <w:rPr>
+        <w:rFonts w:ascii="Courier New" w:hAnsi="Courier New" w:cs="Courier New" w:hint="default"/>
+      </w:rPr>
+    </w:lvl>
+    <w:lvl w:ilvl="5" w:tplc="04090005" w:tentative="1">
+      <w:start w:val="1"/>
+      <w:numFmt w:val="bullet"/>
+      <w:lvlText w:val=""/>
+      <w:lvlJc w:val="left"/>
+      <w:pPr>
+        <w:ind w:left="4320" w:hanging="360"/>
+      </w:pPr>
+      <w:rPr>
+        <w:rFonts w:ascii="Wingdings" w:hAnsi="Wingdings" w:hint="default"/>
+      </w:rPr>
+    </w:lvl>
+    <w:lvl w:ilvl="6" w:tplc="04090001" w:tentative="1">
+      <w:start w:val="1"/>
+      <w:numFmt w:val="bullet"/>
+      <w:lvlText w:val=""/>
+      <w:lvlJc w:val="left"/>
+      <w:pPr>
+        <w:ind w:left="5040" w:hanging="360"/>
+      </w:pPr>
+      <w:rPr>
+        <w:rFonts w:ascii="Symbol" w:hAnsi="Symbol" w:hint="default"/>
+      </w:rPr>
+    </w:lvl>
+    <w:lvl w:ilvl="7" w:tplc="04090003" w:tentative="1">
+      <w:start w:val="1"/>
+      <w:numFmt w:val="bullet"/>
+      <w:lvlText w:val="o"/>
+      <w:lvlJc w:val="left"/>
+      <w:pPr>
+        <w:ind w:left="5760" w:hanging="360"/>
+      </w:pPr>
+      <w:rPr>
+        <w:rFonts w:ascii="Courier New" w:hAnsi="Courier New" w:cs="Courier New" w:hint="default"/>
+      </w:rPr>
+    </w:lvl>
+    <w:lvl w:ilvl="8" w:tplc="04090005" w:tentative="1">
+      <w:start w:val="1"/>
+      <w:numFmt w:val="bullet"/>
+      <w:lvlText w:val=""/>
+      <w:lvlJc w:val="left"/>
+      <w:pPr>
+        <w:ind w:left="6480" w:hanging="360"/>
+      </w:pPr>
+      <w:rPr>
+        <w:rFonts w:ascii="Wingdings" w:hAnsi="Wingdings" w:hint="default"/>
+      </w:rPr>
+    </w:lvl>
+  </w:abstractNum>
+  <w:abstractNum w:abstractNumId="6" w15:restartNumberingAfterBreak="0">
+    <w:nsid w:val="15982C40"/>
+    <w:multiLevelType w:val="hybridMultilevel"/>
+    <w:tmpl w:val="78467786"/>
     <w:lvl w:ilvl="0" w:tplc="04090001">
       <w:start w:val="1"/>
       <w:numFmt w:val="bullet"/>
@@ -3047,10 +5522,10 @@
         <w:ind w:left="720" w:hanging="360"/>
       </w:pPr>
       <w:rPr>
-        <w:rFonts w:ascii="Symbol" w:hAnsi="Symbol" w:hint="default"/>
-      </w:rPr>
-    </w:lvl>
-    <w:lvl w:ilvl="1" w:tplc="04090003">
+        <w:rFonts w:ascii="Symbol" w:hAnsi="Symbol" w:cs="Symbol" w:hint="default"/>
+      </w:rPr>
+    </w:lvl>
+    <w:lvl w:ilvl="1" w:tplc="04090003" w:tentative="1">
       <w:start w:val="1"/>
       <w:numFmt w:val="bullet"/>
       <w:lvlText w:val="o"/>
@@ -3071,7 +5546,7 @@
         <w:ind w:left="2160" w:hanging="360"/>
       </w:pPr>
       <w:rPr>
-        <w:rFonts w:ascii="Wingdings" w:hAnsi="Wingdings" w:hint="default"/>
+        <w:rFonts w:ascii="Wingdings" w:hAnsi="Wingdings" w:cs="Wingdings" w:hint="default"/>
       </w:rPr>
     </w:lvl>
     <w:lvl w:ilvl="3" w:tplc="04090001" w:tentative="1">
@@ -3083,7 +5558,7 @@
         <w:ind w:left="2880" w:hanging="360"/>
       </w:pPr>
       <w:rPr>
-        <w:rFonts w:ascii="Symbol" w:hAnsi="Symbol" w:hint="default"/>
+        <w:rFonts w:ascii="Symbol" w:hAnsi="Symbol" w:cs="Symbol" w:hint="default"/>
       </w:rPr>
     </w:lvl>
     <w:lvl w:ilvl="4" w:tplc="04090003" w:tentative="1">
@@ -3107,7 +5582,7 @@
         <w:ind w:left="4320" w:hanging="360"/>
       </w:pPr>
       <w:rPr>
-        <w:rFonts w:ascii="Wingdings" w:hAnsi="Wingdings" w:hint="default"/>
+        <w:rFonts w:ascii="Wingdings" w:hAnsi="Wingdings" w:cs="Wingdings" w:hint="default"/>
       </w:rPr>
     </w:lvl>
     <w:lvl w:ilvl="6" w:tplc="04090001" w:tentative="1">
@@ -3119,7 +5594,7 @@
         <w:ind w:left="5040" w:hanging="360"/>
       </w:pPr>
       <w:rPr>
-        <w:rFonts w:ascii="Symbol" w:hAnsi="Symbol" w:hint="default"/>
+        <w:rFonts w:ascii="Symbol" w:hAnsi="Symbol" w:cs="Symbol" w:hint="default"/>
       </w:rPr>
     </w:lvl>
     <w:lvl w:ilvl="7" w:tplc="04090003" w:tentative="1">
@@ -3143,11 +5618,11 @@
         <w:ind w:left="6480" w:hanging="360"/>
       </w:pPr>
       <w:rPr>
-        <w:rFonts w:ascii="Wingdings" w:hAnsi="Wingdings" w:hint="default"/>
+        <w:rFonts w:ascii="Wingdings" w:hAnsi="Wingdings" w:cs="Wingdings" w:hint="default"/>
       </w:rPr>
     </w:lvl>
   </w:abstractNum>
-  <w:abstractNum w:abstractNumId="5" w15:restartNumberingAfterBreak="0">
+  <w:abstractNum w:abstractNumId="7" w15:restartNumberingAfterBreak="0">
     <w:nsid w:val="18831EE3"/>
     <w:multiLevelType w:val="hybridMultilevel"/>
     <w:tmpl w:val="5B263D94"/>
@@ -3260,7 +5735,7 @@
       </w:rPr>
     </w:lvl>
   </w:abstractNum>
-  <w:abstractNum w:abstractNumId="6" w15:restartNumberingAfterBreak="0">
+  <w:abstractNum w:abstractNumId="8" w15:restartNumberingAfterBreak="0">
     <w:nsid w:val="20836AC5"/>
     <w:multiLevelType w:val="multilevel"/>
     <w:tmpl w:val="9BAA716E"/>
@@ -3445,7 +5920,7 @@
       </w:rPr>
     </w:lvl>
   </w:abstractNum>
-  <w:abstractNum w:abstractNumId="7" w15:restartNumberingAfterBreak="0">
+  <w:abstractNum w:abstractNumId="9" w15:restartNumberingAfterBreak="0">
     <w:nsid w:val="235119D1"/>
     <w:multiLevelType w:val="hybridMultilevel"/>
     <w:tmpl w:val="1BC49F32"/>
@@ -3558,7 +6033,7 @@
       </w:rPr>
     </w:lvl>
   </w:abstractNum>
-  <w:abstractNum w:abstractNumId="8" w15:restartNumberingAfterBreak="0">
+  <w:abstractNum w:abstractNumId="10" w15:restartNumberingAfterBreak="0">
     <w:nsid w:val="279A6C59"/>
     <w:multiLevelType w:val="multilevel"/>
     <w:tmpl w:val="C7908D6C"/>
@@ -3734,7 +6209,7 @@
       </w:rPr>
     </w:lvl>
   </w:abstractNum>
-  <w:abstractNum w:abstractNumId="9" w15:restartNumberingAfterBreak="0">
+  <w:abstractNum w:abstractNumId="11" w15:restartNumberingAfterBreak="0">
     <w:nsid w:val="2F9A6D5C"/>
     <w:multiLevelType w:val="multilevel"/>
     <w:tmpl w:val="84BCC8A2"/>
@@ -4045,7 +6520,7 @@
       </w:rPr>
     </w:lvl>
   </w:abstractNum>
-  <w:abstractNum w:abstractNumId="10" w15:restartNumberingAfterBreak="0">
+  <w:abstractNum w:abstractNumId="12" w15:restartNumberingAfterBreak="0">
     <w:nsid w:val="34A15094"/>
     <w:multiLevelType w:val="multilevel"/>
     <w:tmpl w:val="019E73C4"/>
@@ -4230,7 +6705,7 @@
       </w:rPr>
     </w:lvl>
   </w:abstractNum>
-  <w:abstractNum w:abstractNumId="11" w15:restartNumberingAfterBreak="0">
+  <w:abstractNum w:abstractNumId="13" w15:restartNumberingAfterBreak="0">
     <w:nsid w:val="360B01FD"/>
     <w:multiLevelType w:val="multilevel"/>
     <w:tmpl w:val="D7C67AB2"/>
@@ -4406,7 +6881,7 @@
       </w:rPr>
     </w:lvl>
   </w:abstractNum>
-  <w:abstractNum w:abstractNumId="12" w15:restartNumberingAfterBreak="0">
+  <w:abstractNum w:abstractNumId="14" w15:restartNumberingAfterBreak="0">
     <w:nsid w:val="36AF1DAD"/>
     <w:multiLevelType w:val="multilevel"/>
     <w:tmpl w:val="6AD881FC"/>
@@ -4591,7 +7066,7 @@
       </w:rPr>
     </w:lvl>
   </w:abstractNum>
-  <w:abstractNum w:abstractNumId="13" w15:restartNumberingAfterBreak="0">
+  <w:abstractNum w:abstractNumId="15" w15:restartNumberingAfterBreak="0">
     <w:nsid w:val="397E613C"/>
     <w:multiLevelType w:val="hybridMultilevel"/>
     <w:tmpl w:val="F1888EE2"/>
@@ -4704,7 +7179,7 @@
       </w:rPr>
     </w:lvl>
   </w:abstractNum>
-  <w:abstractNum w:abstractNumId="14" w15:restartNumberingAfterBreak="0">
+  <w:abstractNum w:abstractNumId="16" w15:restartNumberingAfterBreak="0">
     <w:nsid w:val="3AC962C9"/>
     <w:multiLevelType w:val="hybridMultilevel"/>
     <w:tmpl w:val="1D4407FE"/>
@@ -4817,7 +7292,7 @@
       </w:rPr>
     </w:lvl>
   </w:abstractNum>
-  <w:abstractNum w:abstractNumId="15" w15:restartNumberingAfterBreak="0">
+  <w:abstractNum w:abstractNumId="17" w15:restartNumberingAfterBreak="0">
     <w:nsid w:val="3BE50005"/>
     <w:multiLevelType w:val="multilevel"/>
     <w:tmpl w:val="E9F28414"/>
@@ -4994,7 +7469,7 @@
       </w:rPr>
     </w:lvl>
   </w:abstractNum>
-  <w:abstractNum w:abstractNumId="16" w15:restartNumberingAfterBreak="0">
+  <w:abstractNum w:abstractNumId="18" w15:restartNumberingAfterBreak="0">
     <w:nsid w:val="458E2A3B"/>
     <w:multiLevelType w:val="hybridMultilevel"/>
     <w:tmpl w:val="BD561526"/>
@@ -5107,7 +7582,120 @@
       </w:rPr>
     </w:lvl>
   </w:abstractNum>
-  <w:abstractNum w:abstractNumId="17" w15:restartNumberingAfterBreak="0">
+  <w:abstractNum w:abstractNumId="19" w15:restartNumberingAfterBreak="0">
+    <w:nsid w:val="4C437000"/>
+    <w:multiLevelType w:val="hybridMultilevel"/>
+    <w:tmpl w:val="F54602D8"/>
+    <w:lvl w:ilvl="0" w:tplc="04090001">
+      <w:start w:val="1"/>
+      <w:numFmt w:val="bullet"/>
+      <w:lvlText w:val=""/>
+      <w:lvlJc w:val="left"/>
+      <w:pPr>
+        <w:ind w:left="720" w:hanging="360"/>
+      </w:pPr>
+      <w:rPr>
+        <w:rFonts w:ascii="Symbol" w:hAnsi="Symbol" w:cs="Symbol" w:hint="default"/>
+      </w:rPr>
+    </w:lvl>
+    <w:lvl w:ilvl="1" w:tplc="04090003" w:tentative="1">
+      <w:start w:val="1"/>
+      <w:numFmt w:val="bullet"/>
+      <w:lvlText w:val="o"/>
+      <w:lvlJc w:val="left"/>
+      <w:pPr>
+        <w:ind w:left="1440" w:hanging="360"/>
+      </w:pPr>
+      <w:rPr>
+        <w:rFonts w:ascii="Courier New" w:hAnsi="Courier New" w:cs="Courier New" w:hint="default"/>
+      </w:rPr>
+    </w:lvl>
+    <w:lvl w:ilvl="2" w:tplc="04090005" w:tentative="1">
+      <w:start w:val="1"/>
+      <w:numFmt w:val="bullet"/>
+      <w:lvlText w:val=""/>
+      <w:lvlJc w:val="left"/>
+      <w:pPr>
+        <w:ind w:left="2160" w:hanging="360"/>
+      </w:pPr>
+      <w:rPr>
+        <w:rFonts w:ascii="Wingdings" w:hAnsi="Wingdings" w:cs="Wingdings" w:hint="default"/>
+      </w:rPr>
+    </w:lvl>
+    <w:lvl w:ilvl="3" w:tplc="04090001" w:tentative="1">
+      <w:start w:val="1"/>
+      <w:numFmt w:val="bullet"/>
+      <w:lvlText w:val=""/>
+      <w:lvlJc w:val="left"/>
+      <w:pPr>
+        <w:ind w:left="2880" w:hanging="360"/>
+      </w:pPr>
+      <w:rPr>
+        <w:rFonts w:ascii="Symbol" w:hAnsi="Symbol" w:cs="Symbol" w:hint="default"/>
+      </w:rPr>
+    </w:lvl>
+    <w:lvl w:ilvl="4" w:tplc="04090003" w:tentative="1">
+      <w:start w:val="1"/>
+      <w:numFmt w:val="bullet"/>
+      <w:lvlText w:val="o"/>
+      <w:lvlJc w:val="left"/>
+      <w:pPr>
+        <w:ind w:left="3600" w:hanging="360"/>
+      </w:pPr>
+      <w:rPr>
+        <w:rFonts w:ascii="Courier New" w:hAnsi="Courier New" w:cs="Courier New" w:hint="default"/>
+      </w:rPr>
+    </w:lvl>
+    <w:lvl w:ilvl="5" w:tplc="04090005" w:tentative="1">
+      <w:start w:val="1"/>
+      <w:numFmt w:val="bullet"/>
+      <w:lvlText w:val=""/>
+      <w:lvlJc w:val="left"/>
+      <w:pPr>
+        <w:ind w:left="4320" w:hanging="360"/>
+      </w:pPr>
+      <w:rPr>
+        <w:rFonts w:ascii="Wingdings" w:hAnsi="Wingdings" w:cs="Wingdings" w:hint="default"/>
+      </w:rPr>
+    </w:lvl>
+    <w:lvl w:ilvl="6" w:tplc="04090001" w:tentative="1">
+      <w:start w:val="1"/>
+      <w:numFmt w:val="bullet"/>
+      <w:lvlText w:val=""/>
+      <w:lvlJc w:val="left"/>
+      <w:pPr>
+        <w:ind w:left="5040" w:hanging="360"/>
+      </w:pPr>
+      <w:rPr>
+        <w:rFonts w:ascii="Symbol" w:hAnsi="Symbol" w:cs="Symbol" w:hint="default"/>
+      </w:rPr>
+    </w:lvl>
+    <w:lvl w:ilvl="7" w:tplc="04090003" w:tentative="1">
+      <w:start w:val="1"/>
+      <w:numFmt w:val="bullet"/>
+      <w:lvlText w:val="o"/>
+      <w:lvlJc w:val="left"/>
+      <w:pPr>
+        <w:ind w:left="5760" w:hanging="360"/>
+      </w:pPr>
+      <w:rPr>
+        <w:rFonts w:ascii="Courier New" w:hAnsi="Courier New" w:cs="Courier New" w:hint="default"/>
+      </w:rPr>
+    </w:lvl>
+    <w:lvl w:ilvl="8" w:tplc="04090005" w:tentative="1">
+      <w:start w:val="1"/>
+      <w:numFmt w:val="bullet"/>
+      <w:lvlText w:val=""/>
+      <w:lvlJc w:val="left"/>
+      <w:pPr>
+        <w:ind w:left="6480" w:hanging="360"/>
+      </w:pPr>
+      <w:rPr>
+        <w:rFonts w:ascii="Wingdings" w:hAnsi="Wingdings" w:cs="Wingdings" w:hint="default"/>
+      </w:rPr>
+    </w:lvl>
+  </w:abstractNum>
+  <w:abstractNum w:abstractNumId="20" w15:restartNumberingAfterBreak="0">
     <w:nsid w:val="4E6D7CB6"/>
     <w:multiLevelType w:val="multilevel"/>
     <w:tmpl w:val="338C014A"/>
@@ -5283,11 +7871,11 @@
       </w:rPr>
     </w:lvl>
   </w:abstractNum>
-  <w:abstractNum w:abstractNumId="18" w15:restartNumberingAfterBreak="0">
+  <w:abstractNum w:abstractNumId="21" w15:restartNumberingAfterBreak="0">
     <w:nsid w:val="4F140279"/>
     <w:multiLevelType w:val="hybridMultilevel"/>
-    <w:tmpl w:val="1676FE7C"/>
-    <w:lvl w:ilvl="0" w:tplc="04090001">
+    <w:tmpl w:val="6B3430C2"/>
+    <w:lvl w:ilvl="0" w:tplc="E532503E">
       <w:start w:val="1"/>
       <w:numFmt w:val="bullet"/>
       <w:lvlText w:val=""/>
@@ -5297,6 +7885,7 @@
       </w:pPr>
       <w:rPr>
         <w:rFonts w:ascii="Symbol" w:hAnsi="Symbol" w:hint="default"/>
+        <w:color w:val="17B6B8"/>
       </w:rPr>
     </w:lvl>
     <w:lvl w:ilvl="1" w:tplc="04090003">
@@ -5396,7 +7985,7 @@
       </w:rPr>
     </w:lvl>
   </w:abstractNum>
-  <w:abstractNum w:abstractNumId="19" w15:restartNumberingAfterBreak="0">
+  <w:abstractNum w:abstractNumId="22" w15:restartNumberingAfterBreak="0">
     <w:nsid w:val="507852F5"/>
     <w:multiLevelType w:val="multilevel"/>
     <w:tmpl w:val="9B9E7086"/>
@@ -5581,7 +8170,234 @@
       </w:rPr>
     </w:lvl>
   </w:abstractNum>
-  <w:abstractNum w:abstractNumId="20" w15:restartNumberingAfterBreak="0">
+  <w:abstractNum w:abstractNumId="23" w15:restartNumberingAfterBreak="0">
+    <w:nsid w:val="50866EE2"/>
+    <w:multiLevelType w:val="hybridMultilevel"/>
+    <w:tmpl w:val="F4200174"/>
+    <w:lvl w:ilvl="0" w:tplc="0A304B38">
+      <w:start w:val="1"/>
+      <w:numFmt w:val="bullet"/>
+      <w:lvlText w:val=""/>
+      <w:lvlJc w:val="left"/>
+      <w:pPr>
+        <w:ind w:left="720" w:hanging="360"/>
+      </w:pPr>
+      <w:rPr>
+        <w:rFonts w:ascii="Symbol" w:hAnsi="Symbol" w:hint="default"/>
+        <w:color w:val="17B6B8"/>
+      </w:rPr>
+    </w:lvl>
+    <w:lvl w:ilvl="1" w:tplc="04090003">
+      <w:start w:val="1"/>
+      <w:numFmt w:val="bullet"/>
+      <w:lvlText w:val="o"/>
+      <w:lvlJc w:val="left"/>
+      <w:pPr>
+        <w:ind w:left="1440" w:hanging="360"/>
+      </w:pPr>
+      <w:rPr>
+        <w:rFonts w:ascii="Courier New" w:hAnsi="Courier New" w:cs="Courier New" w:hint="default"/>
+      </w:rPr>
+    </w:lvl>
+    <w:lvl w:ilvl="2" w:tplc="04090005" w:tentative="1">
+      <w:start w:val="1"/>
+      <w:numFmt w:val="bullet"/>
+      <w:lvlText w:val=""/>
+      <w:lvlJc w:val="left"/>
+      <w:pPr>
+        <w:ind w:left="2160" w:hanging="360"/>
+      </w:pPr>
+      <w:rPr>
+        <w:rFonts w:ascii="Wingdings" w:hAnsi="Wingdings" w:hint="default"/>
+      </w:rPr>
+    </w:lvl>
+    <w:lvl w:ilvl="3" w:tplc="04090001" w:tentative="1">
+      <w:start w:val="1"/>
+      <w:numFmt w:val="bullet"/>
+      <w:lvlText w:val=""/>
+      <w:lvlJc w:val="left"/>
+      <w:pPr>
+        <w:ind w:left="2880" w:hanging="360"/>
+      </w:pPr>
+      <w:rPr>
+        <w:rFonts w:ascii="Symbol" w:hAnsi="Symbol" w:hint="default"/>
+      </w:rPr>
+    </w:lvl>
+    <w:lvl w:ilvl="4" w:tplc="04090003" w:tentative="1">
+      <w:start w:val="1"/>
+      <w:numFmt w:val="bullet"/>
+      <w:lvlText w:val="o"/>
+      <w:lvlJc w:val="left"/>
+      <w:pPr>
+        <w:ind w:left="3600" w:hanging="360"/>
+      </w:pPr>
+      <w:rPr>
+        <w:rFonts w:ascii="Courier New" w:hAnsi="Courier New" w:cs="Courier New" w:hint="default"/>
+      </w:rPr>
+    </w:lvl>
+    <w:lvl w:ilvl="5" w:tplc="04090005" w:tentative="1">
+      <w:start w:val="1"/>
+      <w:numFmt w:val="bullet"/>
+      <w:lvlText w:val=""/>
+      <w:lvlJc w:val="left"/>
+      <w:pPr>
+        <w:ind w:left="4320" w:hanging="360"/>
+      </w:pPr>
+      <w:rPr>
+        <w:rFonts w:ascii="Wingdings" w:hAnsi="Wingdings" w:hint="default"/>
+      </w:rPr>
+    </w:lvl>
+    <w:lvl w:ilvl="6" w:tplc="04090001" w:tentative="1">
+      <w:start w:val="1"/>
+      <w:numFmt w:val="bullet"/>
+      <w:lvlText w:val=""/>
+      <w:lvlJc w:val="left"/>
+      <w:pPr>
+        <w:ind w:left="5040" w:hanging="360"/>
+      </w:pPr>
+      <w:rPr>
+        <w:rFonts w:ascii="Symbol" w:hAnsi="Symbol" w:hint="default"/>
+      </w:rPr>
+    </w:lvl>
+    <w:lvl w:ilvl="7" w:tplc="04090003" w:tentative="1">
+      <w:start w:val="1"/>
+      <w:numFmt w:val="bullet"/>
+      <w:lvlText w:val="o"/>
+      <w:lvlJc w:val="left"/>
+      <w:pPr>
+        <w:ind w:left="5760" w:hanging="360"/>
+      </w:pPr>
+      <w:rPr>
+        <w:rFonts w:ascii="Courier New" w:hAnsi="Courier New" w:cs="Courier New" w:hint="default"/>
+      </w:rPr>
+    </w:lvl>
+    <w:lvl w:ilvl="8" w:tplc="04090005" w:tentative="1">
+      <w:start w:val="1"/>
+      <w:numFmt w:val="bullet"/>
+      <w:lvlText w:val=""/>
+      <w:lvlJc w:val="left"/>
+      <w:pPr>
+        <w:ind w:left="6480" w:hanging="360"/>
+      </w:pPr>
+      <w:rPr>
+        <w:rFonts w:ascii="Wingdings" w:hAnsi="Wingdings" w:hint="default"/>
+      </w:rPr>
+    </w:lvl>
+  </w:abstractNum>
+  <w:abstractNum w:abstractNumId="24" w15:restartNumberingAfterBreak="0">
+    <w:nsid w:val="57F8140A"/>
+    <w:multiLevelType w:val="hybridMultilevel"/>
+    <w:tmpl w:val="FFF6479C"/>
+    <w:lvl w:ilvl="0" w:tplc="04090001">
+      <w:start w:val="1"/>
+      <w:numFmt w:val="bullet"/>
+      <w:lvlText w:val=""/>
+      <w:lvlJc w:val="left"/>
+      <w:pPr>
+        <w:ind w:left="900" w:hanging="360"/>
+      </w:pPr>
+      <w:rPr>
+        <w:rFonts w:ascii="Symbol" w:hAnsi="Symbol" w:cs="Symbol" w:hint="default"/>
+      </w:rPr>
+    </w:lvl>
+    <w:lvl w:ilvl="1" w:tplc="04090003" w:tentative="1">
+      <w:start w:val="1"/>
+      <w:numFmt w:val="bullet"/>
+      <w:lvlText w:val="o"/>
+      <w:lvlJc w:val="left"/>
+      <w:pPr>
+        <w:ind w:left="1620" w:hanging="360"/>
+      </w:pPr>
+      <w:rPr>
+        <w:rFonts w:ascii="Courier New" w:hAnsi="Courier New" w:cs="Courier New" w:hint="default"/>
+      </w:rPr>
+    </w:lvl>
+    <w:lvl w:ilvl="2" w:tplc="04090005" w:tentative="1">
+      <w:start w:val="1"/>
+      <w:numFmt w:val="bullet"/>
+      <w:lvlText w:val=""/>
+      <w:lvlJc w:val="left"/>
+      <w:pPr>
+        <w:ind w:left="2340" w:hanging="360"/>
+      </w:pPr>
+      <w:rPr>
+        <w:rFonts w:ascii="Wingdings" w:hAnsi="Wingdings" w:cs="Wingdings" w:hint="default"/>
+      </w:rPr>
+    </w:lvl>
+    <w:lvl w:ilvl="3" w:tplc="04090001" w:tentative="1">
+      <w:start w:val="1"/>
+      <w:numFmt w:val="bullet"/>
+      <w:lvlText w:val=""/>
+      <w:lvlJc w:val="left"/>
+      <w:pPr>
+        <w:ind w:left="3060" w:hanging="360"/>
+      </w:pPr>
+      <w:rPr>
+        <w:rFonts w:ascii="Symbol" w:hAnsi="Symbol" w:cs="Symbol" w:hint="default"/>
+      </w:rPr>
+    </w:lvl>
+    <w:lvl w:ilvl="4" w:tplc="04090003" w:tentative="1">
+      <w:start w:val="1"/>
+      <w:numFmt w:val="bullet"/>
+      <w:lvlText w:val="o"/>
+      <w:lvlJc w:val="left"/>
+      <w:pPr>
+        <w:ind w:left="3780" w:hanging="360"/>
+      </w:pPr>
+      <w:rPr>
+        <w:rFonts w:ascii="Courier New" w:hAnsi="Courier New" w:cs="Courier New" w:hint="default"/>
+      </w:rPr>
+    </w:lvl>
+    <w:lvl w:ilvl="5" w:tplc="04090005" w:tentative="1">
+      <w:start w:val="1"/>
+      <w:numFmt w:val="bullet"/>
+      <w:lvlText w:val=""/>
+      <w:lvlJc w:val="left"/>
+      <w:pPr>
+        <w:ind w:left="4500" w:hanging="360"/>
+      </w:pPr>
+      <w:rPr>
+        <w:rFonts w:ascii="Wingdings" w:hAnsi="Wingdings" w:cs="Wingdings" w:hint="default"/>
+      </w:rPr>
+    </w:lvl>
+    <w:lvl w:ilvl="6" w:tplc="04090001" w:tentative="1">
+      <w:start w:val="1"/>
+      <w:numFmt w:val="bullet"/>
+      <w:lvlText w:val=""/>
+      <w:lvlJc w:val="left"/>
+      <w:pPr>
+        <w:ind w:left="5220" w:hanging="360"/>
+      </w:pPr>
+      <w:rPr>
+        <w:rFonts w:ascii="Symbol" w:hAnsi="Symbol" w:cs="Symbol" w:hint="default"/>
+      </w:rPr>
+    </w:lvl>
+    <w:lvl w:ilvl="7" w:tplc="04090003" w:tentative="1">
+      <w:start w:val="1"/>
+      <w:numFmt w:val="bullet"/>
+      <w:lvlText w:val="o"/>
+      <w:lvlJc w:val="left"/>
+      <w:pPr>
+        <w:ind w:left="5940" w:hanging="360"/>
+      </w:pPr>
+      <w:rPr>
+        <w:rFonts w:ascii="Courier New" w:hAnsi="Courier New" w:cs="Courier New" w:hint="default"/>
+      </w:rPr>
+    </w:lvl>
+    <w:lvl w:ilvl="8" w:tplc="04090005" w:tentative="1">
+      <w:start w:val="1"/>
+      <w:numFmt w:val="bullet"/>
+      <w:lvlText w:val=""/>
+      <w:lvlJc w:val="left"/>
+      <w:pPr>
+        <w:ind w:left="6660" w:hanging="360"/>
+      </w:pPr>
+      <w:rPr>
+        <w:rFonts w:ascii="Wingdings" w:hAnsi="Wingdings" w:cs="Wingdings" w:hint="default"/>
+      </w:rPr>
+    </w:lvl>
+  </w:abstractNum>
+  <w:abstractNum w:abstractNumId="25" w15:restartNumberingAfterBreak="0">
     <w:nsid w:val="586608A3"/>
     <w:multiLevelType w:val="multilevel"/>
     <w:tmpl w:val="1CC62D90"/>
@@ -5766,7 +8582,7 @@
       </w:rPr>
     </w:lvl>
   </w:abstractNum>
-  <w:abstractNum w:abstractNumId="21" w15:restartNumberingAfterBreak="0">
+  <w:abstractNum w:abstractNumId="26" w15:restartNumberingAfterBreak="0">
     <w:nsid w:val="605317AE"/>
     <w:multiLevelType w:val="hybridMultilevel"/>
     <w:tmpl w:val="3012B020"/>
@@ -5879,7 +8695,120 @@
       </w:rPr>
     </w:lvl>
   </w:abstractNum>
-  <w:abstractNum w:abstractNumId="22" w15:restartNumberingAfterBreak="0">
+  <w:abstractNum w:abstractNumId="27" w15:restartNumberingAfterBreak="0">
+    <w:nsid w:val="608800E2"/>
+    <w:multiLevelType w:val="hybridMultilevel"/>
+    <w:tmpl w:val="186651F8"/>
+    <w:lvl w:ilvl="0" w:tplc="04090001">
+      <w:start w:val="1"/>
+      <w:numFmt w:val="bullet"/>
+      <w:lvlText w:val=""/>
+      <w:lvlJc w:val="left"/>
+      <w:pPr>
+        <w:ind w:left="1296" w:hanging="360"/>
+      </w:pPr>
+      <w:rPr>
+        <w:rFonts w:ascii="Symbol" w:hAnsi="Symbol" w:cs="Symbol" w:hint="default"/>
+      </w:rPr>
+    </w:lvl>
+    <w:lvl w:ilvl="1" w:tplc="04090003" w:tentative="1">
+      <w:start w:val="1"/>
+      <w:numFmt w:val="bullet"/>
+      <w:lvlText w:val="o"/>
+      <w:lvlJc w:val="left"/>
+      <w:pPr>
+        <w:ind w:left="2016" w:hanging="360"/>
+      </w:pPr>
+      <w:rPr>
+        <w:rFonts w:ascii="Courier New" w:hAnsi="Courier New" w:cs="Courier New" w:hint="default"/>
+      </w:rPr>
+    </w:lvl>
+    <w:lvl w:ilvl="2" w:tplc="04090005" w:tentative="1">
+      <w:start w:val="1"/>
+      <w:numFmt w:val="bullet"/>
+      <w:lvlText w:val=""/>
+      <w:lvlJc w:val="left"/>
+      <w:pPr>
+        <w:ind w:left="2736" w:hanging="360"/>
+      </w:pPr>
+      <w:rPr>
+        <w:rFonts w:ascii="Wingdings" w:hAnsi="Wingdings" w:cs="Wingdings" w:hint="default"/>
+      </w:rPr>
+    </w:lvl>
+    <w:lvl w:ilvl="3" w:tplc="04090001" w:tentative="1">
+      <w:start w:val="1"/>
+      <w:numFmt w:val="bullet"/>
+      <w:lvlText w:val=""/>
+      <w:lvlJc w:val="left"/>
+      <w:pPr>
+        <w:ind w:left="3456" w:hanging="360"/>
+      </w:pPr>
+      <w:rPr>
+        <w:rFonts w:ascii="Symbol" w:hAnsi="Symbol" w:cs="Symbol" w:hint="default"/>
+      </w:rPr>
+    </w:lvl>
+    <w:lvl w:ilvl="4" w:tplc="04090003" w:tentative="1">
+      <w:start w:val="1"/>
+      <w:numFmt w:val="bullet"/>
+      <w:lvlText w:val="o"/>
+      <w:lvlJc w:val="left"/>
+      <w:pPr>
+        <w:ind w:left="4176" w:hanging="360"/>
+      </w:pPr>
+      <w:rPr>
+        <w:rFonts w:ascii="Courier New" w:hAnsi="Courier New" w:cs="Courier New" w:hint="default"/>
+      </w:rPr>
+    </w:lvl>
+    <w:lvl w:ilvl="5" w:tplc="04090005" w:tentative="1">
+      <w:start w:val="1"/>
+      <w:numFmt w:val="bullet"/>
+      <w:lvlText w:val=""/>
+      <w:lvlJc w:val="left"/>
+      <w:pPr>
+        <w:ind w:left="4896" w:hanging="360"/>
+      </w:pPr>
+      <w:rPr>
+        <w:rFonts w:ascii="Wingdings" w:hAnsi="Wingdings" w:cs="Wingdings" w:hint="default"/>
+      </w:rPr>
+    </w:lvl>
+    <w:lvl w:ilvl="6" w:tplc="04090001" w:tentative="1">
+      <w:start w:val="1"/>
+      <w:numFmt w:val="bullet"/>
+      <w:lvlText w:val=""/>
+      <w:lvlJc w:val="left"/>
+      <w:pPr>
+        <w:ind w:left="5616" w:hanging="360"/>
+      </w:pPr>
+      <w:rPr>
+        <w:rFonts w:ascii="Symbol" w:hAnsi="Symbol" w:cs="Symbol" w:hint="default"/>
+      </w:rPr>
+    </w:lvl>
+    <w:lvl w:ilvl="7" w:tplc="04090003" w:tentative="1">
+      <w:start w:val="1"/>
+      <w:numFmt w:val="bullet"/>
+      <w:lvlText w:val="o"/>
+      <w:lvlJc w:val="left"/>
+      <w:pPr>
+        <w:ind w:left="6336" w:hanging="360"/>
+      </w:pPr>
+      <w:rPr>
+        <w:rFonts w:ascii="Courier New" w:hAnsi="Courier New" w:cs="Courier New" w:hint="default"/>
+      </w:rPr>
+    </w:lvl>
+    <w:lvl w:ilvl="8" w:tplc="04090005" w:tentative="1">
+      <w:start w:val="1"/>
+      <w:numFmt w:val="bullet"/>
+      <w:lvlText w:val=""/>
+      <w:lvlJc w:val="left"/>
+      <w:pPr>
+        <w:ind w:left="7056" w:hanging="360"/>
+      </w:pPr>
+      <w:rPr>
+        <w:rFonts w:ascii="Wingdings" w:hAnsi="Wingdings" w:cs="Wingdings" w:hint="default"/>
+      </w:rPr>
+    </w:lvl>
+  </w:abstractNum>
+  <w:abstractNum w:abstractNumId="28" w15:restartNumberingAfterBreak="0">
     <w:nsid w:val="64C07633"/>
     <w:multiLevelType w:val="multilevel"/>
     <w:tmpl w:val="946EC214"/>
@@ -6064,7 +8993,7 @@
       </w:rPr>
     </w:lvl>
   </w:abstractNum>
-  <w:abstractNum w:abstractNumId="23" w15:restartNumberingAfterBreak="0">
+  <w:abstractNum w:abstractNumId="29" w15:restartNumberingAfterBreak="0">
     <w:nsid w:val="64F55956"/>
     <w:multiLevelType w:val="multilevel"/>
     <w:tmpl w:val="E8C80726"/>
@@ -6249,7 +9178,7 @@
       </w:rPr>
     </w:lvl>
   </w:abstractNum>
-  <w:abstractNum w:abstractNumId="24" w15:restartNumberingAfterBreak="0">
+  <w:abstractNum w:abstractNumId="30" w15:restartNumberingAfterBreak="0">
     <w:nsid w:val="65374554"/>
     <w:multiLevelType w:val="multilevel"/>
     <w:tmpl w:val="BE0A1008"/>
@@ -6426,7 +9355,7 @@
       </w:rPr>
     </w:lvl>
   </w:abstractNum>
-  <w:abstractNum w:abstractNumId="25" w15:restartNumberingAfterBreak="0">
+  <w:abstractNum w:abstractNumId="31" w15:restartNumberingAfterBreak="0">
     <w:nsid w:val="6AAB6B76"/>
     <w:multiLevelType w:val="multilevel"/>
     <w:tmpl w:val="DD000A2A"/>
@@ -6603,7 +9532,7 @@
       </w:rPr>
     </w:lvl>
   </w:abstractNum>
-  <w:abstractNum w:abstractNumId="26" w15:restartNumberingAfterBreak="0">
+  <w:abstractNum w:abstractNumId="32" w15:restartNumberingAfterBreak="0">
     <w:nsid w:val="709273A0"/>
     <w:multiLevelType w:val="multilevel"/>
     <w:tmpl w:val="3E28F066"/>
@@ -6914,7 +9843,7 @@
       </w:rPr>
     </w:lvl>
   </w:abstractNum>
-  <w:abstractNum w:abstractNumId="27" w15:restartNumberingAfterBreak="0">
+  <w:abstractNum w:abstractNumId="33" w15:restartNumberingAfterBreak="0">
     <w:nsid w:val="70DA36FF"/>
     <w:multiLevelType w:val="multilevel"/>
     <w:tmpl w:val="1E5E7348"/>
@@ -7099,7 +10028,7 @@
       </w:rPr>
     </w:lvl>
   </w:abstractNum>
-  <w:abstractNum w:abstractNumId="28" w15:restartNumberingAfterBreak="0">
+  <w:abstractNum w:abstractNumId="34" w15:restartNumberingAfterBreak="0">
     <w:nsid w:val="71550DD4"/>
     <w:multiLevelType w:val="multilevel"/>
     <w:tmpl w:val="6964B36A"/>
@@ -7276,7 +10205,7 @@
       </w:rPr>
     </w:lvl>
   </w:abstractNum>
-  <w:abstractNum w:abstractNumId="29" w15:restartNumberingAfterBreak="0">
+  <w:abstractNum w:abstractNumId="35" w15:restartNumberingAfterBreak="0">
     <w:nsid w:val="74EF4489"/>
     <w:multiLevelType w:val="hybridMultilevel"/>
     <w:tmpl w:val="0D28064E"/>
@@ -7389,7 +10318,7 @@
       </w:rPr>
     </w:lvl>
   </w:abstractNum>
-  <w:abstractNum w:abstractNumId="30" w15:restartNumberingAfterBreak="0">
+  <w:abstractNum w:abstractNumId="36" w15:restartNumberingAfterBreak="0">
     <w:nsid w:val="75CE3842"/>
     <w:multiLevelType w:val="hybridMultilevel"/>
     <w:tmpl w:val="0D54A10A"/>
@@ -7502,7 +10431,7 @@
       </w:rPr>
     </w:lvl>
   </w:abstractNum>
-  <w:abstractNum w:abstractNumId="31" w15:restartNumberingAfterBreak="0">
+  <w:abstractNum w:abstractNumId="37" w15:restartNumberingAfterBreak="0">
     <w:nsid w:val="785F1A16"/>
     <w:multiLevelType w:val="multilevel"/>
     <w:tmpl w:val="041AB2AA"/>
@@ -7679,7 +10608,7 @@
       </w:rPr>
     </w:lvl>
   </w:abstractNum>
-  <w:abstractNum w:abstractNumId="32" w15:restartNumberingAfterBreak="0">
+  <w:abstractNum w:abstractNumId="38" w15:restartNumberingAfterBreak="0">
     <w:nsid w:val="787E4952"/>
     <w:multiLevelType w:val="hybridMultilevel"/>
     <w:tmpl w:val="0BF291B0"/>
@@ -7792,7 +10721,7 @@
       </w:rPr>
     </w:lvl>
   </w:abstractNum>
-  <w:abstractNum w:abstractNumId="33" w15:restartNumberingAfterBreak="0">
+  <w:abstractNum w:abstractNumId="39" w15:restartNumberingAfterBreak="0">
     <w:nsid w:val="79A342AA"/>
     <w:multiLevelType w:val="multilevel"/>
     <w:tmpl w:val="8098EEC8"/>
@@ -8104,58 +11033,58 @@
     </w:lvl>
   </w:abstractNum>
   <w:num w:numId="1">
-    <w:abstractNumId w:val="29"/>
+    <w:abstractNumId w:val="35"/>
   </w:num>
   <w:num w:numId="2">
-    <w:abstractNumId w:val="5"/>
+    <w:abstractNumId w:val="7"/>
   </w:num>
   <w:num w:numId="3">
-    <w:abstractNumId w:val="33"/>
+    <w:abstractNumId w:val="39"/>
   </w:num>
   <w:num w:numId="4">
-    <w:abstractNumId w:val="9"/>
+    <w:abstractNumId w:val="11"/>
   </w:num>
   <w:num w:numId="5">
     <w:abstractNumId w:val="0"/>
   </w:num>
   <w:num w:numId="6">
-    <w:abstractNumId w:val="26"/>
+    <w:abstractNumId w:val="32"/>
   </w:num>
   <w:num w:numId="7">
-    <w:abstractNumId w:val="24"/>
+    <w:abstractNumId w:val="30"/>
   </w:num>
   <w:num w:numId="8">
+    <w:abstractNumId w:val="37"/>
+  </w:num>
+  <w:num w:numId="9">
     <w:abstractNumId w:val="31"/>
   </w:num>
-  <w:num w:numId="9">
-    <w:abstractNumId w:val="25"/>
-  </w:num>
   <w:num w:numId="10">
-    <w:abstractNumId w:val="15"/>
+    <w:abstractNumId w:val="17"/>
   </w:num>
   <w:num w:numId="11">
-    <w:abstractNumId w:val="28"/>
+    <w:abstractNumId w:val="34"/>
   </w:num>
   <w:num w:numId="12">
     <w:abstractNumId w:val="3"/>
   </w:num>
   <w:num w:numId="13">
+    <w:abstractNumId w:val="10"/>
+  </w:num>
+  <w:num w:numId="14">
+    <w:abstractNumId w:val="13"/>
+  </w:num>
+  <w:num w:numId="15">
+    <w:abstractNumId w:val="20"/>
+  </w:num>
+  <w:num w:numId="16">
     <w:abstractNumId w:val="8"/>
   </w:num>
-  <w:num w:numId="14">
-    <w:abstractNumId w:val="11"/>
-  </w:num>
-  <w:num w:numId="15">
-    <w:abstractNumId w:val="17"/>
-  </w:num>
-  <w:num w:numId="16">
-    <w:abstractNumId w:val="6"/>
-  </w:num>
   <w:num w:numId="17">
-    <w:abstractNumId w:val="20"/>
+    <w:abstractNumId w:val="25"/>
   </w:num>
   <w:num w:numId="18">
-    <w:abstractNumId w:val="27"/>
+    <w:abstractNumId w:val="33"/>
   </w:num>
   <w:num w:numId="19">
     <w:abstractNumId w:val="2"/>
@@ -8164,46 +11093,64 @@
     <w:abstractNumId w:val="1"/>
   </w:num>
   <w:num w:numId="21">
+    <w:abstractNumId w:val="29"/>
+  </w:num>
+  <w:num w:numId="22">
+    <w:abstractNumId w:val="22"/>
+  </w:num>
+  <w:num w:numId="23">
+    <w:abstractNumId w:val="14"/>
+  </w:num>
+  <w:num w:numId="24">
+    <w:abstractNumId w:val="12"/>
+  </w:num>
+  <w:num w:numId="25">
+    <w:abstractNumId w:val="28"/>
+  </w:num>
+  <w:num w:numId="26">
+    <w:abstractNumId w:val="15"/>
+  </w:num>
+  <w:num w:numId="27">
+    <w:abstractNumId w:val="38"/>
+  </w:num>
+  <w:num w:numId="28">
+    <w:abstractNumId w:val="18"/>
+  </w:num>
+  <w:num w:numId="29">
+    <w:abstractNumId w:val="26"/>
+  </w:num>
+  <w:num w:numId="30">
+    <w:abstractNumId w:val="9"/>
+  </w:num>
+  <w:num w:numId="31">
+    <w:abstractNumId w:val="21"/>
+  </w:num>
+  <w:num w:numId="32">
+    <w:abstractNumId w:val="16"/>
+  </w:num>
+  <w:num w:numId="33">
+    <w:abstractNumId w:val="36"/>
+  </w:num>
+  <w:num w:numId="34">
+    <w:abstractNumId w:val="5"/>
+  </w:num>
+  <w:num w:numId="35">
     <w:abstractNumId w:val="23"/>
   </w:num>
-  <w:num w:numId="22">
+  <w:num w:numId="36">
+    <w:abstractNumId w:val="6"/>
+  </w:num>
+  <w:num w:numId="37">
+    <w:abstractNumId w:val="27"/>
+  </w:num>
+  <w:num w:numId="38">
+    <w:abstractNumId w:val="4"/>
+  </w:num>
+  <w:num w:numId="39">
+    <w:abstractNumId w:val="24"/>
+  </w:num>
+  <w:num w:numId="40">
     <w:abstractNumId w:val="19"/>
-  </w:num>
-  <w:num w:numId="23">
-    <w:abstractNumId w:val="12"/>
-  </w:num>
-  <w:num w:numId="24">
-    <w:abstractNumId w:val="10"/>
-  </w:num>
-  <w:num w:numId="25">
-    <w:abstractNumId w:val="22"/>
-  </w:num>
-  <w:num w:numId="26">
-    <w:abstractNumId w:val="13"/>
-  </w:num>
-  <w:num w:numId="27">
-    <w:abstractNumId w:val="32"/>
-  </w:num>
-  <w:num w:numId="28">
-    <w:abstractNumId w:val="16"/>
-  </w:num>
-  <w:num w:numId="29">
-    <w:abstractNumId w:val="21"/>
-  </w:num>
-  <w:num w:numId="30">
-    <w:abstractNumId w:val="7"/>
-  </w:num>
-  <w:num w:numId="31">
-    <w:abstractNumId w:val="18"/>
-  </w:num>
-  <w:num w:numId="32">
-    <w:abstractNumId w:val="14"/>
-  </w:num>
-  <w:num w:numId="33">
-    <w:abstractNumId w:val="30"/>
-  </w:num>
-  <w:num w:numId="34">
-    <w:abstractNumId w:val="4"/>
   </w:num>
   <w:numIdMacAtCleanup w:val="23"/>
 </w:numbering>
@@ -10314,7 +13261,7 @@
 </file>
 
 <file path=customXml/itemProps1.xml><?xml version="1.0" encoding="utf-8"?>
-<ds:datastoreItem xmlns:ds="http://schemas.openxmlformats.org/officeDocument/2006/customXml" ds:itemID="{EFD52610-4CCD-2F46-9C8F-3F74D99E0075}">
+<ds:datastoreItem xmlns:ds="http://schemas.openxmlformats.org/officeDocument/2006/customXml" ds:itemID="{61C25755-C43A-F74C-B93B-D86C24CD7B80}">
   <ds:schemaRefs>
     <ds:schemaRef ds:uri="http://schemas.openxmlformats.org/officeDocument/2006/bibliography"/>
   </ds:schemaRefs>

--- a/img/resume.docx
+++ b/img/resume.docx
@@ -566,7 +566,25 @@
           <w:sz w:val="20"/>
           <w:szCs w:val="20"/>
         </w:rPr>
-        <w:t>multiple React components</w:t>
+        <w:t>multiple React</w:t>
+      </w:r>
+      <w:r>
+        <w:rPr>
+          <w:rFonts w:ascii="Helvetica Light" w:eastAsia="Source Code Pro" w:hAnsi="Helvetica Light" w:cs="Arial"/>
+          <w:color w:val="343434"/>
+          <w:sz w:val="20"/>
+          <w:szCs w:val="20"/>
+        </w:rPr>
+        <w:t xml:space="preserve">.js </w:t>
+      </w:r>
+      <w:r>
+        <w:rPr>
+          <w:rFonts w:ascii="Helvetica Light" w:eastAsia="Source Code Pro" w:hAnsi="Helvetica Light" w:cs="Arial"/>
+          <w:color w:val="343434"/>
+          <w:sz w:val="20"/>
+          <w:szCs w:val="20"/>
+        </w:rPr>
+        <w:t>components</w:t>
       </w:r>
       <w:r>
         <w:rPr>
@@ -804,8 +822,6 @@
         </w:rPr>
         <w:t>.</w:t>
       </w:r>
-      <w:bookmarkStart w:id="0" w:name="_GoBack"/>
-      <w:bookmarkEnd w:id="0"/>
     </w:p>
     <w:p>
       <w:pPr>
@@ -1624,7 +1640,25 @@
           <w:sz w:val="20"/>
           <w:szCs w:val="20"/>
         </w:rPr>
-        <w:t>d3 charts</w:t>
+        <w:t>d3</w:t>
+      </w:r>
+      <w:r>
+        <w:rPr>
+          <w:rFonts w:ascii="Helvetica Light" w:eastAsia="Source Code Pro" w:hAnsi="Helvetica Light" w:cs="Arial"/>
+          <w:color w:val="343434"/>
+          <w:sz w:val="20"/>
+          <w:szCs w:val="20"/>
+        </w:rPr>
+        <w:t>.js</w:t>
+      </w:r>
+      <w:r>
+        <w:rPr>
+          <w:rFonts w:ascii="Helvetica Light" w:eastAsia="Source Code Pro" w:hAnsi="Helvetica Light" w:cs="Arial"/>
+          <w:color w:val="343434"/>
+          <w:sz w:val="20"/>
+          <w:szCs w:val="20"/>
+        </w:rPr>
+        <w:t xml:space="preserve"> charts</w:t>
       </w:r>
       <w:r>
         <w:rPr>
@@ -1725,6 +1759,15 @@
           <w:sz w:val="20"/>
           <w:szCs w:val="20"/>
         </w:rPr>
+        <w:t>.js</w:t>
+      </w:r>
+      <w:r>
+        <w:rPr>
+          <w:rFonts w:ascii="Helvetica Light" w:eastAsia="Source Code Pro" w:hAnsi="Helvetica Light" w:cs="Arial"/>
+          <w:color w:val="343434"/>
+          <w:sz w:val="20"/>
+          <w:szCs w:val="20"/>
+        </w:rPr>
         <w:t>.</w:t>
       </w:r>
     </w:p>
@@ -1835,6 +1878,46 @@
           <w:sz w:val="20"/>
           <w:szCs w:val="20"/>
         </w:rPr>
+        <w:t>Built a new front-end in Angular.io, new endpoints in Express.js,</w:t>
+      </w:r>
+      <w:bookmarkStart w:id="0" w:name="_GoBack"/>
+      <w:bookmarkEnd w:id="0"/>
+      <w:r>
+        <w:rPr>
+          <w:rFonts w:ascii="Helvetica Light" w:eastAsia="Source Code Pro" w:hAnsi="Helvetica Light" w:cs="Arial"/>
+          <w:color w:val="343434"/>
+          <w:sz w:val="20"/>
+          <w:szCs w:val="20"/>
+        </w:rPr>
+        <w:t xml:space="preserve"> and modified tables in MySQL to reflect new profile fields and relationships.</w:t>
+      </w:r>
+    </w:p>
+    <w:p>
+      <w:pPr>
+        <w:pStyle w:val="Body"/>
+        <w:numPr>
+          <w:ilvl w:val="0"/>
+          <w:numId w:val="31"/>
+        </w:numPr>
+        <w:tabs>
+          <w:tab w:val="left" w:pos="1194"/>
+          <w:tab w:val="left" w:pos="8675"/>
+        </w:tabs>
+        <w:spacing w:before="60" w:after="60"/>
+        <w:rPr>
+          <w:rFonts w:ascii="Helvetica Light" w:eastAsia="Source Code Pro" w:hAnsi="Helvetica Light" w:cs="Arial"/>
+          <w:color w:val="343434"/>
+          <w:sz w:val="20"/>
+          <w:szCs w:val="20"/>
+        </w:rPr>
+      </w:pPr>
+      <w:r>
+        <w:rPr>
+          <w:rFonts w:ascii="Helvetica Light" w:eastAsia="Source Code Pro" w:hAnsi="Helvetica Light" w:cs="Arial"/>
+          <w:color w:val="343434"/>
+          <w:sz w:val="20"/>
+          <w:szCs w:val="20"/>
+        </w:rPr>
         <w:t xml:space="preserve">Deprecated old permissions regarding profile visibility; formulated, </w:t>
       </w:r>
       <w:r>
@@ -1853,7 +1936,16 @@
           <w:sz w:val="20"/>
           <w:szCs w:val="20"/>
         </w:rPr>
-        <w:t xml:space="preserve">migrated, and tested new ones. </w:t>
+        <w:t>migrated, and tested new ones</w:t>
+      </w:r>
+      <w:r>
+        <w:rPr>
+          <w:rFonts w:ascii="Helvetica Light" w:eastAsia="Source Code Pro" w:hAnsi="Helvetica Light" w:cs="Arial"/>
+          <w:color w:val="343434"/>
+          <w:sz w:val="20"/>
+          <w:szCs w:val="20"/>
+        </w:rPr>
+        <w:t xml:space="preserve"> with Karma and Jasmine.</w:t>
       </w:r>
     </w:p>
     <w:p>
@@ -2273,7 +2365,7 @@
           <w:sz w:val="20"/>
           <w:szCs w:val="20"/>
         </w:rPr>
-        <w:t xml:space="preserve">convert menus to the new format. </w:t>
+        <w:t>convert menus to the new format.</w:t>
       </w:r>
     </w:p>
     <w:p>
@@ -3906,7 +3998,43 @@
           <w:sz w:val="21"/>
           <w:szCs w:val="18"/>
         </w:rPr>
-        <w:t xml:space="preserve">A coding bootcamp focused on creating full-stack web applications using frameworks in JavaScript and Ruby. </w:t>
+        <w:t xml:space="preserve">A coding bootcamp focused on full-stack web </w:t>
+      </w:r>
+      <w:r>
+        <w:rPr>
+          <w:rFonts w:ascii="Helvetica Light" w:eastAsia="Source Code Pro" w:hAnsi="Helvetica Light" w:cs="Arial"/>
+          <w:color w:val="343434"/>
+          <w:sz w:val="21"/>
+          <w:szCs w:val="18"/>
+        </w:rPr>
+        <w:t>development</w:t>
+      </w:r>
+      <w:r>
+        <w:rPr>
+          <w:rFonts w:ascii="Helvetica Light" w:eastAsia="Source Code Pro" w:hAnsi="Helvetica Light" w:cs="Arial"/>
+          <w:color w:val="343434"/>
+          <w:sz w:val="21"/>
+          <w:szCs w:val="18"/>
+        </w:rPr>
+        <w:t xml:space="preserve"> using frameworks in </w:t>
+      </w:r>
+      <w:r>
+        <w:rPr>
+          <w:rFonts w:ascii="Helvetica Light" w:eastAsia="Source Code Pro" w:hAnsi="Helvetica Light" w:cs="Arial"/>
+          <w:color w:val="343434"/>
+          <w:sz w:val="21"/>
+          <w:szCs w:val="18"/>
+        </w:rPr>
+        <w:t>JavaScript</w:t>
+      </w:r>
+      <w:r>
+        <w:rPr>
+          <w:rFonts w:ascii="Helvetica Light" w:eastAsia="Source Code Pro" w:hAnsi="Helvetica Light" w:cs="Arial"/>
+          <w:color w:val="343434"/>
+          <w:sz w:val="21"/>
+          <w:szCs w:val="18"/>
+        </w:rPr>
+        <w:t xml:space="preserve"> and Ruby. </w:t>
       </w:r>
     </w:p>
     <w:p>
@@ -4113,33 +4241,6 @@
         </w:rPr>
         <w:br/>
         <w:t xml:space="preserve">Business Minor                         </w:t>
-      </w:r>
-    </w:p>
-    <w:p>
-      <w:pPr>
-        <w:pStyle w:val="Body"/>
-        <w:tabs>
-          <w:tab w:val="left" w:pos="1194"/>
-          <w:tab w:val="left" w:pos="8675"/>
-        </w:tabs>
-        <w:spacing w:before="120" w:after="120"/>
-        <w:ind w:left="0" w:firstLine="0"/>
-        <w:rPr>
-          <w:rFonts w:ascii="Helvetica Light" w:eastAsia="Source Code Pro" w:hAnsi="Helvetica Light" w:cs="Arial"/>
-          <w:bCs/>
-          <w:color w:val="343434"/>
-          <w:sz w:val="21"/>
-          <w:szCs w:val="18"/>
-        </w:rPr>
-      </w:pPr>
-      <w:r>
-        <w:rPr>
-          <w:rFonts w:ascii="Helvetica Light" w:eastAsia="Source Code Pro" w:hAnsi="Helvetica Light" w:cs="Arial"/>
-          <w:color w:val="343434"/>
-          <w:sz w:val="21"/>
-          <w:szCs w:val="18"/>
-        </w:rPr>
-        <w:t>Overall GPA: 3.96/4.00</w:t>
       </w:r>
     </w:p>
     <w:p>
@@ -13261,7 +13362,7 @@
 </file>
 
 <file path=customXml/itemProps1.xml><?xml version="1.0" encoding="utf-8"?>
-<ds:datastoreItem xmlns:ds="http://schemas.openxmlformats.org/officeDocument/2006/customXml" ds:itemID="{61C25755-C43A-F74C-B93B-D86C24CD7B80}">
+<ds:datastoreItem xmlns:ds="http://schemas.openxmlformats.org/officeDocument/2006/customXml" ds:itemID="{BC3F4197-4E3D-E54A-B6BE-5FC25DD68934}">
   <ds:schemaRefs>
     <ds:schemaRef ds:uri="http://schemas.openxmlformats.org/officeDocument/2006/bibliography"/>
   </ds:schemaRefs>

--- a/img/resume.docx
+++ b/img/resume.docx
@@ -1067,12 +1067,10 @@
         <w:rPr>
           <w:rFonts w:asciiTheme="majorHAnsi" w:eastAsia="Source Code Pro" w:hAnsiTheme="majorHAnsi" w:cs="Arial"/>
           <w:b/>
-          <w:bCs/>
           <w:color w:val="17B6B8"/>
-          <w:sz w:val="40"/>
-          <w:szCs w:val="32"/>
-        </w:rPr>
-      </w:pPr>
+        </w:rPr>
+      </w:pPr>
+      <w:proofErr w:type="gramStart"/>
       <w:r>
         <w:rPr>
           <w:rFonts w:asciiTheme="majorHAnsi" w:eastAsia="Source Code Pro" w:hAnsiTheme="majorHAnsi" w:cs="Arial"/>
@@ -1096,8 +1094,9 @@
           <w:sz w:val="22"/>
           <w:szCs w:val="22"/>
         </w:rPr>
-        <w:t>Full Stack S</w:t>
-      </w:r>
+        <w:t>Full</w:t>
+      </w:r>
+      <w:proofErr w:type="gramEnd"/>
       <w:r>
         <w:rPr>
           <w:rFonts w:asciiTheme="majorHAnsi" w:eastAsia="Source Code Pro" w:hAnsiTheme="majorHAnsi" w:cs="Arial"/>
@@ -1106,7 +1105,7 @@
           <w:sz w:val="22"/>
           <w:szCs w:val="22"/>
         </w:rPr>
-        <w:t>oftware Enginee</w:t>
+        <w:t xml:space="preserve"> Stack S</w:t>
       </w:r>
       <w:r>
         <w:rPr>
@@ -1116,6 +1115,16 @@
           <w:sz w:val="22"/>
           <w:szCs w:val="22"/>
         </w:rPr>
+        <w:t>oftware Enginee</w:t>
+      </w:r>
+      <w:r>
+        <w:rPr>
+          <w:rFonts w:asciiTheme="majorHAnsi" w:eastAsia="Source Code Pro" w:hAnsiTheme="majorHAnsi" w:cs="Arial"/>
+          <w:bCs/>
+          <w:i/>
+          <w:sz w:val="22"/>
+          <w:szCs w:val="22"/>
+        </w:rPr>
         <w:t>r</w:t>
       </w:r>
       <w:r>
@@ -1148,25 +1157,28 @@
           <w:b/>
           <w:color w:val="17B6B8"/>
         </w:rPr>
-        <w:t xml:space="preserve">                                       </w:t>
-      </w:r>
-      <w:r>
+        <w:t xml:space="preserve">    </w:t>
+      </w:r>
+    </w:p>
+    <w:p>
+      <w:pPr>
+        <w:pStyle w:val="Body"/>
+        <w:tabs>
+          <w:tab w:val="left" w:pos="1194"/>
+          <w:tab w:val="left" w:pos="8675"/>
+        </w:tabs>
+        <w:spacing w:before="120" w:after="60"/>
+        <w:ind w:left="0" w:firstLine="0"/>
         <w:rPr>
           <w:rFonts w:asciiTheme="majorHAnsi" w:eastAsia="Source Code Pro" w:hAnsiTheme="majorHAnsi" w:cs="Arial"/>
           <w:b/>
-          <w:color w:val="17B6B8"/>
-        </w:rPr>
-        <w:t xml:space="preserve"> </w:t>
-      </w:r>
-    </w:p>
-    <w:p>
-      <w:pPr>
-        <w:pStyle w:val="Body"/>
-        <w:tabs>
-          <w:tab w:val="left" w:pos="1194"/>
-          <w:tab w:val="left" w:pos="8675"/>
-        </w:tabs>
-        <w:spacing w:before="60" w:after="120"/>
+          <w:bCs/>
+          <w:color w:val="404040" w:themeColor="text1" w:themeTint="BF"/>
+          <w:sz w:val="20"/>
+          <w:szCs w:val="20"/>
+        </w:rPr>
+      </w:pPr>
+      <w:r>
         <w:rPr>
           <w:rFonts w:asciiTheme="majorHAnsi" w:eastAsia="Source Code Pro" w:hAnsiTheme="majorHAnsi" w:cs="Arial"/>
           <w:b/>
@@ -1175,17 +1187,7 @@
           <w:sz w:val="20"/>
           <w:szCs w:val="20"/>
         </w:rPr>
-      </w:pPr>
-      <w:r>
-        <w:rPr>
-          <w:rFonts w:asciiTheme="majorHAnsi" w:eastAsia="Source Code Pro" w:hAnsiTheme="majorHAnsi" w:cs="Arial"/>
-          <w:b/>
-          <w:bCs/>
-          <w:color w:val="404040" w:themeColor="text1" w:themeTint="BF"/>
-          <w:sz w:val="20"/>
-          <w:szCs w:val="20"/>
-        </w:rPr>
-        <w:t>Universal Search</w:t>
+        <w:t>User Profiles</w:t>
       </w:r>
     </w:p>
     <w:p>
@@ -1214,43 +1216,43 @@
           <w:sz w:val="20"/>
           <w:szCs w:val="20"/>
         </w:rPr>
-        <w:t>Created custom search that uses</w:t>
-      </w:r>
-      <w:r>
-        <w:rPr>
-          <w:rFonts w:ascii="Helvetica Light" w:eastAsia="Source Code Pro" w:hAnsi="Helvetica Light" w:cs="Arial"/>
-          <w:color w:val="343434"/>
-          <w:sz w:val="20"/>
-          <w:szCs w:val="20"/>
-        </w:rPr>
-        <w:t xml:space="preserve"> six individual weighted SQL queries and literal string matches. Weights are accessible to the </w:t>
-      </w:r>
-      <w:r>
-        <w:rPr>
-          <w:rFonts w:ascii="Helvetica Light" w:eastAsia="Source Code Pro" w:hAnsi="Helvetica Light" w:cs="Arial"/>
-          <w:color w:val="343434"/>
-          <w:sz w:val="20"/>
-          <w:szCs w:val="20"/>
-        </w:rPr>
-        <w:t>PM</w:t>
-      </w:r>
-      <w:r>
-        <w:rPr>
-          <w:rFonts w:ascii="Helvetica Light" w:eastAsia="Source Code Pro" w:hAnsi="Helvetica Light" w:cs="Arial"/>
-          <w:color w:val="343434"/>
-          <w:sz w:val="20"/>
-          <w:szCs w:val="20"/>
-        </w:rPr>
-        <w:t xml:space="preserve"> to </w:t>
-      </w:r>
-      <w:r>
-        <w:rPr>
-          <w:rFonts w:ascii="Helvetica Light" w:eastAsia="Source Code Pro" w:hAnsi="Helvetica Light" w:cs="Arial"/>
-          <w:color w:val="343434"/>
-          <w:sz w:val="20"/>
-          <w:szCs w:val="20"/>
-        </w:rPr>
-        <w:t>modify.</w:t>
+        <w:t xml:space="preserve">Led the user profiles revamp managing one intern and one newer team member. Worked with product manager to prioritize features into MVP versions and to </w:t>
+      </w:r>
+      <w:r>
+        <w:rPr>
+          <w:rFonts w:ascii="Helvetica Light" w:eastAsia="Source Code Pro" w:hAnsi="Helvetica Light" w:cs="Arial"/>
+          <w:color w:val="343434"/>
+          <w:sz w:val="20"/>
+          <w:szCs w:val="20"/>
+        </w:rPr>
+        <w:t>turn</w:t>
+      </w:r>
+      <w:r>
+        <w:rPr>
+          <w:rFonts w:ascii="Helvetica Light" w:eastAsia="Source Code Pro" w:hAnsi="Helvetica Light" w:cs="Arial"/>
+          <w:color w:val="343434"/>
+          <w:sz w:val="20"/>
+          <w:szCs w:val="20"/>
+        </w:rPr>
+        <w:t xml:space="preserve"> </w:t>
+      </w:r>
+      <w:r>
+        <w:rPr>
+          <w:rFonts w:ascii="Helvetica Light" w:eastAsia="Source Code Pro" w:hAnsi="Helvetica Light" w:cs="Arial"/>
+          <w:color w:val="343434"/>
+          <w:sz w:val="20"/>
+          <w:szCs w:val="20"/>
+        </w:rPr>
+        <w:t>design mocks</w:t>
+      </w:r>
+      <w:r>
+        <w:rPr>
+          <w:rFonts w:ascii="Helvetica Light" w:eastAsia="Source Code Pro" w:hAnsi="Helvetica Light" w:cs="Arial"/>
+          <w:color w:val="343434"/>
+          <w:sz w:val="20"/>
+          <w:szCs w:val="20"/>
+        </w:rPr>
+        <w:t xml:space="preserve"> into tasks. </w:t>
       </w:r>
     </w:p>
     <w:p>
@@ -1264,73 +1266,22 @@
           <w:tab w:val="left" w:pos="1194"/>
           <w:tab w:val="left" w:pos="8675"/>
         </w:tabs>
-        <w:spacing w:before="60" w:after="120"/>
-        <w:rPr>
-          <w:rFonts w:ascii="Helvetica Light" w:eastAsia="Source Code Pro" w:hAnsi="Helvetica Light" w:cs="Arial"/>
-          <w:color w:val="343434"/>
-          <w:sz w:val="20"/>
-          <w:szCs w:val="20"/>
-        </w:rPr>
-      </w:pPr>
-      <w:r>
-        <w:rPr>
-          <w:rFonts w:ascii="Helvetica Light" w:eastAsia="Source Code Pro" w:hAnsi="Helvetica Light" w:cs="Arial"/>
-          <w:color w:val="343434"/>
-          <w:sz w:val="20"/>
-          <w:szCs w:val="20"/>
-        </w:rPr>
-        <w:t>Built an “all” search that creates one query from the six individuals. Built a front-end that can respond to a search item’s “type” (e.g., a user).</w:t>
-      </w:r>
-    </w:p>
-    <w:p>
-      <w:pPr>
-        <w:pStyle w:val="Body"/>
-        <w:tabs>
-          <w:tab w:val="left" w:pos="1194"/>
-          <w:tab w:val="left" w:pos="8675"/>
-        </w:tabs>
         <w:spacing w:before="60" w:after="60"/>
         <w:rPr>
-          <w:rFonts w:asciiTheme="majorHAnsi" w:eastAsia="Source Code Pro" w:hAnsiTheme="majorHAnsi" w:cs="Arial"/>
-          <w:b/>
-          <w:bCs/>
-          <w:color w:val="343434"/>
-          <w:sz w:val="20"/>
-          <w:szCs w:val="20"/>
-        </w:rPr>
-      </w:pPr>
-      <w:r>
-        <w:rPr>
-          <w:rFonts w:asciiTheme="majorHAnsi" w:eastAsia="Source Code Pro" w:hAnsiTheme="majorHAnsi" w:cs="Arial"/>
-          <w:b/>
-          <w:bCs/>
-          <w:color w:val="343434"/>
-          <w:sz w:val="20"/>
-          <w:szCs w:val="20"/>
-        </w:rPr>
-        <w:t xml:space="preserve">Recommendations </w:t>
-      </w:r>
-      <w:r>
-        <w:rPr>
-          <w:rFonts w:asciiTheme="majorHAnsi" w:eastAsia="Source Code Pro" w:hAnsiTheme="majorHAnsi" w:cs="Arial"/>
-          <w:b/>
-          <w:bCs/>
-          <w:color w:val="343434"/>
-          <w:sz w:val="20"/>
-          <w:szCs w:val="20"/>
-        </w:rPr>
-        <w:t>E</w:t>
-      </w:r>
-      <w:r>
-        <w:rPr>
-          <w:rFonts w:asciiTheme="majorHAnsi" w:eastAsia="Source Code Pro" w:hAnsiTheme="majorHAnsi" w:cs="Arial"/>
-          <w:b/>
-          <w:bCs/>
-          <w:color w:val="343434"/>
-          <w:sz w:val="20"/>
-          <w:szCs w:val="20"/>
-        </w:rPr>
-        <w:t>ngine</w:t>
+          <w:rFonts w:ascii="Helvetica Light" w:eastAsia="Source Code Pro" w:hAnsi="Helvetica Light" w:cs="Arial"/>
+          <w:color w:val="343434"/>
+          <w:sz w:val="20"/>
+          <w:szCs w:val="20"/>
+        </w:rPr>
+      </w:pPr>
+      <w:r>
+        <w:rPr>
+          <w:rFonts w:ascii="Helvetica Light" w:eastAsia="Source Code Pro" w:hAnsi="Helvetica Light" w:cs="Arial"/>
+          <w:color w:val="343434"/>
+          <w:sz w:val="20"/>
+          <w:szCs w:val="20"/>
+        </w:rPr>
+        <w:t>Built a new front-end in Angular.io. Expanded backend API in Node.js with Express.js framework. Modified tables in MySQL to reflect new profile fields and relationships.</w:t>
       </w:r>
     </w:p>
     <w:p>
@@ -1344,76 +1295,70 @@
           <w:tab w:val="left" w:pos="1194"/>
           <w:tab w:val="left" w:pos="8675"/>
         </w:tabs>
+        <w:spacing w:before="60" w:after="60"/>
+        <w:rPr>
+          <w:rFonts w:ascii="Helvetica Light" w:eastAsia="Source Code Pro" w:hAnsi="Helvetica Light" w:cs="Arial"/>
+          <w:color w:val="343434"/>
+          <w:sz w:val="20"/>
+          <w:szCs w:val="20"/>
+        </w:rPr>
+      </w:pPr>
+      <w:r>
+        <w:rPr>
+          <w:rFonts w:ascii="Helvetica Light" w:eastAsia="Source Code Pro" w:hAnsi="Helvetica Light" w:cs="Arial"/>
+          <w:color w:val="343434"/>
+          <w:sz w:val="20"/>
+          <w:szCs w:val="20"/>
+        </w:rPr>
+        <w:t xml:space="preserve">Deprecated old permissions regarding profile visibility; formulated, </w:t>
+      </w:r>
+      <w:r>
+        <w:rPr>
+          <w:rFonts w:ascii="Helvetica Light" w:eastAsia="Source Code Pro" w:hAnsi="Helvetica Light" w:cs="Arial"/>
+          <w:color w:val="343434"/>
+          <w:sz w:val="20"/>
+          <w:szCs w:val="20"/>
+        </w:rPr>
+        <w:br/>
+        <w:t>migrated, and tested new ones</w:t>
+      </w:r>
+      <w:r>
+        <w:rPr>
+          <w:rFonts w:ascii="Helvetica Light" w:eastAsia="Source Code Pro" w:hAnsi="Helvetica Light" w:cs="Arial"/>
+          <w:color w:val="343434"/>
+          <w:sz w:val="20"/>
+          <w:szCs w:val="20"/>
+        </w:rPr>
+        <w:t xml:space="preserve"> with Karma and Jasmine.</w:t>
+      </w:r>
+    </w:p>
+    <w:p>
+      <w:pPr>
+        <w:pStyle w:val="Body"/>
+        <w:tabs>
+          <w:tab w:val="left" w:pos="1194"/>
+          <w:tab w:val="left" w:pos="8675"/>
+        </w:tabs>
         <w:spacing w:before="120" w:after="60"/>
         <w:rPr>
-          <w:rFonts w:ascii="Helvetica Light" w:eastAsia="Source Code Pro" w:hAnsi="Helvetica Light" w:cs="Arial"/>
-          <w:color w:val="343434"/>
-          <w:sz w:val="20"/>
-          <w:szCs w:val="20"/>
-        </w:rPr>
-      </w:pPr>
-      <w:r>
-        <w:rPr>
-          <w:rFonts w:ascii="Helvetica Light" w:eastAsia="Source Code Pro" w:hAnsi="Helvetica Light" w:cs="Arial"/>
-          <w:color w:val="343434"/>
-          <w:sz w:val="20"/>
-          <w:szCs w:val="20"/>
-        </w:rPr>
-        <w:t xml:space="preserve">Given </w:t>
-      </w:r>
-      <w:r>
-        <w:rPr>
-          <w:rFonts w:ascii="Helvetica Light" w:eastAsia="Source Code Pro" w:hAnsi="Helvetica Light" w:cs="Arial"/>
-          <w:color w:val="343434"/>
-          <w:sz w:val="20"/>
-          <w:szCs w:val="20"/>
-        </w:rPr>
-        <w:t xml:space="preserve">a topic and existing </w:t>
-      </w:r>
-      <w:r>
-        <w:rPr>
-          <w:rFonts w:ascii="Helvetica Light" w:eastAsia="Source Code Pro" w:hAnsi="Helvetica Light" w:cs="Arial"/>
-          <w:color w:val="343434"/>
-          <w:sz w:val="20"/>
-          <w:szCs w:val="20"/>
-        </w:rPr>
-        <w:t>connections, the engine returns a list of</w:t>
-      </w:r>
-      <w:r>
-        <w:rPr>
-          <w:rFonts w:ascii="Helvetica Light" w:eastAsia="Source Code Pro" w:hAnsi="Helvetica Light" w:cs="Arial"/>
-          <w:color w:val="343434"/>
-          <w:sz w:val="20"/>
-          <w:szCs w:val="20"/>
-        </w:rPr>
-        <w:t xml:space="preserve"> </w:t>
-      </w:r>
-      <w:r>
-        <w:rPr>
-          <w:rFonts w:ascii="Helvetica Light" w:eastAsia="Source Code Pro" w:hAnsi="Helvetica Light" w:cs="Arial"/>
-          <w:color w:val="343434"/>
-          <w:sz w:val="20"/>
-          <w:szCs w:val="20"/>
-        </w:rPr>
-        <w:br/>
-      </w:r>
-      <w:r>
-        <w:rPr>
-          <w:rFonts w:ascii="Helvetica Light" w:eastAsia="Source Code Pro" w:hAnsi="Helvetica Light" w:cs="Arial"/>
-          <w:color w:val="343434"/>
-          <w:sz w:val="20"/>
-          <w:szCs w:val="20"/>
-        </w:rPr>
-        <w:t>relevant mappings.</w:t>
-      </w:r>
-      <w:r>
-        <w:rPr>
-          <w:rFonts w:ascii="Helvetica Light" w:eastAsia="Source Code Pro" w:hAnsi="Helvetica Light" w:cs="Arial"/>
-          <w:color w:val="343434"/>
-          <w:sz w:val="20"/>
-          <w:szCs w:val="20"/>
-        </w:rPr>
-        <w:t xml:space="preserve"> Assigned other topics a normalized value based on proximity and filtered out existing mappings for accuracy.</w:t>
+          <w:rFonts w:asciiTheme="majorHAnsi" w:eastAsia="Source Code Pro" w:hAnsiTheme="majorHAnsi" w:cs="Arial"/>
+          <w:b/>
+          <w:bCs/>
+          <w:color w:val="404040" w:themeColor="text1" w:themeTint="BF"/>
+          <w:sz w:val="20"/>
+          <w:szCs w:val="20"/>
+        </w:rPr>
+      </w:pPr>
+      <w:r>
+        <w:rPr>
+          <w:rFonts w:asciiTheme="majorHAnsi" w:eastAsia="Source Code Pro" w:hAnsiTheme="majorHAnsi" w:cs="Arial"/>
+          <w:b/>
+          <w:bCs/>
+          <w:color w:val="404040" w:themeColor="text1" w:themeTint="BF"/>
+          <w:sz w:val="20"/>
+          <w:szCs w:val="20"/>
+        </w:rPr>
+        <w:t>Internal Analytics</w:t>
       </w:r>
     </w:p>
     <w:p>
@@ -1427,48 +1372,22 @@
           <w:tab w:val="left" w:pos="1194"/>
           <w:tab w:val="left" w:pos="8675"/>
         </w:tabs>
-        <w:spacing w:before="120" w:after="60"/>
-        <w:rPr>
-          <w:rFonts w:ascii="Helvetica Light" w:eastAsia="Source Code Pro" w:hAnsi="Helvetica Light" w:cs="Arial"/>
-          <w:sz w:val="20"/>
-          <w:szCs w:val="20"/>
-        </w:rPr>
-      </w:pPr>
-      <w:r>
-        <w:rPr>
-          <w:rFonts w:ascii="Helvetica Light" w:eastAsia="Source Code Pro" w:hAnsi="Helvetica Light" w:cs="Arial"/>
-          <w:color w:val="343434"/>
-          <w:sz w:val="20"/>
-          <w:szCs w:val="20"/>
-        </w:rPr>
-        <w:t>Pair programmed</w:t>
-      </w:r>
-      <w:r>
-        <w:rPr>
-          <w:rFonts w:ascii="Helvetica Light" w:eastAsia="Source Code Pro" w:hAnsi="Helvetica Light" w:cs="Arial"/>
-          <w:color w:val="343434"/>
-          <w:sz w:val="20"/>
-          <w:szCs w:val="20"/>
-        </w:rPr>
-        <w:t xml:space="preserve"> a query builder </w:t>
-      </w:r>
-      <w:r>
-        <w:rPr>
-          <w:rFonts w:ascii="Helvetica Light" w:eastAsia="Source Code Pro" w:hAnsi="Helvetica Light" w:cs="Arial"/>
-          <w:color w:val="343434"/>
-          <w:sz w:val="20"/>
-          <w:szCs w:val="20"/>
-        </w:rPr>
-        <w:t>enabling</w:t>
-      </w:r>
-      <w:r>
-        <w:rPr>
-          <w:rFonts w:ascii="Helvetica Light" w:eastAsia="Source Code Pro" w:hAnsi="Helvetica Light" w:cs="Arial"/>
-          <w:color w:val="343434"/>
-          <w:sz w:val="20"/>
-          <w:szCs w:val="20"/>
-        </w:rPr>
-        <w:t xml:space="preserve"> others to add</w:t>
+        <w:spacing w:before="60" w:after="60"/>
+        <w:rPr>
+          <w:rFonts w:ascii="Helvetica Light" w:eastAsia="Source Code Pro" w:hAnsi="Helvetica Light" w:cs="Arial"/>
+          <w:color w:val="343434"/>
+          <w:sz w:val="20"/>
+          <w:szCs w:val="20"/>
+        </w:rPr>
+      </w:pPr>
+      <w:r>
+        <w:rPr>
+          <w:rFonts w:ascii="Helvetica Light" w:eastAsia="Source Code Pro" w:hAnsi="Helvetica Light" w:cs="Arial"/>
+          <w:color w:val="343434"/>
+          <w:sz w:val="20"/>
+          <w:szCs w:val="20"/>
+        </w:rPr>
+        <w:t>Built an</w:t>
       </w:r>
       <w:r>
         <w:rPr>
@@ -1486,58 +1405,34 @@
           <w:sz w:val="20"/>
           <w:szCs w:val="20"/>
         </w:rPr>
-        <w:t xml:space="preserve">to the engine. </w:t>
-      </w:r>
-    </w:p>
-    <w:p>
-      <w:pPr>
-        <w:pStyle w:val="Body"/>
-        <w:tabs>
-          <w:tab w:val="left" w:pos="1194"/>
-          <w:tab w:val="left" w:pos="8675"/>
-        </w:tabs>
-        <w:spacing w:before="120" w:after="60"/>
-        <w:rPr>
-          <w:rFonts w:asciiTheme="majorHAnsi" w:eastAsia="Source Code Pro" w:hAnsiTheme="majorHAnsi" w:cs="Arial"/>
-          <w:b/>
-          <w:bCs/>
-          <w:color w:val="404040" w:themeColor="text1" w:themeTint="BF"/>
-          <w:sz w:val="20"/>
-          <w:szCs w:val="20"/>
-        </w:rPr>
-      </w:pPr>
-      <w:r>
-        <w:rPr>
-          <w:rFonts w:asciiTheme="majorHAnsi" w:eastAsia="Source Code Pro" w:hAnsiTheme="majorHAnsi" w:cs="Arial"/>
-          <w:b/>
-          <w:bCs/>
-          <w:color w:val="404040" w:themeColor="text1" w:themeTint="BF"/>
-          <w:sz w:val="20"/>
-          <w:szCs w:val="20"/>
-        </w:rPr>
-        <w:t xml:space="preserve">Internal </w:t>
-      </w:r>
-      <w:r>
-        <w:rPr>
-          <w:rFonts w:asciiTheme="majorHAnsi" w:eastAsia="Source Code Pro" w:hAnsiTheme="majorHAnsi" w:cs="Arial"/>
-          <w:b/>
-          <w:bCs/>
-          <w:color w:val="404040" w:themeColor="text1" w:themeTint="BF"/>
-          <w:sz w:val="20"/>
-          <w:szCs w:val="20"/>
-        </w:rPr>
-        <w:t>A</w:t>
-      </w:r>
-      <w:r>
-        <w:rPr>
-          <w:rFonts w:asciiTheme="majorHAnsi" w:eastAsia="Source Code Pro" w:hAnsiTheme="majorHAnsi" w:cs="Arial"/>
-          <w:b/>
-          <w:bCs/>
-          <w:color w:val="404040" w:themeColor="text1" w:themeTint="BF"/>
-          <w:sz w:val="20"/>
-          <w:szCs w:val="20"/>
-        </w:rPr>
-        <w:t>nalytics</w:t>
+        <w:t>analytics system that allows for on-the-fly, low</w:t>
+      </w:r>
+      <w:r>
+        <w:rPr>
+          <w:rFonts w:ascii="Helvetica Light" w:eastAsia="Source Code Pro" w:hAnsi="Helvetica Light" w:cs="Arial"/>
+          <w:color w:val="343434"/>
+          <w:sz w:val="20"/>
+          <w:szCs w:val="20"/>
+        </w:rPr>
+        <w:t>-</w:t>
+      </w:r>
+      <w:r>
+        <w:rPr>
+          <w:rFonts w:ascii="Helvetica Light" w:eastAsia="Source Code Pro" w:hAnsi="Helvetica Light" w:cs="Arial"/>
+          <w:color w:val="343434"/>
+          <w:sz w:val="20"/>
+          <w:szCs w:val="20"/>
+        </w:rPr>
+        <w:t>maintenance creation of different analytic event types</w:t>
+      </w:r>
+      <w:r>
+        <w:rPr>
+          <w:rFonts w:ascii="Helvetica Light" w:eastAsia="Source Code Pro" w:hAnsi="Helvetica Light" w:cs="Arial"/>
+          <w:color w:val="343434"/>
+          <w:sz w:val="20"/>
+          <w:szCs w:val="20"/>
+        </w:rPr>
+        <w:t xml:space="preserve"> in MySQL.  </w:t>
       </w:r>
     </w:p>
     <w:p>
@@ -1566,43 +1461,43 @@
           <w:sz w:val="20"/>
           <w:szCs w:val="20"/>
         </w:rPr>
-        <w:t xml:space="preserve">Built an analytics system that allows for on-the-fly, low-maintenance </w:t>
-      </w:r>
-      <w:r>
-        <w:rPr>
-          <w:rFonts w:ascii="Helvetica Light" w:eastAsia="Source Code Pro" w:hAnsi="Helvetica Light" w:cs="Arial"/>
-          <w:color w:val="343434"/>
-          <w:sz w:val="20"/>
-          <w:szCs w:val="20"/>
-        </w:rPr>
-        <w:br/>
-      </w:r>
-      <w:r>
-        <w:rPr>
-          <w:rFonts w:ascii="Helvetica Light" w:eastAsia="Source Code Pro" w:hAnsi="Helvetica Light" w:cs="Arial"/>
-          <w:color w:val="343434"/>
-          <w:sz w:val="20"/>
-          <w:szCs w:val="20"/>
-        </w:rPr>
-        <w:t xml:space="preserve">creation of </w:t>
-      </w:r>
-      <w:r>
-        <w:rPr>
-          <w:rFonts w:ascii="Helvetica Light" w:eastAsia="Source Code Pro" w:hAnsi="Helvetica Light" w:cs="Arial"/>
-          <w:color w:val="343434"/>
-          <w:sz w:val="20"/>
-          <w:szCs w:val="20"/>
-        </w:rPr>
-        <w:t>different analytic event types</w:t>
-      </w:r>
-      <w:r>
-        <w:rPr>
-          <w:rFonts w:ascii="Helvetica Light" w:eastAsia="Source Code Pro" w:hAnsi="Helvetica Light" w:cs="Arial"/>
-          <w:color w:val="343434"/>
-          <w:sz w:val="20"/>
-          <w:szCs w:val="20"/>
-        </w:rPr>
-        <w:t xml:space="preserve">. </w:t>
+        <w:t>Collected search term, route change, activity, and browser information on users</w:t>
+      </w:r>
+      <w:r>
+        <w:rPr>
+          <w:rFonts w:ascii="Helvetica Light" w:eastAsia="Source Code Pro" w:hAnsi="Helvetica Light" w:cs="Arial"/>
+          <w:color w:val="343434"/>
+          <w:sz w:val="20"/>
+          <w:szCs w:val="20"/>
+        </w:rPr>
+        <w:t xml:space="preserve">, queried it in SQL, and </w:t>
+      </w:r>
+      <w:r>
+        <w:rPr>
+          <w:rFonts w:ascii="Helvetica Light" w:eastAsia="Source Code Pro" w:hAnsi="Helvetica Light" w:cs="Arial"/>
+          <w:color w:val="343434"/>
+          <w:sz w:val="20"/>
+          <w:szCs w:val="20"/>
+        </w:rPr>
+        <w:t>displayed it in d3</w:t>
+      </w:r>
+      <w:r>
+        <w:rPr>
+          <w:rFonts w:ascii="Helvetica Light" w:eastAsia="Source Code Pro" w:hAnsi="Helvetica Light" w:cs="Arial"/>
+          <w:color w:val="343434"/>
+          <w:sz w:val="20"/>
+          <w:szCs w:val="20"/>
+        </w:rPr>
+        <w:t>.js</w:t>
+      </w:r>
+      <w:r>
+        <w:rPr>
+          <w:rFonts w:ascii="Helvetica Light" w:eastAsia="Source Code Pro" w:hAnsi="Helvetica Light" w:cs="Arial"/>
+          <w:color w:val="343434"/>
+          <w:sz w:val="20"/>
+          <w:szCs w:val="20"/>
+        </w:rPr>
+        <w:t xml:space="preserve"> charts. </w:t>
       </w:r>
     </w:p>
     <w:p>
@@ -1631,16 +1526,35 @@
           <w:sz w:val="20"/>
           <w:szCs w:val="20"/>
         </w:rPr>
-        <w:t xml:space="preserve">Collected search term, route change, activity, and browser information on users and displayed it in </w:t>
-      </w:r>
-      <w:r>
-        <w:rPr>
-          <w:rFonts w:ascii="Helvetica Light" w:eastAsia="Source Code Pro" w:hAnsi="Helvetica Light" w:cs="Arial"/>
-          <w:color w:val="343434"/>
-          <w:sz w:val="20"/>
-          <w:szCs w:val="20"/>
-        </w:rPr>
-        <w:t>d3</w:t>
+        <w:t>Formally mentored a</w:t>
+      </w:r>
+      <w:r>
+        <w:rPr>
+          <w:rFonts w:ascii="Helvetica Light" w:eastAsia="Source Code Pro" w:hAnsi="Helvetica Light" w:cs="Arial"/>
+          <w:color w:val="343434"/>
+          <w:sz w:val="20"/>
+          <w:szCs w:val="20"/>
+        </w:rPr>
+        <w:t>n</w:t>
+      </w:r>
+      <w:r>
+        <w:rPr>
+          <w:rFonts w:ascii="Helvetica Light" w:eastAsia="Source Code Pro" w:hAnsi="Helvetica Light" w:cs="Arial"/>
+          <w:color w:val="343434"/>
+          <w:sz w:val="20"/>
+          <w:szCs w:val="20"/>
+        </w:rPr>
+        <w:t xml:space="preserve"> intern who created 6 new data tables and </w:t>
+      </w:r>
+      <w:r>
+        <w:rPr>
+          <w:rFonts w:ascii="Helvetica Light" w:eastAsia="Source Code Pro" w:hAnsi="Helvetica Light" w:cs="Arial"/>
+          <w:color w:val="343434"/>
+          <w:sz w:val="20"/>
+          <w:szCs w:val="20"/>
+        </w:rPr>
+        <w:br/>
+        <w:t>additional interactive graphs in d3</w:t>
       </w:r>
       <w:r>
         <w:rPr>
@@ -1658,16 +1572,52 @@
           <w:sz w:val="20"/>
           <w:szCs w:val="20"/>
         </w:rPr>
-        <w:t xml:space="preserve"> charts</w:t>
-      </w:r>
-      <w:r>
-        <w:rPr>
-          <w:rFonts w:ascii="Helvetica Light" w:eastAsia="Source Code Pro" w:hAnsi="Helvetica Light" w:cs="Arial"/>
-          <w:color w:val="343434"/>
-          <w:sz w:val="20"/>
-          <w:szCs w:val="20"/>
-        </w:rPr>
-        <w:t xml:space="preserve">. </w:t>
+        <w:t>.</w:t>
+      </w:r>
+      <w:r>
+        <w:rPr>
+          <w:rFonts w:asciiTheme="majorHAnsi" w:eastAsia="Source Code Pro" w:hAnsiTheme="majorHAnsi" w:cs="Arial"/>
+          <w:b/>
+          <w:color w:val="17B6B8"/>
+        </w:rPr>
+        <w:t xml:space="preserve">           </w:t>
+      </w:r>
+      <w:r>
+        <w:rPr>
+          <w:rFonts w:asciiTheme="majorHAnsi" w:eastAsia="Source Code Pro" w:hAnsiTheme="majorHAnsi" w:cs="Arial"/>
+          <w:b/>
+          <w:color w:val="17B6B8"/>
+        </w:rPr>
+        <w:t xml:space="preserve"> </w:t>
+      </w:r>
+    </w:p>
+    <w:p>
+      <w:pPr>
+        <w:pStyle w:val="Body"/>
+        <w:tabs>
+          <w:tab w:val="left" w:pos="1194"/>
+          <w:tab w:val="left" w:pos="8675"/>
+        </w:tabs>
+        <w:spacing w:before="60" w:after="120"/>
+        <w:rPr>
+          <w:rFonts w:asciiTheme="majorHAnsi" w:eastAsia="Source Code Pro" w:hAnsiTheme="majorHAnsi" w:cs="Arial"/>
+          <w:b/>
+          <w:bCs/>
+          <w:color w:val="404040" w:themeColor="text1" w:themeTint="BF"/>
+          <w:sz w:val="20"/>
+          <w:szCs w:val="20"/>
+        </w:rPr>
+      </w:pPr>
+      <w:r>
+        <w:rPr>
+          <w:rFonts w:asciiTheme="majorHAnsi" w:eastAsia="Source Code Pro" w:hAnsiTheme="majorHAnsi" w:cs="Arial"/>
+          <w:b/>
+          <w:bCs/>
+          <w:color w:val="404040" w:themeColor="text1" w:themeTint="BF"/>
+          <w:sz w:val="20"/>
+          <w:szCs w:val="20"/>
+        </w:rPr>
+        <w:t>Universal Search</w:t>
       </w:r>
     </w:p>
     <w:p>
@@ -1696,131 +1646,43 @@
           <w:sz w:val="20"/>
           <w:szCs w:val="20"/>
         </w:rPr>
-        <w:t>Formally mentored a</w:t>
-      </w:r>
-      <w:r>
-        <w:rPr>
-          <w:rFonts w:ascii="Helvetica Light" w:eastAsia="Source Code Pro" w:hAnsi="Helvetica Light" w:cs="Arial"/>
-          <w:color w:val="343434"/>
-          <w:sz w:val="20"/>
-          <w:szCs w:val="20"/>
-        </w:rPr>
-        <w:t>n</w:t>
-      </w:r>
-      <w:r>
-        <w:rPr>
-          <w:rFonts w:ascii="Helvetica Light" w:eastAsia="Source Code Pro" w:hAnsi="Helvetica Light" w:cs="Arial"/>
-          <w:color w:val="343434"/>
-          <w:sz w:val="20"/>
-          <w:szCs w:val="20"/>
-        </w:rPr>
-        <w:t xml:space="preserve"> intern who created 6 new </w:t>
-      </w:r>
-      <w:r>
-        <w:rPr>
-          <w:rFonts w:ascii="Helvetica Light" w:eastAsia="Source Code Pro" w:hAnsi="Helvetica Light" w:cs="Arial"/>
-          <w:color w:val="343434"/>
-          <w:sz w:val="20"/>
-          <w:szCs w:val="20"/>
-        </w:rPr>
-        <w:t>data tables</w:t>
-      </w:r>
-      <w:r>
-        <w:rPr>
-          <w:rFonts w:ascii="Helvetica Light" w:eastAsia="Source Code Pro" w:hAnsi="Helvetica Light" w:cs="Arial"/>
-          <w:color w:val="343434"/>
-          <w:sz w:val="20"/>
-          <w:szCs w:val="20"/>
-        </w:rPr>
-        <w:t xml:space="preserve"> and </w:t>
-      </w:r>
-      <w:r>
-        <w:rPr>
-          <w:rFonts w:ascii="Helvetica Light" w:eastAsia="Source Code Pro" w:hAnsi="Helvetica Light" w:cs="Arial"/>
-          <w:color w:val="343434"/>
-          <w:sz w:val="20"/>
-          <w:szCs w:val="20"/>
-        </w:rPr>
-        <w:br/>
-      </w:r>
-      <w:r>
-        <w:rPr>
-          <w:rFonts w:ascii="Helvetica Light" w:eastAsia="Source Code Pro" w:hAnsi="Helvetica Light" w:cs="Arial"/>
-          <w:color w:val="343434"/>
-          <w:sz w:val="20"/>
-          <w:szCs w:val="20"/>
-        </w:rPr>
-        <w:t>additional interactive graphs in d3</w:t>
-      </w:r>
-      <w:r>
-        <w:rPr>
-          <w:rFonts w:ascii="Helvetica Light" w:eastAsia="Source Code Pro" w:hAnsi="Helvetica Light" w:cs="Arial"/>
-          <w:color w:val="343434"/>
-          <w:sz w:val="20"/>
-          <w:szCs w:val="20"/>
-        </w:rPr>
-        <w:t>.js</w:t>
-      </w:r>
-      <w:r>
-        <w:rPr>
-          <w:rFonts w:ascii="Helvetica Light" w:eastAsia="Source Code Pro" w:hAnsi="Helvetica Light" w:cs="Arial"/>
-          <w:color w:val="343434"/>
-          <w:sz w:val="20"/>
-          <w:szCs w:val="20"/>
-        </w:rPr>
-        <w:t>.</w:t>
-      </w:r>
-    </w:p>
-    <w:p>
-      <w:pPr>
-        <w:pStyle w:val="Body"/>
-        <w:tabs>
-          <w:tab w:val="left" w:pos="1194"/>
-          <w:tab w:val="left" w:pos="8675"/>
-        </w:tabs>
-        <w:spacing w:before="120" w:after="60"/>
-        <w:ind w:left="0" w:firstLine="0"/>
-        <w:rPr>
-          <w:rFonts w:asciiTheme="majorHAnsi" w:eastAsia="Source Code Pro" w:hAnsiTheme="majorHAnsi" w:cs="Arial"/>
-          <w:b/>
-          <w:bCs/>
-          <w:color w:val="404040" w:themeColor="text1" w:themeTint="BF"/>
-          <w:sz w:val="20"/>
-          <w:szCs w:val="20"/>
-        </w:rPr>
-      </w:pPr>
-      <w:r>
-        <w:rPr>
-          <w:rFonts w:asciiTheme="majorHAnsi" w:eastAsia="Source Code Pro" w:hAnsiTheme="majorHAnsi" w:cs="Arial"/>
-          <w:b/>
-          <w:bCs/>
-          <w:color w:val="404040" w:themeColor="text1" w:themeTint="BF"/>
-          <w:sz w:val="20"/>
-          <w:szCs w:val="20"/>
-        </w:rPr>
-        <w:t xml:space="preserve">User </w:t>
-      </w:r>
-      <w:r>
-        <w:rPr>
-          <w:rFonts w:asciiTheme="majorHAnsi" w:eastAsia="Source Code Pro" w:hAnsiTheme="majorHAnsi" w:cs="Arial"/>
-          <w:b/>
-          <w:bCs/>
-          <w:color w:val="404040" w:themeColor="text1" w:themeTint="BF"/>
-          <w:sz w:val="20"/>
-          <w:szCs w:val="20"/>
-        </w:rPr>
-        <w:t>P</w:t>
-      </w:r>
-      <w:r>
-        <w:rPr>
-          <w:rFonts w:asciiTheme="majorHAnsi" w:eastAsia="Source Code Pro" w:hAnsiTheme="majorHAnsi" w:cs="Arial"/>
-          <w:b/>
-          <w:bCs/>
-          <w:color w:val="404040" w:themeColor="text1" w:themeTint="BF"/>
-          <w:sz w:val="20"/>
-          <w:szCs w:val="20"/>
-        </w:rPr>
-        <w:t>rofiles</w:t>
+        <w:t>Created custom search that uses</w:t>
+      </w:r>
+      <w:r>
+        <w:rPr>
+          <w:rFonts w:ascii="Helvetica Light" w:eastAsia="Source Code Pro" w:hAnsi="Helvetica Light" w:cs="Arial"/>
+          <w:color w:val="343434"/>
+          <w:sz w:val="20"/>
+          <w:szCs w:val="20"/>
+        </w:rPr>
+        <w:t xml:space="preserve"> six individual weighted SQL queries and literal string matches. Weights are accessible to the </w:t>
+      </w:r>
+      <w:r>
+        <w:rPr>
+          <w:rFonts w:ascii="Helvetica Light" w:eastAsia="Source Code Pro" w:hAnsi="Helvetica Light" w:cs="Arial"/>
+          <w:color w:val="343434"/>
+          <w:sz w:val="20"/>
+          <w:szCs w:val="20"/>
+        </w:rPr>
+        <w:t>PM</w:t>
+      </w:r>
+      <w:r>
+        <w:rPr>
+          <w:rFonts w:ascii="Helvetica Light" w:eastAsia="Source Code Pro" w:hAnsi="Helvetica Light" w:cs="Arial"/>
+          <w:color w:val="343434"/>
+          <w:sz w:val="20"/>
+          <w:szCs w:val="20"/>
+        </w:rPr>
+        <w:t xml:space="preserve"> to </w:t>
+      </w:r>
+      <w:r>
+        <w:rPr>
+          <w:rFonts w:ascii="Helvetica Light" w:eastAsia="Source Code Pro" w:hAnsi="Helvetica Light" w:cs="Arial"/>
+          <w:color w:val="343434"/>
+          <w:sz w:val="20"/>
+          <w:szCs w:val="20"/>
+        </w:rPr>
+        <w:t>modify.</w:t>
       </w:r>
     </w:p>
     <w:p>
@@ -1834,22 +1696,73 @@
           <w:tab w:val="left" w:pos="1194"/>
           <w:tab w:val="left" w:pos="8675"/>
         </w:tabs>
+        <w:spacing w:before="60" w:after="120"/>
+        <w:rPr>
+          <w:rFonts w:ascii="Helvetica Light" w:eastAsia="Source Code Pro" w:hAnsi="Helvetica Light" w:cs="Arial"/>
+          <w:color w:val="343434"/>
+          <w:sz w:val="20"/>
+          <w:szCs w:val="20"/>
+        </w:rPr>
+      </w:pPr>
+      <w:r>
+        <w:rPr>
+          <w:rFonts w:ascii="Helvetica Light" w:eastAsia="Source Code Pro" w:hAnsi="Helvetica Light" w:cs="Arial"/>
+          <w:color w:val="343434"/>
+          <w:sz w:val="20"/>
+          <w:szCs w:val="20"/>
+        </w:rPr>
+        <w:t>Built an “all” search that creates one query from the six individuals. Built a front-end that can respond to a search item’s “type” (e.g., a user).</w:t>
+      </w:r>
+    </w:p>
+    <w:p>
+      <w:pPr>
+        <w:pStyle w:val="Body"/>
+        <w:tabs>
+          <w:tab w:val="left" w:pos="1194"/>
+          <w:tab w:val="left" w:pos="8675"/>
+        </w:tabs>
         <w:spacing w:before="60" w:after="60"/>
         <w:rPr>
-          <w:rFonts w:ascii="Helvetica Light" w:eastAsia="Source Code Pro" w:hAnsi="Helvetica Light" w:cs="Arial"/>
-          <w:color w:val="343434"/>
-          <w:sz w:val="20"/>
-          <w:szCs w:val="20"/>
-        </w:rPr>
-      </w:pPr>
-      <w:r>
-        <w:rPr>
-          <w:rFonts w:ascii="Helvetica Light" w:eastAsia="Source Code Pro" w:hAnsi="Helvetica Light" w:cs="Arial"/>
-          <w:color w:val="343434"/>
-          <w:sz w:val="20"/>
-          <w:szCs w:val="20"/>
-        </w:rPr>
-        <w:t xml:space="preserve">Led the user profiles revamp managing one intern and one newer team member. Worked with product manager to prioritize features into MVP versions and to turn mocks into tasks. </w:t>
+          <w:rFonts w:asciiTheme="majorHAnsi" w:eastAsia="Source Code Pro" w:hAnsiTheme="majorHAnsi" w:cs="Arial"/>
+          <w:b/>
+          <w:bCs/>
+          <w:color w:val="343434"/>
+          <w:sz w:val="20"/>
+          <w:szCs w:val="20"/>
+        </w:rPr>
+      </w:pPr>
+      <w:r>
+        <w:rPr>
+          <w:rFonts w:asciiTheme="majorHAnsi" w:eastAsia="Source Code Pro" w:hAnsiTheme="majorHAnsi" w:cs="Arial"/>
+          <w:b/>
+          <w:bCs/>
+          <w:color w:val="343434"/>
+          <w:sz w:val="20"/>
+          <w:szCs w:val="20"/>
+        </w:rPr>
+        <w:t xml:space="preserve">Recommendations </w:t>
+      </w:r>
+      <w:r>
+        <w:rPr>
+          <w:rFonts w:asciiTheme="majorHAnsi" w:eastAsia="Source Code Pro" w:hAnsiTheme="majorHAnsi" w:cs="Arial"/>
+          <w:b/>
+          <w:bCs/>
+          <w:color w:val="343434"/>
+          <w:sz w:val="20"/>
+          <w:szCs w:val="20"/>
+        </w:rPr>
+        <w:t>E</w:t>
+      </w:r>
+      <w:r>
+        <w:rPr>
+          <w:rFonts w:asciiTheme="majorHAnsi" w:eastAsia="Source Code Pro" w:hAnsiTheme="majorHAnsi" w:cs="Arial"/>
+          <w:b/>
+          <w:bCs/>
+          <w:color w:val="343434"/>
+          <w:sz w:val="20"/>
+          <w:szCs w:val="20"/>
+        </w:rPr>
+        <w:t>ngine</w:t>
       </w:r>
     </w:p>
     <w:p>
@@ -1863,33 +1776,76 @@
           <w:tab w:val="left" w:pos="1194"/>
           <w:tab w:val="left" w:pos="8675"/>
         </w:tabs>
-        <w:spacing w:before="60" w:after="60"/>
-        <w:rPr>
-          <w:rFonts w:ascii="Helvetica Light" w:eastAsia="Source Code Pro" w:hAnsi="Helvetica Light" w:cs="Arial"/>
-          <w:color w:val="343434"/>
-          <w:sz w:val="20"/>
-          <w:szCs w:val="20"/>
-        </w:rPr>
-      </w:pPr>
-      <w:r>
-        <w:rPr>
-          <w:rFonts w:ascii="Helvetica Light" w:eastAsia="Source Code Pro" w:hAnsi="Helvetica Light" w:cs="Arial"/>
-          <w:color w:val="343434"/>
-          <w:sz w:val="20"/>
-          <w:szCs w:val="20"/>
-        </w:rPr>
-        <w:t>Built a new front-end in Angular.io, new endpoints in Express.js,</w:t>
-      </w:r>
-      <w:bookmarkStart w:id="0" w:name="_GoBack"/>
-      <w:bookmarkEnd w:id="0"/>
-      <w:r>
-        <w:rPr>
-          <w:rFonts w:ascii="Helvetica Light" w:eastAsia="Source Code Pro" w:hAnsi="Helvetica Light" w:cs="Arial"/>
-          <w:color w:val="343434"/>
-          <w:sz w:val="20"/>
-          <w:szCs w:val="20"/>
-        </w:rPr>
-        <w:t xml:space="preserve"> and modified tables in MySQL to reflect new profile fields and relationships.</w:t>
+        <w:spacing w:before="120" w:after="60"/>
+        <w:rPr>
+          <w:rFonts w:ascii="Helvetica Light" w:eastAsia="Source Code Pro" w:hAnsi="Helvetica Light" w:cs="Arial"/>
+          <w:color w:val="343434"/>
+          <w:sz w:val="20"/>
+          <w:szCs w:val="20"/>
+        </w:rPr>
+      </w:pPr>
+      <w:r>
+        <w:rPr>
+          <w:rFonts w:ascii="Helvetica Light" w:eastAsia="Source Code Pro" w:hAnsi="Helvetica Light" w:cs="Arial"/>
+          <w:color w:val="343434"/>
+          <w:sz w:val="20"/>
+          <w:szCs w:val="20"/>
+        </w:rPr>
+        <w:t xml:space="preserve">Given </w:t>
+      </w:r>
+      <w:r>
+        <w:rPr>
+          <w:rFonts w:ascii="Helvetica Light" w:eastAsia="Source Code Pro" w:hAnsi="Helvetica Light" w:cs="Arial"/>
+          <w:color w:val="343434"/>
+          <w:sz w:val="20"/>
+          <w:szCs w:val="20"/>
+        </w:rPr>
+        <w:t xml:space="preserve">a topic and existing </w:t>
+      </w:r>
+      <w:r>
+        <w:rPr>
+          <w:rFonts w:ascii="Helvetica Light" w:eastAsia="Source Code Pro" w:hAnsi="Helvetica Light" w:cs="Arial"/>
+          <w:color w:val="343434"/>
+          <w:sz w:val="20"/>
+          <w:szCs w:val="20"/>
+        </w:rPr>
+        <w:t>connections, the engine returns a list of</w:t>
+      </w:r>
+      <w:r>
+        <w:rPr>
+          <w:rFonts w:ascii="Helvetica Light" w:eastAsia="Source Code Pro" w:hAnsi="Helvetica Light" w:cs="Arial"/>
+          <w:color w:val="343434"/>
+          <w:sz w:val="20"/>
+          <w:szCs w:val="20"/>
+        </w:rPr>
+        <w:t xml:space="preserve"> </w:t>
+      </w:r>
+      <w:r>
+        <w:rPr>
+          <w:rFonts w:ascii="Helvetica Light" w:eastAsia="Source Code Pro" w:hAnsi="Helvetica Light" w:cs="Arial"/>
+          <w:color w:val="343434"/>
+          <w:sz w:val="20"/>
+          <w:szCs w:val="20"/>
+        </w:rPr>
+        <w:br/>
+      </w:r>
+      <w:r>
+        <w:rPr>
+          <w:rFonts w:ascii="Helvetica Light" w:eastAsia="Source Code Pro" w:hAnsi="Helvetica Light" w:cs="Arial"/>
+          <w:color w:val="343434"/>
+          <w:sz w:val="20"/>
+          <w:szCs w:val="20"/>
+        </w:rPr>
+        <w:t>relevant mappings.</w:t>
+      </w:r>
+      <w:r>
+        <w:rPr>
+          <w:rFonts w:ascii="Helvetica Light" w:eastAsia="Source Code Pro" w:hAnsi="Helvetica Light" w:cs="Arial"/>
+          <w:color w:val="343434"/>
+          <w:sz w:val="20"/>
+          <w:szCs w:val="20"/>
+        </w:rPr>
+        <w:t xml:space="preserve"> Assigned other topics a normalized value based on proximity and filtered out existing mappings for accuracy.</w:t>
       </w:r>
     </w:p>
     <w:p>
@@ -1903,49 +1859,66 @@
           <w:tab w:val="left" w:pos="1194"/>
           <w:tab w:val="left" w:pos="8675"/>
         </w:tabs>
-        <w:spacing w:before="60" w:after="60"/>
-        <w:rPr>
-          <w:rFonts w:ascii="Helvetica Light" w:eastAsia="Source Code Pro" w:hAnsi="Helvetica Light" w:cs="Arial"/>
-          <w:color w:val="343434"/>
-          <w:sz w:val="20"/>
-          <w:szCs w:val="20"/>
-        </w:rPr>
-      </w:pPr>
-      <w:r>
-        <w:rPr>
-          <w:rFonts w:ascii="Helvetica Light" w:eastAsia="Source Code Pro" w:hAnsi="Helvetica Light" w:cs="Arial"/>
-          <w:color w:val="343434"/>
-          <w:sz w:val="20"/>
-          <w:szCs w:val="20"/>
-        </w:rPr>
-        <w:t xml:space="preserve">Deprecated old permissions regarding profile visibility; formulated, </w:t>
-      </w:r>
-      <w:r>
-        <w:rPr>
-          <w:rFonts w:ascii="Helvetica Light" w:eastAsia="Source Code Pro" w:hAnsi="Helvetica Light" w:cs="Arial"/>
-          <w:color w:val="343434"/>
-          <w:sz w:val="20"/>
-          <w:szCs w:val="20"/>
-        </w:rPr>
-        <w:br/>
-      </w:r>
-      <w:r>
-        <w:rPr>
-          <w:rFonts w:ascii="Helvetica Light" w:eastAsia="Source Code Pro" w:hAnsi="Helvetica Light" w:cs="Arial"/>
-          <w:color w:val="343434"/>
-          <w:sz w:val="20"/>
-          <w:szCs w:val="20"/>
-        </w:rPr>
-        <w:t>migrated, and tested new ones</w:t>
-      </w:r>
-      <w:r>
-        <w:rPr>
-          <w:rFonts w:ascii="Helvetica Light" w:eastAsia="Source Code Pro" w:hAnsi="Helvetica Light" w:cs="Arial"/>
-          <w:color w:val="343434"/>
-          <w:sz w:val="20"/>
-          <w:szCs w:val="20"/>
-        </w:rPr>
-        <w:t xml:space="preserve"> with Karma and Jasmine.</w:t>
+        <w:spacing w:before="120" w:after="60"/>
+        <w:rPr>
+          <w:rFonts w:ascii="Helvetica Light" w:eastAsia="Source Code Pro" w:hAnsi="Helvetica Light" w:cs="Arial"/>
+          <w:sz w:val="20"/>
+          <w:szCs w:val="20"/>
+        </w:rPr>
+      </w:pPr>
+      <w:r>
+        <w:rPr>
+          <w:rFonts w:ascii="Helvetica Light" w:eastAsia="Source Code Pro" w:hAnsi="Helvetica Light" w:cs="Arial"/>
+          <w:color w:val="343434"/>
+          <w:sz w:val="20"/>
+          <w:szCs w:val="20"/>
+        </w:rPr>
+        <w:t>Pair programmed</w:t>
+      </w:r>
+      <w:r>
+        <w:rPr>
+          <w:rFonts w:ascii="Helvetica Light" w:eastAsia="Source Code Pro" w:hAnsi="Helvetica Light" w:cs="Arial"/>
+          <w:color w:val="343434"/>
+          <w:sz w:val="20"/>
+          <w:szCs w:val="20"/>
+        </w:rPr>
+        <w:t xml:space="preserve"> a query builder </w:t>
+      </w:r>
+      <w:r>
+        <w:rPr>
+          <w:rFonts w:ascii="Helvetica Light" w:eastAsia="Source Code Pro" w:hAnsi="Helvetica Light" w:cs="Arial"/>
+          <w:color w:val="343434"/>
+          <w:sz w:val="20"/>
+          <w:szCs w:val="20"/>
+        </w:rPr>
+        <w:t>enabling</w:t>
+      </w:r>
+      <w:r>
+        <w:rPr>
+          <w:rFonts w:ascii="Helvetica Light" w:eastAsia="Source Code Pro" w:hAnsi="Helvetica Light" w:cs="Arial"/>
+          <w:color w:val="343434"/>
+          <w:sz w:val="20"/>
+          <w:szCs w:val="20"/>
+        </w:rPr>
+        <w:t xml:space="preserve"> others to add</w:t>
+      </w:r>
+      <w:r>
+        <w:rPr>
+          <w:rFonts w:ascii="Helvetica Light" w:eastAsia="Source Code Pro" w:hAnsi="Helvetica Light" w:cs="Arial"/>
+          <w:color w:val="343434"/>
+          <w:sz w:val="20"/>
+          <w:szCs w:val="20"/>
+        </w:rPr>
+        <w:t xml:space="preserve"> </w:t>
+      </w:r>
+      <w:r>
+        <w:rPr>
+          <w:rFonts w:ascii="Helvetica Light" w:eastAsia="Source Code Pro" w:hAnsi="Helvetica Light" w:cs="Arial"/>
+          <w:color w:val="343434"/>
+          <w:sz w:val="20"/>
+          <w:szCs w:val="20"/>
+        </w:rPr>
+        <w:t xml:space="preserve">to the engine. </w:t>
       </w:r>
     </w:p>
     <w:p>
@@ -2255,71 +2228,10 @@
           <w:sz w:val="20"/>
           <w:szCs w:val="20"/>
         </w:rPr>
-        <w:t>restaurant &amp; menu information. Built custom</w:t>
-      </w:r>
-      <w:r>
-        <w:rPr>
-          <w:rFonts w:ascii="Helvetica Light" w:eastAsia="Source Code Pro" w:hAnsi="Helvetica Light" w:cs="Arial"/>
-          <w:color w:val="343434"/>
-          <w:sz w:val="20"/>
-          <w:szCs w:val="20"/>
-        </w:rPr>
-        <w:t xml:space="preserve"> validators</w:t>
-      </w:r>
-      <w:r>
-        <w:rPr>
-          <w:rFonts w:ascii="Helvetica Light" w:eastAsia="Source Code Pro" w:hAnsi="Helvetica Light" w:cs="Arial"/>
-          <w:color w:val="343434"/>
-          <w:sz w:val="20"/>
-          <w:szCs w:val="20"/>
-        </w:rPr>
-        <w:t xml:space="preserve"> </w:t>
-      </w:r>
-      <w:r>
-        <w:rPr>
-          <w:rFonts w:ascii="Helvetica Light" w:eastAsia="Source Code Pro" w:hAnsi="Helvetica Light" w:cs="Arial"/>
-          <w:color w:val="343434"/>
-          <w:sz w:val="20"/>
-          <w:szCs w:val="20"/>
-        </w:rPr>
-        <w:t xml:space="preserve">for </w:t>
-      </w:r>
-      <w:r>
-        <w:rPr>
-          <w:rFonts w:ascii="Helvetica Light" w:eastAsia="Source Code Pro" w:hAnsi="Helvetica Light" w:cs="Arial"/>
-          <w:color w:val="343434"/>
-          <w:sz w:val="20"/>
-          <w:szCs w:val="20"/>
-        </w:rPr>
-        <w:t>front-end f</w:t>
-      </w:r>
-      <w:r>
-        <w:rPr>
-          <w:rFonts w:ascii="Helvetica Light" w:eastAsia="Source Code Pro" w:hAnsi="Helvetica Light" w:cs="Arial"/>
-          <w:color w:val="343434"/>
-          <w:sz w:val="20"/>
-          <w:szCs w:val="20"/>
-        </w:rPr>
-        <w:t xml:space="preserve">orms </w:t>
-      </w:r>
-      <w:r>
-        <w:rPr>
-          <w:rFonts w:ascii="Helvetica Light" w:eastAsia="Source Code Pro" w:hAnsi="Helvetica Light" w:cs="Arial"/>
-          <w:color w:val="343434"/>
-          <w:sz w:val="20"/>
-          <w:szCs w:val="20"/>
-        </w:rPr>
-        <w:t>and back-end data</w:t>
-      </w:r>
-      <w:r>
-        <w:rPr>
-          <w:rFonts w:ascii="Helvetica Light" w:eastAsia="Source Code Pro" w:hAnsi="Helvetica Light" w:cs="Arial"/>
-          <w:color w:val="343434"/>
-          <w:sz w:val="20"/>
-          <w:szCs w:val="20"/>
-        </w:rPr>
-        <w:t>.</w:t>
-      </w:r>
+        <w:t>restaurant &amp; menu information.</w:t>
+      </w:r>
+      <w:bookmarkStart w:id="0" w:name="_GoBack"/>
+      <w:bookmarkEnd w:id="0"/>
     </w:p>
     <w:p>
       <w:pPr>
@@ -13362,7 +13274,7 @@
 </file>
 
 <file path=customXml/itemProps1.xml><?xml version="1.0" encoding="utf-8"?>
-<ds:datastoreItem xmlns:ds="http://schemas.openxmlformats.org/officeDocument/2006/customXml" ds:itemID="{BC3F4197-4E3D-E54A-B6BE-5FC25DD68934}">
+<ds:datastoreItem xmlns:ds="http://schemas.openxmlformats.org/officeDocument/2006/customXml" ds:itemID="{6C088A86-3847-8442-A066-B4DC82430DD9}">
   <ds:schemaRefs>
     <ds:schemaRef ds:uri="http://schemas.openxmlformats.org/officeDocument/2006/bibliography"/>
   </ds:schemaRefs>

--- a/img/resume.docx
+++ b/img/resume.docx
@@ -2230,8 +2230,6 @@
         </w:rPr>
         <w:t>restaurant &amp; menu information.</w:t>
       </w:r>
-      <w:bookmarkStart w:id="0" w:name="_GoBack"/>
-      <w:bookmarkEnd w:id="0"/>
     </w:p>
     <w:p>
       <w:pPr>
@@ -2521,24 +2519,6 @@
           <w:tab w:val="left" w:pos="1194"/>
           <w:tab w:val="left" w:pos="8675"/>
         </w:tabs>
-        <w:spacing w:before="120" w:after="120"/>
-        <w:rPr>
-          <w:rFonts w:asciiTheme="majorHAnsi" w:eastAsia="Source Code Pro" w:hAnsiTheme="majorHAnsi" w:cs="Arial"/>
-          <w:b/>
-          <w:bCs/>
-          <w:color w:val="404040" w:themeColor="text1" w:themeTint="BF"/>
-          <w:sz w:val="20"/>
-          <w:szCs w:val="20"/>
-        </w:rPr>
-      </w:pPr>
-    </w:p>
-    <w:p>
-      <w:pPr>
-        <w:pStyle w:val="Body"/>
-        <w:tabs>
-          <w:tab w:val="left" w:pos="1194"/>
-          <w:tab w:val="left" w:pos="8675"/>
-        </w:tabs>
         <w:spacing w:before="240" w:after="240"/>
         <w:ind w:left="0" w:firstLine="0"/>
         <w:rPr>
@@ -2548,6 +2528,8 @@
           <w:szCs w:val="36"/>
         </w:rPr>
       </w:pPr>
+      <w:bookmarkStart w:id="0" w:name="_GoBack"/>
+      <w:bookmarkEnd w:id="0"/>
       <w:r>
         <w:rPr>
           <w:rFonts w:ascii="Lucida Console" w:eastAsia="Source Code Pro" w:hAnsi="Lucida Console" w:cs="Lucida Grande"/>
@@ -13274,7 +13256,7 @@
 </file>
 
 <file path=customXml/itemProps1.xml><?xml version="1.0" encoding="utf-8"?>
-<ds:datastoreItem xmlns:ds="http://schemas.openxmlformats.org/officeDocument/2006/customXml" ds:itemID="{6C088A86-3847-8442-A066-B4DC82430DD9}">
+<ds:datastoreItem xmlns:ds="http://schemas.openxmlformats.org/officeDocument/2006/customXml" ds:itemID="{A529A5BA-53FB-3448-A2B1-686D3BB83AE8}">
   <ds:schemaRefs>
     <ds:schemaRef ds:uri="http://schemas.openxmlformats.org/officeDocument/2006/bibliography"/>
   </ds:schemaRefs>
